--- a/Notes/interviewquestion_live.docx
+++ b/Notes/interviewquestion_live.docx
@@ -172,52 +172,214 @@
         </w:rPr>
         <w:t>How to call one service to another service ? communication of service</w:t>
       </w:r>
+    </w:p>
+    <w:p>
+      <w:pPr>
+        <w:numPr>
+          <w:ilvl w:val="0"/>
+          <w:numId w:val="1"/>
+        </w:numPr>
+        <w:rPr>
+          <w:rFonts w:hint="default"/>
+          <w:lang w:val="en-US"/>
+        </w:rPr>
+      </w:pPr>
+      <w:r>
+        <w:rPr>
+          <w:rFonts w:hint="default"/>
+          <w:lang w:val="en-US"/>
+        </w:rPr>
+        <w:t>How to work load balance.</w:t>
+      </w:r>
+    </w:p>
+    <w:p>
+      <w:pPr>
+        <w:numPr>
+          <w:ilvl w:val="0"/>
+          <w:numId w:val="1"/>
+        </w:numPr>
+        <w:rPr>
+          <w:rFonts w:hint="default"/>
+          <w:lang w:val="en-US"/>
+        </w:rPr>
+      </w:pPr>
+      <w:r>
+        <w:rPr>
+          <w:rFonts w:hint="default"/>
+          <w:lang w:val="en-US"/>
+        </w:rPr>
+        <w:t>We have a string assigned value MANAGER ,we have to check duplicate with minimal time &amp; complexity what you wil luse.</w:t>
+      </w:r>
+    </w:p>
+    <w:p>
+      <w:pPr>
+        <w:numPr>
+          <w:numId w:val="0"/>
+        </w:numPr>
+        <w:rPr>
+          <w:rFonts w:hint="default"/>
+          <w:lang w:val="en-US"/>
+        </w:rPr>
+      </w:pPr>
+    </w:p>
+    <w:p>
+      <w:pPr>
+        <w:numPr>
+          <w:numId w:val="0"/>
+        </w:numPr>
+        <w:pBdr>
+          <w:bottom w:val="double" w:color="auto" w:sz="4" w:space="0"/>
+        </w:pBdr>
+        <w:rPr>
+          <w:rFonts w:hint="default"/>
+          <w:lang w:val="en-US"/>
+        </w:rPr>
+      </w:pPr>
+    </w:p>
+    <w:p>
+      <w:pPr>
+        <w:numPr>
+          <w:numId w:val="0"/>
+        </w:numPr>
+        <w:rPr>
+          <w:rFonts w:hint="default"/>
+          <w:lang w:val="en-US"/>
+        </w:rPr>
+      </w:pPr>
+    </w:p>
+    <w:p>
+      <w:pPr>
+        <w:numPr>
+          <w:numId w:val="0"/>
+        </w:numPr>
+        <w:rPr>
+          <w:rFonts w:hint="default"/>
+          <w:lang w:val="en-US"/>
+        </w:rPr>
+      </w:pPr>
+      <w:r>
+        <w:rPr>
+          <w:rFonts w:hint="default"/>
+          <w:lang w:val="en-US"/>
+        </w:rPr>
+        <w:t>1.Internal architure of arraylist</w:t>
+      </w:r>
+    </w:p>
+    <w:p>
+      <w:pPr>
+        <w:numPr>
+          <w:numId w:val="0"/>
+        </w:numPr>
+        <w:rPr>
+          <w:rFonts w:hint="default"/>
+          <w:lang w:val="en-US"/>
+        </w:rPr>
+      </w:pPr>
+      <w:r>
+        <w:rPr>
+          <w:rFonts w:hint="default"/>
+          <w:lang w:val="en-US"/>
+        </w:rPr>
+        <w:t>2 Jdbc query returns a reocrd how to asign the recored to object , which package you will use &amp;why</w:t>
+      </w:r>
+    </w:p>
+    <w:p>
+      <w:pPr>
+        <w:numPr>
+          <w:numId w:val="0"/>
+        </w:numPr>
+        <w:rPr>
+          <w:rFonts w:hint="default"/>
+          <w:lang w:val="en-US"/>
+        </w:rPr>
+      </w:pPr>
+      <w:r>
+        <w:rPr>
+          <w:rFonts w:hint="default"/>
+          <w:lang w:val="en-US"/>
+        </w:rPr>
+        <w:t xml:space="preserve">3 We have list of records an how we can find the </w:t>
+      </w:r>
       <w:bookmarkStart w:id="0" w:name="_GoBack"/>
       <w:bookmarkEnd w:id="0"/>
-    </w:p>
-    <w:p>
-      <w:pPr>
-        <w:numPr>
-          <w:ilvl w:val="0"/>
-          <w:numId w:val="1"/>
-        </w:numPr>
-        <w:rPr>
-          <w:rFonts w:hint="default"/>
-          <w:lang w:val="en-US"/>
-        </w:rPr>
-      </w:pPr>
-      <w:r>
-        <w:rPr>
-          <w:rFonts w:hint="default"/>
-          <w:lang w:val="en-US"/>
-        </w:rPr>
-        <w:t>How to work load balance.</w:t>
-      </w:r>
-    </w:p>
-    <w:p>
-      <w:pPr>
-        <w:numPr>
-          <w:ilvl w:val="0"/>
-          <w:numId w:val="1"/>
-        </w:numPr>
-        <w:rPr>
-          <w:rFonts w:hint="default"/>
-          <w:lang w:val="en-US"/>
-        </w:rPr>
-      </w:pPr>
-      <w:r>
-        <w:rPr>
-          <w:rFonts w:hint="default"/>
-          <w:lang w:val="en-US"/>
-        </w:rPr>
-        <w:t>We have a string assigned value MANAGER ,we have to check duplicate with minimal time &amp; complexity what you wil luse.</w:t>
-      </w:r>
-    </w:p>
-    <w:p>
-      <w:pPr>
-        <w:numPr>
-          <w:ilvl w:val="0"/>
-          <w:numId w:val="1"/>
+      <w:r>
+        <w:rPr>
+          <w:rFonts w:hint="default"/>
+          <w:lang w:val="en-US"/>
+        </w:rPr>
+        <w:t xml:space="preserve">elements is present or not and how do we modify particular value. </w:t>
+      </w:r>
+    </w:p>
+    <w:p>
+      <w:pPr>
+        <w:numPr>
+          <w:ilvl w:val="0"/>
+          <w:numId w:val="2"/>
+        </w:numPr>
+        <w:rPr>
+          <w:rFonts w:hint="default"/>
+          <w:lang w:val="en-US"/>
+        </w:rPr>
+      </w:pPr>
+      <w:r>
+        <w:rPr>
+          <w:rFonts w:hint="default"/>
+          <w:lang w:val="en-US"/>
+        </w:rPr>
+        <w:t>Try with resource</w:t>
+      </w:r>
+    </w:p>
+    <w:p>
+      <w:pPr>
+        <w:numPr>
+          <w:numId w:val="0"/>
+        </w:numPr>
+        <w:rPr>
+          <w:rFonts w:hint="default"/>
+          <w:lang w:val="en-US"/>
+        </w:rPr>
+      </w:pPr>
+    </w:p>
+    <w:p>
+      <w:pPr>
+        <w:numPr>
+          <w:numId w:val="0"/>
+        </w:numPr>
+        <w:rPr>
+          <w:rFonts w:hint="default"/>
+          <w:lang w:val="en-US"/>
+        </w:rPr>
+      </w:pPr>
+    </w:p>
+    <w:p>
+      <w:pPr>
+        <w:numPr>
+          <w:numId w:val="0"/>
+        </w:numPr>
+        <w:rPr>
+          <w:rFonts w:hint="default"/>
+          <w:lang w:val="en-US"/>
+        </w:rPr>
+      </w:pPr>
+    </w:p>
+    <w:p>
+      <w:pPr>
+        <w:numPr>
+          <w:numId w:val="0"/>
+        </w:numPr>
+        <w:pBdr>
+          <w:bottom w:val="double" w:color="auto" w:sz="4" w:space="0"/>
+        </w:pBdr>
+        <w:rPr>
+          <w:rFonts w:hint="default"/>
+          <w:lang w:val="en-US"/>
+        </w:rPr>
+      </w:pPr>
+    </w:p>
+    <w:p>
+      <w:pPr>
+        <w:numPr>
+          <w:numId w:val="0"/>
         </w:numPr>
         <w:rPr>
           <w:rFonts w:hint="default"/>
@@ -236,7 +398,7 @@
 </file>
 
 <file path=word/numbering.xml><?xml version="1.0" encoding="utf-8"?>
-<w:numbering xmlns:wpc="http://schemas.microsoft.com/office/word/2010/wordprocessingCanvas" xmlns:mc="http://schemas.openxmlformats.org/markup-compatibility/2006" xmlns:o="urn:schemas-microsoft-com:office:office" xmlns:r="http://schemas.openxmlformats.org/officeDocument/2006/relationships" xmlns:m="http://schemas.openxmlformats.org/officeDocument/2006/math" xmlns:v="urn:schemas-microsoft-com:vml" xmlns:wp14="http://schemas.microsoft.com/office/word/2010/wordprocessingDrawing" xmlns:wp="http://schemas.openxmlformats.org/drawingml/2006/wordprocessingDrawing" xmlns:w10="urn:schemas-microsoft-com:office:word" xmlns:w="http://schemas.openxmlformats.org/wordprocessingml/2006/main" xmlns:w14="http://schemas.microsoft.com/office/word/2010/wordml" xmlns:wpg="http://schemas.microsoft.com/office/word/2010/wordprocessingGroup" xmlns:wpi="http://schemas.microsoft.com/office/word/2010/wordprocessingInk" xmlns:wne="http://schemas.microsoft.com/office/word/2006/wordml" xmlns:wps="http://schemas.microsoft.com/office/word/2010/wordprocessingShape" mc:Ignorable="w14 wp14">
+<w:numbering xmlns:wpc="http://schemas.microsoft.com/office/word/2010/wordprocessingCanvas" xmlns:mc="http://schemas.openxmlformats.org/markup-compatibility/2006" xmlns:o="urn:schemas-microsoft-com:office:office" xmlns:r="http://schemas.openxmlformats.org/officeDocument/2006/relationships" xmlns:m="http://schemas.openxmlformats.org/officeDocument/2006/math" xmlns:v="urn:schemas-microsoft-com:vml" xmlns:wp14="http://schemas.microsoft.com/office/word/2010/wordprocessingDrawing" xmlns:wp="http://schemas.openxmlformats.org/drawingml/2006/wordprocessingDrawing" xmlns:w10="urn:schemas-microsoft-com:office:word" xmlns:w="http://schemas.openxmlformats.org/wordprocessingml/2006/main" xmlns:w14="http://schemas.microsoft.com/office/word/2010/wordml" xmlns:wpg="http://schemas.microsoft.com/office/word/2010/wordprocessingGroup" xmlns:wpi="http://schemas.microsoft.com/office/word/2010/wordprocessingInk" xmlns:wne="http://schemas.microsoft.com/office/word/2006/wordml" xmlns:wps="http://schemas.microsoft.com/office/word/2010/wordprocessingShape" xmlns:wpsCustomData="http://www.wps.cn/officeDocument/2013/wpsCustomData" mc:Ignorable="w14 wp14">
   <w:abstractNum w:abstractNumId="0">
     <w:nsid w:val="EE8DD91D"/>
     <w:multiLevelType w:val="singleLevel"/>
@@ -249,14 +411,29 @@
       <w:lvlJc w:val="left"/>
     </w:lvl>
   </w:abstractNum>
+  <w:abstractNum w:abstractNumId="1">
+    <w:nsid w:val="408DFB4D"/>
+    <w:multiLevelType w:val="singleLevel"/>
+    <w:tmpl w:val="408DFB4D"/>
+    <w:lvl w:ilvl="0" w:tentative="0">
+      <w:start w:val="4"/>
+      <w:numFmt w:val="decimal"/>
+      <w:suff w:val="space"/>
+      <w:lvlText w:val="%1."/>
+      <w:lvlJc w:val="left"/>
+    </w:lvl>
+  </w:abstractNum>
   <w:num w:numId="1">
     <w:abstractNumId w:val="0"/>
+  </w:num>
+  <w:num w:numId="2">
+    <w:abstractNumId w:val="1"/>
   </w:num>
 </w:numbering>
 </file>
 
 <file path=word/styles.xml><?xml version="1.0" encoding="utf-8"?>
-<w:styles xmlns:mc="http://schemas.openxmlformats.org/markup-compatibility/2006" xmlns:o="urn:schemas-microsoft-com:office:office" xmlns:r="http://schemas.openxmlformats.org/officeDocument/2006/relationships" xmlns:m="http://schemas.openxmlformats.org/officeDocument/2006/math" xmlns:v="urn:schemas-microsoft-com:vml" xmlns:w="http://schemas.openxmlformats.org/wordprocessingml/2006/main" xmlns:w14="http://schemas.microsoft.com/office/word/2010/wordml" xmlns:w10="urn:schemas-microsoft-com:office:word" xmlns:sl="http://schemas.openxmlformats.org/schemaLibrary/2006/main" mc:Ignorable="w14">
+<w:styles xmlns:mc="http://schemas.openxmlformats.org/markup-compatibility/2006" xmlns:o="urn:schemas-microsoft-com:office:office" xmlns:r="http://schemas.openxmlformats.org/officeDocument/2006/relationships" xmlns:m="http://schemas.openxmlformats.org/officeDocument/2006/math" xmlns:v="urn:schemas-microsoft-com:vml" xmlns:w="http://schemas.openxmlformats.org/wordprocessingml/2006/main" xmlns:w14="http://schemas.microsoft.com/office/word/2010/wordml" xmlns:w10="urn:schemas-microsoft-com:office:word" xmlns:sl="http://schemas.openxmlformats.org/schemaLibrary/2006/main" xmlns:wpsCustomData="http://www.wps.cn/officeDocument/2013/wpsCustomData" mc:Ignorable="w14">
   <w:docDefaults>
     <w:rPrDefault>
       <w:rPr>
@@ -331,7 +508,7 @@
     <w:lsdException w:qFormat="1" w:unhideWhenUsed="0" w:uiPriority="0" w:semiHidden="0" w:name="Title"/>
     <w:lsdException w:unhideWhenUsed="0" w:uiPriority="0" w:semiHidden="0" w:name="Closing"/>
     <w:lsdException w:unhideWhenUsed="0" w:uiPriority="0" w:semiHidden="0" w:name="Signature"/>
-    <w:lsdException w:unhideWhenUsed="0" w:uiPriority="0" w:name="Default Paragraph Font"/>
+    <w:lsdException w:qFormat="1" w:unhideWhenUsed="0" w:uiPriority="0" w:name="Default Paragraph Font"/>
     <w:lsdException w:unhideWhenUsed="0" w:uiPriority="0" w:semiHidden="0" w:name="Body Text"/>
     <w:lsdException w:unhideWhenUsed="0" w:uiPriority="0" w:semiHidden="0" w:name="Body Text Indent"/>
     <w:lsdException w:unhideWhenUsed="0" w:uiPriority="0" w:semiHidden="0" w:name="List Continue"/>
@@ -369,7 +546,7 @@
     <w:lsdException w:unhideWhenUsed="0" w:uiPriority="0" w:semiHidden="0" w:name="HTML Sample"/>
     <w:lsdException w:unhideWhenUsed="0" w:uiPriority="0" w:semiHidden="0" w:name="HTML Typewriter"/>
     <w:lsdException w:unhideWhenUsed="0" w:uiPriority="0" w:semiHidden="0" w:name="HTML Variable"/>
-    <w:lsdException w:unhideWhenUsed="0" w:uiPriority="0" w:name="Normal Table"/>
+    <w:lsdException w:qFormat="1" w:unhideWhenUsed="0" w:uiPriority="0" w:name="Normal Table"/>
     <w:lsdException w:unhideWhenUsed="0" w:uiPriority="0" w:semiHidden="0" w:name="annotation subject"/>
     <w:lsdException w:unhideWhenUsed="0" w:uiPriority="0" w:semiHidden="0" w:name="Table Simple 1"/>
     <w:lsdException w:unhideWhenUsed="0" w:uiPriority="0" w:semiHidden="0" w:name="Table Simple 2"/>
@@ -527,11 +704,13 @@
   <w:style w:type="character" w:default="1" w:styleId="2">
     <w:name w:val="Default Paragraph Font"/>
     <w:semiHidden/>
+    <w:qFormat/>
     <w:uiPriority w:val="0"/>
   </w:style>
   <w:style w:type="table" w:default="1" w:styleId="3">
     <w:name w:val="Normal Table"/>
     <w:semiHidden/>
+    <w:qFormat/>
     <w:uiPriority w:val="0"/>
     <w:tblPr>
       <w:tblCellMar>

--- a/Notes/interviewquestion_live.docx
+++ b/Notes/interviewquestion_live.docx
@@ -214,6 +214,7 @@
     <w:p>
       <w:pPr>
         <w:numPr>
+          <w:ilvl w:val="0"/>
           <w:numId w:val="0"/>
         </w:numPr>
         <w:rPr>
@@ -225,6 +226,7 @@
     <w:p>
       <w:pPr>
         <w:numPr>
+          <w:ilvl w:val="0"/>
           <w:numId w:val="0"/>
         </w:numPr>
         <w:pBdr>
@@ -239,6 +241,7 @@
     <w:p>
       <w:pPr>
         <w:numPr>
+          <w:ilvl w:val="0"/>
           <w:numId w:val="0"/>
         </w:numPr>
         <w:rPr>
@@ -250,6 +253,7 @@
     <w:p>
       <w:pPr>
         <w:numPr>
+          <w:ilvl w:val="0"/>
           <w:numId w:val="0"/>
         </w:numPr>
         <w:rPr>
@@ -268,6 +272,7 @@
     <w:p>
       <w:pPr>
         <w:numPr>
+          <w:ilvl w:val="0"/>
           <w:numId w:val="0"/>
         </w:numPr>
         <w:rPr>
@@ -286,6 +291,7 @@
     <w:p>
       <w:pPr>
         <w:numPr>
+          <w:ilvl w:val="0"/>
           <w:numId w:val="0"/>
         </w:numPr>
         <w:rPr>
@@ -298,16 +304,7 @@
           <w:rFonts w:hint="default"/>
           <w:lang w:val="en-US"/>
         </w:rPr>
-        <w:t xml:space="preserve">3 We have list of records an how we can find the </w:t>
-      </w:r>
-      <w:bookmarkStart w:id="0" w:name="_GoBack"/>
-      <w:bookmarkEnd w:id="0"/>
-      <w:r>
-        <w:rPr>
-          <w:rFonts w:hint="default"/>
-          <w:lang w:val="en-US"/>
-        </w:rPr>
-        <w:t xml:space="preserve">elements is present or not and how do we modify particular value. </w:t>
+        <w:t xml:space="preserve">3 We have list of records an how we can find the elements is present or not and how do we modify particular value. </w:t>
       </w:r>
     </w:p>
     <w:p>
@@ -332,6 +329,7 @@
     <w:p>
       <w:pPr>
         <w:numPr>
+          <w:ilvl w:val="0"/>
           <w:numId w:val="0"/>
         </w:numPr>
         <w:rPr>
@@ -343,6 +341,7 @@
     <w:p>
       <w:pPr>
         <w:numPr>
+          <w:ilvl w:val="0"/>
           <w:numId w:val="0"/>
         </w:numPr>
         <w:rPr>
@@ -354,6 +353,7 @@
     <w:p>
       <w:pPr>
         <w:numPr>
+          <w:ilvl w:val="0"/>
           <w:numId w:val="0"/>
         </w:numPr>
         <w:rPr>
@@ -365,6 +365,7 @@
     <w:p>
       <w:pPr>
         <w:numPr>
+          <w:ilvl w:val="0"/>
           <w:numId w:val="0"/>
         </w:numPr>
         <w:pBdr>
@@ -379,6 +380,7 @@
     <w:p>
       <w:pPr>
         <w:numPr>
+          <w:ilvl w:val="0"/>
           <w:numId w:val="0"/>
         </w:numPr>
         <w:rPr>
@@ -386,6 +388,1279 @@
           <w:lang w:val="en-US"/>
         </w:rPr>
       </w:pPr>
+    </w:p>
+    <w:p>
+      <w:pPr>
+        <w:numPr>
+          <w:ilvl w:val="0"/>
+          <w:numId w:val="0"/>
+        </w:numPr>
+        <w:rPr>
+          <w:rFonts w:hint="default"/>
+          <w:lang w:val="en-US"/>
+        </w:rPr>
+      </w:pPr>
+      <w:r>
+        <w:rPr>
+          <w:rFonts w:hint="default"/>
+          <w:lang w:val="en-US"/>
+        </w:rPr>
+        <w:t>1.What does Encapsulation . give any example , we are using setter method to set the data then how to prevent .</w:t>
+      </w:r>
+    </w:p>
+    <w:p>
+      <w:pPr>
+        <w:numPr>
+          <w:ilvl w:val="0"/>
+          <w:numId w:val="0"/>
+        </w:numPr>
+        <w:rPr>
+          <w:rFonts w:hint="default"/>
+          <w:lang w:val="en-US"/>
+        </w:rPr>
+      </w:pPr>
+    </w:p>
+    <w:p>
+      <w:pPr>
+        <w:numPr>
+          <w:ilvl w:val="0"/>
+          <w:numId w:val="3"/>
+        </w:numPr>
+        <w:rPr>
+          <w:rFonts w:hint="default"/>
+          <w:lang w:val="en-US"/>
+        </w:rPr>
+      </w:pPr>
+      <w:bookmarkStart w:id="0" w:name="_GoBack"/>
+      <w:bookmarkEnd w:id="0"/>
+      <w:r>
+        <w:rPr>
+          <w:rFonts w:hint="default"/>
+          <w:lang w:val="en-US"/>
+        </w:rPr>
+        <w:t>find the first non duplicate character from given string aaddggbhm  with best approach &amp; complexity</w:t>
+      </w:r>
+    </w:p>
+    <w:p>
+      <w:pPr>
+        <w:numPr>
+          <w:numId w:val="0"/>
+        </w:numPr>
+        <w:rPr>
+          <w:rFonts w:hint="default"/>
+          <w:lang w:val="en-US"/>
+        </w:rPr>
+      </w:pPr>
+    </w:p>
+    <w:p>
+      <w:pPr>
+        <w:numPr>
+          <w:ilvl w:val="0"/>
+          <w:numId w:val="4"/>
+        </w:numPr>
+        <w:rPr>
+          <w:rFonts w:hint="default"/>
+          <w:lang w:val="en-US"/>
+        </w:rPr>
+      </w:pPr>
+      <w:r>
+        <w:rPr>
+          <w:rFonts w:hint="default"/>
+          <w:lang w:val="en-US"/>
+        </w:rPr>
+        <w:t>Why we are using interface ?</w:t>
+      </w:r>
+    </w:p>
+    <w:p>
+      <w:pPr>
+        <w:numPr>
+          <w:ilvl w:val="0"/>
+          <w:numId w:val="4"/>
+        </w:numPr>
+        <w:rPr>
+          <w:rFonts w:hint="default"/>
+          <w:lang w:val="en-US"/>
+        </w:rPr>
+      </w:pPr>
+      <w:r>
+        <w:rPr>
+          <w:rFonts w:hint="default"/>
+          <w:lang w:val="en-US"/>
+        </w:rPr>
+        <w:t>What is bean , Default scope &amp; @qualifier</w:t>
+      </w:r>
+    </w:p>
+    <w:p>
+      <w:pPr>
+        <w:numPr>
+          <w:ilvl w:val="0"/>
+          <w:numId w:val="4"/>
+        </w:numPr>
+        <w:rPr>
+          <w:rFonts w:hint="default"/>
+          <w:lang w:val="en-US"/>
+        </w:rPr>
+      </w:pPr>
+      <w:r>
+        <w:rPr>
+          <w:rFonts w:hint="default"/>
+          <w:lang w:val="en-US"/>
+        </w:rPr>
+        <w:t>@Transaction , how to control transaction</w:t>
+      </w:r>
+    </w:p>
+    <w:p>
+      <w:pPr>
+        <w:numPr>
+          <w:ilvl w:val="0"/>
+          <w:numId w:val="4"/>
+        </w:numPr>
+        <w:rPr>
+          <w:rFonts w:hint="default"/>
+          <w:lang w:val="en-US"/>
+        </w:rPr>
+      </w:pPr>
+      <w:r>
+        <w:rPr>
+          <w:rFonts w:hint="default"/>
+          <w:lang w:val="en-US"/>
+        </w:rPr>
+        <w:t>Tell below program will update the record or not , if not why</w:t>
+      </w:r>
+    </w:p>
+    <w:p>
+      <w:pPr>
+        <w:pStyle w:val="5"/>
+        <w:keepNext w:val="0"/>
+        <w:keepLines w:val="0"/>
+        <w:widowControl/>
+        <w:suppressLineNumbers w:val="0"/>
+        <w:pBdr>
+          <w:top w:val="single" w:color="D1D1E8" w:sz="6" w:space="0"/>
+          <w:left w:val="single" w:color="D1D1E8" w:sz="6" w:space="0"/>
+          <w:bottom w:val="single" w:color="D1D1E8" w:sz="6" w:space="0"/>
+          <w:right w:val="single" w:color="D1D1E8" w:sz="6" w:space="0"/>
+        </w:pBdr>
+        <w:shd w:val="clear" w:fill="F7F7F9"/>
+        <w:wordWrap/>
+        <w:spacing w:line="23" w:lineRule="atLeast"/>
+        <w:ind w:left="0" w:firstLine="0"/>
+        <w:jc w:val="left"/>
+        <w:rPr>
+          <w:rStyle w:val="4"/>
+          <w:rFonts w:hint="default" w:ascii="Consolas" w:hAnsi="Consolas" w:eastAsia="Consolas" w:cs="Consolas"/>
+          <w:i w:val="0"/>
+          <w:iCs w:val="0"/>
+          <w:caps w:val="0"/>
+          <w:color w:val="000000"/>
+          <w:spacing w:val="0"/>
+          <w:sz w:val="21"/>
+          <w:szCs w:val="21"/>
+          <w:shd w:val="clear" w:fill="F7F7F9"/>
+        </w:rPr>
+      </w:pPr>
+      <w:r>
+        <w:rPr>
+          <w:rStyle w:val="4"/>
+          <w:rFonts w:hint="default" w:ascii="Consolas" w:hAnsi="Consolas" w:eastAsia="Consolas" w:cs="Consolas"/>
+          <w:i w:val="0"/>
+          <w:iCs w:val="0"/>
+          <w:caps w:val="0"/>
+          <w:color w:val="000000"/>
+          <w:spacing w:val="0"/>
+          <w:sz w:val="21"/>
+          <w:szCs w:val="21"/>
+          <w:shd w:val="clear" w:fill="F7F7F9"/>
+        </w:rPr>
+        <w:t xml:space="preserve"> </w:t>
+      </w:r>
+      <w:r>
+        <w:rPr>
+          <w:rFonts w:hint="default" w:ascii="Consolas" w:hAnsi="Consolas" w:eastAsia="Consolas" w:cs="Consolas"/>
+          <w:i w:val="0"/>
+          <w:iCs w:val="0"/>
+          <w:caps w:val="0"/>
+          <w:color w:val="DD4A68"/>
+          <w:spacing w:val="0"/>
+          <w:sz w:val="21"/>
+          <w:szCs w:val="21"/>
+          <w:shd w:val="clear" w:fill="F7F7F9"/>
+        </w:rPr>
+        <w:t>SessionFactory</w:t>
+      </w:r>
+      <w:r>
+        <w:rPr>
+          <w:rStyle w:val="4"/>
+          <w:rFonts w:hint="default" w:ascii="Consolas" w:hAnsi="Consolas" w:eastAsia="Consolas" w:cs="Consolas"/>
+          <w:i w:val="0"/>
+          <w:iCs w:val="0"/>
+          <w:caps w:val="0"/>
+          <w:color w:val="000000"/>
+          <w:spacing w:val="0"/>
+          <w:sz w:val="21"/>
+          <w:szCs w:val="21"/>
+          <w:shd w:val="clear" w:fill="F7F7F9"/>
+        </w:rPr>
+        <w:t xml:space="preserve"> factory </w:t>
+      </w:r>
+      <w:r>
+        <w:rPr>
+          <w:rFonts w:hint="default" w:ascii="Consolas" w:hAnsi="Consolas" w:eastAsia="Consolas" w:cs="Consolas"/>
+          <w:i w:val="0"/>
+          <w:iCs w:val="0"/>
+          <w:caps w:val="0"/>
+          <w:color w:val="9A6E3A"/>
+          <w:spacing w:val="0"/>
+          <w:sz w:val="21"/>
+          <w:szCs w:val="21"/>
+          <w:shd w:val="clear" w:fill="F7F7F9"/>
+        </w:rPr>
+        <w:t>=</w:t>
+      </w:r>
+      <w:r>
+        <w:rPr>
+          <w:rStyle w:val="4"/>
+          <w:rFonts w:hint="default" w:ascii="Consolas" w:hAnsi="Consolas" w:eastAsia="Consolas" w:cs="Consolas"/>
+          <w:i w:val="0"/>
+          <w:iCs w:val="0"/>
+          <w:caps w:val="0"/>
+          <w:color w:val="000000"/>
+          <w:spacing w:val="0"/>
+          <w:sz w:val="21"/>
+          <w:szCs w:val="21"/>
+          <w:shd w:val="clear" w:fill="F7F7F9"/>
+        </w:rPr>
+        <w:t xml:space="preserve"> configuration</w:t>
+      </w:r>
+      <w:r>
+        <w:rPr>
+          <w:rFonts w:hint="default" w:ascii="Consolas" w:hAnsi="Consolas" w:eastAsia="Consolas" w:cs="Consolas"/>
+          <w:i w:val="0"/>
+          <w:iCs w:val="0"/>
+          <w:caps w:val="0"/>
+          <w:color w:val="999999"/>
+          <w:spacing w:val="0"/>
+          <w:sz w:val="21"/>
+          <w:szCs w:val="21"/>
+          <w:shd w:val="clear" w:fill="F7F7F9"/>
+        </w:rPr>
+        <w:t>.</w:t>
+      </w:r>
+      <w:r>
+        <w:rPr>
+          <w:rFonts w:hint="default" w:ascii="Consolas" w:hAnsi="Consolas" w:eastAsia="Consolas" w:cs="Consolas"/>
+          <w:i w:val="0"/>
+          <w:iCs w:val="0"/>
+          <w:caps w:val="0"/>
+          <w:color w:val="DD4A68"/>
+          <w:spacing w:val="0"/>
+          <w:sz w:val="21"/>
+          <w:szCs w:val="21"/>
+          <w:shd w:val="clear" w:fill="F7F7F9"/>
+        </w:rPr>
+        <w:t>buildSessionFactory</w:t>
+      </w:r>
+      <w:r>
+        <w:rPr>
+          <w:rFonts w:hint="default" w:ascii="Consolas" w:hAnsi="Consolas" w:eastAsia="Consolas" w:cs="Consolas"/>
+          <w:i w:val="0"/>
+          <w:iCs w:val="0"/>
+          <w:caps w:val="0"/>
+          <w:color w:val="999999"/>
+          <w:spacing w:val="0"/>
+          <w:sz w:val="21"/>
+          <w:szCs w:val="21"/>
+          <w:shd w:val="clear" w:fill="F7F7F9"/>
+        </w:rPr>
+        <w:t>();</w:t>
+      </w:r>
+    </w:p>
+    <w:p>
+      <w:pPr>
+        <w:pStyle w:val="5"/>
+        <w:keepNext w:val="0"/>
+        <w:keepLines w:val="0"/>
+        <w:widowControl/>
+        <w:suppressLineNumbers w:val="0"/>
+        <w:pBdr>
+          <w:top w:val="single" w:color="D1D1E8" w:sz="6" w:space="0"/>
+          <w:left w:val="single" w:color="D1D1E8" w:sz="6" w:space="0"/>
+          <w:bottom w:val="single" w:color="D1D1E8" w:sz="6" w:space="0"/>
+          <w:right w:val="single" w:color="D1D1E8" w:sz="6" w:space="0"/>
+        </w:pBdr>
+        <w:shd w:val="clear" w:fill="F7F7F9"/>
+        <w:wordWrap/>
+        <w:spacing w:line="23" w:lineRule="atLeast"/>
+        <w:ind w:left="0" w:firstLine="0"/>
+        <w:jc w:val="left"/>
+        <w:rPr>
+          <w:rStyle w:val="4"/>
+          <w:rFonts w:hint="default" w:ascii="Consolas" w:hAnsi="Consolas" w:eastAsia="Consolas" w:cs="Consolas"/>
+          <w:i w:val="0"/>
+          <w:iCs w:val="0"/>
+          <w:caps w:val="0"/>
+          <w:color w:val="000000"/>
+          <w:spacing w:val="0"/>
+          <w:sz w:val="21"/>
+          <w:szCs w:val="21"/>
+          <w:shd w:val="clear" w:fill="F7F7F9"/>
+        </w:rPr>
+      </w:pPr>
+      <w:r>
+        <w:rPr>
+          <w:rStyle w:val="4"/>
+          <w:rFonts w:hint="default" w:ascii="Consolas" w:hAnsi="Consolas" w:eastAsia="Consolas" w:cs="Consolas"/>
+          <w:i w:val="0"/>
+          <w:iCs w:val="0"/>
+          <w:caps w:val="0"/>
+          <w:color w:val="000000"/>
+          <w:spacing w:val="0"/>
+          <w:sz w:val="21"/>
+          <w:szCs w:val="21"/>
+          <w:shd w:val="clear" w:fill="F7F7F9"/>
+        </w:rPr>
+        <w:t xml:space="preserve">        </w:t>
+      </w:r>
+      <w:r>
+        <w:rPr>
+          <w:rFonts w:hint="default" w:ascii="Consolas" w:hAnsi="Consolas" w:eastAsia="Consolas" w:cs="Consolas"/>
+          <w:i w:val="0"/>
+          <w:iCs w:val="0"/>
+          <w:caps w:val="0"/>
+          <w:color w:val="DD4A68"/>
+          <w:spacing w:val="0"/>
+          <w:sz w:val="21"/>
+          <w:szCs w:val="21"/>
+          <w:shd w:val="clear" w:fill="F7F7F9"/>
+        </w:rPr>
+        <w:t>Session</w:t>
+      </w:r>
+      <w:r>
+        <w:rPr>
+          <w:rStyle w:val="4"/>
+          <w:rFonts w:hint="default" w:ascii="Consolas" w:hAnsi="Consolas" w:eastAsia="Consolas" w:cs="Consolas"/>
+          <w:i w:val="0"/>
+          <w:iCs w:val="0"/>
+          <w:caps w:val="0"/>
+          <w:color w:val="000000"/>
+          <w:spacing w:val="0"/>
+          <w:sz w:val="21"/>
+          <w:szCs w:val="21"/>
+          <w:shd w:val="clear" w:fill="F7F7F9"/>
+        </w:rPr>
+        <w:t xml:space="preserve"> session </w:t>
+      </w:r>
+      <w:r>
+        <w:rPr>
+          <w:rFonts w:hint="default" w:ascii="Consolas" w:hAnsi="Consolas" w:eastAsia="Consolas" w:cs="Consolas"/>
+          <w:i w:val="0"/>
+          <w:iCs w:val="0"/>
+          <w:caps w:val="0"/>
+          <w:color w:val="9A6E3A"/>
+          <w:spacing w:val="0"/>
+          <w:sz w:val="21"/>
+          <w:szCs w:val="21"/>
+          <w:shd w:val="clear" w:fill="F7F7F9"/>
+        </w:rPr>
+        <w:t>=</w:t>
+      </w:r>
+      <w:r>
+        <w:rPr>
+          <w:rStyle w:val="4"/>
+          <w:rFonts w:hint="default" w:ascii="Consolas" w:hAnsi="Consolas" w:eastAsia="Consolas" w:cs="Consolas"/>
+          <w:i w:val="0"/>
+          <w:iCs w:val="0"/>
+          <w:caps w:val="0"/>
+          <w:color w:val="000000"/>
+          <w:spacing w:val="0"/>
+          <w:sz w:val="21"/>
+          <w:szCs w:val="21"/>
+          <w:shd w:val="clear" w:fill="F7F7F9"/>
+        </w:rPr>
+        <w:t xml:space="preserve"> factory</w:t>
+      </w:r>
+      <w:r>
+        <w:rPr>
+          <w:rFonts w:hint="default" w:ascii="Consolas" w:hAnsi="Consolas" w:eastAsia="Consolas" w:cs="Consolas"/>
+          <w:i w:val="0"/>
+          <w:iCs w:val="0"/>
+          <w:caps w:val="0"/>
+          <w:color w:val="999999"/>
+          <w:spacing w:val="0"/>
+          <w:sz w:val="21"/>
+          <w:szCs w:val="21"/>
+          <w:shd w:val="clear" w:fill="F7F7F9"/>
+        </w:rPr>
+        <w:t>.</w:t>
+      </w:r>
+      <w:r>
+        <w:rPr>
+          <w:rFonts w:hint="default" w:ascii="Consolas" w:hAnsi="Consolas" w:eastAsia="Consolas" w:cs="Consolas"/>
+          <w:i w:val="0"/>
+          <w:iCs w:val="0"/>
+          <w:caps w:val="0"/>
+          <w:color w:val="DD4A68"/>
+          <w:spacing w:val="0"/>
+          <w:sz w:val="21"/>
+          <w:szCs w:val="21"/>
+          <w:shd w:val="clear" w:fill="F7F7F9"/>
+        </w:rPr>
+        <w:t>openSession</w:t>
+      </w:r>
+      <w:r>
+        <w:rPr>
+          <w:rFonts w:hint="default" w:ascii="Consolas" w:hAnsi="Consolas" w:eastAsia="Consolas" w:cs="Consolas"/>
+          <w:i w:val="0"/>
+          <w:iCs w:val="0"/>
+          <w:caps w:val="0"/>
+          <w:color w:val="999999"/>
+          <w:spacing w:val="0"/>
+          <w:sz w:val="21"/>
+          <w:szCs w:val="21"/>
+          <w:shd w:val="clear" w:fill="F7F7F9"/>
+        </w:rPr>
+        <w:t>();</w:t>
+      </w:r>
+    </w:p>
+    <w:p>
+      <w:pPr>
+        <w:pStyle w:val="5"/>
+        <w:keepNext w:val="0"/>
+        <w:keepLines w:val="0"/>
+        <w:widowControl/>
+        <w:suppressLineNumbers w:val="0"/>
+        <w:pBdr>
+          <w:top w:val="single" w:color="D1D1E8" w:sz="6" w:space="0"/>
+          <w:left w:val="single" w:color="D1D1E8" w:sz="6" w:space="0"/>
+          <w:bottom w:val="single" w:color="D1D1E8" w:sz="6" w:space="0"/>
+          <w:right w:val="single" w:color="D1D1E8" w:sz="6" w:space="0"/>
+        </w:pBdr>
+        <w:shd w:val="clear" w:fill="F7F7F9"/>
+        <w:wordWrap/>
+        <w:spacing w:line="23" w:lineRule="atLeast"/>
+        <w:ind w:left="0" w:firstLine="0"/>
+        <w:jc w:val="left"/>
+        <w:rPr>
+          <w:rStyle w:val="4"/>
+          <w:rFonts w:hint="default" w:ascii="Consolas" w:hAnsi="Consolas" w:eastAsia="Consolas" w:cs="Consolas"/>
+          <w:i w:val="0"/>
+          <w:iCs w:val="0"/>
+          <w:caps w:val="0"/>
+          <w:color w:val="000000"/>
+          <w:spacing w:val="0"/>
+          <w:sz w:val="21"/>
+          <w:szCs w:val="21"/>
+          <w:shd w:val="clear" w:fill="F7F7F9"/>
+        </w:rPr>
+      </w:pPr>
+    </w:p>
+    <w:p>
+      <w:pPr>
+        <w:pStyle w:val="5"/>
+        <w:keepNext w:val="0"/>
+        <w:keepLines w:val="0"/>
+        <w:widowControl/>
+        <w:suppressLineNumbers w:val="0"/>
+        <w:pBdr>
+          <w:top w:val="single" w:color="D1D1E8" w:sz="6" w:space="0"/>
+          <w:left w:val="single" w:color="D1D1E8" w:sz="6" w:space="0"/>
+          <w:bottom w:val="single" w:color="D1D1E8" w:sz="6" w:space="0"/>
+          <w:right w:val="single" w:color="D1D1E8" w:sz="6" w:space="0"/>
+        </w:pBdr>
+        <w:shd w:val="clear" w:fill="F7F7F9"/>
+        <w:wordWrap/>
+        <w:spacing w:line="23" w:lineRule="atLeast"/>
+        <w:ind w:left="0" w:firstLine="0"/>
+        <w:jc w:val="left"/>
+        <w:rPr>
+          <w:rStyle w:val="4"/>
+          <w:rFonts w:hint="default" w:ascii="Consolas" w:hAnsi="Consolas" w:eastAsia="Consolas" w:cs="Consolas"/>
+          <w:i w:val="0"/>
+          <w:iCs w:val="0"/>
+          <w:caps w:val="0"/>
+          <w:color w:val="000000"/>
+          <w:spacing w:val="0"/>
+          <w:sz w:val="21"/>
+          <w:szCs w:val="21"/>
+          <w:shd w:val="clear" w:fill="F7F7F9"/>
+        </w:rPr>
+      </w:pPr>
+      <w:r>
+        <w:rPr>
+          <w:rStyle w:val="4"/>
+          <w:rFonts w:hint="default" w:ascii="Consolas" w:hAnsi="Consolas" w:eastAsia="Consolas" w:cs="Consolas"/>
+          <w:i w:val="0"/>
+          <w:iCs w:val="0"/>
+          <w:caps w:val="0"/>
+          <w:color w:val="000000"/>
+          <w:spacing w:val="0"/>
+          <w:sz w:val="21"/>
+          <w:szCs w:val="21"/>
+          <w:shd w:val="clear" w:fill="F7F7F9"/>
+        </w:rPr>
+        <w:t xml:space="preserve">        </w:t>
+      </w:r>
+      <w:r>
+        <w:rPr>
+          <w:rFonts w:hint="default" w:ascii="Consolas" w:hAnsi="Consolas" w:eastAsia="Consolas" w:cs="Consolas"/>
+          <w:i w:val="0"/>
+          <w:iCs w:val="0"/>
+          <w:caps w:val="0"/>
+          <w:color w:val="DD4A68"/>
+          <w:spacing w:val="0"/>
+          <w:sz w:val="21"/>
+          <w:szCs w:val="21"/>
+          <w:shd w:val="clear" w:fill="F7F7F9"/>
+        </w:rPr>
+        <w:t>Transaction</w:t>
+      </w:r>
+      <w:r>
+        <w:rPr>
+          <w:rStyle w:val="4"/>
+          <w:rFonts w:hint="default" w:ascii="Consolas" w:hAnsi="Consolas" w:eastAsia="Consolas" w:cs="Consolas"/>
+          <w:i w:val="0"/>
+          <w:iCs w:val="0"/>
+          <w:caps w:val="0"/>
+          <w:color w:val="000000"/>
+          <w:spacing w:val="0"/>
+          <w:sz w:val="21"/>
+          <w:szCs w:val="21"/>
+          <w:shd w:val="clear" w:fill="F7F7F9"/>
+        </w:rPr>
+        <w:t xml:space="preserve"> tx </w:t>
+      </w:r>
+      <w:r>
+        <w:rPr>
+          <w:rFonts w:hint="default" w:ascii="Consolas" w:hAnsi="Consolas" w:eastAsia="Consolas" w:cs="Consolas"/>
+          <w:i w:val="0"/>
+          <w:iCs w:val="0"/>
+          <w:caps w:val="0"/>
+          <w:color w:val="9A6E3A"/>
+          <w:spacing w:val="0"/>
+          <w:sz w:val="21"/>
+          <w:szCs w:val="21"/>
+          <w:shd w:val="clear" w:fill="F7F7F9"/>
+        </w:rPr>
+        <w:t>=</w:t>
+      </w:r>
+      <w:r>
+        <w:rPr>
+          <w:rStyle w:val="4"/>
+          <w:rFonts w:hint="default" w:ascii="Consolas" w:hAnsi="Consolas" w:eastAsia="Consolas" w:cs="Consolas"/>
+          <w:i w:val="0"/>
+          <w:iCs w:val="0"/>
+          <w:caps w:val="0"/>
+          <w:color w:val="000000"/>
+          <w:spacing w:val="0"/>
+          <w:sz w:val="21"/>
+          <w:szCs w:val="21"/>
+          <w:shd w:val="clear" w:fill="F7F7F9"/>
+        </w:rPr>
+        <w:t xml:space="preserve"> session</w:t>
+      </w:r>
+      <w:r>
+        <w:rPr>
+          <w:rFonts w:hint="default" w:ascii="Consolas" w:hAnsi="Consolas" w:eastAsia="Consolas" w:cs="Consolas"/>
+          <w:i w:val="0"/>
+          <w:iCs w:val="0"/>
+          <w:caps w:val="0"/>
+          <w:color w:val="999999"/>
+          <w:spacing w:val="0"/>
+          <w:sz w:val="21"/>
+          <w:szCs w:val="21"/>
+          <w:shd w:val="clear" w:fill="F7F7F9"/>
+        </w:rPr>
+        <w:t>.</w:t>
+      </w:r>
+      <w:r>
+        <w:rPr>
+          <w:rFonts w:hint="default" w:ascii="Consolas" w:hAnsi="Consolas" w:eastAsia="Consolas" w:cs="Consolas"/>
+          <w:i w:val="0"/>
+          <w:iCs w:val="0"/>
+          <w:caps w:val="0"/>
+          <w:color w:val="DD4A68"/>
+          <w:spacing w:val="0"/>
+          <w:sz w:val="21"/>
+          <w:szCs w:val="21"/>
+          <w:shd w:val="clear" w:fill="F7F7F9"/>
+        </w:rPr>
+        <w:t>beginTransaction</w:t>
+      </w:r>
+      <w:r>
+        <w:rPr>
+          <w:rFonts w:hint="default" w:ascii="Consolas" w:hAnsi="Consolas" w:eastAsia="Consolas" w:cs="Consolas"/>
+          <w:i w:val="0"/>
+          <w:iCs w:val="0"/>
+          <w:caps w:val="0"/>
+          <w:color w:val="999999"/>
+          <w:spacing w:val="0"/>
+          <w:sz w:val="21"/>
+          <w:szCs w:val="21"/>
+          <w:shd w:val="clear" w:fill="F7F7F9"/>
+        </w:rPr>
+        <w:t>();</w:t>
+      </w:r>
+    </w:p>
+    <w:p>
+      <w:pPr>
+        <w:pStyle w:val="5"/>
+        <w:keepNext w:val="0"/>
+        <w:keepLines w:val="0"/>
+        <w:widowControl/>
+        <w:suppressLineNumbers w:val="0"/>
+        <w:pBdr>
+          <w:top w:val="single" w:color="D1D1E8" w:sz="6" w:space="0"/>
+          <w:left w:val="single" w:color="D1D1E8" w:sz="6" w:space="0"/>
+          <w:bottom w:val="single" w:color="D1D1E8" w:sz="6" w:space="0"/>
+          <w:right w:val="single" w:color="D1D1E8" w:sz="6" w:space="0"/>
+        </w:pBdr>
+        <w:shd w:val="clear" w:fill="F7F7F9"/>
+        <w:wordWrap/>
+        <w:spacing w:line="23" w:lineRule="atLeast"/>
+        <w:ind w:left="0" w:firstLine="0"/>
+        <w:jc w:val="left"/>
+        <w:rPr>
+          <w:rStyle w:val="4"/>
+          <w:rFonts w:hint="default" w:ascii="Consolas" w:hAnsi="Consolas" w:eastAsia="Consolas" w:cs="Consolas"/>
+          <w:i w:val="0"/>
+          <w:iCs w:val="0"/>
+          <w:caps w:val="0"/>
+          <w:color w:val="000000"/>
+          <w:spacing w:val="0"/>
+          <w:sz w:val="21"/>
+          <w:szCs w:val="21"/>
+          <w:shd w:val="clear" w:fill="F7F7F9"/>
+        </w:rPr>
+      </w:pPr>
+      <w:r>
+        <w:rPr>
+          <w:rStyle w:val="4"/>
+          <w:rFonts w:hint="default" w:ascii="Consolas" w:hAnsi="Consolas" w:eastAsia="Consolas" w:cs="Consolas"/>
+          <w:i w:val="0"/>
+          <w:iCs w:val="0"/>
+          <w:caps w:val="0"/>
+          <w:color w:val="000000"/>
+          <w:spacing w:val="0"/>
+          <w:sz w:val="21"/>
+          <w:szCs w:val="21"/>
+          <w:shd w:val="clear" w:fill="F7F7F9"/>
+        </w:rPr>
+        <w:t xml:space="preserve">        </w:t>
+      </w:r>
+      <w:r>
+        <w:rPr>
+          <w:rFonts w:hint="default" w:ascii="Consolas" w:hAnsi="Consolas" w:eastAsia="Consolas" w:cs="Consolas"/>
+          <w:i w:val="0"/>
+          <w:iCs w:val="0"/>
+          <w:caps w:val="0"/>
+          <w:color w:val="DD4A68"/>
+          <w:spacing w:val="0"/>
+          <w:sz w:val="21"/>
+          <w:szCs w:val="21"/>
+          <w:shd w:val="clear" w:fill="F7F7F9"/>
+        </w:rPr>
+        <w:t>Student</w:t>
+      </w:r>
+      <w:r>
+        <w:rPr>
+          <w:rStyle w:val="4"/>
+          <w:rFonts w:hint="default" w:ascii="Consolas" w:hAnsi="Consolas" w:eastAsia="Consolas" w:cs="Consolas"/>
+          <w:i w:val="0"/>
+          <w:iCs w:val="0"/>
+          <w:caps w:val="0"/>
+          <w:color w:val="000000"/>
+          <w:spacing w:val="0"/>
+          <w:sz w:val="21"/>
+          <w:szCs w:val="21"/>
+          <w:shd w:val="clear" w:fill="F7F7F9"/>
+        </w:rPr>
+        <w:t xml:space="preserve"> student </w:t>
+      </w:r>
+      <w:r>
+        <w:rPr>
+          <w:rFonts w:hint="default" w:ascii="Consolas" w:hAnsi="Consolas" w:eastAsia="Consolas" w:cs="Consolas"/>
+          <w:i w:val="0"/>
+          <w:iCs w:val="0"/>
+          <w:caps w:val="0"/>
+          <w:color w:val="9A6E3A"/>
+          <w:spacing w:val="0"/>
+          <w:sz w:val="21"/>
+          <w:szCs w:val="21"/>
+          <w:shd w:val="clear" w:fill="F7F7F9"/>
+        </w:rPr>
+        <w:t>=</w:t>
+      </w:r>
+      <w:r>
+        <w:rPr>
+          <w:rStyle w:val="4"/>
+          <w:rFonts w:hint="default" w:ascii="Consolas" w:hAnsi="Consolas" w:eastAsia="Consolas" w:cs="Consolas"/>
+          <w:i w:val="0"/>
+          <w:iCs w:val="0"/>
+          <w:caps w:val="0"/>
+          <w:color w:val="000000"/>
+          <w:spacing w:val="0"/>
+          <w:sz w:val="21"/>
+          <w:szCs w:val="21"/>
+          <w:shd w:val="clear" w:fill="F7F7F9"/>
+        </w:rPr>
+        <w:t xml:space="preserve"> session</w:t>
+      </w:r>
+      <w:r>
+        <w:rPr>
+          <w:rFonts w:hint="default" w:ascii="Consolas" w:hAnsi="Consolas" w:eastAsia="Consolas" w:cs="Consolas"/>
+          <w:i w:val="0"/>
+          <w:iCs w:val="0"/>
+          <w:caps w:val="0"/>
+          <w:color w:val="999999"/>
+          <w:spacing w:val="0"/>
+          <w:sz w:val="21"/>
+          <w:szCs w:val="21"/>
+          <w:shd w:val="clear" w:fill="F7F7F9"/>
+        </w:rPr>
+        <w:t>.</w:t>
+      </w:r>
+      <w:r>
+        <w:rPr>
+          <w:rFonts w:hint="default" w:ascii="Consolas" w:hAnsi="Consolas" w:eastAsia="Consolas" w:cs="Consolas"/>
+          <w:i w:val="0"/>
+          <w:iCs w:val="0"/>
+          <w:caps w:val="0"/>
+          <w:color w:val="DD4A68"/>
+          <w:spacing w:val="0"/>
+          <w:sz w:val="21"/>
+          <w:szCs w:val="21"/>
+          <w:shd w:val="clear" w:fill="F7F7F9"/>
+        </w:rPr>
+        <w:t>load</w:t>
+      </w:r>
+      <w:r>
+        <w:rPr>
+          <w:rFonts w:hint="default" w:ascii="Consolas" w:hAnsi="Consolas" w:eastAsia="Consolas" w:cs="Consolas"/>
+          <w:i w:val="0"/>
+          <w:iCs w:val="0"/>
+          <w:caps w:val="0"/>
+          <w:color w:val="999999"/>
+          <w:spacing w:val="0"/>
+          <w:sz w:val="21"/>
+          <w:szCs w:val="21"/>
+          <w:shd w:val="clear" w:fill="F7F7F9"/>
+        </w:rPr>
+        <w:t>(</w:t>
+      </w:r>
+      <w:r>
+        <w:rPr>
+          <w:rFonts w:hint="default" w:ascii="Consolas" w:hAnsi="Consolas" w:eastAsia="Consolas" w:cs="Consolas"/>
+          <w:i w:val="0"/>
+          <w:iCs w:val="0"/>
+          <w:caps w:val="0"/>
+          <w:color w:val="DD4A68"/>
+          <w:spacing w:val="0"/>
+          <w:sz w:val="21"/>
+          <w:szCs w:val="21"/>
+          <w:shd w:val="clear" w:fill="F7F7F9"/>
+        </w:rPr>
+        <w:t>Student</w:t>
+      </w:r>
+      <w:r>
+        <w:rPr>
+          <w:rFonts w:hint="default" w:ascii="Consolas" w:hAnsi="Consolas" w:eastAsia="Consolas" w:cs="Consolas"/>
+          <w:i w:val="0"/>
+          <w:iCs w:val="0"/>
+          <w:caps w:val="0"/>
+          <w:color w:val="999999"/>
+          <w:spacing w:val="0"/>
+          <w:sz w:val="21"/>
+          <w:szCs w:val="21"/>
+          <w:shd w:val="clear" w:fill="F7F7F9"/>
+        </w:rPr>
+        <w:t>.</w:t>
+      </w:r>
+      <w:r>
+        <w:rPr>
+          <w:rFonts w:hint="default" w:ascii="Consolas" w:hAnsi="Consolas" w:eastAsia="Consolas" w:cs="Consolas"/>
+          <w:i w:val="0"/>
+          <w:iCs w:val="0"/>
+          <w:caps w:val="0"/>
+          <w:color w:val="0077AA"/>
+          <w:spacing w:val="0"/>
+          <w:sz w:val="21"/>
+          <w:szCs w:val="21"/>
+          <w:shd w:val="clear" w:fill="F7F7F9"/>
+        </w:rPr>
+        <w:t>class</w:t>
+      </w:r>
+      <w:r>
+        <w:rPr>
+          <w:rFonts w:hint="default" w:ascii="Consolas" w:hAnsi="Consolas" w:eastAsia="Consolas" w:cs="Consolas"/>
+          <w:i w:val="0"/>
+          <w:iCs w:val="0"/>
+          <w:caps w:val="0"/>
+          <w:color w:val="999999"/>
+          <w:spacing w:val="0"/>
+          <w:sz w:val="21"/>
+          <w:szCs w:val="21"/>
+          <w:shd w:val="clear" w:fill="F7F7F9"/>
+        </w:rPr>
+        <w:t>,</w:t>
+      </w:r>
+      <w:r>
+        <w:rPr>
+          <w:rStyle w:val="4"/>
+          <w:rFonts w:hint="default" w:ascii="Consolas" w:hAnsi="Consolas" w:eastAsia="Consolas" w:cs="Consolas"/>
+          <w:i w:val="0"/>
+          <w:iCs w:val="0"/>
+          <w:caps w:val="0"/>
+          <w:color w:val="000000"/>
+          <w:spacing w:val="0"/>
+          <w:sz w:val="21"/>
+          <w:szCs w:val="21"/>
+          <w:shd w:val="clear" w:fill="F7F7F9"/>
+        </w:rPr>
+        <w:t xml:space="preserve"> </w:t>
+      </w:r>
+      <w:r>
+        <w:rPr>
+          <w:rFonts w:hint="default" w:ascii="Consolas" w:hAnsi="Consolas" w:eastAsia="Consolas" w:cs="Consolas"/>
+          <w:i w:val="0"/>
+          <w:iCs w:val="0"/>
+          <w:caps w:val="0"/>
+          <w:color w:val="990055"/>
+          <w:spacing w:val="0"/>
+          <w:sz w:val="21"/>
+          <w:szCs w:val="21"/>
+          <w:shd w:val="clear" w:fill="F7F7F9"/>
+        </w:rPr>
+        <w:t>111</w:t>
+      </w:r>
+      <w:r>
+        <w:rPr>
+          <w:rFonts w:hint="default" w:ascii="Consolas" w:hAnsi="Consolas" w:eastAsia="Consolas" w:cs="Consolas"/>
+          <w:i w:val="0"/>
+          <w:iCs w:val="0"/>
+          <w:caps w:val="0"/>
+          <w:color w:val="999999"/>
+          <w:spacing w:val="0"/>
+          <w:sz w:val="21"/>
+          <w:szCs w:val="21"/>
+          <w:shd w:val="clear" w:fill="F7F7F9"/>
+        </w:rPr>
+        <w:t>);</w:t>
+      </w:r>
+    </w:p>
+    <w:p>
+      <w:pPr>
+        <w:pStyle w:val="5"/>
+        <w:keepNext w:val="0"/>
+        <w:keepLines w:val="0"/>
+        <w:widowControl/>
+        <w:suppressLineNumbers w:val="0"/>
+        <w:pBdr>
+          <w:top w:val="single" w:color="D1D1E8" w:sz="6" w:space="0"/>
+          <w:left w:val="single" w:color="D1D1E8" w:sz="6" w:space="0"/>
+          <w:bottom w:val="single" w:color="D1D1E8" w:sz="6" w:space="0"/>
+          <w:right w:val="single" w:color="D1D1E8" w:sz="6" w:space="0"/>
+        </w:pBdr>
+        <w:shd w:val="clear" w:fill="F7F7F9"/>
+        <w:wordWrap/>
+        <w:spacing w:line="23" w:lineRule="atLeast"/>
+        <w:ind w:left="0" w:firstLine="0"/>
+        <w:jc w:val="left"/>
+        <w:rPr>
+          <w:rStyle w:val="4"/>
+          <w:rFonts w:hint="default" w:ascii="Consolas" w:hAnsi="Consolas" w:eastAsia="Consolas" w:cs="Consolas"/>
+          <w:i w:val="0"/>
+          <w:iCs w:val="0"/>
+          <w:caps w:val="0"/>
+          <w:color w:val="000000"/>
+          <w:spacing w:val="0"/>
+          <w:sz w:val="21"/>
+          <w:szCs w:val="21"/>
+          <w:shd w:val="clear" w:fill="F7F7F9"/>
+        </w:rPr>
+      </w:pPr>
+      <w:r>
+        <w:rPr>
+          <w:rStyle w:val="4"/>
+          <w:rFonts w:hint="default" w:ascii="Consolas" w:hAnsi="Consolas" w:eastAsia="Consolas" w:cs="Consolas"/>
+          <w:i w:val="0"/>
+          <w:iCs w:val="0"/>
+          <w:caps w:val="0"/>
+          <w:color w:val="000000"/>
+          <w:spacing w:val="0"/>
+          <w:sz w:val="21"/>
+          <w:szCs w:val="21"/>
+          <w:shd w:val="clear" w:fill="F7F7F9"/>
+        </w:rPr>
+        <w:t xml:space="preserve">        student</w:t>
+      </w:r>
+      <w:r>
+        <w:rPr>
+          <w:rFonts w:hint="default" w:ascii="Consolas" w:hAnsi="Consolas" w:eastAsia="Consolas" w:cs="Consolas"/>
+          <w:i w:val="0"/>
+          <w:iCs w:val="0"/>
+          <w:caps w:val="0"/>
+          <w:color w:val="999999"/>
+          <w:spacing w:val="0"/>
+          <w:sz w:val="21"/>
+          <w:szCs w:val="21"/>
+          <w:shd w:val="clear" w:fill="F7F7F9"/>
+        </w:rPr>
+        <w:t>.</w:t>
+      </w:r>
+      <w:r>
+        <w:rPr>
+          <w:rFonts w:hint="default" w:ascii="Consolas" w:hAnsi="Consolas" w:eastAsia="Consolas" w:cs="Consolas"/>
+          <w:i w:val="0"/>
+          <w:iCs w:val="0"/>
+          <w:caps w:val="0"/>
+          <w:color w:val="DD4A68"/>
+          <w:spacing w:val="0"/>
+          <w:sz w:val="21"/>
+          <w:szCs w:val="21"/>
+          <w:shd w:val="clear" w:fill="F7F7F9"/>
+        </w:rPr>
+        <w:t>setName</w:t>
+      </w:r>
+      <w:r>
+        <w:rPr>
+          <w:rFonts w:hint="default" w:ascii="Consolas" w:hAnsi="Consolas" w:eastAsia="Consolas" w:cs="Consolas"/>
+          <w:i w:val="0"/>
+          <w:iCs w:val="0"/>
+          <w:caps w:val="0"/>
+          <w:color w:val="999999"/>
+          <w:spacing w:val="0"/>
+          <w:sz w:val="21"/>
+          <w:szCs w:val="21"/>
+          <w:shd w:val="clear" w:fill="F7F7F9"/>
+        </w:rPr>
+        <w:t>(</w:t>
+      </w:r>
+      <w:r>
+        <w:rPr>
+          <w:rFonts w:hint="default" w:ascii="Consolas" w:hAnsi="Consolas" w:eastAsia="Consolas" w:cs="Consolas"/>
+          <w:i w:val="0"/>
+          <w:iCs w:val="0"/>
+          <w:caps w:val="0"/>
+          <w:color w:val="669900"/>
+          <w:spacing w:val="0"/>
+          <w:sz w:val="21"/>
+          <w:szCs w:val="21"/>
+          <w:shd w:val="clear" w:fill="F7F7F9"/>
+        </w:rPr>
+        <w:t>"Johnson"</w:t>
+      </w:r>
+      <w:r>
+        <w:rPr>
+          <w:rFonts w:hint="default" w:ascii="Consolas" w:hAnsi="Consolas" w:eastAsia="Consolas" w:cs="Consolas"/>
+          <w:i w:val="0"/>
+          <w:iCs w:val="0"/>
+          <w:caps w:val="0"/>
+          <w:color w:val="999999"/>
+          <w:spacing w:val="0"/>
+          <w:sz w:val="21"/>
+          <w:szCs w:val="21"/>
+          <w:shd w:val="clear" w:fill="F7F7F9"/>
+        </w:rPr>
+        <w:t>);</w:t>
+      </w:r>
+    </w:p>
+    <w:p>
+      <w:pPr>
+        <w:pStyle w:val="5"/>
+        <w:keepNext w:val="0"/>
+        <w:keepLines w:val="0"/>
+        <w:widowControl/>
+        <w:suppressLineNumbers w:val="0"/>
+        <w:pBdr>
+          <w:top w:val="single" w:color="D1D1E8" w:sz="6" w:space="0"/>
+          <w:left w:val="single" w:color="D1D1E8" w:sz="6" w:space="0"/>
+          <w:bottom w:val="single" w:color="D1D1E8" w:sz="6" w:space="0"/>
+          <w:right w:val="single" w:color="D1D1E8" w:sz="6" w:space="0"/>
+        </w:pBdr>
+        <w:shd w:val="clear" w:fill="F7F7F9"/>
+        <w:wordWrap/>
+        <w:spacing w:line="23" w:lineRule="atLeast"/>
+        <w:ind w:left="0" w:firstLine="0"/>
+        <w:jc w:val="left"/>
+        <w:rPr>
+          <w:rStyle w:val="4"/>
+          <w:rFonts w:hint="default" w:ascii="Consolas" w:hAnsi="Consolas" w:eastAsia="Consolas" w:cs="Consolas"/>
+          <w:i w:val="0"/>
+          <w:iCs w:val="0"/>
+          <w:caps w:val="0"/>
+          <w:color w:val="000000"/>
+          <w:spacing w:val="0"/>
+          <w:sz w:val="21"/>
+          <w:szCs w:val="21"/>
+          <w:shd w:val="clear" w:fill="F7F7F9"/>
+          <w:lang w:val="en-US"/>
+        </w:rPr>
+      </w:pPr>
+      <w:r>
+        <w:rPr>
+          <w:rStyle w:val="4"/>
+          <w:rFonts w:hint="default" w:ascii="Consolas" w:hAnsi="Consolas" w:eastAsia="Consolas" w:cs="Consolas"/>
+          <w:i w:val="0"/>
+          <w:iCs w:val="0"/>
+          <w:caps w:val="0"/>
+          <w:color w:val="000000"/>
+          <w:spacing w:val="0"/>
+          <w:sz w:val="21"/>
+          <w:szCs w:val="21"/>
+          <w:shd w:val="clear" w:fill="F7F7F9"/>
+        </w:rPr>
+        <w:t xml:space="preserve">       </w:t>
+      </w:r>
+      <w:r>
+        <w:rPr>
+          <w:rStyle w:val="4"/>
+          <w:rFonts w:hint="default" w:ascii="Consolas" w:hAnsi="Consolas" w:eastAsia="Consolas" w:cs="Consolas"/>
+          <w:i w:val="0"/>
+          <w:iCs w:val="0"/>
+          <w:caps w:val="0"/>
+          <w:color w:val="000000"/>
+          <w:spacing w:val="0"/>
+          <w:sz w:val="21"/>
+          <w:szCs w:val="21"/>
+          <w:shd w:val="clear" w:fill="F7F7F9"/>
+          <w:lang w:val="en-US"/>
+        </w:rPr>
+        <w:t xml:space="preserve">// add line </w:t>
+      </w:r>
+    </w:p>
+    <w:p>
+      <w:pPr>
+        <w:pStyle w:val="5"/>
+        <w:keepNext w:val="0"/>
+        <w:keepLines w:val="0"/>
+        <w:widowControl/>
+        <w:suppressLineNumbers w:val="0"/>
+        <w:pBdr>
+          <w:top w:val="single" w:color="D1D1E8" w:sz="6" w:space="0"/>
+          <w:left w:val="single" w:color="D1D1E8" w:sz="6" w:space="0"/>
+          <w:bottom w:val="single" w:color="D1D1E8" w:sz="6" w:space="0"/>
+          <w:right w:val="single" w:color="D1D1E8" w:sz="6" w:space="0"/>
+        </w:pBdr>
+        <w:shd w:val="clear" w:fill="F7F7F9"/>
+        <w:wordWrap/>
+        <w:spacing w:line="23" w:lineRule="atLeast"/>
+        <w:ind w:left="0" w:firstLine="0"/>
+        <w:jc w:val="left"/>
+        <w:rPr>
+          <w:rStyle w:val="4"/>
+          <w:rFonts w:hint="default" w:ascii="Consolas" w:hAnsi="Consolas" w:eastAsia="Consolas" w:cs="Consolas"/>
+          <w:i w:val="0"/>
+          <w:iCs w:val="0"/>
+          <w:caps w:val="0"/>
+          <w:color w:val="000000"/>
+          <w:spacing w:val="0"/>
+          <w:sz w:val="21"/>
+          <w:szCs w:val="21"/>
+          <w:shd w:val="clear" w:fill="F7F7F9"/>
+        </w:rPr>
+      </w:pPr>
+      <w:r>
+        <w:rPr>
+          <w:rStyle w:val="4"/>
+          <w:rFonts w:hint="default" w:ascii="Consolas" w:hAnsi="Consolas" w:eastAsia="Consolas" w:cs="Consolas"/>
+          <w:i w:val="0"/>
+          <w:iCs w:val="0"/>
+          <w:caps w:val="0"/>
+          <w:color w:val="000000"/>
+          <w:spacing w:val="0"/>
+          <w:sz w:val="21"/>
+          <w:szCs w:val="21"/>
+          <w:shd w:val="clear" w:fill="F7F7F9"/>
+        </w:rPr>
+        <w:t xml:space="preserve">        tx</w:t>
+      </w:r>
+      <w:r>
+        <w:rPr>
+          <w:rFonts w:hint="default" w:ascii="Consolas" w:hAnsi="Consolas" w:eastAsia="Consolas" w:cs="Consolas"/>
+          <w:i w:val="0"/>
+          <w:iCs w:val="0"/>
+          <w:caps w:val="0"/>
+          <w:color w:val="999999"/>
+          <w:spacing w:val="0"/>
+          <w:sz w:val="21"/>
+          <w:szCs w:val="21"/>
+          <w:shd w:val="clear" w:fill="F7F7F9"/>
+        </w:rPr>
+        <w:t>.</w:t>
+      </w:r>
+      <w:r>
+        <w:rPr>
+          <w:rFonts w:hint="default" w:ascii="Consolas" w:hAnsi="Consolas" w:eastAsia="Consolas" w:cs="Consolas"/>
+          <w:i w:val="0"/>
+          <w:iCs w:val="0"/>
+          <w:caps w:val="0"/>
+          <w:color w:val="DD4A68"/>
+          <w:spacing w:val="0"/>
+          <w:sz w:val="21"/>
+          <w:szCs w:val="21"/>
+          <w:shd w:val="clear" w:fill="F7F7F9"/>
+        </w:rPr>
+        <w:t>commit</w:t>
+      </w:r>
+      <w:r>
+        <w:rPr>
+          <w:rFonts w:hint="default" w:ascii="Consolas" w:hAnsi="Consolas" w:eastAsia="Consolas" w:cs="Consolas"/>
+          <w:i w:val="0"/>
+          <w:iCs w:val="0"/>
+          <w:caps w:val="0"/>
+          <w:color w:val="999999"/>
+          <w:spacing w:val="0"/>
+          <w:sz w:val="21"/>
+          <w:szCs w:val="21"/>
+          <w:shd w:val="clear" w:fill="F7F7F9"/>
+        </w:rPr>
+        <w:t>();</w:t>
+      </w:r>
+    </w:p>
+    <w:p>
+      <w:pPr>
+        <w:pStyle w:val="5"/>
+        <w:keepNext w:val="0"/>
+        <w:keepLines w:val="0"/>
+        <w:widowControl/>
+        <w:suppressLineNumbers w:val="0"/>
+        <w:pBdr>
+          <w:top w:val="single" w:color="D1D1E8" w:sz="6" w:space="0"/>
+          <w:left w:val="single" w:color="D1D1E8" w:sz="6" w:space="0"/>
+          <w:bottom w:val="single" w:color="D1D1E8" w:sz="6" w:space="0"/>
+          <w:right w:val="single" w:color="D1D1E8" w:sz="6" w:space="0"/>
+        </w:pBdr>
+        <w:shd w:val="clear" w:fill="F7F7F9"/>
+        <w:wordWrap/>
+        <w:spacing w:line="23" w:lineRule="atLeast"/>
+        <w:ind w:left="0" w:firstLine="0"/>
+        <w:jc w:val="left"/>
+        <w:rPr>
+          <w:rFonts w:hint="default" w:ascii="Consolas" w:hAnsi="Consolas" w:eastAsia="Consolas" w:cs="Consolas"/>
+          <w:i w:val="0"/>
+          <w:iCs w:val="0"/>
+          <w:caps w:val="0"/>
+          <w:color w:val="999999"/>
+          <w:spacing w:val="0"/>
+          <w:sz w:val="21"/>
+          <w:szCs w:val="21"/>
+          <w:shd w:val="clear" w:fill="F7F7F9"/>
+        </w:rPr>
+      </w:pPr>
+      <w:r>
+        <w:rPr>
+          <w:rStyle w:val="4"/>
+          <w:rFonts w:hint="default" w:ascii="Consolas" w:hAnsi="Consolas" w:eastAsia="Consolas" w:cs="Consolas"/>
+          <w:i w:val="0"/>
+          <w:iCs w:val="0"/>
+          <w:caps w:val="0"/>
+          <w:color w:val="000000"/>
+          <w:spacing w:val="0"/>
+          <w:sz w:val="21"/>
+          <w:szCs w:val="21"/>
+          <w:shd w:val="clear" w:fill="F7F7F9"/>
+        </w:rPr>
+        <w:t xml:space="preserve">        session</w:t>
+      </w:r>
+      <w:r>
+        <w:rPr>
+          <w:rFonts w:hint="default" w:ascii="Consolas" w:hAnsi="Consolas" w:eastAsia="Consolas" w:cs="Consolas"/>
+          <w:i w:val="0"/>
+          <w:iCs w:val="0"/>
+          <w:caps w:val="0"/>
+          <w:color w:val="999999"/>
+          <w:spacing w:val="0"/>
+          <w:sz w:val="21"/>
+          <w:szCs w:val="21"/>
+          <w:shd w:val="clear" w:fill="F7F7F9"/>
+        </w:rPr>
+        <w:t>.</w:t>
+      </w:r>
+      <w:r>
+        <w:rPr>
+          <w:rFonts w:hint="default" w:ascii="Consolas" w:hAnsi="Consolas" w:eastAsia="Consolas" w:cs="Consolas"/>
+          <w:i w:val="0"/>
+          <w:iCs w:val="0"/>
+          <w:caps w:val="0"/>
+          <w:color w:val="DD4A68"/>
+          <w:spacing w:val="0"/>
+          <w:sz w:val="21"/>
+          <w:szCs w:val="21"/>
+          <w:shd w:val="clear" w:fill="F7F7F9"/>
+        </w:rPr>
+        <w:t>close</w:t>
+      </w:r>
+      <w:r>
+        <w:rPr>
+          <w:rFonts w:hint="default" w:ascii="Consolas" w:hAnsi="Consolas" w:eastAsia="Consolas" w:cs="Consolas"/>
+          <w:i w:val="0"/>
+          <w:iCs w:val="0"/>
+          <w:caps w:val="0"/>
+          <w:color w:val="999999"/>
+          <w:spacing w:val="0"/>
+          <w:sz w:val="21"/>
+          <w:szCs w:val="21"/>
+          <w:shd w:val="clear" w:fill="F7F7F9"/>
+        </w:rPr>
+        <w:t>();</w:t>
+      </w:r>
+    </w:p>
+    <w:p>
+      <w:pPr>
+        <w:numPr>
+          <w:ilvl w:val="0"/>
+          <w:numId w:val="4"/>
+        </w:numPr>
+        <w:rPr>
+          <w:rFonts w:hint="default"/>
+          <w:lang w:val="en-US"/>
+        </w:rPr>
+      </w:pPr>
+      <w:r>
+        <w:rPr>
+          <w:rFonts w:hint="default"/>
+          <w:lang w:val="en-US"/>
+        </w:rPr>
+        <w:t>What  is flush() method</w:t>
+      </w:r>
+    </w:p>
+    <w:p>
+      <w:pPr>
+        <w:numPr>
+          <w:ilvl w:val="0"/>
+          <w:numId w:val="4"/>
+        </w:numPr>
+        <w:rPr>
+          <w:rFonts w:hint="default"/>
+          <w:lang w:val="en-US"/>
+        </w:rPr>
+      </w:pPr>
+      <w:r>
+        <w:rPr>
+          <w:rFonts w:hint="default"/>
+          <w:lang w:val="en-US"/>
+        </w:rPr>
+        <w:t>Given a program for @Qualifier and ask it will execute or not?</w:t>
+      </w:r>
+    </w:p>
+    <w:p>
+      <w:pPr>
+        <w:numPr>
+          <w:ilvl w:val="0"/>
+          <w:numId w:val="4"/>
+        </w:numPr>
+        <w:rPr>
+          <w:rFonts w:hint="default"/>
+          <w:lang w:val="en-US"/>
+        </w:rPr>
+      </w:pPr>
+      <w:r>
+        <w:rPr>
+          <w:rFonts w:hint="default"/>
+          <w:lang w:val="en-US"/>
+        </w:rPr>
+        <w:t xml:space="preserve">Write a query count the state which salary  greater than 100 </w:t>
+      </w:r>
     </w:p>
     <w:sectPr>
       <w:pgSz w:w="11906" w:h="16838"/>
@@ -400,6 +1675,22 @@
 <file path=word/numbering.xml><?xml version="1.0" encoding="utf-8"?>
 <w:numbering xmlns:wpc="http://schemas.microsoft.com/office/word/2010/wordprocessingCanvas" xmlns:mc="http://schemas.openxmlformats.org/markup-compatibility/2006" xmlns:o="urn:schemas-microsoft-com:office:office" xmlns:r="http://schemas.openxmlformats.org/officeDocument/2006/relationships" xmlns:m="http://schemas.openxmlformats.org/officeDocument/2006/math" xmlns:v="urn:schemas-microsoft-com:vml" xmlns:wp14="http://schemas.microsoft.com/office/word/2010/wordprocessingDrawing" xmlns:wp="http://schemas.openxmlformats.org/drawingml/2006/wordprocessingDrawing" xmlns:w10="urn:schemas-microsoft-com:office:word" xmlns:w="http://schemas.openxmlformats.org/wordprocessingml/2006/main" xmlns:w14="http://schemas.microsoft.com/office/word/2010/wordml" xmlns:wpg="http://schemas.microsoft.com/office/word/2010/wordprocessingGroup" xmlns:wpi="http://schemas.microsoft.com/office/word/2010/wordprocessingInk" xmlns:wne="http://schemas.microsoft.com/office/word/2006/wordml" xmlns:wps="http://schemas.microsoft.com/office/word/2010/wordprocessingShape" xmlns:wpsCustomData="http://www.wps.cn/officeDocument/2013/wpsCustomData" mc:Ignorable="w14 wp14">
   <w:abstractNum w:abstractNumId="0">
+    <w:nsid w:val="CFBB4D09"/>
+    <w:multiLevelType w:val="singleLevel"/>
+    <w:tmpl w:val="CFBB4D09"/>
+    <w:lvl w:ilvl="0" w:tentative="0">
+      <w:start w:val="3"/>
+      <w:numFmt w:val="decimal"/>
+      <w:lvlText w:val="%1."/>
+      <w:lvlJc w:val="left"/>
+      <w:pPr>
+        <w:tabs>
+          <w:tab w:val="left" w:pos="312"/>
+        </w:tabs>
+      </w:pPr>
+    </w:lvl>
+  </w:abstractNum>
+  <w:abstractNum w:abstractNumId="1">
     <w:nsid w:val="EE8DD91D"/>
     <w:multiLevelType w:val="singleLevel"/>
     <w:tmpl w:val="EE8DD91D"/>
@@ -411,7 +1702,19 @@
       <w:lvlJc w:val="left"/>
     </w:lvl>
   </w:abstractNum>
-  <w:abstractNum w:abstractNumId="1">
+  <w:abstractNum w:abstractNumId="2">
+    <w:nsid w:val="34A80245"/>
+    <w:multiLevelType w:val="singleLevel"/>
+    <w:tmpl w:val="34A80245"/>
+    <w:lvl w:ilvl="0" w:tentative="0">
+      <w:start w:val="2"/>
+      <w:numFmt w:val="decimal"/>
+      <w:suff w:val="space"/>
+      <w:lvlText w:val="%1."/>
+      <w:lvlJc w:val="left"/>
+    </w:lvl>
+  </w:abstractNum>
+  <w:abstractNum w:abstractNumId="3">
     <w:nsid w:val="408DFB4D"/>
     <w:multiLevelType w:val="singleLevel"/>
     <w:tmpl w:val="408DFB4D"/>
@@ -424,10 +1727,16 @@
     </w:lvl>
   </w:abstractNum>
   <w:num w:numId="1">
-    <w:abstractNumId w:val="0"/>
+    <w:abstractNumId w:val="1"/>
   </w:num>
   <w:num w:numId="2">
-    <w:abstractNumId w:val="1"/>
+    <w:abstractNumId w:val="3"/>
+  </w:num>
+  <w:num w:numId="3">
+    <w:abstractNumId w:val="2"/>
+  </w:num>
+  <w:num w:numId="4">
+    <w:abstractNumId w:val="0"/>
   </w:num>
 </w:numbering>
 </file>
@@ -539,10 +1848,10 @@
     <w:lsdException w:unhideWhenUsed="0" w:uiPriority="0" w:semiHidden="0" w:name="HTML Acronym"/>
     <w:lsdException w:unhideWhenUsed="0" w:uiPriority="0" w:semiHidden="0" w:name="HTML Address"/>
     <w:lsdException w:unhideWhenUsed="0" w:uiPriority="0" w:semiHidden="0" w:name="HTML Cite"/>
-    <w:lsdException w:unhideWhenUsed="0" w:uiPriority="0" w:semiHidden="0" w:name="HTML Code"/>
+    <w:lsdException w:qFormat="1" w:unhideWhenUsed="0" w:uiPriority="0" w:semiHidden="0" w:name="HTML Code"/>
     <w:lsdException w:unhideWhenUsed="0" w:uiPriority="0" w:semiHidden="0" w:name="HTML Definition"/>
     <w:lsdException w:unhideWhenUsed="0" w:uiPriority="0" w:semiHidden="0" w:name="HTML Keyboard"/>
-    <w:lsdException w:unhideWhenUsed="0" w:uiPriority="0" w:semiHidden="0" w:name="HTML Preformatted"/>
+    <w:lsdException w:qFormat="1" w:unhideWhenUsed="0" w:uiPriority="0" w:semiHidden="0" w:name="HTML Preformatted"/>
     <w:lsdException w:unhideWhenUsed="0" w:uiPriority="0" w:semiHidden="0" w:name="HTML Sample"/>
     <w:lsdException w:unhideWhenUsed="0" w:uiPriority="0" w:semiHidden="0" w:name="HTML Typewriter"/>
     <w:lsdException w:unhideWhenUsed="0" w:uiPriority="0" w:semiHidden="0" w:name="HTML Variable"/>
@@ -720,6 +2029,50 @@
         <w:right w:w="108" w:type="dxa"/>
       </w:tblCellMar>
     </w:tblPr>
+  </w:style>
+  <w:style w:type="character" w:styleId="4">
+    <w:name w:val="HTML Code"/>
+    <w:basedOn w:val="2"/>
+    <w:qFormat/>
+    <w:uiPriority w:val="0"/>
+    <w:rPr>
+      <w:rFonts w:ascii="Courier New" w:hAnsi="Courier New" w:cs="Courier New"/>
+      <w:sz w:val="20"/>
+      <w:szCs w:val="20"/>
+    </w:rPr>
+  </w:style>
+  <w:style w:type="paragraph" w:styleId="5">
+    <w:name w:val="HTML Preformatted"/>
+    <w:qFormat/>
+    <w:uiPriority w:val="0"/>
+    <w:pPr>
+      <w:tabs>
+        <w:tab w:val="left" w:pos="916"/>
+        <w:tab w:val="left" w:pos="1832"/>
+        <w:tab w:val="left" w:pos="2748"/>
+        <w:tab w:val="left" w:pos="3664"/>
+        <w:tab w:val="left" w:pos="4580"/>
+        <w:tab w:val="left" w:pos="5496"/>
+        <w:tab w:val="left" w:pos="6412"/>
+        <w:tab w:val="left" w:pos="7328"/>
+        <w:tab w:val="left" w:pos="8244"/>
+        <w:tab w:val="left" w:pos="9160"/>
+        <w:tab w:val="left" w:pos="10076"/>
+        <w:tab w:val="left" w:pos="10992"/>
+        <w:tab w:val="left" w:pos="11908"/>
+        <w:tab w:val="left" w:pos="12824"/>
+        <w:tab w:val="left" w:pos="13740"/>
+        <w:tab w:val="left" w:pos="14656"/>
+      </w:tabs>
+      <w:jc w:val="left"/>
+    </w:pPr>
+    <w:rPr>
+      <w:rFonts w:hint="eastAsia" w:ascii="SimSun" w:hAnsi="SimSun" w:eastAsia="SimSun" w:cs="SimSun"/>
+      <w:kern w:val="0"/>
+      <w:sz w:val="24"/>
+      <w:szCs w:val="24"/>
+      <w:lang w:val="en-US" w:eastAsia="zh-CN" w:bidi="ar"/>
+    </w:rPr>
   </w:style>
 </w:styles>
 </file>

--- a/Notes/interviewquestion_live.docx
+++ b/Notes/interviewquestion_live.docx
@@ -217,18 +217,6 @@
           <w:ilvl w:val="0"/>
           <w:numId w:val="0"/>
         </w:numPr>
-        <w:rPr>
-          <w:rFonts w:hint="default"/>
-          <w:lang w:val="en-US"/>
-        </w:rPr>
-      </w:pPr>
-    </w:p>
-    <w:p>
-      <w:pPr>
-        <w:numPr>
-          <w:ilvl w:val="0"/>
-          <w:numId w:val="0"/>
-        </w:numPr>
         <w:pBdr>
           <w:bottom w:val="double" w:color="auto" w:sz="4" w:space="0"/>
         </w:pBdr>
@@ -332,42 +320,6 @@
           <w:ilvl w:val="0"/>
           <w:numId w:val="0"/>
         </w:numPr>
-        <w:rPr>
-          <w:rFonts w:hint="default"/>
-          <w:lang w:val="en-US"/>
-        </w:rPr>
-      </w:pPr>
-    </w:p>
-    <w:p>
-      <w:pPr>
-        <w:numPr>
-          <w:ilvl w:val="0"/>
-          <w:numId w:val="0"/>
-        </w:numPr>
-        <w:rPr>
-          <w:rFonts w:hint="default"/>
-          <w:lang w:val="en-US"/>
-        </w:rPr>
-      </w:pPr>
-    </w:p>
-    <w:p>
-      <w:pPr>
-        <w:numPr>
-          <w:ilvl w:val="0"/>
-          <w:numId w:val="0"/>
-        </w:numPr>
-        <w:rPr>
-          <w:rFonts w:hint="default"/>
-          <w:lang w:val="en-US"/>
-        </w:rPr>
-      </w:pPr>
-    </w:p>
-    <w:p>
-      <w:pPr>
-        <w:numPr>
-          <w:ilvl w:val="0"/>
-          <w:numId w:val="0"/>
-        </w:numPr>
         <w:pBdr>
           <w:bottom w:val="double" w:color="auto" w:sz="4" w:space="0"/>
         </w:pBdr>
@@ -431,8 +383,6 @@
           <w:lang w:val="en-US"/>
         </w:rPr>
       </w:pPr>
-      <w:bookmarkStart w:id="0" w:name="_GoBack"/>
-      <w:bookmarkEnd w:id="0"/>
       <w:r>
         <w:rPr>
           <w:rFonts w:hint="default"/>
@@ -444,6 +394,7 @@
     <w:p>
       <w:pPr>
         <w:numPr>
+          <w:ilvl w:val="0"/>
           <w:numId w:val="0"/>
         </w:numPr>
         <w:rPr>
@@ -1660,6 +1611,1347 @@
           <w:lang w:val="en-US"/>
         </w:rPr>
         <w:t xml:space="preserve">Write a query count the state which salary  greater than 100 </w:t>
+      </w:r>
+    </w:p>
+    <w:p>
+      <w:pPr>
+        <w:numPr>
+          <w:ilvl w:val="0"/>
+          <w:numId w:val="0"/>
+        </w:numPr>
+        <w:tabs>
+          <w:tab w:val="left" w:pos="312"/>
+        </w:tabs>
+        <w:rPr>
+          <w:rFonts w:hint="default"/>
+          <w:lang w:val="en-US"/>
+        </w:rPr>
+      </w:pPr>
+    </w:p>
+    <w:p>
+      <w:pPr>
+        <w:numPr>
+          <w:ilvl w:val="0"/>
+          <w:numId w:val="0"/>
+        </w:numPr>
+        <w:pBdr>
+          <w:bottom w:val="double" w:color="auto" w:sz="4" w:space="0"/>
+        </w:pBdr>
+        <w:tabs>
+          <w:tab w:val="left" w:pos="312"/>
+        </w:tabs>
+        <w:rPr>
+          <w:rFonts w:hint="default"/>
+          <w:lang w:val="en-US"/>
+        </w:rPr>
+      </w:pPr>
+    </w:p>
+    <w:p>
+      <w:pPr>
+        <w:numPr>
+          <w:ilvl w:val="0"/>
+          <w:numId w:val="0"/>
+        </w:numPr>
+        <w:tabs>
+          <w:tab w:val="left" w:pos="312"/>
+        </w:tabs>
+        <w:rPr>
+          <w:rFonts w:hint="default"/>
+          <w:lang w:val="en-US"/>
+        </w:rPr>
+      </w:pPr>
+    </w:p>
+    <w:p>
+      <w:pPr>
+        <w:numPr>
+          <w:ilvl w:val="0"/>
+          <w:numId w:val="0"/>
+        </w:numPr>
+        <w:tabs>
+          <w:tab w:val="left" w:pos="312"/>
+        </w:tabs>
+        <w:rPr>
+          <w:rFonts w:hint="default"/>
+          <w:lang w:val="en-US"/>
+        </w:rPr>
+      </w:pPr>
+      <w:r>
+        <w:rPr>
+          <w:rFonts w:hint="default"/>
+          <w:lang w:val="en-US"/>
+        </w:rPr>
+        <w:t>1.Dependency injection</w:t>
+      </w:r>
+    </w:p>
+    <w:p>
+      <w:pPr>
+        <w:numPr>
+          <w:ilvl w:val="0"/>
+          <w:numId w:val="0"/>
+        </w:numPr>
+        <w:tabs>
+          <w:tab w:val="left" w:pos="312"/>
+        </w:tabs>
+        <w:rPr>
+          <w:rFonts w:hint="default"/>
+          <w:lang w:val="en-US"/>
+        </w:rPr>
+      </w:pPr>
+      <w:r>
+        <w:rPr>
+          <w:rFonts w:hint="default"/>
+          <w:lang w:val="en-US"/>
+        </w:rPr>
+        <w:t>Class A &amp; class B ; class B want to access class A , how we can achive in spirng</w:t>
+      </w:r>
+    </w:p>
+    <w:p>
+      <w:pPr>
+        <w:numPr>
+          <w:ilvl w:val="0"/>
+          <w:numId w:val="0"/>
+        </w:numPr>
+        <w:tabs>
+          <w:tab w:val="left" w:pos="312"/>
+        </w:tabs>
+        <w:rPr>
+          <w:rFonts w:hint="default"/>
+          <w:lang w:val="en-US"/>
+        </w:rPr>
+      </w:pPr>
+    </w:p>
+    <w:p>
+      <w:pPr>
+        <w:numPr>
+          <w:numId w:val="0"/>
+        </w:numPr>
+        <w:tabs>
+          <w:tab w:val="left" w:pos="312"/>
+        </w:tabs>
+        <w:ind w:leftChars="0"/>
+        <w:rPr>
+          <w:rFonts w:hint="default"/>
+          <w:lang w:val="en-US"/>
+        </w:rPr>
+      </w:pPr>
+      <w:r>
+        <w:rPr>
+          <w:rFonts w:hint="default"/>
+          <w:lang w:val="en-US"/>
+        </w:rPr>
+        <w:t>2.Can its possilble bean id same with different classs</w:t>
+      </w:r>
+    </w:p>
+    <w:p>
+      <w:pPr>
+        <w:numPr>
+          <w:ilvl w:val="0"/>
+          <w:numId w:val="0"/>
+        </w:numPr>
+        <w:tabs>
+          <w:tab w:val="left" w:pos="312"/>
+        </w:tabs>
+        <w:rPr>
+          <w:rFonts w:hint="default"/>
+          <w:lang w:val="en-US"/>
+        </w:rPr>
+      </w:pPr>
+    </w:p>
+    <w:p>
+      <w:pPr>
+        <w:numPr>
+          <w:ilvl w:val="0"/>
+          <w:numId w:val="0"/>
+        </w:numPr>
+        <w:tabs>
+          <w:tab w:val="left" w:pos="312"/>
+        </w:tabs>
+        <w:rPr>
+          <w:rFonts w:hint="default"/>
+          <w:lang w:val="en-US"/>
+        </w:rPr>
+      </w:pPr>
+      <w:r>
+        <w:rPr>
+          <w:rFonts w:hint="default"/>
+          <w:lang w:val="en-US"/>
+        </w:rPr>
+        <w:t>3.What does @ComponentScan ? how to work componetscan in spring</w:t>
+      </w:r>
+    </w:p>
+    <w:p>
+      <w:pPr>
+        <w:numPr>
+          <w:ilvl w:val="0"/>
+          <w:numId w:val="0"/>
+        </w:numPr>
+        <w:tabs>
+          <w:tab w:val="left" w:pos="312"/>
+        </w:tabs>
+        <w:rPr>
+          <w:rFonts w:hint="default"/>
+          <w:lang w:val="en-US"/>
+        </w:rPr>
+      </w:pPr>
+    </w:p>
+    <w:p>
+      <w:pPr>
+        <w:numPr>
+          <w:numId w:val="0"/>
+        </w:numPr>
+        <w:tabs>
+          <w:tab w:val="left" w:pos="312"/>
+        </w:tabs>
+        <w:ind w:leftChars="0"/>
+        <w:rPr>
+          <w:rFonts w:hint="default"/>
+          <w:lang w:val="en-US"/>
+        </w:rPr>
+      </w:pPr>
+      <w:r>
+        <w:rPr>
+          <w:rFonts w:hint="default"/>
+          <w:lang w:val="en-US"/>
+        </w:rPr>
+        <w:t>4.If two user make a request the how many object will create in controller? Scope of spring bean</w:t>
+      </w:r>
+    </w:p>
+    <w:p>
+      <w:pPr>
+        <w:numPr>
+          <w:ilvl w:val="0"/>
+          <w:numId w:val="0"/>
+        </w:numPr>
+        <w:tabs>
+          <w:tab w:val="left" w:pos="312"/>
+        </w:tabs>
+        <w:rPr>
+          <w:rFonts w:hint="default"/>
+          <w:lang w:val="en-US"/>
+        </w:rPr>
+      </w:pPr>
+    </w:p>
+    <w:p>
+      <w:pPr>
+        <w:numPr>
+          <w:ilvl w:val="0"/>
+          <w:numId w:val="0"/>
+        </w:numPr>
+        <w:tabs>
+          <w:tab w:val="left" w:pos="312"/>
+        </w:tabs>
+        <w:rPr>
+          <w:rFonts w:hint="default"/>
+          <w:lang w:val="en-US"/>
+        </w:rPr>
+      </w:pPr>
+      <w:r>
+        <w:rPr>
+          <w:rFonts w:hint="default"/>
+          <w:lang w:val="en-US"/>
+        </w:rPr>
+        <w:t>5.How works servlet when we make a two or more request?</w:t>
+      </w:r>
+    </w:p>
+    <w:p>
+      <w:pPr>
+        <w:numPr>
+          <w:ilvl w:val="0"/>
+          <w:numId w:val="0"/>
+        </w:numPr>
+        <w:tabs>
+          <w:tab w:val="left" w:pos="312"/>
+        </w:tabs>
+        <w:rPr>
+          <w:rFonts w:hint="default"/>
+          <w:lang w:val="en-US"/>
+        </w:rPr>
+      </w:pPr>
+    </w:p>
+    <w:p>
+      <w:pPr>
+        <w:numPr>
+          <w:ilvl w:val="0"/>
+          <w:numId w:val="0"/>
+        </w:numPr>
+        <w:tabs>
+          <w:tab w:val="left" w:pos="312"/>
+        </w:tabs>
+        <w:rPr>
+          <w:rFonts w:hint="default"/>
+          <w:lang w:val="en-US"/>
+        </w:rPr>
+      </w:pPr>
+      <w:r>
+        <w:rPr>
+          <w:rFonts w:hint="default"/>
+          <w:lang w:val="en-US"/>
+        </w:rPr>
+        <w:t>6.What is microservice component &amp; architure</w:t>
+      </w:r>
+    </w:p>
+    <w:p>
+      <w:pPr>
+        <w:numPr>
+          <w:ilvl w:val="0"/>
+          <w:numId w:val="0"/>
+        </w:numPr>
+        <w:tabs>
+          <w:tab w:val="left" w:pos="312"/>
+        </w:tabs>
+        <w:rPr>
+          <w:rFonts w:hint="default"/>
+          <w:lang w:val="en-US"/>
+        </w:rPr>
+      </w:pPr>
+    </w:p>
+    <w:p>
+      <w:pPr>
+        <w:numPr>
+          <w:ilvl w:val="0"/>
+          <w:numId w:val="0"/>
+        </w:numPr>
+        <w:tabs>
+          <w:tab w:val="left" w:pos="312"/>
+        </w:tabs>
+        <w:rPr>
+          <w:rFonts w:hint="default"/>
+          <w:lang w:val="en-US"/>
+        </w:rPr>
+      </w:pPr>
+      <w:r>
+        <w:rPr>
+          <w:rFonts w:hint="default"/>
+          <w:lang w:val="en-US"/>
+        </w:rPr>
+        <w:t>7.How we can communicate between microservices</w:t>
+      </w:r>
+    </w:p>
+    <w:p>
+      <w:pPr>
+        <w:numPr>
+          <w:ilvl w:val="0"/>
+          <w:numId w:val="0"/>
+        </w:numPr>
+        <w:tabs>
+          <w:tab w:val="left" w:pos="312"/>
+        </w:tabs>
+        <w:rPr>
+          <w:rFonts w:hint="default"/>
+          <w:lang w:val="en-US"/>
+        </w:rPr>
+      </w:pPr>
+    </w:p>
+    <w:p>
+      <w:pPr>
+        <w:numPr>
+          <w:ilvl w:val="0"/>
+          <w:numId w:val="0"/>
+        </w:numPr>
+        <w:tabs>
+          <w:tab w:val="left" w:pos="312"/>
+        </w:tabs>
+        <w:rPr>
+          <w:rFonts w:hint="default"/>
+          <w:lang w:val="en-US"/>
+        </w:rPr>
+      </w:pPr>
+      <w:r>
+        <w:rPr>
+          <w:rFonts w:hint="default"/>
+          <w:lang w:val="en-US"/>
+        </w:rPr>
+        <w:t>8.Class v{</w:t>
+      </w:r>
+    </w:p>
+    <w:p>
+      <w:pPr>
+        <w:numPr>
+          <w:ilvl w:val="0"/>
+          <w:numId w:val="0"/>
+        </w:numPr>
+        <w:tabs>
+          <w:tab w:val="left" w:pos="312"/>
+        </w:tabs>
+        <w:rPr>
+          <w:rFonts w:hint="default"/>
+          <w:lang w:val="en-US"/>
+        </w:rPr>
+      </w:pPr>
+    </w:p>
+    <w:p>
+      <w:pPr>
+        <w:numPr>
+          <w:ilvl w:val="0"/>
+          <w:numId w:val="0"/>
+        </w:numPr>
+        <w:tabs>
+          <w:tab w:val="left" w:pos="312"/>
+        </w:tabs>
+        <w:rPr>
+          <w:rFonts w:hint="default"/>
+          <w:lang w:val="en-US"/>
+        </w:rPr>
+      </w:pPr>
+      <w:r>
+        <w:rPr>
+          <w:rFonts w:hint="default"/>
+          <w:lang w:val="en-US"/>
+        </w:rPr>
+        <w:t>Static{</w:t>
+      </w:r>
+    </w:p>
+    <w:p>
+      <w:pPr>
+        <w:numPr>
+          <w:ilvl w:val="0"/>
+          <w:numId w:val="0"/>
+        </w:numPr>
+        <w:tabs>
+          <w:tab w:val="left" w:pos="312"/>
+        </w:tabs>
+        <w:rPr>
+          <w:rFonts w:hint="default"/>
+          <w:lang w:val="en-US"/>
+        </w:rPr>
+      </w:pPr>
+      <w:r>
+        <w:rPr>
+          <w:rFonts w:hint="default"/>
+          <w:lang w:val="en-US"/>
+        </w:rPr>
+        <w:t>System.out.print(“abc”);</w:t>
+      </w:r>
+    </w:p>
+    <w:p>
+      <w:pPr>
+        <w:numPr>
+          <w:ilvl w:val="0"/>
+          <w:numId w:val="0"/>
+        </w:numPr>
+        <w:tabs>
+          <w:tab w:val="left" w:pos="312"/>
+        </w:tabs>
+        <w:rPr>
+          <w:rFonts w:hint="default"/>
+          <w:lang w:val="en-US"/>
+        </w:rPr>
+      </w:pPr>
+      <w:r>
+        <w:rPr>
+          <w:rFonts w:hint="default"/>
+          <w:lang w:val="en-US"/>
+        </w:rPr>
+        <w:t>}</w:t>
+      </w:r>
+    </w:p>
+    <w:p>
+      <w:pPr>
+        <w:numPr>
+          <w:ilvl w:val="0"/>
+          <w:numId w:val="0"/>
+        </w:numPr>
+        <w:tabs>
+          <w:tab w:val="left" w:pos="312"/>
+        </w:tabs>
+        <w:rPr>
+          <w:rFonts w:hint="default"/>
+          <w:lang w:val="en-US"/>
+        </w:rPr>
+      </w:pPr>
+    </w:p>
+    <w:p>
+      <w:pPr>
+        <w:numPr>
+          <w:ilvl w:val="0"/>
+          <w:numId w:val="0"/>
+        </w:numPr>
+        <w:tabs>
+          <w:tab w:val="left" w:pos="312"/>
+        </w:tabs>
+        <w:rPr>
+          <w:rFonts w:hint="default"/>
+          <w:lang w:val="en-US"/>
+        </w:rPr>
+      </w:pPr>
+      <w:r>
+        <w:rPr>
+          <w:rFonts w:hint="default"/>
+          <w:lang w:val="en-US"/>
+        </w:rPr>
+        <w:t>Main(){</w:t>
+      </w:r>
+    </w:p>
+    <w:p>
+      <w:pPr>
+        <w:numPr>
+          <w:ilvl w:val="0"/>
+          <w:numId w:val="0"/>
+        </w:numPr>
+        <w:tabs>
+          <w:tab w:val="left" w:pos="312"/>
+        </w:tabs>
+        <w:rPr>
+          <w:rFonts w:hint="default"/>
+          <w:lang w:val="en-US"/>
+        </w:rPr>
+      </w:pPr>
+      <w:r>
+        <w:rPr>
+          <w:rFonts w:hint="default"/>
+          <w:lang w:val="en-US"/>
+        </w:rPr>
+        <w:t>System.out.println(“main”);</w:t>
+      </w:r>
+    </w:p>
+    <w:p>
+      <w:pPr>
+        <w:numPr>
+          <w:ilvl w:val="0"/>
+          <w:numId w:val="0"/>
+        </w:numPr>
+        <w:tabs>
+          <w:tab w:val="left" w:pos="312"/>
+        </w:tabs>
+        <w:rPr>
+          <w:rFonts w:hint="default"/>
+          <w:lang w:val="en-US"/>
+        </w:rPr>
+      </w:pPr>
+      <w:r>
+        <w:rPr>
+          <w:rFonts w:hint="default"/>
+          <w:lang w:val="en-US"/>
+        </w:rPr>
+        <w:t>}</w:t>
+      </w:r>
+    </w:p>
+    <w:p>
+      <w:pPr>
+        <w:numPr>
+          <w:ilvl w:val="0"/>
+          <w:numId w:val="0"/>
+        </w:numPr>
+        <w:tabs>
+          <w:tab w:val="left" w:pos="312"/>
+        </w:tabs>
+        <w:rPr>
+          <w:rFonts w:hint="default"/>
+          <w:lang w:val="en-US"/>
+        </w:rPr>
+      </w:pPr>
+      <w:r>
+        <w:rPr>
+          <w:rFonts w:hint="default"/>
+          <w:lang w:val="en-US"/>
+        </w:rPr>
+        <w:t>}</w:t>
+      </w:r>
+    </w:p>
+    <w:p>
+      <w:pPr>
+        <w:numPr>
+          <w:ilvl w:val="0"/>
+          <w:numId w:val="0"/>
+        </w:numPr>
+        <w:tabs>
+          <w:tab w:val="left" w:pos="312"/>
+        </w:tabs>
+        <w:rPr>
+          <w:rFonts w:hint="default"/>
+          <w:lang w:val="en-US"/>
+        </w:rPr>
+      </w:pPr>
+      <w:r>
+        <w:rPr>
+          <w:rFonts w:hint="default"/>
+          <w:lang w:val="en-US"/>
+        </w:rPr>
+        <w:t>What will be output ?</w:t>
+      </w:r>
+    </w:p>
+    <w:p>
+      <w:pPr>
+        <w:numPr>
+          <w:ilvl w:val="0"/>
+          <w:numId w:val="0"/>
+        </w:numPr>
+        <w:pBdr>
+          <w:bottom w:val="double" w:color="auto" w:sz="4" w:space="0"/>
+        </w:pBdr>
+        <w:tabs>
+          <w:tab w:val="left" w:pos="312"/>
+        </w:tabs>
+        <w:rPr>
+          <w:rFonts w:hint="default"/>
+          <w:lang w:val="en-US"/>
+        </w:rPr>
+      </w:pPr>
+    </w:p>
+    <w:p>
+      <w:pPr>
+        <w:numPr>
+          <w:ilvl w:val="0"/>
+          <w:numId w:val="0"/>
+        </w:numPr>
+        <w:tabs>
+          <w:tab w:val="left" w:pos="312"/>
+        </w:tabs>
+        <w:rPr>
+          <w:rFonts w:hint="default"/>
+          <w:lang w:val="en-US"/>
+        </w:rPr>
+      </w:pPr>
+    </w:p>
+    <w:p>
+      <w:pPr>
+        <w:numPr>
+          <w:ilvl w:val="0"/>
+          <w:numId w:val="5"/>
+        </w:numPr>
+        <w:tabs>
+          <w:tab w:val="left" w:pos="312"/>
+        </w:tabs>
+        <w:rPr>
+          <w:rFonts w:hint="default"/>
+          <w:lang w:val="en-US"/>
+        </w:rPr>
+      </w:pPr>
+      <w:r>
+        <w:rPr>
+          <w:rFonts w:hint="default"/>
+          <w:lang w:val="en-US"/>
+        </w:rPr>
+        <w:t>We have array = [13,9,5,1,14] sort the array using soring algorithm</w:t>
+      </w:r>
+    </w:p>
+    <w:p>
+      <w:pPr>
+        <w:numPr>
+          <w:numId w:val="0"/>
+        </w:numPr>
+        <w:tabs>
+          <w:tab w:val="left" w:pos="312"/>
+        </w:tabs>
+        <w:rPr>
+          <w:rFonts w:hint="default"/>
+          <w:lang w:val="en-US"/>
+        </w:rPr>
+      </w:pPr>
+    </w:p>
+    <w:p>
+      <w:pPr>
+        <w:numPr>
+          <w:numId w:val="0"/>
+        </w:numPr>
+        <w:tabs>
+          <w:tab w:val="left" w:pos="312"/>
+        </w:tabs>
+        <w:rPr>
+          <w:rFonts w:hint="default"/>
+          <w:lang w:val="en-US"/>
+        </w:rPr>
+      </w:pPr>
+      <w:r>
+        <w:rPr>
+          <w:rFonts w:hint="default"/>
+          <w:lang w:val="en-US"/>
+        </w:rPr>
+        <w:t>2.How to read the excel file ?</w:t>
+      </w:r>
+    </w:p>
+    <w:p>
+      <w:pPr>
+        <w:numPr>
+          <w:ilvl w:val="0"/>
+          <w:numId w:val="0"/>
+        </w:numPr>
+        <w:tabs>
+          <w:tab w:val="left" w:pos="312"/>
+        </w:tabs>
+        <w:rPr>
+          <w:rFonts w:hint="default"/>
+          <w:lang w:val="en-US"/>
+        </w:rPr>
+      </w:pPr>
+    </w:p>
+    <w:p>
+      <w:pPr>
+        <w:numPr>
+          <w:ilvl w:val="0"/>
+          <w:numId w:val="0"/>
+        </w:numPr>
+        <w:tabs>
+          <w:tab w:val="left" w:pos="312"/>
+        </w:tabs>
+        <w:rPr>
+          <w:rFonts w:hint="default"/>
+          <w:lang w:val="en-US"/>
+        </w:rPr>
+      </w:pPr>
+      <w:r>
+        <w:rPr>
+          <w:rFonts w:hint="default"/>
+          <w:lang w:val="en-US"/>
+        </w:rPr>
+        <w:t>3.Spring mvc life cycle &amp; life cycle method</w:t>
+      </w:r>
+    </w:p>
+    <w:p>
+      <w:pPr>
+        <w:numPr>
+          <w:ilvl w:val="0"/>
+          <w:numId w:val="0"/>
+        </w:numPr>
+        <w:tabs>
+          <w:tab w:val="left" w:pos="312"/>
+        </w:tabs>
+        <w:rPr>
+          <w:rFonts w:hint="default"/>
+          <w:lang w:val="en-US"/>
+        </w:rPr>
+      </w:pPr>
+    </w:p>
+    <w:p>
+      <w:pPr>
+        <w:numPr>
+          <w:ilvl w:val="0"/>
+          <w:numId w:val="0"/>
+        </w:numPr>
+        <w:tabs>
+          <w:tab w:val="left" w:pos="312"/>
+        </w:tabs>
+        <w:rPr>
+          <w:rFonts w:hint="default"/>
+          <w:lang w:val="en-US"/>
+        </w:rPr>
+      </w:pPr>
+      <w:r>
+        <w:rPr>
+          <w:rFonts w:hint="default"/>
+          <w:lang w:val="en-US"/>
+        </w:rPr>
+        <w:t>4.What Is different type of RestAPI method</w:t>
+      </w:r>
+    </w:p>
+    <w:p>
+      <w:pPr>
+        <w:numPr>
+          <w:ilvl w:val="0"/>
+          <w:numId w:val="0"/>
+        </w:numPr>
+        <w:tabs>
+          <w:tab w:val="left" w:pos="312"/>
+        </w:tabs>
+        <w:rPr>
+          <w:rFonts w:hint="default"/>
+          <w:lang w:val="en-US"/>
+        </w:rPr>
+      </w:pPr>
+    </w:p>
+    <w:p>
+      <w:pPr>
+        <w:numPr>
+          <w:ilvl w:val="0"/>
+          <w:numId w:val="0"/>
+        </w:numPr>
+        <w:tabs>
+          <w:tab w:val="left" w:pos="312"/>
+        </w:tabs>
+        <w:rPr>
+          <w:rFonts w:hint="default"/>
+          <w:lang w:val="en-US"/>
+        </w:rPr>
+      </w:pPr>
+      <w:r>
+        <w:rPr>
+          <w:rFonts w:hint="default"/>
+          <w:lang w:val="en-US"/>
+        </w:rPr>
+        <w:t>5.What is difference put &amp; post?</w:t>
+      </w:r>
+    </w:p>
+    <w:p>
+      <w:pPr>
+        <w:numPr>
+          <w:ilvl w:val="0"/>
+          <w:numId w:val="0"/>
+        </w:numPr>
+        <w:pBdr>
+          <w:bottom w:val="double" w:color="auto" w:sz="4" w:space="0"/>
+        </w:pBdr>
+        <w:tabs>
+          <w:tab w:val="left" w:pos="312"/>
+        </w:tabs>
+        <w:rPr>
+          <w:rFonts w:hint="default"/>
+          <w:lang w:val="en-US"/>
+        </w:rPr>
+      </w:pPr>
+    </w:p>
+    <w:p>
+      <w:pPr>
+        <w:numPr>
+          <w:ilvl w:val="0"/>
+          <w:numId w:val="0"/>
+        </w:numPr>
+        <w:pBdr>
+          <w:bottom w:val="double" w:color="auto" w:sz="4" w:space="0"/>
+        </w:pBdr>
+        <w:tabs>
+          <w:tab w:val="left" w:pos="312"/>
+        </w:tabs>
+        <w:rPr>
+          <w:rFonts w:hint="default"/>
+          <w:lang w:val="en-US"/>
+        </w:rPr>
+      </w:pPr>
+      <w:r>
+        <w:rPr>
+          <w:rFonts w:hint="default"/>
+          <w:lang w:val="en-US"/>
+        </w:rPr>
+        <w:t>6.Have you build in local eclispe before pushing code into git</w:t>
+      </w:r>
+    </w:p>
+    <w:p>
+      <w:pPr>
+        <w:numPr>
+          <w:ilvl w:val="0"/>
+          <w:numId w:val="0"/>
+        </w:numPr>
+        <w:pBdr>
+          <w:bottom w:val="double" w:color="auto" w:sz="4" w:space="0"/>
+        </w:pBdr>
+        <w:tabs>
+          <w:tab w:val="left" w:pos="312"/>
+        </w:tabs>
+        <w:rPr>
+          <w:rFonts w:hint="default"/>
+          <w:lang w:val="en-US"/>
+        </w:rPr>
+      </w:pPr>
+    </w:p>
+    <w:p>
+      <w:pPr>
+        <w:numPr>
+          <w:ilvl w:val="0"/>
+          <w:numId w:val="0"/>
+        </w:numPr>
+        <w:pBdr>
+          <w:bottom w:val="double" w:color="auto" w:sz="4" w:space="0"/>
+        </w:pBdr>
+        <w:tabs>
+          <w:tab w:val="left" w:pos="312"/>
+        </w:tabs>
+        <w:rPr>
+          <w:rFonts w:hint="default"/>
+          <w:lang w:val="en-US"/>
+        </w:rPr>
+      </w:pPr>
+      <w:r>
+        <w:rPr>
+          <w:rFonts w:hint="default"/>
+          <w:lang w:val="en-US"/>
+        </w:rPr>
+        <w:t>7.When your release build fail then what step you have taken</w:t>
+      </w:r>
+    </w:p>
+    <w:p>
+      <w:pPr>
+        <w:numPr>
+          <w:ilvl w:val="0"/>
+          <w:numId w:val="0"/>
+        </w:numPr>
+        <w:pBdr>
+          <w:bottom w:val="double" w:color="auto" w:sz="4" w:space="0"/>
+        </w:pBdr>
+        <w:tabs>
+          <w:tab w:val="left" w:pos="312"/>
+        </w:tabs>
+        <w:rPr>
+          <w:rFonts w:hint="default"/>
+          <w:lang w:val="en-US"/>
+        </w:rPr>
+      </w:pPr>
+    </w:p>
+    <w:p>
+      <w:pPr>
+        <w:numPr>
+          <w:ilvl w:val="0"/>
+          <w:numId w:val="6"/>
+        </w:numPr>
+        <w:pBdr>
+          <w:bottom w:val="double" w:color="auto" w:sz="4" w:space="0"/>
+        </w:pBdr>
+        <w:rPr>
+          <w:rFonts w:hint="default"/>
+          <w:lang w:val="en-US"/>
+        </w:rPr>
+      </w:pPr>
+      <w:r>
+        <w:rPr>
+          <w:rFonts w:hint="default"/>
+          <w:lang w:val="en-US"/>
+        </w:rPr>
+        <w:t>How you provide the release build into prod ?</w:t>
+      </w:r>
+    </w:p>
+    <w:p>
+      <w:pPr>
+        <w:numPr>
+          <w:numId w:val="0"/>
+        </w:numPr>
+        <w:pBdr>
+          <w:bottom w:val="double" w:color="auto" w:sz="4" w:space="0"/>
+        </w:pBdr>
+        <w:tabs>
+          <w:tab w:val="left" w:pos="312"/>
+        </w:tabs>
+        <w:rPr>
+          <w:rFonts w:hint="default"/>
+          <w:lang w:val="en-US"/>
+        </w:rPr>
+      </w:pPr>
+    </w:p>
+    <w:p>
+      <w:pPr>
+        <w:numPr>
+          <w:numId w:val="0"/>
+        </w:numPr>
+        <w:pBdr>
+          <w:bottom w:val="double" w:color="auto" w:sz="4" w:space="0"/>
+        </w:pBdr>
+        <w:tabs>
+          <w:tab w:val="left" w:pos="312"/>
+        </w:tabs>
+        <w:rPr>
+          <w:rFonts w:hint="default"/>
+          <w:lang w:val="en-US"/>
+        </w:rPr>
+      </w:pPr>
+    </w:p>
+    <w:p>
+      <w:pPr>
+        <w:numPr>
+          <w:ilvl w:val="0"/>
+          <w:numId w:val="0"/>
+        </w:numPr>
+        <w:tabs>
+          <w:tab w:val="left" w:pos="312"/>
+        </w:tabs>
+        <w:rPr>
+          <w:rFonts w:hint="default"/>
+          <w:lang w:val="en-US"/>
+        </w:rPr>
+      </w:pPr>
+    </w:p>
+    <w:p>
+      <w:pPr>
+        <w:numPr>
+          <w:ilvl w:val="0"/>
+          <w:numId w:val="7"/>
+        </w:numPr>
+        <w:tabs>
+          <w:tab w:val="left" w:pos="312"/>
+        </w:tabs>
+        <w:rPr>
+          <w:rFonts w:hint="default"/>
+          <w:lang w:val="en-US"/>
+        </w:rPr>
+      </w:pPr>
+      <w:r>
+        <w:rPr>
+          <w:rFonts w:hint="default"/>
+          <w:lang w:val="en-US"/>
+        </w:rPr>
+        <w:t>How you call the custom method using Java 8 steam?</w:t>
+      </w:r>
+    </w:p>
+    <w:p>
+      <w:pPr>
+        <w:numPr>
+          <w:ilvl w:val="0"/>
+          <w:numId w:val="7"/>
+        </w:numPr>
+        <w:tabs>
+          <w:tab w:val="left" w:pos="312"/>
+        </w:tabs>
+        <w:rPr>
+          <w:rFonts w:hint="default"/>
+          <w:lang w:val="en-US"/>
+        </w:rPr>
+      </w:pPr>
+      <w:r>
+        <w:rPr>
+          <w:rFonts w:hint="default"/>
+          <w:lang w:val="en-US"/>
+        </w:rPr>
+        <w:t>You have list then how to map the list using stream?</w:t>
+      </w:r>
+    </w:p>
+    <w:p>
+      <w:pPr>
+        <w:numPr>
+          <w:ilvl w:val="0"/>
+          <w:numId w:val="7"/>
+        </w:numPr>
+        <w:tabs>
+          <w:tab w:val="left" w:pos="312"/>
+        </w:tabs>
+        <w:rPr>
+          <w:rFonts w:hint="default"/>
+          <w:lang w:val="en-US"/>
+        </w:rPr>
+      </w:pPr>
+      <w:r>
+        <w:rPr>
+          <w:rFonts w:hint="default"/>
+          <w:lang w:val="en-US"/>
+        </w:rPr>
+        <w:t>What is method reference</w:t>
+      </w:r>
+    </w:p>
+    <w:p>
+      <w:pPr>
+        <w:numPr>
+          <w:ilvl w:val="0"/>
+          <w:numId w:val="7"/>
+        </w:numPr>
+        <w:tabs>
+          <w:tab w:val="left" w:pos="312"/>
+        </w:tabs>
+        <w:rPr>
+          <w:rFonts w:hint="default"/>
+          <w:lang w:val="en-US"/>
+        </w:rPr>
+      </w:pPr>
+      <w:r>
+        <w:rPr>
+          <w:rFonts w:hint="default"/>
+          <w:lang w:val="en-US"/>
+        </w:rPr>
+        <w:t xml:space="preserve">How to make unmodified list ? you can not change / add into list </w:t>
+      </w:r>
+    </w:p>
+    <w:p>
+      <w:pPr>
+        <w:numPr>
+          <w:ilvl w:val="0"/>
+          <w:numId w:val="7"/>
+        </w:numPr>
+        <w:tabs>
+          <w:tab w:val="left" w:pos="312"/>
+        </w:tabs>
+        <w:rPr>
+          <w:rFonts w:hint="default"/>
+          <w:lang w:val="en-US"/>
+        </w:rPr>
+      </w:pPr>
+      <w:r>
+        <w:rPr>
+          <w:rFonts w:hint="default"/>
+          <w:lang w:val="en-US"/>
+        </w:rPr>
+        <w:t>How to inject dependency based on  condition ?</w:t>
+      </w:r>
+    </w:p>
+    <w:p>
+      <w:pPr>
+        <w:numPr>
+          <w:ilvl w:val="0"/>
+          <w:numId w:val="7"/>
+        </w:numPr>
+        <w:tabs>
+          <w:tab w:val="left" w:pos="312"/>
+        </w:tabs>
+        <w:rPr>
+          <w:rFonts w:hint="default"/>
+          <w:lang w:val="en-US"/>
+        </w:rPr>
+      </w:pPr>
+      <w:r>
+        <w:rPr>
+          <w:rFonts w:hint="default"/>
+          <w:lang w:val="en-US"/>
+        </w:rPr>
+        <w:t>What is hashing collision</w:t>
+      </w:r>
+    </w:p>
+    <w:p>
+      <w:pPr>
+        <w:numPr>
+          <w:ilvl w:val="0"/>
+          <w:numId w:val="7"/>
+        </w:numPr>
+        <w:tabs>
+          <w:tab w:val="left" w:pos="312"/>
+        </w:tabs>
+        <w:rPr>
+          <w:rFonts w:hint="default"/>
+          <w:lang w:val="en-US"/>
+        </w:rPr>
+      </w:pPr>
+      <w:r>
+        <w:rPr>
+          <w:rFonts w:hint="default"/>
+          <w:lang w:val="en-US"/>
+        </w:rPr>
+        <w:t>We have interface &amp; 5 classs implementaiton is there &amp; we used @autowired annoation then how to work spring container</w:t>
+      </w:r>
+    </w:p>
+    <w:p>
+      <w:pPr>
+        <w:numPr>
+          <w:ilvl w:val="0"/>
+          <w:numId w:val="7"/>
+        </w:numPr>
+        <w:tabs>
+          <w:tab w:val="left" w:pos="312"/>
+        </w:tabs>
+        <w:rPr>
+          <w:rFonts w:hint="default"/>
+          <w:lang w:val="en-US"/>
+        </w:rPr>
+      </w:pPr>
+      <w:r>
+        <w:rPr>
+          <w:rFonts w:hint="default"/>
+          <w:lang w:val="en-US"/>
+        </w:rPr>
+        <w:t xml:space="preserve">DAO implementation ; how to implement DAO </w:t>
+      </w:r>
+    </w:p>
+    <w:p>
+      <w:pPr>
+        <w:numPr>
+          <w:ilvl w:val="0"/>
+          <w:numId w:val="7"/>
+        </w:numPr>
+        <w:tabs>
+          <w:tab w:val="left" w:pos="312"/>
+        </w:tabs>
+        <w:rPr>
+          <w:rFonts w:hint="default"/>
+          <w:lang w:val="en-US"/>
+        </w:rPr>
+      </w:pPr>
+      <w:r>
+        <w:rPr>
+          <w:rFonts w:hint="default"/>
+          <w:lang w:val="en-US"/>
+        </w:rPr>
+        <w:t>Based on user how to produce xml or json response</w:t>
+      </w:r>
+    </w:p>
+    <w:p>
+      <w:pPr>
+        <w:numPr>
+          <w:ilvl w:val="0"/>
+          <w:numId w:val="7"/>
+        </w:numPr>
+        <w:tabs>
+          <w:tab w:val="left" w:pos="312"/>
+        </w:tabs>
+        <w:rPr>
+          <w:rFonts w:hint="default"/>
+          <w:lang w:val="en-US"/>
+        </w:rPr>
+      </w:pPr>
+      <w:r>
+        <w:rPr>
+          <w:rFonts w:hint="default"/>
+          <w:lang w:val="en-US"/>
+        </w:rPr>
+        <w:t>What is micorservice arithchture</w:t>
+      </w:r>
+    </w:p>
+    <w:p>
+      <w:pPr>
+        <w:numPr>
+          <w:ilvl w:val="0"/>
+          <w:numId w:val="7"/>
+        </w:numPr>
+        <w:tabs>
+          <w:tab w:val="left" w:pos="312"/>
+        </w:tabs>
+        <w:rPr>
+          <w:rFonts w:hint="default"/>
+          <w:lang w:val="en-US"/>
+        </w:rPr>
+      </w:pPr>
+      <w:r>
+        <w:rPr>
+          <w:rFonts w:hint="default"/>
+          <w:lang w:val="en-US"/>
+        </w:rPr>
+        <w:t>What is eureka discovery service</w:t>
+      </w:r>
+    </w:p>
+    <w:p>
+      <w:pPr>
+        <w:numPr>
+          <w:ilvl w:val="0"/>
+          <w:numId w:val="7"/>
+        </w:numPr>
+        <w:tabs>
+          <w:tab w:val="left" w:pos="312"/>
+        </w:tabs>
+        <w:rPr>
+          <w:rFonts w:hint="default"/>
+          <w:lang w:val="en-US"/>
+        </w:rPr>
+      </w:pPr>
+      <w:r>
+        <w:rPr>
+          <w:rFonts w:hint="default"/>
+          <w:lang w:val="en-US"/>
+        </w:rPr>
+        <w:t>Hwo to know zuul which serivce is called</w:t>
+      </w:r>
+    </w:p>
+    <w:p>
+      <w:pPr>
+        <w:numPr>
+          <w:ilvl w:val="0"/>
+          <w:numId w:val="7"/>
+        </w:numPr>
+        <w:tabs>
+          <w:tab w:val="left" w:pos="312"/>
+        </w:tabs>
+        <w:rPr>
+          <w:rFonts w:hint="default"/>
+          <w:lang w:val="en-US"/>
+        </w:rPr>
+      </w:pPr>
+      <w:r>
+        <w:rPr>
+          <w:rFonts w:hint="default"/>
+          <w:lang w:val="en-US"/>
+        </w:rPr>
+        <w:t>What is cofig server</w:t>
+      </w:r>
+    </w:p>
+    <w:p>
+      <w:pPr>
+        <w:numPr>
+          <w:ilvl w:val="0"/>
+          <w:numId w:val="7"/>
+        </w:numPr>
+        <w:tabs>
+          <w:tab w:val="left" w:pos="312"/>
+        </w:tabs>
+        <w:rPr>
+          <w:rFonts w:hint="default"/>
+          <w:lang w:val="en-US"/>
+        </w:rPr>
+      </w:pPr>
+      <w:r>
+        <w:rPr>
+          <w:rFonts w:hint="default"/>
+          <w:lang w:val="en-US"/>
+        </w:rPr>
+        <w:t xml:space="preserve">Haspmap internal implmentaion </w:t>
+      </w:r>
+    </w:p>
+    <w:p>
+      <w:pPr>
+        <w:numPr>
+          <w:numId w:val="0"/>
+        </w:numPr>
+        <w:pBdr>
+          <w:bottom w:val="double" w:color="auto" w:sz="4" w:space="0"/>
+        </w:pBdr>
+        <w:tabs>
+          <w:tab w:val="left" w:pos="312"/>
+        </w:tabs>
+        <w:rPr>
+          <w:rFonts w:hint="default"/>
+          <w:lang w:val="en-US"/>
+        </w:rPr>
+      </w:pPr>
+    </w:p>
+    <w:p>
+      <w:pPr>
+        <w:numPr>
+          <w:numId w:val="0"/>
+        </w:numPr>
+        <w:tabs>
+          <w:tab w:val="left" w:pos="312"/>
+        </w:tabs>
+        <w:rPr>
+          <w:rFonts w:hint="default"/>
+          <w:lang w:val="en-US"/>
+        </w:rPr>
+      </w:pPr>
+    </w:p>
+    <w:p>
+      <w:pPr>
+        <w:numPr>
+          <w:ilvl w:val="0"/>
+          <w:numId w:val="0"/>
+        </w:numPr>
+        <w:tabs>
+          <w:tab w:val="left" w:pos="312"/>
+        </w:tabs>
+        <w:rPr>
+          <w:rFonts w:hint="default"/>
+          <w:lang w:val="en-US"/>
+        </w:rPr>
+      </w:pPr>
+    </w:p>
+    <w:p>
+      <w:pPr>
+        <w:numPr>
+          <w:ilvl w:val="0"/>
+          <w:numId w:val="0"/>
+        </w:numPr>
+        <w:tabs>
+          <w:tab w:val="left" w:pos="312"/>
+        </w:tabs>
+        <w:rPr>
+          <w:rFonts w:hint="default"/>
+          <w:lang w:val="en-US"/>
+        </w:rPr>
+      </w:pPr>
+    </w:p>
+    <w:p>
+      <w:pPr>
+        <w:numPr>
+          <w:ilvl w:val="0"/>
+          <w:numId w:val="0"/>
+        </w:numPr>
+        <w:tabs>
+          <w:tab w:val="left" w:pos="312"/>
+        </w:tabs>
+        <w:rPr>
+          <w:rFonts w:hint="default"/>
+          <w:lang w:val="en-US"/>
+        </w:rPr>
+      </w:pPr>
+      <w:bookmarkStart w:id="0" w:name="_GoBack"/>
+      <w:bookmarkEnd w:id="0"/>
+    </w:p>
+    <w:p>
+      <w:pPr>
+        <w:numPr>
+          <w:ilvl w:val="0"/>
+          <w:numId w:val="0"/>
+        </w:numPr>
+        <w:tabs>
+          <w:tab w:val="left" w:pos="312"/>
+        </w:tabs>
+        <w:rPr>
+          <w:rFonts w:hint="default"/>
+          <w:lang w:val="en-US"/>
+        </w:rPr>
+      </w:pPr>
+      <w:r>
+        <w:rPr>
+          <w:rFonts w:hint="default"/>
+          <w:lang w:val="en-US"/>
+        </w:rPr>
+        <w:t xml:space="preserve"> </w:t>
       </w:r>
     </w:p>
     <w:sectPr>
@@ -1703,6 +2995,18 @@
     </w:lvl>
   </w:abstractNum>
   <w:abstractNum w:abstractNumId="2">
+    <w:nsid w:val="2F648533"/>
+    <w:multiLevelType w:val="singleLevel"/>
+    <w:tmpl w:val="2F648533"/>
+    <w:lvl w:ilvl="0" w:tentative="0">
+      <w:start w:val="1"/>
+      <w:numFmt w:val="decimal"/>
+      <w:suff w:val="space"/>
+      <w:lvlText w:val="%1."/>
+      <w:lvlJc w:val="left"/>
+    </w:lvl>
+  </w:abstractNum>
+  <w:abstractNum w:abstractNumId="3">
     <w:nsid w:val="34A80245"/>
     <w:multiLevelType w:val="singleLevel"/>
     <w:tmpl w:val="34A80245"/>
@@ -1714,7 +3018,23 @@
       <w:lvlJc w:val="left"/>
     </w:lvl>
   </w:abstractNum>
-  <w:abstractNum w:abstractNumId="3">
+  <w:abstractNum w:abstractNumId="4">
+    <w:nsid w:val="3B3ADC24"/>
+    <w:multiLevelType w:val="singleLevel"/>
+    <w:tmpl w:val="3B3ADC24"/>
+    <w:lvl w:ilvl="0" w:tentative="0">
+      <w:start w:val="8"/>
+      <w:numFmt w:val="decimal"/>
+      <w:lvlText w:val="%1."/>
+      <w:lvlJc w:val="left"/>
+      <w:pPr>
+        <w:tabs>
+          <w:tab w:val="left" w:pos="312"/>
+        </w:tabs>
+      </w:pPr>
+    </w:lvl>
+  </w:abstractNum>
+  <w:abstractNum w:abstractNumId="5">
     <w:nsid w:val="408DFB4D"/>
     <w:multiLevelType w:val="singleLevel"/>
     <w:tmpl w:val="408DFB4D"/>
@@ -1726,17 +3046,38 @@
       <w:lvlJc w:val="left"/>
     </w:lvl>
   </w:abstractNum>
+  <w:abstractNum w:abstractNumId="6">
+    <w:nsid w:val="7C98BB27"/>
+    <w:multiLevelType w:val="singleLevel"/>
+    <w:tmpl w:val="7C98BB27"/>
+    <w:lvl w:ilvl="0" w:tentative="0">
+      <w:start w:val="1"/>
+      <w:numFmt w:val="decimal"/>
+      <w:suff w:val="space"/>
+      <w:lvlText w:val="%1."/>
+      <w:lvlJc w:val="left"/>
+    </w:lvl>
+  </w:abstractNum>
   <w:num w:numId="1">
     <w:abstractNumId w:val="1"/>
   </w:num>
   <w:num w:numId="2">
-    <w:abstractNumId w:val="3"/>
+    <w:abstractNumId w:val="5"/>
   </w:num>
   <w:num w:numId="3">
-    <w:abstractNumId w:val="2"/>
+    <w:abstractNumId w:val="3"/>
   </w:num>
   <w:num w:numId="4">
     <w:abstractNumId w:val="0"/>
+  </w:num>
+  <w:num w:numId="5">
+    <w:abstractNumId w:val="6"/>
+  </w:num>
+  <w:num w:numId="6">
+    <w:abstractNumId w:val="4"/>
+  </w:num>
+  <w:num w:numId="7">
+    <w:abstractNumId w:val="2"/>
   </w:num>
 </w:numbering>
 </file>

--- a/Notes/interviewquestion_live.docx
+++ b/Notes/interviewquestion_live.docx
@@ -1723,6 +1723,7 @@
     <w:p>
       <w:pPr>
         <w:numPr>
+          <w:ilvl w:val="0"/>
           <w:numId w:val="0"/>
         </w:numPr>
         <w:tabs>
@@ -1797,6 +1798,7 @@
     <w:p>
       <w:pPr>
         <w:numPr>
+          <w:ilvl w:val="0"/>
           <w:numId w:val="0"/>
         </w:numPr>
         <w:tabs>
@@ -2228,20 +2230,22 @@
     <w:p>
       <w:pPr>
         <w:numPr>
-          <w:numId w:val="0"/>
-        </w:numPr>
-        <w:tabs>
-          <w:tab w:val="left" w:pos="312"/>
-        </w:tabs>
-        <w:rPr>
-          <w:rFonts w:hint="default"/>
-          <w:lang w:val="en-US"/>
-        </w:rPr>
-      </w:pPr>
-    </w:p>
-    <w:p>
-      <w:pPr>
-        <w:numPr>
+          <w:ilvl w:val="0"/>
+          <w:numId w:val="0"/>
+        </w:numPr>
+        <w:tabs>
+          <w:tab w:val="left" w:pos="312"/>
+        </w:tabs>
+        <w:rPr>
+          <w:rFonts w:hint="default"/>
+          <w:lang w:val="en-US"/>
+        </w:rPr>
+      </w:pPr>
+    </w:p>
+    <w:p>
+      <w:pPr>
+        <w:numPr>
+          <w:ilvl w:val="0"/>
           <w:numId w:val="0"/>
         </w:numPr>
         <w:tabs>
@@ -2500,6 +2504,7 @@
     <w:p>
       <w:pPr>
         <w:numPr>
+          <w:ilvl w:val="0"/>
           <w:numId w:val="0"/>
         </w:numPr>
         <w:pBdr>
@@ -2517,6 +2522,7 @@
     <w:p>
       <w:pPr>
         <w:numPr>
+          <w:ilvl w:val="0"/>
           <w:numId w:val="0"/>
         </w:numPr>
         <w:pBdr>
@@ -2857,6 +2863,7 @@
     <w:p>
       <w:pPr>
         <w:numPr>
+          <w:ilvl w:val="0"/>
           <w:numId w:val="0"/>
         </w:numPr>
         <w:pBdr>
@@ -2874,52 +2881,464 @@
     <w:p>
       <w:pPr>
         <w:numPr>
-          <w:numId w:val="0"/>
-        </w:numPr>
-        <w:tabs>
-          <w:tab w:val="left" w:pos="312"/>
-        </w:tabs>
-        <w:rPr>
-          <w:rFonts w:hint="default"/>
-          <w:lang w:val="en-US"/>
-        </w:rPr>
-      </w:pPr>
-    </w:p>
-    <w:p>
-      <w:pPr>
-        <w:numPr>
-          <w:ilvl w:val="0"/>
-          <w:numId w:val="0"/>
-        </w:numPr>
-        <w:tabs>
-          <w:tab w:val="left" w:pos="312"/>
-        </w:tabs>
-        <w:rPr>
-          <w:rFonts w:hint="default"/>
-          <w:lang w:val="en-US"/>
-        </w:rPr>
-      </w:pPr>
-    </w:p>
-    <w:p>
-      <w:pPr>
-        <w:numPr>
-          <w:ilvl w:val="0"/>
-          <w:numId w:val="0"/>
-        </w:numPr>
-        <w:tabs>
-          <w:tab w:val="left" w:pos="312"/>
-        </w:tabs>
-        <w:rPr>
-          <w:rFonts w:hint="default"/>
-          <w:lang w:val="en-US"/>
-        </w:rPr>
-      </w:pPr>
-    </w:p>
-    <w:p>
-      <w:pPr>
-        <w:numPr>
-          <w:ilvl w:val="0"/>
-          <w:numId w:val="0"/>
+          <w:ilvl w:val="0"/>
+          <w:numId w:val="0"/>
+        </w:numPr>
+        <w:tabs>
+          <w:tab w:val="left" w:pos="312"/>
+        </w:tabs>
+        <w:rPr>
+          <w:rFonts w:hint="default"/>
+          <w:lang w:val="en-US"/>
+        </w:rPr>
+      </w:pPr>
+    </w:p>
+    <w:p>
+      <w:pPr>
+        <w:numPr>
+          <w:ilvl w:val="0"/>
+          <w:numId w:val="0"/>
+        </w:numPr>
+        <w:tabs>
+          <w:tab w:val="left" w:pos="312"/>
+        </w:tabs>
+        <w:rPr>
+          <w:rFonts w:hint="default"/>
+          <w:lang w:val="en-US"/>
+        </w:rPr>
+      </w:pPr>
+    </w:p>
+    <w:p>
+      <w:pPr>
+        <w:numPr>
+          <w:ilvl w:val="0"/>
+          <w:numId w:val="0"/>
+        </w:numPr>
+        <w:tabs>
+          <w:tab w:val="left" w:pos="312"/>
+        </w:tabs>
+        <w:rPr>
+          <w:rFonts w:hint="default"/>
+          <w:lang w:val="en-US"/>
+        </w:rPr>
+      </w:pPr>
+    </w:p>
+    <w:p>
+      <w:pPr>
+        <w:numPr>
+          <w:ilvl w:val="0"/>
+          <w:numId w:val="0"/>
+        </w:numPr>
+        <w:tabs>
+          <w:tab w:val="left" w:pos="312"/>
+        </w:tabs>
+        <w:rPr>
+          <w:rFonts w:hint="default"/>
+          <w:lang w:val="en-US"/>
+        </w:rPr>
+      </w:pPr>
+    </w:p>
+    <w:p>
+      <w:pPr>
+        <w:numPr>
+          <w:ilvl w:val="0"/>
+          <w:numId w:val="8"/>
+        </w:numPr>
+        <w:tabs>
+          <w:tab w:val="left" w:pos="312"/>
+        </w:tabs>
+        <w:rPr>
+          <w:rFonts w:hint="default"/>
+          <w:lang w:val="en-US"/>
+        </w:rPr>
+      </w:pPr>
+      <w:r>
+        <w:rPr>
+          <w:rFonts w:hint="default"/>
+          <w:lang w:val="en-US"/>
+        </w:rPr>
+        <w:t>Life cycle of bean , how to works internally give with example with proper code steps</w:t>
+      </w:r>
+    </w:p>
+    <w:p>
+      <w:pPr>
+        <w:numPr>
+          <w:ilvl w:val="0"/>
+          <w:numId w:val="8"/>
+        </w:numPr>
+        <w:tabs>
+          <w:tab w:val="left" w:pos="312"/>
+        </w:tabs>
+        <w:rPr>
+          <w:rFonts w:hint="default"/>
+          <w:lang w:val="en-US"/>
+        </w:rPr>
+      </w:pPr>
+      <w:r>
+        <w:rPr>
+          <w:rFonts w:hint="default"/>
+          <w:lang w:val="en-US"/>
+        </w:rPr>
+        <w:t xml:space="preserve">What is @Componentscan </w:t>
+      </w:r>
+    </w:p>
+    <w:p>
+      <w:pPr>
+        <w:numPr>
+          <w:ilvl w:val="0"/>
+          <w:numId w:val="8"/>
+        </w:numPr>
+        <w:tabs>
+          <w:tab w:val="left" w:pos="312"/>
+        </w:tabs>
+        <w:rPr>
+          <w:rFonts w:hint="default"/>
+          <w:lang w:val="en-US"/>
+        </w:rPr>
+      </w:pPr>
+      <w:r>
+        <w:rPr>
+          <w:rFonts w:hint="default"/>
+          <w:lang w:val="en-US"/>
+        </w:rPr>
+        <w:t>What is bean scope in spring ; when we are using prototype ; tell me project scenario</w:t>
+      </w:r>
+    </w:p>
+    <w:p>
+      <w:pPr>
+        <w:numPr>
+          <w:ilvl w:val="0"/>
+          <w:numId w:val="8"/>
+        </w:numPr>
+        <w:tabs>
+          <w:tab w:val="left" w:pos="312"/>
+        </w:tabs>
+        <w:rPr>
+          <w:rFonts w:hint="default"/>
+          <w:lang w:val="en-US"/>
+        </w:rPr>
+      </w:pPr>
+      <w:r>
+        <w:rPr>
+          <w:rFonts w:hint="default"/>
+          <w:lang w:val="en-US"/>
+        </w:rPr>
+        <w:t>What is differnence between @ComponentScan and @Component</w:t>
+      </w:r>
+    </w:p>
+    <w:p>
+      <w:pPr>
+        <w:numPr>
+          <w:ilvl w:val="0"/>
+          <w:numId w:val="8"/>
+        </w:numPr>
+        <w:tabs>
+          <w:tab w:val="left" w:pos="312"/>
+        </w:tabs>
+        <w:rPr>
+          <w:rFonts w:hint="default"/>
+          <w:lang w:val="en-US"/>
+        </w:rPr>
+      </w:pPr>
+      <w:r>
+        <w:rPr>
+          <w:rFonts w:hint="default"/>
+          <w:lang w:val="en-US"/>
+        </w:rPr>
+        <w:t>What all design pattern follow spring</w:t>
+      </w:r>
+    </w:p>
+    <w:p>
+      <w:pPr>
+        <w:numPr>
+          <w:ilvl w:val="0"/>
+          <w:numId w:val="8"/>
+        </w:numPr>
+        <w:tabs>
+          <w:tab w:val="left" w:pos="312"/>
+        </w:tabs>
+        <w:rPr>
+          <w:rFonts w:hint="default"/>
+          <w:lang w:val="en-US"/>
+        </w:rPr>
+      </w:pPr>
+      <w:r>
+        <w:rPr>
+          <w:rFonts w:hint="default"/>
+          <w:lang w:val="en-US"/>
+        </w:rPr>
+        <w:t>What design patteren you know; wht is template design pattern , proxy design patteren, template design patteren , viewresolver patteren</w:t>
+      </w:r>
+    </w:p>
+    <w:p>
+      <w:pPr>
+        <w:numPr>
+          <w:ilvl w:val="0"/>
+          <w:numId w:val="8"/>
+        </w:numPr>
+        <w:tabs>
+          <w:tab w:val="left" w:pos="312"/>
+        </w:tabs>
+        <w:rPr>
+          <w:rFonts w:hint="default"/>
+          <w:lang w:val="en-US"/>
+        </w:rPr>
+      </w:pPr>
+      <w:r>
+        <w:rPr>
+          <w:rFonts w:hint="default"/>
+          <w:lang w:val="en-US"/>
+        </w:rPr>
+        <w:t>Why spring boot ?What is difference between spring &amp; spring boot</w:t>
+      </w:r>
+    </w:p>
+    <w:p>
+      <w:pPr>
+        <w:numPr>
+          <w:ilvl w:val="0"/>
+          <w:numId w:val="8"/>
+        </w:numPr>
+        <w:tabs>
+          <w:tab w:val="left" w:pos="312"/>
+        </w:tabs>
+        <w:rPr>
+          <w:rFonts w:hint="default"/>
+          <w:lang w:val="en-US"/>
+        </w:rPr>
+      </w:pPr>
+      <w:r>
+        <w:rPr>
+          <w:rFonts w:hint="default"/>
+          <w:lang w:val="en-US"/>
+        </w:rPr>
+        <w:t>What all are inbuild container in spring boot</w:t>
+      </w:r>
+    </w:p>
+    <w:p>
+      <w:pPr>
+        <w:numPr>
+          <w:ilvl w:val="0"/>
+          <w:numId w:val="8"/>
+        </w:numPr>
+        <w:tabs>
+          <w:tab w:val="left" w:pos="312"/>
+        </w:tabs>
+        <w:rPr>
+          <w:rFonts w:hint="default"/>
+          <w:lang w:val="en-US"/>
+        </w:rPr>
+      </w:pPr>
+      <w:r>
+        <w:rPr>
+          <w:rFonts w:hint="default"/>
+          <w:lang w:val="en-US"/>
+        </w:rPr>
+        <w:t>How to deploy war in production</w:t>
+      </w:r>
+    </w:p>
+    <w:p>
+      <w:pPr>
+        <w:numPr>
+          <w:ilvl w:val="0"/>
+          <w:numId w:val="8"/>
+        </w:numPr>
+        <w:tabs>
+          <w:tab w:val="left" w:pos="312"/>
+        </w:tabs>
+        <w:rPr>
+          <w:rFonts w:hint="default"/>
+          <w:lang w:val="en-US"/>
+        </w:rPr>
+      </w:pPr>
+      <w:r>
+        <w:rPr>
+          <w:rFonts w:hint="default"/>
+          <w:lang w:val="en-US"/>
+        </w:rPr>
+        <w:t>What is difference between stream api &amp; collection api</w:t>
+      </w:r>
+    </w:p>
+    <w:p>
+      <w:pPr>
+        <w:numPr>
+          <w:ilvl w:val="0"/>
+          <w:numId w:val="8"/>
+        </w:numPr>
+        <w:tabs>
+          <w:tab w:val="left" w:pos="312"/>
+        </w:tabs>
+        <w:rPr>
+          <w:rFonts w:hint="default"/>
+          <w:lang w:val="en-US"/>
+        </w:rPr>
+      </w:pPr>
+      <w:r>
+        <w:rPr>
+          <w:rFonts w:hint="default"/>
+          <w:lang w:val="en-US"/>
+        </w:rPr>
+        <w:t>What is functional interface , why we are using functional interface</w:t>
+      </w:r>
+    </w:p>
+    <w:p>
+      <w:pPr>
+        <w:numPr>
+          <w:ilvl w:val="0"/>
+          <w:numId w:val="8"/>
+        </w:numPr>
+        <w:tabs>
+          <w:tab w:val="left" w:pos="312"/>
+        </w:tabs>
+        <w:rPr>
+          <w:rFonts w:hint="default"/>
+          <w:lang w:val="en-US"/>
+        </w:rPr>
+      </w:pPr>
+      <w:r>
+        <w:rPr>
+          <w:rFonts w:hint="default"/>
+          <w:lang w:val="en-US"/>
+        </w:rPr>
+        <w:t>What is lambda expression &amp; what is relation wtih functional interface</w:t>
+      </w:r>
+    </w:p>
+    <w:p>
+      <w:pPr>
+        <w:numPr>
+          <w:ilvl w:val="0"/>
+          <w:numId w:val="8"/>
+        </w:numPr>
+        <w:tabs>
+          <w:tab w:val="left" w:pos="312"/>
+        </w:tabs>
+        <w:rPr>
+          <w:rFonts w:hint="default"/>
+          <w:lang w:val="en-US"/>
+        </w:rPr>
+      </w:pPr>
+      <w:r>
+        <w:rPr>
+          <w:rFonts w:hint="default"/>
+          <w:lang w:val="en-US"/>
+        </w:rPr>
+        <w:t>What is socketbreaker pattern</w:t>
+      </w:r>
+    </w:p>
+    <w:p>
+      <w:pPr>
+        <w:numPr>
+          <w:ilvl w:val="0"/>
+          <w:numId w:val="8"/>
+        </w:numPr>
+        <w:tabs>
+          <w:tab w:val="left" w:pos="312"/>
+        </w:tabs>
+        <w:rPr>
+          <w:rFonts w:hint="default"/>
+          <w:lang w:val="en-US"/>
+        </w:rPr>
+      </w:pPr>
+      <w:r>
+        <w:rPr>
+          <w:rFonts w:hint="default"/>
+          <w:lang w:val="en-US"/>
+        </w:rPr>
+        <w:t xml:space="preserve">What is actuator in spring boot? What is url for execute acutuator </w:t>
+      </w:r>
+    </w:p>
+    <w:p>
+      <w:pPr>
+        <w:numPr>
+          <w:ilvl w:val="0"/>
+          <w:numId w:val="8"/>
+        </w:numPr>
+        <w:tabs>
+          <w:tab w:val="left" w:pos="312"/>
+        </w:tabs>
+        <w:rPr>
+          <w:rFonts w:hint="default"/>
+          <w:lang w:val="en-US"/>
+        </w:rPr>
+      </w:pPr>
+      <w:r>
+        <w:rPr>
+          <w:rFonts w:hint="default"/>
+          <w:lang w:val="en-US"/>
+        </w:rPr>
+        <w:t>What components you worked on spring boot</w:t>
+      </w:r>
+    </w:p>
+    <w:p>
+      <w:pPr>
+        <w:numPr>
+          <w:ilvl w:val="0"/>
+          <w:numId w:val="8"/>
+        </w:numPr>
+        <w:tabs>
+          <w:tab w:val="left" w:pos="312"/>
+        </w:tabs>
+        <w:rPr>
+          <w:rFonts w:hint="default"/>
+          <w:lang w:val="en-US"/>
+        </w:rPr>
+      </w:pPr>
+      <w:r>
+        <w:rPr>
+          <w:rFonts w:hint="default"/>
+          <w:lang w:val="en-US"/>
+        </w:rPr>
+        <w:t>How to sort based on age and we have to student class</w:t>
+      </w:r>
+    </w:p>
+    <w:p>
+      <w:pPr>
+        <w:numPr>
+          <w:ilvl w:val="0"/>
+          <w:numId w:val="8"/>
+        </w:numPr>
+        <w:tabs>
+          <w:tab w:val="left" w:pos="312"/>
+        </w:tabs>
+        <w:rPr>
+          <w:rFonts w:hint="default"/>
+          <w:lang w:val="en-US"/>
+        </w:rPr>
+      </w:pPr>
+      <w:r>
+        <w:rPr>
+          <w:rFonts w:hint="default"/>
+          <w:lang w:val="en-US"/>
+        </w:rPr>
+        <w:t>What is difference between comparable and compartaor</w:t>
+      </w:r>
+    </w:p>
+    <w:p>
+      <w:pPr>
+        <w:numPr>
+          <w:ilvl w:val="0"/>
+          <w:numId w:val="8"/>
+        </w:numPr>
+        <w:tabs>
+          <w:tab w:val="left" w:pos="312"/>
+        </w:tabs>
+        <w:rPr>
+          <w:rFonts w:hint="default"/>
+          <w:lang w:val="en-US"/>
+        </w:rPr>
+      </w:pPr>
+      <w:r>
+        <w:rPr>
+          <w:rFonts w:hint="default"/>
+          <w:lang w:val="en-US"/>
+        </w:rPr>
+        <w:t>What is predicate</w:t>
+      </w:r>
+    </w:p>
+    <w:p>
+      <w:pPr>
+        <w:numPr>
+          <w:ilvl w:val="0"/>
+          <w:numId w:val="8"/>
         </w:numPr>
         <w:tabs>
           <w:tab w:val="left" w:pos="312"/>
@@ -2930,29 +3349,77 @@
         </w:rPr>
       </w:pPr>
       <w:bookmarkStart w:id="0" w:name="_GoBack"/>
-      <w:bookmarkEnd w:id="0"/>
-    </w:p>
-    <w:p>
-      <w:pPr>
-        <w:numPr>
-          <w:ilvl w:val="0"/>
-          <w:numId w:val="0"/>
-        </w:numPr>
-        <w:tabs>
-          <w:tab w:val="left" w:pos="312"/>
-        </w:tabs>
-        <w:rPr>
-          <w:rFonts w:hint="default"/>
-          <w:lang w:val="en-US"/>
-        </w:rPr>
-      </w:pPr>
-      <w:r>
-        <w:rPr>
-          <w:rFonts w:hint="default"/>
-          <w:lang w:val="en-US"/>
-        </w:rPr>
-        <w:t xml:space="preserve"> </w:t>
-      </w:r>
+      <w:r>
+        <w:rPr>
+          <w:rFonts w:hint="default"/>
+          <w:lang w:val="en-US"/>
+        </w:rPr>
+        <w:t>What is @service ,@Component,@Repository</w:t>
+      </w:r>
+    </w:p>
+    <w:bookmarkEnd w:id="0"/>
+    <w:p>
+      <w:pPr>
+        <w:numPr>
+          <w:ilvl w:val="0"/>
+          <w:numId w:val="0"/>
+        </w:numPr>
+        <w:tabs>
+          <w:tab w:val="left" w:pos="312"/>
+        </w:tabs>
+        <w:rPr>
+          <w:rFonts w:hint="default"/>
+          <w:lang w:val="en-US"/>
+        </w:rPr>
+      </w:pPr>
+    </w:p>
+    <w:p>
+      <w:pPr>
+        <w:numPr>
+          <w:ilvl w:val="0"/>
+          <w:numId w:val="0"/>
+        </w:numPr>
+        <w:pBdr>
+          <w:bottom w:val="double" w:color="auto" w:sz="4" w:space="0"/>
+        </w:pBdr>
+        <w:tabs>
+          <w:tab w:val="left" w:pos="312"/>
+        </w:tabs>
+        <w:rPr>
+          <w:rFonts w:hint="default"/>
+          <w:lang w:val="en-US"/>
+        </w:rPr>
+      </w:pPr>
+    </w:p>
+    <w:p>
+      <w:pPr>
+        <w:numPr>
+          <w:ilvl w:val="0"/>
+          <w:numId w:val="0"/>
+        </w:numPr>
+        <w:tabs>
+          <w:tab w:val="left" w:pos="312"/>
+        </w:tabs>
+        <w:rPr>
+          <w:rFonts w:hint="default"/>
+          <w:lang w:val="en-US"/>
+        </w:rPr>
+      </w:pPr>
+    </w:p>
+    <w:p>
+      <w:pPr>
+        <w:numPr>
+          <w:ilvl w:val="0"/>
+          <w:numId w:val="0"/>
+        </w:numPr>
+        <w:tabs>
+          <w:tab w:val="left" w:pos="312"/>
+        </w:tabs>
+        <w:rPr>
+          <w:rFonts w:hint="default"/>
+          <w:lang w:val="en-US"/>
+        </w:rPr>
+      </w:pPr>
     </w:p>
     <w:sectPr>
       <w:pgSz w:w="11906" w:h="16838"/>
@@ -3047,6 +3514,18 @@
     </w:lvl>
   </w:abstractNum>
   <w:abstractNum w:abstractNumId="6">
+    <w:nsid w:val="61F26B59"/>
+    <w:multiLevelType w:val="singleLevel"/>
+    <w:tmpl w:val="61F26B59"/>
+    <w:lvl w:ilvl="0" w:tentative="0">
+      <w:start w:val="1"/>
+      <w:numFmt w:val="decimal"/>
+      <w:suff w:val="space"/>
+      <w:lvlText w:val="%1."/>
+      <w:lvlJc w:val="left"/>
+    </w:lvl>
+  </w:abstractNum>
+  <w:abstractNum w:abstractNumId="7">
     <w:nsid w:val="7C98BB27"/>
     <w:multiLevelType w:val="singleLevel"/>
     <w:tmpl w:val="7C98BB27"/>
@@ -3071,13 +3550,16 @@
     <w:abstractNumId w:val="0"/>
   </w:num>
   <w:num w:numId="5">
-    <w:abstractNumId w:val="6"/>
+    <w:abstractNumId w:val="7"/>
   </w:num>
   <w:num w:numId="6">
     <w:abstractNumId w:val="4"/>
   </w:num>
   <w:num w:numId="7">
     <w:abstractNumId w:val="2"/>
+  </w:num>
+  <w:num w:numId="8">
+    <w:abstractNumId w:val="6"/>
   </w:num>
 </w:numbering>
 </file>

--- a/Notes/interviewquestion_live.docx
+++ b/Notes/interviewquestion_live.docx
@@ -5,6 +5,7 @@
     <w:p>
       <w:pPr>
         <w:numPr>
+          <w:ilvl w:val="0"/>
           <w:numId w:val="0"/>
         </w:numPr>
         <w:tabs>
@@ -30,6 +31,7 @@
     <w:p>
       <w:pPr>
         <w:numPr>
+          <w:ilvl w:val="0"/>
           <w:numId w:val="0"/>
         </w:numPr>
         <w:tabs>
@@ -733,272 +735,290 @@
     <w:p>
       <w:pPr>
         <w:numPr>
-          <w:numId w:val="0"/>
-        </w:numPr>
-        <w:tabs>
-          <w:tab w:val="left" w:pos="312"/>
-        </w:tabs>
-        <w:rPr>
-          <w:rFonts w:hint="default"/>
-          <w:lang w:val="en-US"/>
-        </w:rPr>
-      </w:pPr>
-    </w:p>
-    <w:p>
-      <w:pPr>
-        <w:numPr>
-          <w:numId w:val="0"/>
-        </w:numPr>
-        <w:tabs>
-          <w:tab w:val="left" w:pos="312"/>
-        </w:tabs>
-        <w:rPr>
-          <w:rFonts w:hint="default"/>
-          <w:lang w:val="en-US"/>
-        </w:rPr>
-      </w:pPr>
-    </w:p>
-    <w:p>
-      <w:pPr>
-        <w:numPr>
-          <w:numId w:val="0"/>
-        </w:numPr>
-        <w:tabs>
-          <w:tab w:val="left" w:pos="312"/>
-        </w:tabs>
-        <w:rPr>
-          <w:rFonts w:hint="default"/>
-          <w:lang w:val="en-US"/>
-        </w:rPr>
-      </w:pPr>
-    </w:p>
-    <w:p>
-      <w:pPr>
-        <w:numPr>
-          <w:numId w:val="0"/>
-        </w:numPr>
-        <w:tabs>
-          <w:tab w:val="left" w:pos="312"/>
-        </w:tabs>
-        <w:rPr>
-          <w:rFonts w:hint="default"/>
-          <w:b/>
-          <w:bCs/>
-          <w:lang w:val="en-US"/>
-        </w:rPr>
-      </w:pPr>
-    </w:p>
-    <w:p>
-      <w:pPr>
-        <w:numPr>
-          <w:numId w:val="0"/>
-        </w:numPr>
-        <w:tabs>
-          <w:tab w:val="left" w:pos="312"/>
-        </w:tabs>
-        <w:rPr>
-          <w:rFonts w:hint="default"/>
-          <w:b/>
-          <w:bCs/>
-          <w:lang w:val="en-US"/>
-        </w:rPr>
-      </w:pPr>
-    </w:p>
-    <w:p>
-      <w:pPr>
-        <w:numPr>
-          <w:numId w:val="0"/>
-        </w:numPr>
-        <w:tabs>
-          <w:tab w:val="left" w:pos="312"/>
-        </w:tabs>
-        <w:rPr>
-          <w:rFonts w:hint="default"/>
-          <w:b/>
-          <w:bCs/>
-          <w:lang w:val="en-US"/>
-        </w:rPr>
-      </w:pPr>
-    </w:p>
-    <w:p>
-      <w:pPr>
-        <w:numPr>
-          <w:numId w:val="0"/>
-        </w:numPr>
-        <w:tabs>
-          <w:tab w:val="left" w:pos="312"/>
-        </w:tabs>
-        <w:rPr>
-          <w:rFonts w:hint="default"/>
-          <w:b/>
-          <w:bCs/>
-          <w:lang w:val="en-US"/>
-        </w:rPr>
-      </w:pPr>
-    </w:p>
-    <w:p>
-      <w:pPr>
-        <w:numPr>
-          <w:numId w:val="0"/>
-        </w:numPr>
-        <w:tabs>
-          <w:tab w:val="left" w:pos="312"/>
-        </w:tabs>
-        <w:rPr>
-          <w:rFonts w:hint="default"/>
-          <w:b/>
-          <w:bCs/>
-          <w:lang w:val="en-US"/>
-        </w:rPr>
-      </w:pPr>
-    </w:p>
-    <w:p>
-      <w:pPr>
-        <w:numPr>
-          <w:numId w:val="0"/>
-        </w:numPr>
-        <w:tabs>
-          <w:tab w:val="left" w:pos="312"/>
-        </w:tabs>
-        <w:rPr>
-          <w:rFonts w:hint="default"/>
-          <w:b/>
-          <w:bCs/>
-          <w:lang w:val="en-US"/>
-        </w:rPr>
-      </w:pPr>
-    </w:p>
-    <w:p>
-      <w:pPr>
-        <w:numPr>
-          <w:numId w:val="0"/>
-        </w:numPr>
-        <w:tabs>
-          <w:tab w:val="left" w:pos="312"/>
-        </w:tabs>
-        <w:rPr>
-          <w:rFonts w:hint="default"/>
-          <w:b/>
-          <w:bCs/>
-          <w:lang w:val="en-US"/>
-        </w:rPr>
-      </w:pPr>
-    </w:p>
-    <w:p>
-      <w:pPr>
-        <w:numPr>
-          <w:numId w:val="0"/>
-        </w:numPr>
-        <w:tabs>
-          <w:tab w:val="left" w:pos="312"/>
-        </w:tabs>
-        <w:rPr>
-          <w:rFonts w:hint="default"/>
-          <w:b/>
-          <w:bCs/>
-          <w:lang w:val="en-US"/>
-        </w:rPr>
-      </w:pPr>
-    </w:p>
-    <w:p>
-      <w:pPr>
-        <w:numPr>
-          <w:numId w:val="0"/>
-        </w:numPr>
-        <w:tabs>
-          <w:tab w:val="left" w:pos="312"/>
-        </w:tabs>
-        <w:rPr>
-          <w:rFonts w:hint="default"/>
-          <w:b/>
-          <w:bCs/>
-          <w:lang w:val="en-US"/>
-        </w:rPr>
-      </w:pPr>
-    </w:p>
-    <w:p>
-      <w:pPr>
-        <w:numPr>
-          <w:numId w:val="0"/>
-        </w:numPr>
-        <w:tabs>
-          <w:tab w:val="left" w:pos="312"/>
-        </w:tabs>
-        <w:rPr>
-          <w:rFonts w:hint="default"/>
-          <w:b/>
-          <w:bCs/>
-          <w:lang w:val="en-US"/>
-        </w:rPr>
-      </w:pPr>
-    </w:p>
-    <w:p>
-      <w:pPr>
-        <w:numPr>
-          <w:numId w:val="0"/>
-        </w:numPr>
-        <w:tabs>
-          <w:tab w:val="left" w:pos="312"/>
-        </w:tabs>
-        <w:rPr>
-          <w:rFonts w:hint="default"/>
-          <w:b/>
-          <w:bCs/>
-          <w:lang w:val="en-US"/>
-        </w:rPr>
-      </w:pPr>
-    </w:p>
-    <w:p>
-      <w:pPr>
-        <w:numPr>
-          <w:numId w:val="0"/>
-        </w:numPr>
-        <w:tabs>
-          <w:tab w:val="left" w:pos="312"/>
-        </w:tabs>
-        <w:rPr>
-          <w:rFonts w:hint="default"/>
-          <w:b/>
-          <w:bCs/>
-          <w:lang w:val="en-US"/>
-        </w:rPr>
-      </w:pPr>
-    </w:p>
-    <w:p>
-      <w:pPr>
-        <w:numPr>
-          <w:numId w:val="0"/>
-        </w:numPr>
-        <w:tabs>
-          <w:tab w:val="left" w:pos="312"/>
-        </w:tabs>
-        <w:rPr>
-          <w:rFonts w:hint="default"/>
-          <w:b/>
-          <w:bCs/>
-          <w:lang w:val="en-US"/>
-        </w:rPr>
-      </w:pPr>
-    </w:p>
-    <w:p>
-      <w:pPr>
-        <w:numPr>
-          <w:numId w:val="0"/>
-        </w:numPr>
-        <w:tabs>
-          <w:tab w:val="left" w:pos="312"/>
-        </w:tabs>
-        <w:rPr>
-          <w:rFonts w:hint="default"/>
-          <w:b/>
-          <w:bCs/>
-          <w:lang w:val="en-US"/>
-        </w:rPr>
-      </w:pPr>
-    </w:p>
-    <w:p>
-      <w:pPr>
-        <w:numPr>
+          <w:ilvl w:val="0"/>
+          <w:numId w:val="0"/>
+        </w:numPr>
+        <w:tabs>
+          <w:tab w:val="left" w:pos="312"/>
+        </w:tabs>
+        <w:rPr>
+          <w:rFonts w:hint="default"/>
+          <w:lang w:val="en-US"/>
+        </w:rPr>
+      </w:pPr>
+    </w:p>
+    <w:p>
+      <w:pPr>
+        <w:numPr>
+          <w:ilvl w:val="0"/>
+          <w:numId w:val="0"/>
+        </w:numPr>
+        <w:tabs>
+          <w:tab w:val="left" w:pos="312"/>
+        </w:tabs>
+        <w:rPr>
+          <w:rFonts w:hint="default"/>
+          <w:lang w:val="en-US"/>
+        </w:rPr>
+      </w:pPr>
+    </w:p>
+    <w:p>
+      <w:pPr>
+        <w:numPr>
+          <w:ilvl w:val="0"/>
+          <w:numId w:val="0"/>
+        </w:numPr>
+        <w:tabs>
+          <w:tab w:val="left" w:pos="312"/>
+        </w:tabs>
+        <w:rPr>
+          <w:rFonts w:hint="default"/>
+          <w:lang w:val="en-US"/>
+        </w:rPr>
+      </w:pPr>
+    </w:p>
+    <w:p>
+      <w:pPr>
+        <w:numPr>
+          <w:ilvl w:val="0"/>
+          <w:numId w:val="0"/>
+        </w:numPr>
+        <w:tabs>
+          <w:tab w:val="left" w:pos="312"/>
+        </w:tabs>
+        <w:rPr>
+          <w:rFonts w:hint="default"/>
+          <w:b/>
+          <w:bCs/>
+          <w:lang w:val="en-US"/>
+        </w:rPr>
+      </w:pPr>
+    </w:p>
+    <w:p>
+      <w:pPr>
+        <w:numPr>
+          <w:ilvl w:val="0"/>
+          <w:numId w:val="0"/>
+        </w:numPr>
+        <w:tabs>
+          <w:tab w:val="left" w:pos="312"/>
+        </w:tabs>
+        <w:rPr>
+          <w:rFonts w:hint="default"/>
+          <w:b/>
+          <w:bCs/>
+          <w:lang w:val="en-US"/>
+        </w:rPr>
+      </w:pPr>
+    </w:p>
+    <w:p>
+      <w:pPr>
+        <w:numPr>
+          <w:ilvl w:val="0"/>
+          <w:numId w:val="0"/>
+        </w:numPr>
+        <w:tabs>
+          <w:tab w:val="left" w:pos="312"/>
+        </w:tabs>
+        <w:rPr>
+          <w:rFonts w:hint="default"/>
+          <w:b/>
+          <w:bCs/>
+          <w:lang w:val="en-US"/>
+        </w:rPr>
+      </w:pPr>
+    </w:p>
+    <w:p>
+      <w:pPr>
+        <w:numPr>
+          <w:ilvl w:val="0"/>
+          <w:numId w:val="0"/>
+        </w:numPr>
+        <w:tabs>
+          <w:tab w:val="left" w:pos="312"/>
+        </w:tabs>
+        <w:rPr>
+          <w:rFonts w:hint="default"/>
+          <w:b/>
+          <w:bCs/>
+          <w:lang w:val="en-US"/>
+        </w:rPr>
+      </w:pPr>
+    </w:p>
+    <w:p>
+      <w:pPr>
+        <w:numPr>
+          <w:ilvl w:val="0"/>
+          <w:numId w:val="0"/>
+        </w:numPr>
+        <w:tabs>
+          <w:tab w:val="left" w:pos="312"/>
+        </w:tabs>
+        <w:rPr>
+          <w:rFonts w:hint="default"/>
+          <w:b/>
+          <w:bCs/>
+          <w:lang w:val="en-US"/>
+        </w:rPr>
+      </w:pPr>
+    </w:p>
+    <w:p>
+      <w:pPr>
+        <w:numPr>
+          <w:ilvl w:val="0"/>
+          <w:numId w:val="0"/>
+        </w:numPr>
+        <w:tabs>
+          <w:tab w:val="left" w:pos="312"/>
+        </w:tabs>
+        <w:rPr>
+          <w:rFonts w:hint="default"/>
+          <w:b/>
+          <w:bCs/>
+          <w:lang w:val="en-US"/>
+        </w:rPr>
+      </w:pPr>
+    </w:p>
+    <w:p>
+      <w:pPr>
+        <w:numPr>
+          <w:ilvl w:val="0"/>
+          <w:numId w:val="0"/>
+        </w:numPr>
+        <w:tabs>
+          <w:tab w:val="left" w:pos="312"/>
+        </w:tabs>
+        <w:rPr>
+          <w:rFonts w:hint="default"/>
+          <w:b/>
+          <w:bCs/>
+          <w:lang w:val="en-US"/>
+        </w:rPr>
+      </w:pPr>
+    </w:p>
+    <w:p>
+      <w:pPr>
+        <w:numPr>
+          <w:ilvl w:val="0"/>
+          <w:numId w:val="0"/>
+        </w:numPr>
+        <w:tabs>
+          <w:tab w:val="left" w:pos="312"/>
+        </w:tabs>
+        <w:rPr>
+          <w:rFonts w:hint="default"/>
+          <w:b/>
+          <w:bCs/>
+          <w:lang w:val="en-US"/>
+        </w:rPr>
+      </w:pPr>
+    </w:p>
+    <w:p>
+      <w:pPr>
+        <w:numPr>
+          <w:ilvl w:val="0"/>
+          <w:numId w:val="0"/>
+        </w:numPr>
+        <w:tabs>
+          <w:tab w:val="left" w:pos="312"/>
+        </w:tabs>
+        <w:rPr>
+          <w:rFonts w:hint="default"/>
+          <w:b/>
+          <w:bCs/>
+          <w:lang w:val="en-US"/>
+        </w:rPr>
+      </w:pPr>
+    </w:p>
+    <w:p>
+      <w:pPr>
+        <w:numPr>
+          <w:ilvl w:val="0"/>
+          <w:numId w:val="0"/>
+        </w:numPr>
+        <w:tabs>
+          <w:tab w:val="left" w:pos="312"/>
+        </w:tabs>
+        <w:rPr>
+          <w:rFonts w:hint="default"/>
+          <w:b/>
+          <w:bCs/>
+          <w:lang w:val="en-US"/>
+        </w:rPr>
+      </w:pPr>
+    </w:p>
+    <w:p>
+      <w:pPr>
+        <w:numPr>
+          <w:ilvl w:val="0"/>
+          <w:numId w:val="0"/>
+        </w:numPr>
+        <w:tabs>
+          <w:tab w:val="left" w:pos="312"/>
+        </w:tabs>
+        <w:rPr>
+          <w:rFonts w:hint="default"/>
+          <w:b/>
+          <w:bCs/>
+          <w:lang w:val="en-US"/>
+        </w:rPr>
+      </w:pPr>
+    </w:p>
+    <w:p>
+      <w:pPr>
+        <w:numPr>
+          <w:ilvl w:val="0"/>
+          <w:numId w:val="0"/>
+        </w:numPr>
+        <w:tabs>
+          <w:tab w:val="left" w:pos="312"/>
+        </w:tabs>
+        <w:rPr>
+          <w:rFonts w:hint="default"/>
+          <w:b/>
+          <w:bCs/>
+          <w:lang w:val="en-US"/>
+        </w:rPr>
+      </w:pPr>
+    </w:p>
+    <w:p>
+      <w:pPr>
+        <w:numPr>
+          <w:ilvl w:val="0"/>
+          <w:numId w:val="0"/>
+        </w:numPr>
+        <w:tabs>
+          <w:tab w:val="left" w:pos="312"/>
+        </w:tabs>
+        <w:rPr>
+          <w:rFonts w:hint="default"/>
+          <w:b/>
+          <w:bCs/>
+          <w:lang w:val="en-US"/>
+        </w:rPr>
+      </w:pPr>
+    </w:p>
+    <w:p>
+      <w:pPr>
+        <w:numPr>
+          <w:ilvl w:val="0"/>
+          <w:numId w:val="0"/>
+        </w:numPr>
+        <w:tabs>
+          <w:tab w:val="left" w:pos="312"/>
+        </w:tabs>
+        <w:rPr>
+          <w:rFonts w:hint="default"/>
+          <w:b/>
+          <w:bCs/>
+          <w:lang w:val="en-US"/>
+        </w:rPr>
+      </w:pPr>
+    </w:p>
+    <w:p>
+      <w:pPr>
+        <w:numPr>
+          <w:ilvl w:val="0"/>
           <w:numId w:val="0"/>
         </w:numPr>
         <w:tabs>
@@ -1041,7 +1061,15 @@
           <w:rFonts w:hint="default"/>
           <w:lang w:val="en-US"/>
         </w:rPr>
-        <w:t>What is eureka discover service ?</w:t>
+        <w:t xml:space="preserve">What is eureka discover service ? </w:t>
+      </w:r>
+      <w:r>
+        <w:rPr>
+          <w:rFonts w:hint="default"/>
+          <w:color w:val="00B050"/>
+          <w:lang w:val="en-US"/>
+        </w:rPr>
+        <w:t>done</w:t>
       </w:r>
     </w:p>
     <w:p>
@@ -1060,7 +1088,15 @@
           <w:rFonts w:hint="default"/>
           <w:lang w:val="en-US"/>
         </w:rPr>
-        <w:t>What is microservice ?</w:t>
+        <w:t xml:space="preserve">What is microservice ? </w:t>
+      </w:r>
+      <w:r>
+        <w:rPr>
+          <w:rFonts w:hint="default"/>
+          <w:color w:val="00B050"/>
+          <w:lang w:val="en-US"/>
+        </w:rPr>
+        <w:t>done</w:t>
       </w:r>
     </w:p>
     <w:p>
@@ -1079,7 +1115,15 @@
           <w:rFonts w:hint="default"/>
           <w:lang w:val="en-US"/>
         </w:rPr>
-        <w:t>What is advvantage / disadvantage of microservice?</w:t>
+        <w:t xml:space="preserve">What is advvantage / disadvantage of microservice? </w:t>
+      </w:r>
+      <w:r>
+        <w:rPr>
+          <w:rFonts w:hint="default"/>
+          <w:color w:val="00B050"/>
+          <w:lang w:val="en-US"/>
+        </w:rPr>
+        <w:t>done</w:t>
       </w:r>
     </w:p>
     <w:p>
@@ -1099,7 +1143,15 @@
           <w:rFonts w:hint="default"/>
           <w:lang w:val="en-US"/>
         </w:rPr>
-        <w:t>What is zuul api gateway ?what does this ?</w:t>
+        <w:t xml:space="preserve">What is zuul api gateway ?what does this ? </w:t>
+      </w:r>
+      <w:r>
+        <w:rPr>
+          <w:rFonts w:hint="default"/>
+          <w:color w:val="00B050"/>
+          <w:lang w:val="en-US"/>
+        </w:rPr>
+        <w:t>done</w:t>
       </w:r>
     </w:p>
     <w:p>
@@ -1114,12 +1166,14 @@
           <w:lang w:val="en-US"/>
         </w:rPr>
       </w:pPr>
-      <w:r>
-        <w:rPr>
-          <w:rFonts w:hint="default"/>
-          <w:lang w:val="en-US"/>
-        </w:rPr>
-        <w:t>How to call one service to another service ? communication of service</w:t>
+      <w:bookmarkStart w:id="0" w:name="_GoBack"/>
+      <w:bookmarkEnd w:id="0"/>
+      <w:r>
+        <w:rPr>
+          <w:rFonts w:hint="default"/>
+          <w:lang w:val="en-US"/>
+        </w:rPr>
+        <w:t>How to work load balance.</w:t>
       </w:r>
     </w:p>
     <w:p>
@@ -1139,7 +1193,15 @@
           <w:rFonts w:hint="default"/>
           <w:lang w:val="en-US"/>
         </w:rPr>
-        <w:t>How to work load balance.</w:t>
+        <w:t xml:space="preserve">what is microservices components &amp; architecture </w:t>
+      </w:r>
+      <w:r>
+        <w:rPr>
+          <w:rFonts w:hint="default"/>
+          <w:color w:val="00B050"/>
+          <w:lang w:val="en-US"/>
+        </w:rPr>
+        <w:t>done</w:t>
       </w:r>
     </w:p>
     <w:p>
@@ -1159,7 +1221,7 @@
           <w:rFonts w:hint="default"/>
           <w:lang w:val="en-US"/>
         </w:rPr>
-        <w:t>What is microservice component &amp; architure</w:t>
+        <w:t>How we can communicate between microservices</w:t>
       </w:r>
     </w:p>
     <w:p>
@@ -1179,7 +1241,15 @@
           <w:rFonts w:hint="default"/>
           <w:lang w:val="en-US"/>
         </w:rPr>
-        <w:t>How we can communicate between microservices</w:t>
+        <w:t xml:space="preserve">What is micorservice arithchture </w:t>
+      </w:r>
+      <w:r>
+        <w:rPr>
+          <w:rFonts w:hint="default"/>
+          <w:color w:val="00B050"/>
+          <w:lang w:val="en-US"/>
+        </w:rPr>
+        <w:t>done</w:t>
       </w:r>
     </w:p>
     <w:p>
@@ -1199,7 +1269,7 @@
           <w:rFonts w:hint="default"/>
           <w:lang w:val="en-US"/>
         </w:rPr>
-        <w:t>What is micorservice arithchture</w:t>
+        <w:t>How to know zuul which serivce is called</w:t>
       </w:r>
     </w:p>
     <w:p>
@@ -1219,7 +1289,7 @@
           <w:rFonts w:hint="default"/>
           <w:lang w:val="en-US"/>
         </w:rPr>
-        <w:t>What is eureka discovery service</w:t>
+        <w:t>What is cofig server</w:t>
       </w:r>
     </w:p>
     <w:p>
@@ -1239,7 +1309,7 @@
           <w:rFonts w:hint="default"/>
           <w:lang w:val="en-US"/>
         </w:rPr>
-        <w:t>Hwo to know zuul which serivce is called</w:t>
+        <w:t>What is fault tourence in micorsrviec</w:t>
       </w:r>
     </w:p>
     <w:p>
@@ -1254,701 +1324,703 @@
           <w:lang w:val="en-US"/>
         </w:rPr>
       </w:pPr>
-      <w:r>
-        <w:rPr>
-          <w:rFonts w:hint="default"/>
-          <w:lang w:val="en-US"/>
-        </w:rPr>
-        <w:t>What is cofig server</w:t>
-      </w:r>
-    </w:p>
-    <w:p>
-      <w:pPr>
-        <w:numPr>
-          <w:ilvl w:val="0"/>
-          <w:numId w:val="2"/>
-        </w:numPr>
-        <w:ind w:left="0" w:leftChars="0" w:firstLine="0" w:firstLineChars="0"/>
-        <w:rPr>
-          <w:rFonts w:hint="default"/>
-          <w:lang w:val="en-US"/>
-        </w:rPr>
-      </w:pPr>
-      <w:r>
-        <w:rPr>
-          <w:rFonts w:hint="default"/>
-          <w:lang w:val="en-US"/>
-        </w:rPr>
-        <w:t>What is fault tourence in micorsrviec</w:t>
-      </w:r>
-    </w:p>
-    <w:p>
-      <w:pPr>
-        <w:numPr>
-          <w:ilvl w:val="0"/>
-          <w:numId w:val="2"/>
-        </w:numPr>
-        <w:ind w:left="0" w:leftChars="0" w:firstLine="0" w:firstLineChars="0"/>
-        <w:rPr>
-          <w:rFonts w:hint="default"/>
-          <w:lang w:val="en-US"/>
-        </w:rPr>
-      </w:pPr>
-    </w:p>
-    <w:p>
-      <w:pPr>
-        <w:numPr>
-          <w:numId w:val="0"/>
-        </w:numPr>
-        <w:rPr>
-          <w:rFonts w:hint="default"/>
-          <w:lang w:val="en-US"/>
-        </w:rPr>
-      </w:pPr>
-    </w:p>
-    <w:p>
-      <w:pPr>
-        <w:numPr>
-          <w:numId w:val="0"/>
-        </w:numPr>
-        <w:tabs>
-          <w:tab w:val="left" w:pos="312"/>
-        </w:tabs>
-        <w:rPr>
-          <w:rFonts w:hint="default"/>
-          <w:b/>
-          <w:bCs/>
-          <w:lang w:val="en-US"/>
-        </w:rPr>
-      </w:pPr>
-    </w:p>
-    <w:p>
-      <w:pPr>
-        <w:numPr>
-          <w:numId w:val="0"/>
-        </w:numPr>
-        <w:tabs>
-          <w:tab w:val="left" w:pos="312"/>
-        </w:tabs>
-        <w:rPr>
-          <w:rFonts w:hint="default"/>
-          <w:b/>
-          <w:bCs/>
-          <w:lang w:val="en-US"/>
-        </w:rPr>
-      </w:pPr>
-    </w:p>
-    <w:p>
-      <w:pPr>
-        <w:numPr>
-          <w:numId w:val="0"/>
-        </w:numPr>
-        <w:tabs>
-          <w:tab w:val="left" w:pos="312"/>
-        </w:tabs>
-        <w:rPr>
-          <w:rFonts w:hint="default"/>
-          <w:b/>
-          <w:bCs/>
-          <w:lang w:val="en-US"/>
-        </w:rPr>
-      </w:pPr>
-    </w:p>
-    <w:p>
-      <w:pPr>
-        <w:numPr>
-          <w:numId w:val="0"/>
-        </w:numPr>
-        <w:tabs>
-          <w:tab w:val="left" w:pos="312"/>
-        </w:tabs>
-        <w:rPr>
-          <w:rFonts w:hint="default"/>
-          <w:b/>
-          <w:bCs/>
-          <w:lang w:val="en-US"/>
-        </w:rPr>
-      </w:pPr>
-    </w:p>
-    <w:p>
-      <w:pPr>
-        <w:numPr>
-          <w:numId w:val="0"/>
-        </w:numPr>
-        <w:tabs>
-          <w:tab w:val="left" w:pos="312"/>
-        </w:tabs>
-        <w:rPr>
-          <w:rFonts w:hint="default"/>
-          <w:b/>
-          <w:bCs/>
-          <w:lang w:val="en-US"/>
-        </w:rPr>
-      </w:pPr>
-    </w:p>
-    <w:p>
-      <w:pPr>
-        <w:numPr>
-          <w:numId w:val="0"/>
-        </w:numPr>
-        <w:tabs>
-          <w:tab w:val="left" w:pos="312"/>
-        </w:tabs>
-        <w:rPr>
-          <w:rFonts w:hint="default"/>
-          <w:b/>
-          <w:bCs/>
-          <w:lang w:val="en-US"/>
-        </w:rPr>
-      </w:pPr>
-    </w:p>
-    <w:p>
-      <w:pPr>
-        <w:numPr>
-          <w:numId w:val="0"/>
-        </w:numPr>
-        <w:tabs>
-          <w:tab w:val="left" w:pos="312"/>
-        </w:tabs>
-        <w:rPr>
-          <w:rFonts w:hint="default"/>
-          <w:b/>
-          <w:bCs/>
-          <w:lang w:val="en-US"/>
-        </w:rPr>
-      </w:pPr>
-    </w:p>
-    <w:p>
-      <w:pPr>
-        <w:numPr>
-          <w:numId w:val="0"/>
-        </w:numPr>
-        <w:tabs>
-          <w:tab w:val="left" w:pos="312"/>
-        </w:tabs>
-        <w:rPr>
-          <w:rFonts w:hint="default"/>
-          <w:b/>
-          <w:bCs/>
-          <w:lang w:val="en-US"/>
-        </w:rPr>
-      </w:pPr>
-    </w:p>
-    <w:p>
-      <w:pPr>
-        <w:numPr>
-          <w:numId w:val="0"/>
-        </w:numPr>
-        <w:tabs>
-          <w:tab w:val="left" w:pos="312"/>
-        </w:tabs>
-        <w:rPr>
-          <w:rFonts w:hint="default"/>
-          <w:b/>
-          <w:bCs/>
-          <w:lang w:val="en-US"/>
-        </w:rPr>
-      </w:pPr>
-    </w:p>
-    <w:p>
-      <w:pPr>
-        <w:numPr>
-          <w:numId w:val="0"/>
-        </w:numPr>
-        <w:tabs>
-          <w:tab w:val="left" w:pos="312"/>
-        </w:tabs>
-        <w:rPr>
-          <w:rFonts w:hint="default"/>
-          <w:b/>
-          <w:bCs/>
-          <w:lang w:val="en-US"/>
-        </w:rPr>
-      </w:pPr>
-    </w:p>
-    <w:p>
-      <w:pPr>
-        <w:numPr>
-          <w:numId w:val="0"/>
-        </w:numPr>
-        <w:tabs>
-          <w:tab w:val="left" w:pos="312"/>
-        </w:tabs>
-        <w:rPr>
-          <w:rFonts w:hint="default"/>
-          <w:b/>
-          <w:bCs/>
-          <w:lang w:val="en-US"/>
-        </w:rPr>
-      </w:pPr>
-    </w:p>
-    <w:p>
-      <w:pPr>
-        <w:numPr>
-          <w:numId w:val="0"/>
-        </w:numPr>
-        <w:tabs>
-          <w:tab w:val="left" w:pos="312"/>
-        </w:tabs>
-        <w:rPr>
-          <w:rFonts w:hint="default"/>
-          <w:b/>
-          <w:bCs/>
-          <w:lang w:val="en-US"/>
-        </w:rPr>
-      </w:pPr>
-    </w:p>
-    <w:p>
-      <w:pPr>
-        <w:numPr>
-          <w:numId w:val="0"/>
-        </w:numPr>
-        <w:tabs>
-          <w:tab w:val="left" w:pos="312"/>
-        </w:tabs>
-        <w:rPr>
-          <w:rFonts w:hint="default"/>
-          <w:b/>
-          <w:bCs/>
-          <w:lang w:val="en-US"/>
-        </w:rPr>
-      </w:pPr>
-    </w:p>
-    <w:p>
-      <w:pPr>
-        <w:numPr>
-          <w:numId w:val="0"/>
-        </w:numPr>
-        <w:tabs>
-          <w:tab w:val="left" w:pos="312"/>
-        </w:tabs>
-        <w:rPr>
-          <w:rFonts w:hint="default"/>
-          <w:b/>
-          <w:bCs/>
-          <w:lang w:val="en-US"/>
-        </w:rPr>
-      </w:pPr>
-    </w:p>
-    <w:p>
-      <w:pPr>
-        <w:numPr>
-          <w:numId w:val="0"/>
-        </w:numPr>
-        <w:tabs>
-          <w:tab w:val="left" w:pos="312"/>
-        </w:tabs>
-        <w:rPr>
-          <w:rFonts w:hint="default"/>
-          <w:b/>
-          <w:bCs/>
-          <w:lang w:val="en-US"/>
-        </w:rPr>
-      </w:pPr>
-    </w:p>
-    <w:p>
-      <w:pPr>
-        <w:numPr>
-          <w:numId w:val="0"/>
-        </w:numPr>
-        <w:tabs>
-          <w:tab w:val="left" w:pos="312"/>
-        </w:tabs>
-        <w:rPr>
-          <w:rFonts w:hint="default"/>
-          <w:b/>
-          <w:bCs/>
-          <w:lang w:val="en-US"/>
-        </w:rPr>
-      </w:pPr>
-    </w:p>
-    <w:p>
-      <w:pPr>
-        <w:numPr>
-          <w:numId w:val="0"/>
-        </w:numPr>
-        <w:tabs>
-          <w:tab w:val="left" w:pos="312"/>
-        </w:tabs>
-        <w:rPr>
-          <w:rFonts w:hint="default"/>
-          <w:b/>
-          <w:bCs/>
-          <w:lang w:val="en-US"/>
-        </w:rPr>
-      </w:pPr>
-    </w:p>
-    <w:p>
-      <w:pPr>
-        <w:numPr>
-          <w:numId w:val="0"/>
-        </w:numPr>
-        <w:tabs>
-          <w:tab w:val="left" w:pos="312"/>
-        </w:tabs>
-        <w:rPr>
-          <w:rFonts w:hint="default"/>
-          <w:b/>
-          <w:bCs/>
-          <w:lang w:val="en-US"/>
-        </w:rPr>
-      </w:pPr>
-    </w:p>
-    <w:p>
-      <w:pPr>
-        <w:numPr>
-          <w:numId w:val="0"/>
-        </w:numPr>
-        <w:tabs>
-          <w:tab w:val="left" w:pos="312"/>
-        </w:tabs>
-        <w:rPr>
-          <w:rFonts w:hint="default"/>
-          <w:b/>
-          <w:bCs/>
-          <w:lang w:val="en-US"/>
-        </w:rPr>
-      </w:pPr>
-    </w:p>
-    <w:p>
-      <w:pPr>
-        <w:numPr>
-          <w:numId w:val="0"/>
-        </w:numPr>
-        <w:tabs>
-          <w:tab w:val="left" w:pos="312"/>
-        </w:tabs>
-        <w:rPr>
-          <w:rFonts w:hint="default"/>
-          <w:b/>
-          <w:bCs/>
-          <w:lang w:val="en-US"/>
-        </w:rPr>
-      </w:pPr>
-    </w:p>
-    <w:p>
-      <w:pPr>
-        <w:numPr>
-          <w:numId w:val="0"/>
-        </w:numPr>
-        <w:tabs>
-          <w:tab w:val="left" w:pos="312"/>
-        </w:tabs>
-        <w:rPr>
-          <w:rFonts w:hint="default"/>
-          <w:b/>
-          <w:bCs/>
-          <w:lang w:val="en-US"/>
-        </w:rPr>
-      </w:pPr>
-    </w:p>
-    <w:p>
-      <w:pPr>
-        <w:numPr>
-          <w:numId w:val="0"/>
-        </w:numPr>
-        <w:tabs>
-          <w:tab w:val="left" w:pos="312"/>
-        </w:tabs>
-        <w:rPr>
-          <w:rFonts w:hint="default"/>
-          <w:b/>
-          <w:bCs/>
-          <w:lang w:val="en-US"/>
-        </w:rPr>
-      </w:pPr>
-    </w:p>
-    <w:p>
-      <w:pPr>
-        <w:numPr>
-          <w:numId w:val="0"/>
-        </w:numPr>
-        <w:tabs>
-          <w:tab w:val="left" w:pos="312"/>
-        </w:tabs>
-        <w:rPr>
-          <w:rFonts w:hint="default"/>
-          <w:b/>
-          <w:bCs/>
-          <w:lang w:val="en-US"/>
-        </w:rPr>
-      </w:pPr>
-    </w:p>
-    <w:p>
-      <w:pPr>
-        <w:numPr>
-          <w:numId w:val="0"/>
-        </w:numPr>
-        <w:tabs>
-          <w:tab w:val="left" w:pos="312"/>
-        </w:tabs>
-        <w:rPr>
-          <w:rFonts w:hint="default"/>
-          <w:b/>
-          <w:bCs/>
-          <w:lang w:val="en-US"/>
-        </w:rPr>
-      </w:pPr>
-    </w:p>
-    <w:p>
-      <w:pPr>
-        <w:numPr>
-          <w:numId w:val="0"/>
-        </w:numPr>
-        <w:tabs>
-          <w:tab w:val="left" w:pos="312"/>
-        </w:tabs>
-        <w:rPr>
-          <w:rFonts w:hint="default"/>
-          <w:b/>
-          <w:bCs/>
-          <w:lang w:val="en-US"/>
-        </w:rPr>
-      </w:pPr>
-    </w:p>
-    <w:p>
-      <w:pPr>
-        <w:numPr>
-          <w:numId w:val="0"/>
-        </w:numPr>
-        <w:tabs>
-          <w:tab w:val="left" w:pos="312"/>
-        </w:tabs>
-        <w:rPr>
-          <w:rFonts w:hint="default"/>
-          <w:b/>
-          <w:bCs/>
-          <w:lang w:val="en-US"/>
-        </w:rPr>
-      </w:pPr>
-    </w:p>
-    <w:p>
-      <w:pPr>
-        <w:numPr>
-          <w:numId w:val="0"/>
-        </w:numPr>
-        <w:tabs>
-          <w:tab w:val="left" w:pos="312"/>
-        </w:tabs>
-        <w:rPr>
-          <w:rFonts w:hint="default"/>
-          <w:b/>
-          <w:bCs/>
-          <w:lang w:val="en-US"/>
-        </w:rPr>
-      </w:pPr>
-    </w:p>
-    <w:p>
-      <w:pPr>
-        <w:numPr>
-          <w:numId w:val="0"/>
-        </w:numPr>
-        <w:tabs>
-          <w:tab w:val="left" w:pos="312"/>
-        </w:tabs>
-        <w:rPr>
-          <w:rFonts w:hint="default"/>
-          <w:b/>
-          <w:bCs/>
-          <w:lang w:val="en-US"/>
-        </w:rPr>
-      </w:pPr>
-    </w:p>
-    <w:p>
-      <w:pPr>
-        <w:numPr>
-          <w:numId w:val="0"/>
-        </w:numPr>
-        <w:tabs>
-          <w:tab w:val="left" w:pos="312"/>
-        </w:tabs>
-        <w:rPr>
-          <w:rFonts w:hint="default"/>
-          <w:b/>
-          <w:bCs/>
-          <w:lang w:val="en-US"/>
-        </w:rPr>
-      </w:pPr>
-    </w:p>
-    <w:p>
-      <w:pPr>
-        <w:numPr>
-          <w:numId w:val="0"/>
-        </w:numPr>
-        <w:tabs>
-          <w:tab w:val="left" w:pos="312"/>
-        </w:tabs>
-        <w:rPr>
-          <w:rFonts w:hint="default"/>
-          <w:b/>
-          <w:bCs/>
-          <w:lang w:val="en-US"/>
-        </w:rPr>
-      </w:pPr>
-    </w:p>
-    <w:p>
-      <w:pPr>
-        <w:numPr>
-          <w:numId w:val="0"/>
-        </w:numPr>
-        <w:tabs>
-          <w:tab w:val="left" w:pos="312"/>
-        </w:tabs>
-        <w:rPr>
-          <w:rFonts w:hint="default"/>
-          <w:b/>
-          <w:bCs/>
-          <w:lang w:val="en-US"/>
-        </w:rPr>
-      </w:pPr>
-    </w:p>
-    <w:p>
-      <w:pPr>
-        <w:numPr>
-          <w:numId w:val="0"/>
-        </w:numPr>
-        <w:tabs>
-          <w:tab w:val="left" w:pos="312"/>
-        </w:tabs>
-        <w:rPr>
-          <w:rFonts w:hint="default"/>
-          <w:b/>
-          <w:bCs/>
-          <w:lang w:val="en-US"/>
-        </w:rPr>
-      </w:pPr>
-    </w:p>
-    <w:p>
-      <w:pPr>
-        <w:numPr>
-          <w:numId w:val="0"/>
-        </w:numPr>
-        <w:tabs>
-          <w:tab w:val="left" w:pos="312"/>
-        </w:tabs>
-        <w:rPr>
-          <w:rFonts w:hint="default"/>
-          <w:b/>
-          <w:bCs/>
-          <w:lang w:val="en-US"/>
-        </w:rPr>
-      </w:pPr>
-    </w:p>
-    <w:p>
-      <w:pPr>
-        <w:numPr>
-          <w:numId w:val="0"/>
-        </w:numPr>
-        <w:tabs>
-          <w:tab w:val="left" w:pos="312"/>
-        </w:tabs>
-        <w:rPr>
-          <w:rFonts w:hint="default"/>
-          <w:b/>
-          <w:bCs/>
-          <w:lang w:val="en-US"/>
-        </w:rPr>
-      </w:pPr>
-    </w:p>
-    <w:p>
-      <w:pPr>
-        <w:numPr>
-          <w:numId w:val="0"/>
-        </w:numPr>
-        <w:tabs>
-          <w:tab w:val="left" w:pos="312"/>
-        </w:tabs>
-        <w:rPr>
-          <w:rFonts w:hint="default"/>
-          <w:b/>
-          <w:bCs/>
-          <w:lang w:val="en-US"/>
-        </w:rPr>
-      </w:pPr>
-    </w:p>
-    <w:p>
-      <w:pPr>
-        <w:numPr>
-          <w:numId w:val="0"/>
-        </w:numPr>
-        <w:tabs>
-          <w:tab w:val="left" w:pos="312"/>
-        </w:tabs>
-        <w:rPr>
-          <w:rFonts w:hint="default"/>
-          <w:b/>
-          <w:bCs/>
-          <w:lang w:val="en-US"/>
-        </w:rPr>
-      </w:pPr>
-    </w:p>
-    <w:p>
-      <w:pPr>
-        <w:numPr>
-          <w:numId w:val="0"/>
-        </w:numPr>
-        <w:tabs>
-          <w:tab w:val="left" w:pos="312"/>
-        </w:tabs>
-        <w:rPr>
-          <w:rFonts w:hint="default"/>
-          <w:b/>
-          <w:bCs/>
-          <w:lang w:val="en-US"/>
-        </w:rPr>
-      </w:pPr>
-    </w:p>
-    <w:p>
-      <w:pPr>
-        <w:numPr>
-          <w:numId w:val="0"/>
-        </w:numPr>
-        <w:tabs>
-          <w:tab w:val="left" w:pos="312"/>
-        </w:tabs>
-        <w:rPr>
-          <w:rFonts w:hint="default"/>
-          <w:b/>
-          <w:bCs/>
-          <w:lang w:val="en-US"/>
-        </w:rPr>
-      </w:pPr>
-    </w:p>
-    <w:p>
-      <w:pPr>
-        <w:numPr>
-          <w:numId w:val="0"/>
-        </w:numPr>
-        <w:tabs>
-          <w:tab w:val="left" w:pos="312"/>
-        </w:tabs>
-        <w:rPr>
-          <w:rFonts w:hint="default"/>
-          <w:b/>
-          <w:bCs/>
-          <w:lang w:val="en-US"/>
-        </w:rPr>
-      </w:pPr>
-    </w:p>
-    <w:p>
-      <w:pPr>
-        <w:numPr>
-          <w:numId w:val="0"/>
-        </w:numPr>
-        <w:tabs>
-          <w:tab w:val="left" w:pos="312"/>
-        </w:tabs>
-        <w:rPr>
-          <w:rFonts w:hint="default"/>
-          <w:b/>
-          <w:bCs/>
-          <w:lang w:val="en-US"/>
-        </w:rPr>
-      </w:pPr>
-    </w:p>
-    <w:p>
-      <w:pPr>
-        <w:numPr>
+    </w:p>
+    <w:p>
+      <w:pPr>
+        <w:numPr>
+          <w:ilvl w:val="0"/>
+          <w:numId w:val="0"/>
+        </w:numPr>
+        <w:rPr>
+          <w:rFonts w:hint="default"/>
+          <w:lang w:val="en-US"/>
+        </w:rPr>
+      </w:pPr>
+    </w:p>
+    <w:p>
+      <w:pPr>
+        <w:numPr>
+          <w:ilvl w:val="0"/>
+          <w:numId w:val="0"/>
+        </w:numPr>
+        <w:tabs>
+          <w:tab w:val="left" w:pos="312"/>
+        </w:tabs>
+        <w:rPr>
+          <w:rFonts w:hint="default"/>
+          <w:b/>
+          <w:bCs/>
+          <w:lang w:val="en-US"/>
+        </w:rPr>
+      </w:pPr>
+    </w:p>
+    <w:p>
+      <w:pPr>
+        <w:numPr>
+          <w:ilvl w:val="0"/>
+          <w:numId w:val="0"/>
+        </w:numPr>
+        <w:tabs>
+          <w:tab w:val="left" w:pos="312"/>
+        </w:tabs>
+        <w:rPr>
+          <w:rFonts w:hint="default"/>
+          <w:b/>
+          <w:bCs/>
+          <w:lang w:val="en-US"/>
+        </w:rPr>
+      </w:pPr>
+    </w:p>
+    <w:p>
+      <w:pPr>
+        <w:numPr>
+          <w:ilvl w:val="0"/>
+          <w:numId w:val="0"/>
+        </w:numPr>
+        <w:tabs>
+          <w:tab w:val="left" w:pos="312"/>
+        </w:tabs>
+        <w:rPr>
+          <w:rFonts w:hint="default"/>
+          <w:b/>
+          <w:bCs/>
+          <w:lang w:val="en-US"/>
+        </w:rPr>
+      </w:pPr>
+    </w:p>
+    <w:p>
+      <w:pPr>
+        <w:numPr>
+          <w:ilvl w:val="0"/>
+          <w:numId w:val="0"/>
+        </w:numPr>
+        <w:tabs>
+          <w:tab w:val="left" w:pos="312"/>
+        </w:tabs>
+        <w:rPr>
+          <w:rFonts w:hint="default"/>
+          <w:b/>
+          <w:bCs/>
+          <w:lang w:val="en-US"/>
+        </w:rPr>
+      </w:pPr>
+    </w:p>
+    <w:p>
+      <w:pPr>
+        <w:numPr>
+          <w:ilvl w:val="0"/>
+          <w:numId w:val="0"/>
+        </w:numPr>
+        <w:tabs>
+          <w:tab w:val="left" w:pos="312"/>
+        </w:tabs>
+        <w:rPr>
+          <w:rFonts w:hint="default"/>
+          <w:b/>
+          <w:bCs/>
+          <w:lang w:val="en-US"/>
+        </w:rPr>
+      </w:pPr>
+    </w:p>
+    <w:p>
+      <w:pPr>
+        <w:numPr>
+          <w:ilvl w:val="0"/>
+          <w:numId w:val="0"/>
+        </w:numPr>
+        <w:tabs>
+          <w:tab w:val="left" w:pos="312"/>
+        </w:tabs>
+        <w:rPr>
+          <w:rFonts w:hint="default"/>
+          <w:b/>
+          <w:bCs/>
+          <w:lang w:val="en-US"/>
+        </w:rPr>
+      </w:pPr>
+    </w:p>
+    <w:p>
+      <w:pPr>
+        <w:numPr>
+          <w:ilvl w:val="0"/>
+          <w:numId w:val="0"/>
+        </w:numPr>
+        <w:tabs>
+          <w:tab w:val="left" w:pos="312"/>
+        </w:tabs>
+        <w:rPr>
+          <w:rFonts w:hint="default"/>
+          <w:b/>
+          <w:bCs/>
+          <w:lang w:val="en-US"/>
+        </w:rPr>
+      </w:pPr>
+    </w:p>
+    <w:p>
+      <w:pPr>
+        <w:numPr>
+          <w:ilvl w:val="0"/>
+          <w:numId w:val="0"/>
+        </w:numPr>
+        <w:tabs>
+          <w:tab w:val="left" w:pos="312"/>
+        </w:tabs>
+        <w:rPr>
+          <w:rFonts w:hint="default"/>
+          <w:b/>
+          <w:bCs/>
+          <w:lang w:val="en-US"/>
+        </w:rPr>
+      </w:pPr>
+    </w:p>
+    <w:p>
+      <w:pPr>
+        <w:numPr>
+          <w:ilvl w:val="0"/>
+          <w:numId w:val="0"/>
+        </w:numPr>
+        <w:tabs>
+          <w:tab w:val="left" w:pos="312"/>
+        </w:tabs>
+        <w:rPr>
+          <w:rFonts w:hint="default"/>
+          <w:b/>
+          <w:bCs/>
+          <w:lang w:val="en-US"/>
+        </w:rPr>
+      </w:pPr>
+    </w:p>
+    <w:p>
+      <w:pPr>
+        <w:numPr>
+          <w:ilvl w:val="0"/>
+          <w:numId w:val="0"/>
+        </w:numPr>
+        <w:tabs>
+          <w:tab w:val="left" w:pos="312"/>
+        </w:tabs>
+        <w:rPr>
+          <w:rFonts w:hint="default"/>
+          <w:b/>
+          <w:bCs/>
+          <w:lang w:val="en-US"/>
+        </w:rPr>
+      </w:pPr>
+    </w:p>
+    <w:p>
+      <w:pPr>
+        <w:numPr>
+          <w:ilvl w:val="0"/>
+          <w:numId w:val="0"/>
+        </w:numPr>
+        <w:tabs>
+          <w:tab w:val="left" w:pos="312"/>
+        </w:tabs>
+        <w:rPr>
+          <w:rFonts w:hint="default"/>
+          <w:b/>
+          <w:bCs/>
+          <w:lang w:val="en-US"/>
+        </w:rPr>
+      </w:pPr>
+    </w:p>
+    <w:p>
+      <w:pPr>
+        <w:numPr>
+          <w:ilvl w:val="0"/>
+          <w:numId w:val="0"/>
+        </w:numPr>
+        <w:tabs>
+          <w:tab w:val="left" w:pos="312"/>
+        </w:tabs>
+        <w:rPr>
+          <w:rFonts w:hint="default"/>
+          <w:b/>
+          <w:bCs/>
+          <w:lang w:val="en-US"/>
+        </w:rPr>
+      </w:pPr>
+    </w:p>
+    <w:p>
+      <w:pPr>
+        <w:numPr>
+          <w:ilvl w:val="0"/>
+          <w:numId w:val="0"/>
+        </w:numPr>
+        <w:tabs>
+          <w:tab w:val="left" w:pos="312"/>
+        </w:tabs>
+        <w:rPr>
+          <w:rFonts w:hint="default"/>
+          <w:b/>
+          <w:bCs/>
+          <w:lang w:val="en-US"/>
+        </w:rPr>
+      </w:pPr>
+    </w:p>
+    <w:p>
+      <w:pPr>
+        <w:numPr>
+          <w:ilvl w:val="0"/>
+          <w:numId w:val="0"/>
+        </w:numPr>
+        <w:tabs>
+          <w:tab w:val="left" w:pos="312"/>
+        </w:tabs>
+        <w:rPr>
+          <w:rFonts w:hint="default"/>
+          <w:b/>
+          <w:bCs/>
+          <w:lang w:val="en-US"/>
+        </w:rPr>
+      </w:pPr>
+    </w:p>
+    <w:p>
+      <w:pPr>
+        <w:numPr>
+          <w:ilvl w:val="0"/>
+          <w:numId w:val="0"/>
+        </w:numPr>
+        <w:tabs>
+          <w:tab w:val="left" w:pos="312"/>
+        </w:tabs>
+        <w:rPr>
+          <w:rFonts w:hint="default"/>
+          <w:b/>
+          <w:bCs/>
+          <w:lang w:val="en-US"/>
+        </w:rPr>
+      </w:pPr>
+    </w:p>
+    <w:p>
+      <w:pPr>
+        <w:numPr>
+          <w:ilvl w:val="0"/>
+          <w:numId w:val="0"/>
+        </w:numPr>
+        <w:tabs>
+          <w:tab w:val="left" w:pos="312"/>
+        </w:tabs>
+        <w:rPr>
+          <w:rFonts w:hint="default"/>
+          <w:b/>
+          <w:bCs/>
+          <w:lang w:val="en-US"/>
+        </w:rPr>
+      </w:pPr>
+    </w:p>
+    <w:p>
+      <w:pPr>
+        <w:numPr>
+          <w:ilvl w:val="0"/>
+          <w:numId w:val="0"/>
+        </w:numPr>
+        <w:tabs>
+          <w:tab w:val="left" w:pos="312"/>
+        </w:tabs>
+        <w:rPr>
+          <w:rFonts w:hint="default"/>
+          <w:b/>
+          <w:bCs/>
+          <w:lang w:val="en-US"/>
+        </w:rPr>
+      </w:pPr>
+    </w:p>
+    <w:p>
+      <w:pPr>
+        <w:numPr>
+          <w:ilvl w:val="0"/>
+          <w:numId w:val="0"/>
+        </w:numPr>
+        <w:tabs>
+          <w:tab w:val="left" w:pos="312"/>
+        </w:tabs>
+        <w:rPr>
+          <w:rFonts w:hint="default"/>
+          <w:b/>
+          <w:bCs/>
+          <w:lang w:val="en-US"/>
+        </w:rPr>
+      </w:pPr>
+    </w:p>
+    <w:p>
+      <w:pPr>
+        <w:numPr>
+          <w:ilvl w:val="0"/>
+          <w:numId w:val="0"/>
+        </w:numPr>
+        <w:tabs>
+          <w:tab w:val="left" w:pos="312"/>
+        </w:tabs>
+        <w:rPr>
+          <w:rFonts w:hint="default"/>
+          <w:b/>
+          <w:bCs/>
+          <w:lang w:val="en-US"/>
+        </w:rPr>
+      </w:pPr>
+    </w:p>
+    <w:p>
+      <w:pPr>
+        <w:numPr>
+          <w:ilvl w:val="0"/>
+          <w:numId w:val="0"/>
+        </w:numPr>
+        <w:tabs>
+          <w:tab w:val="left" w:pos="312"/>
+        </w:tabs>
+        <w:rPr>
+          <w:rFonts w:hint="default"/>
+          <w:b/>
+          <w:bCs/>
+          <w:lang w:val="en-US"/>
+        </w:rPr>
+      </w:pPr>
+    </w:p>
+    <w:p>
+      <w:pPr>
+        <w:numPr>
+          <w:ilvl w:val="0"/>
+          <w:numId w:val="0"/>
+        </w:numPr>
+        <w:tabs>
+          <w:tab w:val="left" w:pos="312"/>
+        </w:tabs>
+        <w:rPr>
+          <w:rFonts w:hint="default"/>
+          <w:b/>
+          <w:bCs/>
+          <w:lang w:val="en-US"/>
+        </w:rPr>
+      </w:pPr>
+    </w:p>
+    <w:p>
+      <w:pPr>
+        <w:numPr>
+          <w:ilvl w:val="0"/>
+          <w:numId w:val="0"/>
+        </w:numPr>
+        <w:tabs>
+          <w:tab w:val="left" w:pos="312"/>
+        </w:tabs>
+        <w:rPr>
+          <w:rFonts w:hint="default"/>
+          <w:b/>
+          <w:bCs/>
+          <w:lang w:val="en-US"/>
+        </w:rPr>
+      </w:pPr>
+    </w:p>
+    <w:p>
+      <w:pPr>
+        <w:numPr>
+          <w:ilvl w:val="0"/>
+          <w:numId w:val="0"/>
+        </w:numPr>
+        <w:tabs>
+          <w:tab w:val="left" w:pos="312"/>
+        </w:tabs>
+        <w:rPr>
+          <w:rFonts w:hint="default"/>
+          <w:b/>
+          <w:bCs/>
+          <w:lang w:val="en-US"/>
+        </w:rPr>
+      </w:pPr>
+    </w:p>
+    <w:p>
+      <w:pPr>
+        <w:numPr>
+          <w:ilvl w:val="0"/>
+          <w:numId w:val="0"/>
+        </w:numPr>
+        <w:tabs>
+          <w:tab w:val="left" w:pos="312"/>
+        </w:tabs>
+        <w:rPr>
+          <w:rFonts w:hint="default"/>
+          <w:b/>
+          <w:bCs/>
+          <w:lang w:val="en-US"/>
+        </w:rPr>
+      </w:pPr>
+    </w:p>
+    <w:p>
+      <w:pPr>
+        <w:numPr>
+          <w:ilvl w:val="0"/>
+          <w:numId w:val="0"/>
+        </w:numPr>
+        <w:tabs>
+          <w:tab w:val="left" w:pos="312"/>
+        </w:tabs>
+        <w:rPr>
+          <w:rFonts w:hint="default"/>
+          <w:b/>
+          <w:bCs/>
+          <w:lang w:val="en-US"/>
+        </w:rPr>
+      </w:pPr>
+    </w:p>
+    <w:p>
+      <w:pPr>
+        <w:numPr>
+          <w:ilvl w:val="0"/>
+          <w:numId w:val="0"/>
+        </w:numPr>
+        <w:tabs>
+          <w:tab w:val="left" w:pos="312"/>
+        </w:tabs>
+        <w:rPr>
+          <w:rFonts w:hint="default"/>
+          <w:b/>
+          <w:bCs/>
+          <w:lang w:val="en-US"/>
+        </w:rPr>
+      </w:pPr>
+    </w:p>
+    <w:p>
+      <w:pPr>
+        <w:numPr>
+          <w:ilvl w:val="0"/>
+          <w:numId w:val="0"/>
+        </w:numPr>
+        <w:tabs>
+          <w:tab w:val="left" w:pos="312"/>
+        </w:tabs>
+        <w:rPr>
+          <w:rFonts w:hint="default"/>
+          <w:b/>
+          <w:bCs/>
+          <w:lang w:val="en-US"/>
+        </w:rPr>
+      </w:pPr>
+    </w:p>
+    <w:p>
+      <w:pPr>
+        <w:numPr>
+          <w:ilvl w:val="0"/>
+          <w:numId w:val="0"/>
+        </w:numPr>
+        <w:tabs>
+          <w:tab w:val="left" w:pos="312"/>
+        </w:tabs>
+        <w:rPr>
+          <w:rFonts w:hint="default"/>
+          <w:b/>
+          <w:bCs/>
+          <w:lang w:val="en-US"/>
+        </w:rPr>
+      </w:pPr>
+    </w:p>
+    <w:p>
+      <w:pPr>
+        <w:numPr>
+          <w:ilvl w:val="0"/>
+          <w:numId w:val="0"/>
+        </w:numPr>
+        <w:tabs>
+          <w:tab w:val="left" w:pos="312"/>
+        </w:tabs>
+        <w:rPr>
+          <w:rFonts w:hint="default"/>
+          <w:b/>
+          <w:bCs/>
+          <w:lang w:val="en-US"/>
+        </w:rPr>
+      </w:pPr>
+    </w:p>
+    <w:p>
+      <w:pPr>
+        <w:numPr>
+          <w:ilvl w:val="0"/>
+          <w:numId w:val="0"/>
+        </w:numPr>
+        <w:tabs>
+          <w:tab w:val="left" w:pos="312"/>
+        </w:tabs>
+        <w:rPr>
+          <w:rFonts w:hint="default"/>
+          <w:b/>
+          <w:bCs/>
+          <w:lang w:val="en-US"/>
+        </w:rPr>
+      </w:pPr>
+    </w:p>
+    <w:p>
+      <w:pPr>
+        <w:numPr>
+          <w:ilvl w:val="0"/>
+          <w:numId w:val="0"/>
+        </w:numPr>
+        <w:tabs>
+          <w:tab w:val="left" w:pos="312"/>
+        </w:tabs>
+        <w:rPr>
+          <w:rFonts w:hint="default"/>
+          <w:b/>
+          <w:bCs/>
+          <w:lang w:val="en-US"/>
+        </w:rPr>
+      </w:pPr>
+    </w:p>
+    <w:p>
+      <w:pPr>
+        <w:numPr>
+          <w:ilvl w:val="0"/>
+          <w:numId w:val="0"/>
+        </w:numPr>
+        <w:tabs>
+          <w:tab w:val="left" w:pos="312"/>
+        </w:tabs>
+        <w:rPr>
+          <w:rFonts w:hint="default"/>
+          <w:b/>
+          <w:bCs/>
+          <w:lang w:val="en-US"/>
+        </w:rPr>
+      </w:pPr>
+    </w:p>
+    <w:p>
+      <w:pPr>
+        <w:numPr>
+          <w:ilvl w:val="0"/>
+          <w:numId w:val="0"/>
+        </w:numPr>
+        <w:tabs>
+          <w:tab w:val="left" w:pos="312"/>
+        </w:tabs>
+        <w:rPr>
+          <w:rFonts w:hint="default"/>
+          <w:b/>
+          <w:bCs/>
+          <w:lang w:val="en-US"/>
+        </w:rPr>
+      </w:pPr>
+    </w:p>
+    <w:p>
+      <w:pPr>
+        <w:numPr>
+          <w:ilvl w:val="0"/>
+          <w:numId w:val="0"/>
+        </w:numPr>
+        <w:tabs>
+          <w:tab w:val="left" w:pos="312"/>
+        </w:tabs>
+        <w:rPr>
+          <w:rFonts w:hint="default"/>
+          <w:b/>
+          <w:bCs/>
+          <w:lang w:val="en-US"/>
+        </w:rPr>
+      </w:pPr>
+    </w:p>
+    <w:p>
+      <w:pPr>
+        <w:numPr>
+          <w:ilvl w:val="0"/>
+          <w:numId w:val="0"/>
+        </w:numPr>
+        <w:tabs>
+          <w:tab w:val="left" w:pos="312"/>
+        </w:tabs>
+        <w:rPr>
+          <w:rFonts w:hint="default"/>
+          <w:b/>
+          <w:bCs/>
+          <w:lang w:val="en-US"/>
+        </w:rPr>
+      </w:pPr>
+    </w:p>
+    <w:p>
+      <w:pPr>
+        <w:numPr>
+          <w:ilvl w:val="0"/>
+          <w:numId w:val="0"/>
+        </w:numPr>
+        <w:tabs>
+          <w:tab w:val="left" w:pos="312"/>
+        </w:tabs>
+        <w:rPr>
+          <w:rFonts w:hint="default"/>
+          <w:b/>
+          <w:bCs/>
+          <w:lang w:val="en-US"/>
+        </w:rPr>
+      </w:pPr>
+    </w:p>
+    <w:p>
+      <w:pPr>
+        <w:numPr>
+          <w:ilvl w:val="0"/>
+          <w:numId w:val="0"/>
+        </w:numPr>
+        <w:tabs>
+          <w:tab w:val="left" w:pos="312"/>
+        </w:tabs>
+        <w:rPr>
+          <w:rFonts w:hint="default"/>
+          <w:b/>
+          <w:bCs/>
+          <w:lang w:val="en-US"/>
+        </w:rPr>
+      </w:pPr>
+    </w:p>
+    <w:p>
+      <w:pPr>
+        <w:numPr>
+          <w:ilvl w:val="0"/>
+          <w:numId w:val="0"/>
+        </w:numPr>
+        <w:tabs>
+          <w:tab w:val="left" w:pos="312"/>
+        </w:tabs>
+        <w:rPr>
+          <w:rFonts w:hint="default"/>
+          <w:b/>
+          <w:bCs/>
+          <w:lang w:val="en-US"/>
+        </w:rPr>
+      </w:pPr>
+    </w:p>
+    <w:p>
+      <w:pPr>
+        <w:numPr>
+          <w:ilvl w:val="0"/>
+          <w:numId w:val="0"/>
+        </w:numPr>
+        <w:tabs>
+          <w:tab w:val="left" w:pos="312"/>
+        </w:tabs>
+        <w:rPr>
+          <w:rFonts w:hint="default"/>
+          <w:b/>
+          <w:bCs/>
+          <w:lang w:val="en-US"/>
+        </w:rPr>
+      </w:pPr>
+    </w:p>
+    <w:p>
+      <w:pPr>
+        <w:numPr>
+          <w:ilvl w:val="0"/>
+          <w:numId w:val="0"/>
+        </w:numPr>
+        <w:tabs>
+          <w:tab w:val="left" w:pos="312"/>
+        </w:tabs>
+        <w:rPr>
+          <w:rFonts w:hint="default"/>
+          <w:b/>
+          <w:bCs/>
+          <w:lang w:val="en-US"/>
+        </w:rPr>
+      </w:pPr>
+    </w:p>
+    <w:p>
+      <w:pPr>
+        <w:numPr>
+          <w:ilvl w:val="0"/>
           <w:numId w:val="0"/>
         </w:numPr>
         <w:tabs>
@@ -2110,698 +2182,748 @@
     <w:p>
       <w:pPr>
         <w:numPr>
-          <w:numId w:val="0"/>
-        </w:numPr>
-        <w:tabs>
-          <w:tab w:val="left" w:pos="312"/>
-        </w:tabs>
-        <w:rPr>
-          <w:rFonts w:hint="default"/>
-          <w:lang w:val="en-US"/>
-        </w:rPr>
-      </w:pPr>
-    </w:p>
-    <w:p>
-      <w:pPr>
-        <w:numPr>
-          <w:numId w:val="0"/>
-        </w:numPr>
-        <w:tabs>
-          <w:tab w:val="left" w:pos="312"/>
-        </w:tabs>
-        <w:rPr>
-          <w:rFonts w:hint="default"/>
-          <w:lang w:val="en-US"/>
-        </w:rPr>
-      </w:pPr>
-    </w:p>
-    <w:p>
-      <w:pPr>
-        <w:numPr>
-          <w:numId w:val="0"/>
-        </w:numPr>
-        <w:tabs>
-          <w:tab w:val="left" w:pos="312"/>
-        </w:tabs>
-        <w:rPr>
-          <w:rFonts w:hint="default"/>
-          <w:lang w:val="en-US"/>
-        </w:rPr>
-      </w:pPr>
-    </w:p>
-    <w:p>
-      <w:pPr>
-        <w:numPr>
-          <w:numId w:val="0"/>
-        </w:numPr>
-        <w:tabs>
-          <w:tab w:val="left" w:pos="312"/>
-        </w:tabs>
-        <w:rPr>
-          <w:rFonts w:hint="default"/>
-          <w:lang w:val="en-US"/>
-        </w:rPr>
-      </w:pPr>
-    </w:p>
-    <w:p>
-      <w:pPr>
-        <w:numPr>
-          <w:numId w:val="0"/>
-        </w:numPr>
-        <w:tabs>
-          <w:tab w:val="left" w:pos="312"/>
-        </w:tabs>
-        <w:rPr>
-          <w:rFonts w:hint="default"/>
-          <w:lang w:val="en-US"/>
-        </w:rPr>
-      </w:pPr>
-    </w:p>
-    <w:p>
-      <w:pPr>
-        <w:numPr>
-          <w:numId w:val="0"/>
-        </w:numPr>
-        <w:tabs>
-          <w:tab w:val="left" w:pos="312"/>
-        </w:tabs>
-        <w:rPr>
-          <w:rFonts w:hint="default"/>
-          <w:lang w:val="en-US"/>
-        </w:rPr>
-      </w:pPr>
-    </w:p>
-    <w:p>
-      <w:pPr>
-        <w:numPr>
-          <w:numId w:val="0"/>
-        </w:numPr>
-        <w:tabs>
-          <w:tab w:val="left" w:pos="312"/>
-        </w:tabs>
-        <w:rPr>
-          <w:rFonts w:hint="default"/>
-          <w:lang w:val="en-US"/>
-        </w:rPr>
-      </w:pPr>
-    </w:p>
-    <w:p>
-      <w:pPr>
-        <w:numPr>
-          <w:numId w:val="0"/>
-        </w:numPr>
-        <w:tabs>
-          <w:tab w:val="left" w:pos="312"/>
-        </w:tabs>
-        <w:rPr>
-          <w:rFonts w:hint="default"/>
-          <w:lang w:val="en-US"/>
-        </w:rPr>
-      </w:pPr>
-    </w:p>
-    <w:p>
-      <w:pPr>
-        <w:numPr>
-          <w:numId w:val="0"/>
-        </w:numPr>
-        <w:tabs>
-          <w:tab w:val="left" w:pos="312"/>
-        </w:tabs>
-        <w:rPr>
-          <w:rFonts w:hint="default"/>
-          <w:lang w:val="en-US"/>
-        </w:rPr>
-      </w:pPr>
-    </w:p>
-    <w:p>
-      <w:pPr>
-        <w:numPr>
-          <w:numId w:val="0"/>
-        </w:numPr>
-        <w:tabs>
-          <w:tab w:val="left" w:pos="312"/>
-        </w:tabs>
-        <w:rPr>
-          <w:rFonts w:hint="default"/>
-          <w:lang w:val="en-US"/>
-        </w:rPr>
-      </w:pPr>
-    </w:p>
-    <w:p>
-      <w:pPr>
-        <w:numPr>
-          <w:numId w:val="0"/>
-        </w:numPr>
-        <w:tabs>
-          <w:tab w:val="left" w:pos="312"/>
-        </w:tabs>
-        <w:rPr>
-          <w:rFonts w:hint="default"/>
-          <w:lang w:val="en-US"/>
-        </w:rPr>
-      </w:pPr>
-    </w:p>
-    <w:p>
-      <w:pPr>
-        <w:numPr>
-          <w:numId w:val="0"/>
-        </w:numPr>
-        <w:tabs>
-          <w:tab w:val="left" w:pos="312"/>
-        </w:tabs>
-        <w:rPr>
-          <w:rFonts w:hint="default"/>
-          <w:lang w:val="en-US"/>
-        </w:rPr>
-      </w:pPr>
-    </w:p>
-    <w:p>
-      <w:pPr>
-        <w:numPr>
-          <w:numId w:val="0"/>
-        </w:numPr>
-        <w:tabs>
-          <w:tab w:val="left" w:pos="312"/>
-        </w:tabs>
-        <w:rPr>
-          <w:rFonts w:hint="default"/>
-          <w:lang w:val="en-US"/>
-        </w:rPr>
-      </w:pPr>
-    </w:p>
-    <w:p>
-      <w:pPr>
-        <w:numPr>
-          <w:numId w:val="0"/>
-        </w:numPr>
-        <w:tabs>
-          <w:tab w:val="left" w:pos="312"/>
-        </w:tabs>
-        <w:rPr>
-          <w:rFonts w:hint="default"/>
-          <w:lang w:val="en-US"/>
-        </w:rPr>
-      </w:pPr>
-    </w:p>
-    <w:p>
-      <w:pPr>
-        <w:numPr>
-          <w:numId w:val="0"/>
-        </w:numPr>
-        <w:tabs>
-          <w:tab w:val="left" w:pos="312"/>
-        </w:tabs>
-        <w:rPr>
-          <w:rFonts w:hint="default"/>
-          <w:lang w:val="en-US"/>
-        </w:rPr>
-      </w:pPr>
-    </w:p>
-    <w:p>
-      <w:pPr>
-        <w:numPr>
-          <w:numId w:val="0"/>
-        </w:numPr>
-        <w:tabs>
-          <w:tab w:val="left" w:pos="312"/>
-        </w:tabs>
-        <w:rPr>
-          <w:rFonts w:hint="default"/>
-          <w:lang w:val="en-US"/>
-        </w:rPr>
-      </w:pPr>
-    </w:p>
-    <w:p>
-      <w:pPr>
-        <w:numPr>
-          <w:numId w:val="0"/>
-        </w:numPr>
-        <w:tabs>
-          <w:tab w:val="left" w:pos="312"/>
-        </w:tabs>
-        <w:rPr>
-          <w:rFonts w:hint="default"/>
-          <w:lang w:val="en-US"/>
-        </w:rPr>
-      </w:pPr>
-    </w:p>
-    <w:p>
-      <w:pPr>
-        <w:numPr>
-          <w:numId w:val="0"/>
-        </w:numPr>
-        <w:tabs>
-          <w:tab w:val="left" w:pos="312"/>
-        </w:tabs>
-        <w:rPr>
-          <w:rFonts w:hint="default"/>
-          <w:lang w:val="en-US"/>
-        </w:rPr>
-      </w:pPr>
-    </w:p>
-    <w:p>
-      <w:pPr>
-        <w:numPr>
-          <w:numId w:val="0"/>
-        </w:numPr>
-        <w:tabs>
-          <w:tab w:val="left" w:pos="312"/>
-        </w:tabs>
-        <w:rPr>
-          <w:rFonts w:hint="default"/>
-          <w:lang w:val="en-US"/>
-        </w:rPr>
-      </w:pPr>
-    </w:p>
-    <w:p>
-      <w:pPr>
-        <w:numPr>
-          <w:numId w:val="0"/>
-        </w:numPr>
-        <w:tabs>
-          <w:tab w:val="left" w:pos="312"/>
-        </w:tabs>
-        <w:rPr>
-          <w:rFonts w:hint="default"/>
-          <w:lang w:val="en-US"/>
-        </w:rPr>
-      </w:pPr>
-    </w:p>
-    <w:p>
-      <w:pPr>
-        <w:numPr>
-          <w:numId w:val="0"/>
-        </w:numPr>
-        <w:tabs>
-          <w:tab w:val="left" w:pos="312"/>
-        </w:tabs>
-        <w:rPr>
-          <w:rFonts w:hint="default"/>
-          <w:lang w:val="en-US"/>
-        </w:rPr>
-      </w:pPr>
-    </w:p>
-    <w:p>
-      <w:pPr>
-        <w:numPr>
-          <w:numId w:val="0"/>
-        </w:numPr>
-        <w:tabs>
-          <w:tab w:val="left" w:pos="312"/>
-        </w:tabs>
-        <w:rPr>
-          <w:rFonts w:hint="default"/>
-          <w:lang w:val="en-US"/>
-        </w:rPr>
-      </w:pPr>
-    </w:p>
-    <w:p>
-      <w:pPr>
-        <w:numPr>
-          <w:numId w:val="0"/>
-        </w:numPr>
-        <w:tabs>
-          <w:tab w:val="left" w:pos="312"/>
-        </w:tabs>
-        <w:rPr>
-          <w:rFonts w:hint="default"/>
-          <w:lang w:val="en-US"/>
-        </w:rPr>
-      </w:pPr>
-    </w:p>
-    <w:p>
-      <w:pPr>
-        <w:numPr>
-          <w:numId w:val="0"/>
-        </w:numPr>
-        <w:tabs>
-          <w:tab w:val="left" w:pos="312"/>
-        </w:tabs>
-        <w:rPr>
-          <w:rFonts w:hint="default"/>
-          <w:lang w:val="en-US"/>
-        </w:rPr>
-      </w:pPr>
-    </w:p>
-    <w:p>
-      <w:pPr>
-        <w:numPr>
-          <w:numId w:val="0"/>
-        </w:numPr>
-        <w:tabs>
-          <w:tab w:val="left" w:pos="312"/>
-        </w:tabs>
-        <w:rPr>
-          <w:rFonts w:hint="default"/>
-          <w:lang w:val="en-US"/>
-        </w:rPr>
-      </w:pPr>
-    </w:p>
-    <w:p>
-      <w:pPr>
-        <w:numPr>
-          <w:numId w:val="0"/>
-        </w:numPr>
-        <w:tabs>
-          <w:tab w:val="left" w:pos="312"/>
-        </w:tabs>
-        <w:rPr>
-          <w:rFonts w:hint="default"/>
-          <w:lang w:val="en-US"/>
-        </w:rPr>
-      </w:pPr>
-    </w:p>
-    <w:p>
-      <w:pPr>
-        <w:numPr>
-          <w:numId w:val="0"/>
-        </w:numPr>
-        <w:tabs>
-          <w:tab w:val="left" w:pos="312"/>
-        </w:tabs>
-        <w:rPr>
-          <w:rFonts w:hint="default"/>
-          <w:lang w:val="en-US"/>
-        </w:rPr>
-      </w:pPr>
-    </w:p>
-    <w:p>
-      <w:pPr>
-        <w:numPr>
-          <w:numId w:val="0"/>
-        </w:numPr>
-        <w:tabs>
-          <w:tab w:val="left" w:pos="312"/>
-        </w:tabs>
-        <w:rPr>
-          <w:rFonts w:hint="default"/>
-          <w:lang w:val="en-US"/>
-        </w:rPr>
-      </w:pPr>
-    </w:p>
-    <w:p>
-      <w:pPr>
-        <w:numPr>
-          <w:numId w:val="0"/>
-        </w:numPr>
-        <w:tabs>
-          <w:tab w:val="left" w:pos="312"/>
-        </w:tabs>
-        <w:rPr>
-          <w:rFonts w:hint="default"/>
-          <w:lang w:val="en-US"/>
-        </w:rPr>
-      </w:pPr>
-    </w:p>
-    <w:p>
-      <w:pPr>
-        <w:numPr>
-          <w:numId w:val="0"/>
-        </w:numPr>
-        <w:tabs>
-          <w:tab w:val="left" w:pos="312"/>
-        </w:tabs>
-        <w:rPr>
-          <w:rFonts w:hint="default"/>
-          <w:lang w:val="en-US"/>
-        </w:rPr>
-      </w:pPr>
-    </w:p>
-    <w:p>
-      <w:pPr>
-        <w:numPr>
-          <w:numId w:val="0"/>
-        </w:numPr>
-        <w:tabs>
-          <w:tab w:val="left" w:pos="312"/>
-        </w:tabs>
-        <w:rPr>
-          <w:rFonts w:hint="default"/>
-          <w:lang w:val="en-US"/>
-        </w:rPr>
-      </w:pPr>
-    </w:p>
-    <w:p>
-      <w:pPr>
-        <w:numPr>
-          <w:numId w:val="0"/>
-        </w:numPr>
-        <w:tabs>
-          <w:tab w:val="left" w:pos="312"/>
-        </w:tabs>
-        <w:rPr>
-          <w:rFonts w:hint="default"/>
-          <w:lang w:val="en-US"/>
-        </w:rPr>
-      </w:pPr>
-    </w:p>
-    <w:p>
-      <w:pPr>
-        <w:numPr>
-          <w:numId w:val="0"/>
-        </w:numPr>
-        <w:tabs>
-          <w:tab w:val="left" w:pos="312"/>
-        </w:tabs>
-        <w:rPr>
-          <w:rFonts w:hint="default"/>
-          <w:lang w:val="en-US"/>
-        </w:rPr>
-      </w:pPr>
-    </w:p>
-    <w:p>
-      <w:pPr>
-        <w:numPr>
-          <w:numId w:val="0"/>
-        </w:numPr>
-        <w:tabs>
-          <w:tab w:val="left" w:pos="312"/>
-        </w:tabs>
-        <w:rPr>
-          <w:rFonts w:hint="default"/>
-          <w:lang w:val="en-US"/>
-        </w:rPr>
-      </w:pPr>
-    </w:p>
-    <w:p>
-      <w:pPr>
-        <w:numPr>
-          <w:numId w:val="0"/>
-        </w:numPr>
-        <w:tabs>
-          <w:tab w:val="left" w:pos="312"/>
-        </w:tabs>
-        <w:rPr>
-          <w:rFonts w:hint="default"/>
-          <w:lang w:val="en-US"/>
-        </w:rPr>
-      </w:pPr>
-    </w:p>
-    <w:p>
-      <w:pPr>
-        <w:numPr>
-          <w:numId w:val="0"/>
-        </w:numPr>
-        <w:tabs>
-          <w:tab w:val="left" w:pos="312"/>
-        </w:tabs>
-        <w:rPr>
-          <w:rFonts w:hint="default"/>
-          <w:lang w:val="en-US"/>
-        </w:rPr>
-      </w:pPr>
-    </w:p>
-    <w:p>
-      <w:pPr>
-        <w:numPr>
-          <w:numId w:val="0"/>
-        </w:numPr>
-        <w:tabs>
-          <w:tab w:val="left" w:pos="312"/>
-        </w:tabs>
-        <w:rPr>
-          <w:rFonts w:hint="default"/>
-          <w:lang w:val="en-US"/>
-        </w:rPr>
-      </w:pPr>
-    </w:p>
-    <w:p>
-      <w:pPr>
-        <w:numPr>
-          <w:numId w:val="0"/>
-        </w:numPr>
-        <w:tabs>
-          <w:tab w:val="left" w:pos="312"/>
-        </w:tabs>
-        <w:rPr>
-          <w:rFonts w:hint="default"/>
-          <w:lang w:val="en-US"/>
-        </w:rPr>
-      </w:pPr>
-    </w:p>
-    <w:p>
-      <w:pPr>
-        <w:numPr>
-          <w:numId w:val="0"/>
-        </w:numPr>
-        <w:tabs>
-          <w:tab w:val="left" w:pos="312"/>
-        </w:tabs>
-        <w:rPr>
-          <w:rFonts w:hint="default"/>
-          <w:lang w:val="en-US"/>
-        </w:rPr>
-      </w:pPr>
-    </w:p>
-    <w:p>
-      <w:pPr>
-        <w:numPr>
-          <w:numId w:val="0"/>
-        </w:numPr>
-        <w:tabs>
-          <w:tab w:val="left" w:pos="312"/>
-        </w:tabs>
-        <w:rPr>
-          <w:rFonts w:hint="default"/>
-          <w:lang w:val="en-US"/>
-        </w:rPr>
-      </w:pPr>
-    </w:p>
-    <w:p>
-      <w:pPr>
-        <w:numPr>
-          <w:numId w:val="0"/>
-        </w:numPr>
-        <w:tabs>
-          <w:tab w:val="left" w:pos="312"/>
-        </w:tabs>
-        <w:rPr>
-          <w:rFonts w:hint="default"/>
-          <w:lang w:val="en-US"/>
-        </w:rPr>
-      </w:pPr>
-    </w:p>
-    <w:p>
-      <w:pPr>
-        <w:numPr>
-          <w:numId w:val="0"/>
-        </w:numPr>
-        <w:tabs>
-          <w:tab w:val="left" w:pos="312"/>
-        </w:tabs>
-        <w:rPr>
-          <w:rFonts w:hint="default"/>
-          <w:lang w:val="en-US"/>
-        </w:rPr>
-      </w:pPr>
-    </w:p>
-    <w:p>
-      <w:pPr>
-        <w:numPr>
-          <w:numId w:val="0"/>
-        </w:numPr>
-        <w:tabs>
-          <w:tab w:val="left" w:pos="312"/>
-        </w:tabs>
-        <w:rPr>
-          <w:rFonts w:hint="default"/>
-          <w:lang w:val="en-US"/>
-        </w:rPr>
-      </w:pPr>
-    </w:p>
-    <w:p>
-      <w:pPr>
-        <w:numPr>
-          <w:numId w:val="0"/>
-        </w:numPr>
-        <w:tabs>
-          <w:tab w:val="left" w:pos="312"/>
-        </w:tabs>
-        <w:rPr>
-          <w:rFonts w:hint="default"/>
-          <w:lang w:val="en-US"/>
-        </w:rPr>
-      </w:pPr>
-    </w:p>
-    <w:p>
-      <w:pPr>
-        <w:numPr>
-          <w:numId w:val="0"/>
-        </w:numPr>
-        <w:tabs>
-          <w:tab w:val="left" w:pos="312"/>
-        </w:tabs>
-        <w:rPr>
-          <w:rFonts w:hint="default"/>
-          <w:lang w:val="en-US"/>
-        </w:rPr>
-      </w:pPr>
-    </w:p>
-    <w:p>
-      <w:pPr>
-        <w:numPr>
-          <w:numId w:val="0"/>
-        </w:numPr>
-        <w:tabs>
-          <w:tab w:val="left" w:pos="312"/>
-        </w:tabs>
-        <w:rPr>
-          <w:rFonts w:hint="default"/>
-          <w:lang w:val="en-US"/>
-        </w:rPr>
-      </w:pPr>
-    </w:p>
-    <w:p>
-      <w:pPr>
-        <w:numPr>
-          <w:numId w:val="0"/>
-        </w:numPr>
-        <w:tabs>
-          <w:tab w:val="left" w:pos="312"/>
-        </w:tabs>
-        <w:rPr>
-          <w:rFonts w:hint="default"/>
-          <w:b/>
-          <w:bCs/>
-          <w:lang w:val="en-US"/>
-        </w:rPr>
-      </w:pPr>
-    </w:p>
-    <w:p>
-      <w:pPr>
-        <w:numPr>
-          <w:numId w:val="0"/>
-        </w:numPr>
-        <w:tabs>
-          <w:tab w:val="left" w:pos="312"/>
-        </w:tabs>
-        <w:rPr>
-          <w:rFonts w:hint="default"/>
-          <w:b/>
-          <w:bCs/>
-          <w:lang w:val="en-US"/>
-        </w:rPr>
-      </w:pPr>
-    </w:p>
-    <w:p>
-      <w:pPr>
-        <w:numPr>
-          <w:numId w:val="0"/>
-        </w:numPr>
-        <w:tabs>
-          <w:tab w:val="left" w:pos="312"/>
-        </w:tabs>
-        <w:rPr>
-          <w:rFonts w:hint="default"/>
-          <w:b/>
-          <w:bCs/>
-          <w:lang w:val="en-US"/>
-        </w:rPr>
-      </w:pPr>
-    </w:p>
-    <w:p>
-      <w:pPr>
-        <w:numPr>
+          <w:ilvl w:val="0"/>
+          <w:numId w:val="0"/>
+        </w:numPr>
+        <w:tabs>
+          <w:tab w:val="left" w:pos="312"/>
+        </w:tabs>
+        <w:rPr>
+          <w:rFonts w:hint="default"/>
+          <w:lang w:val="en-US"/>
+        </w:rPr>
+      </w:pPr>
+    </w:p>
+    <w:p>
+      <w:pPr>
+        <w:numPr>
+          <w:ilvl w:val="0"/>
+          <w:numId w:val="0"/>
+        </w:numPr>
+        <w:tabs>
+          <w:tab w:val="left" w:pos="312"/>
+        </w:tabs>
+        <w:rPr>
+          <w:rFonts w:hint="default"/>
+          <w:lang w:val="en-US"/>
+        </w:rPr>
+      </w:pPr>
+    </w:p>
+    <w:p>
+      <w:pPr>
+        <w:numPr>
+          <w:ilvl w:val="0"/>
+          <w:numId w:val="0"/>
+        </w:numPr>
+        <w:tabs>
+          <w:tab w:val="left" w:pos="312"/>
+        </w:tabs>
+        <w:rPr>
+          <w:rFonts w:hint="default"/>
+          <w:lang w:val="en-US"/>
+        </w:rPr>
+      </w:pPr>
+    </w:p>
+    <w:p>
+      <w:pPr>
+        <w:numPr>
+          <w:ilvl w:val="0"/>
+          <w:numId w:val="0"/>
+        </w:numPr>
+        <w:tabs>
+          <w:tab w:val="left" w:pos="312"/>
+        </w:tabs>
+        <w:rPr>
+          <w:rFonts w:hint="default"/>
+          <w:lang w:val="en-US"/>
+        </w:rPr>
+      </w:pPr>
+    </w:p>
+    <w:p>
+      <w:pPr>
+        <w:numPr>
+          <w:ilvl w:val="0"/>
+          <w:numId w:val="0"/>
+        </w:numPr>
+        <w:tabs>
+          <w:tab w:val="left" w:pos="312"/>
+        </w:tabs>
+        <w:rPr>
+          <w:rFonts w:hint="default"/>
+          <w:lang w:val="en-US"/>
+        </w:rPr>
+      </w:pPr>
+    </w:p>
+    <w:p>
+      <w:pPr>
+        <w:numPr>
+          <w:ilvl w:val="0"/>
+          <w:numId w:val="0"/>
+        </w:numPr>
+        <w:tabs>
+          <w:tab w:val="left" w:pos="312"/>
+        </w:tabs>
+        <w:rPr>
+          <w:rFonts w:hint="default"/>
+          <w:lang w:val="en-US"/>
+        </w:rPr>
+      </w:pPr>
+    </w:p>
+    <w:p>
+      <w:pPr>
+        <w:numPr>
+          <w:ilvl w:val="0"/>
+          <w:numId w:val="0"/>
+        </w:numPr>
+        <w:tabs>
+          <w:tab w:val="left" w:pos="312"/>
+        </w:tabs>
+        <w:rPr>
+          <w:rFonts w:hint="default"/>
+          <w:lang w:val="en-US"/>
+        </w:rPr>
+      </w:pPr>
+    </w:p>
+    <w:p>
+      <w:pPr>
+        <w:numPr>
+          <w:ilvl w:val="0"/>
+          <w:numId w:val="0"/>
+        </w:numPr>
+        <w:tabs>
+          <w:tab w:val="left" w:pos="312"/>
+        </w:tabs>
+        <w:rPr>
+          <w:rFonts w:hint="default"/>
+          <w:lang w:val="en-US"/>
+        </w:rPr>
+      </w:pPr>
+    </w:p>
+    <w:p>
+      <w:pPr>
+        <w:numPr>
+          <w:ilvl w:val="0"/>
+          <w:numId w:val="0"/>
+        </w:numPr>
+        <w:tabs>
+          <w:tab w:val="left" w:pos="312"/>
+        </w:tabs>
+        <w:rPr>
+          <w:rFonts w:hint="default"/>
+          <w:lang w:val="en-US"/>
+        </w:rPr>
+      </w:pPr>
+    </w:p>
+    <w:p>
+      <w:pPr>
+        <w:numPr>
+          <w:ilvl w:val="0"/>
+          <w:numId w:val="0"/>
+        </w:numPr>
+        <w:tabs>
+          <w:tab w:val="left" w:pos="312"/>
+        </w:tabs>
+        <w:rPr>
+          <w:rFonts w:hint="default"/>
+          <w:lang w:val="en-US"/>
+        </w:rPr>
+      </w:pPr>
+    </w:p>
+    <w:p>
+      <w:pPr>
+        <w:numPr>
+          <w:ilvl w:val="0"/>
+          <w:numId w:val="0"/>
+        </w:numPr>
+        <w:tabs>
+          <w:tab w:val="left" w:pos="312"/>
+        </w:tabs>
+        <w:rPr>
+          <w:rFonts w:hint="default"/>
+          <w:lang w:val="en-US"/>
+        </w:rPr>
+      </w:pPr>
+    </w:p>
+    <w:p>
+      <w:pPr>
+        <w:numPr>
+          <w:ilvl w:val="0"/>
+          <w:numId w:val="0"/>
+        </w:numPr>
+        <w:tabs>
+          <w:tab w:val="left" w:pos="312"/>
+        </w:tabs>
+        <w:rPr>
+          <w:rFonts w:hint="default"/>
+          <w:lang w:val="en-US"/>
+        </w:rPr>
+      </w:pPr>
+    </w:p>
+    <w:p>
+      <w:pPr>
+        <w:numPr>
+          <w:ilvl w:val="0"/>
+          <w:numId w:val="0"/>
+        </w:numPr>
+        <w:tabs>
+          <w:tab w:val="left" w:pos="312"/>
+        </w:tabs>
+        <w:rPr>
+          <w:rFonts w:hint="default"/>
+          <w:lang w:val="en-US"/>
+        </w:rPr>
+      </w:pPr>
+    </w:p>
+    <w:p>
+      <w:pPr>
+        <w:numPr>
+          <w:ilvl w:val="0"/>
+          <w:numId w:val="0"/>
+        </w:numPr>
+        <w:tabs>
+          <w:tab w:val="left" w:pos="312"/>
+        </w:tabs>
+        <w:rPr>
+          <w:rFonts w:hint="default"/>
+          <w:lang w:val="en-US"/>
+        </w:rPr>
+      </w:pPr>
+    </w:p>
+    <w:p>
+      <w:pPr>
+        <w:numPr>
+          <w:ilvl w:val="0"/>
+          <w:numId w:val="0"/>
+        </w:numPr>
+        <w:tabs>
+          <w:tab w:val="left" w:pos="312"/>
+        </w:tabs>
+        <w:rPr>
+          <w:rFonts w:hint="default"/>
+          <w:lang w:val="en-US"/>
+        </w:rPr>
+      </w:pPr>
+    </w:p>
+    <w:p>
+      <w:pPr>
+        <w:numPr>
+          <w:ilvl w:val="0"/>
+          <w:numId w:val="0"/>
+        </w:numPr>
+        <w:tabs>
+          <w:tab w:val="left" w:pos="312"/>
+        </w:tabs>
+        <w:rPr>
+          <w:rFonts w:hint="default"/>
+          <w:lang w:val="en-US"/>
+        </w:rPr>
+      </w:pPr>
+    </w:p>
+    <w:p>
+      <w:pPr>
+        <w:numPr>
+          <w:ilvl w:val="0"/>
+          <w:numId w:val="0"/>
+        </w:numPr>
+        <w:tabs>
+          <w:tab w:val="left" w:pos="312"/>
+        </w:tabs>
+        <w:rPr>
+          <w:rFonts w:hint="default"/>
+          <w:lang w:val="en-US"/>
+        </w:rPr>
+      </w:pPr>
+    </w:p>
+    <w:p>
+      <w:pPr>
+        <w:numPr>
+          <w:ilvl w:val="0"/>
+          <w:numId w:val="0"/>
+        </w:numPr>
+        <w:tabs>
+          <w:tab w:val="left" w:pos="312"/>
+        </w:tabs>
+        <w:rPr>
+          <w:rFonts w:hint="default"/>
+          <w:lang w:val="en-US"/>
+        </w:rPr>
+      </w:pPr>
+    </w:p>
+    <w:p>
+      <w:pPr>
+        <w:numPr>
+          <w:ilvl w:val="0"/>
+          <w:numId w:val="0"/>
+        </w:numPr>
+        <w:tabs>
+          <w:tab w:val="left" w:pos="312"/>
+        </w:tabs>
+        <w:rPr>
+          <w:rFonts w:hint="default"/>
+          <w:lang w:val="en-US"/>
+        </w:rPr>
+      </w:pPr>
+    </w:p>
+    <w:p>
+      <w:pPr>
+        <w:numPr>
+          <w:ilvl w:val="0"/>
+          <w:numId w:val="0"/>
+        </w:numPr>
+        <w:tabs>
+          <w:tab w:val="left" w:pos="312"/>
+        </w:tabs>
+        <w:rPr>
+          <w:rFonts w:hint="default"/>
+          <w:lang w:val="en-US"/>
+        </w:rPr>
+      </w:pPr>
+    </w:p>
+    <w:p>
+      <w:pPr>
+        <w:numPr>
+          <w:ilvl w:val="0"/>
+          <w:numId w:val="0"/>
+        </w:numPr>
+        <w:tabs>
+          <w:tab w:val="left" w:pos="312"/>
+        </w:tabs>
+        <w:rPr>
+          <w:rFonts w:hint="default"/>
+          <w:lang w:val="en-US"/>
+        </w:rPr>
+      </w:pPr>
+    </w:p>
+    <w:p>
+      <w:pPr>
+        <w:numPr>
+          <w:ilvl w:val="0"/>
+          <w:numId w:val="0"/>
+        </w:numPr>
+        <w:tabs>
+          <w:tab w:val="left" w:pos="312"/>
+        </w:tabs>
+        <w:rPr>
+          <w:rFonts w:hint="default"/>
+          <w:lang w:val="en-US"/>
+        </w:rPr>
+      </w:pPr>
+    </w:p>
+    <w:p>
+      <w:pPr>
+        <w:numPr>
+          <w:ilvl w:val="0"/>
+          <w:numId w:val="0"/>
+        </w:numPr>
+        <w:tabs>
+          <w:tab w:val="left" w:pos="312"/>
+        </w:tabs>
+        <w:rPr>
+          <w:rFonts w:hint="default"/>
+          <w:lang w:val="en-US"/>
+        </w:rPr>
+      </w:pPr>
+    </w:p>
+    <w:p>
+      <w:pPr>
+        <w:numPr>
+          <w:ilvl w:val="0"/>
+          <w:numId w:val="0"/>
+        </w:numPr>
+        <w:tabs>
+          <w:tab w:val="left" w:pos="312"/>
+        </w:tabs>
+        <w:rPr>
+          <w:rFonts w:hint="default"/>
+          <w:lang w:val="en-US"/>
+        </w:rPr>
+      </w:pPr>
+    </w:p>
+    <w:p>
+      <w:pPr>
+        <w:numPr>
+          <w:ilvl w:val="0"/>
+          <w:numId w:val="0"/>
+        </w:numPr>
+        <w:tabs>
+          <w:tab w:val="left" w:pos="312"/>
+        </w:tabs>
+        <w:rPr>
+          <w:rFonts w:hint="default"/>
+          <w:lang w:val="en-US"/>
+        </w:rPr>
+      </w:pPr>
+    </w:p>
+    <w:p>
+      <w:pPr>
+        <w:numPr>
+          <w:ilvl w:val="0"/>
+          <w:numId w:val="0"/>
+        </w:numPr>
+        <w:tabs>
+          <w:tab w:val="left" w:pos="312"/>
+        </w:tabs>
+        <w:rPr>
+          <w:rFonts w:hint="default"/>
+          <w:lang w:val="en-US"/>
+        </w:rPr>
+      </w:pPr>
+    </w:p>
+    <w:p>
+      <w:pPr>
+        <w:numPr>
+          <w:ilvl w:val="0"/>
+          <w:numId w:val="0"/>
+        </w:numPr>
+        <w:tabs>
+          <w:tab w:val="left" w:pos="312"/>
+        </w:tabs>
+        <w:rPr>
+          <w:rFonts w:hint="default"/>
+          <w:lang w:val="en-US"/>
+        </w:rPr>
+      </w:pPr>
+    </w:p>
+    <w:p>
+      <w:pPr>
+        <w:numPr>
+          <w:ilvl w:val="0"/>
+          <w:numId w:val="0"/>
+        </w:numPr>
+        <w:tabs>
+          <w:tab w:val="left" w:pos="312"/>
+        </w:tabs>
+        <w:rPr>
+          <w:rFonts w:hint="default"/>
+          <w:lang w:val="en-US"/>
+        </w:rPr>
+      </w:pPr>
+    </w:p>
+    <w:p>
+      <w:pPr>
+        <w:numPr>
+          <w:ilvl w:val="0"/>
+          <w:numId w:val="0"/>
+        </w:numPr>
+        <w:tabs>
+          <w:tab w:val="left" w:pos="312"/>
+        </w:tabs>
+        <w:rPr>
+          <w:rFonts w:hint="default"/>
+          <w:lang w:val="en-US"/>
+        </w:rPr>
+      </w:pPr>
+    </w:p>
+    <w:p>
+      <w:pPr>
+        <w:numPr>
+          <w:ilvl w:val="0"/>
+          <w:numId w:val="0"/>
+        </w:numPr>
+        <w:tabs>
+          <w:tab w:val="left" w:pos="312"/>
+        </w:tabs>
+        <w:rPr>
+          <w:rFonts w:hint="default"/>
+          <w:lang w:val="en-US"/>
+        </w:rPr>
+      </w:pPr>
+    </w:p>
+    <w:p>
+      <w:pPr>
+        <w:numPr>
+          <w:ilvl w:val="0"/>
+          <w:numId w:val="0"/>
+        </w:numPr>
+        <w:tabs>
+          <w:tab w:val="left" w:pos="312"/>
+        </w:tabs>
+        <w:rPr>
+          <w:rFonts w:hint="default"/>
+          <w:lang w:val="en-US"/>
+        </w:rPr>
+      </w:pPr>
+    </w:p>
+    <w:p>
+      <w:pPr>
+        <w:numPr>
+          <w:ilvl w:val="0"/>
+          <w:numId w:val="0"/>
+        </w:numPr>
+        <w:tabs>
+          <w:tab w:val="left" w:pos="312"/>
+        </w:tabs>
+        <w:rPr>
+          <w:rFonts w:hint="default"/>
+          <w:lang w:val="en-US"/>
+        </w:rPr>
+      </w:pPr>
+    </w:p>
+    <w:p>
+      <w:pPr>
+        <w:numPr>
+          <w:ilvl w:val="0"/>
+          <w:numId w:val="0"/>
+        </w:numPr>
+        <w:tabs>
+          <w:tab w:val="left" w:pos="312"/>
+        </w:tabs>
+        <w:rPr>
+          <w:rFonts w:hint="default"/>
+          <w:lang w:val="en-US"/>
+        </w:rPr>
+      </w:pPr>
+    </w:p>
+    <w:p>
+      <w:pPr>
+        <w:numPr>
+          <w:ilvl w:val="0"/>
+          <w:numId w:val="0"/>
+        </w:numPr>
+        <w:tabs>
+          <w:tab w:val="left" w:pos="312"/>
+        </w:tabs>
+        <w:rPr>
+          <w:rFonts w:hint="default"/>
+          <w:lang w:val="en-US"/>
+        </w:rPr>
+      </w:pPr>
+    </w:p>
+    <w:p>
+      <w:pPr>
+        <w:numPr>
+          <w:ilvl w:val="0"/>
+          <w:numId w:val="0"/>
+        </w:numPr>
+        <w:tabs>
+          <w:tab w:val="left" w:pos="312"/>
+        </w:tabs>
+        <w:rPr>
+          <w:rFonts w:hint="default"/>
+          <w:lang w:val="en-US"/>
+        </w:rPr>
+      </w:pPr>
+    </w:p>
+    <w:p>
+      <w:pPr>
+        <w:numPr>
+          <w:ilvl w:val="0"/>
+          <w:numId w:val="0"/>
+        </w:numPr>
+        <w:tabs>
+          <w:tab w:val="left" w:pos="312"/>
+        </w:tabs>
+        <w:rPr>
+          <w:rFonts w:hint="default"/>
+          <w:lang w:val="en-US"/>
+        </w:rPr>
+      </w:pPr>
+    </w:p>
+    <w:p>
+      <w:pPr>
+        <w:numPr>
+          <w:ilvl w:val="0"/>
+          <w:numId w:val="0"/>
+        </w:numPr>
+        <w:tabs>
+          <w:tab w:val="left" w:pos="312"/>
+        </w:tabs>
+        <w:rPr>
+          <w:rFonts w:hint="default"/>
+          <w:lang w:val="en-US"/>
+        </w:rPr>
+      </w:pPr>
+    </w:p>
+    <w:p>
+      <w:pPr>
+        <w:numPr>
+          <w:ilvl w:val="0"/>
+          <w:numId w:val="0"/>
+        </w:numPr>
+        <w:tabs>
+          <w:tab w:val="left" w:pos="312"/>
+        </w:tabs>
+        <w:rPr>
+          <w:rFonts w:hint="default"/>
+          <w:lang w:val="en-US"/>
+        </w:rPr>
+      </w:pPr>
+    </w:p>
+    <w:p>
+      <w:pPr>
+        <w:numPr>
+          <w:ilvl w:val="0"/>
+          <w:numId w:val="0"/>
+        </w:numPr>
+        <w:tabs>
+          <w:tab w:val="left" w:pos="312"/>
+        </w:tabs>
+        <w:rPr>
+          <w:rFonts w:hint="default"/>
+          <w:lang w:val="en-US"/>
+        </w:rPr>
+      </w:pPr>
+    </w:p>
+    <w:p>
+      <w:pPr>
+        <w:numPr>
+          <w:ilvl w:val="0"/>
+          <w:numId w:val="0"/>
+        </w:numPr>
+        <w:tabs>
+          <w:tab w:val="left" w:pos="312"/>
+        </w:tabs>
+        <w:rPr>
+          <w:rFonts w:hint="default"/>
+          <w:lang w:val="en-US"/>
+        </w:rPr>
+      </w:pPr>
+    </w:p>
+    <w:p>
+      <w:pPr>
+        <w:numPr>
+          <w:ilvl w:val="0"/>
+          <w:numId w:val="0"/>
+        </w:numPr>
+        <w:tabs>
+          <w:tab w:val="left" w:pos="312"/>
+        </w:tabs>
+        <w:rPr>
+          <w:rFonts w:hint="default"/>
+          <w:lang w:val="en-US"/>
+        </w:rPr>
+      </w:pPr>
+    </w:p>
+    <w:p>
+      <w:pPr>
+        <w:numPr>
+          <w:ilvl w:val="0"/>
+          <w:numId w:val="0"/>
+        </w:numPr>
+        <w:tabs>
+          <w:tab w:val="left" w:pos="312"/>
+        </w:tabs>
+        <w:rPr>
+          <w:rFonts w:hint="default"/>
+          <w:lang w:val="en-US"/>
+        </w:rPr>
+      </w:pPr>
+    </w:p>
+    <w:p>
+      <w:pPr>
+        <w:numPr>
+          <w:ilvl w:val="0"/>
+          <w:numId w:val="0"/>
+        </w:numPr>
+        <w:tabs>
+          <w:tab w:val="left" w:pos="312"/>
+        </w:tabs>
+        <w:rPr>
+          <w:rFonts w:hint="default"/>
+          <w:lang w:val="en-US"/>
+        </w:rPr>
+      </w:pPr>
+    </w:p>
+    <w:p>
+      <w:pPr>
+        <w:numPr>
+          <w:ilvl w:val="0"/>
+          <w:numId w:val="0"/>
+        </w:numPr>
+        <w:tabs>
+          <w:tab w:val="left" w:pos="312"/>
+        </w:tabs>
+        <w:rPr>
+          <w:rFonts w:hint="default"/>
+          <w:lang w:val="en-US"/>
+        </w:rPr>
+      </w:pPr>
+    </w:p>
+    <w:p>
+      <w:pPr>
+        <w:numPr>
+          <w:ilvl w:val="0"/>
+          <w:numId w:val="0"/>
+        </w:numPr>
+        <w:tabs>
+          <w:tab w:val="left" w:pos="312"/>
+        </w:tabs>
+        <w:rPr>
+          <w:rFonts w:hint="default"/>
+          <w:lang w:val="en-US"/>
+        </w:rPr>
+      </w:pPr>
+    </w:p>
+    <w:p>
+      <w:pPr>
+        <w:numPr>
+          <w:ilvl w:val="0"/>
+          <w:numId w:val="0"/>
+        </w:numPr>
+        <w:tabs>
+          <w:tab w:val="left" w:pos="312"/>
+        </w:tabs>
+        <w:rPr>
+          <w:rFonts w:hint="default"/>
+          <w:lang w:val="en-US"/>
+        </w:rPr>
+      </w:pPr>
+    </w:p>
+    <w:p>
+      <w:pPr>
+        <w:numPr>
+          <w:ilvl w:val="0"/>
+          <w:numId w:val="0"/>
+        </w:numPr>
+        <w:tabs>
+          <w:tab w:val="left" w:pos="312"/>
+        </w:tabs>
+        <w:rPr>
+          <w:rFonts w:hint="default"/>
+          <w:b/>
+          <w:bCs/>
+          <w:lang w:val="en-US"/>
+        </w:rPr>
+      </w:pPr>
+    </w:p>
+    <w:p>
+      <w:pPr>
+        <w:numPr>
+          <w:ilvl w:val="0"/>
+          <w:numId w:val="0"/>
+        </w:numPr>
+        <w:tabs>
+          <w:tab w:val="left" w:pos="312"/>
+        </w:tabs>
+        <w:rPr>
+          <w:rFonts w:hint="default"/>
+          <w:b/>
+          <w:bCs/>
+          <w:lang w:val="en-US"/>
+        </w:rPr>
+      </w:pPr>
+    </w:p>
+    <w:p>
+      <w:pPr>
+        <w:numPr>
+          <w:ilvl w:val="0"/>
+          <w:numId w:val="0"/>
+        </w:numPr>
+        <w:tabs>
+          <w:tab w:val="left" w:pos="312"/>
+        </w:tabs>
+        <w:rPr>
+          <w:rFonts w:hint="default"/>
+          <w:b/>
+          <w:bCs/>
+          <w:lang w:val="en-US"/>
+        </w:rPr>
+      </w:pPr>
+    </w:p>
+    <w:p>
+      <w:pPr>
+        <w:numPr>
+          <w:ilvl w:val="0"/>
           <w:numId w:val="0"/>
         </w:numPr>
         <w:tabs>
@@ -2827,902 +2949,959 @@
     <w:p>
       <w:pPr>
         <w:numPr>
-          <w:numId w:val="0"/>
-        </w:numPr>
-        <w:tabs>
-          <w:tab w:val="left" w:pos="312"/>
-        </w:tabs>
-        <w:rPr>
-          <w:rFonts w:hint="default"/>
-          <w:b/>
-          <w:bCs/>
-          <w:lang w:val="en-US"/>
-        </w:rPr>
-      </w:pPr>
-    </w:p>
-    <w:p>
-      <w:pPr>
-        <w:numPr>
-          <w:numId w:val="0"/>
-        </w:numPr>
-        <w:tabs>
-          <w:tab w:val="left" w:pos="312"/>
-        </w:tabs>
-        <w:rPr>
-          <w:rFonts w:hint="default"/>
-          <w:b/>
-          <w:bCs/>
-          <w:lang w:val="en-US"/>
-        </w:rPr>
-      </w:pPr>
-    </w:p>
-    <w:p>
-      <w:pPr>
-        <w:numPr>
-          <w:numId w:val="0"/>
-        </w:numPr>
-        <w:tabs>
-          <w:tab w:val="left" w:pos="312"/>
-        </w:tabs>
-        <w:rPr>
-          <w:rFonts w:hint="default"/>
-          <w:b/>
-          <w:bCs/>
-          <w:lang w:val="en-US"/>
-        </w:rPr>
-      </w:pPr>
-    </w:p>
-    <w:p>
-      <w:pPr>
-        <w:numPr>
-          <w:numId w:val="0"/>
-        </w:numPr>
-        <w:tabs>
-          <w:tab w:val="left" w:pos="312"/>
-        </w:tabs>
-        <w:rPr>
-          <w:rFonts w:hint="default"/>
-          <w:b/>
-          <w:bCs/>
-          <w:lang w:val="en-US"/>
-        </w:rPr>
-      </w:pPr>
-    </w:p>
-    <w:p>
-      <w:pPr>
-        <w:numPr>
-          <w:numId w:val="0"/>
-        </w:numPr>
-        <w:tabs>
-          <w:tab w:val="left" w:pos="312"/>
-        </w:tabs>
-        <w:rPr>
-          <w:rFonts w:hint="default"/>
-          <w:b/>
-          <w:bCs/>
-          <w:lang w:val="en-US"/>
-        </w:rPr>
-      </w:pPr>
-    </w:p>
-    <w:p>
-      <w:pPr>
-        <w:numPr>
-          <w:numId w:val="0"/>
-        </w:numPr>
-        <w:tabs>
-          <w:tab w:val="left" w:pos="312"/>
-        </w:tabs>
-        <w:rPr>
-          <w:rFonts w:hint="default"/>
-          <w:b/>
-          <w:bCs/>
-          <w:lang w:val="en-US"/>
-        </w:rPr>
-      </w:pPr>
-    </w:p>
-    <w:p>
-      <w:pPr>
-        <w:numPr>
-          <w:numId w:val="0"/>
-        </w:numPr>
-        <w:tabs>
-          <w:tab w:val="left" w:pos="312"/>
-        </w:tabs>
-        <w:rPr>
-          <w:rFonts w:hint="default"/>
-          <w:b/>
-          <w:bCs/>
-          <w:lang w:val="en-US"/>
-        </w:rPr>
-      </w:pPr>
-    </w:p>
-    <w:p>
-      <w:pPr>
-        <w:numPr>
-          <w:numId w:val="0"/>
-        </w:numPr>
-        <w:tabs>
-          <w:tab w:val="left" w:pos="312"/>
-        </w:tabs>
-        <w:rPr>
-          <w:rFonts w:hint="default"/>
-          <w:b/>
-          <w:bCs/>
-          <w:lang w:val="en-US"/>
-        </w:rPr>
-      </w:pPr>
-    </w:p>
-    <w:p>
-      <w:pPr>
-        <w:numPr>
-          <w:numId w:val="0"/>
-        </w:numPr>
-        <w:tabs>
-          <w:tab w:val="left" w:pos="312"/>
-        </w:tabs>
-        <w:rPr>
-          <w:rFonts w:hint="default"/>
-          <w:b/>
-          <w:bCs/>
-          <w:lang w:val="en-US"/>
-        </w:rPr>
-      </w:pPr>
-    </w:p>
-    <w:p>
-      <w:pPr>
-        <w:numPr>
-          <w:numId w:val="0"/>
-        </w:numPr>
-        <w:tabs>
-          <w:tab w:val="left" w:pos="312"/>
-        </w:tabs>
-        <w:rPr>
-          <w:rFonts w:hint="default"/>
-          <w:b/>
-          <w:bCs/>
-          <w:lang w:val="en-US"/>
-        </w:rPr>
-      </w:pPr>
-    </w:p>
-    <w:p>
-      <w:pPr>
-        <w:numPr>
-          <w:numId w:val="0"/>
-        </w:numPr>
-        <w:tabs>
-          <w:tab w:val="left" w:pos="312"/>
-        </w:tabs>
-        <w:rPr>
-          <w:rFonts w:hint="default"/>
-          <w:b/>
-          <w:bCs/>
-          <w:lang w:val="en-US"/>
-        </w:rPr>
-      </w:pPr>
-    </w:p>
-    <w:p>
-      <w:pPr>
-        <w:numPr>
-          <w:numId w:val="0"/>
-        </w:numPr>
-        <w:tabs>
-          <w:tab w:val="left" w:pos="312"/>
-        </w:tabs>
-        <w:rPr>
-          <w:rFonts w:hint="default"/>
-          <w:b/>
-          <w:bCs/>
-          <w:lang w:val="en-US"/>
-        </w:rPr>
-      </w:pPr>
-    </w:p>
-    <w:p>
-      <w:pPr>
-        <w:numPr>
-          <w:numId w:val="0"/>
-        </w:numPr>
-        <w:tabs>
-          <w:tab w:val="left" w:pos="312"/>
-        </w:tabs>
-        <w:rPr>
-          <w:rFonts w:hint="default"/>
-          <w:b/>
-          <w:bCs/>
-          <w:lang w:val="en-US"/>
-        </w:rPr>
-      </w:pPr>
-    </w:p>
-    <w:p>
-      <w:pPr>
-        <w:numPr>
-          <w:numId w:val="0"/>
-        </w:numPr>
-        <w:tabs>
-          <w:tab w:val="left" w:pos="312"/>
-        </w:tabs>
-        <w:rPr>
-          <w:rFonts w:hint="default"/>
-          <w:b/>
-          <w:bCs/>
-          <w:lang w:val="en-US"/>
-        </w:rPr>
-      </w:pPr>
-    </w:p>
-    <w:p>
-      <w:pPr>
-        <w:numPr>
-          <w:numId w:val="0"/>
-        </w:numPr>
-        <w:tabs>
-          <w:tab w:val="left" w:pos="312"/>
-        </w:tabs>
-        <w:rPr>
-          <w:rFonts w:hint="default"/>
-          <w:b/>
-          <w:bCs/>
-          <w:lang w:val="en-US"/>
-        </w:rPr>
-      </w:pPr>
-    </w:p>
-    <w:p>
-      <w:pPr>
-        <w:numPr>
-          <w:numId w:val="0"/>
-        </w:numPr>
-        <w:tabs>
-          <w:tab w:val="left" w:pos="312"/>
-        </w:tabs>
-        <w:rPr>
-          <w:rFonts w:hint="default"/>
-          <w:b/>
-          <w:bCs/>
-          <w:lang w:val="en-US"/>
-        </w:rPr>
-      </w:pPr>
-    </w:p>
-    <w:p>
-      <w:pPr>
-        <w:numPr>
-          <w:numId w:val="0"/>
-        </w:numPr>
-        <w:tabs>
-          <w:tab w:val="left" w:pos="312"/>
-        </w:tabs>
-        <w:rPr>
-          <w:rFonts w:hint="default"/>
-          <w:b/>
-          <w:bCs/>
-          <w:lang w:val="en-US"/>
-        </w:rPr>
-      </w:pPr>
-    </w:p>
-    <w:p>
-      <w:pPr>
-        <w:numPr>
-          <w:numId w:val="0"/>
-        </w:numPr>
-        <w:tabs>
-          <w:tab w:val="left" w:pos="312"/>
-        </w:tabs>
-        <w:rPr>
-          <w:rFonts w:hint="default"/>
-          <w:b/>
-          <w:bCs/>
-          <w:lang w:val="en-US"/>
-        </w:rPr>
-      </w:pPr>
-    </w:p>
-    <w:p>
-      <w:pPr>
-        <w:numPr>
-          <w:numId w:val="0"/>
-        </w:numPr>
-        <w:tabs>
-          <w:tab w:val="left" w:pos="312"/>
-        </w:tabs>
-        <w:rPr>
-          <w:rFonts w:hint="default"/>
-          <w:b/>
-          <w:bCs/>
-          <w:lang w:val="en-US"/>
-        </w:rPr>
-      </w:pPr>
-    </w:p>
-    <w:p>
-      <w:pPr>
-        <w:numPr>
-          <w:numId w:val="0"/>
-        </w:numPr>
-        <w:tabs>
-          <w:tab w:val="left" w:pos="312"/>
-        </w:tabs>
-        <w:rPr>
-          <w:rFonts w:hint="default"/>
-          <w:b/>
-          <w:bCs/>
-          <w:lang w:val="en-US"/>
-        </w:rPr>
-      </w:pPr>
-    </w:p>
-    <w:p>
-      <w:pPr>
-        <w:numPr>
-          <w:numId w:val="0"/>
-        </w:numPr>
-        <w:tabs>
-          <w:tab w:val="left" w:pos="312"/>
-        </w:tabs>
-        <w:rPr>
-          <w:rFonts w:hint="default"/>
-          <w:b/>
-          <w:bCs/>
-          <w:lang w:val="en-US"/>
-        </w:rPr>
-      </w:pPr>
-    </w:p>
-    <w:p>
-      <w:pPr>
-        <w:numPr>
-          <w:numId w:val="0"/>
-        </w:numPr>
-        <w:tabs>
-          <w:tab w:val="left" w:pos="312"/>
-        </w:tabs>
-        <w:rPr>
-          <w:rFonts w:hint="default"/>
-          <w:b/>
-          <w:bCs/>
-          <w:lang w:val="en-US"/>
-        </w:rPr>
-      </w:pPr>
-    </w:p>
-    <w:p>
-      <w:pPr>
-        <w:numPr>
-          <w:numId w:val="0"/>
-        </w:numPr>
-        <w:tabs>
-          <w:tab w:val="left" w:pos="312"/>
-        </w:tabs>
-        <w:rPr>
-          <w:rFonts w:hint="default"/>
-          <w:b/>
-          <w:bCs/>
-          <w:lang w:val="en-US"/>
-        </w:rPr>
-      </w:pPr>
-    </w:p>
-    <w:p>
-      <w:pPr>
-        <w:numPr>
-          <w:numId w:val="0"/>
-        </w:numPr>
-        <w:tabs>
-          <w:tab w:val="left" w:pos="312"/>
-        </w:tabs>
-        <w:rPr>
-          <w:rFonts w:hint="default"/>
-          <w:b/>
-          <w:bCs/>
-          <w:lang w:val="en-US"/>
-        </w:rPr>
-      </w:pPr>
-    </w:p>
-    <w:p>
-      <w:pPr>
-        <w:numPr>
-          <w:numId w:val="0"/>
-        </w:numPr>
-        <w:tabs>
-          <w:tab w:val="left" w:pos="312"/>
-        </w:tabs>
-        <w:rPr>
-          <w:rFonts w:hint="default"/>
-          <w:b/>
-          <w:bCs/>
-          <w:lang w:val="en-US"/>
-        </w:rPr>
-      </w:pPr>
-    </w:p>
-    <w:p>
-      <w:pPr>
-        <w:numPr>
-          <w:numId w:val="0"/>
-        </w:numPr>
-        <w:tabs>
-          <w:tab w:val="left" w:pos="312"/>
-        </w:tabs>
-        <w:rPr>
-          <w:rFonts w:hint="default"/>
-          <w:b/>
-          <w:bCs/>
-          <w:lang w:val="en-US"/>
-        </w:rPr>
-      </w:pPr>
-    </w:p>
-    <w:p>
-      <w:pPr>
-        <w:numPr>
-          <w:numId w:val="0"/>
-        </w:numPr>
-        <w:tabs>
-          <w:tab w:val="left" w:pos="312"/>
-        </w:tabs>
-        <w:rPr>
-          <w:rFonts w:hint="default"/>
-          <w:b/>
-          <w:bCs/>
-          <w:lang w:val="en-US"/>
-        </w:rPr>
-      </w:pPr>
-    </w:p>
-    <w:p>
-      <w:pPr>
-        <w:numPr>
-          <w:numId w:val="0"/>
-        </w:numPr>
-        <w:tabs>
-          <w:tab w:val="left" w:pos="312"/>
-        </w:tabs>
-        <w:rPr>
-          <w:rFonts w:hint="default"/>
-          <w:b/>
-          <w:bCs/>
-          <w:lang w:val="en-US"/>
-        </w:rPr>
-      </w:pPr>
-    </w:p>
-    <w:p>
-      <w:pPr>
-        <w:numPr>
-          <w:numId w:val="0"/>
-        </w:numPr>
-        <w:tabs>
-          <w:tab w:val="left" w:pos="312"/>
-        </w:tabs>
-        <w:rPr>
-          <w:rFonts w:hint="default"/>
-          <w:b/>
-          <w:bCs/>
-          <w:lang w:val="en-US"/>
-        </w:rPr>
-      </w:pPr>
-    </w:p>
-    <w:p>
-      <w:pPr>
-        <w:numPr>
-          <w:numId w:val="0"/>
-        </w:numPr>
-        <w:tabs>
-          <w:tab w:val="left" w:pos="312"/>
-        </w:tabs>
-        <w:rPr>
-          <w:rFonts w:hint="default"/>
-          <w:b/>
-          <w:bCs/>
-          <w:lang w:val="en-US"/>
-        </w:rPr>
-      </w:pPr>
-    </w:p>
-    <w:p>
-      <w:pPr>
-        <w:numPr>
-          <w:numId w:val="0"/>
-        </w:numPr>
-        <w:tabs>
-          <w:tab w:val="left" w:pos="312"/>
-        </w:tabs>
-        <w:rPr>
-          <w:rFonts w:hint="default"/>
-          <w:b/>
-          <w:bCs/>
-          <w:lang w:val="en-US"/>
-        </w:rPr>
-      </w:pPr>
-    </w:p>
-    <w:p>
-      <w:pPr>
-        <w:numPr>
-          <w:numId w:val="0"/>
-        </w:numPr>
-        <w:tabs>
-          <w:tab w:val="left" w:pos="312"/>
-        </w:tabs>
-        <w:rPr>
-          <w:rFonts w:hint="default"/>
-          <w:b/>
-          <w:bCs/>
-          <w:lang w:val="en-US"/>
-        </w:rPr>
-      </w:pPr>
-    </w:p>
-    <w:p>
-      <w:pPr>
-        <w:numPr>
-          <w:numId w:val="0"/>
-        </w:numPr>
-        <w:tabs>
-          <w:tab w:val="left" w:pos="312"/>
-        </w:tabs>
-        <w:rPr>
-          <w:rFonts w:hint="default"/>
-          <w:b/>
-          <w:bCs/>
-          <w:lang w:val="en-US"/>
-        </w:rPr>
-      </w:pPr>
-    </w:p>
-    <w:p>
-      <w:pPr>
-        <w:numPr>
-          <w:numId w:val="0"/>
-        </w:numPr>
-        <w:tabs>
-          <w:tab w:val="left" w:pos="312"/>
-        </w:tabs>
-        <w:rPr>
-          <w:rFonts w:hint="default"/>
-          <w:b/>
-          <w:bCs/>
-          <w:lang w:val="en-US"/>
-        </w:rPr>
-      </w:pPr>
-    </w:p>
-    <w:p>
-      <w:pPr>
-        <w:numPr>
-          <w:numId w:val="0"/>
-        </w:numPr>
-        <w:tabs>
-          <w:tab w:val="left" w:pos="312"/>
-        </w:tabs>
-        <w:rPr>
-          <w:rFonts w:hint="default"/>
-          <w:b/>
-          <w:bCs/>
-          <w:lang w:val="en-US"/>
-        </w:rPr>
-      </w:pPr>
-    </w:p>
-    <w:p>
-      <w:pPr>
-        <w:numPr>
-          <w:numId w:val="0"/>
-        </w:numPr>
-        <w:tabs>
-          <w:tab w:val="left" w:pos="312"/>
-        </w:tabs>
-        <w:rPr>
-          <w:rFonts w:hint="default"/>
-          <w:b/>
-          <w:bCs/>
-          <w:lang w:val="en-US"/>
-        </w:rPr>
-      </w:pPr>
-    </w:p>
-    <w:p>
-      <w:pPr>
-        <w:numPr>
-          <w:numId w:val="0"/>
-        </w:numPr>
-        <w:tabs>
-          <w:tab w:val="left" w:pos="312"/>
-        </w:tabs>
-        <w:rPr>
-          <w:rFonts w:hint="default"/>
-          <w:b/>
-          <w:bCs/>
-          <w:lang w:val="en-US"/>
-        </w:rPr>
-      </w:pPr>
-    </w:p>
-    <w:p>
-      <w:pPr>
-        <w:numPr>
-          <w:numId w:val="0"/>
-        </w:numPr>
-        <w:tabs>
-          <w:tab w:val="left" w:pos="312"/>
-        </w:tabs>
-        <w:rPr>
-          <w:rFonts w:hint="default"/>
-          <w:b/>
-          <w:bCs/>
-          <w:lang w:val="en-US"/>
-        </w:rPr>
-      </w:pPr>
-    </w:p>
-    <w:p>
-      <w:pPr>
-        <w:numPr>
-          <w:numId w:val="0"/>
-        </w:numPr>
-        <w:tabs>
-          <w:tab w:val="left" w:pos="312"/>
-        </w:tabs>
-        <w:rPr>
-          <w:rFonts w:hint="default"/>
-          <w:b/>
-          <w:bCs/>
-          <w:lang w:val="en-US"/>
-        </w:rPr>
-      </w:pPr>
-    </w:p>
-    <w:p>
-      <w:pPr>
-        <w:numPr>
-          <w:numId w:val="0"/>
-        </w:numPr>
-        <w:tabs>
-          <w:tab w:val="left" w:pos="312"/>
-        </w:tabs>
-        <w:rPr>
-          <w:rFonts w:hint="default"/>
-          <w:b/>
-          <w:bCs/>
-          <w:lang w:val="en-US"/>
-        </w:rPr>
-      </w:pPr>
-    </w:p>
-    <w:p>
-      <w:pPr>
-        <w:numPr>
-          <w:numId w:val="0"/>
-        </w:numPr>
-        <w:tabs>
-          <w:tab w:val="left" w:pos="312"/>
-        </w:tabs>
-        <w:rPr>
-          <w:rFonts w:hint="default"/>
-          <w:b/>
-          <w:bCs/>
-          <w:lang w:val="en-US"/>
-        </w:rPr>
-      </w:pPr>
-    </w:p>
-    <w:p>
-      <w:pPr>
-        <w:numPr>
-          <w:numId w:val="0"/>
-        </w:numPr>
-        <w:tabs>
-          <w:tab w:val="left" w:pos="312"/>
-        </w:tabs>
-        <w:rPr>
-          <w:rFonts w:hint="default"/>
-          <w:b/>
-          <w:bCs/>
-          <w:lang w:val="en-US"/>
-        </w:rPr>
-      </w:pPr>
-    </w:p>
-    <w:p>
-      <w:pPr>
-        <w:numPr>
-          <w:numId w:val="0"/>
-        </w:numPr>
-        <w:tabs>
-          <w:tab w:val="left" w:pos="312"/>
-        </w:tabs>
-        <w:rPr>
-          <w:rFonts w:hint="default"/>
-          <w:b/>
-          <w:bCs/>
-          <w:lang w:val="en-US"/>
-        </w:rPr>
-      </w:pPr>
-    </w:p>
-    <w:p>
-      <w:pPr>
-        <w:numPr>
-          <w:numId w:val="0"/>
-        </w:numPr>
-        <w:tabs>
-          <w:tab w:val="left" w:pos="312"/>
-        </w:tabs>
-        <w:rPr>
-          <w:rFonts w:hint="default"/>
-          <w:b/>
-          <w:bCs/>
-          <w:lang w:val="en-US"/>
-        </w:rPr>
-      </w:pPr>
-    </w:p>
-    <w:p>
-      <w:pPr>
-        <w:numPr>
-          <w:numId w:val="0"/>
-        </w:numPr>
-        <w:tabs>
-          <w:tab w:val="left" w:pos="312"/>
-        </w:tabs>
-        <w:rPr>
-          <w:rFonts w:hint="default"/>
-          <w:b/>
-          <w:bCs/>
-          <w:lang w:val="en-US"/>
-        </w:rPr>
-      </w:pPr>
-    </w:p>
-    <w:p>
-      <w:pPr>
-        <w:numPr>
-          <w:numId w:val="0"/>
-        </w:numPr>
-        <w:tabs>
-          <w:tab w:val="left" w:pos="312"/>
-        </w:tabs>
-        <w:rPr>
-          <w:rFonts w:hint="default"/>
-          <w:b/>
-          <w:bCs/>
-          <w:lang w:val="en-US"/>
-        </w:rPr>
-      </w:pPr>
-    </w:p>
-    <w:p>
-      <w:pPr>
-        <w:numPr>
-          <w:numId w:val="0"/>
-        </w:numPr>
-        <w:tabs>
-          <w:tab w:val="left" w:pos="312"/>
-        </w:tabs>
-        <w:rPr>
-          <w:rFonts w:hint="default"/>
-          <w:b/>
-          <w:bCs/>
-          <w:lang w:val="en-US"/>
-        </w:rPr>
-      </w:pPr>
-    </w:p>
-    <w:p>
-      <w:pPr>
-        <w:numPr>
-          <w:numId w:val="0"/>
-        </w:numPr>
-        <w:tabs>
-          <w:tab w:val="left" w:pos="312"/>
-        </w:tabs>
-        <w:rPr>
-          <w:rFonts w:hint="default"/>
-          <w:b/>
-          <w:bCs/>
-          <w:lang w:val="en-US"/>
-        </w:rPr>
-      </w:pPr>
-    </w:p>
-    <w:p>
-      <w:pPr>
-        <w:numPr>
-          <w:numId w:val="0"/>
-        </w:numPr>
-        <w:tabs>
-          <w:tab w:val="left" w:pos="312"/>
-        </w:tabs>
-        <w:rPr>
-          <w:rFonts w:hint="default"/>
-          <w:b/>
-          <w:bCs/>
-          <w:lang w:val="en-US"/>
-        </w:rPr>
-      </w:pPr>
-    </w:p>
-    <w:p>
-      <w:pPr>
-        <w:numPr>
-          <w:numId w:val="0"/>
-        </w:numPr>
-        <w:tabs>
-          <w:tab w:val="left" w:pos="312"/>
-        </w:tabs>
-        <w:rPr>
-          <w:rFonts w:hint="default"/>
-          <w:b/>
-          <w:bCs/>
-          <w:lang w:val="en-US"/>
-        </w:rPr>
-      </w:pPr>
-    </w:p>
-    <w:p>
-      <w:pPr>
-        <w:numPr>
-          <w:numId w:val="0"/>
-        </w:numPr>
-        <w:tabs>
-          <w:tab w:val="left" w:pos="312"/>
-        </w:tabs>
-        <w:rPr>
-          <w:rFonts w:hint="default"/>
-          <w:b/>
-          <w:bCs/>
-          <w:lang w:val="en-US"/>
-        </w:rPr>
-      </w:pPr>
-    </w:p>
-    <w:p>
-      <w:pPr>
-        <w:numPr>
-          <w:numId w:val="0"/>
-        </w:numPr>
-        <w:tabs>
-          <w:tab w:val="left" w:pos="312"/>
-        </w:tabs>
-        <w:rPr>
-          <w:rFonts w:hint="default"/>
-          <w:b/>
-          <w:bCs/>
-          <w:lang w:val="en-US"/>
-        </w:rPr>
-      </w:pPr>
-    </w:p>
-    <w:p>
-      <w:pPr>
-        <w:numPr>
-          <w:numId w:val="0"/>
-        </w:numPr>
-        <w:tabs>
-          <w:tab w:val="left" w:pos="312"/>
-        </w:tabs>
-        <w:rPr>
-          <w:rFonts w:hint="default"/>
-          <w:b/>
-          <w:bCs/>
-          <w:lang w:val="en-US"/>
-        </w:rPr>
-      </w:pPr>
-    </w:p>
-    <w:p>
-      <w:pPr>
-        <w:numPr>
-          <w:numId w:val="0"/>
-        </w:numPr>
-        <w:tabs>
-          <w:tab w:val="left" w:pos="312"/>
-        </w:tabs>
-        <w:rPr>
-          <w:rFonts w:hint="default"/>
-          <w:b/>
-          <w:bCs/>
-          <w:lang w:val="en-US"/>
-        </w:rPr>
-      </w:pPr>
-    </w:p>
-    <w:p>
-      <w:pPr>
-        <w:numPr>
-          <w:numId w:val="0"/>
-        </w:numPr>
-        <w:tabs>
-          <w:tab w:val="left" w:pos="312"/>
-        </w:tabs>
-        <w:rPr>
-          <w:rFonts w:hint="default"/>
-          <w:b/>
-          <w:bCs/>
-          <w:lang w:val="en-US"/>
-        </w:rPr>
-      </w:pPr>
-    </w:p>
-    <w:p>
-      <w:pPr>
-        <w:numPr>
-          <w:numId w:val="0"/>
-        </w:numPr>
-        <w:tabs>
-          <w:tab w:val="left" w:pos="312"/>
-        </w:tabs>
-        <w:rPr>
-          <w:rFonts w:hint="default"/>
-          <w:b/>
-          <w:bCs/>
-          <w:lang w:val="en-US"/>
-        </w:rPr>
-      </w:pPr>
-    </w:p>
-    <w:p>
-      <w:pPr>
-        <w:numPr>
+          <w:ilvl w:val="0"/>
+          <w:numId w:val="0"/>
+        </w:numPr>
+        <w:tabs>
+          <w:tab w:val="left" w:pos="312"/>
+        </w:tabs>
+        <w:rPr>
+          <w:rFonts w:hint="default"/>
+          <w:b/>
+          <w:bCs/>
+          <w:lang w:val="en-US"/>
+        </w:rPr>
+      </w:pPr>
+    </w:p>
+    <w:p>
+      <w:pPr>
+        <w:numPr>
+          <w:ilvl w:val="0"/>
+          <w:numId w:val="0"/>
+        </w:numPr>
+        <w:tabs>
+          <w:tab w:val="left" w:pos="312"/>
+        </w:tabs>
+        <w:rPr>
+          <w:rFonts w:hint="default"/>
+          <w:b/>
+          <w:bCs/>
+          <w:lang w:val="en-US"/>
+        </w:rPr>
+      </w:pPr>
+    </w:p>
+    <w:p>
+      <w:pPr>
+        <w:numPr>
+          <w:ilvl w:val="0"/>
+          <w:numId w:val="0"/>
+        </w:numPr>
+        <w:tabs>
+          <w:tab w:val="left" w:pos="312"/>
+        </w:tabs>
+        <w:rPr>
+          <w:rFonts w:hint="default"/>
+          <w:b/>
+          <w:bCs/>
+          <w:lang w:val="en-US"/>
+        </w:rPr>
+      </w:pPr>
+    </w:p>
+    <w:p>
+      <w:pPr>
+        <w:numPr>
+          <w:ilvl w:val="0"/>
+          <w:numId w:val="0"/>
+        </w:numPr>
+        <w:tabs>
+          <w:tab w:val="left" w:pos="312"/>
+        </w:tabs>
+        <w:rPr>
+          <w:rFonts w:hint="default"/>
+          <w:b/>
+          <w:bCs/>
+          <w:lang w:val="en-US"/>
+        </w:rPr>
+      </w:pPr>
+    </w:p>
+    <w:p>
+      <w:pPr>
+        <w:numPr>
+          <w:ilvl w:val="0"/>
+          <w:numId w:val="0"/>
+        </w:numPr>
+        <w:tabs>
+          <w:tab w:val="left" w:pos="312"/>
+        </w:tabs>
+        <w:rPr>
+          <w:rFonts w:hint="default"/>
+          <w:b/>
+          <w:bCs/>
+          <w:lang w:val="en-US"/>
+        </w:rPr>
+      </w:pPr>
+    </w:p>
+    <w:p>
+      <w:pPr>
+        <w:numPr>
+          <w:ilvl w:val="0"/>
+          <w:numId w:val="0"/>
+        </w:numPr>
+        <w:tabs>
+          <w:tab w:val="left" w:pos="312"/>
+        </w:tabs>
+        <w:rPr>
+          <w:rFonts w:hint="default"/>
+          <w:b/>
+          <w:bCs/>
+          <w:lang w:val="en-US"/>
+        </w:rPr>
+      </w:pPr>
+    </w:p>
+    <w:p>
+      <w:pPr>
+        <w:numPr>
+          <w:ilvl w:val="0"/>
+          <w:numId w:val="0"/>
+        </w:numPr>
+        <w:tabs>
+          <w:tab w:val="left" w:pos="312"/>
+        </w:tabs>
+        <w:rPr>
+          <w:rFonts w:hint="default"/>
+          <w:b/>
+          <w:bCs/>
+          <w:lang w:val="en-US"/>
+        </w:rPr>
+      </w:pPr>
+    </w:p>
+    <w:p>
+      <w:pPr>
+        <w:numPr>
+          <w:ilvl w:val="0"/>
+          <w:numId w:val="0"/>
+        </w:numPr>
+        <w:tabs>
+          <w:tab w:val="left" w:pos="312"/>
+        </w:tabs>
+        <w:rPr>
+          <w:rFonts w:hint="default"/>
+          <w:b/>
+          <w:bCs/>
+          <w:lang w:val="en-US"/>
+        </w:rPr>
+      </w:pPr>
+    </w:p>
+    <w:p>
+      <w:pPr>
+        <w:numPr>
+          <w:ilvl w:val="0"/>
+          <w:numId w:val="0"/>
+        </w:numPr>
+        <w:tabs>
+          <w:tab w:val="left" w:pos="312"/>
+        </w:tabs>
+        <w:rPr>
+          <w:rFonts w:hint="default"/>
+          <w:b/>
+          <w:bCs/>
+          <w:lang w:val="en-US"/>
+        </w:rPr>
+      </w:pPr>
+    </w:p>
+    <w:p>
+      <w:pPr>
+        <w:numPr>
+          <w:ilvl w:val="0"/>
+          <w:numId w:val="0"/>
+        </w:numPr>
+        <w:tabs>
+          <w:tab w:val="left" w:pos="312"/>
+        </w:tabs>
+        <w:rPr>
+          <w:rFonts w:hint="default"/>
+          <w:b/>
+          <w:bCs/>
+          <w:lang w:val="en-US"/>
+        </w:rPr>
+      </w:pPr>
+    </w:p>
+    <w:p>
+      <w:pPr>
+        <w:numPr>
+          <w:ilvl w:val="0"/>
+          <w:numId w:val="0"/>
+        </w:numPr>
+        <w:tabs>
+          <w:tab w:val="left" w:pos="312"/>
+        </w:tabs>
+        <w:rPr>
+          <w:rFonts w:hint="default"/>
+          <w:b/>
+          <w:bCs/>
+          <w:lang w:val="en-US"/>
+        </w:rPr>
+      </w:pPr>
+    </w:p>
+    <w:p>
+      <w:pPr>
+        <w:numPr>
+          <w:ilvl w:val="0"/>
+          <w:numId w:val="0"/>
+        </w:numPr>
+        <w:tabs>
+          <w:tab w:val="left" w:pos="312"/>
+        </w:tabs>
+        <w:rPr>
+          <w:rFonts w:hint="default"/>
+          <w:b/>
+          <w:bCs/>
+          <w:lang w:val="en-US"/>
+        </w:rPr>
+      </w:pPr>
+    </w:p>
+    <w:p>
+      <w:pPr>
+        <w:numPr>
+          <w:ilvl w:val="0"/>
+          <w:numId w:val="0"/>
+        </w:numPr>
+        <w:tabs>
+          <w:tab w:val="left" w:pos="312"/>
+        </w:tabs>
+        <w:rPr>
+          <w:rFonts w:hint="default"/>
+          <w:b/>
+          <w:bCs/>
+          <w:lang w:val="en-US"/>
+        </w:rPr>
+      </w:pPr>
+    </w:p>
+    <w:p>
+      <w:pPr>
+        <w:numPr>
+          <w:ilvl w:val="0"/>
+          <w:numId w:val="0"/>
+        </w:numPr>
+        <w:tabs>
+          <w:tab w:val="left" w:pos="312"/>
+        </w:tabs>
+        <w:rPr>
+          <w:rFonts w:hint="default"/>
+          <w:b/>
+          <w:bCs/>
+          <w:lang w:val="en-US"/>
+        </w:rPr>
+      </w:pPr>
+    </w:p>
+    <w:p>
+      <w:pPr>
+        <w:numPr>
+          <w:ilvl w:val="0"/>
+          <w:numId w:val="0"/>
+        </w:numPr>
+        <w:tabs>
+          <w:tab w:val="left" w:pos="312"/>
+        </w:tabs>
+        <w:rPr>
+          <w:rFonts w:hint="default"/>
+          <w:b/>
+          <w:bCs/>
+          <w:lang w:val="en-US"/>
+        </w:rPr>
+      </w:pPr>
+    </w:p>
+    <w:p>
+      <w:pPr>
+        <w:numPr>
+          <w:ilvl w:val="0"/>
+          <w:numId w:val="0"/>
+        </w:numPr>
+        <w:tabs>
+          <w:tab w:val="left" w:pos="312"/>
+        </w:tabs>
+        <w:rPr>
+          <w:rFonts w:hint="default"/>
+          <w:b/>
+          <w:bCs/>
+          <w:lang w:val="en-US"/>
+        </w:rPr>
+      </w:pPr>
+    </w:p>
+    <w:p>
+      <w:pPr>
+        <w:numPr>
+          <w:ilvl w:val="0"/>
+          <w:numId w:val="0"/>
+        </w:numPr>
+        <w:tabs>
+          <w:tab w:val="left" w:pos="312"/>
+        </w:tabs>
+        <w:rPr>
+          <w:rFonts w:hint="default"/>
+          <w:b/>
+          <w:bCs/>
+          <w:lang w:val="en-US"/>
+        </w:rPr>
+      </w:pPr>
+    </w:p>
+    <w:p>
+      <w:pPr>
+        <w:numPr>
+          <w:ilvl w:val="0"/>
+          <w:numId w:val="0"/>
+        </w:numPr>
+        <w:tabs>
+          <w:tab w:val="left" w:pos="312"/>
+        </w:tabs>
+        <w:rPr>
+          <w:rFonts w:hint="default"/>
+          <w:b/>
+          <w:bCs/>
+          <w:lang w:val="en-US"/>
+        </w:rPr>
+      </w:pPr>
+    </w:p>
+    <w:p>
+      <w:pPr>
+        <w:numPr>
+          <w:ilvl w:val="0"/>
+          <w:numId w:val="0"/>
+        </w:numPr>
+        <w:tabs>
+          <w:tab w:val="left" w:pos="312"/>
+        </w:tabs>
+        <w:rPr>
+          <w:rFonts w:hint="default"/>
+          <w:b/>
+          <w:bCs/>
+          <w:lang w:val="en-US"/>
+        </w:rPr>
+      </w:pPr>
+    </w:p>
+    <w:p>
+      <w:pPr>
+        <w:numPr>
+          <w:ilvl w:val="0"/>
+          <w:numId w:val="0"/>
+        </w:numPr>
+        <w:tabs>
+          <w:tab w:val="left" w:pos="312"/>
+        </w:tabs>
+        <w:rPr>
+          <w:rFonts w:hint="default"/>
+          <w:b/>
+          <w:bCs/>
+          <w:lang w:val="en-US"/>
+        </w:rPr>
+      </w:pPr>
+    </w:p>
+    <w:p>
+      <w:pPr>
+        <w:numPr>
+          <w:ilvl w:val="0"/>
+          <w:numId w:val="0"/>
+        </w:numPr>
+        <w:tabs>
+          <w:tab w:val="left" w:pos="312"/>
+        </w:tabs>
+        <w:rPr>
+          <w:rFonts w:hint="default"/>
+          <w:b/>
+          <w:bCs/>
+          <w:lang w:val="en-US"/>
+        </w:rPr>
+      </w:pPr>
+    </w:p>
+    <w:p>
+      <w:pPr>
+        <w:numPr>
+          <w:ilvl w:val="0"/>
+          <w:numId w:val="0"/>
+        </w:numPr>
+        <w:tabs>
+          <w:tab w:val="left" w:pos="312"/>
+        </w:tabs>
+        <w:rPr>
+          <w:rFonts w:hint="default"/>
+          <w:b/>
+          <w:bCs/>
+          <w:lang w:val="en-US"/>
+        </w:rPr>
+      </w:pPr>
+    </w:p>
+    <w:p>
+      <w:pPr>
+        <w:numPr>
+          <w:ilvl w:val="0"/>
+          <w:numId w:val="0"/>
+        </w:numPr>
+        <w:tabs>
+          <w:tab w:val="left" w:pos="312"/>
+        </w:tabs>
+        <w:rPr>
+          <w:rFonts w:hint="default"/>
+          <w:b/>
+          <w:bCs/>
+          <w:lang w:val="en-US"/>
+        </w:rPr>
+      </w:pPr>
+    </w:p>
+    <w:p>
+      <w:pPr>
+        <w:numPr>
+          <w:ilvl w:val="0"/>
+          <w:numId w:val="0"/>
+        </w:numPr>
+        <w:tabs>
+          <w:tab w:val="left" w:pos="312"/>
+        </w:tabs>
+        <w:rPr>
+          <w:rFonts w:hint="default"/>
+          <w:b/>
+          <w:bCs/>
+          <w:lang w:val="en-US"/>
+        </w:rPr>
+      </w:pPr>
+    </w:p>
+    <w:p>
+      <w:pPr>
+        <w:numPr>
+          <w:ilvl w:val="0"/>
+          <w:numId w:val="0"/>
+        </w:numPr>
+        <w:tabs>
+          <w:tab w:val="left" w:pos="312"/>
+        </w:tabs>
+        <w:rPr>
+          <w:rFonts w:hint="default"/>
+          <w:b/>
+          <w:bCs/>
+          <w:lang w:val="en-US"/>
+        </w:rPr>
+      </w:pPr>
+    </w:p>
+    <w:p>
+      <w:pPr>
+        <w:numPr>
+          <w:ilvl w:val="0"/>
+          <w:numId w:val="0"/>
+        </w:numPr>
+        <w:tabs>
+          <w:tab w:val="left" w:pos="312"/>
+        </w:tabs>
+        <w:rPr>
+          <w:rFonts w:hint="default"/>
+          <w:b/>
+          <w:bCs/>
+          <w:lang w:val="en-US"/>
+        </w:rPr>
+      </w:pPr>
+    </w:p>
+    <w:p>
+      <w:pPr>
+        <w:numPr>
+          <w:ilvl w:val="0"/>
+          <w:numId w:val="0"/>
+        </w:numPr>
+        <w:tabs>
+          <w:tab w:val="left" w:pos="312"/>
+        </w:tabs>
+        <w:rPr>
+          <w:rFonts w:hint="default"/>
+          <w:b/>
+          <w:bCs/>
+          <w:lang w:val="en-US"/>
+        </w:rPr>
+      </w:pPr>
+    </w:p>
+    <w:p>
+      <w:pPr>
+        <w:numPr>
+          <w:ilvl w:val="0"/>
+          <w:numId w:val="0"/>
+        </w:numPr>
+        <w:tabs>
+          <w:tab w:val="left" w:pos="312"/>
+        </w:tabs>
+        <w:rPr>
+          <w:rFonts w:hint="default"/>
+          <w:b/>
+          <w:bCs/>
+          <w:lang w:val="en-US"/>
+        </w:rPr>
+      </w:pPr>
+    </w:p>
+    <w:p>
+      <w:pPr>
+        <w:numPr>
+          <w:ilvl w:val="0"/>
+          <w:numId w:val="0"/>
+        </w:numPr>
+        <w:tabs>
+          <w:tab w:val="left" w:pos="312"/>
+        </w:tabs>
+        <w:rPr>
+          <w:rFonts w:hint="default"/>
+          <w:b/>
+          <w:bCs/>
+          <w:lang w:val="en-US"/>
+        </w:rPr>
+      </w:pPr>
+    </w:p>
+    <w:p>
+      <w:pPr>
+        <w:numPr>
+          <w:ilvl w:val="0"/>
+          <w:numId w:val="0"/>
+        </w:numPr>
+        <w:tabs>
+          <w:tab w:val="left" w:pos="312"/>
+        </w:tabs>
+        <w:rPr>
+          <w:rFonts w:hint="default"/>
+          <w:b/>
+          <w:bCs/>
+          <w:lang w:val="en-US"/>
+        </w:rPr>
+      </w:pPr>
+    </w:p>
+    <w:p>
+      <w:pPr>
+        <w:numPr>
+          <w:ilvl w:val="0"/>
+          <w:numId w:val="0"/>
+        </w:numPr>
+        <w:tabs>
+          <w:tab w:val="left" w:pos="312"/>
+        </w:tabs>
+        <w:rPr>
+          <w:rFonts w:hint="default"/>
+          <w:b/>
+          <w:bCs/>
+          <w:lang w:val="en-US"/>
+        </w:rPr>
+      </w:pPr>
+    </w:p>
+    <w:p>
+      <w:pPr>
+        <w:numPr>
+          <w:ilvl w:val="0"/>
+          <w:numId w:val="0"/>
+        </w:numPr>
+        <w:tabs>
+          <w:tab w:val="left" w:pos="312"/>
+        </w:tabs>
+        <w:rPr>
+          <w:rFonts w:hint="default"/>
+          <w:b/>
+          <w:bCs/>
+          <w:lang w:val="en-US"/>
+        </w:rPr>
+      </w:pPr>
+    </w:p>
+    <w:p>
+      <w:pPr>
+        <w:numPr>
+          <w:ilvl w:val="0"/>
+          <w:numId w:val="0"/>
+        </w:numPr>
+        <w:tabs>
+          <w:tab w:val="left" w:pos="312"/>
+        </w:tabs>
+        <w:rPr>
+          <w:rFonts w:hint="default"/>
+          <w:b/>
+          <w:bCs/>
+          <w:lang w:val="en-US"/>
+        </w:rPr>
+      </w:pPr>
+    </w:p>
+    <w:p>
+      <w:pPr>
+        <w:numPr>
+          <w:ilvl w:val="0"/>
+          <w:numId w:val="0"/>
+        </w:numPr>
+        <w:tabs>
+          <w:tab w:val="left" w:pos="312"/>
+        </w:tabs>
+        <w:rPr>
+          <w:rFonts w:hint="default"/>
+          <w:b/>
+          <w:bCs/>
+          <w:lang w:val="en-US"/>
+        </w:rPr>
+      </w:pPr>
+    </w:p>
+    <w:p>
+      <w:pPr>
+        <w:numPr>
+          <w:ilvl w:val="0"/>
+          <w:numId w:val="0"/>
+        </w:numPr>
+        <w:tabs>
+          <w:tab w:val="left" w:pos="312"/>
+        </w:tabs>
+        <w:rPr>
+          <w:rFonts w:hint="default"/>
+          <w:b/>
+          <w:bCs/>
+          <w:lang w:val="en-US"/>
+        </w:rPr>
+      </w:pPr>
+    </w:p>
+    <w:p>
+      <w:pPr>
+        <w:numPr>
+          <w:ilvl w:val="0"/>
+          <w:numId w:val="0"/>
+        </w:numPr>
+        <w:tabs>
+          <w:tab w:val="left" w:pos="312"/>
+        </w:tabs>
+        <w:rPr>
+          <w:rFonts w:hint="default"/>
+          <w:b/>
+          <w:bCs/>
+          <w:lang w:val="en-US"/>
+        </w:rPr>
+      </w:pPr>
+    </w:p>
+    <w:p>
+      <w:pPr>
+        <w:numPr>
+          <w:ilvl w:val="0"/>
+          <w:numId w:val="0"/>
+        </w:numPr>
+        <w:tabs>
+          <w:tab w:val="left" w:pos="312"/>
+        </w:tabs>
+        <w:rPr>
+          <w:rFonts w:hint="default"/>
+          <w:b/>
+          <w:bCs/>
+          <w:lang w:val="en-US"/>
+        </w:rPr>
+      </w:pPr>
+    </w:p>
+    <w:p>
+      <w:pPr>
+        <w:numPr>
+          <w:ilvl w:val="0"/>
+          <w:numId w:val="0"/>
+        </w:numPr>
+        <w:tabs>
+          <w:tab w:val="left" w:pos="312"/>
+        </w:tabs>
+        <w:rPr>
+          <w:rFonts w:hint="default"/>
+          <w:b/>
+          <w:bCs/>
+          <w:lang w:val="en-US"/>
+        </w:rPr>
+      </w:pPr>
+    </w:p>
+    <w:p>
+      <w:pPr>
+        <w:numPr>
+          <w:ilvl w:val="0"/>
+          <w:numId w:val="0"/>
+        </w:numPr>
+        <w:tabs>
+          <w:tab w:val="left" w:pos="312"/>
+        </w:tabs>
+        <w:rPr>
+          <w:rFonts w:hint="default"/>
+          <w:b/>
+          <w:bCs/>
+          <w:lang w:val="en-US"/>
+        </w:rPr>
+      </w:pPr>
+    </w:p>
+    <w:p>
+      <w:pPr>
+        <w:numPr>
+          <w:ilvl w:val="0"/>
+          <w:numId w:val="0"/>
+        </w:numPr>
+        <w:tabs>
+          <w:tab w:val="left" w:pos="312"/>
+        </w:tabs>
+        <w:rPr>
+          <w:rFonts w:hint="default"/>
+          <w:b/>
+          <w:bCs/>
+          <w:lang w:val="en-US"/>
+        </w:rPr>
+      </w:pPr>
+    </w:p>
+    <w:p>
+      <w:pPr>
+        <w:numPr>
+          <w:ilvl w:val="0"/>
+          <w:numId w:val="0"/>
+        </w:numPr>
+        <w:tabs>
+          <w:tab w:val="left" w:pos="312"/>
+        </w:tabs>
+        <w:rPr>
+          <w:rFonts w:hint="default"/>
+          <w:b/>
+          <w:bCs/>
+          <w:lang w:val="en-US"/>
+        </w:rPr>
+      </w:pPr>
+    </w:p>
+    <w:p>
+      <w:pPr>
+        <w:numPr>
+          <w:ilvl w:val="0"/>
+          <w:numId w:val="0"/>
+        </w:numPr>
+        <w:tabs>
+          <w:tab w:val="left" w:pos="312"/>
+        </w:tabs>
+        <w:rPr>
+          <w:rFonts w:hint="default"/>
+          <w:b/>
+          <w:bCs/>
+          <w:lang w:val="en-US"/>
+        </w:rPr>
+      </w:pPr>
+    </w:p>
+    <w:p>
+      <w:pPr>
+        <w:numPr>
+          <w:ilvl w:val="0"/>
+          <w:numId w:val="0"/>
+        </w:numPr>
+        <w:tabs>
+          <w:tab w:val="left" w:pos="312"/>
+        </w:tabs>
+        <w:rPr>
+          <w:rFonts w:hint="default"/>
+          <w:b/>
+          <w:bCs/>
+          <w:lang w:val="en-US"/>
+        </w:rPr>
+      </w:pPr>
+    </w:p>
+    <w:p>
+      <w:pPr>
+        <w:numPr>
+          <w:ilvl w:val="0"/>
+          <w:numId w:val="0"/>
+        </w:numPr>
+        <w:tabs>
+          <w:tab w:val="left" w:pos="312"/>
+        </w:tabs>
+        <w:rPr>
+          <w:rFonts w:hint="default"/>
+          <w:b/>
+          <w:bCs/>
+          <w:lang w:val="en-US"/>
+        </w:rPr>
+      </w:pPr>
+    </w:p>
+    <w:p>
+      <w:pPr>
+        <w:numPr>
+          <w:ilvl w:val="0"/>
+          <w:numId w:val="0"/>
+        </w:numPr>
+        <w:tabs>
+          <w:tab w:val="left" w:pos="312"/>
+        </w:tabs>
+        <w:rPr>
+          <w:rFonts w:hint="default"/>
+          <w:b/>
+          <w:bCs/>
+          <w:lang w:val="en-US"/>
+        </w:rPr>
+      </w:pPr>
+    </w:p>
+    <w:p>
+      <w:pPr>
+        <w:numPr>
+          <w:ilvl w:val="0"/>
+          <w:numId w:val="0"/>
+        </w:numPr>
+        <w:tabs>
+          <w:tab w:val="left" w:pos="312"/>
+        </w:tabs>
+        <w:rPr>
+          <w:rFonts w:hint="default"/>
+          <w:b/>
+          <w:bCs/>
+          <w:lang w:val="en-US"/>
+        </w:rPr>
+      </w:pPr>
+    </w:p>
+    <w:p>
+      <w:pPr>
+        <w:numPr>
+          <w:ilvl w:val="0"/>
+          <w:numId w:val="0"/>
+        </w:numPr>
+        <w:tabs>
+          <w:tab w:val="left" w:pos="312"/>
+        </w:tabs>
+        <w:rPr>
+          <w:rFonts w:hint="default"/>
+          <w:b/>
+          <w:bCs/>
+          <w:lang w:val="en-US"/>
+        </w:rPr>
+      </w:pPr>
+    </w:p>
+    <w:p>
+      <w:pPr>
+        <w:numPr>
+          <w:ilvl w:val="0"/>
+          <w:numId w:val="0"/>
+        </w:numPr>
+        <w:tabs>
+          <w:tab w:val="left" w:pos="312"/>
+        </w:tabs>
+        <w:rPr>
+          <w:rFonts w:hint="default"/>
+          <w:b/>
+          <w:bCs/>
+          <w:lang w:val="en-US"/>
+        </w:rPr>
+      </w:pPr>
+    </w:p>
+    <w:p>
+      <w:pPr>
+        <w:numPr>
+          <w:ilvl w:val="0"/>
+          <w:numId w:val="0"/>
+        </w:numPr>
+        <w:tabs>
+          <w:tab w:val="left" w:pos="312"/>
+        </w:tabs>
+        <w:rPr>
+          <w:rFonts w:hint="default"/>
+          <w:b/>
+          <w:bCs/>
+          <w:lang w:val="en-US"/>
+        </w:rPr>
+      </w:pPr>
+    </w:p>
+    <w:p>
+      <w:pPr>
+        <w:numPr>
+          <w:ilvl w:val="0"/>
+          <w:numId w:val="0"/>
+        </w:numPr>
+        <w:tabs>
+          <w:tab w:val="left" w:pos="312"/>
+        </w:tabs>
+        <w:rPr>
+          <w:rFonts w:hint="default"/>
+          <w:b/>
+          <w:bCs/>
+          <w:lang w:val="en-US"/>
+        </w:rPr>
+      </w:pPr>
+    </w:p>
+    <w:p>
+      <w:pPr>
+        <w:numPr>
+          <w:ilvl w:val="0"/>
+          <w:numId w:val="0"/>
+        </w:numPr>
+        <w:tabs>
+          <w:tab w:val="left" w:pos="312"/>
+        </w:tabs>
+        <w:rPr>
+          <w:rFonts w:hint="default"/>
+          <w:b/>
+          <w:bCs/>
+          <w:lang w:val="en-US"/>
+        </w:rPr>
+      </w:pPr>
+    </w:p>
+    <w:p>
+      <w:pPr>
+        <w:numPr>
+          <w:ilvl w:val="0"/>
+          <w:numId w:val="0"/>
+        </w:numPr>
+        <w:tabs>
+          <w:tab w:val="left" w:pos="312"/>
+        </w:tabs>
+        <w:rPr>
+          <w:rFonts w:hint="default"/>
+          <w:b/>
+          <w:bCs/>
+          <w:lang w:val="en-US"/>
+        </w:rPr>
+      </w:pPr>
+    </w:p>
+    <w:p>
+      <w:pPr>
+        <w:numPr>
+          <w:ilvl w:val="0"/>
+          <w:numId w:val="0"/>
+        </w:numPr>
+        <w:tabs>
+          <w:tab w:val="left" w:pos="312"/>
+        </w:tabs>
+        <w:rPr>
+          <w:rFonts w:hint="default"/>
+          <w:b/>
+          <w:bCs/>
+          <w:lang w:val="en-US"/>
+        </w:rPr>
+      </w:pPr>
+    </w:p>
+    <w:p>
+      <w:pPr>
+        <w:numPr>
+          <w:ilvl w:val="0"/>
+          <w:numId w:val="0"/>
+        </w:numPr>
+        <w:tabs>
+          <w:tab w:val="left" w:pos="312"/>
+        </w:tabs>
+        <w:rPr>
+          <w:rFonts w:hint="default"/>
+          <w:b/>
+          <w:bCs/>
+          <w:lang w:val="en-US"/>
+        </w:rPr>
+      </w:pPr>
+    </w:p>
+    <w:p>
+      <w:pPr>
+        <w:numPr>
+          <w:ilvl w:val="0"/>
+          <w:numId w:val="0"/>
+        </w:numPr>
+        <w:tabs>
+          <w:tab w:val="left" w:pos="312"/>
+        </w:tabs>
+        <w:rPr>
+          <w:rFonts w:hint="default"/>
+          <w:b/>
+          <w:bCs/>
+          <w:lang w:val="en-US"/>
+        </w:rPr>
+      </w:pPr>
+    </w:p>
+    <w:p>
+      <w:pPr>
+        <w:numPr>
+          <w:ilvl w:val="0"/>
+          <w:numId w:val="0"/>
+        </w:numPr>
+        <w:tabs>
+          <w:tab w:val="left" w:pos="312"/>
+        </w:tabs>
+        <w:rPr>
+          <w:rFonts w:hint="default"/>
+          <w:b/>
+          <w:bCs/>
+          <w:lang w:val="en-US"/>
+        </w:rPr>
+      </w:pPr>
+    </w:p>
+    <w:p>
+      <w:pPr>
+        <w:numPr>
+          <w:ilvl w:val="0"/>
           <w:numId w:val="0"/>
         </w:numPr>
         <w:tabs>
@@ -3828,6 +4007,7 @@
     <w:p>
       <w:pPr>
         <w:numPr>
+          <w:ilvl w:val="0"/>
           <w:numId w:val="0"/>
         </w:numPr>
         <w:rPr>
@@ -4923,17 +5103,19 @@
     <w:p>
       <w:pPr>
         <w:numPr>
-          <w:numId w:val="0"/>
-        </w:numPr>
-        <w:rPr>
-          <w:rFonts w:hint="default"/>
-          <w:lang w:val="en-US"/>
-        </w:rPr>
-      </w:pPr>
-    </w:p>
-    <w:p>
-      <w:pPr>
-        <w:numPr>
+          <w:ilvl w:val="0"/>
+          <w:numId w:val="0"/>
+        </w:numPr>
+        <w:rPr>
+          <w:rFonts w:hint="default"/>
+          <w:lang w:val="en-US"/>
+        </w:rPr>
+      </w:pPr>
+    </w:p>
+    <w:p>
+      <w:pPr>
+        <w:numPr>
+          <w:ilvl w:val="0"/>
           <w:numId w:val="0"/>
         </w:numPr>
         <w:rPr>
@@ -4952,614 +5134,653 @@
     <w:p>
       <w:pPr>
         <w:numPr>
-          <w:numId w:val="0"/>
-        </w:numPr>
-        <w:tabs>
-          <w:tab w:val="left" w:pos="312"/>
-        </w:tabs>
-        <w:rPr>
-          <w:rFonts w:hint="default"/>
-          <w:b/>
-          <w:bCs/>
-          <w:lang w:val="en-US"/>
-        </w:rPr>
-      </w:pPr>
-    </w:p>
-    <w:p>
-      <w:pPr>
-        <w:numPr>
-          <w:numId w:val="0"/>
-        </w:numPr>
-        <w:tabs>
-          <w:tab w:val="left" w:pos="312"/>
-        </w:tabs>
-        <w:rPr>
-          <w:rFonts w:hint="default"/>
-          <w:b/>
-          <w:bCs/>
-          <w:lang w:val="en-US"/>
-        </w:rPr>
-      </w:pPr>
-    </w:p>
-    <w:p>
-      <w:pPr>
-        <w:numPr>
-          <w:numId w:val="0"/>
-        </w:numPr>
-        <w:tabs>
-          <w:tab w:val="left" w:pos="312"/>
-        </w:tabs>
-        <w:rPr>
-          <w:rFonts w:hint="default"/>
-          <w:b/>
-          <w:bCs/>
-          <w:lang w:val="en-US"/>
-        </w:rPr>
-      </w:pPr>
-    </w:p>
-    <w:p>
-      <w:pPr>
-        <w:numPr>
-          <w:numId w:val="0"/>
-        </w:numPr>
-        <w:tabs>
-          <w:tab w:val="left" w:pos="312"/>
-        </w:tabs>
-        <w:rPr>
-          <w:rFonts w:hint="default"/>
-          <w:b/>
-          <w:bCs/>
-          <w:lang w:val="en-US"/>
-        </w:rPr>
-      </w:pPr>
-    </w:p>
-    <w:p>
-      <w:pPr>
-        <w:numPr>
-          <w:numId w:val="0"/>
-        </w:numPr>
-        <w:tabs>
-          <w:tab w:val="left" w:pos="312"/>
-        </w:tabs>
-        <w:rPr>
-          <w:rFonts w:hint="default"/>
-          <w:b/>
-          <w:bCs/>
-          <w:lang w:val="en-US"/>
-        </w:rPr>
-      </w:pPr>
-    </w:p>
-    <w:p>
-      <w:pPr>
-        <w:numPr>
-          <w:numId w:val="0"/>
-        </w:numPr>
-        <w:tabs>
-          <w:tab w:val="left" w:pos="312"/>
-        </w:tabs>
-        <w:rPr>
-          <w:rFonts w:hint="default"/>
-          <w:b/>
-          <w:bCs/>
-          <w:lang w:val="en-US"/>
-        </w:rPr>
-      </w:pPr>
-    </w:p>
-    <w:p>
-      <w:pPr>
-        <w:numPr>
-          <w:numId w:val="0"/>
-        </w:numPr>
-        <w:tabs>
-          <w:tab w:val="left" w:pos="312"/>
-        </w:tabs>
-        <w:rPr>
-          <w:rFonts w:hint="default"/>
-          <w:b/>
-          <w:bCs/>
-          <w:lang w:val="en-US"/>
-        </w:rPr>
-      </w:pPr>
-    </w:p>
-    <w:p>
-      <w:pPr>
-        <w:numPr>
-          <w:numId w:val="0"/>
-        </w:numPr>
-        <w:tabs>
-          <w:tab w:val="left" w:pos="312"/>
-        </w:tabs>
-        <w:rPr>
-          <w:rFonts w:hint="default"/>
-          <w:b/>
-          <w:bCs/>
-          <w:lang w:val="en-US"/>
-        </w:rPr>
-      </w:pPr>
-    </w:p>
-    <w:p>
-      <w:pPr>
-        <w:numPr>
-          <w:numId w:val="0"/>
-        </w:numPr>
-        <w:tabs>
-          <w:tab w:val="left" w:pos="312"/>
-        </w:tabs>
-        <w:rPr>
-          <w:rFonts w:hint="default"/>
-          <w:b/>
-          <w:bCs/>
-          <w:lang w:val="en-US"/>
-        </w:rPr>
-      </w:pPr>
-    </w:p>
-    <w:p>
-      <w:pPr>
-        <w:numPr>
-          <w:numId w:val="0"/>
-        </w:numPr>
-        <w:tabs>
-          <w:tab w:val="left" w:pos="312"/>
-        </w:tabs>
-        <w:rPr>
-          <w:rFonts w:hint="default"/>
-          <w:b/>
-          <w:bCs/>
-          <w:lang w:val="en-US"/>
-        </w:rPr>
-      </w:pPr>
-    </w:p>
-    <w:p>
-      <w:pPr>
-        <w:numPr>
-          <w:numId w:val="0"/>
-        </w:numPr>
-        <w:tabs>
-          <w:tab w:val="left" w:pos="312"/>
-        </w:tabs>
-        <w:rPr>
-          <w:rFonts w:hint="default"/>
-          <w:b/>
-          <w:bCs/>
-          <w:lang w:val="en-US"/>
-        </w:rPr>
-      </w:pPr>
-    </w:p>
-    <w:p>
-      <w:pPr>
-        <w:numPr>
-          <w:numId w:val="0"/>
-        </w:numPr>
-        <w:tabs>
-          <w:tab w:val="left" w:pos="312"/>
-        </w:tabs>
-        <w:rPr>
-          <w:rFonts w:hint="default"/>
-          <w:b/>
-          <w:bCs/>
-          <w:lang w:val="en-US"/>
-        </w:rPr>
-      </w:pPr>
-    </w:p>
-    <w:p>
-      <w:pPr>
-        <w:numPr>
-          <w:numId w:val="0"/>
-        </w:numPr>
-        <w:tabs>
-          <w:tab w:val="left" w:pos="312"/>
-        </w:tabs>
-        <w:rPr>
-          <w:rFonts w:hint="default"/>
-          <w:b/>
-          <w:bCs/>
-          <w:lang w:val="en-US"/>
-        </w:rPr>
-      </w:pPr>
-    </w:p>
-    <w:p>
-      <w:pPr>
-        <w:numPr>
-          <w:numId w:val="0"/>
-        </w:numPr>
-        <w:tabs>
-          <w:tab w:val="left" w:pos="312"/>
-        </w:tabs>
-        <w:rPr>
-          <w:rFonts w:hint="default"/>
-          <w:b/>
-          <w:bCs/>
-          <w:lang w:val="en-US"/>
-        </w:rPr>
-      </w:pPr>
-    </w:p>
-    <w:p>
-      <w:pPr>
-        <w:numPr>
-          <w:numId w:val="0"/>
-        </w:numPr>
-        <w:tabs>
-          <w:tab w:val="left" w:pos="312"/>
-        </w:tabs>
-        <w:rPr>
-          <w:rFonts w:hint="default"/>
-          <w:b/>
-          <w:bCs/>
-          <w:lang w:val="en-US"/>
-        </w:rPr>
-      </w:pPr>
-    </w:p>
-    <w:p>
-      <w:pPr>
-        <w:numPr>
-          <w:numId w:val="0"/>
-        </w:numPr>
-        <w:tabs>
-          <w:tab w:val="left" w:pos="312"/>
-        </w:tabs>
-        <w:rPr>
-          <w:rFonts w:hint="default"/>
-          <w:b/>
-          <w:bCs/>
-          <w:lang w:val="en-US"/>
-        </w:rPr>
-      </w:pPr>
-    </w:p>
-    <w:p>
-      <w:pPr>
-        <w:numPr>
-          <w:numId w:val="0"/>
-        </w:numPr>
-        <w:tabs>
-          <w:tab w:val="left" w:pos="312"/>
-        </w:tabs>
-        <w:rPr>
-          <w:rFonts w:hint="default"/>
-          <w:b/>
-          <w:bCs/>
-          <w:lang w:val="en-US"/>
-        </w:rPr>
-      </w:pPr>
-    </w:p>
-    <w:p>
-      <w:pPr>
-        <w:numPr>
-          <w:numId w:val="0"/>
-        </w:numPr>
-        <w:tabs>
-          <w:tab w:val="left" w:pos="312"/>
-        </w:tabs>
-        <w:rPr>
-          <w:rFonts w:hint="default"/>
-          <w:b/>
-          <w:bCs/>
-          <w:lang w:val="en-US"/>
-        </w:rPr>
-      </w:pPr>
-    </w:p>
-    <w:p>
-      <w:pPr>
-        <w:numPr>
-          <w:numId w:val="0"/>
-        </w:numPr>
-        <w:tabs>
-          <w:tab w:val="left" w:pos="312"/>
-        </w:tabs>
-        <w:rPr>
-          <w:rFonts w:hint="default"/>
-          <w:b/>
-          <w:bCs/>
-          <w:lang w:val="en-US"/>
-        </w:rPr>
-      </w:pPr>
-    </w:p>
-    <w:p>
-      <w:pPr>
-        <w:numPr>
-          <w:numId w:val="0"/>
-        </w:numPr>
-        <w:tabs>
-          <w:tab w:val="left" w:pos="312"/>
-        </w:tabs>
-        <w:rPr>
-          <w:rFonts w:hint="default"/>
-          <w:b/>
-          <w:bCs/>
-          <w:lang w:val="en-US"/>
-        </w:rPr>
-      </w:pPr>
-    </w:p>
-    <w:p>
-      <w:pPr>
-        <w:numPr>
-          <w:numId w:val="0"/>
-        </w:numPr>
-        <w:tabs>
-          <w:tab w:val="left" w:pos="312"/>
-        </w:tabs>
-        <w:rPr>
-          <w:rFonts w:hint="default"/>
-          <w:b/>
-          <w:bCs/>
-          <w:lang w:val="en-US"/>
-        </w:rPr>
-      </w:pPr>
-    </w:p>
-    <w:p>
-      <w:pPr>
-        <w:numPr>
-          <w:numId w:val="0"/>
-        </w:numPr>
-        <w:tabs>
-          <w:tab w:val="left" w:pos="312"/>
-        </w:tabs>
-        <w:rPr>
-          <w:rFonts w:hint="default"/>
-          <w:b/>
-          <w:bCs/>
-          <w:lang w:val="en-US"/>
-        </w:rPr>
-      </w:pPr>
-    </w:p>
-    <w:p>
-      <w:pPr>
-        <w:numPr>
-          <w:numId w:val="0"/>
-        </w:numPr>
-        <w:tabs>
-          <w:tab w:val="left" w:pos="312"/>
-        </w:tabs>
-        <w:rPr>
-          <w:rFonts w:hint="default"/>
-          <w:b/>
-          <w:bCs/>
-          <w:lang w:val="en-US"/>
-        </w:rPr>
-      </w:pPr>
-    </w:p>
-    <w:p>
-      <w:pPr>
-        <w:numPr>
-          <w:numId w:val="0"/>
-        </w:numPr>
-        <w:tabs>
-          <w:tab w:val="left" w:pos="312"/>
-        </w:tabs>
-        <w:rPr>
-          <w:rFonts w:hint="default"/>
-          <w:b/>
-          <w:bCs/>
-          <w:lang w:val="en-US"/>
-        </w:rPr>
-      </w:pPr>
-    </w:p>
-    <w:p>
-      <w:pPr>
-        <w:numPr>
-          <w:numId w:val="0"/>
-        </w:numPr>
-        <w:tabs>
-          <w:tab w:val="left" w:pos="312"/>
-        </w:tabs>
-        <w:rPr>
-          <w:rFonts w:hint="default"/>
-          <w:b/>
-          <w:bCs/>
-          <w:lang w:val="en-US"/>
-        </w:rPr>
-      </w:pPr>
-    </w:p>
-    <w:p>
-      <w:pPr>
-        <w:numPr>
-          <w:numId w:val="0"/>
-        </w:numPr>
-        <w:tabs>
-          <w:tab w:val="left" w:pos="312"/>
-        </w:tabs>
-        <w:rPr>
-          <w:rFonts w:hint="default"/>
-          <w:b/>
-          <w:bCs/>
-          <w:lang w:val="en-US"/>
-        </w:rPr>
-      </w:pPr>
-    </w:p>
-    <w:p>
-      <w:pPr>
-        <w:numPr>
-          <w:numId w:val="0"/>
-        </w:numPr>
-        <w:tabs>
-          <w:tab w:val="left" w:pos="312"/>
-        </w:tabs>
-        <w:rPr>
-          <w:rFonts w:hint="default"/>
-          <w:b/>
-          <w:bCs/>
-          <w:lang w:val="en-US"/>
-        </w:rPr>
-      </w:pPr>
-    </w:p>
-    <w:p>
-      <w:pPr>
-        <w:numPr>
-          <w:numId w:val="0"/>
-        </w:numPr>
-        <w:tabs>
-          <w:tab w:val="left" w:pos="312"/>
-        </w:tabs>
-        <w:rPr>
-          <w:rFonts w:hint="default"/>
-          <w:b/>
-          <w:bCs/>
-          <w:lang w:val="en-US"/>
-        </w:rPr>
-      </w:pPr>
-    </w:p>
-    <w:p>
-      <w:pPr>
-        <w:numPr>
-          <w:numId w:val="0"/>
-        </w:numPr>
-        <w:tabs>
-          <w:tab w:val="left" w:pos="312"/>
-        </w:tabs>
-        <w:rPr>
-          <w:rFonts w:hint="default"/>
-          <w:b/>
-          <w:bCs/>
-          <w:lang w:val="en-US"/>
-        </w:rPr>
-      </w:pPr>
-    </w:p>
-    <w:p>
-      <w:pPr>
-        <w:numPr>
-          <w:numId w:val="0"/>
-        </w:numPr>
-        <w:tabs>
-          <w:tab w:val="left" w:pos="312"/>
-        </w:tabs>
-        <w:rPr>
-          <w:rFonts w:hint="default"/>
-          <w:b/>
-          <w:bCs/>
-          <w:lang w:val="en-US"/>
-        </w:rPr>
-      </w:pPr>
-    </w:p>
-    <w:p>
-      <w:pPr>
-        <w:numPr>
-          <w:numId w:val="0"/>
-        </w:numPr>
-        <w:tabs>
-          <w:tab w:val="left" w:pos="312"/>
-        </w:tabs>
-        <w:rPr>
-          <w:rFonts w:hint="default"/>
-          <w:b/>
-          <w:bCs/>
-          <w:lang w:val="en-US"/>
-        </w:rPr>
-      </w:pPr>
-    </w:p>
-    <w:p>
-      <w:pPr>
-        <w:numPr>
-          <w:numId w:val="0"/>
-        </w:numPr>
-        <w:tabs>
-          <w:tab w:val="left" w:pos="312"/>
-        </w:tabs>
-        <w:rPr>
-          <w:rFonts w:hint="default"/>
-          <w:b/>
-          <w:bCs/>
-          <w:lang w:val="en-US"/>
-        </w:rPr>
-      </w:pPr>
-    </w:p>
-    <w:p>
-      <w:pPr>
-        <w:numPr>
-          <w:numId w:val="0"/>
-        </w:numPr>
-        <w:tabs>
-          <w:tab w:val="left" w:pos="312"/>
-        </w:tabs>
-        <w:rPr>
-          <w:rFonts w:hint="default"/>
-          <w:b/>
-          <w:bCs/>
-          <w:lang w:val="en-US"/>
-        </w:rPr>
-      </w:pPr>
-    </w:p>
-    <w:p>
-      <w:pPr>
-        <w:numPr>
-          <w:numId w:val="0"/>
-        </w:numPr>
-        <w:tabs>
-          <w:tab w:val="left" w:pos="312"/>
-        </w:tabs>
-        <w:rPr>
-          <w:rFonts w:hint="default"/>
-          <w:b/>
-          <w:bCs/>
-          <w:lang w:val="en-US"/>
-        </w:rPr>
-      </w:pPr>
-    </w:p>
-    <w:p>
-      <w:pPr>
-        <w:numPr>
-          <w:numId w:val="0"/>
-        </w:numPr>
-        <w:tabs>
-          <w:tab w:val="left" w:pos="312"/>
-        </w:tabs>
-        <w:rPr>
-          <w:rFonts w:hint="default"/>
-          <w:b/>
-          <w:bCs/>
-          <w:lang w:val="en-US"/>
-        </w:rPr>
-      </w:pPr>
-    </w:p>
-    <w:p>
-      <w:pPr>
-        <w:numPr>
-          <w:numId w:val="0"/>
-        </w:numPr>
-        <w:tabs>
-          <w:tab w:val="left" w:pos="312"/>
-        </w:tabs>
-        <w:rPr>
-          <w:rFonts w:hint="default"/>
-          <w:b/>
-          <w:bCs/>
-          <w:lang w:val="en-US"/>
-        </w:rPr>
-      </w:pPr>
-    </w:p>
-    <w:p>
-      <w:pPr>
-        <w:numPr>
-          <w:numId w:val="0"/>
-        </w:numPr>
-        <w:tabs>
-          <w:tab w:val="left" w:pos="312"/>
-        </w:tabs>
-        <w:rPr>
-          <w:rFonts w:hint="default"/>
-          <w:b/>
-          <w:bCs/>
-          <w:lang w:val="en-US"/>
-        </w:rPr>
-      </w:pPr>
-    </w:p>
-    <w:p>
-      <w:pPr>
-        <w:numPr>
-          <w:numId w:val="0"/>
-        </w:numPr>
-        <w:tabs>
-          <w:tab w:val="left" w:pos="312"/>
-        </w:tabs>
-        <w:rPr>
-          <w:rFonts w:hint="default"/>
-          <w:b/>
-          <w:bCs/>
-          <w:lang w:val="en-US"/>
-        </w:rPr>
-      </w:pPr>
-    </w:p>
-    <w:p>
-      <w:pPr>
-        <w:numPr>
+          <w:ilvl w:val="0"/>
+          <w:numId w:val="0"/>
+        </w:numPr>
+        <w:tabs>
+          <w:tab w:val="left" w:pos="312"/>
+        </w:tabs>
+        <w:rPr>
+          <w:rFonts w:hint="default"/>
+          <w:b/>
+          <w:bCs/>
+          <w:lang w:val="en-US"/>
+        </w:rPr>
+      </w:pPr>
+    </w:p>
+    <w:p>
+      <w:pPr>
+        <w:numPr>
+          <w:ilvl w:val="0"/>
+          <w:numId w:val="0"/>
+        </w:numPr>
+        <w:tabs>
+          <w:tab w:val="left" w:pos="312"/>
+        </w:tabs>
+        <w:rPr>
+          <w:rFonts w:hint="default"/>
+          <w:b/>
+          <w:bCs/>
+          <w:lang w:val="en-US"/>
+        </w:rPr>
+      </w:pPr>
+    </w:p>
+    <w:p>
+      <w:pPr>
+        <w:numPr>
+          <w:ilvl w:val="0"/>
+          <w:numId w:val="0"/>
+        </w:numPr>
+        <w:tabs>
+          <w:tab w:val="left" w:pos="312"/>
+        </w:tabs>
+        <w:rPr>
+          <w:rFonts w:hint="default"/>
+          <w:b/>
+          <w:bCs/>
+          <w:lang w:val="en-US"/>
+        </w:rPr>
+      </w:pPr>
+    </w:p>
+    <w:p>
+      <w:pPr>
+        <w:numPr>
+          <w:ilvl w:val="0"/>
+          <w:numId w:val="0"/>
+        </w:numPr>
+        <w:tabs>
+          <w:tab w:val="left" w:pos="312"/>
+        </w:tabs>
+        <w:rPr>
+          <w:rFonts w:hint="default"/>
+          <w:b/>
+          <w:bCs/>
+          <w:lang w:val="en-US"/>
+        </w:rPr>
+      </w:pPr>
+    </w:p>
+    <w:p>
+      <w:pPr>
+        <w:numPr>
+          <w:ilvl w:val="0"/>
+          <w:numId w:val="0"/>
+        </w:numPr>
+        <w:tabs>
+          <w:tab w:val="left" w:pos="312"/>
+        </w:tabs>
+        <w:rPr>
+          <w:rFonts w:hint="default"/>
+          <w:b/>
+          <w:bCs/>
+          <w:lang w:val="en-US"/>
+        </w:rPr>
+      </w:pPr>
+    </w:p>
+    <w:p>
+      <w:pPr>
+        <w:numPr>
+          <w:ilvl w:val="0"/>
+          <w:numId w:val="0"/>
+        </w:numPr>
+        <w:tabs>
+          <w:tab w:val="left" w:pos="312"/>
+        </w:tabs>
+        <w:rPr>
+          <w:rFonts w:hint="default"/>
+          <w:b/>
+          <w:bCs/>
+          <w:lang w:val="en-US"/>
+        </w:rPr>
+      </w:pPr>
+    </w:p>
+    <w:p>
+      <w:pPr>
+        <w:numPr>
+          <w:ilvl w:val="0"/>
+          <w:numId w:val="0"/>
+        </w:numPr>
+        <w:tabs>
+          <w:tab w:val="left" w:pos="312"/>
+        </w:tabs>
+        <w:rPr>
+          <w:rFonts w:hint="default"/>
+          <w:b/>
+          <w:bCs/>
+          <w:lang w:val="en-US"/>
+        </w:rPr>
+      </w:pPr>
+    </w:p>
+    <w:p>
+      <w:pPr>
+        <w:numPr>
+          <w:ilvl w:val="0"/>
+          <w:numId w:val="0"/>
+        </w:numPr>
+        <w:tabs>
+          <w:tab w:val="left" w:pos="312"/>
+        </w:tabs>
+        <w:rPr>
+          <w:rFonts w:hint="default"/>
+          <w:b/>
+          <w:bCs/>
+          <w:lang w:val="en-US"/>
+        </w:rPr>
+      </w:pPr>
+    </w:p>
+    <w:p>
+      <w:pPr>
+        <w:numPr>
+          <w:ilvl w:val="0"/>
+          <w:numId w:val="0"/>
+        </w:numPr>
+        <w:tabs>
+          <w:tab w:val="left" w:pos="312"/>
+        </w:tabs>
+        <w:rPr>
+          <w:rFonts w:hint="default"/>
+          <w:b/>
+          <w:bCs/>
+          <w:lang w:val="en-US"/>
+        </w:rPr>
+      </w:pPr>
+    </w:p>
+    <w:p>
+      <w:pPr>
+        <w:numPr>
+          <w:ilvl w:val="0"/>
+          <w:numId w:val="0"/>
+        </w:numPr>
+        <w:tabs>
+          <w:tab w:val="left" w:pos="312"/>
+        </w:tabs>
+        <w:rPr>
+          <w:rFonts w:hint="default"/>
+          <w:b/>
+          <w:bCs/>
+          <w:lang w:val="en-US"/>
+        </w:rPr>
+      </w:pPr>
+    </w:p>
+    <w:p>
+      <w:pPr>
+        <w:numPr>
+          <w:ilvl w:val="0"/>
+          <w:numId w:val="0"/>
+        </w:numPr>
+        <w:tabs>
+          <w:tab w:val="left" w:pos="312"/>
+        </w:tabs>
+        <w:rPr>
+          <w:rFonts w:hint="default"/>
+          <w:b/>
+          <w:bCs/>
+          <w:lang w:val="en-US"/>
+        </w:rPr>
+      </w:pPr>
+    </w:p>
+    <w:p>
+      <w:pPr>
+        <w:numPr>
+          <w:ilvl w:val="0"/>
+          <w:numId w:val="0"/>
+        </w:numPr>
+        <w:tabs>
+          <w:tab w:val="left" w:pos="312"/>
+        </w:tabs>
+        <w:rPr>
+          <w:rFonts w:hint="default"/>
+          <w:b/>
+          <w:bCs/>
+          <w:lang w:val="en-US"/>
+        </w:rPr>
+      </w:pPr>
+    </w:p>
+    <w:p>
+      <w:pPr>
+        <w:numPr>
+          <w:ilvl w:val="0"/>
+          <w:numId w:val="0"/>
+        </w:numPr>
+        <w:tabs>
+          <w:tab w:val="left" w:pos="312"/>
+        </w:tabs>
+        <w:rPr>
+          <w:rFonts w:hint="default"/>
+          <w:b/>
+          <w:bCs/>
+          <w:lang w:val="en-US"/>
+        </w:rPr>
+      </w:pPr>
+    </w:p>
+    <w:p>
+      <w:pPr>
+        <w:numPr>
+          <w:ilvl w:val="0"/>
+          <w:numId w:val="0"/>
+        </w:numPr>
+        <w:tabs>
+          <w:tab w:val="left" w:pos="312"/>
+        </w:tabs>
+        <w:rPr>
+          <w:rFonts w:hint="default"/>
+          <w:b/>
+          <w:bCs/>
+          <w:lang w:val="en-US"/>
+        </w:rPr>
+      </w:pPr>
+    </w:p>
+    <w:p>
+      <w:pPr>
+        <w:numPr>
+          <w:ilvl w:val="0"/>
+          <w:numId w:val="0"/>
+        </w:numPr>
+        <w:tabs>
+          <w:tab w:val="left" w:pos="312"/>
+        </w:tabs>
+        <w:rPr>
+          <w:rFonts w:hint="default"/>
+          <w:b/>
+          <w:bCs/>
+          <w:lang w:val="en-US"/>
+        </w:rPr>
+      </w:pPr>
+    </w:p>
+    <w:p>
+      <w:pPr>
+        <w:numPr>
+          <w:ilvl w:val="0"/>
+          <w:numId w:val="0"/>
+        </w:numPr>
+        <w:tabs>
+          <w:tab w:val="left" w:pos="312"/>
+        </w:tabs>
+        <w:rPr>
+          <w:rFonts w:hint="default"/>
+          <w:b/>
+          <w:bCs/>
+          <w:lang w:val="en-US"/>
+        </w:rPr>
+      </w:pPr>
+    </w:p>
+    <w:p>
+      <w:pPr>
+        <w:numPr>
+          <w:ilvl w:val="0"/>
+          <w:numId w:val="0"/>
+        </w:numPr>
+        <w:tabs>
+          <w:tab w:val="left" w:pos="312"/>
+        </w:tabs>
+        <w:rPr>
+          <w:rFonts w:hint="default"/>
+          <w:b/>
+          <w:bCs/>
+          <w:lang w:val="en-US"/>
+        </w:rPr>
+      </w:pPr>
+    </w:p>
+    <w:p>
+      <w:pPr>
+        <w:numPr>
+          <w:ilvl w:val="0"/>
+          <w:numId w:val="0"/>
+        </w:numPr>
+        <w:tabs>
+          <w:tab w:val="left" w:pos="312"/>
+        </w:tabs>
+        <w:rPr>
+          <w:rFonts w:hint="default"/>
+          <w:b/>
+          <w:bCs/>
+          <w:lang w:val="en-US"/>
+        </w:rPr>
+      </w:pPr>
+    </w:p>
+    <w:p>
+      <w:pPr>
+        <w:numPr>
+          <w:ilvl w:val="0"/>
+          <w:numId w:val="0"/>
+        </w:numPr>
+        <w:tabs>
+          <w:tab w:val="left" w:pos="312"/>
+        </w:tabs>
+        <w:rPr>
+          <w:rFonts w:hint="default"/>
+          <w:b/>
+          <w:bCs/>
+          <w:lang w:val="en-US"/>
+        </w:rPr>
+      </w:pPr>
+    </w:p>
+    <w:p>
+      <w:pPr>
+        <w:numPr>
+          <w:ilvl w:val="0"/>
+          <w:numId w:val="0"/>
+        </w:numPr>
+        <w:tabs>
+          <w:tab w:val="left" w:pos="312"/>
+        </w:tabs>
+        <w:rPr>
+          <w:rFonts w:hint="default"/>
+          <w:b/>
+          <w:bCs/>
+          <w:lang w:val="en-US"/>
+        </w:rPr>
+      </w:pPr>
+    </w:p>
+    <w:p>
+      <w:pPr>
+        <w:numPr>
+          <w:ilvl w:val="0"/>
+          <w:numId w:val="0"/>
+        </w:numPr>
+        <w:tabs>
+          <w:tab w:val="left" w:pos="312"/>
+        </w:tabs>
+        <w:rPr>
+          <w:rFonts w:hint="default"/>
+          <w:b/>
+          <w:bCs/>
+          <w:lang w:val="en-US"/>
+        </w:rPr>
+      </w:pPr>
+    </w:p>
+    <w:p>
+      <w:pPr>
+        <w:numPr>
+          <w:ilvl w:val="0"/>
+          <w:numId w:val="0"/>
+        </w:numPr>
+        <w:tabs>
+          <w:tab w:val="left" w:pos="312"/>
+        </w:tabs>
+        <w:rPr>
+          <w:rFonts w:hint="default"/>
+          <w:b/>
+          <w:bCs/>
+          <w:lang w:val="en-US"/>
+        </w:rPr>
+      </w:pPr>
+    </w:p>
+    <w:p>
+      <w:pPr>
+        <w:numPr>
+          <w:ilvl w:val="0"/>
+          <w:numId w:val="0"/>
+        </w:numPr>
+        <w:tabs>
+          <w:tab w:val="left" w:pos="312"/>
+        </w:tabs>
+        <w:rPr>
+          <w:rFonts w:hint="default"/>
+          <w:b/>
+          <w:bCs/>
+          <w:lang w:val="en-US"/>
+        </w:rPr>
+      </w:pPr>
+    </w:p>
+    <w:p>
+      <w:pPr>
+        <w:numPr>
+          <w:ilvl w:val="0"/>
+          <w:numId w:val="0"/>
+        </w:numPr>
+        <w:tabs>
+          <w:tab w:val="left" w:pos="312"/>
+        </w:tabs>
+        <w:rPr>
+          <w:rFonts w:hint="default"/>
+          <w:b/>
+          <w:bCs/>
+          <w:lang w:val="en-US"/>
+        </w:rPr>
+      </w:pPr>
+    </w:p>
+    <w:p>
+      <w:pPr>
+        <w:numPr>
+          <w:ilvl w:val="0"/>
+          <w:numId w:val="0"/>
+        </w:numPr>
+        <w:tabs>
+          <w:tab w:val="left" w:pos="312"/>
+        </w:tabs>
+        <w:rPr>
+          <w:rFonts w:hint="default"/>
+          <w:b/>
+          <w:bCs/>
+          <w:lang w:val="en-US"/>
+        </w:rPr>
+      </w:pPr>
+    </w:p>
+    <w:p>
+      <w:pPr>
+        <w:numPr>
+          <w:ilvl w:val="0"/>
+          <w:numId w:val="0"/>
+        </w:numPr>
+        <w:tabs>
+          <w:tab w:val="left" w:pos="312"/>
+        </w:tabs>
+        <w:rPr>
+          <w:rFonts w:hint="default"/>
+          <w:b/>
+          <w:bCs/>
+          <w:lang w:val="en-US"/>
+        </w:rPr>
+      </w:pPr>
+    </w:p>
+    <w:p>
+      <w:pPr>
+        <w:numPr>
+          <w:ilvl w:val="0"/>
+          <w:numId w:val="0"/>
+        </w:numPr>
+        <w:tabs>
+          <w:tab w:val="left" w:pos="312"/>
+        </w:tabs>
+        <w:rPr>
+          <w:rFonts w:hint="default"/>
+          <w:b/>
+          <w:bCs/>
+          <w:lang w:val="en-US"/>
+        </w:rPr>
+      </w:pPr>
+    </w:p>
+    <w:p>
+      <w:pPr>
+        <w:numPr>
+          <w:ilvl w:val="0"/>
+          <w:numId w:val="0"/>
+        </w:numPr>
+        <w:tabs>
+          <w:tab w:val="left" w:pos="312"/>
+        </w:tabs>
+        <w:rPr>
+          <w:rFonts w:hint="default"/>
+          <w:b/>
+          <w:bCs/>
+          <w:lang w:val="en-US"/>
+        </w:rPr>
+      </w:pPr>
+    </w:p>
+    <w:p>
+      <w:pPr>
+        <w:numPr>
+          <w:ilvl w:val="0"/>
+          <w:numId w:val="0"/>
+        </w:numPr>
+        <w:tabs>
+          <w:tab w:val="left" w:pos="312"/>
+        </w:tabs>
+        <w:rPr>
+          <w:rFonts w:hint="default"/>
+          <w:b/>
+          <w:bCs/>
+          <w:lang w:val="en-US"/>
+        </w:rPr>
+      </w:pPr>
+    </w:p>
+    <w:p>
+      <w:pPr>
+        <w:numPr>
+          <w:ilvl w:val="0"/>
+          <w:numId w:val="0"/>
+        </w:numPr>
+        <w:tabs>
+          <w:tab w:val="left" w:pos="312"/>
+        </w:tabs>
+        <w:rPr>
+          <w:rFonts w:hint="default"/>
+          <w:b/>
+          <w:bCs/>
+          <w:lang w:val="en-US"/>
+        </w:rPr>
+      </w:pPr>
+    </w:p>
+    <w:p>
+      <w:pPr>
+        <w:numPr>
+          <w:ilvl w:val="0"/>
+          <w:numId w:val="0"/>
+        </w:numPr>
+        <w:tabs>
+          <w:tab w:val="left" w:pos="312"/>
+        </w:tabs>
+        <w:rPr>
+          <w:rFonts w:hint="default"/>
+          <w:b/>
+          <w:bCs/>
+          <w:lang w:val="en-US"/>
+        </w:rPr>
+      </w:pPr>
+    </w:p>
+    <w:p>
+      <w:pPr>
+        <w:numPr>
+          <w:ilvl w:val="0"/>
+          <w:numId w:val="0"/>
+        </w:numPr>
+        <w:tabs>
+          <w:tab w:val="left" w:pos="312"/>
+        </w:tabs>
+        <w:rPr>
+          <w:rFonts w:hint="default"/>
+          <w:b/>
+          <w:bCs/>
+          <w:lang w:val="en-US"/>
+        </w:rPr>
+      </w:pPr>
+    </w:p>
+    <w:p>
+      <w:pPr>
+        <w:numPr>
+          <w:ilvl w:val="0"/>
+          <w:numId w:val="0"/>
+        </w:numPr>
+        <w:tabs>
+          <w:tab w:val="left" w:pos="312"/>
+        </w:tabs>
+        <w:rPr>
+          <w:rFonts w:hint="default"/>
+          <w:b/>
+          <w:bCs/>
+          <w:lang w:val="en-US"/>
+        </w:rPr>
+      </w:pPr>
+    </w:p>
+    <w:p>
+      <w:pPr>
+        <w:numPr>
+          <w:ilvl w:val="0"/>
+          <w:numId w:val="0"/>
+        </w:numPr>
+        <w:tabs>
+          <w:tab w:val="left" w:pos="312"/>
+        </w:tabs>
+        <w:rPr>
+          <w:rFonts w:hint="default"/>
+          <w:b/>
+          <w:bCs/>
+          <w:lang w:val="en-US"/>
+        </w:rPr>
+      </w:pPr>
+    </w:p>
+    <w:p>
+      <w:pPr>
+        <w:numPr>
+          <w:ilvl w:val="0"/>
+          <w:numId w:val="0"/>
+        </w:numPr>
+        <w:tabs>
+          <w:tab w:val="left" w:pos="312"/>
+        </w:tabs>
+        <w:rPr>
+          <w:rFonts w:hint="default"/>
+          <w:b/>
+          <w:bCs/>
+          <w:lang w:val="en-US"/>
+        </w:rPr>
+      </w:pPr>
+    </w:p>
+    <w:p>
+      <w:pPr>
+        <w:numPr>
+          <w:ilvl w:val="0"/>
+          <w:numId w:val="0"/>
+        </w:numPr>
+        <w:tabs>
+          <w:tab w:val="left" w:pos="312"/>
+        </w:tabs>
+        <w:rPr>
+          <w:rFonts w:hint="default"/>
+          <w:b/>
+          <w:bCs/>
+          <w:lang w:val="en-US"/>
+        </w:rPr>
+      </w:pPr>
+    </w:p>
+    <w:p>
+      <w:pPr>
+        <w:numPr>
+          <w:ilvl w:val="0"/>
+          <w:numId w:val="0"/>
+        </w:numPr>
+        <w:tabs>
+          <w:tab w:val="left" w:pos="312"/>
+        </w:tabs>
+        <w:rPr>
+          <w:rFonts w:hint="default"/>
+          <w:b/>
+          <w:bCs/>
+          <w:lang w:val="en-US"/>
+        </w:rPr>
+      </w:pPr>
+    </w:p>
+    <w:p>
+      <w:pPr>
+        <w:numPr>
+          <w:ilvl w:val="0"/>
+          <w:numId w:val="0"/>
+        </w:numPr>
+        <w:tabs>
+          <w:tab w:val="left" w:pos="312"/>
+        </w:tabs>
+        <w:rPr>
+          <w:rFonts w:hint="default"/>
+          <w:b/>
+          <w:bCs/>
+          <w:lang w:val="en-US"/>
+        </w:rPr>
+      </w:pPr>
+    </w:p>
+    <w:p>
+      <w:pPr>
+        <w:numPr>
+          <w:ilvl w:val="0"/>
           <w:numId w:val="0"/>
         </w:numPr>
         <w:tabs>
@@ -5585,6 +5806,7 @@
     <w:p>
       <w:pPr>
         <w:numPr>
+          <w:ilvl w:val="0"/>
           <w:numId w:val="0"/>
         </w:numPr>
         <w:tabs>
@@ -6762,6 +6984,7 @@
     <w:p>
       <w:pPr>
         <w:numPr>
+          <w:ilvl w:val="0"/>
           <w:numId w:val="0"/>
         </w:numPr>
         <w:tabs>
@@ -6886,230 +7109,247 @@
     <w:p>
       <w:pPr>
         <w:numPr>
-          <w:numId w:val="0"/>
-        </w:numPr>
-        <w:tabs>
-          <w:tab w:val="left" w:pos="312"/>
-        </w:tabs>
-        <w:rPr>
-          <w:rFonts w:hint="default"/>
-          <w:lang w:val="en-US"/>
-        </w:rPr>
-      </w:pPr>
-    </w:p>
-    <w:p>
-      <w:pPr>
-        <w:numPr>
-          <w:numId w:val="0"/>
-        </w:numPr>
-        <w:tabs>
-          <w:tab w:val="left" w:pos="312"/>
-        </w:tabs>
-        <w:rPr>
-          <w:rFonts w:hint="default"/>
-          <w:lang w:val="en-US"/>
-        </w:rPr>
-      </w:pPr>
-    </w:p>
-    <w:p>
-      <w:pPr>
-        <w:numPr>
-          <w:numId w:val="0"/>
-        </w:numPr>
-        <w:tabs>
-          <w:tab w:val="left" w:pos="312"/>
-        </w:tabs>
-        <w:rPr>
-          <w:rFonts w:hint="default"/>
-          <w:lang w:val="en-US"/>
-        </w:rPr>
-      </w:pPr>
-    </w:p>
-    <w:p>
-      <w:pPr>
-        <w:numPr>
-          <w:numId w:val="0"/>
-        </w:numPr>
-        <w:tabs>
-          <w:tab w:val="left" w:pos="312"/>
-        </w:tabs>
-        <w:rPr>
-          <w:rFonts w:hint="default"/>
-          <w:lang w:val="en-US"/>
-        </w:rPr>
-      </w:pPr>
-    </w:p>
-    <w:p>
-      <w:pPr>
-        <w:numPr>
-          <w:numId w:val="0"/>
-        </w:numPr>
-        <w:tabs>
-          <w:tab w:val="left" w:pos="312"/>
-        </w:tabs>
-        <w:rPr>
-          <w:rFonts w:hint="default"/>
-          <w:lang w:val="en-US"/>
-        </w:rPr>
-      </w:pPr>
-    </w:p>
-    <w:p>
-      <w:pPr>
-        <w:numPr>
-          <w:numId w:val="0"/>
-        </w:numPr>
-        <w:tabs>
-          <w:tab w:val="left" w:pos="312"/>
-        </w:tabs>
-        <w:rPr>
-          <w:rFonts w:hint="default"/>
-          <w:lang w:val="en-US"/>
-        </w:rPr>
-      </w:pPr>
-    </w:p>
-    <w:p>
-      <w:pPr>
-        <w:numPr>
-          <w:numId w:val="0"/>
-        </w:numPr>
-        <w:tabs>
-          <w:tab w:val="left" w:pos="312"/>
-        </w:tabs>
-        <w:rPr>
-          <w:rFonts w:hint="default"/>
-          <w:lang w:val="en-US"/>
-        </w:rPr>
-      </w:pPr>
-    </w:p>
-    <w:p>
-      <w:pPr>
-        <w:numPr>
-          <w:numId w:val="0"/>
-        </w:numPr>
-        <w:tabs>
-          <w:tab w:val="left" w:pos="312"/>
-        </w:tabs>
-        <w:rPr>
-          <w:rFonts w:hint="default"/>
-          <w:lang w:val="en-US"/>
-        </w:rPr>
-      </w:pPr>
-    </w:p>
-    <w:p>
-      <w:pPr>
-        <w:numPr>
-          <w:numId w:val="0"/>
-        </w:numPr>
-        <w:tabs>
-          <w:tab w:val="left" w:pos="312"/>
-        </w:tabs>
-        <w:rPr>
-          <w:rFonts w:hint="default"/>
-          <w:lang w:val="en-US"/>
-        </w:rPr>
-      </w:pPr>
-    </w:p>
-    <w:p>
-      <w:pPr>
-        <w:numPr>
-          <w:numId w:val="0"/>
-        </w:numPr>
-        <w:tabs>
-          <w:tab w:val="left" w:pos="312"/>
-        </w:tabs>
-        <w:rPr>
-          <w:rFonts w:hint="default"/>
-          <w:lang w:val="en-US"/>
-        </w:rPr>
-      </w:pPr>
-    </w:p>
-    <w:p>
-      <w:pPr>
-        <w:numPr>
-          <w:numId w:val="0"/>
-        </w:numPr>
-        <w:tabs>
-          <w:tab w:val="left" w:pos="312"/>
-        </w:tabs>
-        <w:rPr>
-          <w:rFonts w:hint="default"/>
-          <w:lang w:val="en-US"/>
-        </w:rPr>
-      </w:pPr>
-    </w:p>
-    <w:p>
-      <w:pPr>
-        <w:numPr>
-          <w:numId w:val="0"/>
-        </w:numPr>
-        <w:tabs>
-          <w:tab w:val="left" w:pos="312"/>
-        </w:tabs>
-        <w:rPr>
-          <w:rFonts w:hint="default"/>
-          <w:lang w:val="en-US"/>
-        </w:rPr>
-      </w:pPr>
-    </w:p>
-    <w:p>
-      <w:pPr>
-        <w:numPr>
-          <w:numId w:val="0"/>
-        </w:numPr>
-        <w:tabs>
-          <w:tab w:val="left" w:pos="312"/>
-        </w:tabs>
-        <w:rPr>
-          <w:rFonts w:hint="default"/>
-          <w:lang w:val="en-US"/>
-        </w:rPr>
-      </w:pPr>
-    </w:p>
-    <w:p>
-      <w:pPr>
-        <w:numPr>
-          <w:numId w:val="0"/>
-        </w:numPr>
-        <w:tabs>
-          <w:tab w:val="left" w:pos="312"/>
-        </w:tabs>
-        <w:rPr>
-          <w:rFonts w:hint="default"/>
-          <w:lang w:val="en-US"/>
-        </w:rPr>
-      </w:pPr>
-    </w:p>
-    <w:p>
-      <w:pPr>
-        <w:numPr>
-          <w:numId w:val="0"/>
-        </w:numPr>
-        <w:tabs>
-          <w:tab w:val="left" w:pos="312"/>
-        </w:tabs>
-        <w:rPr>
-          <w:rFonts w:hint="default"/>
-          <w:lang w:val="en-US"/>
-        </w:rPr>
-      </w:pPr>
-    </w:p>
-    <w:p>
-      <w:pPr>
-        <w:numPr>
-          <w:numId w:val="0"/>
-        </w:numPr>
-        <w:tabs>
-          <w:tab w:val="left" w:pos="312"/>
-        </w:tabs>
-        <w:rPr>
-          <w:rFonts w:hint="default"/>
-          <w:lang w:val="en-US"/>
-        </w:rPr>
-      </w:pPr>
-    </w:p>
-    <w:p>
-      <w:pPr>
-        <w:numPr>
+          <w:ilvl w:val="0"/>
+          <w:numId w:val="0"/>
+        </w:numPr>
+        <w:tabs>
+          <w:tab w:val="left" w:pos="312"/>
+        </w:tabs>
+        <w:rPr>
+          <w:rFonts w:hint="default"/>
+          <w:lang w:val="en-US"/>
+        </w:rPr>
+      </w:pPr>
+    </w:p>
+    <w:p>
+      <w:pPr>
+        <w:numPr>
+          <w:ilvl w:val="0"/>
+          <w:numId w:val="0"/>
+        </w:numPr>
+        <w:tabs>
+          <w:tab w:val="left" w:pos="312"/>
+        </w:tabs>
+        <w:rPr>
+          <w:rFonts w:hint="default"/>
+          <w:lang w:val="en-US"/>
+        </w:rPr>
+      </w:pPr>
+    </w:p>
+    <w:p>
+      <w:pPr>
+        <w:numPr>
+          <w:ilvl w:val="0"/>
+          <w:numId w:val="0"/>
+        </w:numPr>
+        <w:tabs>
+          <w:tab w:val="left" w:pos="312"/>
+        </w:tabs>
+        <w:rPr>
+          <w:rFonts w:hint="default"/>
+          <w:lang w:val="en-US"/>
+        </w:rPr>
+      </w:pPr>
+    </w:p>
+    <w:p>
+      <w:pPr>
+        <w:numPr>
+          <w:ilvl w:val="0"/>
+          <w:numId w:val="0"/>
+        </w:numPr>
+        <w:tabs>
+          <w:tab w:val="left" w:pos="312"/>
+        </w:tabs>
+        <w:rPr>
+          <w:rFonts w:hint="default"/>
+          <w:lang w:val="en-US"/>
+        </w:rPr>
+      </w:pPr>
+    </w:p>
+    <w:p>
+      <w:pPr>
+        <w:numPr>
+          <w:ilvl w:val="0"/>
+          <w:numId w:val="0"/>
+        </w:numPr>
+        <w:tabs>
+          <w:tab w:val="left" w:pos="312"/>
+        </w:tabs>
+        <w:rPr>
+          <w:rFonts w:hint="default"/>
+          <w:lang w:val="en-US"/>
+        </w:rPr>
+      </w:pPr>
+    </w:p>
+    <w:p>
+      <w:pPr>
+        <w:numPr>
+          <w:ilvl w:val="0"/>
+          <w:numId w:val="0"/>
+        </w:numPr>
+        <w:tabs>
+          <w:tab w:val="left" w:pos="312"/>
+        </w:tabs>
+        <w:rPr>
+          <w:rFonts w:hint="default"/>
+          <w:lang w:val="en-US"/>
+        </w:rPr>
+      </w:pPr>
+    </w:p>
+    <w:p>
+      <w:pPr>
+        <w:numPr>
+          <w:ilvl w:val="0"/>
+          <w:numId w:val="0"/>
+        </w:numPr>
+        <w:tabs>
+          <w:tab w:val="left" w:pos="312"/>
+        </w:tabs>
+        <w:rPr>
+          <w:rFonts w:hint="default"/>
+          <w:lang w:val="en-US"/>
+        </w:rPr>
+      </w:pPr>
+    </w:p>
+    <w:p>
+      <w:pPr>
+        <w:numPr>
+          <w:ilvl w:val="0"/>
+          <w:numId w:val="0"/>
+        </w:numPr>
+        <w:tabs>
+          <w:tab w:val="left" w:pos="312"/>
+        </w:tabs>
+        <w:rPr>
+          <w:rFonts w:hint="default"/>
+          <w:lang w:val="en-US"/>
+        </w:rPr>
+      </w:pPr>
+    </w:p>
+    <w:p>
+      <w:pPr>
+        <w:numPr>
+          <w:ilvl w:val="0"/>
+          <w:numId w:val="0"/>
+        </w:numPr>
+        <w:tabs>
+          <w:tab w:val="left" w:pos="312"/>
+        </w:tabs>
+        <w:rPr>
+          <w:rFonts w:hint="default"/>
+          <w:lang w:val="en-US"/>
+        </w:rPr>
+      </w:pPr>
+    </w:p>
+    <w:p>
+      <w:pPr>
+        <w:numPr>
+          <w:ilvl w:val="0"/>
+          <w:numId w:val="0"/>
+        </w:numPr>
+        <w:tabs>
+          <w:tab w:val="left" w:pos="312"/>
+        </w:tabs>
+        <w:rPr>
+          <w:rFonts w:hint="default"/>
+          <w:lang w:val="en-US"/>
+        </w:rPr>
+      </w:pPr>
+    </w:p>
+    <w:p>
+      <w:pPr>
+        <w:numPr>
+          <w:ilvl w:val="0"/>
+          <w:numId w:val="0"/>
+        </w:numPr>
+        <w:tabs>
+          <w:tab w:val="left" w:pos="312"/>
+        </w:tabs>
+        <w:rPr>
+          <w:rFonts w:hint="default"/>
+          <w:lang w:val="en-US"/>
+        </w:rPr>
+      </w:pPr>
+    </w:p>
+    <w:p>
+      <w:pPr>
+        <w:numPr>
+          <w:ilvl w:val="0"/>
+          <w:numId w:val="0"/>
+        </w:numPr>
+        <w:tabs>
+          <w:tab w:val="left" w:pos="312"/>
+        </w:tabs>
+        <w:rPr>
+          <w:rFonts w:hint="default"/>
+          <w:lang w:val="en-US"/>
+        </w:rPr>
+      </w:pPr>
+    </w:p>
+    <w:p>
+      <w:pPr>
+        <w:numPr>
+          <w:ilvl w:val="0"/>
+          <w:numId w:val="0"/>
+        </w:numPr>
+        <w:tabs>
+          <w:tab w:val="left" w:pos="312"/>
+        </w:tabs>
+        <w:rPr>
+          <w:rFonts w:hint="default"/>
+          <w:lang w:val="en-US"/>
+        </w:rPr>
+      </w:pPr>
+    </w:p>
+    <w:p>
+      <w:pPr>
+        <w:numPr>
+          <w:ilvl w:val="0"/>
+          <w:numId w:val="0"/>
+        </w:numPr>
+        <w:tabs>
+          <w:tab w:val="left" w:pos="312"/>
+        </w:tabs>
+        <w:rPr>
+          <w:rFonts w:hint="default"/>
+          <w:lang w:val="en-US"/>
+        </w:rPr>
+      </w:pPr>
+    </w:p>
+    <w:p>
+      <w:pPr>
+        <w:numPr>
+          <w:ilvl w:val="0"/>
+          <w:numId w:val="0"/>
+        </w:numPr>
+        <w:tabs>
+          <w:tab w:val="left" w:pos="312"/>
+        </w:tabs>
+        <w:rPr>
+          <w:rFonts w:hint="default"/>
+          <w:lang w:val="en-US"/>
+        </w:rPr>
+      </w:pPr>
+    </w:p>
+    <w:p>
+      <w:pPr>
+        <w:numPr>
+          <w:ilvl w:val="0"/>
+          <w:numId w:val="0"/>
+        </w:numPr>
+        <w:tabs>
+          <w:tab w:val="left" w:pos="312"/>
+        </w:tabs>
+        <w:rPr>
+          <w:rFonts w:hint="default"/>
+          <w:lang w:val="en-US"/>
+        </w:rPr>
+      </w:pPr>
+    </w:p>
+    <w:p>
+      <w:pPr>
+        <w:numPr>
+          <w:ilvl w:val="0"/>
           <w:numId w:val="0"/>
         </w:numPr>
         <w:tabs>
@@ -7158,34 +7398,37 @@
     <w:p>
       <w:pPr>
         <w:numPr>
-          <w:numId w:val="0"/>
-        </w:numPr>
-        <w:tabs>
-          <w:tab w:val="left" w:pos="312"/>
-        </w:tabs>
-        <w:rPr>
-          <w:rFonts w:hint="default"/>
-          <w:lang w:val="en-US"/>
-        </w:rPr>
-      </w:pPr>
-    </w:p>
-    <w:p>
-      <w:pPr>
-        <w:numPr>
-          <w:numId w:val="0"/>
-        </w:numPr>
-        <w:tabs>
-          <w:tab w:val="left" w:pos="312"/>
-        </w:tabs>
-        <w:rPr>
-          <w:rFonts w:hint="default"/>
-          <w:lang w:val="en-US"/>
-        </w:rPr>
-      </w:pPr>
-    </w:p>
-    <w:p>
-      <w:pPr>
-        <w:numPr>
+          <w:ilvl w:val="0"/>
+          <w:numId w:val="0"/>
+        </w:numPr>
+        <w:tabs>
+          <w:tab w:val="left" w:pos="312"/>
+        </w:tabs>
+        <w:rPr>
+          <w:rFonts w:hint="default"/>
+          <w:lang w:val="en-US"/>
+        </w:rPr>
+      </w:pPr>
+    </w:p>
+    <w:p>
+      <w:pPr>
+        <w:numPr>
+          <w:ilvl w:val="0"/>
+          <w:numId w:val="0"/>
+        </w:numPr>
+        <w:tabs>
+          <w:tab w:val="left" w:pos="312"/>
+        </w:tabs>
+        <w:rPr>
+          <w:rFonts w:hint="default"/>
+          <w:lang w:val="en-US"/>
+        </w:rPr>
+      </w:pPr>
+    </w:p>
+    <w:p>
+      <w:pPr>
+        <w:numPr>
+          <w:ilvl w:val="0"/>
           <w:numId w:val="0"/>
         </w:numPr>
         <w:tabs>
@@ -7200,7 +7443,6 @@
           <w:lang w:val="en-US"/>
         </w:rPr>
       </w:pPr>
-      <w:bookmarkStart w:id="0" w:name="_GoBack"/>
       <w:r>
         <w:rPr>
           <w:rFonts w:hint="default"/>
@@ -7213,7 +7455,6 @@
         <w:t>Angular :</w:t>
       </w:r>
     </w:p>
-    <w:bookmarkEnd w:id="0"/>
     <w:p>
       <w:pPr>
         <w:numPr>
@@ -7283,6 +7524,7 @@
     <w:p>
       <w:pPr>
         <w:numPr>
+          <w:ilvl w:val="0"/>
           <w:numId w:val="0"/>
         </w:numPr>
         <w:tabs>

--- a/Notes/interviewquestion_live.docx
+++ b/Notes/interviewquestion_live.docx
@@ -1166,6 +1166,146 @@
           <w:lang w:val="en-US"/>
         </w:rPr>
       </w:pPr>
+      <w:r>
+        <w:rPr>
+          <w:rFonts w:hint="default"/>
+          <w:lang w:val="en-US"/>
+        </w:rPr>
+        <w:t xml:space="preserve">How to work load balance. </w:t>
+      </w:r>
+      <w:r>
+        <w:rPr>
+          <w:rFonts w:hint="default"/>
+          <w:color w:val="00B050"/>
+          <w:lang w:val="en-US"/>
+        </w:rPr>
+        <w:t>done</w:t>
+      </w:r>
+    </w:p>
+    <w:p>
+      <w:pPr>
+        <w:numPr>
+          <w:ilvl w:val="0"/>
+          <w:numId w:val="2"/>
+        </w:numPr>
+        <w:ind w:left="0" w:leftChars="0" w:firstLine="0" w:firstLineChars="0"/>
+        <w:rPr>
+          <w:rFonts w:hint="default"/>
+          <w:lang w:val="en-US"/>
+        </w:rPr>
+      </w:pPr>
+      <w:r>
+        <w:rPr>
+          <w:rFonts w:hint="default"/>
+          <w:lang w:val="en-US"/>
+        </w:rPr>
+        <w:t xml:space="preserve">what is microservices components &amp; architecture </w:t>
+      </w:r>
+      <w:r>
+        <w:rPr>
+          <w:rFonts w:hint="default"/>
+          <w:color w:val="00B050"/>
+          <w:lang w:val="en-US"/>
+        </w:rPr>
+        <w:t>done</w:t>
+      </w:r>
+    </w:p>
+    <w:p>
+      <w:pPr>
+        <w:numPr>
+          <w:ilvl w:val="0"/>
+          <w:numId w:val="2"/>
+        </w:numPr>
+        <w:ind w:left="0" w:leftChars="0" w:firstLine="0" w:firstLineChars="0"/>
+        <w:rPr>
+          <w:rFonts w:hint="default"/>
+          <w:lang w:val="en-US"/>
+        </w:rPr>
+      </w:pPr>
+      <w:r>
+        <w:rPr>
+          <w:rFonts w:hint="default"/>
+          <w:lang w:val="en-US"/>
+        </w:rPr>
+        <w:t xml:space="preserve">What is micorservice arithchture </w:t>
+      </w:r>
+      <w:r>
+        <w:rPr>
+          <w:rFonts w:hint="default"/>
+          <w:color w:val="00B050"/>
+          <w:lang w:val="en-US"/>
+        </w:rPr>
+        <w:t>done</w:t>
+      </w:r>
+    </w:p>
+    <w:p>
+      <w:pPr>
+        <w:numPr>
+          <w:ilvl w:val="0"/>
+          <w:numId w:val="2"/>
+        </w:numPr>
+        <w:ind w:left="0" w:leftChars="0" w:firstLine="0" w:firstLineChars="0"/>
+        <w:rPr>
+          <w:rFonts w:hint="default"/>
+          <w:lang w:val="en-US"/>
+        </w:rPr>
+      </w:pPr>
+      <w:r>
+        <w:rPr>
+          <w:rFonts w:hint="default"/>
+          <w:lang w:val="en-US"/>
+        </w:rPr>
+        <w:t xml:space="preserve">How to know zuul which serivce is called  </w:t>
+      </w:r>
+      <w:r>
+        <w:rPr>
+          <w:rFonts w:hint="default"/>
+          <w:color w:val="00B050"/>
+          <w:lang w:val="en-US"/>
+        </w:rPr>
+        <w:t>done</w:t>
+      </w:r>
+    </w:p>
+    <w:p>
+      <w:pPr>
+        <w:numPr>
+          <w:ilvl w:val="0"/>
+          <w:numId w:val="2"/>
+        </w:numPr>
+        <w:ind w:left="0" w:leftChars="0" w:firstLine="0" w:firstLineChars="0"/>
+        <w:rPr>
+          <w:rFonts w:hint="default"/>
+          <w:lang w:val="en-US"/>
+        </w:rPr>
+      </w:pPr>
+      <w:r>
+        <w:rPr>
+          <w:rFonts w:hint="default"/>
+          <w:lang w:val="en-US"/>
+        </w:rPr>
+        <w:t xml:space="preserve">What is fault tourence in microservices </w:t>
+      </w:r>
+      <w:r>
+        <w:rPr>
+          <w:rFonts w:hint="default"/>
+          <w:color w:val="00B050"/>
+          <w:lang w:val="en-US"/>
+        </w:rPr>
+        <w:t>done</w:t>
+      </w:r>
+    </w:p>
+    <w:p>
+      <w:pPr>
+        <w:numPr>
+          <w:ilvl w:val="0"/>
+          <w:numId w:val="2"/>
+        </w:numPr>
+        <w:ind w:left="0" w:leftChars="0" w:firstLine="0" w:firstLineChars="0"/>
+        <w:rPr>
+          <w:rFonts w:hint="default"/>
+          <w:lang w:val="en-US"/>
+        </w:rPr>
+      </w:pPr>
       <w:bookmarkStart w:id="0" w:name="_GoBack"/>
       <w:bookmarkEnd w:id="0"/>
       <w:r>
@@ -1173,7 +1313,7 @@
           <w:rFonts w:hint="default"/>
           <w:lang w:val="en-US"/>
         </w:rPr>
-        <w:t>How to work load balance.</w:t>
+        <w:t>How we can communicate between microservices</w:t>
       </w:r>
     </w:p>
     <w:p>
@@ -1193,15 +1333,7 @@
           <w:rFonts w:hint="default"/>
           <w:lang w:val="en-US"/>
         </w:rPr>
-        <w:t xml:space="preserve">what is microservices components &amp; architecture </w:t>
-      </w:r>
-      <w:r>
-        <w:rPr>
-          <w:rFonts w:hint="default"/>
-          <w:color w:val="00B050"/>
-          <w:lang w:val="en-US"/>
-        </w:rPr>
-        <w:t>done</w:t>
+        <w:t>What is cofig server</w:t>
       </w:r>
     </w:p>
     <w:p>
@@ -1216,101 +1348,6 @@
           <w:lang w:val="en-US"/>
         </w:rPr>
       </w:pPr>
-      <w:r>
-        <w:rPr>
-          <w:rFonts w:hint="default"/>
-          <w:lang w:val="en-US"/>
-        </w:rPr>
-        <w:t>How we can communicate between microservices</w:t>
-      </w:r>
-    </w:p>
-    <w:p>
-      <w:pPr>
-        <w:numPr>
-          <w:ilvl w:val="0"/>
-          <w:numId w:val="2"/>
-        </w:numPr>
-        <w:ind w:left="0" w:leftChars="0" w:firstLine="0" w:firstLineChars="0"/>
-        <w:rPr>
-          <w:rFonts w:hint="default"/>
-          <w:lang w:val="en-US"/>
-        </w:rPr>
-      </w:pPr>
-      <w:r>
-        <w:rPr>
-          <w:rFonts w:hint="default"/>
-          <w:lang w:val="en-US"/>
-        </w:rPr>
-        <w:t xml:space="preserve">What is micorservice arithchture </w:t>
-      </w:r>
-      <w:r>
-        <w:rPr>
-          <w:rFonts w:hint="default"/>
-          <w:color w:val="00B050"/>
-          <w:lang w:val="en-US"/>
-        </w:rPr>
-        <w:t>done</w:t>
-      </w:r>
-    </w:p>
-    <w:p>
-      <w:pPr>
-        <w:numPr>
-          <w:ilvl w:val="0"/>
-          <w:numId w:val="2"/>
-        </w:numPr>
-        <w:ind w:left="0" w:leftChars="0" w:firstLine="0" w:firstLineChars="0"/>
-        <w:rPr>
-          <w:rFonts w:hint="default"/>
-          <w:lang w:val="en-US"/>
-        </w:rPr>
-      </w:pPr>
-      <w:r>
-        <w:rPr>
-          <w:rFonts w:hint="default"/>
-          <w:lang w:val="en-US"/>
-        </w:rPr>
-        <w:t>How to know zuul which serivce is called</w:t>
-      </w:r>
-    </w:p>
-    <w:p>
-      <w:pPr>
-        <w:numPr>
-          <w:ilvl w:val="0"/>
-          <w:numId w:val="2"/>
-        </w:numPr>
-        <w:ind w:left="0" w:leftChars="0" w:firstLine="0" w:firstLineChars="0"/>
-        <w:rPr>
-          <w:rFonts w:hint="default"/>
-          <w:lang w:val="en-US"/>
-        </w:rPr>
-      </w:pPr>
-      <w:r>
-        <w:rPr>
-          <w:rFonts w:hint="default"/>
-          <w:lang w:val="en-US"/>
-        </w:rPr>
-        <w:t>What is cofig server</w:t>
-      </w:r>
-    </w:p>
-    <w:p>
-      <w:pPr>
-        <w:numPr>
-          <w:ilvl w:val="0"/>
-          <w:numId w:val="2"/>
-        </w:numPr>
-        <w:ind w:left="0" w:leftChars="0" w:firstLine="0" w:firstLineChars="0"/>
-        <w:rPr>
-          <w:rFonts w:hint="default"/>
-          <w:lang w:val="en-US"/>
-        </w:rPr>
-      </w:pPr>
-      <w:r>
-        <w:rPr>
-          <w:rFonts w:hint="default"/>
-          <w:lang w:val="en-US"/>
-        </w:rPr>
-        <w:t>What is fault tourence in micorsrviec</w:t>
-      </w:r>
     </w:p>
     <w:p>
       <w:pPr>

--- a/Notes/interviewquestion_live.docx
+++ b/Notes/interviewquestion_live.docx
@@ -701,12 +701,18 @@
           <w:ilvl w:val="0"/>
           <w:numId w:val="1"/>
         </w:numPr>
-        <w:ind w:left="0" w:leftChars="0" w:firstLine="0" w:firstLineChars="0"/>
-        <w:rPr>
-          <w:rFonts w:hint="default"/>
-          <w:lang w:val="en-US"/>
-        </w:rPr>
-      </w:pPr>
+        <w:rPr>
+          <w:rFonts w:hint="default"/>
+          <w:lang w:val="en-US"/>
+        </w:rPr>
+      </w:pPr>
+      <w:r>
+        <w:rPr>
+          <w:rFonts w:hint="default"/>
+          <w:lang w:val="en-US"/>
+        </w:rPr>
+        <w:t xml:space="preserve">Why we are using sping boot </w:t>
+      </w:r>
     </w:p>
     <w:p>
       <w:pPr>
@@ -719,6 +725,13 @@
           <w:lang w:val="en-US"/>
         </w:rPr>
       </w:pPr>
+      <w:r>
+        <w:rPr>
+          <w:rFonts w:hint="default"/>
+          <w:lang w:val="en-US"/>
+        </w:rPr>
+        <w:t>What component provided by spring boot</w:t>
+      </w:r>
     </w:p>
     <w:p>
       <w:pPr>
@@ -731,133 +744,136 @@
           <w:lang w:val="en-US"/>
         </w:rPr>
       </w:pPr>
-    </w:p>
-    <w:p>
-      <w:pPr>
-        <w:numPr>
-          <w:ilvl w:val="0"/>
-          <w:numId w:val="0"/>
-        </w:numPr>
-        <w:tabs>
-          <w:tab w:val="left" w:pos="312"/>
-        </w:tabs>
-        <w:rPr>
-          <w:rFonts w:hint="default"/>
-          <w:lang w:val="en-US"/>
-        </w:rPr>
-      </w:pPr>
-    </w:p>
-    <w:p>
-      <w:pPr>
-        <w:numPr>
-          <w:ilvl w:val="0"/>
-          <w:numId w:val="0"/>
-        </w:numPr>
-        <w:tabs>
-          <w:tab w:val="left" w:pos="312"/>
-        </w:tabs>
-        <w:rPr>
-          <w:rFonts w:hint="default"/>
-          <w:lang w:val="en-US"/>
-        </w:rPr>
-      </w:pPr>
-    </w:p>
-    <w:p>
-      <w:pPr>
-        <w:numPr>
-          <w:ilvl w:val="0"/>
-          <w:numId w:val="0"/>
-        </w:numPr>
-        <w:tabs>
-          <w:tab w:val="left" w:pos="312"/>
-        </w:tabs>
-        <w:rPr>
-          <w:rFonts w:hint="default"/>
-          <w:lang w:val="en-US"/>
-        </w:rPr>
-      </w:pPr>
-    </w:p>
-    <w:p>
-      <w:pPr>
-        <w:numPr>
-          <w:ilvl w:val="0"/>
-          <w:numId w:val="0"/>
-        </w:numPr>
-        <w:tabs>
-          <w:tab w:val="left" w:pos="312"/>
-        </w:tabs>
-        <w:rPr>
-          <w:rFonts w:hint="default"/>
-          <w:b/>
-          <w:bCs/>
-          <w:lang w:val="en-US"/>
-        </w:rPr>
-      </w:pPr>
-    </w:p>
-    <w:p>
-      <w:pPr>
-        <w:numPr>
-          <w:ilvl w:val="0"/>
-          <w:numId w:val="0"/>
-        </w:numPr>
-        <w:tabs>
-          <w:tab w:val="left" w:pos="312"/>
-        </w:tabs>
-        <w:rPr>
-          <w:rFonts w:hint="default"/>
-          <w:b/>
-          <w:bCs/>
-          <w:lang w:val="en-US"/>
-        </w:rPr>
-      </w:pPr>
-    </w:p>
-    <w:p>
-      <w:pPr>
-        <w:numPr>
-          <w:ilvl w:val="0"/>
-          <w:numId w:val="0"/>
-        </w:numPr>
-        <w:tabs>
-          <w:tab w:val="left" w:pos="312"/>
-        </w:tabs>
-        <w:rPr>
-          <w:rFonts w:hint="default"/>
-          <w:b/>
-          <w:bCs/>
-          <w:lang w:val="en-US"/>
-        </w:rPr>
-      </w:pPr>
-    </w:p>
-    <w:p>
-      <w:pPr>
-        <w:numPr>
-          <w:ilvl w:val="0"/>
-          <w:numId w:val="0"/>
-        </w:numPr>
-        <w:tabs>
-          <w:tab w:val="left" w:pos="312"/>
-        </w:tabs>
-        <w:rPr>
-          <w:rFonts w:hint="default"/>
-          <w:b/>
-          <w:bCs/>
-          <w:lang w:val="en-US"/>
-        </w:rPr>
-      </w:pPr>
-    </w:p>
-    <w:p>
-      <w:pPr>
-        <w:numPr>
-          <w:ilvl w:val="0"/>
-          <w:numId w:val="0"/>
-        </w:numPr>
-        <w:tabs>
-          <w:tab w:val="left" w:pos="312"/>
-        </w:tabs>
-        <w:rPr>
-          <w:rFonts w:hint="default"/>
-          <w:b/>
-          <w:bCs/>
+      <w:r>
+        <w:rPr>
+          <w:rFonts w:hint="default"/>
+          <w:lang w:val="en-US"/>
+        </w:rPr>
+        <w:t>Hwo to disable autoconfigration</w:t>
+      </w:r>
+    </w:p>
+    <w:p>
+      <w:pPr>
+        <w:numPr>
+          <w:ilvl w:val="0"/>
+          <w:numId w:val="1"/>
+        </w:numPr>
+        <w:rPr>
+          <w:rFonts w:hint="default"/>
+          <w:lang w:val="en-US"/>
+        </w:rPr>
+      </w:pPr>
+      <w:r>
+        <w:rPr>
+          <w:rFonts w:hint="default"/>
+          <w:lang w:val="en-US"/>
+        </w:rPr>
+        <w:t>What is starter</w:t>
+      </w:r>
+    </w:p>
+    <w:p>
+      <w:pPr>
+        <w:numPr>
+          <w:ilvl w:val="0"/>
+          <w:numId w:val="1"/>
+        </w:numPr>
+        <w:rPr>
+          <w:rFonts w:hint="default"/>
+          <w:lang w:val="en-US"/>
+        </w:rPr>
+      </w:pPr>
+      <w:r>
+        <w:rPr>
+          <w:rFonts w:hint="default"/>
+          <w:lang w:val="en-US"/>
+        </w:rPr>
+        <w:t>What is scop of bean , wht is defautl bean , which one is thread safe</w:t>
+      </w:r>
+    </w:p>
+    <w:p>
+      <w:pPr>
+        <w:numPr>
+          <w:ilvl w:val="0"/>
+          <w:numId w:val="1"/>
+        </w:numPr>
+        <w:rPr>
+          <w:rFonts w:hint="default"/>
+          <w:lang w:val="en-US"/>
+        </w:rPr>
+      </w:pPr>
+      <w:r>
+        <w:rPr>
+          <w:rFonts w:hint="default"/>
+          <w:lang w:val="en-US"/>
+        </w:rPr>
+        <w:t>Can we create same bean id , how we can create bean</w:t>
+      </w:r>
+    </w:p>
+    <w:p>
+      <w:pPr>
+        <w:numPr>
+          <w:ilvl w:val="0"/>
+          <w:numId w:val="1"/>
+        </w:numPr>
+        <w:rPr>
+          <w:rFonts w:hint="default"/>
+          <w:lang w:val="en-US"/>
+        </w:rPr>
+      </w:pPr>
+    </w:p>
+    <w:p>
+      <w:pPr>
+        <w:numPr>
+          <w:ilvl w:val="0"/>
+          <w:numId w:val="1"/>
+        </w:numPr>
+        <w:rPr>
+          <w:rFonts w:hint="default"/>
+          <w:lang w:val="en-US"/>
+        </w:rPr>
+      </w:pPr>
+    </w:p>
+    <w:p>
+      <w:pPr>
+        <w:numPr>
+          <w:ilvl w:val="0"/>
+          <w:numId w:val="0"/>
+        </w:numPr>
+        <w:tabs>
+          <w:tab w:val="left" w:pos="312"/>
+        </w:tabs>
+        <w:rPr>
+          <w:rFonts w:hint="default"/>
+          <w:lang w:val="en-US"/>
+        </w:rPr>
+      </w:pPr>
+    </w:p>
+    <w:p>
+      <w:pPr>
+        <w:numPr>
+          <w:ilvl w:val="0"/>
+          <w:numId w:val="0"/>
+        </w:numPr>
+        <w:tabs>
+          <w:tab w:val="left" w:pos="312"/>
+        </w:tabs>
+        <w:rPr>
+          <w:rFonts w:hint="default"/>
+          <w:lang w:val="en-US"/>
+        </w:rPr>
+      </w:pPr>
+    </w:p>
+    <w:p>
+      <w:pPr>
+        <w:numPr>
+          <w:ilvl w:val="0"/>
+          <w:numId w:val="0"/>
+        </w:numPr>
+        <w:tabs>
+          <w:tab w:val="left" w:pos="312"/>
+        </w:tabs>
+        <w:rPr>
+          <w:rFonts w:hint="default"/>
           <w:lang w:val="en-US"/>
         </w:rPr>
       </w:pPr>
@@ -1306,8 +1322,6 @@
           <w:lang w:val="en-US"/>
         </w:rPr>
       </w:pPr>
-      <w:bookmarkStart w:id="0" w:name="_GoBack"/>
-      <w:bookmarkEnd w:id="0"/>
       <w:r>
         <w:rPr>
           <w:rFonts w:hint="default"/>
@@ -7001,6 +7015,305 @@
           <w:lang w:val="en-US"/>
         </w:rPr>
       </w:pPr>
+      <w:r>
+        <w:rPr>
+          <w:rFonts w:hint="default"/>
+          <w:lang w:val="en-US"/>
+        </w:rPr>
+        <w:t xml:space="preserve">What is polymorphism </w:t>
+      </w:r>
+    </w:p>
+    <w:p>
+      <w:pPr>
+        <w:numPr>
+          <w:ilvl w:val="0"/>
+          <w:numId w:val="5"/>
+        </w:numPr>
+        <w:tabs>
+          <w:tab w:val="left" w:pos="312"/>
+        </w:tabs>
+        <w:ind w:left="0" w:leftChars="0" w:firstLine="0" w:firstLineChars="0"/>
+        <w:rPr>
+          <w:rFonts w:hint="default"/>
+          <w:lang w:val="en-US"/>
+        </w:rPr>
+      </w:pPr>
+      <w:r>
+        <w:rPr>
+          <w:rFonts w:hint="default"/>
+          <w:lang w:val="en-US"/>
+        </w:rPr>
+        <w:t>What is virtual method</w:t>
+      </w:r>
+    </w:p>
+    <w:p>
+      <w:pPr>
+        <w:numPr>
+          <w:ilvl w:val="0"/>
+          <w:numId w:val="5"/>
+        </w:numPr>
+        <w:tabs>
+          <w:tab w:val="left" w:pos="312"/>
+        </w:tabs>
+        <w:ind w:left="0" w:leftChars="0" w:firstLine="0" w:firstLineChars="0"/>
+        <w:rPr>
+          <w:rFonts w:hint="default"/>
+          <w:lang w:val="en-US"/>
+        </w:rPr>
+      </w:pPr>
+      <w:r>
+        <w:rPr>
+          <w:rFonts w:hint="default"/>
+          <w:lang w:val="en-US"/>
+        </w:rPr>
+        <w:t>Create an arraylist in one line with five element nd sqaure teh element &amp; sort the element &amp; tale this eleemt in list</w:t>
+      </w:r>
+    </w:p>
+    <w:p>
+      <w:pPr>
+        <w:numPr>
+          <w:ilvl w:val="0"/>
+          <w:numId w:val="5"/>
+        </w:numPr>
+        <w:tabs>
+          <w:tab w:val="left" w:pos="312"/>
+        </w:tabs>
+        <w:ind w:left="0" w:leftChars="0" w:firstLine="0" w:firstLineChars="0"/>
+        <w:rPr>
+          <w:rFonts w:hint="default"/>
+          <w:lang w:val="en-US"/>
+        </w:rPr>
+      </w:pPr>
+      <w:r>
+        <w:rPr>
+          <w:rFonts w:hint="default"/>
+          <w:lang w:val="en-US"/>
+        </w:rPr>
+        <w:t>Take two dimension array &amp; and find the element and print the row &amp; column</w:t>
+      </w:r>
+    </w:p>
+    <w:p>
+      <w:pPr>
+        <w:numPr>
+          <w:ilvl w:val="0"/>
+          <w:numId w:val="5"/>
+        </w:numPr>
+        <w:tabs>
+          <w:tab w:val="left" w:pos="312"/>
+        </w:tabs>
+        <w:ind w:left="0" w:leftChars="0" w:firstLine="0" w:firstLineChars="0"/>
+        <w:rPr>
+          <w:rFonts w:hint="default"/>
+          <w:lang w:val="en-US"/>
+        </w:rPr>
+      </w:pPr>
+      <w:r>
+        <w:rPr>
+          <w:rFonts w:hint="default"/>
+          <w:lang w:val="en-US"/>
+        </w:rPr>
+        <w:t>What is static import</w:t>
+      </w:r>
+    </w:p>
+    <w:p>
+      <w:pPr>
+        <w:numPr>
+          <w:ilvl w:val="0"/>
+          <w:numId w:val="5"/>
+        </w:numPr>
+        <w:tabs>
+          <w:tab w:val="left" w:pos="312"/>
+        </w:tabs>
+        <w:ind w:left="0" w:leftChars="0" w:firstLine="0" w:firstLineChars="0"/>
+        <w:rPr>
+          <w:rFonts w:hint="default"/>
+          <w:lang w:val="en-US"/>
+        </w:rPr>
+      </w:pPr>
+      <w:r>
+        <w:rPr>
+          <w:rFonts w:hint="default"/>
+          <w:lang w:val="en-US"/>
+        </w:rPr>
+        <w:t xml:space="preserve">What is string , how to write immutable class </w:t>
+      </w:r>
+    </w:p>
+    <w:p>
+      <w:pPr>
+        <w:numPr>
+          <w:ilvl w:val="0"/>
+          <w:numId w:val="5"/>
+        </w:numPr>
+        <w:tabs>
+          <w:tab w:val="left" w:pos="312"/>
+        </w:tabs>
+        <w:ind w:left="0" w:leftChars="0" w:firstLine="0" w:firstLineChars="0"/>
+        <w:rPr>
+          <w:rFonts w:hint="default"/>
+          <w:lang w:val="en-US"/>
+        </w:rPr>
+      </w:pPr>
+      <w:r>
+        <w:rPr>
+          <w:rFonts w:hint="default"/>
+          <w:lang w:val="en-US"/>
+        </w:rPr>
+        <w:t>If you make a mutable obejct what will you use</w:t>
+      </w:r>
+    </w:p>
+    <w:p>
+      <w:pPr>
+        <w:numPr>
+          <w:ilvl w:val="0"/>
+          <w:numId w:val="5"/>
+        </w:numPr>
+        <w:tabs>
+          <w:tab w:val="left" w:pos="312"/>
+        </w:tabs>
+        <w:ind w:left="0" w:leftChars="0" w:firstLine="0" w:firstLineChars="0"/>
+        <w:rPr>
+          <w:rFonts w:hint="default"/>
+          <w:lang w:val="en-US"/>
+        </w:rPr>
+      </w:pPr>
+      <w:r>
+        <w:rPr>
+          <w:rFonts w:hint="default"/>
+          <w:lang w:val="en-US"/>
+        </w:rPr>
+        <w:t>Hwo to way to create string ? what is leteral &amp; new operatioir</w:t>
+      </w:r>
+    </w:p>
+    <w:p>
+      <w:pPr>
+        <w:numPr>
+          <w:ilvl w:val="0"/>
+          <w:numId w:val="5"/>
+        </w:numPr>
+        <w:tabs>
+          <w:tab w:val="left" w:pos="312"/>
+        </w:tabs>
+        <w:ind w:left="0" w:leftChars="0" w:firstLine="0" w:firstLineChars="0"/>
+        <w:rPr>
+          <w:rFonts w:hint="default"/>
+          <w:lang w:val="en-US"/>
+        </w:rPr>
+      </w:pPr>
+      <w:r>
+        <w:rPr>
+          <w:rFonts w:hint="default"/>
+          <w:lang w:val="en-US"/>
+        </w:rPr>
+        <w:t>What is use of intern</w:t>
+      </w:r>
+    </w:p>
+    <w:p>
+      <w:pPr>
+        <w:numPr>
+          <w:ilvl w:val="0"/>
+          <w:numId w:val="5"/>
+        </w:numPr>
+        <w:tabs>
+          <w:tab w:val="left" w:pos="312"/>
+        </w:tabs>
+        <w:ind w:left="0" w:leftChars="0" w:firstLine="0" w:firstLineChars="0"/>
+        <w:rPr>
+          <w:rFonts w:hint="default"/>
+          <w:lang w:val="en-US"/>
+        </w:rPr>
+      </w:pPr>
+      <w:r>
+        <w:rPr>
+          <w:rFonts w:hint="default"/>
+          <w:lang w:val="en-US"/>
+        </w:rPr>
+        <w:t>What is string constant poo;l</w:t>
+      </w:r>
+    </w:p>
+    <w:p>
+      <w:pPr>
+        <w:numPr>
+          <w:ilvl w:val="0"/>
+          <w:numId w:val="5"/>
+        </w:numPr>
+        <w:tabs>
+          <w:tab w:val="left" w:pos="312"/>
+        </w:tabs>
+        <w:ind w:left="0" w:leftChars="0" w:firstLine="0" w:firstLineChars="0"/>
+        <w:rPr>
+          <w:rFonts w:hint="default"/>
+          <w:lang w:val="en-US"/>
+        </w:rPr>
+      </w:pPr>
+      <w:r>
+        <w:rPr>
+          <w:rFonts w:hint="default"/>
+          <w:lang w:val="en-US"/>
+        </w:rPr>
+        <w:t>What is exception &amp; how we can write multiple catch bolck</w:t>
+      </w:r>
+    </w:p>
+    <w:p>
+      <w:pPr>
+        <w:numPr>
+          <w:ilvl w:val="0"/>
+          <w:numId w:val="5"/>
+        </w:numPr>
+        <w:tabs>
+          <w:tab w:val="left" w:pos="312"/>
+        </w:tabs>
+        <w:ind w:left="0" w:leftChars="0" w:firstLine="0" w:firstLineChars="0"/>
+        <w:rPr>
+          <w:rFonts w:hint="default"/>
+          <w:lang w:val="en-US"/>
+        </w:rPr>
+      </w:pPr>
+      <w:r>
+        <w:rPr>
+          <w:rFonts w:hint="default"/>
+          <w:lang w:val="en-US"/>
+        </w:rPr>
+        <w:t>What is new in collection</w:t>
+      </w:r>
+    </w:p>
+    <w:p>
+      <w:pPr>
+        <w:numPr>
+          <w:ilvl w:val="0"/>
+          <w:numId w:val="5"/>
+        </w:numPr>
+        <w:tabs>
+          <w:tab w:val="left" w:pos="312"/>
+        </w:tabs>
+        <w:ind w:left="0" w:leftChars="0" w:firstLine="0" w:firstLineChars="0"/>
+        <w:rPr>
+          <w:rFonts w:hint="default"/>
+          <w:lang w:val="en-US"/>
+        </w:rPr>
+      </w:pPr>
+      <w:r>
+        <w:rPr>
+          <w:rFonts w:hint="default"/>
+          <w:lang w:val="en-US"/>
+        </w:rPr>
+        <w:t xml:space="preserve">Hashcode &amp; equal </w:t>
+      </w:r>
+    </w:p>
+    <w:p>
+      <w:pPr>
+        <w:numPr>
+          <w:ilvl w:val="0"/>
+          <w:numId w:val="5"/>
+        </w:numPr>
+        <w:tabs>
+          <w:tab w:val="left" w:pos="312"/>
+        </w:tabs>
+        <w:ind w:left="0" w:leftChars="0" w:firstLine="0" w:firstLineChars="0"/>
+        <w:rPr>
+          <w:rFonts w:hint="default"/>
+          <w:lang w:val="en-US"/>
+        </w:rPr>
+      </w:pPr>
     </w:p>
     <w:p>
       <w:pPr>
@@ -7142,6 +7455,61 @@
           <w:lang w:val="en-US"/>
         </w:rPr>
       </w:pPr>
+      <w:r>
+        <w:rPr>
+          <w:rFonts w:hint="default"/>
+          <w:lang w:val="en-US"/>
+        </w:rPr>
+        <w:t xml:space="preserve">Write a program to this is imput : THis is me </w:t>
+      </w:r>
+    </w:p>
+    <w:p>
+      <w:pPr>
+        <w:numPr>
+          <w:numId w:val="0"/>
+        </w:numPr>
+        <w:rPr>
+          <w:rFonts w:hint="default"/>
+          <w:lang w:val="en-US"/>
+        </w:rPr>
+      </w:pPr>
+      <w:r>
+        <w:rPr>
+          <w:rFonts w:hint="default"/>
+          <w:lang w:val="en-US"/>
+        </w:rPr>
+        <w:t xml:space="preserve">     Em si sith </w:t>
+      </w:r>
+    </w:p>
+    <w:p>
+      <w:pPr>
+        <w:numPr>
+          <w:numId w:val="0"/>
+        </w:numPr>
+        <w:rPr>
+          <w:rFonts w:hint="default"/>
+          <w:lang w:val="en-US"/>
+        </w:rPr>
+      </w:pPr>
+      <w:r>
+        <w:rPr>
+          <w:rFonts w:hint="default"/>
+          <w:lang w:val="en-US"/>
+        </w:rPr>
+        <w:tab/>
+        <w:t>Emsi si ht</w:t>
+      </w:r>
+    </w:p>
+    <w:p>
+      <w:pPr>
+        <w:numPr>
+          <w:numId w:val="0"/>
+        </w:numPr>
+        <w:rPr>
+          <w:rFonts w:hint="default"/>
+          <w:lang w:val="en-US"/>
+        </w:rPr>
+      </w:pPr>
     </w:p>
     <w:p>
       <w:pPr>
@@ -7562,16 +7930,1224 @@
       <w:pPr>
         <w:numPr>
           <w:ilvl w:val="0"/>
-          <w:numId w:val="0"/>
-        </w:numPr>
-        <w:tabs>
-          <w:tab w:val="left" w:pos="312"/>
-        </w:tabs>
-        <w:rPr>
-          <w:rFonts w:hint="default"/>
-          <w:lang w:val="en-US"/>
-        </w:rPr>
-      </w:pPr>
+          <w:numId w:val="9"/>
+        </w:numPr>
+        <w:tabs>
+          <w:tab w:val="left" w:pos="312"/>
+        </w:tabs>
+        <w:rPr>
+          <w:rFonts w:hint="default"/>
+          <w:lang w:val="en-US"/>
+        </w:rPr>
+      </w:pPr>
+      <w:r>
+        <w:rPr>
+          <w:rFonts w:hint="default"/>
+          <w:lang w:val="en-US"/>
+        </w:rPr>
+        <w:t>Life cycle of angualr</w:t>
+      </w:r>
+    </w:p>
+    <w:p>
+      <w:pPr>
+        <w:numPr>
+          <w:ilvl w:val="0"/>
+          <w:numId w:val="9"/>
+        </w:numPr>
+        <w:tabs>
+          <w:tab w:val="left" w:pos="312"/>
+        </w:tabs>
+        <w:rPr>
+          <w:rFonts w:hint="default"/>
+          <w:lang w:val="en-US"/>
+        </w:rPr>
+      </w:pPr>
+      <w:r>
+        <w:rPr>
+          <w:rFonts w:hint="default"/>
+          <w:lang w:val="en-US"/>
+        </w:rPr>
+        <w:t>What is type script</w:t>
+      </w:r>
+    </w:p>
+    <w:p>
+      <w:pPr>
+        <w:numPr>
+          <w:ilvl w:val="0"/>
+          <w:numId w:val="9"/>
+        </w:numPr>
+        <w:tabs>
+          <w:tab w:val="left" w:pos="312"/>
+        </w:tabs>
+        <w:rPr>
+          <w:rFonts w:hint="default"/>
+          <w:lang w:val="en-US"/>
+        </w:rPr>
+      </w:pPr>
+      <w:r>
+        <w:rPr>
+          <w:rFonts w:hint="default"/>
+          <w:lang w:val="en-US"/>
+        </w:rPr>
+        <w:t>What are the angular component</w:t>
+      </w:r>
+    </w:p>
+    <w:p>
+      <w:pPr>
+        <w:numPr>
+          <w:ilvl w:val="0"/>
+          <w:numId w:val="9"/>
+        </w:numPr>
+        <w:tabs>
+          <w:tab w:val="left" w:pos="312"/>
+        </w:tabs>
+        <w:rPr>
+          <w:rFonts w:hint="default"/>
+          <w:lang w:val="en-US"/>
+        </w:rPr>
+      </w:pPr>
+      <w:r>
+        <w:rPr>
+          <w:rFonts w:hint="default"/>
+          <w:lang w:val="en-US"/>
+        </w:rPr>
+        <w:t>What is @input &amp; @output</w:t>
+      </w:r>
+    </w:p>
+    <w:p>
+      <w:pPr>
+        <w:numPr>
+          <w:ilvl w:val="0"/>
+          <w:numId w:val="9"/>
+        </w:numPr>
+        <w:tabs>
+          <w:tab w:val="left" w:pos="312"/>
+        </w:tabs>
+        <w:rPr>
+          <w:rFonts w:hint="default"/>
+          <w:lang w:val="en-US"/>
+        </w:rPr>
+      </w:pPr>
+      <w:r>
+        <w:rPr>
+          <w:rFonts w:hint="default"/>
+          <w:lang w:val="en-US"/>
+        </w:rPr>
+        <w:t xml:space="preserve">What is data binding &amp; event binding </w:t>
+      </w:r>
+    </w:p>
+    <w:p>
+      <w:pPr>
+        <w:numPr>
+          <w:ilvl w:val="0"/>
+          <w:numId w:val="0"/>
+        </w:numPr>
+        <w:tabs>
+          <w:tab w:val="left" w:pos="312"/>
+        </w:tabs>
+        <w:rPr>
+          <w:rFonts w:hint="default"/>
+          <w:lang w:val="en-US"/>
+        </w:rPr>
+      </w:pPr>
+    </w:p>
+    <w:p>
+      <w:pPr>
+        <w:numPr>
+          <w:ilvl w:val="0"/>
+          <w:numId w:val="0"/>
+        </w:numPr>
+        <w:tabs>
+          <w:tab w:val="left" w:pos="312"/>
+        </w:tabs>
+        <w:rPr>
+          <w:rFonts w:hint="default"/>
+          <w:lang w:val="en-US"/>
+        </w:rPr>
+      </w:pPr>
+    </w:p>
+    <w:p>
+      <w:pPr>
+        <w:numPr>
+          <w:ilvl w:val="0"/>
+          <w:numId w:val="0"/>
+        </w:numPr>
+        <w:tabs>
+          <w:tab w:val="left" w:pos="312"/>
+        </w:tabs>
+        <w:rPr>
+          <w:rFonts w:hint="default"/>
+          <w:lang w:val="en-US"/>
+        </w:rPr>
+      </w:pPr>
+    </w:p>
+    <w:p>
+      <w:pPr>
+        <w:numPr>
+          <w:ilvl w:val="0"/>
+          <w:numId w:val="0"/>
+        </w:numPr>
+        <w:tabs>
+          <w:tab w:val="left" w:pos="312"/>
+        </w:tabs>
+        <w:rPr>
+          <w:rFonts w:hint="default"/>
+          <w:lang w:val="en-US"/>
+        </w:rPr>
+      </w:pPr>
+    </w:p>
+    <w:p>
+      <w:pPr>
+        <w:numPr>
+          <w:ilvl w:val="0"/>
+          <w:numId w:val="0"/>
+        </w:numPr>
+        <w:tabs>
+          <w:tab w:val="left" w:pos="312"/>
+        </w:tabs>
+        <w:rPr>
+          <w:rFonts w:hint="default"/>
+          <w:lang w:val="en-US"/>
+        </w:rPr>
+      </w:pPr>
+    </w:p>
+    <w:p>
+      <w:pPr>
+        <w:numPr>
+          <w:ilvl w:val="0"/>
+          <w:numId w:val="0"/>
+        </w:numPr>
+        <w:tabs>
+          <w:tab w:val="left" w:pos="312"/>
+        </w:tabs>
+        <w:rPr>
+          <w:rFonts w:hint="default"/>
+          <w:lang w:val="en-US"/>
+        </w:rPr>
+      </w:pPr>
+    </w:p>
+    <w:p>
+      <w:pPr>
+        <w:numPr>
+          <w:ilvl w:val="0"/>
+          <w:numId w:val="0"/>
+        </w:numPr>
+        <w:tabs>
+          <w:tab w:val="left" w:pos="312"/>
+        </w:tabs>
+        <w:rPr>
+          <w:rFonts w:hint="default"/>
+          <w:lang w:val="en-US"/>
+        </w:rPr>
+      </w:pPr>
+    </w:p>
+    <w:p>
+      <w:pPr>
+        <w:numPr>
+          <w:ilvl w:val="0"/>
+          <w:numId w:val="0"/>
+        </w:numPr>
+        <w:tabs>
+          <w:tab w:val="left" w:pos="312"/>
+        </w:tabs>
+        <w:rPr>
+          <w:rFonts w:hint="default"/>
+          <w:lang w:val="en-US"/>
+        </w:rPr>
+      </w:pPr>
+    </w:p>
+    <w:p>
+      <w:pPr>
+        <w:numPr>
+          <w:ilvl w:val="0"/>
+          <w:numId w:val="0"/>
+        </w:numPr>
+        <w:tabs>
+          <w:tab w:val="left" w:pos="312"/>
+        </w:tabs>
+        <w:rPr>
+          <w:rFonts w:hint="default"/>
+          <w:lang w:val="en-US"/>
+        </w:rPr>
+      </w:pPr>
+    </w:p>
+    <w:p>
+      <w:pPr>
+        <w:numPr>
+          <w:ilvl w:val="0"/>
+          <w:numId w:val="0"/>
+        </w:numPr>
+        <w:tabs>
+          <w:tab w:val="left" w:pos="312"/>
+        </w:tabs>
+        <w:rPr>
+          <w:rFonts w:hint="default"/>
+          <w:lang w:val="en-US"/>
+        </w:rPr>
+      </w:pPr>
+    </w:p>
+    <w:p>
+      <w:pPr>
+        <w:numPr>
+          <w:ilvl w:val="0"/>
+          <w:numId w:val="0"/>
+        </w:numPr>
+        <w:tabs>
+          <w:tab w:val="left" w:pos="312"/>
+        </w:tabs>
+        <w:rPr>
+          <w:rFonts w:hint="default"/>
+          <w:lang w:val="en-US"/>
+        </w:rPr>
+      </w:pPr>
+    </w:p>
+    <w:p>
+      <w:pPr>
+        <w:numPr>
+          <w:ilvl w:val="0"/>
+          <w:numId w:val="0"/>
+        </w:numPr>
+        <w:tabs>
+          <w:tab w:val="left" w:pos="312"/>
+        </w:tabs>
+        <w:rPr>
+          <w:rFonts w:hint="default"/>
+          <w:lang w:val="en-US"/>
+        </w:rPr>
+      </w:pPr>
+    </w:p>
+    <w:p>
+      <w:pPr>
+        <w:numPr>
+          <w:ilvl w:val="0"/>
+          <w:numId w:val="0"/>
+        </w:numPr>
+        <w:tabs>
+          <w:tab w:val="left" w:pos="312"/>
+        </w:tabs>
+        <w:rPr>
+          <w:rFonts w:hint="default"/>
+          <w:lang w:val="en-US"/>
+        </w:rPr>
+      </w:pPr>
+    </w:p>
+    <w:p>
+      <w:pPr>
+        <w:numPr>
+          <w:ilvl w:val="0"/>
+          <w:numId w:val="0"/>
+        </w:numPr>
+        <w:tabs>
+          <w:tab w:val="left" w:pos="312"/>
+        </w:tabs>
+        <w:rPr>
+          <w:rFonts w:hint="default"/>
+          <w:lang w:val="en-US"/>
+        </w:rPr>
+      </w:pPr>
+    </w:p>
+    <w:p>
+      <w:pPr>
+        <w:numPr>
+          <w:ilvl w:val="0"/>
+          <w:numId w:val="0"/>
+        </w:numPr>
+        <w:tabs>
+          <w:tab w:val="left" w:pos="312"/>
+        </w:tabs>
+        <w:rPr>
+          <w:rFonts w:hint="default"/>
+          <w:lang w:val="en-US"/>
+        </w:rPr>
+      </w:pPr>
+    </w:p>
+    <w:p>
+      <w:pPr>
+        <w:numPr>
+          <w:ilvl w:val="0"/>
+          <w:numId w:val="0"/>
+        </w:numPr>
+        <w:tabs>
+          <w:tab w:val="left" w:pos="312"/>
+        </w:tabs>
+        <w:rPr>
+          <w:rFonts w:hint="default"/>
+          <w:lang w:val="en-US"/>
+        </w:rPr>
+      </w:pPr>
+    </w:p>
+    <w:p>
+      <w:pPr>
+        <w:numPr>
+          <w:ilvl w:val="0"/>
+          <w:numId w:val="0"/>
+        </w:numPr>
+        <w:tabs>
+          <w:tab w:val="left" w:pos="312"/>
+        </w:tabs>
+        <w:rPr>
+          <w:rFonts w:hint="default"/>
+          <w:lang w:val="en-US"/>
+        </w:rPr>
+      </w:pPr>
+    </w:p>
+    <w:p>
+      <w:pPr>
+        <w:numPr>
+          <w:ilvl w:val="0"/>
+          <w:numId w:val="0"/>
+        </w:numPr>
+        <w:tabs>
+          <w:tab w:val="left" w:pos="312"/>
+        </w:tabs>
+        <w:rPr>
+          <w:rFonts w:hint="default"/>
+          <w:lang w:val="en-US"/>
+        </w:rPr>
+      </w:pPr>
+    </w:p>
+    <w:p>
+      <w:pPr>
+        <w:numPr>
+          <w:ilvl w:val="0"/>
+          <w:numId w:val="0"/>
+        </w:numPr>
+        <w:tabs>
+          <w:tab w:val="left" w:pos="312"/>
+        </w:tabs>
+        <w:rPr>
+          <w:rFonts w:hint="default"/>
+          <w:lang w:val="en-US"/>
+        </w:rPr>
+      </w:pPr>
+    </w:p>
+    <w:p>
+      <w:pPr>
+        <w:numPr>
+          <w:ilvl w:val="0"/>
+          <w:numId w:val="0"/>
+        </w:numPr>
+        <w:tabs>
+          <w:tab w:val="left" w:pos="312"/>
+        </w:tabs>
+        <w:rPr>
+          <w:rFonts w:hint="default"/>
+          <w:lang w:val="en-US"/>
+        </w:rPr>
+      </w:pPr>
+    </w:p>
+    <w:p>
+      <w:pPr>
+        <w:numPr>
+          <w:ilvl w:val="0"/>
+          <w:numId w:val="0"/>
+        </w:numPr>
+        <w:tabs>
+          <w:tab w:val="left" w:pos="312"/>
+        </w:tabs>
+        <w:rPr>
+          <w:rFonts w:hint="default"/>
+          <w:lang w:val="en-US"/>
+        </w:rPr>
+      </w:pPr>
+    </w:p>
+    <w:p>
+      <w:pPr>
+        <w:numPr>
+          <w:ilvl w:val="0"/>
+          <w:numId w:val="0"/>
+        </w:numPr>
+        <w:tabs>
+          <w:tab w:val="left" w:pos="312"/>
+        </w:tabs>
+        <w:rPr>
+          <w:rFonts w:hint="default"/>
+          <w:lang w:val="en-US"/>
+        </w:rPr>
+      </w:pPr>
+    </w:p>
+    <w:p>
+      <w:pPr>
+        <w:numPr>
+          <w:ilvl w:val="0"/>
+          <w:numId w:val="0"/>
+        </w:numPr>
+        <w:tabs>
+          <w:tab w:val="left" w:pos="312"/>
+        </w:tabs>
+        <w:rPr>
+          <w:rFonts w:hint="default"/>
+          <w:lang w:val="en-US"/>
+        </w:rPr>
+      </w:pPr>
+    </w:p>
+    <w:p>
+      <w:pPr>
+        <w:numPr>
+          <w:ilvl w:val="0"/>
+          <w:numId w:val="0"/>
+        </w:numPr>
+        <w:tabs>
+          <w:tab w:val="left" w:pos="312"/>
+        </w:tabs>
+        <w:rPr>
+          <w:rFonts w:hint="default"/>
+          <w:lang w:val="en-US"/>
+        </w:rPr>
+      </w:pPr>
+    </w:p>
+    <w:p>
+      <w:pPr>
+        <w:numPr>
+          <w:ilvl w:val="0"/>
+          <w:numId w:val="0"/>
+        </w:numPr>
+        <w:tabs>
+          <w:tab w:val="left" w:pos="312"/>
+        </w:tabs>
+        <w:rPr>
+          <w:rFonts w:hint="default"/>
+          <w:lang w:val="en-US"/>
+        </w:rPr>
+      </w:pPr>
+    </w:p>
+    <w:p>
+      <w:pPr>
+        <w:numPr>
+          <w:ilvl w:val="0"/>
+          <w:numId w:val="0"/>
+        </w:numPr>
+        <w:tabs>
+          <w:tab w:val="left" w:pos="312"/>
+        </w:tabs>
+        <w:rPr>
+          <w:rFonts w:hint="default"/>
+          <w:lang w:val="en-US"/>
+        </w:rPr>
+      </w:pPr>
+    </w:p>
+    <w:p>
+      <w:pPr>
+        <w:numPr>
+          <w:ilvl w:val="0"/>
+          <w:numId w:val="0"/>
+        </w:numPr>
+        <w:tabs>
+          <w:tab w:val="left" w:pos="312"/>
+        </w:tabs>
+        <w:rPr>
+          <w:rFonts w:hint="default"/>
+          <w:lang w:val="en-US"/>
+        </w:rPr>
+      </w:pPr>
+    </w:p>
+    <w:p>
+      <w:pPr>
+        <w:numPr>
+          <w:ilvl w:val="0"/>
+          <w:numId w:val="0"/>
+        </w:numPr>
+        <w:tabs>
+          <w:tab w:val="left" w:pos="312"/>
+        </w:tabs>
+        <w:rPr>
+          <w:rFonts w:hint="default"/>
+          <w:lang w:val="en-US"/>
+        </w:rPr>
+      </w:pPr>
+    </w:p>
+    <w:p>
+      <w:pPr>
+        <w:numPr>
+          <w:ilvl w:val="0"/>
+          <w:numId w:val="0"/>
+        </w:numPr>
+        <w:tabs>
+          <w:tab w:val="left" w:pos="312"/>
+        </w:tabs>
+        <w:rPr>
+          <w:rFonts w:hint="default"/>
+          <w:lang w:val="en-US"/>
+        </w:rPr>
+      </w:pPr>
+    </w:p>
+    <w:p>
+      <w:pPr>
+        <w:numPr>
+          <w:ilvl w:val="0"/>
+          <w:numId w:val="0"/>
+        </w:numPr>
+        <w:tabs>
+          <w:tab w:val="left" w:pos="312"/>
+        </w:tabs>
+        <w:rPr>
+          <w:rFonts w:hint="default"/>
+          <w:lang w:val="en-US"/>
+        </w:rPr>
+      </w:pPr>
+    </w:p>
+    <w:p>
+      <w:pPr>
+        <w:numPr>
+          <w:ilvl w:val="0"/>
+          <w:numId w:val="0"/>
+        </w:numPr>
+        <w:tabs>
+          <w:tab w:val="left" w:pos="312"/>
+        </w:tabs>
+        <w:rPr>
+          <w:rFonts w:hint="default"/>
+          <w:lang w:val="en-US"/>
+        </w:rPr>
+      </w:pPr>
+    </w:p>
+    <w:p>
+      <w:pPr>
+        <w:numPr>
+          <w:ilvl w:val="0"/>
+          <w:numId w:val="0"/>
+        </w:numPr>
+        <w:tabs>
+          <w:tab w:val="left" w:pos="312"/>
+        </w:tabs>
+        <w:rPr>
+          <w:rFonts w:hint="default"/>
+          <w:lang w:val="en-US"/>
+        </w:rPr>
+      </w:pPr>
+    </w:p>
+    <w:p>
+      <w:pPr>
+        <w:numPr>
+          <w:ilvl w:val="0"/>
+          <w:numId w:val="0"/>
+        </w:numPr>
+        <w:tabs>
+          <w:tab w:val="left" w:pos="312"/>
+        </w:tabs>
+        <w:rPr>
+          <w:rFonts w:hint="default"/>
+          <w:lang w:val="en-US"/>
+        </w:rPr>
+      </w:pPr>
+    </w:p>
+    <w:p>
+      <w:pPr>
+        <w:numPr>
+          <w:ilvl w:val="0"/>
+          <w:numId w:val="0"/>
+        </w:numPr>
+        <w:tabs>
+          <w:tab w:val="left" w:pos="312"/>
+        </w:tabs>
+        <w:rPr>
+          <w:rFonts w:hint="default"/>
+          <w:lang w:val="en-US"/>
+        </w:rPr>
+      </w:pPr>
+    </w:p>
+    <w:p>
+      <w:pPr>
+        <w:numPr>
+          <w:ilvl w:val="0"/>
+          <w:numId w:val="0"/>
+        </w:numPr>
+        <w:tabs>
+          <w:tab w:val="left" w:pos="312"/>
+        </w:tabs>
+        <w:rPr>
+          <w:rFonts w:hint="default"/>
+          <w:lang w:val="en-US"/>
+        </w:rPr>
+      </w:pPr>
+    </w:p>
+    <w:p>
+      <w:pPr>
+        <w:numPr>
+          <w:ilvl w:val="0"/>
+          <w:numId w:val="0"/>
+        </w:numPr>
+        <w:tabs>
+          <w:tab w:val="left" w:pos="312"/>
+        </w:tabs>
+        <w:rPr>
+          <w:rFonts w:hint="default"/>
+          <w:lang w:val="en-US"/>
+        </w:rPr>
+      </w:pPr>
+    </w:p>
+    <w:p>
+      <w:pPr>
+        <w:numPr>
+          <w:ilvl w:val="0"/>
+          <w:numId w:val="0"/>
+        </w:numPr>
+        <w:tabs>
+          <w:tab w:val="left" w:pos="312"/>
+        </w:tabs>
+        <w:rPr>
+          <w:rFonts w:hint="default"/>
+          <w:lang w:val="en-US"/>
+        </w:rPr>
+      </w:pPr>
+    </w:p>
+    <w:p>
+      <w:pPr>
+        <w:numPr>
+          <w:ilvl w:val="0"/>
+          <w:numId w:val="0"/>
+        </w:numPr>
+        <w:tabs>
+          <w:tab w:val="left" w:pos="312"/>
+        </w:tabs>
+        <w:rPr>
+          <w:rFonts w:hint="default"/>
+          <w:lang w:val="en-US"/>
+        </w:rPr>
+      </w:pPr>
+    </w:p>
+    <w:p>
+      <w:pPr>
+        <w:numPr>
+          <w:ilvl w:val="0"/>
+          <w:numId w:val="0"/>
+        </w:numPr>
+        <w:tabs>
+          <w:tab w:val="left" w:pos="312"/>
+        </w:tabs>
+        <w:rPr>
+          <w:rFonts w:hint="default"/>
+          <w:lang w:val="en-US"/>
+        </w:rPr>
+      </w:pPr>
+    </w:p>
+    <w:p>
+      <w:pPr>
+        <w:numPr>
+          <w:ilvl w:val="0"/>
+          <w:numId w:val="0"/>
+        </w:numPr>
+        <w:tabs>
+          <w:tab w:val="left" w:pos="312"/>
+        </w:tabs>
+        <w:rPr>
+          <w:rFonts w:hint="default"/>
+          <w:lang w:val="en-US"/>
+        </w:rPr>
+      </w:pPr>
+    </w:p>
+    <w:p>
+      <w:pPr>
+        <w:numPr>
+          <w:ilvl w:val="0"/>
+          <w:numId w:val="0"/>
+        </w:numPr>
+        <w:tabs>
+          <w:tab w:val="left" w:pos="312"/>
+        </w:tabs>
+        <w:rPr>
+          <w:rFonts w:hint="default"/>
+          <w:lang w:val="en-US"/>
+        </w:rPr>
+      </w:pPr>
+    </w:p>
+    <w:p>
+      <w:pPr>
+        <w:numPr>
+          <w:ilvl w:val="0"/>
+          <w:numId w:val="0"/>
+        </w:numPr>
+        <w:tabs>
+          <w:tab w:val="left" w:pos="312"/>
+        </w:tabs>
+        <w:rPr>
+          <w:rFonts w:hint="default"/>
+          <w:lang w:val="en-US"/>
+        </w:rPr>
+      </w:pPr>
+    </w:p>
+    <w:p>
+      <w:pPr>
+        <w:numPr>
+          <w:ilvl w:val="0"/>
+          <w:numId w:val="0"/>
+        </w:numPr>
+        <w:tabs>
+          <w:tab w:val="left" w:pos="312"/>
+        </w:tabs>
+        <w:rPr>
+          <w:rFonts w:hint="default"/>
+          <w:lang w:val="en-US"/>
+        </w:rPr>
+      </w:pPr>
+    </w:p>
+    <w:p>
+      <w:pPr>
+        <w:numPr>
+          <w:ilvl w:val="0"/>
+          <w:numId w:val="0"/>
+        </w:numPr>
+        <w:tabs>
+          <w:tab w:val="left" w:pos="312"/>
+        </w:tabs>
+        <w:rPr>
+          <w:rFonts w:hint="default"/>
+          <w:lang w:val="en-US"/>
+        </w:rPr>
+      </w:pPr>
+    </w:p>
+    <w:p>
+      <w:pPr>
+        <w:numPr>
+          <w:ilvl w:val="0"/>
+          <w:numId w:val="0"/>
+        </w:numPr>
+        <w:tabs>
+          <w:tab w:val="left" w:pos="312"/>
+        </w:tabs>
+        <w:rPr>
+          <w:rFonts w:hint="default"/>
+          <w:lang w:val="en-US"/>
+        </w:rPr>
+      </w:pPr>
+    </w:p>
+    <w:p>
+      <w:pPr>
+        <w:numPr>
+          <w:ilvl w:val="0"/>
+          <w:numId w:val="0"/>
+        </w:numPr>
+        <w:tabs>
+          <w:tab w:val="left" w:pos="312"/>
+        </w:tabs>
+        <w:rPr>
+          <w:rFonts w:hint="default"/>
+          <w:lang w:val="en-US"/>
+        </w:rPr>
+      </w:pPr>
+    </w:p>
+    <w:p>
+      <w:pPr>
+        <w:numPr>
+          <w:ilvl w:val="0"/>
+          <w:numId w:val="0"/>
+        </w:numPr>
+        <w:tabs>
+          <w:tab w:val="left" w:pos="312"/>
+        </w:tabs>
+        <w:rPr>
+          <w:rFonts w:hint="default"/>
+          <w:lang w:val="en-US"/>
+        </w:rPr>
+      </w:pPr>
+    </w:p>
+    <w:p>
+      <w:pPr>
+        <w:numPr>
+          <w:ilvl w:val="0"/>
+          <w:numId w:val="0"/>
+        </w:numPr>
+        <w:tabs>
+          <w:tab w:val="left" w:pos="312"/>
+        </w:tabs>
+        <w:rPr>
+          <w:rFonts w:hint="default"/>
+          <w:lang w:val="en-US"/>
+        </w:rPr>
+      </w:pPr>
+    </w:p>
+    <w:p>
+      <w:pPr>
+        <w:numPr>
+          <w:ilvl w:val="0"/>
+          <w:numId w:val="0"/>
+        </w:numPr>
+        <w:tabs>
+          <w:tab w:val="left" w:pos="312"/>
+        </w:tabs>
+        <w:rPr>
+          <w:rFonts w:hint="default"/>
+          <w:lang w:val="en-US"/>
+        </w:rPr>
+      </w:pPr>
+    </w:p>
+    <w:p>
+      <w:pPr>
+        <w:numPr>
+          <w:ilvl w:val="0"/>
+          <w:numId w:val="0"/>
+        </w:numPr>
+        <w:tabs>
+          <w:tab w:val="left" w:pos="312"/>
+        </w:tabs>
+        <w:rPr>
+          <w:rFonts w:hint="default"/>
+          <w:lang w:val="en-US"/>
+        </w:rPr>
+      </w:pPr>
+    </w:p>
+    <w:p>
+      <w:pPr>
+        <w:numPr>
+          <w:ilvl w:val="0"/>
+          <w:numId w:val="0"/>
+        </w:numPr>
+        <w:tabs>
+          <w:tab w:val="left" w:pos="312"/>
+        </w:tabs>
+        <w:rPr>
+          <w:rFonts w:hint="default"/>
+          <w:lang w:val="en-US"/>
+        </w:rPr>
+      </w:pPr>
+    </w:p>
+    <w:p>
+      <w:pPr>
+        <w:numPr>
+          <w:ilvl w:val="0"/>
+          <w:numId w:val="0"/>
+        </w:numPr>
+        <w:tabs>
+          <w:tab w:val="left" w:pos="312"/>
+        </w:tabs>
+        <w:rPr>
+          <w:rFonts w:hint="default"/>
+          <w:lang w:val="en-US"/>
+        </w:rPr>
+      </w:pPr>
+    </w:p>
+    <w:p>
+      <w:pPr>
+        <w:numPr>
+          <w:ilvl w:val="0"/>
+          <w:numId w:val="0"/>
+        </w:numPr>
+        <w:tabs>
+          <w:tab w:val="left" w:pos="312"/>
+        </w:tabs>
+        <w:rPr>
+          <w:rFonts w:hint="default"/>
+          <w:lang w:val="en-US"/>
+        </w:rPr>
+      </w:pPr>
+    </w:p>
+    <w:p>
+      <w:pPr>
+        <w:numPr>
+          <w:ilvl w:val="0"/>
+          <w:numId w:val="0"/>
+        </w:numPr>
+        <w:tabs>
+          <w:tab w:val="left" w:pos="312"/>
+        </w:tabs>
+        <w:rPr>
+          <w:rFonts w:hint="default"/>
+          <w:lang w:val="en-US"/>
+        </w:rPr>
+      </w:pPr>
+    </w:p>
+    <w:p>
+      <w:pPr>
+        <w:numPr>
+          <w:ilvl w:val="0"/>
+          <w:numId w:val="0"/>
+        </w:numPr>
+        <w:tabs>
+          <w:tab w:val="left" w:pos="312"/>
+        </w:tabs>
+        <w:rPr>
+          <w:rFonts w:hint="default"/>
+          <w:lang w:val="en-US"/>
+        </w:rPr>
+      </w:pPr>
+    </w:p>
+    <w:p>
+      <w:pPr>
+        <w:numPr>
+          <w:ilvl w:val="0"/>
+          <w:numId w:val="10"/>
+        </w:numPr>
+        <w:tabs>
+          <w:tab w:val="left" w:pos="312"/>
+        </w:tabs>
+        <w:rPr>
+          <w:rFonts w:hint="default"/>
+          <w:lang w:val="en-US"/>
+        </w:rPr>
+      </w:pPr>
+      <w:r>
+        <w:rPr>
+          <w:rFonts w:hint="default"/>
+          <w:lang w:val="en-US"/>
+        </w:rPr>
+        <w:t>Why stream api</w:t>
+      </w:r>
+    </w:p>
+    <w:p>
+      <w:pPr>
+        <w:numPr>
+          <w:ilvl w:val="0"/>
+          <w:numId w:val="10"/>
+        </w:numPr>
+        <w:tabs>
+          <w:tab w:val="left" w:pos="312"/>
+        </w:tabs>
+        <w:rPr>
+          <w:rFonts w:hint="default"/>
+          <w:lang w:val="en-US"/>
+        </w:rPr>
+      </w:pPr>
+      <w:r>
+        <w:rPr>
+          <w:rFonts w:hint="default"/>
+          <w:lang w:val="en-US"/>
+        </w:rPr>
+        <w:t>What is lambda expression &amp;Why we use lanbda exprossion</w:t>
+      </w:r>
+    </w:p>
+    <w:p>
+      <w:pPr>
+        <w:numPr>
+          <w:ilvl w:val="0"/>
+          <w:numId w:val="10"/>
+        </w:numPr>
+        <w:tabs>
+          <w:tab w:val="left" w:pos="312"/>
+        </w:tabs>
+        <w:rPr>
+          <w:rFonts w:hint="default"/>
+          <w:lang w:val="en-US"/>
+        </w:rPr>
+      </w:pPr>
+      <w:r>
+        <w:rPr>
+          <w:rFonts w:hint="default"/>
+          <w:lang w:val="en-US"/>
+        </w:rPr>
+        <w:t>What is intermidate &amp; termial operation in java 8</w:t>
+      </w:r>
+    </w:p>
+    <w:p>
+      <w:pPr>
+        <w:numPr>
+          <w:ilvl w:val="0"/>
+          <w:numId w:val="10"/>
+        </w:numPr>
+        <w:tabs>
+          <w:tab w:val="left" w:pos="312"/>
+        </w:tabs>
+        <w:rPr>
+          <w:rFonts w:hint="default"/>
+          <w:lang w:val="en-US"/>
+        </w:rPr>
+      </w:pPr>
+      <w:r>
+        <w:rPr>
+          <w:rFonts w:hint="default"/>
+          <w:lang w:val="en-US"/>
+        </w:rPr>
+        <w:t>What is difference between map &amp; flatmap</w:t>
+      </w:r>
+    </w:p>
+    <w:p>
+      <w:pPr>
+        <w:numPr>
+          <w:ilvl w:val="0"/>
+          <w:numId w:val="10"/>
+        </w:numPr>
+        <w:tabs>
+          <w:tab w:val="left" w:pos="312"/>
+        </w:tabs>
+        <w:rPr>
+          <w:rFonts w:hint="default"/>
+          <w:lang w:val="en-US"/>
+        </w:rPr>
+      </w:pPr>
+      <w:r>
+        <w:rPr>
+          <w:rFonts w:hint="default"/>
+          <w:lang w:val="en-US"/>
+        </w:rPr>
+        <w:t>What is collect class</w:t>
+      </w:r>
+    </w:p>
+    <w:p>
+      <w:pPr>
+        <w:numPr>
+          <w:ilvl w:val="0"/>
+          <w:numId w:val="10"/>
+        </w:numPr>
+        <w:tabs>
+          <w:tab w:val="left" w:pos="312"/>
+        </w:tabs>
+        <w:rPr>
+          <w:rFonts w:hint="default"/>
+          <w:lang w:val="en-US"/>
+        </w:rPr>
+      </w:pPr>
+      <w:r>
+        <w:rPr>
+          <w:rFonts w:hint="default"/>
+          <w:lang w:val="en-US"/>
+        </w:rPr>
+        <w:t>What colleciton use when</w:t>
+      </w:r>
+    </w:p>
+    <w:p>
+      <w:pPr>
+        <w:numPr>
+          <w:ilvl w:val="0"/>
+          <w:numId w:val="10"/>
+        </w:numPr>
+        <w:tabs>
+          <w:tab w:val="left" w:pos="312"/>
+        </w:tabs>
+        <w:rPr>
+          <w:rFonts w:hint="default"/>
+          <w:lang w:val="en-US"/>
+        </w:rPr>
+      </w:pPr>
+      <w:r>
+        <w:rPr>
+          <w:rFonts w:hint="default"/>
+          <w:lang w:val="en-US"/>
+        </w:rPr>
+        <w:t>What ablut hashmap &amp; hashset implementation &amp; what about size</w:t>
+      </w:r>
+    </w:p>
+    <w:p>
+      <w:pPr>
+        <w:numPr>
+          <w:ilvl w:val="0"/>
+          <w:numId w:val="10"/>
+        </w:numPr>
+        <w:tabs>
+          <w:tab w:val="left" w:pos="312"/>
+        </w:tabs>
+        <w:rPr>
+          <w:rFonts w:hint="default"/>
+          <w:lang w:val="en-US"/>
+        </w:rPr>
+      </w:pPr>
+      <w:r>
+        <w:rPr>
+          <w:rFonts w:hint="default"/>
+          <w:lang w:val="en-US"/>
+        </w:rPr>
+        <w:t>What is arraylsit &amp; linkedlist</w:t>
+      </w:r>
+    </w:p>
+    <w:p>
+      <w:pPr>
+        <w:numPr>
+          <w:ilvl w:val="0"/>
+          <w:numId w:val="10"/>
+        </w:numPr>
+        <w:tabs>
+          <w:tab w:val="left" w:pos="312"/>
+        </w:tabs>
+        <w:rPr>
+          <w:rFonts w:hint="default"/>
+          <w:lang w:val="en-US"/>
+        </w:rPr>
+      </w:pPr>
+      <w:r>
+        <w:rPr>
+          <w:rFonts w:hint="default"/>
+          <w:lang w:val="en-US"/>
+        </w:rPr>
+        <w:t>What is outofmemory</w:t>
+      </w:r>
+    </w:p>
+    <w:p>
+      <w:pPr>
+        <w:numPr>
+          <w:ilvl w:val="0"/>
+          <w:numId w:val="10"/>
+        </w:numPr>
+        <w:tabs>
+          <w:tab w:val="left" w:pos="312"/>
+        </w:tabs>
+        <w:rPr>
+          <w:rFonts w:hint="default"/>
+          <w:lang w:val="en-US"/>
+        </w:rPr>
+      </w:pPr>
+      <w:r>
+        <w:rPr>
+          <w:rFonts w:hint="default"/>
+          <w:lang w:val="en-US"/>
+        </w:rPr>
+        <w:t>Wht is differnce between thread dump &amp; heapdump</w:t>
+      </w:r>
+    </w:p>
+    <w:p>
+      <w:pPr>
+        <w:numPr>
+          <w:ilvl w:val="0"/>
+          <w:numId w:val="10"/>
+        </w:numPr>
+        <w:tabs>
+          <w:tab w:val="left" w:pos="312"/>
+        </w:tabs>
+        <w:rPr>
+          <w:rFonts w:hint="default"/>
+          <w:lang w:val="en-US"/>
+        </w:rPr>
+      </w:pPr>
+      <w:r>
+        <w:rPr>
+          <w:rFonts w:hint="default"/>
+          <w:lang w:val="en-US"/>
+        </w:rPr>
+        <w:t>Wha is  tooll we use for  angular heap dump</w:t>
+      </w:r>
+    </w:p>
+    <w:p>
+      <w:pPr>
+        <w:numPr>
+          <w:ilvl w:val="0"/>
+          <w:numId w:val="10"/>
+        </w:numPr>
+        <w:tabs>
+          <w:tab w:val="left" w:pos="312"/>
+        </w:tabs>
+        <w:rPr>
+          <w:rFonts w:hint="default"/>
+          <w:lang w:val="en-US"/>
+        </w:rPr>
+      </w:pPr>
+      <w:r>
+        <w:rPr>
+          <w:rFonts w:hint="default"/>
+          <w:lang w:val="en-US"/>
+        </w:rPr>
+        <w:t>Static keyword for overrideing /overloadinng</w:t>
+      </w:r>
+    </w:p>
+    <w:p>
+      <w:pPr>
+        <w:numPr>
+          <w:ilvl w:val="0"/>
+          <w:numId w:val="10"/>
+        </w:numPr>
+        <w:tabs>
+          <w:tab w:val="left" w:pos="312"/>
+        </w:tabs>
+        <w:rPr>
+          <w:rFonts w:hint="default"/>
+          <w:lang w:val="en-US"/>
+        </w:rPr>
+      </w:pPr>
+      <w:r>
+        <w:rPr>
+          <w:rFonts w:hint="default"/>
+          <w:lang w:val="en-US"/>
+        </w:rPr>
+        <w:t>What is innerjoin &amp; left outjoin</w:t>
+      </w:r>
+      <w:bookmarkStart w:id="0" w:name="_GoBack"/>
+      <w:bookmarkEnd w:id="0"/>
     </w:p>
     <w:sectPr>
       <w:pgSz w:w="11906" w:h="16838"/>
@@ -7586,6 +9162,18 @@
 <file path=word/numbering.xml><?xml version="1.0" encoding="utf-8"?>
 <w:numbering xmlns:wpc="http://schemas.microsoft.com/office/word/2010/wordprocessingCanvas" xmlns:mc="http://schemas.openxmlformats.org/markup-compatibility/2006" xmlns:o="urn:schemas-microsoft-com:office:office" xmlns:r="http://schemas.openxmlformats.org/officeDocument/2006/relationships" xmlns:m="http://schemas.openxmlformats.org/officeDocument/2006/math" xmlns:v="urn:schemas-microsoft-com:vml" xmlns:wp14="http://schemas.microsoft.com/office/word/2010/wordprocessingDrawing" xmlns:wp="http://schemas.openxmlformats.org/drawingml/2006/wordprocessingDrawing" xmlns:w10="urn:schemas-microsoft-com:office:word" xmlns:w="http://schemas.openxmlformats.org/wordprocessingml/2006/main" xmlns:w14="http://schemas.microsoft.com/office/word/2010/wordml" xmlns:wpg="http://schemas.microsoft.com/office/word/2010/wordprocessingGroup" xmlns:wpi="http://schemas.microsoft.com/office/word/2010/wordprocessingInk" xmlns:wne="http://schemas.microsoft.com/office/word/2006/wordml" xmlns:wps="http://schemas.microsoft.com/office/word/2010/wordprocessingShape" xmlns:wpsCustomData="http://www.wps.cn/officeDocument/2013/wpsCustomData" mc:Ignorable="w14 wp14">
   <w:abstractNum w:abstractNumId="0">
+    <w:nsid w:val="AA175B3D"/>
+    <w:multiLevelType w:val="singleLevel"/>
+    <w:tmpl w:val="AA175B3D"/>
+    <w:lvl w:ilvl="0" w:tentative="0">
+      <w:start w:val="1"/>
+      <w:numFmt w:val="decimal"/>
+      <w:suff w:val="space"/>
+      <w:lvlText w:val="%1."/>
+      <w:lvlJc w:val="left"/>
+    </w:lvl>
+  </w:abstractNum>
+  <w:abstractNum w:abstractNumId="1">
     <w:nsid w:val="0CE95040"/>
     <w:multiLevelType w:val="singleLevel"/>
     <w:tmpl w:val="0CE95040"/>
@@ -7597,7 +9185,7 @@
       <w:lvlJc w:val="left"/>
     </w:lvl>
   </w:abstractNum>
-  <w:abstractNum w:abstractNumId="1">
+  <w:abstractNum w:abstractNumId="2">
     <w:nsid w:val="1814801C"/>
     <w:multiLevelType w:val="singleLevel"/>
     <w:tmpl w:val="1814801C"/>
@@ -7609,7 +9197,7 @@
       <w:lvlJc w:val="left"/>
     </w:lvl>
   </w:abstractNum>
-  <w:abstractNum w:abstractNumId="2">
+  <w:abstractNum w:abstractNumId="3">
     <w:nsid w:val="1FF070ED"/>
     <w:multiLevelType w:val="singleLevel"/>
     <w:tmpl w:val="1FF070ED"/>
@@ -7621,7 +9209,7 @@
       <w:lvlJc w:val="left"/>
     </w:lvl>
   </w:abstractNum>
-  <w:abstractNum w:abstractNumId="3">
+  <w:abstractNum w:abstractNumId="4">
     <w:nsid w:val="3A7BB6EA"/>
     <w:multiLevelType w:val="singleLevel"/>
     <w:tmpl w:val="3A7BB6EA"/>
@@ -7637,7 +9225,7 @@
       </w:pPr>
     </w:lvl>
   </w:abstractNum>
-  <w:abstractNum w:abstractNumId="4">
+  <w:abstractNum w:abstractNumId="5">
     <w:nsid w:val="435847A3"/>
     <w:multiLevelType w:val="singleLevel"/>
     <w:tmpl w:val="435847A3"/>
@@ -7649,7 +9237,7 @@
       <w:lvlJc w:val="left"/>
     </w:lvl>
   </w:abstractNum>
-  <w:abstractNum w:abstractNumId="5">
+  <w:abstractNum w:abstractNumId="6">
     <w:nsid w:val="45FCF136"/>
     <w:multiLevelType w:val="singleLevel"/>
     <w:tmpl w:val="45FCF136"/>
@@ -7661,7 +9249,7 @@
       <w:lvlJc w:val="left"/>
     </w:lvl>
   </w:abstractNum>
-  <w:abstractNum w:abstractNumId="6">
+  <w:abstractNum w:abstractNumId="7">
     <w:nsid w:val="4876C088"/>
     <w:multiLevelType w:val="singleLevel"/>
     <w:tmpl w:val="4876C088"/>
@@ -7673,7 +9261,7 @@
       <w:lvlJc w:val="left"/>
     </w:lvl>
   </w:abstractNum>
-  <w:abstractNum w:abstractNumId="7">
+  <w:abstractNum w:abstractNumId="8">
     <w:nsid w:val="54D5FEE4"/>
     <w:multiLevelType w:val="singleLevel"/>
     <w:tmpl w:val="54D5FEE4"/>
@@ -7689,7 +9277,7 @@
       </w:pPr>
     </w:lvl>
   </w:abstractNum>
-  <w:abstractNum w:abstractNumId="8">
+  <w:abstractNum w:abstractNumId="9">
     <w:nsid w:val="79BD7313"/>
     <w:multiLevelType w:val="singleLevel"/>
     <w:tmpl w:val="79BD7313"/>
@@ -7702,31 +9290,34 @@
     </w:lvl>
   </w:abstractNum>
   <w:num w:numId="1">
+    <w:abstractNumId w:val="4"/>
+  </w:num>
+  <w:num w:numId="2">
+    <w:abstractNumId w:val="9"/>
+  </w:num>
+  <w:num w:numId="3">
     <w:abstractNumId w:val="3"/>
   </w:num>
-  <w:num w:numId="2">
+  <w:num w:numId="4">
+    <w:abstractNumId w:val="6"/>
+  </w:num>
+  <w:num w:numId="5">
+    <w:abstractNumId w:val="1"/>
+  </w:num>
+  <w:num w:numId="6">
+    <w:abstractNumId w:val="7"/>
+  </w:num>
+  <w:num w:numId="7">
     <w:abstractNumId w:val="8"/>
   </w:num>
-  <w:num w:numId="3">
+  <w:num w:numId="8">
+    <w:abstractNumId w:val="5"/>
+  </w:num>
+  <w:num w:numId="9">
     <w:abstractNumId w:val="2"/>
   </w:num>
-  <w:num w:numId="4">
-    <w:abstractNumId w:val="5"/>
-  </w:num>
-  <w:num w:numId="5">
+  <w:num w:numId="10">
     <w:abstractNumId w:val="0"/>
-  </w:num>
-  <w:num w:numId="6">
-    <w:abstractNumId w:val="6"/>
-  </w:num>
-  <w:num w:numId="7">
-    <w:abstractNumId w:val="7"/>
-  </w:num>
-  <w:num w:numId="8">
-    <w:abstractNumId w:val="4"/>
-  </w:num>
-  <w:num w:numId="9">
-    <w:abstractNumId w:val="1"/>
   </w:num>
 </w:numbering>
 </file>

--- a/Notes/interviewquestion_live.docx
+++ b/Notes/interviewquestion_live.docx
@@ -6445,7 +6445,7 @@
           <w:rFonts w:hint="default"/>
           <w:lang w:val="en-US"/>
         </w:rPr>
-        <w:t xml:space="preserve">Haspmap internal implmentaion </w:t>
+        <w:t xml:space="preserve">Haspmap internal implementation </w:t>
       </w:r>
     </w:p>
     <w:p>
@@ -6905,7 +6905,7 @@
           <w:rFonts w:hint="default"/>
           <w:lang w:val="en-US"/>
         </w:rPr>
-        <w:t>How many constuector we have in wait</w:t>
+        <w:t>How many constructor we have in wait</w:t>
       </w:r>
     </w:p>
     <w:p>
@@ -6928,7 +6928,7 @@
           <w:rFonts w:hint="default"/>
           <w:lang w:val="en-US"/>
         </w:rPr>
-        <w:t>Use of sericalizaion id</w:t>
+        <w:t>Use of serialization id</w:t>
       </w:r>
     </w:p>
     <w:p>
@@ -7466,6 +7466,7 @@
     <w:p>
       <w:pPr>
         <w:numPr>
+          <w:ilvl w:val="0"/>
           <w:numId w:val="0"/>
         </w:numPr>
         <w:rPr>
@@ -7484,6 +7485,7 @@
     <w:p>
       <w:pPr>
         <w:numPr>
+          <w:ilvl w:val="0"/>
           <w:numId w:val="0"/>
         </w:numPr>
         <w:rPr>
@@ -7497,12 +7499,19 @@
           <w:lang w:val="en-US"/>
         </w:rPr>
         <w:tab/>
+      </w:r>
+      <w:r>
+        <w:rPr>
+          <w:rFonts w:hint="default"/>
+          <w:lang w:val="en-US"/>
+        </w:rPr>
         <w:t>Emsi si ht</w:t>
       </w:r>
     </w:p>
     <w:p>
       <w:pPr>
         <w:numPr>
+          <w:ilvl w:val="0"/>
           <w:numId w:val="0"/>
         </w:numPr>
         <w:rPr>
@@ -9146,6 +9155,1064 @@
         </w:rPr>
         <w:t>What is innerjoin &amp; left outjoin</w:t>
       </w:r>
+    </w:p>
+    <w:p>
+      <w:pPr>
+        <w:numPr>
+          <w:numId w:val="0"/>
+        </w:numPr>
+        <w:tabs>
+          <w:tab w:val="left" w:pos="312"/>
+        </w:tabs>
+        <w:rPr>
+          <w:rFonts w:hint="default"/>
+          <w:lang w:val="en-US"/>
+        </w:rPr>
+      </w:pPr>
+    </w:p>
+    <w:p>
+      <w:pPr>
+        <w:numPr>
+          <w:numId w:val="0"/>
+        </w:numPr>
+        <w:pBdr>
+          <w:bottom w:val="double" w:color="auto" w:sz="4" w:space="0"/>
+        </w:pBdr>
+        <w:tabs>
+          <w:tab w:val="left" w:pos="312"/>
+        </w:tabs>
+        <w:rPr>
+          <w:rFonts w:hint="default"/>
+          <w:lang w:val="en-US"/>
+        </w:rPr>
+      </w:pPr>
+    </w:p>
+    <w:p>
+      <w:pPr>
+        <w:numPr>
+          <w:numId w:val="0"/>
+        </w:numPr>
+        <w:tabs>
+          <w:tab w:val="left" w:pos="312"/>
+        </w:tabs>
+        <w:rPr>
+          <w:rFonts w:hint="default"/>
+          <w:lang w:val="en-US"/>
+        </w:rPr>
+      </w:pPr>
+    </w:p>
+    <w:p>
+      <w:pPr>
+        <w:numPr>
+          <w:ilvl w:val="0"/>
+          <w:numId w:val="11"/>
+        </w:numPr>
+        <w:rPr>
+          <w:rFonts w:hint="default"/>
+          <w:lang w:val="en-US"/>
+        </w:rPr>
+      </w:pPr>
+      <w:r>
+        <w:rPr>
+          <w:rFonts w:hint="default"/>
+          <w:lang w:val="en-US"/>
+        </w:rPr>
+        <w:t>How to find teh nth element from linkedlist</w:t>
+      </w:r>
+    </w:p>
+    <w:p>
+      <w:pPr>
+        <w:numPr>
+          <w:ilvl w:val="0"/>
+          <w:numId w:val="11"/>
+        </w:numPr>
+        <w:rPr>
+          <w:rFonts w:hint="default"/>
+          <w:lang w:val="en-US"/>
+        </w:rPr>
+      </w:pPr>
+      <w:r>
+        <w:rPr>
+          <w:rFonts w:hint="default"/>
+          <w:lang w:val="en-US"/>
+        </w:rPr>
+        <w:t>What is differecne between single linkedlist &amp; double linkedlist</w:t>
+      </w:r>
+    </w:p>
+    <w:p>
+      <w:pPr>
+        <w:numPr>
+          <w:ilvl w:val="0"/>
+          <w:numId w:val="11"/>
+        </w:numPr>
+        <w:rPr>
+          <w:rFonts w:hint="default"/>
+          <w:lang w:val="en-US"/>
+        </w:rPr>
+      </w:pPr>
+      <w:r>
+        <w:rPr>
+          <w:rFonts w:hint="default"/>
+          <w:lang w:val="en-US"/>
+        </w:rPr>
+        <w:t>Hashtable &amp; hashmap differecnce</w:t>
+      </w:r>
+    </w:p>
+    <w:p>
+      <w:pPr>
+        <w:numPr>
+          <w:ilvl w:val="0"/>
+          <w:numId w:val="11"/>
+        </w:numPr>
+        <w:rPr>
+          <w:rFonts w:hint="default"/>
+          <w:lang w:val="en-US"/>
+        </w:rPr>
+      </w:pPr>
+      <w:r>
+        <w:rPr>
+          <w:rFonts w:hint="default"/>
+          <w:lang w:val="en-US"/>
+        </w:rPr>
+        <w:t>Complexity of hashmap</w:t>
+      </w:r>
+    </w:p>
+    <w:p>
+      <w:pPr>
+        <w:numPr>
+          <w:ilvl w:val="0"/>
+          <w:numId w:val="11"/>
+        </w:numPr>
+        <w:rPr>
+          <w:rFonts w:hint="default"/>
+          <w:lang w:val="en-US"/>
+        </w:rPr>
+      </w:pPr>
+      <w:r>
+        <w:rPr>
+          <w:rFonts w:hint="default"/>
+          <w:lang w:val="en-US"/>
+        </w:rPr>
+        <w:t>How to work syncronized</w:t>
+      </w:r>
+    </w:p>
+    <w:p>
+      <w:pPr>
+        <w:numPr>
+          <w:ilvl w:val="0"/>
+          <w:numId w:val="11"/>
+        </w:numPr>
+        <w:rPr>
+          <w:rFonts w:hint="default"/>
+          <w:lang w:val="en-US"/>
+        </w:rPr>
+      </w:pPr>
+      <w:r>
+        <w:rPr>
+          <w:rFonts w:hint="default"/>
+          <w:lang w:val="en-US"/>
+        </w:rPr>
+        <w:t>Wha tis concurrenthashmap &amp; complexity of that</w:t>
+      </w:r>
+    </w:p>
+    <w:p>
+      <w:pPr>
+        <w:numPr>
+          <w:ilvl w:val="0"/>
+          <w:numId w:val="11"/>
+        </w:numPr>
+        <w:rPr>
+          <w:rFonts w:hint="default"/>
+          <w:lang w:val="en-US"/>
+        </w:rPr>
+      </w:pPr>
+      <w:r>
+        <w:rPr>
+          <w:rFonts w:hint="default"/>
+          <w:lang w:val="en-US"/>
+        </w:rPr>
+        <w:t>What is differnce hashtable  &amp; concurrenthashmap :  c0mpexity</w:t>
+      </w:r>
+    </w:p>
+    <w:p>
+      <w:pPr>
+        <w:numPr>
+          <w:ilvl w:val="0"/>
+          <w:numId w:val="11"/>
+        </w:numPr>
+        <w:rPr>
+          <w:rFonts w:hint="default"/>
+          <w:lang w:val="en-US"/>
+        </w:rPr>
+      </w:pPr>
+      <w:r>
+        <w:rPr>
+          <w:rFonts w:hint="default"/>
+          <w:lang w:val="en-US"/>
+        </w:rPr>
+        <w:t>Spring bean life cycle</w:t>
+      </w:r>
+    </w:p>
+    <w:p>
+      <w:pPr>
+        <w:numPr>
+          <w:ilvl w:val="0"/>
+          <w:numId w:val="11"/>
+        </w:numPr>
+        <w:rPr>
+          <w:rFonts w:hint="default"/>
+          <w:lang w:val="en-US"/>
+        </w:rPr>
+      </w:pPr>
+      <w:r>
+        <w:rPr>
+          <w:rFonts w:hint="default"/>
+          <w:lang w:val="en-US"/>
+        </w:rPr>
+        <w:t>We have one interface but two implementation are ,how will bean identify</w:t>
+      </w:r>
+    </w:p>
+    <w:p>
+      <w:pPr>
+        <w:numPr>
+          <w:ilvl w:val="0"/>
+          <w:numId w:val="11"/>
+        </w:numPr>
+        <w:rPr>
+          <w:rFonts w:hint="default"/>
+          <w:lang w:val="en-US"/>
+        </w:rPr>
+      </w:pPr>
+      <w:r>
+        <w:rPr>
+          <w:rFonts w:hint="default"/>
+          <w:lang w:val="en-US"/>
+        </w:rPr>
+        <w:t>Spring boot , how to change default server (servlet container) in spring boot</w:t>
+      </w:r>
+    </w:p>
+    <w:p>
+      <w:pPr>
+        <w:numPr>
+          <w:ilvl w:val="0"/>
+          <w:numId w:val="11"/>
+        </w:numPr>
+        <w:rPr>
+          <w:rFonts w:hint="default"/>
+          <w:lang w:val="en-US"/>
+        </w:rPr>
+      </w:pPr>
+      <w:r>
+        <w:rPr>
+          <w:rFonts w:hint="default"/>
+          <w:lang w:val="en-US"/>
+        </w:rPr>
+        <w:t>Hoberante transation : we have one parent which annotaied transaction and we have 5 method amd out of five ; first mehtod have insert the reocrd we want to insert the data without any failing what we will do</w:t>
+      </w:r>
+    </w:p>
+    <w:p>
+      <w:pPr>
+        <w:numPr>
+          <w:ilvl w:val="0"/>
+          <w:numId w:val="11"/>
+        </w:numPr>
+        <w:rPr>
+          <w:rFonts w:hint="default"/>
+          <w:lang w:val="en-US"/>
+        </w:rPr>
+      </w:pPr>
+      <w:r>
+        <w:rPr>
+          <w:rFonts w:hint="default"/>
+          <w:lang w:val="en-US"/>
+        </w:rPr>
+        <w:t>We have distictid , disticanme , conadite name and vote : wrtie a sql query to display top 3 caditate fo each distict ?</w:t>
+      </w:r>
+    </w:p>
+    <w:p>
+      <w:pPr>
+        <w:numPr>
+          <w:numId w:val="0"/>
+        </w:numPr>
+        <w:tabs>
+          <w:tab w:val="left" w:pos="312"/>
+        </w:tabs>
+        <w:rPr>
+          <w:rFonts w:hint="default"/>
+          <w:lang w:val="en-US"/>
+        </w:rPr>
+      </w:pPr>
+    </w:p>
+    <w:p>
+      <w:pPr>
+        <w:numPr>
+          <w:numId w:val="0"/>
+        </w:numPr>
+        <w:pBdr>
+          <w:bottom w:val="double" w:color="auto" w:sz="4" w:space="0"/>
+        </w:pBdr>
+        <w:tabs>
+          <w:tab w:val="left" w:pos="312"/>
+        </w:tabs>
+        <w:rPr>
+          <w:rFonts w:hint="default"/>
+          <w:lang w:val="en-US"/>
+        </w:rPr>
+      </w:pPr>
+    </w:p>
+    <w:p>
+      <w:pPr>
+        <w:numPr>
+          <w:numId w:val="0"/>
+        </w:numPr>
+        <w:tabs>
+          <w:tab w:val="left" w:pos="312"/>
+        </w:tabs>
+        <w:rPr>
+          <w:rFonts w:hint="default"/>
+          <w:lang w:val="en-US"/>
+        </w:rPr>
+      </w:pPr>
+    </w:p>
+    <w:p>
+      <w:pPr>
+        <w:numPr>
+          <w:numId w:val="0"/>
+        </w:numPr>
+        <w:tabs>
+          <w:tab w:val="left" w:pos="312"/>
+        </w:tabs>
+        <w:rPr>
+          <w:rFonts w:hint="default"/>
+          <w:lang w:val="en-US"/>
+        </w:rPr>
+      </w:pPr>
+      <w:r>
+        <w:rPr>
+          <w:rFonts w:hint="default"/>
+          <w:lang w:val="en-US"/>
+        </w:rPr>
+        <w:t>1.Immutable object</w:t>
+      </w:r>
+    </w:p>
+    <w:p>
+      <w:pPr>
+        <w:numPr>
+          <w:numId w:val="0"/>
+        </w:numPr>
+        <w:tabs>
+          <w:tab w:val="left" w:pos="312"/>
+        </w:tabs>
+        <w:rPr>
+          <w:rFonts w:hint="default"/>
+          <w:lang w:val="en-US"/>
+        </w:rPr>
+      </w:pPr>
+      <w:r>
+        <w:rPr>
+          <w:rFonts w:hint="default"/>
+          <w:lang w:val="en-US"/>
+        </w:rPr>
+        <w:t>2.Adv of arraylist over arrays</w:t>
+      </w:r>
+    </w:p>
+    <w:p>
+      <w:pPr>
+        <w:numPr>
+          <w:numId w:val="0"/>
+        </w:numPr>
+        <w:tabs>
+          <w:tab w:val="left" w:pos="312"/>
+        </w:tabs>
+        <w:rPr>
+          <w:rFonts w:hint="default"/>
+          <w:lang w:val="en-US"/>
+        </w:rPr>
+      </w:pPr>
+      <w:r>
+        <w:rPr>
+          <w:rFonts w:hint="default"/>
+          <w:lang w:val="en-US"/>
+        </w:rPr>
+        <w:t>3.Hwo does thread communcation with each other</w:t>
+      </w:r>
+    </w:p>
+    <w:p>
+      <w:pPr>
+        <w:numPr>
+          <w:numId w:val="0"/>
+        </w:numPr>
+        <w:tabs>
+          <w:tab w:val="left" w:pos="312"/>
+        </w:tabs>
+        <w:rPr>
+          <w:rFonts w:hint="default"/>
+          <w:lang w:val="en-US"/>
+        </w:rPr>
+      </w:pPr>
+      <w:r>
+        <w:rPr>
+          <w:rFonts w:hint="default"/>
+          <w:lang w:val="en-US"/>
+        </w:rPr>
+        <w:t>4.Can you tell some of design patteren</w:t>
+      </w:r>
+    </w:p>
+    <w:p>
+      <w:pPr>
+        <w:numPr>
+          <w:numId w:val="0"/>
+        </w:numPr>
+        <w:tabs>
+          <w:tab w:val="left" w:pos="312"/>
+        </w:tabs>
+        <w:rPr>
+          <w:rFonts w:hint="default"/>
+          <w:lang w:val="en-US"/>
+        </w:rPr>
+      </w:pPr>
+      <w:r>
+        <w:rPr>
+          <w:rFonts w:hint="default"/>
+          <w:lang w:val="en-US"/>
+        </w:rPr>
+        <w:t>5.Which patteren when we need to decouple an abstraction from its impletation</w:t>
+      </w:r>
+    </w:p>
+    <w:p>
+      <w:pPr>
+        <w:numPr>
+          <w:numId w:val="0"/>
+        </w:numPr>
+        <w:tabs>
+          <w:tab w:val="left" w:pos="312"/>
+        </w:tabs>
+        <w:rPr>
+          <w:rFonts w:hint="default"/>
+          <w:lang w:val="en-US"/>
+        </w:rPr>
+      </w:pPr>
+      <w:r>
+        <w:rPr>
+          <w:rFonts w:hint="default"/>
+          <w:lang w:val="en-US"/>
+        </w:rPr>
+        <w:t>6.Different spring boot components</w:t>
+      </w:r>
+    </w:p>
+    <w:p>
+      <w:pPr>
+        <w:numPr>
+          <w:numId w:val="0"/>
+        </w:numPr>
+        <w:tabs>
+          <w:tab w:val="left" w:pos="312"/>
+        </w:tabs>
+        <w:rPr>
+          <w:rFonts w:hint="default"/>
+          <w:lang w:val="en-US"/>
+        </w:rPr>
+      </w:pPr>
+      <w:r>
+        <w:rPr>
+          <w:rFonts w:hint="default"/>
+          <w:lang w:val="en-US"/>
+        </w:rPr>
+        <w:t>7.Hwo to obtain array form an arraylsit</w:t>
+      </w:r>
+    </w:p>
+    <w:p>
+      <w:pPr>
+        <w:numPr>
+          <w:numId w:val="0"/>
+        </w:numPr>
+        <w:pBdr>
+          <w:bottom w:val="double" w:color="auto" w:sz="4" w:space="0"/>
+        </w:pBdr>
+        <w:tabs>
+          <w:tab w:val="left" w:pos="312"/>
+        </w:tabs>
+        <w:rPr>
+          <w:rFonts w:hint="default"/>
+          <w:lang w:val="en-US"/>
+        </w:rPr>
+      </w:pPr>
+    </w:p>
+    <w:p>
+      <w:pPr>
+        <w:numPr>
+          <w:numId w:val="0"/>
+        </w:numPr>
+        <w:tabs>
+          <w:tab w:val="left" w:pos="312"/>
+        </w:tabs>
+        <w:rPr>
+          <w:rFonts w:hint="default"/>
+          <w:lang w:val="en-US"/>
+        </w:rPr>
+      </w:pPr>
+    </w:p>
+    <w:p>
+      <w:pPr>
+        <w:numPr>
+          <w:numId w:val="0"/>
+        </w:numPr>
+        <w:tabs>
+          <w:tab w:val="left" w:pos="312"/>
+        </w:tabs>
+        <w:rPr>
+          <w:rFonts w:hint="default"/>
+          <w:lang w:val="en-US"/>
+        </w:rPr>
+      </w:pPr>
+      <w:r>
+        <w:rPr>
+          <w:rFonts w:hint="default"/>
+          <w:lang w:val="en-US"/>
+        </w:rPr>
+        <w:t>1.Oops concepts</w:t>
+      </w:r>
+    </w:p>
+    <w:p>
+      <w:pPr>
+        <w:numPr>
+          <w:numId w:val="0"/>
+        </w:numPr>
+        <w:tabs>
+          <w:tab w:val="left" w:pos="312"/>
+        </w:tabs>
+        <w:rPr>
+          <w:rFonts w:hint="default"/>
+          <w:lang w:val="en-US"/>
+        </w:rPr>
+      </w:pPr>
+      <w:r>
+        <w:rPr>
+          <w:rFonts w:hint="default"/>
+          <w:lang w:val="en-US"/>
+        </w:rPr>
+        <w:t>2.Overriding rules</w:t>
+      </w:r>
+    </w:p>
+    <w:p>
+      <w:pPr>
+        <w:numPr>
+          <w:numId w:val="0"/>
+        </w:numPr>
+        <w:tabs>
+          <w:tab w:val="left" w:pos="312"/>
+        </w:tabs>
+        <w:rPr>
+          <w:rFonts w:hint="default"/>
+          <w:lang w:val="en-US"/>
+        </w:rPr>
+      </w:pPr>
+      <w:r>
+        <w:rPr>
+          <w:rFonts w:hint="default"/>
+          <w:lang w:val="en-US"/>
+        </w:rPr>
+        <w:t>3.Covarites</w:t>
+      </w:r>
+    </w:p>
+    <w:p>
+      <w:pPr>
+        <w:numPr>
+          <w:numId w:val="0"/>
+        </w:numPr>
+        <w:tabs>
+          <w:tab w:val="left" w:pos="312"/>
+        </w:tabs>
+        <w:rPr>
+          <w:rFonts w:hint="default"/>
+          <w:lang w:val="en-US"/>
+        </w:rPr>
+      </w:pPr>
+      <w:r>
+        <w:rPr>
+          <w:rFonts w:hint="default"/>
+          <w:lang w:val="en-US"/>
+        </w:rPr>
+        <w:t>4.Can we override protected to public</w:t>
+      </w:r>
+    </w:p>
+    <w:p>
+      <w:pPr>
+        <w:numPr>
+          <w:numId w:val="0"/>
+        </w:numPr>
+        <w:tabs>
+          <w:tab w:val="left" w:pos="312"/>
+        </w:tabs>
+        <w:rPr>
+          <w:rFonts w:hint="default"/>
+          <w:lang w:val="en-US"/>
+        </w:rPr>
+      </w:pPr>
+      <w:r>
+        <w:rPr>
+          <w:rFonts w:hint="default"/>
+          <w:lang w:val="en-US"/>
+        </w:rPr>
+        <w:t>5.Sorting hashmap according to key</w:t>
+      </w:r>
+    </w:p>
+    <w:p>
+      <w:pPr>
+        <w:numPr>
+          <w:numId w:val="0"/>
+        </w:numPr>
+        <w:tabs>
+          <w:tab w:val="left" w:pos="312"/>
+        </w:tabs>
+        <w:rPr>
+          <w:rFonts w:hint="default"/>
+          <w:lang w:val="en-US"/>
+        </w:rPr>
+      </w:pPr>
+      <w:r>
+        <w:rPr>
+          <w:rFonts w:hint="default"/>
+          <w:lang w:val="en-US"/>
+        </w:rPr>
+        <w:t>6.Dependecy injection</w:t>
+      </w:r>
+    </w:p>
+    <w:p>
+      <w:pPr>
+        <w:numPr>
+          <w:numId w:val="0"/>
+        </w:numPr>
+        <w:tabs>
+          <w:tab w:val="left" w:pos="312"/>
+        </w:tabs>
+        <w:rPr>
+          <w:rFonts w:hint="default"/>
+          <w:lang w:val="en-US"/>
+        </w:rPr>
+      </w:pPr>
+      <w:r>
+        <w:rPr>
+          <w:rFonts w:hint="default"/>
+          <w:lang w:val="en-US"/>
+        </w:rPr>
+        <w:t>7.Association &amp; composition</w:t>
+      </w:r>
+    </w:p>
+    <w:p>
+      <w:pPr>
+        <w:numPr>
+          <w:numId w:val="0"/>
+        </w:numPr>
+        <w:tabs>
+          <w:tab w:val="left" w:pos="312"/>
+        </w:tabs>
+        <w:rPr>
+          <w:rFonts w:hint="default"/>
+          <w:lang w:val="en-US"/>
+        </w:rPr>
+      </w:pPr>
+      <w:r>
+        <w:rPr>
+          <w:rFonts w:hint="default"/>
+          <w:lang w:val="en-US"/>
+        </w:rPr>
+        <w:t>8.Finally block</w:t>
+      </w:r>
+    </w:p>
+    <w:p>
+      <w:pPr>
+        <w:numPr>
+          <w:numId w:val="0"/>
+        </w:numPr>
+        <w:tabs>
+          <w:tab w:val="left" w:pos="312"/>
+        </w:tabs>
+        <w:rPr>
+          <w:rFonts w:hint="default"/>
+          <w:lang w:val="en-US"/>
+        </w:rPr>
+      </w:pPr>
+      <w:r>
+        <w:rPr>
+          <w:rFonts w:hint="default"/>
+          <w:lang w:val="en-US"/>
+        </w:rPr>
+        <w:t>9.Concurrent modification exception</w:t>
+      </w:r>
+    </w:p>
+    <w:p>
+      <w:pPr>
+        <w:numPr>
+          <w:numId w:val="0"/>
+        </w:numPr>
+        <w:tabs>
+          <w:tab w:val="left" w:pos="312"/>
+        </w:tabs>
+        <w:rPr>
+          <w:rFonts w:hint="default"/>
+          <w:lang w:val="en-US"/>
+        </w:rPr>
+      </w:pPr>
+      <w:r>
+        <w:rPr>
+          <w:rFonts w:hint="default"/>
+          <w:lang w:val="en-US"/>
+        </w:rPr>
+        <w:t>10.We have emplouee &amp; depatment table , write a ssqlquery to find depatid deptname &amp; cout emplyee based on depatid</w:t>
+      </w:r>
+    </w:p>
+    <w:p>
+      <w:pPr>
+        <w:numPr>
+          <w:numId w:val="0"/>
+        </w:numPr>
+        <w:tabs>
+          <w:tab w:val="left" w:pos="312"/>
+        </w:tabs>
+        <w:rPr>
+          <w:rFonts w:hint="default"/>
+          <w:lang w:val="en-US"/>
+        </w:rPr>
+      </w:pPr>
+      <w:r>
+        <w:rPr>
+          <w:rFonts w:hint="default"/>
+          <w:lang w:val="en-US"/>
+        </w:rPr>
+        <w:t xml:space="preserve">Suppose we ahve to emp class and we ahve to make a employee class key then what should be write in employee class </w:t>
+      </w:r>
+    </w:p>
+    <w:p>
+      <w:pPr>
+        <w:numPr>
+          <w:numId w:val="0"/>
+        </w:numPr>
+        <w:tabs>
+          <w:tab w:val="left" w:pos="312"/>
+        </w:tabs>
+        <w:rPr>
+          <w:rFonts w:hint="default"/>
+          <w:lang w:val="en-US"/>
+        </w:rPr>
+      </w:pPr>
+    </w:p>
+    <w:p>
+      <w:pPr>
+        <w:numPr>
+          <w:ilvl w:val="0"/>
+          <w:numId w:val="12"/>
+        </w:numPr>
+        <w:tabs>
+          <w:tab w:val="left" w:pos="312"/>
+        </w:tabs>
+        <w:rPr>
+          <w:rFonts w:hint="default"/>
+          <w:lang w:val="en-US"/>
+        </w:rPr>
+      </w:pPr>
+      <w:r>
+        <w:rPr>
+          <w:rFonts w:hint="default"/>
+          <w:lang w:val="en-US"/>
+        </w:rPr>
+        <w:t>What is microservice archtecture</w:t>
+      </w:r>
+    </w:p>
+    <w:p>
+      <w:pPr>
+        <w:numPr>
+          <w:ilvl w:val="0"/>
+          <w:numId w:val="12"/>
+        </w:numPr>
+        <w:tabs>
+          <w:tab w:val="left" w:pos="312"/>
+        </w:tabs>
+        <w:rPr>
+          <w:rFonts w:hint="default"/>
+          <w:lang w:val="en-US"/>
+        </w:rPr>
+      </w:pPr>
+      <w:r>
+        <w:rPr>
+          <w:rFonts w:hint="default"/>
+          <w:lang w:val="en-US"/>
+        </w:rPr>
+        <w:t>How you will increae the instance of microservice without stoping any instance</w:t>
+      </w:r>
+    </w:p>
+    <w:p>
+      <w:pPr>
+        <w:numPr>
+          <w:ilvl w:val="0"/>
+          <w:numId w:val="12"/>
+        </w:numPr>
+        <w:tabs>
+          <w:tab w:val="left" w:pos="312"/>
+        </w:tabs>
+        <w:rPr>
+          <w:rFonts w:hint="default"/>
+          <w:lang w:val="en-US"/>
+        </w:rPr>
+      </w:pPr>
+      <w:r>
+        <w:rPr>
+          <w:rFonts w:hint="default"/>
+          <w:lang w:val="en-US"/>
+        </w:rPr>
+        <w:t>What is service config</w:t>
+      </w:r>
+    </w:p>
+    <w:p>
+      <w:pPr>
+        <w:numPr>
+          <w:ilvl w:val="0"/>
+          <w:numId w:val="12"/>
+        </w:numPr>
+        <w:tabs>
+          <w:tab w:val="left" w:pos="312"/>
+        </w:tabs>
+        <w:rPr>
+          <w:rFonts w:hint="default"/>
+          <w:lang w:val="en-US"/>
+        </w:rPr>
+      </w:pPr>
+      <w:r>
+        <w:rPr>
+          <w:rFonts w:hint="default"/>
+          <w:lang w:val="en-US"/>
+        </w:rPr>
+        <w:t>Waht is service registroy</w:t>
+      </w:r>
+    </w:p>
+    <w:p>
+      <w:pPr>
+        <w:numPr>
+          <w:ilvl w:val="0"/>
+          <w:numId w:val="12"/>
+        </w:numPr>
+        <w:tabs>
+          <w:tab w:val="left" w:pos="312"/>
+        </w:tabs>
+        <w:rPr>
+          <w:rFonts w:hint="default"/>
+          <w:lang w:val="en-US"/>
+        </w:rPr>
+      </w:pPr>
+      <w:r>
+        <w:rPr>
+          <w:rFonts w:hint="default"/>
+          <w:lang w:val="en-US"/>
+        </w:rPr>
+        <w:t>How to implement spring security</w:t>
+      </w:r>
+    </w:p>
+    <w:p>
+      <w:pPr>
+        <w:numPr>
+          <w:ilvl w:val="0"/>
+          <w:numId w:val="12"/>
+        </w:numPr>
+        <w:tabs>
+          <w:tab w:val="left" w:pos="312"/>
+        </w:tabs>
+        <w:rPr>
+          <w:rFonts w:hint="default"/>
+          <w:lang w:val="en-US"/>
+        </w:rPr>
+      </w:pPr>
+      <w:r>
+        <w:rPr>
+          <w:rFonts w:hint="default"/>
+          <w:lang w:val="en-US"/>
+        </w:rPr>
+        <w:t>What is differcne between authicaton &amp; authorizaiton</w:t>
+      </w:r>
+    </w:p>
+    <w:p>
+      <w:pPr>
+        <w:numPr>
+          <w:ilvl w:val="0"/>
+          <w:numId w:val="12"/>
+        </w:numPr>
+        <w:tabs>
+          <w:tab w:val="left" w:pos="312"/>
+        </w:tabs>
+        <w:rPr>
+          <w:rFonts w:hint="default"/>
+          <w:lang w:val="en-US"/>
+        </w:rPr>
+      </w:pPr>
+      <w:r>
+        <w:rPr>
+          <w:rFonts w:hint="default"/>
+          <w:lang w:val="en-US"/>
+        </w:rPr>
+        <w:t>What is oath securtity implementation</w:t>
+      </w:r>
+    </w:p>
+    <w:p>
+      <w:pPr>
+        <w:numPr>
+          <w:ilvl w:val="0"/>
+          <w:numId w:val="12"/>
+        </w:numPr>
+        <w:tabs>
+          <w:tab w:val="left" w:pos="312"/>
+        </w:tabs>
+        <w:rPr>
+          <w:rFonts w:hint="default"/>
+          <w:lang w:val="en-US"/>
+        </w:rPr>
+      </w:pPr>
+      <w:r>
+        <w:rPr>
+          <w:rFonts w:hint="default"/>
+          <w:lang w:val="en-US"/>
+        </w:rPr>
+        <w:t>What is differnce between design patteren &amp; microserive archture</w:t>
+      </w:r>
+    </w:p>
+    <w:p>
+      <w:pPr>
+        <w:numPr>
+          <w:ilvl w:val="0"/>
+          <w:numId w:val="12"/>
+        </w:numPr>
+        <w:tabs>
+          <w:tab w:val="left" w:pos="312"/>
+        </w:tabs>
+        <w:rPr>
+          <w:rFonts w:hint="default"/>
+          <w:lang w:val="en-US"/>
+        </w:rPr>
+      </w:pPr>
+      <w:r>
+        <w:rPr>
+          <w:rFonts w:hint="default"/>
+          <w:lang w:val="en-US"/>
+        </w:rPr>
+        <w:t>Whatis template design pattern</w:t>
+      </w:r>
+    </w:p>
+    <w:p>
+      <w:pPr>
+        <w:numPr>
+          <w:ilvl w:val="0"/>
+          <w:numId w:val="12"/>
+        </w:numPr>
+        <w:tabs>
+          <w:tab w:val="left" w:pos="312"/>
+        </w:tabs>
+        <w:rPr>
+          <w:rFonts w:hint="default"/>
+          <w:lang w:val="en-US"/>
+        </w:rPr>
+      </w:pPr>
+      <w:r>
+        <w:rPr>
+          <w:rFonts w:hint="default"/>
+          <w:lang w:val="en-US"/>
+        </w:rPr>
+        <w:t>What is java 8 feature userd</w:t>
+      </w:r>
+    </w:p>
+    <w:p>
+      <w:pPr>
+        <w:numPr>
+          <w:ilvl w:val="0"/>
+          <w:numId w:val="12"/>
+        </w:numPr>
+        <w:tabs>
+          <w:tab w:val="left" w:pos="312"/>
+        </w:tabs>
+        <w:rPr>
+          <w:rFonts w:hint="default"/>
+          <w:lang w:val="en-US"/>
+        </w:rPr>
+      </w:pPr>
+      <w:r>
+        <w:rPr>
+          <w:rFonts w:hint="default"/>
+          <w:lang w:val="en-US"/>
+        </w:rPr>
+        <w:t>What is flatmap</w:t>
+      </w:r>
+    </w:p>
+    <w:p>
+      <w:pPr>
+        <w:numPr>
+          <w:ilvl w:val="0"/>
+          <w:numId w:val="12"/>
+        </w:numPr>
+        <w:tabs>
+          <w:tab w:val="left" w:pos="312"/>
+        </w:tabs>
+        <w:rPr>
+          <w:rFonts w:hint="default"/>
+          <w:lang w:val="en-US"/>
+        </w:rPr>
+      </w:pPr>
+      <w:r>
+        <w:rPr>
+          <w:rFonts w:hint="default"/>
+          <w:lang w:val="en-US"/>
+        </w:rPr>
+        <w:t>Solid priciplE</w:t>
+      </w:r>
+    </w:p>
+    <w:p>
+      <w:pPr>
+        <w:numPr>
+          <w:ilvl w:val="0"/>
+          <w:numId w:val="12"/>
+        </w:numPr>
+        <w:tabs>
+          <w:tab w:val="left" w:pos="312"/>
+        </w:tabs>
+        <w:rPr>
+          <w:rFonts w:hint="default"/>
+          <w:lang w:val="en-US"/>
+        </w:rPr>
+      </w:pPr>
+      <w:r>
+        <w:rPr>
+          <w:rFonts w:hint="default"/>
+          <w:lang w:val="en-US"/>
+        </w:rPr>
+        <w:t>WHAT IS fault toulence (suppose if 4 to 5 serve down the what you do</w:t>
+      </w:r>
+    </w:p>
+    <w:p>
+      <w:pPr>
+        <w:numPr>
+          <w:numId w:val="0"/>
+        </w:numPr>
+        <w:pBdr>
+          <w:bottom w:val="double" w:color="auto" w:sz="4" w:space="0"/>
+        </w:pBdr>
+        <w:tabs>
+          <w:tab w:val="left" w:pos="312"/>
+        </w:tabs>
+        <w:rPr>
+          <w:rFonts w:hint="default"/>
+          <w:lang w:val="en-US"/>
+        </w:rPr>
+      </w:pPr>
+    </w:p>
+    <w:p>
+      <w:pPr>
+        <w:numPr>
+          <w:numId w:val="0"/>
+        </w:numPr>
+        <w:tabs>
+          <w:tab w:val="left" w:pos="312"/>
+        </w:tabs>
+        <w:rPr>
+          <w:rFonts w:hint="default"/>
+          <w:lang w:val="en-US"/>
+        </w:rPr>
+      </w:pPr>
       <w:bookmarkStart w:id="0" w:name="_GoBack"/>
       <w:bookmarkEnd w:id="0"/>
     </w:p>
@@ -9174,6 +10241,34 @@
     </w:lvl>
   </w:abstractNum>
   <w:abstractNum w:abstractNumId="1">
+    <w:nsid w:val="AC9ABDFD"/>
+    <w:multiLevelType w:val="singleLevel"/>
+    <w:tmpl w:val="AC9ABDFD"/>
+    <w:lvl w:ilvl="0" w:tentative="0">
+      <w:start w:val="1"/>
+      <w:numFmt w:val="decimal"/>
+      <w:suff w:val="space"/>
+      <w:lvlText w:val="%1."/>
+      <w:lvlJc w:val="left"/>
+    </w:lvl>
+  </w:abstractNum>
+  <w:abstractNum w:abstractNumId="2">
+    <w:nsid w:val="D11745F6"/>
+    <w:multiLevelType w:val="singleLevel"/>
+    <w:tmpl w:val="D11745F6"/>
+    <w:lvl w:ilvl="0" w:tentative="0">
+      <w:start w:val="1"/>
+      <w:numFmt w:val="decimal"/>
+      <w:lvlText w:val="%1."/>
+      <w:lvlJc w:val="left"/>
+      <w:pPr>
+        <w:tabs>
+          <w:tab w:val="left" w:pos="312"/>
+        </w:tabs>
+      </w:pPr>
+    </w:lvl>
+  </w:abstractNum>
+  <w:abstractNum w:abstractNumId="3">
     <w:nsid w:val="0CE95040"/>
     <w:multiLevelType w:val="singleLevel"/>
     <w:tmpl w:val="0CE95040"/>
@@ -9185,7 +10280,7 @@
       <w:lvlJc w:val="left"/>
     </w:lvl>
   </w:abstractNum>
-  <w:abstractNum w:abstractNumId="2">
+  <w:abstractNum w:abstractNumId="4">
     <w:nsid w:val="1814801C"/>
     <w:multiLevelType w:val="singleLevel"/>
     <w:tmpl w:val="1814801C"/>
@@ -9197,7 +10292,7 @@
       <w:lvlJc w:val="left"/>
     </w:lvl>
   </w:abstractNum>
-  <w:abstractNum w:abstractNumId="3">
+  <w:abstractNum w:abstractNumId="5">
     <w:nsid w:val="1FF070ED"/>
     <w:multiLevelType w:val="singleLevel"/>
     <w:tmpl w:val="1FF070ED"/>
@@ -9209,7 +10304,7 @@
       <w:lvlJc w:val="left"/>
     </w:lvl>
   </w:abstractNum>
-  <w:abstractNum w:abstractNumId="4">
+  <w:abstractNum w:abstractNumId="6">
     <w:nsid w:val="3A7BB6EA"/>
     <w:multiLevelType w:val="singleLevel"/>
     <w:tmpl w:val="3A7BB6EA"/>
@@ -9225,7 +10320,7 @@
       </w:pPr>
     </w:lvl>
   </w:abstractNum>
-  <w:abstractNum w:abstractNumId="5">
+  <w:abstractNum w:abstractNumId="7">
     <w:nsid w:val="435847A3"/>
     <w:multiLevelType w:val="singleLevel"/>
     <w:tmpl w:val="435847A3"/>
@@ -9237,7 +10332,7 @@
       <w:lvlJc w:val="left"/>
     </w:lvl>
   </w:abstractNum>
-  <w:abstractNum w:abstractNumId="6">
+  <w:abstractNum w:abstractNumId="8">
     <w:nsid w:val="45FCF136"/>
     <w:multiLevelType w:val="singleLevel"/>
     <w:tmpl w:val="45FCF136"/>
@@ -9249,7 +10344,7 @@
       <w:lvlJc w:val="left"/>
     </w:lvl>
   </w:abstractNum>
-  <w:abstractNum w:abstractNumId="7">
+  <w:abstractNum w:abstractNumId="9">
     <w:nsid w:val="4876C088"/>
     <w:multiLevelType w:val="singleLevel"/>
     <w:tmpl w:val="4876C088"/>
@@ -9261,7 +10356,7 @@
       <w:lvlJc w:val="left"/>
     </w:lvl>
   </w:abstractNum>
-  <w:abstractNum w:abstractNumId="8">
+  <w:abstractNum w:abstractNumId="10">
     <w:nsid w:val="54D5FEE4"/>
     <w:multiLevelType w:val="singleLevel"/>
     <w:tmpl w:val="54D5FEE4"/>
@@ -9277,7 +10372,7 @@
       </w:pPr>
     </w:lvl>
   </w:abstractNum>
-  <w:abstractNum w:abstractNumId="9">
+  <w:abstractNum w:abstractNumId="11">
     <w:nsid w:val="79BD7313"/>
     <w:multiLevelType w:val="singleLevel"/>
     <w:tmpl w:val="79BD7313"/>
@@ -9290,34 +10385,40 @@
     </w:lvl>
   </w:abstractNum>
   <w:num w:numId="1">
-    <w:abstractNumId w:val="4"/>
+    <w:abstractNumId w:val="6"/>
   </w:num>
   <w:num w:numId="2">
+    <w:abstractNumId w:val="11"/>
+  </w:num>
+  <w:num w:numId="3">
+    <w:abstractNumId w:val="5"/>
+  </w:num>
+  <w:num w:numId="4">
+    <w:abstractNumId w:val="8"/>
+  </w:num>
+  <w:num w:numId="5">
+    <w:abstractNumId w:val="3"/>
+  </w:num>
+  <w:num w:numId="6">
     <w:abstractNumId w:val="9"/>
   </w:num>
-  <w:num w:numId="3">
-    <w:abstractNumId w:val="3"/>
+  <w:num w:numId="7">
+    <w:abstractNumId w:val="10"/>
   </w:num>
-  <w:num w:numId="4">
-    <w:abstractNumId w:val="6"/>
-  </w:num>
-  <w:num w:numId="5">
-    <w:abstractNumId w:val="1"/>
-  </w:num>
-  <w:num w:numId="6">
+  <w:num w:numId="8">
     <w:abstractNumId w:val="7"/>
   </w:num>
-  <w:num w:numId="7">
-    <w:abstractNumId w:val="8"/>
-  </w:num>
-  <w:num w:numId="8">
-    <w:abstractNumId w:val="5"/>
-  </w:num>
   <w:num w:numId="9">
-    <w:abstractNumId w:val="2"/>
+    <w:abstractNumId w:val="4"/>
   </w:num>
   <w:num w:numId="10">
     <w:abstractNumId w:val="0"/>
+  </w:num>
+  <w:num w:numId="11">
+    <w:abstractNumId w:val="2"/>
+  </w:num>
+  <w:num w:numId="12">
+    <w:abstractNumId w:val="1"/>
   </w:num>
 </w:numbering>
 </file>

--- a/Notes/interviewquestion_live.docx
+++ b/Notes/interviewquestion_live.docx
@@ -227,6 +227,7 @@
           <w:lang w:val="en-US"/>
         </w:rPr>
       </w:pPr>
+      <w:bookmarkStart w:id="0" w:name="_GoBack"/>
       <w:r>
         <w:rPr>
           <w:rFonts w:hint="default"/>
@@ -235,6 +236,7 @@
         <w:t>Spring mvc life cycle &amp; life cycle method</w:t>
       </w:r>
     </w:p>
+    <w:bookmarkEnd w:id="0"/>
     <w:p>
       <w:pPr>
         <w:numPr>
@@ -632,27 +634,7 @@
           <w:rFonts w:hint="default"/>
           <w:lang w:val="en-US"/>
         </w:rPr>
-        <w:t>How we can handle the excpetion in spring bott</w:t>
-      </w:r>
-    </w:p>
-    <w:p>
-      <w:pPr>
-        <w:numPr>
-          <w:ilvl w:val="0"/>
-          <w:numId w:val="1"/>
-        </w:numPr>
-        <w:ind w:left="0" w:leftChars="0" w:firstLine="0" w:firstLineChars="0"/>
-        <w:rPr>
-          <w:rFonts w:hint="default"/>
-          <w:lang w:val="en-US"/>
-        </w:rPr>
-      </w:pPr>
-      <w:r>
-        <w:rPr>
-          <w:rFonts w:hint="default"/>
-          <w:lang w:val="en-US"/>
-        </w:rPr>
-        <w:t>Controller &amp; rest controller</w:t>
+        <w:t>How we can handle the excpetion in spring boot</w:t>
       </w:r>
     </w:p>
     <w:p>
@@ -9159,20 +9141,22 @@
     <w:p>
       <w:pPr>
         <w:numPr>
-          <w:numId w:val="0"/>
-        </w:numPr>
-        <w:tabs>
-          <w:tab w:val="left" w:pos="312"/>
-        </w:tabs>
-        <w:rPr>
-          <w:rFonts w:hint="default"/>
-          <w:lang w:val="en-US"/>
-        </w:rPr>
-      </w:pPr>
-    </w:p>
-    <w:p>
-      <w:pPr>
-        <w:numPr>
+          <w:ilvl w:val="0"/>
+          <w:numId w:val="0"/>
+        </w:numPr>
+        <w:tabs>
+          <w:tab w:val="left" w:pos="312"/>
+        </w:tabs>
+        <w:rPr>
+          <w:rFonts w:hint="default"/>
+          <w:lang w:val="en-US"/>
+        </w:rPr>
+      </w:pPr>
+    </w:p>
+    <w:p>
+      <w:pPr>
+        <w:numPr>
+          <w:ilvl w:val="0"/>
           <w:numId w:val="0"/>
         </w:numPr>
         <w:pBdr>
@@ -9190,6 +9174,7 @@
     <w:p>
       <w:pPr>
         <w:numPr>
+          <w:ilvl w:val="0"/>
           <w:numId w:val="0"/>
         </w:numPr>
         <w:tabs>
@@ -9432,20 +9417,22 @@
     <w:p>
       <w:pPr>
         <w:numPr>
-          <w:numId w:val="0"/>
-        </w:numPr>
-        <w:tabs>
-          <w:tab w:val="left" w:pos="312"/>
-        </w:tabs>
-        <w:rPr>
-          <w:rFonts w:hint="default"/>
-          <w:lang w:val="en-US"/>
-        </w:rPr>
-      </w:pPr>
-    </w:p>
-    <w:p>
-      <w:pPr>
-        <w:numPr>
+          <w:ilvl w:val="0"/>
+          <w:numId w:val="0"/>
+        </w:numPr>
+        <w:tabs>
+          <w:tab w:val="left" w:pos="312"/>
+        </w:tabs>
+        <w:rPr>
+          <w:rFonts w:hint="default"/>
+          <w:lang w:val="en-US"/>
+        </w:rPr>
+      </w:pPr>
+    </w:p>
+    <w:p>
+      <w:pPr>
+        <w:numPr>
+          <w:ilvl w:val="0"/>
           <w:numId w:val="0"/>
         </w:numPr>
         <w:pBdr>
@@ -9463,20 +9450,22 @@
     <w:p>
       <w:pPr>
         <w:numPr>
-          <w:numId w:val="0"/>
-        </w:numPr>
-        <w:tabs>
-          <w:tab w:val="left" w:pos="312"/>
-        </w:tabs>
-        <w:rPr>
-          <w:rFonts w:hint="default"/>
-          <w:lang w:val="en-US"/>
-        </w:rPr>
-      </w:pPr>
-    </w:p>
-    <w:p>
-      <w:pPr>
-        <w:numPr>
+          <w:ilvl w:val="0"/>
+          <w:numId w:val="0"/>
+        </w:numPr>
+        <w:tabs>
+          <w:tab w:val="left" w:pos="312"/>
+        </w:tabs>
+        <w:rPr>
+          <w:rFonts w:hint="default"/>
+          <w:lang w:val="en-US"/>
+        </w:rPr>
+      </w:pPr>
+    </w:p>
+    <w:p>
+      <w:pPr>
+        <w:numPr>
+          <w:ilvl w:val="0"/>
           <w:numId w:val="0"/>
         </w:numPr>
         <w:tabs>
@@ -9498,6 +9487,7 @@
     <w:p>
       <w:pPr>
         <w:numPr>
+          <w:ilvl w:val="0"/>
           <w:numId w:val="0"/>
         </w:numPr>
         <w:tabs>
@@ -9519,6 +9509,7 @@
     <w:p>
       <w:pPr>
         <w:numPr>
+          <w:ilvl w:val="0"/>
           <w:numId w:val="0"/>
         </w:numPr>
         <w:tabs>
@@ -9540,6 +9531,7 @@
     <w:p>
       <w:pPr>
         <w:numPr>
+          <w:ilvl w:val="0"/>
           <w:numId w:val="0"/>
         </w:numPr>
         <w:tabs>
@@ -9561,6 +9553,7 @@
     <w:p>
       <w:pPr>
         <w:numPr>
+          <w:ilvl w:val="0"/>
           <w:numId w:val="0"/>
         </w:numPr>
         <w:tabs>
@@ -9582,6 +9575,7 @@
     <w:p>
       <w:pPr>
         <w:numPr>
+          <w:ilvl w:val="0"/>
           <w:numId w:val="0"/>
         </w:numPr>
         <w:tabs>
@@ -9603,6 +9597,7 @@
     <w:p>
       <w:pPr>
         <w:numPr>
+          <w:ilvl w:val="0"/>
           <w:numId w:val="0"/>
         </w:numPr>
         <w:tabs>
@@ -9624,6 +9619,7 @@
     <w:p>
       <w:pPr>
         <w:numPr>
+          <w:ilvl w:val="0"/>
           <w:numId w:val="0"/>
         </w:numPr>
         <w:pBdr>
@@ -9641,20 +9637,22 @@
     <w:p>
       <w:pPr>
         <w:numPr>
-          <w:numId w:val="0"/>
-        </w:numPr>
-        <w:tabs>
-          <w:tab w:val="left" w:pos="312"/>
-        </w:tabs>
-        <w:rPr>
-          <w:rFonts w:hint="default"/>
-          <w:lang w:val="en-US"/>
-        </w:rPr>
-      </w:pPr>
-    </w:p>
-    <w:p>
-      <w:pPr>
-        <w:numPr>
+          <w:ilvl w:val="0"/>
+          <w:numId w:val="0"/>
+        </w:numPr>
+        <w:tabs>
+          <w:tab w:val="left" w:pos="312"/>
+        </w:tabs>
+        <w:rPr>
+          <w:rFonts w:hint="default"/>
+          <w:lang w:val="en-US"/>
+        </w:rPr>
+      </w:pPr>
+    </w:p>
+    <w:p>
+      <w:pPr>
+        <w:numPr>
+          <w:ilvl w:val="0"/>
           <w:numId w:val="0"/>
         </w:numPr>
         <w:tabs>
@@ -9676,6 +9674,7 @@
     <w:p>
       <w:pPr>
         <w:numPr>
+          <w:ilvl w:val="0"/>
           <w:numId w:val="0"/>
         </w:numPr>
         <w:tabs>
@@ -9697,6 +9696,7 @@
     <w:p>
       <w:pPr>
         <w:numPr>
+          <w:ilvl w:val="0"/>
           <w:numId w:val="0"/>
         </w:numPr>
         <w:tabs>
@@ -9718,6 +9718,7 @@
     <w:p>
       <w:pPr>
         <w:numPr>
+          <w:ilvl w:val="0"/>
           <w:numId w:val="0"/>
         </w:numPr>
         <w:tabs>
@@ -9739,6 +9740,7 @@
     <w:p>
       <w:pPr>
         <w:numPr>
+          <w:ilvl w:val="0"/>
           <w:numId w:val="0"/>
         </w:numPr>
         <w:tabs>
@@ -9760,6 +9762,7 @@
     <w:p>
       <w:pPr>
         <w:numPr>
+          <w:ilvl w:val="0"/>
           <w:numId w:val="0"/>
         </w:numPr>
         <w:tabs>
@@ -9781,6 +9784,7 @@
     <w:p>
       <w:pPr>
         <w:numPr>
+          <w:ilvl w:val="0"/>
           <w:numId w:val="0"/>
         </w:numPr>
         <w:tabs>
@@ -9802,6 +9806,7 @@
     <w:p>
       <w:pPr>
         <w:numPr>
+          <w:ilvl w:val="0"/>
           <w:numId w:val="0"/>
         </w:numPr>
         <w:tabs>
@@ -9823,6 +9828,7 @@
     <w:p>
       <w:pPr>
         <w:numPr>
+          <w:ilvl w:val="0"/>
           <w:numId w:val="0"/>
         </w:numPr>
         <w:tabs>
@@ -9844,6 +9850,7 @@
     <w:p>
       <w:pPr>
         <w:numPr>
+          <w:ilvl w:val="0"/>
           <w:numId w:val="0"/>
         </w:numPr>
         <w:tabs>
@@ -9865,6 +9872,7 @@
     <w:p>
       <w:pPr>
         <w:numPr>
+          <w:ilvl w:val="0"/>
           <w:numId w:val="0"/>
         </w:numPr>
         <w:tabs>
@@ -9886,6 +9894,7 @@
     <w:p>
       <w:pPr>
         <w:numPr>
+          <w:ilvl w:val="0"/>
           <w:numId w:val="0"/>
         </w:numPr>
         <w:tabs>
@@ -10186,6 +10195,7 @@
     <w:p>
       <w:pPr>
         <w:numPr>
+          <w:ilvl w:val="0"/>
           <w:numId w:val="0"/>
         </w:numPr>
         <w:pBdr>
@@ -10203,18 +10213,17 @@
     <w:p>
       <w:pPr>
         <w:numPr>
-          <w:numId w:val="0"/>
-        </w:numPr>
-        <w:tabs>
-          <w:tab w:val="left" w:pos="312"/>
-        </w:tabs>
-        <w:rPr>
-          <w:rFonts w:hint="default"/>
-          <w:lang w:val="en-US"/>
-        </w:rPr>
-      </w:pPr>
-      <w:bookmarkStart w:id="0" w:name="_GoBack"/>
-      <w:bookmarkEnd w:id="0"/>
+          <w:ilvl w:val="0"/>
+          <w:numId w:val="0"/>
+        </w:numPr>
+        <w:tabs>
+          <w:tab w:val="left" w:pos="312"/>
+        </w:tabs>
+        <w:rPr>
+          <w:rFonts w:hint="default"/>
+          <w:lang w:val="en-US"/>
+        </w:rPr>
+      </w:pPr>
     </w:p>
     <w:sectPr>
       <w:pgSz w:w="11906" w:h="16838"/>

--- a/Notes/interviewquestion_live.docx
+++ b/Notes/interviewquestion_live.docx
@@ -227,7 +227,6 @@
           <w:lang w:val="en-US"/>
         </w:rPr>
       </w:pPr>
-      <w:bookmarkStart w:id="0" w:name="_GoBack"/>
       <w:r>
         <w:rPr>
           <w:rFonts w:hint="default"/>
@@ -236,7 +235,6 @@
         <w:t>Spring mvc life cycle &amp; life cycle method</w:t>
       </w:r>
     </w:p>
-    <w:bookmarkEnd w:id="0"/>
     <w:p>
       <w:pPr>
         <w:numPr>
@@ -10225,6 +10223,1847 @@
         </w:rPr>
       </w:pPr>
     </w:p>
+    <w:p>
+      <w:pPr>
+        <w:numPr>
+          <w:ilvl w:val="0"/>
+          <w:numId w:val="13"/>
+        </w:numPr>
+        <w:tabs>
+          <w:tab w:val="left" w:pos="312"/>
+        </w:tabs>
+        <w:rPr>
+          <w:rFonts w:hint="default"/>
+          <w:lang w:val="en-US"/>
+        </w:rPr>
+      </w:pPr>
+      <w:r>
+        <w:rPr>
+          <w:rFonts w:hint="default"/>
+          <w:lang w:val="en-US"/>
+        </w:rPr>
+        <w:t>What is functional interface</w:t>
+      </w:r>
+    </w:p>
+    <w:p>
+      <w:pPr>
+        <w:numPr>
+          <w:ilvl w:val="0"/>
+          <w:numId w:val="13"/>
+        </w:numPr>
+        <w:tabs>
+          <w:tab w:val="left" w:pos="312"/>
+        </w:tabs>
+        <w:rPr>
+          <w:rFonts w:hint="default"/>
+          <w:lang w:val="en-US"/>
+        </w:rPr>
+      </w:pPr>
+      <w:r>
+        <w:rPr>
+          <w:rFonts w:hint="default"/>
+          <w:lang w:val="en-US"/>
+        </w:rPr>
+        <w:t>Stream api get the employee name which start from ‘A’</w:t>
+      </w:r>
+      <w:bookmarkStart w:id="0" w:name="_GoBack"/>
+      <w:bookmarkEnd w:id="0"/>
+    </w:p>
+    <w:p>
+      <w:pPr>
+        <w:numPr>
+          <w:ilvl w:val="0"/>
+          <w:numId w:val="13"/>
+        </w:numPr>
+        <w:tabs>
+          <w:tab w:val="left" w:pos="312"/>
+        </w:tabs>
+        <w:rPr>
+          <w:rFonts w:hint="default"/>
+          <w:lang w:val="en-US"/>
+        </w:rPr>
+      </w:pPr>
+      <w:r>
+        <w:rPr>
+          <w:rFonts w:hint="default"/>
+          <w:lang w:val="en-US"/>
+        </w:rPr>
+        <w:t>Write immutable class &amp; what is use of this</w:t>
+      </w:r>
+    </w:p>
+    <w:p>
+      <w:pPr>
+        <w:numPr>
+          <w:ilvl w:val="0"/>
+          <w:numId w:val="13"/>
+        </w:numPr>
+        <w:tabs>
+          <w:tab w:val="left" w:pos="312"/>
+        </w:tabs>
+        <w:rPr>
+          <w:rFonts w:hint="default"/>
+          <w:lang w:val="en-US"/>
+        </w:rPr>
+      </w:pPr>
+      <w:r>
+        <w:rPr>
+          <w:rFonts w:hint="default"/>
+          <w:lang w:val="en-US"/>
+        </w:rPr>
+        <w:t>What is class loader</w:t>
+      </w:r>
+    </w:p>
+    <w:p>
+      <w:pPr>
+        <w:numPr>
+          <w:ilvl w:val="0"/>
+          <w:numId w:val="13"/>
+        </w:numPr>
+        <w:tabs>
+          <w:tab w:val="left" w:pos="312"/>
+        </w:tabs>
+        <w:rPr>
+          <w:rFonts w:hint="default"/>
+          <w:lang w:val="en-US"/>
+        </w:rPr>
+      </w:pPr>
+      <w:r>
+        <w:rPr>
+          <w:rFonts w:hint="default"/>
+          <w:lang w:val="en-US"/>
+        </w:rPr>
+        <w:t>Internal implemetation of concurrent haspmap</w:t>
+      </w:r>
+    </w:p>
+    <w:p>
+      <w:pPr>
+        <w:numPr>
+          <w:ilvl w:val="0"/>
+          <w:numId w:val="13"/>
+        </w:numPr>
+        <w:tabs>
+          <w:tab w:val="left" w:pos="312"/>
+        </w:tabs>
+        <w:rPr>
+          <w:rFonts w:hint="default"/>
+          <w:lang w:val="en-US"/>
+        </w:rPr>
+      </w:pPr>
+      <w:r>
+        <w:rPr>
+          <w:rFonts w:hint="default"/>
+          <w:lang w:val="en-US"/>
+        </w:rPr>
+        <w:t>How we can achive double locking check in singleton</w:t>
+      </w:r>
+    </w:p>
+    <w:p>
+      <w:pPr>
+        <w:numPr>
+          <w:ilvl w:val="0"/>
+          <w:numId w:val="13"/>
+        </w:numPr>
+        <w:tabs>
+          <w:tab w:val="left" w:pos="312"/>
+        </w:tabs>
+        <w:rPr>
+          <w:rFonts w:hint="default"/>
+          <w:lang w:val="en-US"/>
+        </w:rPr>
+      </w:pPr>
+      <w:r>
+        <w:rPr>
+          <w:rFonts w:hint="default"/>
+          <w:lang w:val="en-US"/>
+        </w:rPr>
+        <w:t>Bean scope spring, what is default</w:t>
+      </w:r>
+    </w:p>
+    <w:p>
+      <w:pPr>
+        <w:numPr>
+          <w:ilvl w:val="0"/>
+          <w:numId w:val="13"/>
+        </w:numPr>
+        <w:tabs>
+          <w:tab w:val="left" w:pos="312"/>
+        </w:tabs>
+        <w:rPr>
+          <w:rFonts w:hint="default"/>
+          <w:lang w:val="en-US"/>
+        </w:rPr>
+      </w:pPr>
+      <w:r>
+        <w:rPr>
+          <w:rFonts w:hint="default"/>
+          <w:lang w:val="en-US"/>
+        </w:rPr>
+        <w:t>Life cycle of bean</w:t>
+      </w:r>
+    </w:p>
+    <w:p>
+      <w:pPr>
+        <w:numPr>
+          <w:ilvl w:val="0"/>
+          <w:numId w:val="13"/>
+        </w:numPr>
+        <w:tabs>
+          <w:tab w:val="left" w:pos="312"/>
+        </w:tabs>
+        <w:rPr>
+          <w:rFonts w:hint="default"/>
+          <w:lang w:val="en-US"/>
+        </w:rPr>
+      </w:pPr>
+      <w:r>
+        <w:rPr>
+          <w:rFonts w:hint="default"/>
+          <w:lang w:val="en-US"/>
+        </w:rPr>
+        <w:t>Waht is difference between sigleton bean &amp; singelton class</w:t>
+      </w:r>
+    </w:p>
+    <w:p>
+      <w:pPr>
+        <w:numPr>
+          <w:ilvl w:val="0"/>
+          <w:numId w:val="13"/>
+        </w:numPr>
+        <w:tabs>
+          <w:tab w:val="left" w:pos="312"/>
+        </w:tabs>
+        <w:rPr>
+          <w:rFonts w:hint="default"/>
+          <w:lang w:val="en-US"/>
+        </w:rPr>
+      </w:pPr>
+      <w:r>
+        <w:rPr>
+          <w:rFonts w:hint="default"/>
+          <w:lang w:val="en-US"/>
+        </w:rPr>
+        <w:t>Solid prinicple</w:t>
+      </w:r>
+    </w:p>
+    <w:p>
+      <w:pPr>
+        <w:numPr>
+          <w:ilvl w:val="0"/>
+          <w:numId w:val="13"/>
+        </w:numPr>
+        <w:tabs>
+          <w:tab w:val="left" w:pos="312"/>
+        </w:tabs>
+        <w:rPr>
+          <w:rFonts w:hint="default"/>
+          <w:lang w:val="en-US"/>
+        </w:rPr>
+      </w:pPr>
+      <w:r>
+        <w:rPr>
+          <w:rFonts w:hint="default"/>
+          <w:lang w:val="en-US"/>
+        </w:rPr>
+        <w:t>What is acutaltor</w:t>
+      </w:r>
+    </w:p>
+    <w:p>
+      <w:pPr>
+        <w:numPr>
+          <w:ilvl w:val="0"/>
+          <w:numId w:val="13"/>
+        </w:numPr>
+        <w:tabs>
+          <w:tab w:val="left" w:pos="312"/>
+        </w:tabs>
+        <w:rPr>
+          <w:rFonts w:hint="default"/>
+          <w:lang w:val="en-US"/>
+        </w:rPr>
+      </w:pPr>
+      <w:r>
+        <w:rPr>
+          <w:rFonts w:hint="default"/>
+          <w:lang w:val="en-US"/>
+        </w:rPr>
+        <w:t>How to secrure rest api using spring boot</w:t>
+      </w:r>
+    </w:p>
+    <w:p>
+      <w:pPr>
+        <w:numPr>
+          <w:ilvl w:val="0"/>
+          <w:numId w:val="13"/>
+        </w:numPr>
+        <w:tabs>
+          <w:tab w:val="left" w:pos="312"/>
+        </w:tabs>
+        <w:rPr>
+          <w:rFonts w:hint="default"/>
+          <w:lang w:val="en-US"/>
+        </w:rPr>
+      </w:pPr>
+      <w:r>
+        <w:rPr>
+          <w:rFonts w:hint="default"/>
+          <w:lang w:val="en-US"/>
+        </w:rPr>
+        <w:t xml:space="preserve">How to monitor rest api in spring </w:t>
+      </w:r>
+    </w:p>
+    <w:p>
+      <w:pPr>
+        <w:numPr>
+          <w:ilvl w:val="0"/>
+          <w:numId w:val="13"/>
+        </w:numPr>
+        <w:tabs>
+          <w:tab w:val="left" w:pos="312"/>
+        </w:tabs>
+        <w:rPr>
+          <w:rFonts w:hint="default"/>
+          <w:lang w:val="en-US"/>
+        </w:rPr>
+      </w:pPr>
+      <w:r>
+        <w:rPr>
+          <w:rFonts w:hint="default"/>
+          <w:lang w:val="en-US"/>
+        </w:rPr>
+        <w:t>Can we interchange @component and @Service</w:t>
+      </w:r>
+    </w:p>
+    <w:p>
+      <w:pPr>
+        <w:numPr>
+          <w:ilvl w:val="0"/>
+          <w:numId w:val="13"/>
+        </w:numPr>
+        <w:tabs>
+          <w:tab w:val="left" w:pos="312"/>
+        </w:tabs>
+        <w:rPr>
+          <w:rFonts w:hint="default"/>
+          <w:lang w:val="en-US"/>
+        </w:rPr>
+      </w:pPr>
+      <w:r>
+        <w:rPr>
+          <w:rFonts w:hint="default"/>
+          <w:lang w:val="en-US"/>
+        </w:rPr>
+        <w:t>How work gabage collector?</w:t>
+      </w:r>
+    </w:p>
+    <w:p>
+      <w:pPr>
+        <w:numPr>
+          <w:ilvl w:val="0"/>
+          <w:numId w:val="13"/>
+        </w:numPr>
+        <w:tabs>
+          <w:tab w:val="left" w:pos="312"/>
+        </w:tabs>
+        <w:rPr>
+          <w:rFonts w:hint="default"/>
+          <w:lang w:val="en-US"/>
+        </w:rPr>
+      </w:pPr>
+      <w:r>
+        <w:rPr>
+          <w:rFonts w:hint="default"/>
+          <w:lang w:val="en-US"/>
+        </w:rPr>
+        <w:t>How to implements jparepsitory</w:t>
+      </w:r>
+    </w:p>
+    <w:p>
+      <w:pPr>
+        <w:numPr>
+          <w:ilvl w:val="0"/>
+          <w:numId w:val="13"/>
+        </w:numPr>
+        <w:tabs>
+          <w:tab w:val="left" w:pos="312"/>
+        </w:tabs>
+        <w:rPr>
+          <w:rFonts w:hint="default"/>
+          <w:lang w:val="en-US"/>
+        </w:rPr>
+      </w:pPr>
+      <w:r>
+        <w:rPr>
+          <w:rFonts w:hint="default"/>
+          <w:lang w:val="en-US"/>
+        </w:rPr>
+        <w:t>Hwo to write custom query &amp; native query in jpa</w:t>
+      </w:r>
+    </w:p>
+    <w:p>
+      <w:pPr>
+        <w:numPr>
+          <w:ilvl w:val="0"/>
+          <w:numId w:val="13"/>
+        </w:numPr>
+        <w:tabs>
+          <w:tab w:val="left" w:pos="312"/>
+        </w:tabs>
+        <w:rPr>
+          <w:rFonts w:hint="default"/>
+          <w:lang w:val="en-US"/>
+        </w:rPr>
+      </w:pPr>
+      <w:r>
+        <w:rPr>
+          <w:rFonts w:hint="default"/>
+          <w:lang w:val="en-US"/>
+        </w:rPr>
+        <w:t xml:space="preserve">How to handle excption </w:t>
+      </w:r>
+    </w:p>
+    <w:p>
+      <w:pPr>
+        <w:numPr>
+          <w:numId w:val="0"/>
+        </w:numPr>
+        <w:pBdr>
+          <w:bottom w:val="double" w:color="auto" w:sz="4" w:space="0"/>
+        </w:pBdr>
+        <w:tabs>
+          <w:tab w:val="left" w:pos="312"/>
+        </w:tabs>
+        <w:rPr>
+          <w:rFonts w:hint="default"/>
+          <w:lang w:val="en-US"/>
+        </w:rPr>
+      </w:pPr>
+    </w:p>
+    <w:p>
+      <w:pPr>
+        <w:numPr>
+          <w:numId w:val="0"/>
+        </w:numPr>
+        <w:tabs>
+          <w:tab w:val="left" w:pos="312"/>
+        </w:tabs>
+        <w:rPr>
+          <w:rFonts w:hint="default"/>
+          <w:lang w:val="en-US"/>
+        </w:rPr>
+      </w:pPr>
+    </w:p>
+    <w:p>
+      <w:pPr>
+        <w:numPr>
+          <w:ilvl w:val="0"/>
+          <w:numId w:val="14"/>
+        </w:numPr>
+        <w:tabs>
+          <w:tab w:val="left" w:pos="312"/>
+        </w:tabs>
+        <w:rPr>
+          <w:rFonts w:hint="default"/>
+          <w:lang w:val="en-US"/>
+        </w:rPr>
+      </w:pPr>
+      <w:r>
+        <w:rPr>
+          <w:rFonts w:hint="default"/>
+          <w:lang w:val="en-US"/>
+        </w:rPr>
+        <w:t>Waht is differnce between promise &amp; observal</w:t>
+      </w:r>
+    </w:p>
+    <w:p>
+      <w:pPr>
+        <w:numPr>
+          <w:ilvl w:val="0"/>
+          <w:numId w:val="14"/>
+        </w:numPr>
+        <w:tabs>
+          <w:tab w:val="left" w:pos="312"/>
+        </w:tabs>
+        <w:rPr>
+          <w:rFonts w:hint="default"/>
+          <w:lang w:val="en-US"/>
+        </w:rPr>
+      </w:pPr>
+      <w:r>
+        <w:rPr>
+          <w:rFonts w:hint="default"/>
+          <w:lang w:val="en-US"/>
+        </w:rPr>
+        <w:t>What is directive &amp; how to implements custom directive</w:t>
+      </w:r>
+    </w:p>
+    <w:p>
+      <w:pPr>
+        <w:numPr>
+          <w:ilvl w:val="0"/>
+          <w:numId w:val="14"/>
+        </w:numPr>
+        <w:tabs>
+          <w:tab w:val="left" w:pos="312"/>
+        </w:tabs>
+        <w:rPr>
+          <w:rFonts w:hint="default"/>
+          <w:lang w:val="en-US"/>
+        </w:rPr>
+      </w:pPr>
+      <w:r>
+        <w:rPr>
+          <w:rFonts w:hint="default"/>
+          <w:lang w:val="en-US"/>
+        </w:rPr>
+        <w:t>What is databinding</w:t>
+      </w:r>
+    </w:p>
+    <w:p>
+      <w:pPr>
+        <w:numPr>
+          <w:ilvl w:val="0"/>
+          <w:numId w:val="14"/>
+        </w:numPr>
+        <w:tabs>
+          <w:tab w:val="left" w:pos="312"/>
+        </w:tabs>
+        <w:rPr>
+          <w:rFonts w:hint="default"/>
+          <w:lang w:val="en-US"/>
+        </w:rPr>
+      </w:pPr>
+      <w:r>
+        <w:rPr>
+          <w:rFonts w:hint="default"/>
+          <w:lang w:val="en-US"/>
+        </w:rPr>
+        <w:t>Hwo to achive dependency injection</w:t>
+      </w:r>
+    </w:p>
+    <w:p>
+      <w:pPr>
+        <w:numPr>
+          <w:ilvl w:val="0"/>
+          <w:numId w:val="14"/>
+        </w:numPr>
+        <w:tabs>
+          <w:tab w:val="left" w:pos="312"/>
+        </w:tabs>
+        <w:rPr>
+          <w:rFonts w:hint="default"/>
+          <w:lang w:val="en-US"/>
+        </w:rPr>
+      </w:pPr>
+      <w:r>
+        <w:rPr>
+          <w:rFonts w:hint="default"/>
+          <w:lang w:val="en-US"/>
+        </w:rPr>
+        <w:t>What is flow of angluar applciaton</w:t>
+      </w:r>
+    </w:p>
+    <w:p>
+      <w:pPr>
+        <w:numPr>
+          <w:ilvl w:val="0"/>
+          <w:numId w:val="14"/>
+        </w:numPr>
+        <w:tabs>
+          <w:tab w:val="left" w:pos="312"/>
+        </w:tabs>
+        <w:rPr>
+          <w:rFonts w:hint="default"/>
+          <w:lang w:val="en-US"/>
+        </w:rPr>
+      </w:pPr>
+      <w:r>
+        <w:rPr>
+          <w:rFonts w:hint="default"/>
+          <w:lang w:val="en-US"/>
+        </w:rPr>
+        <w:t xml:space="preserve">Take a form with submit button &amp; lsit grid hwo to flow </w:t>
+      </w:r>
+    </w:p>
+    <w:p>
+      <w:pPr>
+        <w:numPr>
+          <w:ilvl w:val="0"/>
+          <w:numId w:val="14"/>
+        </w:numPr>
+        <w:tabs>
+          <w:tab w:val="left" w:pos="312"/>
+        </w:tabs>
+        <w:rPr>
+          <w:rFonts w:hint="default"/>
+          <w:lang w:val="en-US"/>
+        </w:rPr>
+      </w:pPr>
+      <w:r>
+        <w:rPr>
+          <w:rFonts w:hint="default"/>
+          <w:lang w:val="en-US"/>
+        </w:rPr>
+        <w:t>We have employye class and two obect is create-ing in spring app an dhow many oobejct</w:t>
+      </w:r>
+    </w:p>
+    <w:p>
+      <w:pPr>
+        <w:numPr>
+          <w:ilvl w:val="0"/>
+          <w:numId w:val="14"/>
+        </w:numPr>
+        <w:tabs>
+          <w:tab w:val="left" w:pos="312"/>
+        </w:tabs>
+        <w:rPr>
+          <w:rFonts w:hint="default"/>
+          <w:lang w:val="en-US"/>
+        </w:rPr>
+      </w:pPr>
+      <w:r>
+        <w:rPr>
+          <w:rFonts w:hint="default"/>
+          <w:lang w:val="en-US"/>
+        </w:rPr>
+        <w:t>Why spring boot</w:t>
+      </w:r>
+    </w:p>
+    <w:p>
+      <w:pPr>
+        <w:numPr>
+          <w:ilvl w:val="0"/>
+          <w:numId w:val="14"/>
+        </w:numPr>
+        <w:tabs>
+          <w:tab w:val="left" w:pos="312"/>
+        </w:tabs>
+        <w:rPr>
+          <w:rFonts w:hint="default"/>
+          <w:lang w:val="en-US"/>
+        </w:rPr>
+      </w:pPr>
+      <w:r>
+        <w:rPr>
+          <w:rFonts w:hint="default"/>
+          <w:lang w:val="en-US"/>
+        </w:rPr>
+        <w:t>Disadvantage of microservice</w:t>
+      </w:r>
+    </w:p>
+    <w:p>
+      <w:pPr>
+        <w:numPr>
+          <w:ilvl w:val="0"/>
+          <w:numId w:val="14"/>
+        </w:numPr>
+        <w:tabs>
+          <w:tab w:val="left" w:pos="312"/>
+        </w:tabs>
+        <w:rPr>
+          <w:rFonts w:hint="default"/>
+          <w:lang w:val="en-US"/>
+        </w:rPr>
+      </w:pPr>
+      <w:r>
+        <w:rPr>
+          <w:rFonts w:hint="default"/>
+          <w:lang w:val="en-US"/>
+        </w:rPr>
+        <w:t>What function &amp; procudure in sql</w:t>
+      </w:r>
+    </w:p>
+    <w:p>
+      <w:pPr>
+        <w:numPr>
+          <w:ilvl w:val="0"/>
+          <w:numId w:val="14"/>
+        </w:numPr>
+        <w:tabs>
+          <w:tab w:val="left" w:pos="312"/>
+        </w:tabs>
+        <w:rPr>
+          <w:rFonts w:hint="default"/>
+          <w:lang w:val="en-US"/>
+        </w:rPr>
+      </w:pPr>
+      <w:r>
+        <w:rPr>
+          <w:rFonts w:hint="default"/>
+          <w:lang w:val="en-US"/>
+        </w:rPr>
+        <w:t>Junit test - one microservice to ohter microserve</w:t>
+      </w:r>
+    </w:p>
+    <w:p>
+      <w:pPr>
+        <w:numPr>
+          <w:ilvl w:val="0"/>
+          <w:numId w:val="14"/>
+        </w:numPr>
+        <w:tabs>
+          <w:tab w:val="left" w:pos="312"/>
+        </w:tabs>
+        <w:rPr>
+          <w:rFonts w:hint="default"/>
+          <w:lang w:val="en-US"/>
+        </w:rPr>
+      </w:pPr>
+      <w:r>
+        <w:rPr>
+          <w:rFonts w:hint="default"/>
+          <w:lang w:val="en-US"/>
+        </w:rPr>
+        <w:t>How to configure multple datasoruce</w:t>
+      </w:r>
+    </w:p>
+    <w:p>
+      <w:pPr>
+        <w:numPr>
+          <w:ilvl w:val="0"/>
+          <w:numId w:val="0"/>
+        </w:numPr>
+        <w:pBdr>
+          <w:bottom w:val="double" w:color="auto" w:sz="4" w:space="0"/>
+        </w:pBdr>
+        <w:tabs>
+          <w:tab w:val="left" w:pos="312"/>
+        </w:tabs>
+        <w:rPr>
+          <w:rFonts w:hint="default"/>
+          <w:lang w:val="en-US"/>
+        </w:rPr>
+      </w:pPr>
+    </w:p>
+    <w:p>
+      <w:pPr>
+        <w:numPr>
+          <w:ilvl w:val="0"/>
+          <w:numId w:val="0"/>
+        </w:numPr>
+        <w:tabs>
+          <w:tab w:val="left" w:pos="312"/>
+        </w:tabs>
+        <w:rPr>
+          <w:rFonts w:hint="default"/>
+          <w:lang w:val="en-US"/>
+        </w:rPr>
+      </w:pPr>
+    </w:p>
+    <w:p>
+      <w:pPr>
+        <w:numPr>
+          <w:ilvl w:val="0"/>
+          <w:numId w:val="15"/>
+        </w:numPr>
+        <w:tabs>
+          <w:tab w:val="left" w:pos="312"/>
+        </w:tabs>
+        <w:rPr>
+          <w:rFonts w:hint="default"/>
+          <w:lang w:val="en-US"/>
+        </w:rPr>
+      </w:pPr>
+      <w:r>
+        <w:rPr>
+          <w:rFonts w:hint="default"/>
+          <w:lang w:val="en-US"/>
+        </w:rPr>
+        <w:t xml:space="preserve"> What annotation you use</w:t>
+      </w:r>
+    </w:p>
+    <w:p>
+      <w:pPr>
+        <w:numPr>
+          <w:ilvl w:val="0"/>
+          <w:numId w:val="15"/>
+        </w:numPr>
+        <w:tabs>
+          <w:tab w:val="left" w:pos="312"/>
+        </w:tabs>
+        <w:rPr>
+          <w:rFonts w:hint="default"/>
+          <w:lang w:val="en-US"/>
+        </w:rPr>
+      </w:pPr>
+      <w:r>
+        <w:rPr>
+          <w:rFonts w:hint="default"/>
+          <w:lang w:val="en-US"/>
+        </w:rPr>
+        <w:t>What is registry service</w:t>
+      </w:r>
+    </w:p>
+    <w:p>
+      <w:pPr>
+        <w:numPr>
+          <w:ilvl w:val="0"/>
+          <w:numId w:val="15"/>
+        </w:numPr>
+        <w:tabs>
+          <w:tab w:val="left" w:pos="312"/>
+        </w:tabs>
+        <w:rPr>
+          <w:rFonts w:hint="default"/>
+          <w:lang w:val="en-US"/>
+        </w:rPr>
+      </w:pPr>
+      <w:r>
+        <w:rPr>
+          <w:rFonts w:hint="default"/>
+          <w:lang w:val="en-US"/>
+        </w:rPr>
+        <w:t>What is eureka &amp; zull</w:t>
+      </w:r>
+    </w:p>
+    <w:p>
+      <w:pPr>
+        <w:numPr>
+          <w:ilvl w:val="0"/>
+          <w:numId w:val="15"/>
+        </w:numPr>
+        <w:tabs>
+          <w:tab w:val="left" w:pos="312"/>
+        </w:tabs>
+        <w:rPr>
+          <w:rFonts w:hint="default"/>
+          <w:lang w:val="en-US"/>
+        </w:rPr>
+      </w:pPr>
+      <w:r>
+        <w:rPr>
+          <w:rFonts w:hint="default"/>
+          <w:lang w:val="en-US"/>
+        </w:rPr>
+        <w:t>What is difference between functional interface &amp; abstract</w:t>
+      </w:r>
+    </w:p>
+    <w:p>
+      <w:pPr>
+        <w:numPr>
+          <w:ilvl w:val="0"/>
+          <w:numId w:val="15"/>
+        </w:numPr>
+        <w:tabs>
+          <w:tab w:val="left" w:pos="312"/>
+        </w:tabs>
+        <w:rPr>
+          <w:rFonts w:hint="default"/>
+          <w:lang w:val="en-US"/>
+        </w:rPr>
+      </w:pPr>
+      <w:r>
+        <w:rPr>
+          <w:rFonts w:hint="default"/>
+          <w:lang w:val="en-US"/>
+        </w:rPr>
+        <w:t>Whati is difference between setter injeccion &amp; constructor injection</w:t>
+      </w:r>
+    </w:p>
+    <w:p>
+      <w:pPr>
+        <w:numPr>
+          <w:ilvl w:val="0"/>
+          <w:numId w:val="15"/>
+        </w:numPr>
+        <w:tabs>
+          <w:tab w:val="left" w:pos="312"/>
+        </w:tabs>
+        <w:rPr>
+          <w:rFonts w:hint="default"/>
+          <w:lang w:val="en-US"/>
+        </w:rPr>
+      </w:pPr>
+      <w:r>
+        <w:rPr>
+          <w:rFonts w:hint="default"/>
+          <w:lang w:val="en-US"/>
+        </w:rPr>
+        <w:t>We have class A inside class b , class b inside class c, and class c inside class D and so on what is draw back and which injection works</w:t>
+      </w:r>
+    </w:p>
+    <w:p>
+      <w:pPr>
+        <w:numPr>
+          <w:ilvl w:val="0"/>
+          <w:numId w:val="15"/>
+        </w:numPr>
+        <w:tabs>
+          <w:tab w:val="left" w:pos="312"/>
+        </w:tabs>
+        <w:rPr>
+          <w:rFonts w:hint="default"/>
+          <w:lang w:val="en-US"/>
+        </w:rPr>
+      </w:pPr>
+      <w:r>
+        <w:rPr>
+          <w:rFonts w:hint="default"/>
+          <w:lang w:val="en-US"/>
+        </w:rPr>
+        <w:t>What is @Service &amp; @Components</w:t>
+      </w:r>
+    </w:p>
+    <w:p>
+      <w:pPr>
+        <w:numPr>
+          <w:ilvl w:val="0"/>
+          <w:numId w:val="15"/>
+        </w:numPr>
+        <w:tabs>
+          <w:tab w:val="left" w:pos="312"/>
+        </w:tabs>
+        <w:rPr>
+          <w:rFonts w:hint="default"/>
+          <w:lang w:val="en-US"/>
+        </w:rPr>
+      </w:pPr>
+      <w:r>
+        <w:rPr>
+          <w:rFonts w:hint="default"/>
+          <w:lang w:val="en-US"/>
+        </w:rPr>
+        <w:t>We have arraylist and index 0 valie is 3 index 1 value is 5 and liske sort the element based on index()buble sort</w:t>
+      </w:r>
+    </w:p>
+    <w:p>
+      <w:pPr>
+        <w:numPr>
+          <w:ilvl w:val="0"/>
+          <w:numId w:val="15"/>
+        </w:numPr>
+        <w:tabs>
+          <w:tab w:val="left" w:pos="312"/>
+        </w:tabs>
+        <w:rPr>
+          <w:rFonts w:hint="default"/>
+          <w:lang w:val="en-US"/>
+        </w:rPr>
+      </w:pPr>
+      <w:r>
+        <w:rPr>
+          <w:rFonts w:hint="default"/>
+          <w:lang w:val="en-US"/>
+        </w:rPr>
+        <w:t>How to achive pagination in angular</w:t>
+      </w:r>
+    </w:p>
+    <w:p>
+      <w:pPr>
+        <w:numPr>
+          <w:ilvl w:val="0"/>
+          <w:numId w:val="15"/>
+        </w:numPr>
+        <w:tabs>
+          <w:tab w:val="left" w:pos="312"/>
+        </w:tabs>
+        <w:rPr>
+          <w:rFonts w:hint="default"/>
+          <w:lang w:val="en-US"/>
+        </w:rPr>
+      </w:pPr>
+      <w:r>
+        <w:rPr>
+          <w:rFonts w:hint="default"/>
+          <w:lang w:val="en-US"/>
+        </w:rPr>
+        <w:t>How to connect two datasource into you applcaiton</w:t>
+      </w:r>
+    </w:p>
+    <w:p>
+      <w:pPr>
+        <w:numPr>
+          <w:ilvl w:val="0"/>
+          <w:numId w:val="15"/>
+        </w:numPr>
+        <w:tabs>
+          <w:tab w:val="left" w:pos="312"/>
+        </w:tabs>
+        <w:rPr>
+          <w:rFonts w:hint="default"/>
+          <w:lang w:val="en-US"/>
+        </w:rPr>
+      </w:pPr>
+      <w:r>
+        <w:rPr>
+          <w:rFonts w:hint="default"/>
+          <w:lang w:val="en-US"/>
+        </w:rPr>
+        <w:t>Whatis flow of angular</w:t>
+      </w:r>
+    </w:p>
+    <w:p>
+      <w:pPr>
+        <w:numPr>
+          <w:ilvl w:val="0"/>
+          <w:numId w:val="15"/>
+        </w:numPr>
+        <w:tabs>
+          <w:tab w:val="left" w:pos="312"/>
+        </w:tabs>
+        <w:rPr>
+          <w:rFonts w:hint="default"/>
+          <w:lang w:val="en-US"/>
+        </w:rPr>
+      </w:pPr>
+      <w:r>
+        <w:rPr>
+          <w:rFonts w:hint="default"/>
+          <w:lang w:val="en-US"/>
+        </w:rPr>
+        <w:t>What si difference between angular 6 and angular 9</w:t>
+      </w:r>
+    </w:p>
+    <w:p>
+      <w:pPr>
+        <w:numPr>
+          <w:ilvl w:val="0"/>
+          <w:numId w:val="15"/>
+        </w:numPr>
+        <w:tabs>
+          <w:tab w:val="left" w:pos="312"/>
+        </w:tabs>
+        <w:rPr>
+          <w:rFonts w:hint="default"/>
+          <w:lang w:val="en-US"/>
+        </w:rPr>
+      </w:pPr>
+      <w:r>
+        <w:rPr>
+          <w:rFonts w:hint="default"/>
+          <w:lang w:val="en-US"/>
+        </w:rPr>
+        <w:t>Whati is matieral diesing</w:t>
+      </w:r>
+    </w:p>
+    <w:p>
+      <w:pPr>
+        <w:numPr>
+          <w:ilvl w:val="0"/>
+          <w:numId w:val="15"/>
+        </w:numPr>
+        <w:tabs>
+          <w:tab w:val="left" w:pos="312"/>
+        </w:tabs>
+        <w:rPr>
+          <w:rFonts w:hint="default"/>
+          <w:lang w:val="en-US"/>
+        </w:rPr>
+      </w:pPr>
+      <w:r>
+        <w:rPr>
+          <w:rFonts w:hint="default"/>
+          <w:lang w:val="en-US"/>
+        </w:rPr>
+        <w:t>DDM design pattern</w:t>
+      </w:r>
+    </w:p>
+    <w:p>
+      <w:pPr>
+        <w:numPr>
+          <w:ilvl w:val="0"/>
+          <w:numId w:val="15"/>
+        </w:numPr>
+        <w:tabs>
+          <w:tab w:val="left" w:pos="312"/>
+        </w:tabs>
+        <w:rPr>
+          <w:rFonts w:hint="default"/>
+          <w:lang w:val="en-US"/>
+        </w:rPr>
+      </w:pPr>
+      <w:r>
+        <w:rPr>
+          <w:rFonts w:hint="default"/>
+          <w:lang w:val="en-US"/>
+        </w:rPr>
+        <w:t>Design pattern</w:t>
+      </w:r>
+    </w:p>
+    <w:p>
+      <w:pPr>
+        <w:numPr>
+          <w:numId w:val="0"/>
+        </w:numPr>
+        <w:tabs>
+          <w:tab w:val="left" w:pos="312"/>
+        </w:tabs>
+        <w:rPr>
+          <w:rFonts w:hint="default"/>
+          <w:lang w:val="en-US"/>
+        </w:rPr>
+      </w:pPr>
+    </w:p>
+    <w:p>
+      <w:pPr>
+        <w:numPr>
+          <w:numId w:val="0"/>
+        </w:numPr>
+        <w:pBdr>
+          <w:bottom w:val="double" w:color="auto" w:sz="4" w:space="0"/>
+        </w:pBdr>
+        <w:tabs>
+          <w:tab w:val="left" w:pos="312"/>
+        </w:tabs>
+        <w:rPr>
+          <w:rFonts w:hint="default"/>
+          <w:lang w:val="en-US"/>
+        </w:rPr>
+      </w:pPr>
+    </w:p>
+    <w:p>
+      <w:pPr>
+        <w:numPr>
+          <w:numId w:val="0"/>
+        </w:numPr>
+        <w:tabs>
+          <w:tab w:val="left" w:pos="312"/>
+        </w:tabs>
+        <w:rPr>
+          <w:rFonts w:hint="default"/>
+          <w:lang w:val="en-US"/>
+        </w:rPr>
+      </w:pPr>
+    </w:p>
+    <w:p>
+      <w:pPr>
+        <w:numPr>
+          <w:numId w:val="0"/>
+        </w:numPr>
+        <w:tabs>
+          <w:tab w:val="left" w:pos="312"/>
+        </w:tabs>
+        <w:rPr>
+          <w:rFonts w:hint="default"/>
+          <w:lang w:val="en-US"/>
+        </w:rPr>
+      </w:pPr>
+    </w:p>
+    <w:p>
+      <w:pPr>
+        <w:numPr>
+          <w:ilvl w:val="0"/>
+          <w:numId w:val="16"/>
+        </w:numPr>
+        <w:tabs>
+          <w:tab w:val="left" w:pos="312"/>
+        </w:tabs>
+        <w:rPr>
+          <w:rFonts w:hint="default"/>
+          <w:lang w:val="en-US"/>
+        </w:rPr>
+      </w:pPr>
+      <w:r>
+        <w:rPr>
+          <w:rFonts w:hint="default"/>
+          <w:lang w:val="en-US"/>
+        </w:rPr>
+        <w:t>Tell me you techonology expericne</w:t>
+      </w:r>
+    </w:p>
+    <w:p>
+      <w:pPr>
+        <w:numPr>
+          <w:ilvl w:val="0"/>
+          <w:numId w:val="16"/>
+        </w:numPr>
+        <w:tabs>
+          <w:tab w:val="left" w:pos="312"/>
+        </w:tabs>
+        <w:rPr>
+          <w:rFonts w:hint="default"/>
+          <w:lang w:val="en-US"/>
+        </w:rPr>
+      </w:pPr>
+      <w:r>
+        <w:rPr>
+          <w:rFonts w:hint="default"/>
+          <w:lang w:val="en-US"/>
+        </w:rPr>
+        <w:t>What is you project architecutre</w:t>
+      </w:r>
+    </w:p>
+    <w:p>
+      <w:pPr>
+        <w:numPr>
+          <w:ilvl w:val="0"/>
+          <w:numId w:val="16"/>
+        </w:numPr>
+        <w:tabs>
+          <w:tab w:val="left" w:pos="312"/>
+        </w:tabs>
+        <w:rPr>
+          <w:rFonts w:hint="default"/>
+          <w:lang w:val="en-US"/>
+        </w:rPr>
+      </w:pPr>
+      <w:r>
+        <w:rPr>
+          <w:rFonts w:hint="default"/>
+          <w:lang w:val="en-US"/>
+        </w:rPr>
+        <w:t>Whatis ClassNotFoundException and noclassdefexrror</w:t>
+      </w:r>
+    </w:p>
+    <w:p>
+      <w:pPr>
+        <w:numPr>
+          <w:ilvl w:val="0"/>
+          <w:numId w:val="16"/>
+        </w:numPr>
+        <w:tabs>
+          <w:tab w:val="left" w:pos="312"/>
+        </w:tabs>
+        <w:rPr>
+          <w:rFonts w:hint="default"/>
+          <w:lang w:val="en-US"/>
+        </w:rPr>
+      </w:pPr>
+      <w:r>
+        <w:rPr>
+          <w:rFonts w:hint="default"/>
+          <w:lang w:val="en-US"/>
+        </w:rPr>
+        <w:t>Can we write lambda exproession without funcitonal interface</w:t>
+      </w:r>
+    </w:p>
+    <w:p>
+      <w:pPr>
+        <w:numPr>
+          <w:ilvl w:val="0"/>
+          <w:numId w:val="16"/>
+        </w:numPr>
+        <w:tabs>
+          <w:tab w:val="left" w:pos="312"/>
+        </w:tabs>
+        <w:rPr>
+          <w:rFonts w:hint="default"/>
+          <w:lang w:val="en-US"/>
+        </w:rPr>
+      </w:pPr>
+      <w:r>
+        <w:rPr>
+          <w:rFonts w:hint="default"/>
+          <w:lang w:val="en-US"/>
+        </w:rPr>
+        <w:t>What is functional interdace</w:t>
+      </w:r>
+    </w:p>
+    <w:p>
+      <w:pPr>
+        <w:numPr>
+          <w:ilvl w:val="0"/>
+          <w:numId w:val="16"/>
+        </w:numPr>
+        <w:tabs>
+          <w:tab w:val="left" w:pos="312"/>
+        </w:tabs>
+        <w:rPr>
+          <w:rFonts w:hint="default"/>
+          <w:lang w:val="en-US"/>
+        </w:rPr>
+      </w:pPr>
+      <w:r>
+        <w:rPr>
+          <w:rFonts w:hint="default"/>
+          <w:lang w:val="en-US"/>
+        </w:rPr>
+        <w:t>What is difference between abstract class &amp; functional interface</w:t>
+      </w:r>
+    </w:p>
+    <w:p>
+      <w:pPr>
+        <w:numPr>
+          <w:ilvl w:val="0"/>
+          <w:numId w:val="16"/>
+        </w:numPr>
+        <w:tabs>
+          <w:tab w:val="left" w:pos="312"/>
+        </w:tabs>
+        <w:rPr>
+          <w:rFonts w:hint="default"/>
+          <w:lang w:val="en-US"/>
+        </w:rPr>
+      </w:pPr>
+      <w:r>
+        <w:rPr>
+          <w:rFonts w:hint="default"/>
+          <w:lang w:val="en-US"/>
+        </w:rPr>
+        <w:t>What is predicate &amp; funciton</w:t>
+      </w:r>
+    </w:p>
+    <w:p>
+      <w:pPr>
+        <w:numPr>
+          <w:ilvl w:val="0"/>
+          <w:numId w:val="16"/>
+        </w:numPr>
+        <w:tabs>
+          <w:tab w:val="left" w:pos="312"/>
+        </w:tabs>
+        <w:rPr>
+          <w:rFonts w:hint="default"/>
+          <w:lang w:val="en-US"/>
+        </w:rPr>
+      </w:pPr>
+      <w:r>
+        <w:rPr>
+          <w:rFonts w:hint="default"/>
+          <w:lang w:val="en-US"/>
+        </w:rPr>
+        <w:t>We have tlsit of employee and filter ithe age greater that 50 an display name of emp name using java8</w:t>
+      </w:r>
+    </w:p>
+    <w:p>
+      <w:pPr>
+        <w:numPr>
+          <w:ilvl w:val="0"/>
+          <w:numId w:val="16"/>
+        </w:numPr>
+        <w:tabs>
+          <w:tab w:val="left" w:pos="312"/>
+        </w:tabs>
+        <w:rPr>
+          <w:rFonts w:hint="default"/>
+          <w:lang w:val="en-US"/>
+        </w:rPr>
+      </w:pPr>
+      <w:r>
+        <w:rPr>
+          <w:rFonts w:hint="default"/>
+          <w:lang w:val="en-US"/>
+        </w:rPr>
+        <w:t>Hwo to fid the memroy leakage of application</w:t>
+      </w:r>
+    </w:p>
+    <w:p>
+      <w:pPr>
+        <w:numPr>
+          <w:ilvl w:val="0"/>
+          <w:numId w:val="16"/>
+        </w:numPr>
+        <w:tabs>
+          <w:tab w:val="left" w:pos="312"/>
+        </w:tabs>
+        <w:rPr>
+          <w:rFonts w:hint="default"/>
+          <w:lang w:val="en-US"/>
+        </w:rPr>
+      </w:pPr>
+      <w:r>
+        <w:rPr>
+          <w:rFonts w:hint="default"/>
+          <w:lang w:val="en-US"/>
+        </w:rPr>
+        <w:t>What is meta space</w:t>
+      </w:r>
+    </w:p>
+    <w:p>
+      <w:pPr>
+        <w:numPr>
+          <w:ilvl w:val="0"/>
+          <w:numId w:val="16"/>
+        </w:numPr>
+        <w:tabs>
+          <w:tab w:val="left" w:pos="312"/>
+        </w:tabs>
+        <w:rPr>
+          <w:rFonts w:hint="default"/>
+          <w:lang w:val="en-US"/>
+        </w:rPr>
+      </w:pPr>
+      <w:r>
+        <w:rPr>
+          <w:rFonts w:hint="default"/>
+          <w:lang w:val="en-US"/>
+        </w:rPr>
+        <w:t>What s thread pool</w:t>
+      </w:r>
+    </w:p>
+    <w:p>
+      <w:pPr>
+        <w:numPr>
+          <w:ilvl w:val="0"/>
+          <w:numId w:val="16"/>
+        </w:numPr>
+        <w:tabs>
+          <w:tab w:val="left" w:pos="312"/>
+        </w:tabs>
+        <w:rPr>
+          <w:rFonts w:hint="default"/>
+          <w:lang w:val="en-US"/>
+        </w:rPr>
+      </w:pPr>
+      <w:r>
+        <w:rPr>
+          <w:rFonts w:hint="default"/>
+          <w:lang w:val="en-US"/>
+        </w:rPr>
+        <w:t>Whatis demaon thread</w:t>
+      </w:r>
+    </w:p>
+    <w:p>
+      <w:pPr>
+        <w:numPr>
+          <w:ilvl w:val="0"/>
+          <w:numId w:val="16"/>
+        </w:numPr>
+        <w:tabs>
+          <w:tab w:val="left" w:pos="312"/>
+        </w:tabs>
+        <w:rPr>
+          <w:rFonts w:hint="default"/>
+          <w:lang w:val="en-US"/>
+        </w:rPr>
+      </w:pPr>
+      <w:r>
+        <w:rPr>
+          <w:rFonts w:hint="default"/>
+          <w:lang w:val="en-US"/>
+        </w:rPr>
+        <w:t>We hav 100 element in list of employee and 40 element rhave duplciate , duplicate basedon last name ,dob and ssn and display the 60 records using java 8</w:t>
+      </w:r>
+    </w:p>
+    <w:p>
+      <w:pPr>
+        <w:numPr>
+          <w:ilvl w:val="0"/>
+          <w:numId w:val="16"/>
+        </w:numPr>
+        <w:tabs>
+          <w:tab w:val="left" w:pos="312"/>
+        </w:tabs>
+        <w:rPr>
+          <w:rFonts w:hint="default"/>
+          <w:lang w:val="en-US"/>
+        </w:rPr>
+      </w:pPr>
+      <w:r>
+        <w:rPr>
+          <w:rFonts w:hint="default"/>
+          <w:lang w:val="en-US"/>
+        </w:rPr>
+        <w:t>What is prototype and gvie real time scenaori</w:t>
+      </w:r>
+    </w:p>
+    <w:p>
+      <w:pPr>
+        <w:numPr>
+          <w:ilvl w:val="0"/>
+          <w:numId w:val="16"/>
+        </w:numPr>
+        <w:tabs>
+          <w:tab w:val="left" w:pos="312"/>
+        </w:tabs>
+        <w:rPr>
+          <w:rFonts w:hint="default"/>
+          <w:lang w:val="en-US"/>
+        </w:rPr>
+      </w:pPr>
+      <w:r>
+        <w:rPr>
+          <w:rFonts w:hint="default"/>
+          <w:lang w:val="en-US"/>
+        </w:rPr>
+        <w:t>What is embedded container server in spign boot</w:t>
+      </w:r>
+    </w:p>
+    <w:p>
+      <w:pPr>
+        <w:numPr>
+          <w:ilvl w:val="0"/>
+          <w:numId w:val="16"/>
+        </w:numPr>
+        <w:tabs>
+          <w:tab w:val="left" w:pos="312"/>
+        </w:tabs>
+        <w:rPr>
+          <w:rFonts w:hint="default"/>
+          <w:lang w:val="en-US"/>
+        </w:rPr>
+      </w:pPr>
+      <w:r>
+        <w:rPr>
+          <w:rFonts w:hint="default"/>
+          <w:lang w:val="en-US"/>
+        </w:rPr>
+        <w:t>How toprovide war in external server</w:t>
+      </w:r>
+    </w:p>
+    <w:p>
+      <w:pPr>
+        <w:numPr>
+          <w:ilvl w:val="0"/>
+          <w:numId w:val="16"/>
+        </w:numPr>
+        <w:tabs>
+          <w:tab w:val="left" w:pos="312"/>
+        </w:tabs>
+        <w:rPr>
+          <w:rFonts w:hint="default"/>
+          <w:lang w:val="en-US"/>
+        </w:rPr>
+      </w:pPr>
+      <w:r>
+        <w:rPr>
+          <w:rFonts w:hint="default"/>
+          <w:lang w:val="en-US"/>
+        </w:rPr>
+        <w:t>What is difference between @Springbootapplcation and @Enable autoconfiguation</w:t>
+      </w:r>
+    </w:p>
+    <w:p>
+      <w:pPr>
+        <w:numPr>
+          <w:ilvl w:val="0"/>
+          <w:numId w:val="16"/>
+        </w:numPr>
+        <w:tabs>
+          <w:tab w:val="left" w:pos="312"/>
+        </w:tabs>
+        <w:rPr>
+          <w:rFonts w:hint="default"/>
+          <w:lang w:val="en-US"/>
+        </w:rPr>
+      </w:pPr>
+      <w:r>
+        <w:rPr>
+          <w:rFonts w:hint="default"/>
+          <w:lang w:val="en-US"/>
+        </w:rPr>
+        <w:t xml:space="preserve">How to diable class </w:t>
+      </w:r>
+    </w:p>
+    <w:p>
+      <w:pPr>
+        <w:numPr>
+          <w:ilvl w:val="0"/>
+          <w:numId w:val="16"/>
+        </w:numPr>
+        <w:tabs>
+          <w:tab w:val="left" w:pos="312"/>
+        </w:tabs>
+        <w:rPr>
+          <w:rFonts w:hint="default"/>
+          <w:lang w:val="en-US"/>
+        </w:rPr>
+      </w:pPr>
+      <w:r>
+        <w:rPr>
+          <w:rFonts w:hint="default"/>
+          <w:lang w:val="en-US"/>
+        </w:rPr>
+        <w:t>How to set profile</w:t>
+      </w:r>
+    </w:p>
+    <w:p>
+      <w:pPr>
+        <w:numPr>
+          <w:ilvl w:val="0"/>
+          <w:numId w:val="16"/>
+        </w:numPr>
+        <w:tabs>
+          <w:tab w:val="left" w:pos="312"/>
+        </w:tabs>
+        <w:rPr>
+          <w:rFonts w:hint="default"/>
+          <w:lang w:val="en-US"/>
+        </w:rPr>
+      </w:pPr>
+      <w:r>
+        <w:rPr>
+          <w:rFonts w:hint="default"/>
+          <w:lang w:val="en-US"/>
+        </w:rPr>
+        <w:t>What is stream api</w:t>
+      </w:r>
+    </w:p>
+    <w:p>
+      <w:pPr>
+        <w:numPr>
+          <w:ilvl w:val="0"/>
+          <w:numId w:val="16"/>
+        </w:numPr>
+        <w:tabs>
+          <w:tab w:val="left" w:pos="312"/>
+        </w:tabs>
+        <w:rPr>
+          <w:rFonts w:hint="default"/>
+          <w:lang w:val="en-US"/>
+        </w:rPr>
+      </w:pPr>
+      <w:r>
+        <w:rPr>
+          <w:rFonts w:hint="default"/>
+          <w:lang w:val="en-US"/>
+        </w:rPr>
+        <w:t>What is map and flat map</w:t>
+      </w:r>
+    </w:p>
+    <w:p>
+      <w:pPr>
+        <w:numPr>
+          <w:ilvl w:val="0"/>
+          <w:numId w:val="16"/>
+        </w:numPr>
+        <w:tabs>
+          <w:tab w:val="left" w:pos="312"/>
+        </w:tabs>
+        <w:rPr>
+          <w:rFonts w:hint="default"/>
+          <w:lang w:val="en-US"/>
+        </w:rPr>
+      </w:pPr>
+      <w:r>
+        <w:rPr>
+          <w:rFonts w:hint="default"/>
+          <w:lang w:val="en-US"/>
+        </w:rPr>
+        <w:t>Siggnton design pattern ,how to achive double locking in singleton</w:t>
+      </w:r>
+    </w:p>
+    <w:p>
+      <w:pPr>
+        <w:numPr>
+          <w:ilvl w:val="0"/>
+          <w:numId w:val="16"/>
+        </w:numPr>
+        <w:tabs>
+          <w:tab w:val="left" w:pos="312"/>
+        </w:tabs>
+        <w:rPr>
+          <w:rFonts w:hint="default"/>
+          <w:lang w:val="en-US"/>
+        </w:rPr>
+      </w:pPr>
+      <w:r>
+        <w:rPr>
+          <w:rFonts w:hint="default"/>
+          <w:lang w:val="en-US"/>
+        </w:rPr>
+        <w:t xml:space="preserve">Conneciton poo; </w:t>
+      </w:r>
+    </w:p>
+    <w:p>
+      <w:pPr>
+        <w:numPr>
+          <w:ilvl w:val="0"/>
+          <w:numId w:val="16"/>
+        </w:numPr>
+        <w:tabs>
+          <w:tab w:val="left" w:pos="312"/>
+        </w:tabs>
+        <w:rPr>
+          <w:rFonts w:hint="default"/>
+          <w:lang w:val="en-US"/>
+        </w:rPr>
+      </w:pPr>
+      <w:r>
+        <w:rPr>
+          <w:rFonts w:hint="default"/>
+          <w:lang w:val="en-US"/>
+        </w:rPr>
+        <w:t>We have 6 instacne and wen we create 7</w:t>
+      </w:r>
+      <w:r>
+        <w:rPr>
+          <w:rFonts w:hint="default"/>
+          <w:vertAlign w:val="superscript"/>
+          <w:lang w:val="en-US"/>
+        </w:rPr>
+        <w:t>th</w:t>
+      </w:r>
+      <w:r>
+        <w:rPr>
+          <w:rFonts w:hint="default"/>
+          <w:lang w:val="en-US"/>
+        </w:rPr>
+        <w:t xml:space="preserve"> instance give the execption</w:t>
+      </w:r>
+    </w:p>
+    <w:p>
+      <w:pPr>
+        <w:numPr>
+          <w:ilvl w:val="0"/>
+          <w:numId w:val="16"/>
+        </w:numPr>
+        <w:tabs>
+          <w:tab w:val="left" w:pos="312"/>
+        </w:tabs>
+        <w:rPr>
+          <w:rFonts w:hint="default"/>
+          <w:lang w:val="en-US"/>
+        </w:rPr>
+      </w:pPr>
+      <w:r>
+        <w:rPr>
+          <w:rFonts w:hint="default"/>
+          <w:lang w:val="en-US"/>
+        </w:rPr>
+        <w:t xml:space="preserve">Hibernate jpa </w:t>
+      </w:r>
+    </w:p>
+    <w:p>
+      <w:pPr>
+        <w:numPr>
+          <w:ilvl w:val="0"/>
+          <w:numId w:val="16"/>
+        </w:numPr>
+        <w:tabs>
+          <w:tab w:val="left" w:pos="312"/>
+        </w:tabs>
+        <w:rPr>
+          <w:rFonts w:hint="default"/>
+          <w:lang w:val="en-US"/>
+        </w:rPr>
+      </w:pPr>
+      <w:r>
+        <w:rPr>
+          <w:rFonts w:hint="default"/>
+          <w:lang w:val="en-US"/>
+        </w:rPr>
+        <w:t>What is datamodel</w:t>
+      </w:r>
+    </w:p>
+    <w:p>
+      <w:pPr>
+        <w:numPr>
+          <w:ilvl w:val="0"/>
+          <w:numId w:val="16"/>
+        </w:numPr>
+        <w:tabs>
+          <w:tab w:val="left" w:pos="312"/>
+        </w:tabs>
+        <w:rPr>
+          <w:rFonts w:hint="default"/>
+          <w:lang w:val="en-US"/>
+        </w:rPr>
+      </w:pPr>
+      <w:r>
+        <w:rPr>
+          <w:rFonts w:hint="default"/>
+          <w:lang w:val="en-US"/>
+        </w:rPr>
+        <w:t>Many tomany give example and hwo to achinve in jpa</w:t>
+      </w:r>
+    </w:p>
+    <w:p>
+      <w:pPr>
+        <w:numPr>
+          <w:ilvl w:val="0"/>
+          <w:numId w:val="16"/>
+        </w:numPr>
+        <w:tabs>
+          <w:tab w:val="left" w:pos="312"/>
+        </w:tabs>
+        <w:rPr>
+          <w:rFonts w:hint="default"/>
+          <w:lang w:val="en-US"/>
+        </w:rPr>
+      </w:pPr>
+      <w:r>
+        <w:rPr>
+          <w:rFonts w:hint="default"/>
+          <w:lang w:val="en-US"/>
+        </w:rPr>
+        <w:t>Wha is transaction and wht is issolation</w:t>
+      </w:r>
+    </w:p>
+    <w:p>
+      <w:pPr>
+        <w:numPr>
+          <w:ilvl w:val="0"/>
+          <w:numId w:val="16"/>
+        </w:numPr>
+        <w:tabs>
+          <w:tab w:val="left" w:pos="312"/>
+        </w:tabs>
+        <w:rPr>
+          <w:rFonts w:hint="default"/>
+          <w:lang w:val="en-US"/>
+        </w:rPr>
+      </w:pPr>
+      <w:r>
+        <w:rPr>
+          <w:rFonts w:hint="default"/>
+          <w:lang w:val="en-US"/>
+        </w:rPr>
+        <w:t>Howt owrite query in jpa custom qruy and complsx tquery</w:t>
+      </w:r>
+    </w:p>
+    <w:p>
+      <w:pPr>
+        <w:numPr>
+          <w:numId w:val="0"/>
+        </w:numPr>
+        <w:tabs>
+          <w:tab w:val="left" w:pos="312"/>
+        </w:tabs>
+        <w:rPr>
+          <w:rFonts w:hint="default"/>
+          <w:lang w:val="en-US"/>
+        </w:rPr>
+      </w:pPr>
+    </w:p>
+    <w:p>
+      <w:pPr>
+        <w:numPr>
+          <w:numId w:val="0"/>
+        </w:numPr>
+        <w:tabs>
+          <w:tab w:val="left" w:pos="312"/>
+        </w:tabs>
+        <w:rPr>
+          <w:rFonts w:hint="default"/>
+          <w:lang w:val="en-US"/>
+        </w:rPr>
+      </w:pPr>
+    </w:p>
+    <w:p>
+      <w:pPr>
+        <w:numPr>
+          <w:numId w:val="0"/>
+        </w:numPr>
+        <w:tabs>
+          <w:tab w:val="left" w:pos="312"/>
+        </w:tabs>
+        <w:rPr>
+          <w:rFonts w:hint="default"/>
+          <w:lang w:val="en-US"/>
+        </w:rPr>
+      </w:pPr>
+    </w:p>
+    <w:p>
+      <w:pPr>
+        <w:numPr>
+          <w:numId w:val="0"/>
+        </w:numPr>
+        <w:pBdr>
+          <w:bottom w:val="double" w:color="auto" w:sz="4" w:space="0"/>
+        </w:pBdr>
+        <w:tabs>
+          <w:tab w:val="left" w:pos="312"/>
+        </w:tabs>
+        <w:rPr>
+          <w:rFonts w:hint="default"/>
+          <w:lang w:val="en-US"/>
+        </w:rPr>
+      </w:pPr>
+    </w:p>
+    <w:p>
+      <w:pPr>
+        <w:numPr>
+          <w:numId w:val="0"/>
+        </w:numPr>
+        <w:tabs>
+          <w:tab w:val="left" w:pos="312"/>
+        </w:tabs>
+        <w:rPr>
+          <w:rFonts w:hint="default"/>
+          <w:lang w:val="en-US"/>
+        </w:rPr>
+      </w:pPr>
+    </w:p>
     <w:sectPr>
       <w:pgSz w:w="11906" w:h="16838"/>
       <w:pgMar w:top="1440" w:right="1800" w:bottom="1440" w:left="1800" w:header="720" w:footer="720" w:gutter="0"/>
@@ -10238,6 +12077,18 @@
 <file path=word/numbering.xml><?xml version="1.0" encoding="utf-8"?>
 <w:numbering xmlns:wpc="http://schemas.microsoft.com/office/word/2010/wordprocessingCanvas" xmlns:mc="http://schemas.openxmlformats.org/markup-compatibility/2006" xmlns:o="urn:schemas-microsoft-com:office:office" xmlns:r="http://schemas.openxmlformats.org/officeDocument/2006/relationships" xmlns:m="http://schemas.openxmlformats.org/officeDocument/2006/math" xmlns:v="urn:schemas-microsoft-com:vml" xmlns:wp14="http://schemas.microsoft.com/office/word/2010/wordprocessingDrawing" xmlns:wp="http://schemas.openxmlformats.org/drawingml/2006/wordprocessingDrawing" xmlns:w10="urn:schemas-microsoft-com:office:word" xmlns:w="http://schemas.openxmlformats.org/wordprocessingml/2006/main" xmlns:w14="http://schemas.microsoft.com/office/word/2010/wordml" xmlns:wpg="http://schemas.microsoft.com/office/word/2010/wordprocessingGroup" xmlns:wpi="http://schemas.microsoft.com/office/word/2010/wordprocessingInk" xmlns:wne="http://schemas.microsoft.com/office/word/2006/wordml" xmlns:wps="http://schemas.microsoft.com/office/word/2010/wordprocessingShape" xmlns:wpsCustomData="http://www.wps.cn/officeDocument/2013/wpsCustomData" mc:Ignorable="w14 wp14">
   <w:abstractNum w:abstractNumId="0">
+    <w:nsid w:val="A2E6F0F3"/>
+    <w:multiLevelType w:val="singleLevel"/>
+    <w:tmpl w:val="A2E6F0F3"/>
+    <w:lvl w:ilvl="0" w:tentative="0">
+      <w:start w:val="1"/>
+      <w:numFmt w:val="decimal"/>
+      <w:suff w:val="space"/>
+      <w:lvlText w:val="%1."/>
+      <w:lvlJc w:val="left"/>
+    </w:lvl>
+  </w:abstractNum>
+  <w:abstractNum w:abstractNumId="1">
     <w:nsid w:val="AA175B3D"/>
     <w:multiLevelType w:val="singleLevel"/>
     <w:tmpl w:val="AA175B3D"/>
@@ -10249,7 +12100,7 @@
       <w:lvlJc w:val="left"/>
     </w:lvl>
   </w:abstractNum>
-  <w:abstractNum w:abstractNumId="1">
+  <w:abstractNum w:abstractNumId="2">
     <w:nsid w:val="AC9ABDFD"/>
     <w:multiLevelType w:val="singleLevel"/>
     <w:tmpl w:val="AC9ABDFD"/>
@@ -10261,7 +12112,7 @@
       <w:lvlJc w:val="left"/>
     </w:lvl>
   </w:abstractNum>
-  <w:abstractNum w:abstractNumId="2">
+  <w:abstractNum w:abstractNumId="3">
     <w:nsid w:val="D11745F6"/>
     <w:multiLevelType w:val="singleLevel"/>
     <w:tmpl w:val="D11745F6"/>
@@ -10277,7 +12128,7 @@
       </w:pPr>
     </w:lvl>
   </w:abstractNum>
-  <w:abstractNum w:abstractNumId="3">
+  <w:abstractNum w:abstractNumId="4">
     <w:nsid w:val="0CE95040"/>
     <w:multiLevelType w:val="singleLevel"/>
     <w:tmpl w:val="0CE95040"/>
@@ -10289,7 +12140,19 @@
       <w:lvlJc w:val="left"/>
     </w:lvl>
   </w:abstractNum>
-  <w:abstractNum w:abstractNumId="4">
+  <w:abstractNum w:abstractNumId="5">
+    <w:nsid w:val="0E0241B8"/>
+    <w:multiLevelType w:val="singleLevel"/>
+    <w:tmpl w:val="0E0241B8"/>
+    <w:lvl w:ilvl="0" w:tentative="0">
+      <w:start w:val="1"/>
+      <w:numFmt w:val="decimal"/>
+      <w:suff w:val="space"/>
+      <w:lvlText w:val="%1."/>
+      <w:lvlJc w:val="left"/>
+    </w:lvl>
+  </w:abstractNum>
+  <w:abstractNum w:abstractNumId="6">
     <w:nsid w:val="1814801C"/>
     <w:multiLevelType w:val="singleLevel"/>
     <w:tmpl w:val="1814801C"/>
@@ -10301,7 +12164,7 @@
       <w:lvlJc w:val="left"/>
     </w:lvl>
   </w:abstractNum>
-  <w:abstractNum w:abstractNumId="5">
+  <w:abstractNum w:abstractNumId="7">
     <w:nsid w:val="1FF070ED"/>
     <w:multiLevelType w:val="singleLevel"/>
     <w:tmpl w:val="1FF070ED"/>
@@ -10313,7 +12176,7 @@
       <w:lvlJc w:val="left"/>
     </w:lvl>
   </w:abstractNum>
-  <w:abstractNum w:abstractNumId="6">
+  <w:abstractNum w:abstractNumId="8">
     <w:nsid w:val="3A7BB6EA"/>
     <w:multiLevelType w:val="singleLevel"/>
     <w:tmpl w:val="3A7BB6EA"/>
@@ -10329,7 +12192,7 @@
       </w:pPr>
     </w:lvl>
   </w:abstractNum>
-  <w:abstractNum w:abstractNumId="7">
+  <w:abstractNum w:abstractNumId="9">
     <w:nsid w:val="435847A3"/>
     <w:multiLevelType w:val="singleLevel"/>
     <w:tmpl w:val="435847A3"/>
@@ -10341,7 +12204,7 @@
       <w:lvlJc w:val="left"/>
     </w:lvl>
   </w:abstractNum>
-  <w:abstractNum w:abstractNumId="8">
+  <w:abstractNum w:abstractNumId="10">
     <w:nsid w:val="45FCF136"/>
     <w:multiLevelType w:val="singleLevel"/>
     <w:tmpl w:val="45FCF136"/>
@@ -10353,7 +12216,7 @@
       <w:lvlJc w:val="left"/>
     </w:lvl>
   </w:abstractNum>
-  <w:abstractNum w:abstractNumId="9">
+  <w:abstractNum w:abstractNumId="11">
     <w:nsid w:val="4876C088"/>
     <w:multiLevelType w:val="singleLevel"/>
     <w:tmpl w:val="4876C088"/>
@@ -10365,7 +12228,19 @@
       <w:lvlJc w:val="left"/>
     </w:lvl>
   </w:abstractNum>
-  <w:abstractNum w:abstractNumId="10">
+  <w:abstractNum w:abstractNumId="12">
+    <w:nsid w:val="508F9F73"/>
+    <w:multiLevelType w:val="singleLevel"/>
+    <w:tmpl w:val="508F9F73"/>
+    <w:lvl w:ilvl="0" w:tentative="0">
+      <w:start w:val="1"/>
+      <w:numFmt w:val="decimal"/>
+      <w:suff w:val="space"/>
+      <w:lvlText w:val="%1."/>
+      <w:lvlJc w:val="left"/>
+    </w:lvl>
+  </w:abstractNum>
+  <w:abstractNum w:abstractNumId="13">
     <w:nsid w:val="54D5FEE4"/>
     <w:multiLevelType w:val="singleLevel"/>
     <w:tmpl w:val="54D5FEE4"/>
@@ -10381,7 +12256,19 @@
       </w:pPr>
     </w:lvl>
   </w:abstractNum>
-  <w:abstractNum w:abstractNumId="11">
+  <w:abstractNum w:abstractNumId="14">
+    <w:nsid w:val="707066EA"/>
+    <w:multiLevelType w:val="singleLevel"/>
+    <w:tmpl w:val="707066EA"/>
+    <w:lvl w:ilvl="0" w:tentative="0">
+      <w:start w:val="1"/>
+      <w:numFmt w:val="decimal"/>
+      <w:suff w:val="space"/>
+      <w:lvlText w:val="%1."/>
+      <w:lvlJc w:val="left"/>
+    </w:lvl>
+  </w:abstractNum>
+  <w:abstractNum w:abstractNumId="15">
     <w:nsid w:val="79BD7313"/>
     <w:multiLevelType w:val="singleLevel"/>
     <w:tmpl w:val="79BD7313"/>
@@ -10394,40 +12281,52 @@
     </w:lvl>
   </w:abstractNum>
   <w:num w:numId="1">
+    <w:abstractNumId w:val="8"/>
+  </w:num>
+  <w:num w:numId="2">
+    <w:abstractNumId w:val="15"/>
+  </w:num>
+  <w:num w:numId="3">
+    <w:abstractNumId w:val="7"/>
+  </w:num>
+  <w:num w:numId="4">
+    <w:abstractNumId w:val="10"/>
+  </w:num>
+  <w:num w:numId="5">
+    <w:abstractNumId w:val="4"/>
+  </w:num>
+  <w:num w:numId="6">
+    <w:abstractNumId w:val="11"/>
+  </w:num>
+  <w:num w:numId="7">
+    <w:abstractNumId w:val="13"/>
+  </w:num>
+  <w:num w:numId="8">
+    <w:abstractNumId w:val="9"/>
+  </w:num>
+  <w:num w:numId="9">
     <w:abstractNumId w:val="6"/>
   </w:num>
-  <w:num w:numId="2">
-    <w:abstractNumId w:val="11"/>
+  <w:num w:numId="10">
+    <w:abstractNumId w:val="1"/>
   </w:num>
-  <w:num w:numId="3">
-    <w:abstractNumId w:val="5"/>
-  </w:num>
-  <w:num w:numId="4">
-    <w:abstractNumId w:val="8"/>
-  </w:num>
-  <w:num w:numId="5">
+  <w:num w:numId="11">
     <w:abstractNumId w:val="3"/>
   </w:num>
-  <w:num w:numId="6">
-    <w:abstractNumId w:val="9"/>
+  <w:num w:numId="12">
+    <w:abstractNumId w:val="2"/>
   </w:num>
-  <w:num w:numId="7">
-    <w:abstractNumId w:val="10"/>
-  </w:num>
-  <w:num w:numId="8">
-    <w:abstractNumId w:val="7"/>
-  </w:num>
-  <w:num w:numId="9">
-    <w:abstractNumId w:val="4"/>
-  </w:num>
-  <w:num w:numId="10">
+  <w:num w:numId="13">
     <w:abstractNumId w:val="0"/>
   </w:num>
-  <w:num w:numId="11">
-    <w:abstractNumId w:val="2"/>
+  <w:num w:numId="14">
+    <w:abstractNumId w:val="14"/>
   </w:num>
-  <w:num w:numId="12">
-    <w:abstractNumId w:val="1"/>
+  <w:num w:numId="15">
+    <w:abstractNumId w:val="12"/>
+  </w:num>
+  <w:num w:numId="16">
+    <w:abstractNumId w:val="5"/>
   </w:num>
 </w:numbering>
 </file>

--- a/Notes/interviewquestion_live.docx
+++ b/Notes/interviewquestion_live.docx
@@ -10266,8 +10266,6 @@
         </w:rPr>
         <w:t>Stream api get the employee name which start from ‘A’</w:t>
       </w:r>
-      <w:bookmarkStart w:id="0" w:name="_GoBack"/>
-      <w:bookmarkEnd w:id="0"/>
     </w:p>
     <w:p>
       <w:pPr>
@@ -10624,6 +10622,7 @@
     <w:p>
       <w:pPr>
         <w:numPr>
+          <w:ilvl w:val="0"/>
           <w:numId w:val="0"/>
         </w:numPr>
         <w:pBdr>
@@ -10641,6 +10640,7 @@
     <w:p>
       <w:pPr>
         <w:numPr>
+          <w:ilvl w:val="0"/>
           <w:numId w:val="0"/>
         </w:numPr>
         <w:tabs>
@@ -11282,20 +11282,22 @@
     <w:p>
       <w:pPr>
         <w:numPr>
-          <w:numId w:val="0"/>
-        </w:numPr>
-        <w:tabs>
-          <w:tab w:val="left" w:pos="312"/>
-        </w:tabs>
-        <w:rPr>
-          <w:rFonts w:hint="default"/>
-          <w:lang w:val="en-US"/>
-        </w:rPr>
-      </w:pPr>
-    </w:p>
-    <w:p>
-      <w:pPr>
-        <w:numPr>
+          <w:ilvl w:val="0"/>
+          <w:numId w:val="0"/>
+        </w:numPr>
+        <w:tabs>
+          <w:tab w:val="left" w:pos="312"/>
+        </w:tabs>
+        <w:rPr>
+          <w:rFonts w:hint="default"/>
+          <w:lang w:val="en-US"/>
+        </w:rPr>
+      </w:pPr>
+    </w:p>
+    <w:p>
+      <w:pPr>
+        <w:numPr>
+          <w:ilvl w:val="0"/>
           <w:numId w:val="0"/>
         </w:numPr>
         <w:pBdr>
@@ -11313,20 +11315,22 @@
     <w:p>
       <w:pPr>
         <w:numPr>
-          <w:numId w:val="0"/>
-        </w:numPr>
-        <w:tabs>
-          <w:tab w:val="left" w:pos="312"/>
-        </w:tabs>
-        <w:rPr>
-          <w:rFonts w:hint="default"/>
-          <w:lang w:val="en-US"/>
-        </w:rPr>
-      </w:pPr>
-    </w:p>
-    <w:p>
-      <w:pPr>
-        <w:numPr>
+          <w:ilvl w:val="0"/>
+          <w:numId w:val="0"/>
+        </w:numPr>
+        <w:tabs>
+          <w:tab w:val="left" w:pos="312"/>
+        </w:tabs>
+        <w:rPr>
+          <w:rFonts w:hint="default"/>
+          <w:lang w:val="en-US"/>
+        </w:rPr>
+      </w:pPr>
+    </w:p>
+    <w:p>
+      <w:pPr>
+        <w:numPr>
+          <w:ilvl w:val="0"/>
           <w:numId w:val="0"/>
         </w:numPr>
         <w:tabs>
@@ -11994,48 +11998,52 @@
     <w:p>
       <w:pPr>
         <w:numPr>
-          <w:numId w:val="0"/>
-        </w:numPr>
-        <w:tabs>
-          <w:tab w:val="left" w:pos="312"/>
-        </w:tabs>
-        <w:rPr>
-          <w:rFonts w:hint="default"/>
-          <w:lang w:val="en-US"/>
-        </w:rPr>
-      </w:pPr>
-    </w:p>
-    <w:p>
-      <w:pPr>
-        <w:numPr>
-          <w:numId w:val="0"/>
-        </w:numPr>
-        <w:tabs>
-          <w:tab w:val="left" w:pos="312"/>
-        </w:tabs>
-        <w:rPr>
-          <w:rFonts w:hint="default"/>
-          <w:lang w:val="en-US"/>
-        </w:rPr>
-      </w:pPr>
-    </w:p>
-    <w:p>
-      <w:pPr>
-        <w:numPr>
-          <w:numId w:val="0"/>
-        </w:numPr>
-        <w:tabs>
-          <w:tab w:val="left" w:pos="312"/>
-        </w:tabs>
-        <w:rPr>
-          <w:rFonts w:hint="default"/>
-          <w:lang w:val="en-US"/>
-        </w:rPr>
-      </w:pPr>
-    </w:p>
-    <w:p>
-      <w:pPr>
-        <w:numPr>
+          <w:ilvl w:val="0"/>
+          <w:numId w:val="0"/>
+        </w:numPr>
+        <w:tabs>
+          <w:tab w:val="left" w:pos="312"/>
+        </w:tabs>
+        <w:rPr>
+          <w:rFonts w:hint="default"/>
+          <w:lang w:val="en-US"/>
+        </w:rPr>
+      </w:pPr>
+    </w:p>
+    <w:p>
+      <w:pPr>
+        <w:numPr>
+          <w:ilvl w:val="0"/>
+          <w:numId w:val="0"/>
+        </w:numPr>
+        <w:tabs>
+          <w:tab w:val="left" w:pos="312"/>
+        </w:tabs>
+        <w:rPr>
+          <w:rFonts w:hint="default"/>
+          <w:lang w:val="en-US"/>
+        </w:rPr>
+      </w:pPr>
+    </w:p>
+    <w:p>
+      <w:pPr>
+        <w:numPr>
+          <w:ilvl w:val="0"/>
+          <w:numId w:val="0"/>
+        </w:numPr>
+        <w:tabs>
+          <w:tab w:val="left" w:pos="312"/>
+        </w:tabs>
+        <w:rPr>
+          <w:rFonts w:hint="default"/>
+          <w:lang w:val="en-US"/>
+        </w:rPr>
+      </w:pPr>
+    </w:p>
+    <w:p>
+      <w:pPr>
+        <w:numPr>
+          <w:ilvl w:val="0"/>
           <w:numId w:val="0"/>
         </w:numPr>
         <w:pBdr>
@@ -12053,16 +12061,1625 @@
     <w:p>
       <w:pPr>
         <w:numPr>
-          <w:numId w:val="0"/>
-        </w:numPr>
-        <w:tabs>
-          <w:tab w:val="left" w:pos="312"/>
-        </w:tabs>
-        <w:rPr>
-          <w:rFonts w:hint="default"/>
-          <w:lang w:val="en-US"/>
-        </w:rPr>
-      </w:pPr>
+          <w:ilvl w:val="0"/>
+          <w:numId w:val="0"/>
+        </w:numPr>
+        <w:tabs>
+          <w:tab w:val="left" w:pos="312"/>
+        </w:tabs>
+        <w:rPr>
+          <w:rFonts w:hint="default"/>
+          <w:lang w:val="en-US"/>
+        </w:rPr>
+      </w:pPr>
+    </w:p>
+    <w:p>
+      <w:pPr>
+        <w:numPr>
+          <w:ilvl w:val="0"/>
+          <w:numId w:val="0"/>
+        </w:numPr>
+        <w:tabs>
+          <w:tab w:val="left" w:pos="312"/>
+        </w:tabs>
+        <w:rPr>
+          <w:rFonts w:hint="default"/>
+          <w:lang w:val="en-US"/>
+        </w:rPr>
+      </w:pPr>
+    </w:p>
+    <w:p>
+      <w:pPr>
+        <w:numPr>
+          <w:ilvl w:val="0"/>
+          <w:numId w:val="0"/>
+        </w:numPr>
+        <w:tabs>
+          <w:tab w:val="left" w:pos="312"/>
+        </w:tabs>
+        <w:rPr>
+          <w:rFonts w:hint="default"/>
+          <w:lang w:val="en-US"/>
+        </w:rPr>
+      </w:pPr>
+    </w:p>
+    <w:p>
+      <w:pPr>
+        <w:numPr>
+          <w:ilvl w:val="0"/>
+          <w:numId w:val="0"/>
+        </w:numPr>
+        <w:tabs>
+          <w:tab w:val="left" w:pos="312"/>
+        </w:tabs>
+        <w:rPr>
+          <w:rFonts w:hint="default"/>
+          <w:lang w:val="en-US"/>
+        </w:rPr>
+      </w:pPr>
+    </w:p>
+    <w:p>
+      <w:pPr>
+        <w:numPr>
+          <w:ilvl w:val="0"/>
+          <w:numId w:val="0"/>
+        </w:numPr>
+        <w:tabs>
+          <w:tab w:val="left" w:pos="312"/>
+        </w:tabs>
+        <w:rPr>
+          <w:rFonts w:hint="default"/>
+          <w:lang w:val="en-US"/>
+        </w:rPr>
+      </w:pPr>
+    </w:p>
+    <w:p>
+      <w:pPr>
+        <w:numPr>
+          <w:ilvl w:val="0"/>
+          <w:numId w:val="17"/>
+        </w:numPr>
+        <w:tabs>
+          <w:tab w:val="left" w:pos="312"/>
+        </w:tabs>
+        <w:rPr>
+          <w:rFonts w:hint="default"/>
+          <w:lang w:val="en-US"/>
+        </w:rPr>
+      </w:pPr>
+      <w:r>
+        <w:rPr>
+          <w:rFonts w:hint="default"/>
+          <w:lang w:val="en-US"/>
+        </w:rPr>
+        <w:t>Suppose we have web service and how we can consume in our applcation , tell me apporach or archtechure</w:t>
+      </w:r>
+    </w:p>
+    <w:p>
+      <w:pPr>
+        <w:numPr>
+          <w:ilvl w:val="0"/>
+          <w:numId w:val="17"/>
+        </w:numPr>
+        <w:tabs>
+          <w:tab w:val="left" w:pos="312"/>
+        </w:tabs>
+        <w:rPr>
+          <w:rFonts w:hint="default"/>
+          <w:lang w:val="en-US"/>
+        </w:rPr>
+      </w:pPr>
+      <w:r>
+        <w:rPr>
+          <w:rFonts w:hint="default"/>
+          <w:lang w:val="en-US"/>
+        </w:rPr>
+        <w:t xml:space="preserve">You do insert the data into datasorce so tell me about all flow </w:t>
+      </w:r>
+    </w:p>
+    <w:p>
+      <w:pPr>
+        <w:numPr>
+          <w:ilvl w:val="0"/>
+          <w:numId w:val="17"/>
+        </w:numPr>
+        <w:tabs>
+          <w:tab w:val="left" w:pos="312"/>
+        </w:tabs>
+        <w:rPr>
+          <w:rFonts w:hint="default"/>
+          <w:lang w:val="en-US"/>
+        </w:rPr>
+      </w:pPr>
+      <w:r>
+        <w:rPr>
+          <w:rFonts w:hint="default"/>
+          <w:lang w:val="en-US"/>
+        </w:rPr>
+        <w:t>What is difference between @RestControler and @RestMapping</w:t>
+      </w:r>
+    </w:p>
+    <w:p>
+      <w:pPr>
+        <w:numPr>
+          <w:ilvl w:val="0"/>
+          <w:numId w:val="17"/>
+        </w:numPr>
+        <w:tabs>
+          <w:tab w:val="left" w:pos="312"/>
+        </w:tabs>
+        <w:rPr>
+          <w:rFonts w:hint="default"/>
+          <w:lang w:val="en-US"/>
+        </w:rPr>
+      </w:pPr>
+      <w:r>
+        <w:rPr>
+          <w:rFonts w:hint="default"/>
+          <w:lang w:val="en-US"/>
+        </w:rPr>
+        <w:t>Print 1 to 100 using java 8 and without using java 8 and any loop</w:t>
+      </w:r>
+    </w:p>
+    <w:p>
+      <w:pPr>
+        <w:numPr>
+          <w:ilvl w:val="0"/>
+          <w:numId w:val="17"/>
+        </w:numPr>
+        <w:tabs>
+          <w:tab w:val="left" w:pos="312"/>
+        </w:tabs>
+        <w:rPr>
+          <w:rFonts w:hint="default"/>
+          <w:lang w:val="en-US"/>
+        </w:rPr>
+      </w:pPr>
+      <w:r>
+        <w:rPr>
+          <w:rFonts w:hint="default"/>
+          <w:lang w:val="en-US"/>
+        </w:rPr>
+        <w:t>String s =”Gopa singh helllpo”; remove the space from the string</w:t>
+      </w:r>
+    </w:p>
+    <w:p>
+      <w:pPr>
+        <w:numPr>
+          <w:ilvl w:val="0"/>
+          <w:numId w:val="17"/>
+        </w:numPr>
+        <w:tabs>
+          <w:tab w:val="left" w:pos="312"/>
+        </w:tabs>
+        <w:rPr>
+          <w:rFonts w:hint="default"/>
+          <w:lang w:val="en-US"/>
+        </w:rPr>
+      </w:pPr>
+      <w:r>
+        <w:rPr>
+          <w:rFonts w:hint="default"/>
+          <w:lang w:val="en-US"/>
+        </w:rPr>
+        <w:t xml:space="preserve">Write a sigleton </w:t>
+      </w:r>
+    </w:p>
+    <w:p>
+      <w:pPr>
+        <w:numPr>
+          <w:ilvl w:val="0"/>
+          <w:numId w:val="17"/>
+        </w:numPr>
+        <w:tabs>
+          <w:tab w:val="left" w:pos="312"/>
+        </w:tabs>
+        <w:rPr>
+          <w:rFonts w:hint="default"/>
+          <w:lang w:val="en-US"/>
+        </w:rPr>
+      </w:pPr>
+      <w:r>
+        <w:rPr>
+          <w:rFonts w:hint="default"/>
+          <w:lang w:val="en-US"/>
+        </w:rPr>
+        <w:t>If one microservice not wokring then waht you wil do</w:t>
+      </w:r>
+    </w:p>
+    <w:p>
+      <w:pPr>
+        <w:numPr>
+          <w:ilvl w:val="0"/>
+          <w:numId w:val="17"/>
+        </w:numPr>
+        <w:tabs>
+          <w:tab w:val="left" w:pos="312"/>
+        </w:tabs>
+        <w:rPr>
+          <w:rFonts w:hint="default"/>
+          <w:lang w:val="en-US"/>
+        </w:rPr>
+      </w:pPr>
+      <w:r>
+        <w:rPr>
+          <w:rFonts w:hint="default"/>
+          <w:lang w:val="en-US"/>
+        </w:rPr>
+        <w:t>Difference between Arrays.sort() and collection.sort()</w:t>
+      </w:r>
+    </w:p>
+    <w:p>
+      <w:pPr>
+        <w:numPr>
+          <w:ilvl w:val="0"/>
+          <w:numId w:val="17"/>
+        </w:numPr>
+        <w:tabs>
+          <w:tab w:val="left" w:pos="312"/>
+        </w:tabs>
+        <w:rPr>
+          <w:rFonts w:hint="default"/>
+          <w:lang w:val="en-US"/>
+        </w:rPr>
+      </w:pPr>
+      <w:r>
+        <w:rPr>
+          <w:rFonts w:hint="default"/>
+          <w:lang w:val="en-US"/>
+        </w:rPr>
+        <w:t>How many way to create obecjt</w:t>
+      </w:r>
+    </w:p>
+    <w:p>
+      <w:pPr>
+        <w:numPr>
+          <w:ilvl w:val="0"/>
+          <w:numId w:val="17"/>
+        </w:numPr>
+        <w:tabs>
+          <w:tab w:val="left" w:pos="312"/>
+        </w:tabs>
+        <w:rPr>
+          <w:rFonts w:hint="default"/>
+          <w:lang w:val="en-US"/>
+        </w:rPr>
+      </w:pPr>
+      <w:r>
+        <w:rPr>
+          <w:rFonts w:hint="default"/>
+          <w:lang w:val="en-US"/>
+        </w:rPr>
+        <w:t>Unsupportedversionexception</w:t>
+      </w:r>
+    </w:p>
+    <w:p>
+      <w:pPr>
+        <w:numPr>
+          <w:ilvl w:val="0"/>
+          <w:numId w:val="17"/>
+        </w:numPr>
+        <w:tabs>
+          <w:tab w:val="left" w:pos="312"/>
+        </w:tabs>
+        <w:rPr>
+          <w:rFonts w:hint="default"/>
+          <w:lang w:val="en-US"/>
+        </w:rPr>
+      </w:pPr>
+      <w:r>
+        <w:rPr>
+          <w:rFonts w:hint="default"/>
+          <w:lang w:val="en-US"/>
+        </w:rPr>
+        <w:t>How to sort based on field on id of employee class</w:t>
+      </w:r>
+    </w:p>
+    <w:p>
+      <w:pPr>
+        <w:numPr>
+          <w:ilvl w:val="0"/>
+          <w:numId w:val="17"/>
+        </w:numPr>
+        <w:pBdr>
+          <w:bottom w:val="double" w:color="auto" w:sz="4" w:space="0"/>
+        </w:pBdr>
+        <w:tabs>
+          <w:tab w:val="left" w:pos="312"/>
+        </w:tabs>
+        <w:rPr>
+          <w:rFonts w:hint="default"/>
+          <w:lang w:val="en-US"/>
+        </w:rPr>
+      </w:pPr>
+      <w:r>
+        <w:rPr>
+          <w:rFonts w:hint="default"/>
+          <w:lang w:val="en-US"/>
+        </w:rPr>
+        <w:t xml:space="preserve">Static blco and instance blick </w:t>
+      </w:r>
+    </w:p>
+    <w:p>
+      <w:pPr>
+        <w:numPr>
+          <w:numId w:val="0"/>
+        </w:numPr>
+        <w:tabs>
+          <w:tab w:val="left" w:pos="312"/>
+        </w:tabs>
+        <w:rPr>
+          <w:rFonts w:hint="default"/>
+          <w:lang w:val="en-US"/>
+        </w:rPr>
+      </w:pPr>
+    </w:p>
+    <w:p>
+      <w:pPr>
+        <w:numPr>
+          <w:ilvl w:val="0"/>
+          <w:numId w:val="18"/>
+        </w:numPr>
+        <w:tabs>
+          <w:tab w:val="left" w:pos="312"/>
+        </w:tabs>
+        <w:rPr>
+          <w:rFonts w:hint="default"/>
+          <w:lang w:val="en-US"/>
+        </w:rPr>
+      </w:pPr>
+      <w:r>
+        <w:rPr>
+          <w:rFonts w:hint="default"/>
+          <w:lang w:val="en-US"/>
+        </w:rPr>
+        <w:t>How to register microservie to the eureka service</w:t>
+      </w:r>
+    </w:p>
+    <w:p>
+      <w:pPr>
+        <w:numPr>
+          <w:ilvl w:val="0"/>
+          <w:numId w:val="18"/>
+        </w:numPr>
+        <w:tabs>
+          <w:tab w:val="left" w:pos="312"/>
+        </w:tabs>
+        <w:rPr>
+          <w:rFonts w:hint="default"/>
+          <w:lang w:val="en-US"/>
+        </w:rPr>
+      </w:pPr>
+      <w:r>
+        <w:rPr>
+          <w:rFonts w:hint="default"/>
+          <w:lang w:val="en-US"/>
+        </w:rPr>
+        <w:t>What isuse of zuul api , how to know zuul api gateeay to eureka request</w:t>
+      </w:r>
+    </w:p>
+    <w:p>
+      <w:pPr>
+        <w:numPr>
+          <w:ilvl w:val="0"/>
+          <w:numId w:val="18"/>
+        </w:numPr>
+        <w:tabs>
+          <w:tab w:val="left" w:pos="312"/>
+        </w:tabs>
+        <w:rPr>
+          <w:rFonts w:hint="default"/>
+          <w:lang w:val="en-US"/>
+        </w:rPr>
+      </w:pPr>
+      <w:r>
+        <w:rPr>
+          <w:rFonts w:hint="default"/>
+          <w:lang w:val="en-US"/>
+        </w:rPr>
+        <w:t>What annotaion have youused in netfliex</w:t>
+      </w:r>
+    </w:p>
+    <w:p>
+      <w:pPr>
+        <w:numPr>
+          <w:ilvl w:val="0"/>
+          <w:numId w:val="18"/>
+        </w:numPr>
+        <w:tabs>
+          <w:tab w:val="left" w:pos="312"/>
+        </w:tabs>
+        <w:rPr>
+          <w:rFonts w:hint="default"/>
+          <w:lang w:val="en-US"/>
+        </w:rPr>
+      </w:pPr>
+      <w:r>
+        <w:rPr>
+          <w:rFonts w:hint="default"/>
+          <w:lang w:val="en-US"/>
+        </w:rPr>
+        <w:t>How to implement performaing and scaling of you applciation</w:t>
+      </w:r>
+    </w:p>
+    <w:p>
+      <w:pPr>
+        <w:numPr>
+          <w:ilvl w:val="0"/>
+          <w:numId w:val="18"/>
+        </w:numPr>
+        <w:tabs>
+          <w:tab w:val="left" w:pos="312"/>
+        </w:tabs>
+        <w:rPr>
+          <w:rFonts w:hint="default"/>
+          <w:lang w:val="en-US"/>
+        </w:rPr>
+      </w:pPr>
+      <w:r>
+        <w:rPr>
+          <w:rFonts w:hint="default"/>
+          <w:lang w:val="en-US"/>
+        </w:rPr>
+        <w:t>Zuul filter supported</w:t>
+      </w:r>
+    </w:p>
+    <w:p>
+      <w:pPr>
+        <w:numPr>
+          <w:ilvl w:val="0"/>
+          <w:numId w:val="18"/>
+        </w:numPr>
+        <w:tabs>
+          <w:tab w:val="left" w:pos="312"/>
+        </w:tabs>
+        <w:rPr>
+          <w:rFonts w:hint="default"/>
+          <w:lang w:val="en-US"/>
+        </w:rPr>
+      </w:pPr>
+      <w:r>
+        <w:rPr>
+          <w:rFonts w:hint="default"/>
+          <w:lang w:val="en-US"/>
+        </w:rPr>
+        <w:t>Ccaching machnism</w:t>
+      </w:r>
+    </w:p>
+    <w:p>
+      <w:pPr>
+        <w:numPr>
+          <w:ilvl w:val="0"/>
+          <w:numId w:val="18"/>
+        </w:numPr>
+        <w:tabs>
+          <w:tab w:val="left" w:pos="312"/>
+        </w:tabs>
+        <w:rPr>
+          <w:rFonts w:hint="default"/>
+          <w:lang w:val="en-US"/>
+        </w:rPr>
+      </w:pPr>
+      <w:r>
+        <w:rPr>
+          <w:rFonts w:hint="default"/>
+          <w:lang w:val="en-US"/>
+        </w:rPr>
+        <w:t>Config server - properites naming conviciton</w:t>
+      </w:r>
+    </w:p>
+    <w:p>
+      <w:pPr>
+        <w:numPr>
+          <w:ilvl w:val="0"/>
+          <w:numId w:val="18"/>
+        </w:numPr>
+        <w:tabs>
+          <w:tab w:val="left" w:pos="312"/>
+        </w:tabs>
+        <w:rPr>
+          <w:rFonts w:hint="default"/>
+          <w:lang w:val="en-US"/>
+        </w:rPr>
+      </w:pPr>
+      <w:r>
+        <w:rPr>
+          <w:rFonts w:hint="default"/>
+          <w:lang w:val="en-US"/>
+        </w:rPr>
+        <w:t>Cirecut desing pattern</w:t>
+      </w:r>
+    </w:p>
+    <w:p>
+      <w:pPr>
+        <w:numPr>
+          <w:ilvl w:val="0"/>
+          <w:numId w:val="18"/>
+        </w:numPr>
+        <w:pBdr>
+          <w:bottom w:val="double" w:color="auto" w:sz="4" w:space="0"/>
+        </w:pBdr>
+        <w:tabs>
+          <w:tab w:val="left" w:pos="312"/>
+        </w:tabs>
+        <w:rPr>
+          <w:rFonts w:hint="default"/>
+          <w:lang w:val="en-US"/>
+        </w:rPr>
+      </w:pPr>
+      <w:r>
+        <w:rPr>
+          <w:rFonts w:hint="default"/>
+          <w:lang w:val="en-US"/>
+        </w:rPr>
+        <w:t>We have 3 ms a b c and we have 1000 request and out of 1000 is 100 is falied how we can find which service is failed</w:t>
+      </w:r>
+    </w:p>
+    <w:p>
+      <w:pPr>
+        <w:numPr>
+          <w:numId w:val="0"/>
+        </w:numPr>
+        <w:tabs>
+          <w:tab w:val="left" w:pos="312"/>
+        </w:tabs>
+        <w:rPr>
+          <w:rFonts w:hint="default"/>
+          <w:lang w:val="en-US"/>
+        </w:rPr>
+      </w:pPr>
+    </w:p>
+    <w:p>
+      <w:pPr>
+        <w:numPr>
+          <w:ilvl w:val="0"/>
+          <w:numId w:val="19"/>
+        </w:numPr>
+        <w:tabs>
+          <w:tab w:val="left" w:pos="312"/>
+        </w:tabs>
+        <w:rPr>
+          <w:rFonts w:hint="default"/>
+          <w:lang w:val="en-US"/>
+        </w:rPr>
+      </w:pPr>
+      <w:r>
+        <w:rPr>
+          <w:rFonts w:hint="default"/>
+          <w:lang w:val="en-US"/>
+        </w:rPr>
+        <w:t>What is serialzaion and what is use of trasient keyword</w:t>
+      </w:r>
+    </w:p>
+    <w:p>
+      <w:pPr>
+        <w:numPr>
+          <w:ilvl w:val="0"/>
+          <w:numId w:val="19"/>
+        </w:numPr>
+        <w:tabs>
+          <w:tab w:val="left" w:pos="312"/>
+        </w:tabs>
+        <w:rPr>
+          <w:rFonts w:hint="default"/>
+          <w:lang w:val="en-US"/>
+        </w:rPr>
+      </w:pPr>
+      <w:r>
+        <w:rPr>
+          <w:rFonts w:hint="default"/>
+          <w:lang w:val="en-US"/>
+        </w:rPr>
+        <w:t>What is executor framework</w:t>
+      </w:r>
+    </w:p>
+    <w:p>
+      <w:pPr>
+        <w:numPr>
+          <w:ilvl w:val="0"/>
+          <w:numId w:val="19"/>
+        </w:numPr>
+        <w:tabs>
+          <w:tab w:val="left" w:pos="312"/>
+        </w:tabs>
+        <w:rPr>
+          <w:rFonts w:hint="default"/>
+          <w:lang w:val="en-US"/>
+        </w:rPr>
+      </w:pPr>
+      <w:r>
+        <w:rPr>
+          <w:rFonts w:hint="default"/>
+          <w:lang w:val="en-US"/>
+        </w:rPr>
+        <w:t>What is shutdown and shutdownnew method</w:t>
+      </w:r>
+    </w:p>
+    <w:p>
+      <w:pPr>
+        <w:numPr>
+          <w:ilvl w:val="0"/>
+          <w:numId w:val="19"/>
+        </w:numPr>
+        <w:tabs>
+          <w:tab w:val="left" w:pos="312"/>
+        </w:tabs>
+        <w:rPr>
+          <w:rFonts w:hint="default"/>
+          <w:lang w:val="en-US"/>
+        </w:rPr>
+      </w:pPr>
+      <w:r>
+        <w:rPr>
+          <w:rFonts w:hint="default"/>
+          <w:lang w:val="en-US"/>
+        </w:rPr>
+        <w:t>What is callable</w:t>
+      </w:r>
+    </w:p>
+    <w:p>
+      <w:pPr>
+        <w:numPr>
+          <w:ilvl w:val="0"/>
+          <w:numId w:val="19"/>
+        </w:numPr>
+        <w:tabs>
+          <w:tab w:val="left" w:pos="312"/>
+        </w:tabs>
+        <w:rPr>
+          <w:rFonts w:hint="default"/>
+          <w:lang w:val="en-US"/>
+        </w:rPr>
+      </w:pPr>
+      <w:r>
+        <w:rPr>
+          <w:rFonts w:hint="default"/>
+          <w:lang w:val="en-US"/>
+        </w:rPr>
+        <w:t>Write a program to remvoe duplicate from hashmap value</w:t>
+      </w:r>
+    </w:p>
+    <w:p>
+      <w:pPr>
+        <w:numPr>
+          <w:ilvl w:val="0"/>
+          <w:numId w:val="19"/>
+        </w:numPr>
+        <w:tabs>
+          <w:tab w:val="left" w:pos="312"/>
+        </w:tabs>
+        <w:ind w:left="0" w:leftChars="0" w:firstLine="0" w:firstLineChars="0"/>
+        <w:rPr>
+          <w:rFonts w:hint="default"/>
+          <w:lang w:val="en-US"/>
+        </w:rPr>
+      </w:pPr>
+      <w:r>
+        <w:rPr>
+          <w:rFonts w:hint="default"/>
+          <w:lang w:val="en-US"/>
+        </w:rPr>
+        <w:t xml:space="preserve">Overloading </w:t>
+      </w:r>
+    </w:p>
+    <w:p>
+      <w:pPr>
+        <w:numPr>
+          <w:numId w:val="0"/>
+        </w:numPr>
+        <w:tabs>
+          <w:tab w:val="left" w:pos="312"/>
+        </w:tabs>
+        <w:ind w:leftChars="0"/>
+        <w:rPr>
+          <w:rFonts w:hint="default"/>
+          <w:lang w:val="en-US"/>
+        </w:rPr>
+      </w:pPr>
+      <w:r>
+        <w:rPr>
+          <w:rFonts w:hint="default"/>
+          <w:lang w:val="en-US"/>
+        </w:rPr>
+        <w:t>Method1(String  s)</w:t>
+      </w:r>
+    </w:p>
+    <w:p>
+      <w:pPr>
+        <w:numPr>
+          <w:numId w:val="0"/>
+        </w:numPr>
+        <w:tabs>
+          <w:tab w:val="left" w:pos="312"/>
+        </w:tabs>
+        <w:ind w:leftChars="0"/>
+        <w:rPr>
+          <w:rFonts w:hint="default"/>
+          <w:lang w:val="en-US"/>
+        </w:rPr>
+      </w:pPr>
+      <w:r>
+        <w:rPr>
+          <w:rFonts w:hint="default"/>
+          <w:lang w:val="en-US"/>
+        </w:rPr>
+        <w:t>Method2(Object o)</w:t>
+      </w:r>
+    </w:p>
+    <w:p>
+      <w:pPr>
+        <w:numPr>
+          <w:numId w:val="0"/>
+        </w:numPr>
+        <w:tabs>
+          <w:tab w:val="left" w:pos="312"/>
+        </w:tabs>
+        <w:ind w:leftChars="0"/>
+        <w:rPr>
+          <w:rFonts w:hint="default"/>
+          <w:lang w:val="en-US"/>
+        </w:rPr>
+      </w:pPr>
+      <w:r>
+        <w:rPr>
+          <w:rFonts w:hint="default"/>
+          <w:lang w:val="en-US"/>
+        </w:rPr>
+        <w:t xml:space="preserve">We are passing null tehn which method call </w:t>
+      </w:r>
+    </w:p>
+    <w:p>
+      <w:pPr>
+        <w:numPr>
+          <w:numId w:val="0"/>
+        </w:numPr>
+        <w:tabs>
+          <w:tab w:val="left" w:pos="312"/>
+        </w:tabs>
+        <w:ind w:leftChars="0"/>
+        <w:rPr>
+          <w:rFonts w:hint="default"/>
+          <w:lang w:val="en-US"/>
+        </w:rPr>
+      </w:pPr>
+    </w:p>
+    <w:p>
+      <w:pPr>
+        <w:numPr>
+          <w:ilvl w:val="0"/>
+          <w:numId w:val="0"/>
+        </w:numPr>
+        <w:tabs>
+          <w:tab w:val="left" w:pos="312"/>
+        </w:tabs>
+        <w:ind w:leftChars="0"/>
+        <w:rPr>
+          <w:rFonts w:hint="default"/>
+          <w:lang w:val="en-US"/>
+        </w:rPr>
+      </w:pPr>
+      <w:r>
+        <w:rPr>
+          <w:rFonts w:hint="default"/>
+          <w:lang w:val="en-US"/>
+        </w:rPr>
+        <w:t>Method1(String  s)</w:t>
+      </w:r>
+    </w:p>
+    <w:p>
+      <w:pPr>
+        <w:numPr>
+          <w:ilvl w:val="0"/>
+          <w:numId w:val="0"/>
+        </w:numPr>
+        <w:tabs>
+          <w:tab w:val="left" w:pos="312"/>
+        </w:tabs>
+        <w:ind w:leftChars="0"/>
+        <w:rPr>
+          <w:rFonts w:hint="default"/>
+          <w:lang w:val="en-US"/>
+        </w:rPr>
+      </w:pPr>
+      <w:r>
+        <w:rPr>
+          <w:rFonts w:hint="default"/>
+          <w:lang w:val="en-US"/>
+        </w:rPr>
+        <w:t>Method2(Integer o)</w:t>
+      </w:r>
+    </w:p>
+    <w:p>
+      <w:pPr>
+        <w:numPr>
+          <w:ilvl w:val="0"/>
+          <w:numId w:val="0"/>
+        </w:numPr>
+        <w:tabs>
+          <w:tab w:val="left" w:pos="312"/>
+        </w:tabs>
+        <w:ind w:leftChars="0"/>
+        <w:rPr>
+          <w:rFonts w:hint="default"/>
+          <w:lang w:val="en-US"/>
+        </w:rPr>
+      </w:pPr>
+      <w:r>
+        <w:rPr>
+          <w:rFonts w:hint="default"/>
+          <w:lang w:val="en-US"/>
+        </w:rPr>
+        <w:t xml:space="preserve">We are passing null tehn which method call </w:t>
+      </w:r>
+    </w:p>
+    <w:p>
+      <w:pPr>
+        <w:numPr>
+          <w:ilvl w:val="0"/>
+          <w:numId w:val="0"/>
+        </w:numPr>
+        <w:tabs>
+          <w:tab w:val="left" w:pos="312"/>
+        </w:tabs>
+        <w:ind w:leftChars="0"/>
+        <w:rPr>
+          <w:rFonts w:hint="default"/>
+          <w:lang w:val="en-US"/>
+        </w:rPr>
+      </w:pPr>
+    </w:p>
+    <w:p>
+      <w:pPr>
+        <w:numPr>
+          <w:ilvl w:val="0"/>
+          <w:numId w:val="19"/>
+        </w:numPr>
+        <w:tabs>
+          <w:tab w:val="left" w:pos="312"/>
+        </w:tabs>
+        <w:ind w:left="0" w:leftChars="0" w:firstLine="0" w:firstLineChars="0"/>
+        <w:rPr>
+          <w:rFonts w:hint="default"/>
+          <w:lang w:val="en-US"/>
+        </w:rPr>
+      </w:pPr>
+      <w:r>
+        <w:rPr>
+          <w:rFonts w:hint="default"/>
+          <w:lang w:val="en-US"/>
+        </w:rPr>
+        <w:t>Improvment of hashmap in java8 , what is benefit the improvement</w:t>
+      </w:r>
+    </w:p>
+    <w:p>
+      <w:pPr>
+        <w:numPr>
+          <w:ilvl w:val="0"/>
+          <w:numId w:val="19"/>
+        </w:numPr>
+        <w:tabs>
+          <w:tab w:val="left" w:pos="312"/>
+        </w:tabs>
+        <w:ind w:left="0" w:leftChars="0" w:firstLine="0" w:firstLineChars="0"/>
+        <w:rPr>
+          <w:rFonts w:hint="default"/>
+          <w:lang w:val="en-US"/>
+        </w:rPr>
+      </w:pPr>
+      <w:r>
+        <w:rPr>
+          <w:rFonts w:hint="default"/>
+          <w:lang w:val="en-US"/>
+        </w:rPr>
+        <w:t>Complxity O(1) and O(n); what is search method complextiy of ArrayList and linkedlit</w:t>
+      </w:r>
+    </w:p>
+    <w:p>
+      <w:pPr>
+        <w:numPr>
+          <w:ilvl w:val="0"/>
+          <w:numId w:val="19"/>
+        </w:numPr>
+        <w:tabs>
+          <w:tab w:val="left" w:pos="312"/>
+        </w:tabs>
+        <w:ind w:left="0" w:leftChars="0" w:firstLine="0" w:firstLineChars="0"/>
+        <w:rPr>
+          <w:rFonts w:hint="default"/>
+          <w:lang w:val="en-US"/>
+        </w:rPr>
+      </w:pPr>
+      <w:r>
+        <w:rPr>
+          <w:rFonts w:hint="default"/>
+          <w:lang w:val="en-US"/>
+        </w:rPr>
+        <w:t xml:space="preserve">Which approrach will use ArrayList and Linkedlsit </w:t>
+      </w:r>
+    </w:p>
+    <w:p>
+      <w:pPr>
+        <w:numPr>
+          <w:ilvl w:val="0"/>
+          <w:numId w:val="19"/>
+        </w:numPr>
+        <w:tabs>
+          <w:tab w:val="left" w:pos="312"/>
+        </w:tabs>
+        <w:ind w:left="0" w:leftChars="0" w:firstLine="0" w:firstLineChars="0"/>
+        <w:rPr>
+          <w:rFonts w:hint="default"/>
+          <w:lang w:val="en-US"/>
+        </w:rPr>
+      </w:pPr>
+    </w:p>
+    <w:p>
+      <w:pPr>
+        <w:numPr>
+          <w:numId w:val="0"/>
+        </w:numPr>
+        <w:tabs>
+          <w:tab w:val="left" w:pos="312"/>
+        </w:tabs>
+        <w:ind w:leftChars="0"/>
+        <w:rPr>
+          <w:rFonts w:hint="default"/>
+          <w:lang w:val="en-US"/>
+        </w:rPr>
+      </w:pPr>
+    </w:p>
+    <w:p>
+      <w:pPr>
+        <w:numPr>
+          <w:numId w:val="0"/>
+        </w:numPr>
+        <w:tabs>
+          <w:tab w:val="left" w:pos="312"/>
+        </w:tabs>
+        <w:rPr>
+          <w:rFonts w:hint="default"/>
+          <w:lang w:val="en-US"/>
+        </w:rPr>
+      </w:pPr>
+    </w:p>
+    <w:p>
+      <w:pPr>
+        <w:numPr>
+          <w:numId w:val="0"/>
+        </w:numPr>
+        <w:pBdr>
+          <w:bottom w:val="double" w:color="auto" w:sz="4" w:space="0"/>
+        </w:pBdr>
+        <w:tabs>
+          <w:tab w:val="left" w:pos="312"/>
+        </w:tabs>
+        <w:rPr>
+          <w:rFonts w:hint="default"/>
+          <w:lang w:val="en-US"/>
+        </w:rPr>
+      </w:pPr>
+    </w:p>
+    <w:p>
+      <w:pPr>
+        <w:numPr>
+          <w:numId w:val="0"/>
+        </w:numPr>
+        <w:tabs>
+          <w:tab w:val="left" w:pos="312"/>
+        </w:tabs>
+        <w:rPr>
+          <w:rFonts w:hint="default"/>
+          <w:lang w:val="en-US"/>
+        </w:rPr>
+      </w:pPr>
+    </w:p>
+    <w:p>
+      <w:pPr>
+        <w:numPr>
+          <w:ilvl w:val="0"/>
+          <w:numId w:val="20"/>
+        </w:numPr>
+        <w:tabs>
+          <w:tab w:val="left" w:pos="312"/>
+        </w:tabs>
+        <w:rPr>
+          <w:rFonts w:hint="default"/>
+          <w:lang w:val="en-US"/>
+        </w:rPr>
+      </w:pPr>
+      <w:r>
+        <w:rPr>
+          <w:rFonts w:hint="default"/>
+          <w:lang w:val="en-US"/>
+        </w:rPr>
+        <w:t>Tell me about you recent technology which currentling woking</w:t>
+      </w:r>
+    </w:p>
+    <w:p>
+      <w:pPr>
+        <w:numPr>
+          <w:ilvl w:val="0"/>
+          <w:numId w:val="20"/>
+        </w:numPr>
+        <w:tabs>
+          <w:tab w:val="left" w:pos="312"/>
+        </w:tabs>
+        <w:rPr>
+          <w:rFonts w:hint="default"/>
+          <w:lang w:val="en-US"/>
+        </w:rPr>
+      </w:pPr>
+      <w:r>
+        <w:rPr>
+          <w:rFonts w:hint="default"/>
+          <w:lang w:val="en-US"/>
+        </w:rPr>
+        <w:t>Waht is Autowire</w:t>
+      </w:r>
+    </w:p>
+    <w:p>
+      <w:pPr>
+        <w:numPr>
+          <w:ilvl w:val="0"/>
+          <w:numId w:val="20"/>
+        </w:numPr>
+        <w:tabs>
+          <w:tab w:val="left" w:pos="312"/>
+        </w:tabs>
+        <w:rPr>
+          <w:rFonts w:hint="default"/>
+          <w:lang w:val="en-US"/>
+        </w:rPr>
+      </w:pPr>
+      <w:r>
+        <w:rPr>
+          <w:rFonts w:hint="default"/>
+          <w:lang w:val="en-US"/>
+        </w:rPr>
+        <w:t xml:space="preserve">When beans is creating deploy time or object creating time </w:t>
+      </w:r>
+    </w:p>
+    <w:p>
+      <w:pPr>
+        <w:numPr>
+          <w:ilvl w:val="0"/>
+          <w:numId w:val="20"/>
+        </w:numPr>
+        <w:tabs>
+          <w:tab w:val="left" w:pos="312"/>
+        </w:tabs>
+        <w:rPr>
+          <w:rFonts w:hint="default"/>
+          <w:lang w:val="en-US"/>
+        </w:rPr>
+      </w:pPr>
+      <w:r>
+        <w:rPr>
+          <w:rFonts w:hint="default"/>
+          <w:lang w:val="en-US"/>
+        </w:rPr>
+        <w:t>We have employy beam and address bean with two address , hwo we can configure onlyone address</w:t>
+      </w:r>
+    </w:p>
+    <w:p>
+      <w:pPr>
+        <w:numPr>
+          <w:ilvl w:val="0"/>
+          <w:numId w:val="20"/>
+        </w:numPr>
+        <w:tabs>
+          <w:tab w:val="left" w:pos="312"/>
+        </w:tabs>
+        <w:rPr>
+          <w:rFonts w:hint="default"/>
+          <w:lang w:val="en-US"/>
+        </w:rPr>
+      </w:pPr>
+      <w:r>
+        <w:rPr>
+          <w:rFonts w:hint="default"/>
+          <w:lang w:val="en-US"/>
+        </w:rPr>
+        <w:t>@jackson</w:t>
+      </w:r>
+    </w:p>
+    <w:p>
+      <w:pPr>
+        <w:numPr>
+          <w:ilvl w:val="0"/>
+          <w:numId w:val="20"/>
+        </w:numPr>
+        <w:tabs>
+          <w:tab w:val="left" w:pos="312"/>
+        </w:tabs>
+        <w:rPr>
+          <w:rFonts w:hint="default"/>
+          <w:lang w:val="en-US"/>
+        </w:rPr>
+      </w:pPr>
+      <w:r>
+        <w:rPr>
+          <w:rFonts w:hint="default"/>
+          <w:lang w:val="en-US"/>
+        </w:rPr>
+        <w:t>How to configure multidata souce in yu applciaotn</w:t>
+      </w:r>
+    </w:p>
+    <w:p>
+      <w:pPr>
+        <w:numPr>
+          <w:ilvl w:val="0"/>
+          <w:numId w:val="20"/>
+        </w:numPr>
+        <w:tabs>
+          <w:tab w:val="left" w:pos="312"/>
+        </w:tabs>
+        <w:rPr>
+          <w:rFonts w:hint="default"/>
+          <w:lang w:val="en-US"/>
+        </w:rPr>
+      </w:pPr>
+      <w:r>
+        <w:rPr>
+          <w:rFonts w:hint="default"/>
+          <w:lang w:val="en-US"/>
+        </w:rPr>
+        <w:t>Spring properties proflie</w:t>
+      </w:r>
+    </w:p>
+    <w:p>
+      <w:pPr>
+        <w:numPr>
+          <w:ilvl w:val="0"/>
+          <w:numId w:val="20"/>
+        </w:numPr>
+        <w:tabs>
+          <w:tab w:val="left" w:pos="312"/>
+        </w:tabs>
+        <w:rPr>
+          <w:rFonts w:hint="default"/>
+          <w:lang w:val="en-US"/>
+        </w:rPr>
+      </w:pPr>
+      <w:r>
+        <w:rPr>
+          <w:rFonts w:hint="default"/>
+          <w:lang w:val="en-US"/>
+        </w:rPr>
+        <w:t>MVC flow</w:t>
+      </w:r>
+    </w:p>
+    <w:p>
+      <w:pPr>
+        <w:numPr>
+          <w:ilvl w:val="0"/>
+          <w:numId w:val="20"/>
+        </w:numPr>
+        <w:tabs>
+          <w:tab w:val="left" w:pos="312"/>
+        </w:tabs>
+        <w:rPr>
+          <w:rFonts w:hint="default"/>
+          <w:lang w:val="en-US"/>
+        </w:rPr>
+      </w:pPr>
+      <w:r>
+        <w:rPr>
+          <w:rFonts w:hint="default"/>
+          <w:lang w:val="en-US"/>
+        </w:rPr>
+        <w:t>In view resolver what is use of prefix and suffie</w:t>
+      </w:r>
+    </w:p>
+    <w:p>
+      <w:pPr>
+        <w:numPr>
+          <w:ilvl w:val="0"/>
+          <w:numId w:val="20"/>
+        </w:numPr>
+        <w:tabs>
+          <w:tab w:val="left" w:pos="312"/>
+        </w:tabs>
+        <w:rPr>
+          <w:rFonts w:hint="default"/>
+          <w:lang w:val="en-US"/>
+        </w:rPr>
+      </w:pPr>
+      <w:r>
+        <w:rPr>
+          <w:rFonts w:hint="default"/>
+          <w:lang w:val="en-US"/>
+        </w:rPr>
+        <w:t>Jpa reposity</w:t>
+      </w:r>
+    </w:p>
+    <w:p>
+      <w:pPr>
+        <w:numPr>
+          <w:ilvl w:val="0"/>
+          <w:numId w:val="20"/>
+        </w:numPr>
+        <w:tabs>
+          <w:tab w:val="left" w:pos="312"/>
+        </w:tabs>
+        <w:rPr>
+          <w:rFonts w:hint="default"/>
+          <w:lang w:val="en-US"/>
+        </w:rPr>
+      </w:pPr>
+      <w:r>
+        <w:rPr>
+          <w:rFonts w:hint="default"/>
+          <w:lang w:val="en-US"/>
+        </w:rPr>
+        <w:t xml:space="preserve">What I native query </w:t>
+      </w:r>
+    </w:p>
+    <w:p>
+      <w:pPr>
+        <w:numPr>
+          <w:ilvl w:val="0"/>
+          <w:numId w:val="20"/>
+        </w:numPr>
+        <w:tabs>
+          <w:tab w:val="left" w:pos="312"/>
+        </w:tabs>
+        <w:rPr>
+          <w:rFonts w:hint="default"/>
+          <w:lang w:val="en-US"/>
+        </w:rPr>
+      </w:pPr>
+      <w:r>
+        <w:rPr>
+          <w:rFonts w:hint="default"/>
+          <w:lang w:val="en-US"/>
+        </w:rPr>
+        <w:t>Hwo we are exectuing custome query</w:t>
+      </w:r>
+    </w:p>
+    <w:p>
+      <w:pPr>
+        <w:numPr>
+          <w:ilvl w:val="0"/>
+          <w:numId w:val="20"/>
+        </w:numPr>
+        <w:tabs>
+          <w:tab w:val="left" w:pos="312"/>
+        </w:tabs>
+        <w:rPr>
+          <w:rFonts w:hint="default"/>
+          <w:lang w:val="en-US"/>
+        </w:rPr>
+      </w:pPr>
+      <w:r>
+        <w:rPr>
+          <w:rFonts w:hint="default"/>
+          <w:lang w:val="en-US"/>
+        </w:rPr>
+        <w:t>Delete teh data when child records Is deleling and parent auto deleteing -casecading</w:t>
+      </w:r>
+    </w:p>
+    <w:p>
+      <w:pPr>
+        <w:numPr>
+          <w:ilvl w:val="0"/>
+          <w:numId w:val="20"/>
+        </w:numPr>
+        <w:tabs>
+          <w:tab w:val="left" w:pos="312"/>
+        </w:tabs>
+        <w:rPr>
+          <w:rFonts w:hint="default"/>
+          <w:lang w:val="en-US"/>
+        </w:rPr>
+      </w:pPr>
+      <w:r>
+        <w:rPr>
+          <w:rFonts w:hint="default"/>
+          <w:lang w:val="en-US"/>
+        </w:rPr>
+        <w:t>Whait si @pathp aram and @ @Queryparam</w:t>
+      </w:r>
+    </w:p>
+    <w:p>
+      <w:pPr>
+        <w:numPr>
+          <w:ilvl w:val="0"/>
+          <w:numId w:val="20"/>
+        </w:numPr>
+        <w:tabs>
+          <w:tab w:val="left" w:pos="312"/>
+        </w:tabs>
+        <w:rPr>
+          <w:rFonts w:hint="default"/>
+          <w:lang w:val="en-US"/>
+        </w:rPr>
+      </w:pPr>
+      <w:r>
+        <w:rPr>
+          <w:rFonts w:hint="default"/>
+          <w:lang w:val="en-US"/>
+        </w:rPr>
+        <w:t>Lsit of interger and pign the evennumber using java8</w:t>
+      </w:r>
+    </w:p>
+    <w:p>
+      <w:pPr>
+        <w:numPr>
+          <w:ilvl w:val="0"/>
+          <w:numId w:val="20"/>
+        </w:numPr>
+        <w:tabs>
+          <w:tab w:val="left" w:pos="312"/>
+        </w:tabs>
+        <w:rPr>
+          <w:rFonts w:hint="default"/>
+          <w:lang w:val="en-US"/>
+        </w:rPr>
+      </w:pPr>
+      <w:r>
+        <w:rPr>
+          <w:rFonts w:hint="default"/>
+          <w:lang w:val="en-US"/>
+        </w:rPr>
+        <w:t>Sorted the employee based on eid</w:t>
+      </w:r>
+    </w:p>
+    <w:p>
+      <w:pPr>
+        <w:numPr>
+          <w:ilvl w:val="0"/>
+          <w:numId w:val="20"/>
+        </w:numPr>
+        <w:tabs>
+          <w:tab w:val="left" w:pos="312"/>
+        </w:tabs>
+        <w:rPr>
+          <w:rFonts w:hint="default"/>
+          <w:lang w:val="en-US"/>
+        </w:rPr>
+      </w:pPr>
+      <w:r>
+        <w:rPr>
+          <w:rFonts w:hint="default"/>
+          <w:lang w:val="en-US"/>
+        </w:rPr>
+        <w:t>List emplouee = new array</w:t>
+      </w:r>
+    </w:p>
+    <w:p>
+      <w:pPr>
+        <w:numPr>
+          <w:numId w:val="0"/>
+        </w:numPr>
+        <w:tabs>
+          <w:tab w:val="left" w:pos="312"/>
+        </w:tabs>
+        <w:ind w:firstLine="400"/>
+        <w:rPr>
+          <w:rFonts w:hint="default"/>
+          <w:lang w:val="en-US"/>
+        </w:rPr>
+      </w:pPr>
+      <w:r>
+        <w:rPr>
+          <w:rFonts w:hint="default"/>
+          <w:lang w:val="en-US"/>
+        </w:rPr>
+        <w:t>Class x = new employee</w:t>
+      </w:r>
+    </w:p>
+    <w:p>
+      <w:pPr>
+        <w:numPr>
+          <w:numId w:val="0"/>
+        </w:numPr>
+        <w:tabs>
+          <w:tab w:val="left" w:pos="312"/>
+        </w:tabs>
+        <w:ind w:firstLine="400"/>
+        <w:rPr>
+          <w:rFonts w:hint="default"/>
+          <w:lang w:val="en-US"/>
+        </w:rPr>
+      </w:pPr>
+      <w:r>
+        <w:rPr>
+          <w:rFonts w:hint="default"/>
+          <w:lang w:val="en-US"/>
+        </w:rPr>
+        <w:t>Employye e = new emplloyee</w:t>
+      </w:r>
+    </w:p>
+    <w:p>
+      <w:pPr>
+        <w:numPr>
+          <w:numId w:val="0"/>
+        </w:numPr>
+        <w:tabs>
+          <w:tab w:val="left" w:pos="312"/>
+        </w:tabs>
+        <w:ind w:firstLine="400"/>
+        <w:rPr>
+          <w:rFonts w:hint="default"/>
+          <w:lang w:val="en-US"/>
+        </w:rPr>
+      </w:pPr>
+      <w:r>
+        <w:rPr>
+          <w:rFonts w:hint="default"/>
+          <w:lang w:val="en-US"/>
+        </w:rPr>
+        <w:t>X x = new x();</w:t>
+      </w:r>
+    </w:p>
+    <w:p>
+      <w:pPr>
+        <w:numPr>
+          <w:numId w:val="0"/>
+        </w:numPr>
+        <w:tabs>
+          <w:tab w:val="left" w:pos="312"/>
+        </w:tabs>
+        <w:ind w:firstLine="400"/>
+        <w:rPr>
+          <w:rFonts w:hint="default"/>
+          <w:lang w:val="en-US"/>
+        </w:rPr>
+      </w:pPr>
+    </w:p>
+    <w:p>
+      <w:pPr>
+        <w:numPr>
+          <w:ilvl w:val="0"/>
+          <w:numId w:val="21"/>
+        </w:numPr>
+        <w:ind w:firstLine="400"/>
+        <w:rPr>
+          <w:rFonts w:hint="default"/>
+          <w:lang w:val="en-US"/>
+        </w:rPr>
+      </w:pPr>
+      <w:r>
+        <w:rPr>
+          <w:rFonts w:hint="default"/>
+          <w:lang w:val="en-US"/>
+        </w:rPr>
+        <w:t>add€</w:t>
+      </w:r>
+    </w:p>
+    <w:p>
+      <w:pPr>
+        <w:numPr>
+          <w:ilvl w:val="0"/>
+          <w:numId w:val="21"/>
+        </w:numPr>
+        <w:ind w:firstLine="400"/>
+        <w:rPr>
+          <w:rFonts w:hint="default"/>
+          <w:lang w:val="en-US"/>
+        </w:rPr>
+      </w:pPr>
+      <w:r>
+        <w:rPr>
+          <w:rFonts w:hint="default"/>
+          <w:lang w:val="en-US"/>
+        </w:rPr>
+        <w:t>E.add(X);</w:t>
+      </w:r>
+    </w:p>
+    <w:p>
+      <w:pPr>
+        <w:numPr>
+          <w:ilvl w:val="0"/>
+          <w:numId w:val="21"/>
+        </w:numPr>
+        <w:ind w:firstLine="400"/>
+        <w:rPr>
+          <w:rFonts w:hint="default"/>
+          <w:lang w:val="en-US"/>
+        </w:rPr>
+      </w:pPr>
+      <w:r>
+        <w:rPr>
+          <w:rFonts w:hint="default"/>
+          <w:lang w:val="en-US"/>
+        </w:rPr>
+        <w:t>Sysp</w:t>
+      </w:r>
+    </w:p>
+    <w:p>
+      <w:pPr>
+        <w:numPr>
+          <w:numId w:val="0"/>
+        </w:numPr>
+        <w:tabs>
+          <w:tab w:val="left" w:pos="312"/>
+        </w:tabs>
+        <w:rPr>
+          <w:rFonts w:hint="default"/>
+          <w:lang w:val="en-US"/>
+        </w:rPr>
+      </w:pPr>
+    </w:p>
+    <w:p>
+      <w:pPr>
+        <w:numPr>
+          <w:ilvl w:val="0"/>
+          <w:numId w:val="20"/>
+        </w:numPr>
+        <w:tabs>
+          <w:tab w:val="left" w:pos="312"/>
+        </w:tabs>
+        <w:ind w:left="0" w:leftChars="0" w:firstLine="0" w:firstLineChars="0"/>
+        <w:rPr>
+          <w:rFonts w:hint="default"/>
+          <w:lang w:val="en-US"/>
+        </w:rPr>
+      </w:pPr>
+      <w:r>
+        <w:rPr>
+          <w:rFonts w:hint="default"/>
+          <w:lang w:val="en-US"/>
+        </w:rPr>
+        <w:t>Write a step to create signleton</w:t>
+      </w:r>
+    </w:p>
+    <w:p>
+      <w:pPr>
+        <w:numPr>
+          <w:ilvl w:val="0"/>
+          <w:numId w:val="20"/>
+        </w:numPr>
+        <w:tabs>
+          <w:tab w:val="left" w:pos="312"/>
+        </w:tabs>
+        <w:ind w:left="0" w:leftChars="0" w:firstLine="0" w:firstLineChars="0"/>
+        <w:rPr>
+          <w:rFonts w:hint="default"/>
+          <w:lang w:val="en-US"/>
+        </w:rPr>
+      </w:pPr>
+      <w:r>
+        <w:rPr>
+          <w:rFonts w:hint="default"/>
+          <w:lang w:val="en-US"/>
+        </w:rPr>
+        <w:t>Can we weite private method in restcontroller</w:t>
+      </w:r>
+    </w:p>
+    <w:p>
+      <w:pPr>
+        <w:numPr>
+          <w:numId w:val="0"/>
+        </w:numPr>
+        <w:pBdr>
+          <w:bottom w:val="double" w:color="auto" w:sz="4" w:space="0"/>
+        </w:pBdr>
+        <w:tabs>
+          <w:tab w:val="left" w:pos="312"/>
+        </w:tabs>
+        <w:rPr>
+          <w:rFonts w:hint="default"/>
+          <w:lang w:val="en-US"/>
+        </w:rPr>
+      </w:pPr>
+    </w:p>
+    <w:p>
+      <w:pPr>
+        <w:numPr>
+          <w:numId w:val="0"/>
+        </w:numPr>
+        <w:tabs>
+          <w:tab w:val="left" w:pos="312"/>
+        </w:tabs>
+        <w:rPr>
+          <w:rFonts w:hint="default"/>
+          <w:lang w:val="en-US"/>
+        </w:rPr>
+      </w:pPr>
+      <w:bookmarkStart w:id="0" w:name="_GoBack"/>
+      <w:bookmarkEnd w:id="0"/>
     </w:p>
     <w:sectPr>
       <w:pgSz w:w="11906" w:h="16838"/>
@@ -12077,6 +13694,42 @@
 <file path=word/numbering.xml><?xml version="1.0" encoding="utf-8"?>
 <w:numbering xmlns:wpc="http://schemas.microsoft.com/office/word/2010/wordprocessingCanvas" xmlns:mc="http://schemas.openxmlformats.org/markup-compatibility/2006" xmlns:o="urn:schemas-microsoft-com:office:office" xmlns:r="http://schemas.openxmlformats.org/officeDocument/2006/relationships" xmlns:m="http://schemas.openxmlformats.org/officeDocument/2006/math" xmlns:v="urn:schemas-microsoft-com:vml" xmlns:wp14="http://schemas.microsoft.com/office/word/2010/wordprocessingDrawing" xmlns:wp="http://schemas.openxmlformats.org/drawingml/2006/wordprocessingDrawing" xmlns:w10="urn:schemas-microsoft-com:office:word" xmlns:w="http://schemas.openxmlformats.org/wordprocessingml/2006/main" xmlns:w14="http://schemas.microsoft.com/office/word/2010/wordml" xmlns:wpg="http://schemas.microsoft.com/office/word/2010/wordprocessingGroup" xmlns:wpi="http://schemas.microsoft.com/office/word/2010/wordprocessingInk" xmlns:wne="http://schemas.microsoft.com/office/word/2006/wordml" xmlns:wps="http://schemas.microsoft.com/office/word/2010/wordprocessingShape" xmlns:wpsCustomData="http://www.wps.cn/officeDocument/2013/wpsCustomData" mc:Ignorable="w14 wp14">
   <w:abstractNum w:abstractNumId="0">
+    <w:nsid w:val="813C67BB"/>
+    <w:multiLevelType w:val="singleLevel"/>
+    <w:tmpl w:val="813C67BB"/>
+    <w:lvl w:ilvl="0" w:tentative="0">
+      <w:start w:val="1"/>
+      <w:numFmt w:val="decimal"/>
+      <w:suff w:val="space"/>
+      <w:lvlText w:val="%1."/>
+      <w:lvlJc w:val="left"/>
+    </w:lvl>
+  </w:abstractNum>
+  <w:abstractNum w:abstractNumId="1">
+    <w:nsid w:val="980E00B6"/>
+    <w:multiLevelType w:val="singleLevel"/>
+    <w:tmpl w:val="980E00B6"/>
+    <w:lvl w:ilvl="0" w:tentative="0">
+      <w:start w:val="1"/>
+      <w:numFmt w:val="decimal"/>
+      <w:suff w:val="space"/>
+      <w:lvlText w:val="%1."/>
+      <w:lvlJc w:val="left"/>
+    </w:lvl>
+  </w:abstractNum>
+  <w:abstractNum w:abstractNumId="2">
+    <w:nsid w:val="A2BCD65E"/>
+    <w:multiLevelType w:val="singleLevel"/>
+    <w:tmpl w:val="A2BCD65E"/>
+    <w:lvl w:ilvl="0" w:tentative="0">
+      <w:start w:val="1"/>
+      <w:numFmt w:val="decimal"/>
+      <w:suff w:val="space"/>
+      <w:lvlText w:val="%1."/>
+      <w:lvlJc w:val="left"/>
+    </w:lvl>
+  </w:abstractNum>
+  <w:abstractNum w:abstractNumId="3">
     <w:nsid w:val="A2E6F0F3"/>
     <w:multiLevelType w:val="singleLevel"/>
     <w:tmpl w:val="A2E6F0F3"/>
@@ -12088,7 +13741,7 @@
       <w:lvlJc w:val="left"/>
     </w:lvl>
   </w:abstractNum>
-  <w:abstractNum w:abstractNumId="1">
+  <w:abstractNum w:abstractNumId="4">
     <w:nsid w:val="AA175B3D"/>
     <w:multiLevelType w:val="singleLevel"/>
     <w:tmpl w:val="AA175B3D"/>
@@ -12100,7 +13753,7 @@
       <w:lvlJc w:val="left"/>
     </w:lvl>
   </w:abstractNum>
-  <w:abstractNum w:abstractNumId="2">
+  <w:abstractNum w:abstractNumId="5">
     <w:nsid w:val="AC9ABDFD"/>
     <w:multiLevelType w:val="singleLevel"/>
     <w:tmpl w:val="AC9ABDFD"/>
@@ -12112,7 +13765,7 @@
       <w:lvlJc w:val="left"/>
     </w:lvl>
   </w:abstractNum>
-  <w:abstractNum w:abstractNumId="3">
+  <w:abstractNum w:abstractNumId="6">
     <w:nsid w:val="D11745F6"/>
     <w:multiLevelType w:val="singleLevel"/>
     <w:tmpl w:val="D11745F6"/>
@@ -12128,7 +13781,19 @@
       </w:pPr>
     </w:lvl>
   </w:abstractNum>
-  <w:abstractNum w:abstractNumId="4">
+  <w:abstractNum w:abstractNumId="7">
+    <w:nsid w:val="E92099FA"/>
+    <w:multiLevelType w:val="singleLevel"/>
+    <w:tmpl w:val="E92099FA"/>
+    <w:lvl w:ilvl="0" w:tentative="0">
+      <w:start w:val="1"/>
+      <w:numFmt w:val="decimal"/>
+      <w:suff w:val="space"/>
+      <w:lvlText w:val="%1."/>
+      <w:lvlJc w:val="left"/>
+    </w:lvl>
+  </w:abstractNum>
+  <w:abstractNum w:abstractNumId="8">
     <w:nsid w:val="0CE95040"/>
     <w:multiLevelType w:val="singleLevel"/>
     <w:tmpl w:val="0CE95040"/>
@@ -12140,7 +13805,7 @@
       <w:lvlJc w:val="left"/>
     </w:lvl>
   </w:abstractNum>
-  <w:abstractNum w:abstractNumId="5">
+  <w:abstractNum w:abstractNumId="9">
     <w:nsid w:val="0E0241B8"/>
     <w:multiLevelType w:val="singleLevel"/>
     <w:tmpl w:val="0E0241B8"/>
@@ -12152,7 +13817,7 @@
       <w:lvlJc w:val="left"/>
     </w:lvl>
   </w:abstractNum>
-  <w:abstractNum w:abstractNumId="6">
+  <w:abstractNum w:abstractNumId="10">
     <w:nsid w:val="1814801C"/>
     <w:multiLevelType w:val="singleLevel"/>
     <w:tmpl w:val="1814801C"/>
@@ -12164,7 +13829,7 @@
       <w:lvlJc w:val="left"/>
     </w:lvl>
   </w:abstractNum>
-  <w:abstractNum w:abstractNumId="7">
+  <w:abstractNum w:abstractNumId="11">
     <w:nsid w:val="1FF070ED"/>
     <w:multiLevelType w:val="singleLevel"/>
     <w:tmpl w:val="1FF070ED"/>
@@ -12176,7 +13841,7 @@
       <w:lvlJc w:val="left"/>
     </w:lvl>
   </w:abstractNum>
-  <w:abstractNum w:abstractNumId="8">
+  <w:abstractNum w:abstractNumId="12">
     <w:nsid w:val="3A7BB6EA"/>
     <w:multiLevelType w:val="singleLevel"/>
     <w:tmpl w:val="3A7BB6EA"/>
@@ -12192,7 +13857,7 @@
       </w:pPr>
     </w:lvl>
   </w:abstractNum>
-  <w:abstractNum w:abstractNumId="9">
+  <w:abstractNum w:abstractNumId="13">
     <w:nsid w:val="435847A3"/>
     <w:multiLevelType w:val="singleLevel"/>
     <w:tmpl w:val="435847A3"/>
@@ -12204,7 +13869,23 @@
       <w:lvlJc w:val="left"/>
     </w:lvl>
   </w:abstractNum>
-  <w:abstractNum w:abstractNumId="10">
+  <w:abstractNum w:abstractNumId="14">
+    <w:nsid w:val="44CC17E7"/>
+    <w:multiLevelType w:val="singleLevel"/>
+    <w:tmpl w:val="44CC17E7"/>
+    <w:lvl w:ilvl="0" w:tentative="0">
+      <w:start w:val="5"/>
+      <w:numFmt w:val="upperLetter"/>
+      <w:lvlText w:val="%1."/>
+      <w:lvlJc w:val="left"/>
+      <w:pPr>
+        <w:tabs>
+          <w:tab w:val="left" w:pos="312"/>
+        </w:tabs>
+      </w:pPr>
+    </w:lvl>
+  </w:abstractNum>
+  <w:abstractNum w:abstractNumId="15">
     <w:nsid w:val="45FCF136"/>
     <w:multiLevelType w:val="singleLevel"/>
     <w:tmpl w:val="45FCF136"/>
@@ -12216,7 +13897,7 @@
       <w:lvlJc w:val="left"/>
     </w:lvl>
   </w:abstractNum>
-  <w:abstractNum w:abstractNumId="11">
+  <w:abstractNum w:abstractNumId="16">
     <w:nsid w:val="4876C088"/>
     <w:multiLevelType w:val="singleLevel"/>
     <w:tmpl w:val="4876C088"/>
@@ -12228,7 +13909,7 @@
       <w:lvlJc w:val="left"/>
     </w:lvl>
   </w:abstractNum>
-  <w:abstractNum w:abstractNumId="12">
+  <w:abstractNum w:abstractNumId="17">
     <w:nsid w:val="508F9F73"/>
     <w:multiLevelType w:val="singleLevel"/>
     <w:tmpl w:val="508F9F73"/>
@@ -12240,7 +13921,7 @@
       <w:lvlJc w:val="left"/>
     </w:lvl>
   </w:abstractNum>
-  <w:abstractNum w:abstractNumId="13">
+  <w:abstractNum w:abstractNumId="18">
     <w:nsid w:val="54D5FEE4"/>
     <w:multiLevelType w:val="singleLevel"/>
     <w:tmpl w:val="54D5FEE4"/>
@@ -12256,7 +13937,7 @@
       </w:pPr>
     </w:lvl>
   </w:abstractNum>
-  <w:abstractNum w:abstractNumId="14">
+  <w:abstractNum w:abstractNumId="19">
     <w:nsid w:val="707066EA"/>
     <w:multiLevelType w:val="singleLevel"/>
     <w:tmpl w:val="707066EA"/>
@@ -12268,7 +13949,7 @@
       <w:lvlJc w:val="left"/>
     </w:lvl>
   </w:abstractNum>
-  <w:abstractNum w:abstractNumId="15">
+  <w:abstractNum w:abstractNumId="20">
     <w:nsid w:val="79BD7313"/>
     <w:multiLevelType w:val="singleLevel"/>
     <w:tmpl w:val="79BD7313"/>
@@ -12281,52 +13962,67 @@
     </w:lvl>
   </w:abstractNum>
   <w:num w:numId="1">
+    <w:abstractNumId w:val="12"/>
+  </w:num>
+  <w:num w:numId="2">
+    <w:abstractNumId w:val="20"/>
+  </w:num>
+  <w:num w:numId="3">
+    <w:abstractNumId w:val="11"/>
+  </w:num>
+  <w:num w:numId="4">
+    <w:abstractNumId w:val="15"/>
+  </w:num>
+  <w:num w:numId="5">
     <w:abstractNumId w:val="8"/>
   </w:num>
-  <w:num w:numId="2">
-    <w:abstractNumId w:val="15"/>
+  <w:num w:numId="6">
+    <w:abstractNumId w:val="16"/>
   </w:num>
-  <w:num w:numId="3">
+  <w:num w:numId="7">
+    <w:abstractNumId w:val="18"/>
+  </w:num>
+  <w:num w:numId="8">
+    <w:abstractNumId w:val="13"/>
+  </w:num>
+  <w:num w:numId="9">
+    <w:abstractNumId w:val="10"/>
+  </w:num>
+  <w:num w:numId="10">
+    <w:abstractNumId w:val="4"/>
+  </w:num>
+  <w:num w:numId="11">
+    <w:abstractNumId w:val="6"/>
+  </w:num>
+  <w:num w:numId="12">
+    <w:abstractNumId w:val="5"/>
+  </w:num>
+  <w:num w:numId="13">
+    <w:abstractNumId w:val="3"/>
+  </w:num>
+  <w:num w:numId="14">
+    <w:abstractNumId w:val="19"/>
+  </w:num>
+  <w:num w:numId="15">
+    <w:abstractNumId w:val="17"/>
+  </w:num>
+  <w:num w:numId="16">
+    <w:abstractNumId w:val="9"/>
+  </w:num>
+  <w:num w:numId="17">
+    <w:abstractNumId w:val="1"/>
+  </w:num>
+  <w:num w:numId="18">
+    <w:abstractNumId w:val="0"/>
+  </w:num>
+  <w:num w:numId="19">
+    <w:abstractNumId w:val="2"/>
+  </w:num>
+  <w:num w:numId="20">
     <w:abstractNumId w:val="7"/>
   </w:num>
-  <w:num w:numId="4">
-    <w:abstractNumId w:val="10"/>
-  </w:num>
-  <w:num w:numId="5">
-    <w:abstractNumId w:val="4"/>
-  </w:num>
-  <w:num w:numId="6">
-    <w:abstractNumId w:val="11"/>
-  </w:num>
-  <w:num w:numId="7">
-    <w:abstractNumId w:val="13"/>
-  </w:num>
-  <w:num w:numId="8">
-    <w:abstractNumId w:val="9"/>
-  </w:num>
-  <w:num w:numId="9">
-    <w:abstractNumId w:val="6"/>
-  </w:num>
-  <w:num w:numId="10">
-    <w:abstractNumId w:val="1"/>
-  </w:num>
-  <w:num w:numId="11">
-    <w:abstractNumId w:val="3"/>
-  </w:num>
-  <w:num w:numId="12">
-    <w:abstractNumId w:val="2"/>
-  </w:num>
-  <w:num w:numId="13">
-    <w:abstractNumId w:val="0"/>
-  </w:num>
-  <w:num w:numId="14">
+  <w:num w:numId="21">
     <w:abstractNumId w:val="14"/>
-  </w:num>
-  <w:num w:numId="15">
-    <w:abstractNumId w:val="12"/>
-  </w:num>
-  <w:num w:numId="16">
-    <w:abstractNumId w:val="5"/>
   </w:num>
 </w:numbering>
 </file>

--- a/Notes/interviewquestion_live.docx
+++ b/Notes/interviewquestion_live.docx
@@ -12403,6 +12403,7 @@
     <w:p>
       <w:pPr>
         <w:numPr>
+          <w:ilvl w:val="0"/>
           <w:numId w:val="0"/>
         </w:numPr>
         <w:tabs>
@@ -12618,6 +12619,7 @@
     <w:p>
       <w:pPr>
         <w:numPr>
+          <w:ilvl w:val="0"/>
           <w:numId w:val="0"/>
         </w:numPr>
         <w:tabs>
@@ -12765,6 +12767,7 @@
     <w:p>
       <w:pPr>
         <w:numPr>
+          <w:ilvl w:val="0"/>
           <w:numId w:val="0"/>
         </w:numPr>
         <w:tabs>
@@ -12787,6 +12790,7 @@
     <w:p>
       <w:pPr>
         <w:numPr>
+          <w:ilvl w:val="0"/>
           <w:numId w:val="0"/>
         </w:numPr>
         <w:tabs>
@@ -12809,6 +12813,7 @@
     <w:p>
       <w:pPr>
         <w:numPr>
+          <w:ilvl w:val="0"/>
           <w:numId w:val="0"/>
         </w:numPr>
         <w:tabs>
@@ -12831,6 +12836,7 @@
     <w:p>
       <w:pPr>
         <w:numPr>
+          <w:ilvl w:val="0"/>
           <w:numId w:val="0"/>
         </w:numPr>
         <w:tabs>
@@ -13016,6 +13022,7 @@
     <w:p>
       <w:pPr>
         <w:numPr>
+          <w:ilvl w:val="0"/>
           <w:numId w:val="0"/>
         </w:numPr>
         <w:tabs>
@@ -13031,20 +13038,22 @@
     <w:p>
       <w:pPr>
         <w:numPr>
-          <w:numId w:val="0"/>
-        </w:numPr>
-        <w:tabs>
-          <w:tab w:val="left" w:pos="312"/>
-        </w:tabs>
-        <w:rPr>
-          <w:rFonts w:hint="default"/>
-          <w:lang w:val="en-US"/>
-        </w:rPr>
-      </w:pPr>
-    </w:p>
-    <w:p>
-      <w:pPr>
-        <w:numPr>
+          <w:ilvl w:val="0"/>
+          <w:numId w:val="0"/>
+        </w:numPr>
+        <w:tabs>
+          <w:tab w:val="left" w:pos="312"/>
+        </w:tabs>
+        <w:rPr>
+          <w:rFonts w:hint="default"/>
+          <w:lang w:val="en-US"/>
+        </w:rPr>
+      </w:pPr>
+    </w:p>
+    <w:p>
+      <w:pPr>
+        <w:numPr>
+          <w:ilvl w:val="0"/>
           <w:numId w:val="0"/>
         </w:numPr>
         <w:pBdr>
@@ -13062,6 +13071,7 @@
     <w:p>
       <w:pPr>
         <w:numPr>
+          <w:ilvl w:val="0"/>
           <w:numId w:val="0"/>
         </w:numPr>
         <w:tabs>
@@ -13450,6 +13460,7 @@
     <w:p>
       <w:pPr>
         <w:numPr>
+          <w:ilvl w:val="0"/>
           <w:numId w:val="0"/>
         </w:numPr>
         <w:tabs>
@@ -13472,6 +13483,7 @@
     <w:p>
       <w:pPr>
         <w:numPr>
+          <w:ilvl w:val="0"/>
           <w:numId w:val="0"/>
         </w:numPr>
         <w:tabs>
@@ -13494,6 +13506,7 @@
     <w:p>
       <w:pPr>
         <w:numPr>
+          <w:ilvl w:val="0"/>
           <w:numId w:val="0"/>
         </w:numPr>
         <w:tabs>
@@ -13516,6 +13529,7 @@
     <w:p>
       <w:pPr>
         <w:numPr>
+          <w:ilvl w:val="0"/>
           <w:numId w:val="0"/>
         </w:numPr>
         <w:tabs>
@@ -13591,6 +13605,7 @@
     <w:p>
       <w:pPr>
         <w:numPr>
+          <w:ilvl w:val="0"/>
           <w:numId w:val="0"/>
         </w:numPr>
         <w:tabs>
@@ -13651,11 +13666,735 @@
     <w:p>
       <w:pPr>
         <w:numPr>
+          <w:ilvl w:val="0"/>
           <w:numId w:val="0"/>
         </w:numPr>
         <w:pBdr>
           <w:bottom w:val="double" w:color="auto" w:sz="4" w:space="0"/>
         </w:pBdr>
+        <w:tabs>
+          <w:tab w:val="left" w:pos="312"/>
+        </w:tabs>
+        <w:rPr>
+          <w:rFonts w:hint="default"/>
+          <w:lang w:val="en-US"/>
+        </w:rPr>
+      </w:pPr>
+    </w:p>
+    <w:p>
+      <w:pPr>
+        <w:numPr>
+          <w:ilvl w:val="0"/>
+          <w:numId w:val="0"/>
+        </w:numPr>
+        <w:tabs>
+          <w:tab w:val="left" w:pos="312"/>
+        </w:tabs>
+        <w:rPr>
+          <w:rFonts w:hint="default"/>
+          <w:lang w:val="en-US"/>
+        </w:rPr>
+      </w:pPr>
+    </w:p>
+    <w:p>
+      <w:pPr>
+        <w:numPr>
+          <w:ilvl w:val="0"/>
+          <w:numId w:val="22"/>
+        </w:numPr>
+        <w:tabs>
+          <w:tab w:val="left" w:pos="312"/>
+        </w:tabs>
+        <w:rPr>
+          <w:rFonts w:hint="default"/>
+          <w:lang w:val="en-US"/>
+        </w:rPr>
+      </w:pPr>
+      <w:r>
+        <w:rPr>
+          <w:rFonts w:hint="default"/>
+          <w:lang w:val="en-US"/>
+        </w:rPr>
+        <w:t>What is functional interface</w:t>
+      </w:r>
+    </w:p>
+    <w:p>
+      <w:pPr>
+        <w:numPr>
+          <w:ilvl w:val="0"/>
+          <w:numId w:val="22"/>
+        </w:numPr>
+        <w:tabs>
+          <w:tab w:val="left" w:pos="312"/>
+        </w:tabs>
+        <w:rPr>
+          <w:rFonts w:hint="default"/>
+          <w:lang w:val="en-US"/>
+        </w:rPr>
+      </w:pPr>
+      <w:r>
+        <w:rPr>
+          <w:rFonts w:hint="default"/>
+          <w:lang w:val="en-US"/>
+        </w:rPr>
+        <w:t>What is difference between functional interface and abstract class</w:t>
+      </w:r>
+    </w:p>
+    <w:p>
+      <w:pPr>
+        <w:numPr>
+          <w:ilvl w:val="0"/>
+          <w:numId w:val="22"/>
+        </w:numPr>
+        <w:tabs>
+          <w:tab w:val="left" w:pos="312"/>
+        </w:tabs>
+        <w:rPr>
+          <w:rFonts w:hint="default"/>
+          <w:lang w:val="en-US"/>
+        </w:rPr>
+      </w:pPr>
+      <w:r>
+        <w:rPr>
+          <w:rFonts w:hint="default"/>
+          <w:lang w:val="en-US"/>
+        </w:rPr>
+        <w:t>What is jdk ,jre ,jvm</w:t>
+      </w:r>
+    </w:p>
+    <w:p>
+      <w:pPr>
+        <w:numPr>
+          <w:ilvl w:val="0"/>
+          <w:numId w:val="22"/>
+        </w:numPr>
+        <w:tabs>
+          <w:tab w:val="left" w:pos="312"/>
+        </w:tabs>
+        <w:rPr>
+          <w:rFonts w:hint="default"/>
+          <w:lang w:val="en-US"/>
+        </w:rPr>
+      </w:pPr>
+      <w:r>
+        <w:rPr>
+          <w:rFonts w:hint="default"/>
+          <w:lang w:val="en-US"/>
+        </w:rPr>
+        <w:t>What Is jit (just in time)</w:t>
+      </w:r>
+    </w:p>
+    <w:p>
+      <w:pPr>
+        <w:numPr>
+          <w:ilvl w:val="0"/>
+          <w:numId w:val="22"/>
+        </w:numPr>
+        <w:tabs>
+          <w:tab w:val="left" w:pos="312"/>
+        </w:tabs>
+        <w:rPr>
+          <w:rFonts w:hint="default"/>
+          <w:lang w:val="en-US"/>
+        </w:rPr>
+      </w:pPr>
+      <w:r>
+        <w:rPr>
+          <w:rFonts w:hint="default"/>
+          <w:lang w:val="en-US"/>
+        </w:rPr>
+        <w:t>Where is storing local variable(in memory)</w:t>
+      </w:r>
+    </w:p>
+    <w:p>
+      <w:pPr>
+        <w:numPr>
+          <w:ilvl w:val="0"/>
+          <w:numId w:val="22"/>
+        </w:numPr>
+        <w:tabs>
+          <w:tab w:val="left" w:pos="312"/>
+        </w:tabs>
+        <w:rPr>
+          <w:rFonts w:hint="default"/>
+          <w:lang w:val="en-US"/>
+        </w:rPr>
+      </w:pPr>
+      <w:r>
+        <w:rPr>
+          <w:rFonts w:hint="default"/>
+          <w:lang w:val="en-US"/>
+        </w:rPr>
+        <w:t>Suppose our applcation is deploy in cloud and we want to save timein of system then what should be implement and datasource is differenct location</w:t>
+      </w:r>
+    </w:p>
+    <w:p>
+      <w:pPr>
+        <w:numPr>
+          <w:ilvl w:val="0"/>
+          <w:numId w:val="22"/>
+        </w:numPr>
+        <w:tabs>
+          <w:tab w:val="left" w:pos="312"/>
+        </w:tabs>
+        <w:rPr>
+          <w:rFonts w:hint="default"/>
+          <w:lang w:val="en-US"/>
+        </w:rPr>
+      </w:pPr>
+      <w:r>
+        <w:rPr>
+          <w:rFonts w:hint="default"/>
+          <w:lang w:val="en-US"/>
+        </w:rPr>
+        <w:t>Tell me hashmap implemetation</w:t>
+      </w:r>
+    </w:p>
+    <w:p>
+      <w:pPr>
+        <w:numPr>
+          <w:ilvl w:val="0"/>
+          <w:numId w:val="22"/>
+        </w:numPr>
+        <w:tabs>
+          <w:tab w:val="left" w:pos="312"/>
+        </w:tabs>
+        <w:rPr>
+          <w:rFonts w:hint="default"/>
+          <w:lang w:val="en-US"/>
+        </w:rPr>
+      </w:pPr>
+      <w:r>
+        <w:rPr>
+          <w:rFonts w:hint="default"/>
+          <w:lang w:val="en-US"/>
+        </w:rPr>
+        <w:t xml:space="preserve">What is deadlock </w:t>
+      </w:r>
+    </w:p>
+    <w:p>
+      <w:pPr>
+        <w:numPr>
+          <w:ilvl w:val="0"/>
+          <w:numId w:val="22"/>
+        </w:numPr>
+        <w:tabs>
+          <w:tab w:val="left" w:pos="312"/>
+        </w:tabs>
+        <w:rPr>
+          <w:rFonts w:hint="default"/>
+          <w:lang w:val="en-US"/>
+        </w:rPr>
+      </w:pPr>
+      <w:r>
+        <w:rPr>
+          <w:rFonts w:hint="default"/>
+          <w:lang w:val="en-US"/>
+        </w:rPr>
+        <w:t>What is exector framework</w:t>
+      </w:r>
+    </w:p>
+    <w:p>
+      <w:pPr>
+        <w:numPr>
+          <w:ilvl w:val="0"/>
+          <w:numId w:val="22"/>
+        </w:numPr>
+        <w:tabs>
+          <w:tab w:val="left" w:pos="312"/>
+        </w:tabs>
+        <w:rPr>
+          <w:rFonts w:hint="default"/>
+          <w:lang w:val="en-US"/>
+        </w:rPr>
+      </w:pPr>
+      <w:r>
+        <w:rPr>
+          <w:rFonts w:hint="default"/>
+          <w:lang w:val="en-US"/>
+        </w:rPr>
+        <w:t>Write a sql query which give us 5</w:t>
+      </w:r>
+      <w:r>
+        <w:rPr>
+          <w:rFonts w:hint="default"/>
+          <w:vertAlign w:val="superscript"/>
+          <w:lang w:val="en-US"/>
+        </w:rPr>
+        <w:t>th</w:t>
+      </w:r>
+      <w:r>
+        <w:rPr>
+          <w:rFonts w:hint="default"/>
+          <w:lang w:val="en-US"/>
+        </w:rPr>
+        <w:t xml:space="preserve"> higheest salary</w:t>
+      </w:r>
+    </w:p>
+    <w:p>
+      <w:pPr>
+        <w:numPr>
+          <w:ilvl w:val="0"/>
+          <w:numId w:val="22"/>
+        </w:numPr>
+        <w:tabs>
+          <w:tab w:val="left" w:pos="312"/>
+        </w:tabs>
+        <w:rPr>
+          <w:rFonts w:hint="default"/>
+          <w:lang w:val="en-US"/>
+        </w:rPr>
+      </w:pPr>
+      <w:r>
+        <w:rPr>
+          <w:rFonts w:hint="default"/>
+          <w:lang w:val="en-US"/>
+        </w:rPr>
+        <w:t xml:space="preserve">There is two table employee and depatment and we have to write a query to fetch the eemployee record  who dept  beloing more than 1 </w:t>
+      </w:r>
+    </w:p>
+    <w:p>
+      <w:pPr>
+        <w:numPr>
+          <w:numId w:val="0"/>
+        </w:numPr>
+        <w:tabs>
+          <w:tab w:val="left" w:pos="312"/>
+        </w:tabs>
+        <w:rPr>
+          <w:rFonts w:hint="default"/>
+          <w:lang w:val="en-US"/>
+        </w:rPr>
+      </w:pPr>
+    </w:p>
+    <w:p>
+      <w:pPr>
+        <w:numPr>
+          <w:numId w:val="0"/>
+        </w:numPr>
+        <w:pBdr>
+          <w:bottom w:val="double" w:color="auto" w:sz="4" w:space="0"/>
+        </w:pBdr>
+        <w:tabs>
+          <w:tab w:val="left" w:pos="312"/>
+        </w:tabs>
+        <w:rPr>
+          <w:rFonts w:hint="default"/>
+          <w:lang w:val="en-US"/>
+        </w:rPr>
+      </w:pPr>
+    </w:p>
+    <w:p>
+      <w:pPr>
+        <w:numPr>
+          <w:numId w:val="0"/>
+        </w:numPr>
+        <w:tabs>
+          <w:tab w:val="left" w:pos="312"/>
+        </w:tabs>
+        <w:rPr>
+          <w:rFonts w:hint="default"/>
+          <w:lang w:val="en-US"/>
+        </w:rPr>
+      </w:pPr>
+    </w:p>
+    <w:p>
+      <w:pPr>
+        <w:numPr>
+          <w:ilvl w:val="0"/>
+          <w:numId w:val="23"/>
+        </w:numPr>
+        <w:tabs>
+          <w:tab w:val="left" w:pos="312"/>
+        </w:tabs>
+        <w:rPr>
+          <w:rFonts w:hint="default"/>
+          <w:lang w:val="en-US"/>
+        </w:rPr>
+      </w:pPr>
+      <w:r>
+        <w:rPr>
+          <w:rFonts w:hint="default"/>
+          <w:lang w:val="en-US"/>
+        </w:rPr>
+        <w:t>Left outer join ,  right outer join and full outer join , given example and tell the what is the output</w:t>
+      </w:r>
+    </w:p>
+    <w:p>
+      <w:pPr>
+        <w:numPr>
+          <w:ilvl w:val="0"/>
+          <w:numId w:val="23"/>
+        </w:numPr>
+        <w:tabs>
+          <w:tab w:val="left" w:pos="312"/>
+        </w:tabs>
+        <w:rPr>
+          <w:rFonts w:hint="default"/>
+          <w:lang w:val="en-US"/>
+        </w:rPr>
+      </w:pPr>
+      <w:r>
+        <w:rPr>
+          <w:rFonts w:hint="default"/>
+          <w:lang w:val="en-US"/>
+        </w:rPr>
+        <w:t xml:space="preserve">Hashmap inplementation </w:t>
+      </w:r>
+    </w:p>
+    <w:p>
+      <w:pPr>
+        <w:numPr>
+          <w:ilvl w:val="0"/>
+          <w:numId w:val="23"/>
+        </w:numPr>
+        <w:tabs>
+          <w:tab w:val="left" w:pos="312"/>
+        </w:tabs>
+        <w:rPr>
+          <w:rFonts w:hint="default"/>
+          <w:lang w:val="en-US"/>
+        </w:rPr>
+      </w:pPr>
+      <w:r>
+        <w:rPr>
+          <w:rFonts w:hint="default"/>
+          <w:lang w:val="en-US"/>
+        </w:rPr>
+        <w:t>how we ccan increase capcacity of hashmap and what is default load factor of hashmap</w:t>
+      </w:r>
+    </w:p>
+    <w:p>
+      <w:pPr>
+        <w:numPr>
+          <w:ilvl w:val="0"/>
+          <w:numId w:val="23"/>
+        </w:numPr>
+        <w:tabs>
+          <w:tab w:val="left" w:pos="312"/>
+        </w:tabs>
+        <w:rPr>
+          <w:rFonts w:hint="default"/>
+          <w:lang w:val="en-US"/>
+        </w:rPr>
+      </w:pPr>
+      <w:r>
+        <w:rPr>
+          <w:rFonts w:hint="default"/>
+          <w:lang w:val="en-US"/>
+        </w:rPr>
+        <w:t>What is factory method design pattern</w:t>
+      </w:r>
+    </w:p>
+    <w:p>
+      <w:pPr>
+        <w:numPr>
+          <w:ilvl w:val="0"/>
+          <w:numId w:val="23"/>
+        </w:numPr>
+        <w:tabs>
+          <w:tab w:val="left" w:pos="312"/>
+        </w:tabs>
+        <w:rPr>
+          <w:rFonts w:hint="default"/>
+          <w:lang w:val="en-US"/>
+        </w:rPr>
+      </w:pPr>
+      <w:r>
+        <w:rPr>
+          <w:rFonts w:hint="default"/>
+          <w:lang w:val="en-US"/>
+        </w:rPr>
+        <w:t>How we can achive signleton patteren</w:t>
+      </w:r>
+    </w:p>
+    <w:p>
+      <w:pPr>
+        <w:numPr>
+          <w:ilvl w:val="0"/>
+          <w:numId w:val="23"/>
+        </w:numPr>
+        <w:tabs>
+          <w:tab w:val="left" w:pos="312"/>
+        </w:tabs>
+        <w:rPr>
+          <w:rFonts w:hint="default"/>
+          <w:lang w:val="en-US"/>
+        </w:rPr>
+      </w:pPr>
+      <w:r>
+        <w:rPr>
+          <w:rFonts w:hint="default"/>
+          <w:lang w:val="en-US"/>
+        </w:rPr>
+        <w:t>What is immutable and how we can write custom immutalbe class</w:t>
+      </w:r>
+    </w:p>
+    <w:p>
+      <w:pPr>
+        <w:numPr>
+          <w:ilvl w:val="0"/>
+          <w:numId w:val="23"/>
+        </w:numPr>
+        <w:tabs>
+          <w:tab w:val="left" w:pos="312"/>
+        </w:tabs>
+        <w:rPr>
+          <w:rFonts w:hint="default"/>
+          <w:lang w:val="en-US"/>
+        </w:rPr>
+      </w:pPr>
+      <w:r>
+        <w:rPr>
+          <w:rFonts w:hint="default"/>
+          <w:lang w:val="en-US"/>
+        </w:rPr>
+        <w:t>What functional interface</w:t>
+      </w:r>
+    </w:p>
+    <w:p>
+      <w:pPr>
+        <w:numPr>
+          <w:ilvl w:val="0"/>
+          <w:numId w:val="23"/>
+        </w:numPr>
+        <w:tabs>
+          <w:tab w:val="left" w:pos="312"/>
+        </w:tabs>
+        <w:rPr>
+          <w:rFonts w:hint="default"/>
+          <w:lang w:val="en-US"/>
+        </w:rPr>
+      </w:pPr>
+      <w:r>
+        <w:rPr>
+          <w:rFonts w:hint="default"/>
+          <w:lang w:val="en-US"/>
+        </w:rPr>
+        <w:t>Write a custom linkedlsit  how to make custom linkedlist</w:t>
+      </w:r>
+    </w:p>
+    <w:p>
+      <w:pPr>
+        <w:numPr>
+          <w:ilvl w:val="0"/>
+          <w:numId w:val="23"/>
+        </w:numPr>
+        <w:tabs>
+          <w:tab w:val="left" w:pos="312"/>
+        </w:tabs>
+        <w:rPr>
+          <w:rFonts w:hint="default"/>
+          <w:lang w:val="en-US"/>
+        </w:rPr>
+      </w:pPr>
+      <w:r>
+        <w:rPr>
+          <w:rFonts w:hint="default"/>
+          <w:lang w:val="en-US"/>
+        </w:rPr>
+        <w:t>Write a program to check number is palindrome number or not</w:t>
+      </w:r>
+    </w:p>
+    <w:p>
+      <w:pPr>
+        <w:numPr>
+          <w:numId w:val="0"/>
+        </w:numPr>
+        <w:pBdr>
+          <w:bottom w:val="double" w:color="auto" w:sz="4" w:space="0"/>
+        </w:pBdr>
+        <w:tabs>
+          <w:tab w:val="left" w:pos="312"/>
+        </w:tabs>
+        <w:rPr>
+          <w:rFonts w:hint="default"/>
+          <w:lang w:val="en-US"/>
+        </w:rPr>
+      </w:pPr>
+    </w:p>
+    <w:p>
+      <w:pPr>
+        <w:numPr>
+          <w:numId w:val="0"/>
+        </w:numPr>
+        <w:tabs>
+          <w:tab w:val="left" w:pos="312"/>
+        </w:tabs>
+        <w:rPr>
+          <w:rFonts w:hint="default"/>
+          <w:lang w:val="en-US"/>
+        </w:rPr>
+      </w:pPr>
+    </w:p>
+    <w:p>
+      <w:pPr>
+        <w:numPr>
+          <w:ilvl w:val="0"/>
+          <w:numId w:val="24"/>
+        </w:numPr>
+        <w:tabs>
+          <w:tab w:val="left" w:pos="312"/>
+        </w:tabs>
+        <w:rPr>
+          <w:rFonts w:hint="default"/>
+          <w:lang w:val="en-US"/>
+        </w:rPr>
+      </w:pPr>
+      <w:r>
+        <w:rPr>
+          <w:rFonts w:hint="default"/>
+          <w:lang w:val="en-US"/>
+        </w:rPr>
+        <w:t>Waht is functional interface</w:t>
+      </w:r>
+    </w:p>
+    <w:p>
+      <w:pPr>
+        <w:numPr>
+          <w:ilvl w:val="0"/>
+          <w:numId w:val="24"/>
+        </w:numPr>
+        <w:tabs>
+          <w:tab w:val="left" w:pos="312"/>
+        </w:tabs>
+        <w:rPr>
+          <w:rFonts w:hint="default"/>
+          <w:lang w:val="en-US"/>
+        </w:rPr>
+      </w:pPr>
+      <w:r>
+        <w:rPr>
+          <w:rFonts w:hint="default"/>
+          <w:lang w:val="en-US"/>
+        </w:rPr>
+        <w:t>How we can releate spring mvc to mvc archtichure</w:t>
+      </w:r>
+    </w:p>
+    <w:p>
+      <w:pPr>
+        <w:numPr>
+          <w:ilvl w:val="0"/>
+          <w:numId w:val="24"/>
+        </w:numPr>
+        <w:tabs>
+          <w:tab w:val="left" w:pos="312"/>
+        </w:tabs>
+        <w:rPr>
+          <w:rFonts w:hint="default"/>
+          <w:lang w:val="en-US"/>
+        </w:rPr>
+      </w:pPr>
+      <w:r>
+        <w:rPr>
+          <w:rFonts w:hint="default"/>
+          <w:lang w:val="en-US"/>
+        </w:rPr>
+        <w:t>Racman sequence</w:t>
+      </w:r>
+    </w:p>
+    <w:p>
+      <w:pPr>
+        <w:numPr>
+          <w:ilvl w:val="0"/>
+          <w:numId w:val="24"/>
+        </w:numPr>
+        <w:tabs>
+          <w:tab w:val="left" w:pos="312"/>
+        </w:tabs>
+        <w:rPr>
+          <w:rFonts w:hint="default"/>
+          <w:lang w:val="en-US"/>
+        </w:rPr>
+      </w:pPr>
+      <w:r>
+        <w:rPr>
+          <w:rFonts w:hint="default"/>
+          <w:lang w:val="en-US"/>
+        </w:rPr>
+        <w:t>Wirte an query to print first row of table</w:t>
+      </w:r>
+    </w:p>
+    <w:p>
+      <w:pPr>
+        <w:numPr>
+          <w:ilvl w:val="0"/>
+          <w:numId w:val="24"/>
+        </w:numPr>
+        <w:tabs>
+          <w:tab w:val="left" w:pos="312"/>
+        </w:tabs>
+        <w:rPr>
+          <w:rFonts w:hint="default"/>
+          <w:lang w:val="en-US"/>
+        </w:rPr>
+      </w:pPr>
+      <w:r>
+        <w:rPr>
+          <w:rFonts w:hint="default"/>
+          <w:lang w:val="en-US"/>
+        </w:rPr>
+        <w:t>Wirte a query to print last row of table</w:t>
+      </w:r>
+    </w:p>
+    <w:p>
+      <w:pPr>
+        <w:numPr>
+          <w:ilvl w:val="0"/>
+          <w:numId w:val="24"/>
+        </w:numPr>
+        <w:tabs>
+          <w:tab w:val="left" w:pos="312"/>
+        </w:tabs>
+        <w:rPr>
+          <w:rFonts w:hint="default"/>
+          <w:lang w:val="en-US"/>
+        </w:rPr>
+      </w:pPr>
+      <w:r>
+        <w:rPr>
+          <w:rFonts w:hint="default"/>
+          <w:lang w:val="en-US"/>
+        </w:rPr>
+        <w:t>There is two table emp and dept table  write a quey group by wit having clause</w:t>
+      </w:r>
+    </w:p>
+    <w:p>
+      <w:pPr>
+        <w:numPr>
+          <w:numId w:val="0"/>
+        </w:numPr>
+        <w:pBdr>
+          <w:bottom w:val="double" w:color="auto" w:sz="4" w:space="0"/>
+        </w:pBdr>
+        <w:tabs>
+          <w:tab w:val="left" w:pos="312"/>
+        </w:tabs>
+        <w:rPr>
+          <w:rFonts w:hint="default"/>
+          <w:lang w:val="en-US"/>
+        </w:rPr>
+      </w:pPr>
+    </w:p>
+    <w:p>
+      <w:pPr>
+        <w:numPr>
+          <w:numId w:val="0"/>
+        </w:numPr>
+        <w:tabs>
+          <w:tab w:val="left" w:pos="312"/>
+        </w:tabs>
+        <w:rPr>
+          <w:rFonts w:hint="default"/>
+          <w:lang w:val="en-US"/>
+        </w:rPr>
+      </w:pPr>
+    </w:p>
+    <w:p>
+      <w:pPr>
+        <w:numPr>
+          <w:numId w:val="0"/>
+        </w:numPr>
         <w:tabs>
           <w:tab w:val="left" w:pos="312"/>
         </w:tabs>
@@ -13718,6 +14457,18 @@
     </w:lvl>
   </w:abstractNum>
   <w:abstractNum w:abstractNumId="2">
+    <w:nsid w:val="9E4C8288"/>
+    <w:multiLevelType w:val="singleLevel"/>
+    <w:tmpl w:val="9E4C8288"/>
+    <w:lvl w:ilvl="0" w:tentative="0">
+      <w:start w:val="1"/>
+      <w:numFmt w:val="decimal"/>
+      <w:suff w:val="space"/>
+      <w:lvlText w:val="%1."/>
+      <w:lvlJc w:val="left"/>
+    </w:lvl>
+  </w:abstractNum>
+  <w:abstractNum w:abstractNumId="3">
     <w:nsid w:val="A2BCD65E"/>
     <w:multiLevelType w:val="singleLevel"/>
     <w:tmpl w:val="A2BCD65E"/>
@@ -13729,7 +14480,7 @@
       <w:lvlJc w:val="left"/>
     </w:lvl>
   </w:abstractNum>
-  <w:abstractNum w:abstractNumId="3">
+  <w:abstractNum w:abstractNumId="4">
     <w:nsid w:val="A2E6F0F3"/>
     <w:multiLevelType w:val="singleLevel"/>
     <w:tmpl w:val="A2E6F0F3"/>
@@ -13741,7 +14492,7 @@
       <w:lvlJc w:val="left"/>
     </w:lvl>
   </w:abstractNum>
-  <w:abstractNum w:abstractNumId="4">
+  <w:abstractNum w:abstractNumId="5">
     <w:nsid w:val="AA175B3D"/>
     <w:multiLevelType w:val="singleLevel"/>
     <w:tmpl w:val="AA175B3D"/>
@@ -13753,7 +14504,7 @@
       <w:lvlJc w:val="left"/>
     </w:lvl>
   </w:abstractNum>
-  <w:abstractNum w:abstractNumId="5">
+  <w:abstractNum w:abstractNumId="6">
     <w:nsid w:val="AC9ABDFD"/>
     <w:multiLevelType w:val="singleLevel"/>
     <w:tmpl w:val="AC9ABDFD"/>
@@ -13765,7 +14516,7 @@
       <w:lvlJc w:val="left"/>
     </w:lvl>
   </w:abstractNum>
-  <w:abstractNum w:abstractNumId="6">
+  <w:abstractNum w:abstractNumId="7">
     <w:nsid w:val="D11745F6"/>
     <w:multiLevelType w:val="singleLevel"/>
     <w:tmpl w:val="D11745F6"/>
@@ -13781,7 +14532,19 @@
       </w:pPr>
     </w:lvl>
   </w:abstractNum>
-  <w:abstractNum w:abstractNumId="7">
+  <w:abstractNum w:abstractNumId="8">
+    <w:nsid w:val="E8D5D818"/>
+    <w:multiLevelType w:val="singleLevel"/>
+    <w:tmpl w:val="E8D5D818"/>
+    <w:lvl w:ilvl="0" w:tentative="0">
+      <w:start w:val="1"/>
+      <w:numFmt w:val="decimal"/>
+      <w:suff w:val="space"/>
+      <w:lvlText w:val="%1."/>
+      <w:lvlJc w:val="left"/>
+    </w:lvl>
+  </w:abstractNum>
+  <w:abstractNum w:abstractNumId="9">
     <w:nsid w:val="E92099FA"/>
     <w:multiLevelType w:val="singleLevel"/>
     <w:tmpl w:val="E92099FA"/>
@@ -13793,7 +14556,19 @@
       <w:lvlJc w:val="left"/>
     </w:lvl>
   </w:abstractNum>
-  <w:abstractNum w:abstractNumId="8">
+  <w:abstractNum w:abstractNumId="10">
+    <w:nsid w:val="F883236F"/>
+    <w:multiLevelType w:val="singleLevel"/>
+    <w:tmpl w:val="F883236F"/>
+    <w:lvl w:ilvl="0" w:tentative="0">
+      <w:start w:val="1"/>
+      <w:numFmt w:val="decimal"/>
+      <w:suff w:val="space"/>
+      <w:lvlText w:val="%1."/>
+      <w:lvlJc w:val="left"/>
+    </w:lvl>
+  </w:abstractNum>
+  <w:abstractNum w:abstractNumId="11">
     <w:nsid w:val="0CE95040"/>
     <w:multiLevelType w:val="singleLevel"/>
     <w:tmpl w:val="0CE95040"/>
@@ -13805,7 +14580,7 @@
       <w:lvlJc w:val="left"/>
     </w:lvl>
   </w:abstractNum>
-  <w:abstractNum w:abstractNumId="9">
+  <w:abstractNum w:abstractNumId="12">
     <w:nsid w:val="0E0241B8"/>
     <w:multiLevelType w:val="singleLevel"/>
     <w:tmpl w:val="0E0241B8"/>
@@ -13817,7 +14592,7 @@
       <w:lvlJc w:val="left"/>
     </w:lvl>
   </w:abstractNum>
-  <w:abstractNum w:abstractNumId="10">
+  <w:abstractNum w:abstractNumId="13">
     <w:nsid w:val="1814801C"/>
     <w:multiLevelType w:val="singleLevel"/>
     <w:tmpl w:val="1814801C"/>
@@ -13829,7 +14604,7 @@
       <w:lvlJc w:val="left"/>
     </w:lvl>
   </w:abstractNum>
-  <w:abstractNum w:abstractNumId="11">
+  <w:abstractNum w:abstractNumId="14">
     <w:nsid w:val="1FF070ED"/>
     <w:multiLevelType w:val="singleLevel"/>
     <w:tmpl w:val="1FF070ED"/>
@@ -13841,7 +14616,7 @@
       <w:lvlJc w:val="left"/>
     </w:lvl>
   </w:abstractNum>
-  <w:abstractNum w:abstractNumId="12">
+  <w:abstractNum w:abstractNumId="15">
     <w:nsid w:val="3A7BB6EA"/>
     <w:multiLevelType w:val="singleLevel"/>
     <w:tmpl w:val="3A7BB6EA"/>
@@ -13857,7 +14632,7 @@
       </w:pPr>
     </w:lvl>
   </w:abstractNum>
-  <w:abstractNum w:abstractNumId="13">
+  <w:abstractNum w:abstractNumId="16">
     <w:nsid w:val="435847A3"/>
     <w:multiLevelType w:val="singleLevel"/>
     <w:tmpl w:val="435847A3"/>
@@ -13869,7 +14644,7 @@
       <w:lvlJc w:val="left"/>
     </w:lvl>
   </w:abstractNum>
-  <w:abstractNum w:abstractNumId="14">
+  <w:abstractNum w:abstractNumId="17">
     <w:nsid w:val="44CC17E7"/>
     <w:multiLevelType w:val="singleLevel"/>
     <w:tmpl w:val="44CC17E7"/>
@@ -13885,7 +14660,7 @@
       </w:pPr>
     </w:lvl>
   </w:abstractNum>
-  <w:abstractNum w:abstractNumId="15">
+  <w:abstractNum w:abstractNumId="18">
     <w:nsid w:val="45FCF136"/>
     <w:multiLevelType w:val="singleLevel"/>
     <w:tmpl w:val="45FCF136"/>
@@ -13897,7 +14672,7 @@
       <w:lvlJc w:val="left"/>
     </w:lvl>
   </w:abstractNum>
-  <w:abstractNum w:abstractNumId="16">
+  <w:abstractNum w:abstractNumId="19">
     <w:nsid w:val="4876C088"/>
     <w:multiLevelType w:val="singleLevel"/>
     <w:tmpl w:val="4876C088"/>
@@ -13909,7 +14684,7 @@
       <w:lvlJc w:val="left"/>
     </w:lvl>
   </w:abstractNum>
-  <w:abstractNum w:abstractNumId="17">
+  <w:abstractNum w:abstractNumId="20">
     <w:nsid w:val="508F9F73"/>
     <w:multiLevelType w:val="singleLevel"/>
     <w:tmpl w:val="508F9F73"/>
@@ -13921,7 +14696,7 @@
       <w:lvlJc w:val="left"/>
     </w:lvl>
   </w:abstractNum>
-  <w:abstractNum w:abstractNumId="18">
+  <w:abstractNum w:abstractNumId="21">
     <w:nsid w:val="54D5FEE4"/>
     <w:multiLevelType w:val="singleLevel"/>
     <w:tmpl w:val="54D5FEE4"/>
@@ -13937,7 +14712,7 @@
       </w:pPr>
     </w:lvl>
   </w:abstractNum>
-  <w:abstractNum w:abstractNumId="19">
+  <w:abstractNum w:abstractNumId="22">
     <w:nsid w:val="707066EA"/>
     <w:multiLevelType w:val="singleLevel"/>
     <w:tmpl w:val="707066EA"/>
@@ -13949,7 +14724,7 @@
       <w:lvlJc w:val="left"/>
     </w:lvl>
   </w:abstractNum>
-  <w:abstractNum w:abstractNumId="20">
+  <w:abstractNum w:abstractNumId="23">
     <w:nsid w:val="79BD7313"/>
     <w:multiLevelType w:val="singleLevel"/>
     <w:tmpl w:val="79BD7313"/>
@@ -13962,52 +14737,52 @@
     </w:lvl>
   </w:abstractNum>
   <w:num w:numId="1">
-    <w:abstractNumId w:val="12"/>
+    <w:abstractNumId w:val="15"/>
   </w:num>
   <w:num w:numId="2">
+    <w:abstractNumId w:val="23"/>
+  </w:num>
+  <w:num w:numId="3">
+    <w:abstractNumId w:val="14"/>
+  </w:num>
+  <w:num w:numId="4">
+    <w:abstractNumId w:val="18"/>
+  </w:num>
+  <w:num w:numId="5">
+    <w:abstractNumId w:val="11"/>
+  </w:num>
+  <w:num w:numId="6">
+    <w:abstractNumId w:val="19"/>
+  </w:num>
+  <w:num w:numId="7">
+    <w:abstractNumId w:val="21"/>
+  </w:num>
+  <w:num w:numId="8">
+    <w:abstractNumId w:val="16"/>
+  </w:num>
+  <w:num w:numId="9">
+    <w:abstractNumId w:val="13"/>
+  </w:num>
+  <w:num w:numId="10">
+    <w:abstractNumId w:val="5"/>
+  </w:num>
+  <w:num w:numId="11">
+    <w:abstractNumId w:val="7"/>
+  </w:num>
+  <w:num w:numId="12">
+    <w:abstractNumId w:val="6"/>
+  </w:num>
+  <w:num w:numId="13">
+    <w:abstractNumId w:val="4"/>
+  </w:num>
+  <w:num w:numId="14">
+    <w:abstractNumId w:val="22"/>
+  </w:num>
+  <w:num w:numId="15">
     <w:abstractNumId w:val="20"/>
   </w:num>
-  <w:num w:numId="3">
-    <w:abstractNumId w:val="11"/>
-  </w:num>
-  <w:num w:numId="4">
-    <w:abstractNumId w:val="15"/>
-  </w:num>
-  <w:num w:numId="5">
-    <w:abstractNumId w:val="8"/>
-  </w:num>
-  <w:num w:numId="6">
-    <w:abstractNumId w:val="16"/>
-  </w:num>
-  <w:num w:numId="7">
-    <w:abstractNumId w:val="18"/>
-  </w:num>
-  <w:num w:numId="8">
-    <w:abstractNumId w:val="13"/>
-  </w:num>
-  <w:num w:numId="9">
-    <w:abstractNumId w:val="10"/>
-  </w:num>
-  <w:num w:numId="10">
-    <w:abstractNumId w:val="4"/>
-  </w:num>
-  <w:num w:numId="11">
-    <w:abstractNumId w:val="6"/>
-  </w:num>
-  <w:num w:numId="12">
-    <w:abstractNumId w:val="5"/>
-  </w:num>
-  <w:num w:numId="13">
-    <w:abstractNumId w:val="3"/>
-  </w:num>
-  <w:num w:numId="14">
-    <w:abstractNumId w:val="19"/>
-  </w:num>
-  <w:num w:numId="15">
-    <w:abstractNumId w:val="17"/>
-  </w:num>
   <w:num w:numId="16">
-    <w:abstractNumId w:val="9"/>
+    <w:abstractNumId w:val="12"/>
   </w:num>
   <w:num w:numId="17">
     <w:abstractNumId w:val="1"/>
@@ -14016,13 +14791,22 @@
     <w:abstractNumId w:val="0"/>
   </w:num>
   <w:num w:numId="19">
-    <w:abstractNumId w:val="2"/>
+    <w:abstractNumId w:val="3"/>
   </w:num>
   <w:num w:numId="20">
-    <w:abstractNumId w:val="7"/>
+    <w:abstractNumId w:val="9"/>
   </w:num>
   <w:num w:numId="21">
-    <w:abstractNumId w:val="14"/>
+    <w:abstractNumId w:val="17"/>
+  </w:num>
+  <w:num w:numId="22">
+    <w:abstractNumId w:val="10"/>
+  </w:num>
+  <w:num w:numId="23">
+    <w:abstractNumId w:val="8"/>
+  </w:num>
+  <w:num w:numId="24">
+    <w:abstractNumId w:val="2"/>
   </w:num>
 </w:numbering>
 </file>

--- a/Notes/interviewquestion_live.docx
+++ b/Notes/interviewquestion_live.docx
@@ -13956,20 +13956,22 @@
     <w:p>
       <w:pPr>
         <w:numPr>
-          <w:numId w:val="0"/>
-        </w:numPr>
-        <w:tabs>
-          <w:tab w:val="left" w:pos="312"/>
-        </w:tabs>
-        <w:rPr>
-          <w:rFonts w:hint="default"/>
-          <w:lang w:val="en-US"/>
-        </w:rPr>
-      </w:pPr>
-    </w:p>
-    <w:p>
-      <w:pPr>
-        <w:numPr>
+          <w:ilvl w:val="0"/>
+          <w:numId w:val="0"/>
+        </w:numPr>
+        <w:tabs>
+          <w:tab w:val="left" w:pos="312"/>
+        </w:tabs>
+        <w:rPr>
+          <w:rFonts w:hint="default"/>
+          <w:lang w:val="en-US"/>
+        </w:rPr>
+      </w:pPr>
+    </w:p>
+    <w:p>
+      <w:pPr>
+        <w:numPr>
+          <w:ilvl w:val="0"/>
           <w:numId w:val="0"/>
         </w:numPr>
         <w:pBdr>
@@ -13987,6 +13989,7 @@
     <w:p>
       <w:pPr>
         <w:numPr>
+          <w:ilvl w:val="0"/>
           <w:numId w:val="0"/>
         </w:numPr>
         <w:tabs>
@@ -14199,6 +14202,7 @@
     <w:p>
       <w:pPr>
         <w:numPr>
+          <w:ilvl w:val="0"/>
           <w:numId w:val="0"/>
         </w:numPr>
         <w:pBdr>
@@ -14216,6 +14220,7 @@
     <w:p>
       <w:pPr>
         <w:numPr>
+          <w:ilvl w:val="0"/>
           <w:numId w:val="0"/>
         </w:numPr>
         <w:tabs>
@@ -14362,6 +14367,7 @@
     <w:p>
       <w:pPr>
         <w:numPr>
+          <w:ilvl w:val="0"/>
           <w:numId w:val="0"/>
         </w:numPr>
         <w:pBdr>
@@ -14379,46 +14385,262 @@
     <w:p>
       <w:pPr>
         <w:numPr>
-          <w:numId w:val="0"/>
-        </w:numPr>
-        <w:tabs>
-          <w:tab w:val="left" w:pos="312"/>
-        </w:tabs>
-        <w:rPr>
-          <w:rFonts w:hint="default"/>
-          <w:lang w:val="en-US"/>
-        </w:rPr>
-      </w:pPr>
-    </w:p>
-    <w:p>
-      <w:pPr>
-        <w:numPr>
-          <w:numId w:val="0"/>
-        </w:numPr>
-        <w:tabs>
-          <w:tab w:val="left" w:pos="312"/>
-        </w:tabs>
-        <w:rPr>
-          <w:rFonts w:hint="default"/>
-          <w:lang w:val="en-US"/>
-        </w:rPr>
-      </w:pPr>
-    </w:p>
-    <w:p>
-      <w:pPr>
-        <w:numPr>
-          <w:numId w:val="0"/>
-        </w:numPr>
-        <w:tabs>
-          <w:tab w:val="left" w:pos="312"/>
-        </w:tabs>
-        <w:rPr>
-          <w:rFonts w:hint="default"/>
-          <w:lang w:val="en-US"/>
-        </w:rPr>
-      </w:pPr>
+          <w:ilvl w:val="0"/>
+          <w:numId w:val="0"/>
+        </w:numPr>
+        <w:tabs>
+          <w:tab w:val="left" w:pos="312"/>
+        </w:tabs>
+        <w:rPr>
+          <w:rFonts w:hint="default"/>
+          <w:lang w:val="en-US"/>
+        </w:rPr>
+      </w:pPr>
+    </w:p>
+    <w:p>
+      <w:pPr>
+        <w:numPr>
+          <w:ilvl w:val="0"/>
+          <w:numId w:val="0"/>
+        </w:numPr>
+        <w:tabs>
+          <w:tab w:val="left" w:pos="312"/>
+        </w:tabs>
+        <w:rPr>
+          <w:rFonts w:hint="default"/>
+          <w:lang w:val="en-US"/>
+        </w:rPr>
+      </w:pPr>
+      <w:r>
+        <w:rPr>
+          <w:rFonts w:hint="default"/>
+          <w:lang w:val="en-US"/>
+        </w:rPr>
+        <w:t>Try with resource and advantage</w:t>
+      </w:r>
+    </w:p>
+    <w:p>
+      <w:pPr>
+        <w:numPr>
+          <w:ilvl w:val="0"/>
+          <w:numId w:val="0"/>
+        </w:numPr>
+        <w:tabs>
+          <w:tab w:val="left" w:pos="312"/>
+        </w:tabs>
+        <w:rPr>
+          <w:rFonts w:hint="default"/>
+          <w:lang w:val="en-US"/>
+        </w:rPr>
+      </w:pPr>
+      <w:r>
+        <w:rPr>
+          <w:rFonts w:hint="default"/>
+          <w:lang w:val="en-US"/>
+        </w:rPr>
+        <w:t>String and string buffer</w:t>
+      </w:r>
+    </w:p>
+    <w:p>
+      <w:pPr>
+        <w:numPr>
+          <w:ilvl w:val="0"/>
+          <w:numId w:val="0"/>
+        </w:numPr>
+        <w:tabs>
+          <w:tab w:val="left" w:pos="312"/>
+        </w:tabs>
+        <w:rPr>
+          <w:rFonts w:hint="default"/>
+          <w:lang w:val="en-US"/>
+        </w:rPr>
+      </w:pPr>
+      <w:r>
+        <w:rPr>
+          <w:rFonts w:hint="default"/>
+          <w:lang w:val="en-US"/>
+        </w:rPr>
+        <w:t>Create custom immutable</w:t>
+      </w:r>
+    </w:p>
+    <w:p>
+      <w:pPr>
+        <w:numPr>
+          <w:ilvl w:val="0"/>
+          <w:numId w:val="0"/>
+        </w:numPr>
+        <w:tabs>
+          <w:tab w:val="left" w:pos="312"/>
+        </w:tabs>
+        <w:rPr>
+          <w:rFonts w:hint="default"/>
+          <w:lang w:val="en-US"/>
+        </w:rPr>
+      </w:pPr>
+      <w:r>
+        <w:rPr>
+          <w:rFonts w:hint="default"/>
+          <w:lang w:val="en-US"/>
+        </w:rPr>
+        <w:t>What is stream api</w:t>
+      </w:r>
+    </w:p>
+    <w:p>
+      <w:pPr>
+        <w:numPr>
+          <w:ilvl w:val="0"/>
+          <w:numId w:val="0"/>
+        </w:numPr>
+        <w:tabs>
+          <w:tab w:val="left" w:pos="312"/>
+        </w:tabs>
+        <w:rPr>
+          <w:rFonts w:hint="default"/>
+          <w:lang w:val="en-US"/>
+        </w:rPr>
+      </w:pPr>
+      <w:r>
+        <w:rPr>
+          <w:rFonts w:hint="default"/>
+          <w:lang w:val="en-US"/>
+        </w:rPr>
+        <w:t>How to read xml file in java</w:t>
+      </w:r>
+    </w:p>
+    <w:p>
+      <w:pPr>
+        <w:numPr>
+          <w:ilvl w:val="0"/>
+          <w:numId w:val="0"/>
+        </w:numPr>
+        <w:tabs>
+          <w:tab w:val="left" w:pos="312"/>
+        </w:tabs>
+        <w:rPr>
+          <w:rFonts w:hint="default"/>
+          <w:lang w:val="en-US"/>
+        </w:rPr>
+      </w:pPr>
+      <w:r>
+        <w:rPr>
+          <w:rFonts w:hint="default"/>
+          <w:lang w:val="en-US"/>
+        </w:rPr>
+        <w:t>Waht is fail safe and fail fast</w:t>
+      </w:r>
+    </w:p>
+    <w:p>
+      <w:pPr>
+        <w:numPr>
+          <w:ilvl w:val="0"/>
+          <w:numId w:val="0"/>
+        </w:numPr>
+        <w:tabs>
+          <w:tab w:val="left" w:pos="312"/>
+        </w:tabs>
+        <w:rPr>
+          <w:rFonts w:hint="default"/>
+          <w:lang w:val="en-US"/>
+        </w:rPr>
+      </w:pPr>
+      <w:r>
+        <w:rPr>
+          <w:rFonts w:hint="default"/>
+          <w:lang w:val="en-US"/>
+        </w:rPr>
+        <w:t>How to create a thread pool</w:t>
+      </w:r>
+    </w:p>
+    <w:p>
+      <w:pPr>
+        <w:numPr>
+          <w:ilvl w:val="0"/>
+          <w:numId w:val="0"/>
+        </w:numPr>
+        <w:tabs>
+          <w:tab w:val="left" w:pos="312"/>
+        </w:tabs>
+        <w:rPr>
+          <w:rFonts w:hint="default"/>
+          <w:lang w:val="en-US"/>
+        </w:rPr>
+      </w:pPr>
+      <w:r>
+        <w:rPr>
+          <w:rFonts w:hint="default"/>
+          <w:lang w:val="en-US"/>
+        </w:rPr>
+        <w:t>Tell me checkedexception and undchecked example and super class of each</w:t>
+      </w:r>
+    </w:p>
+    <w:p>
+      <w:pPr>
+        <w:numPr>
+          <w:ilvl w:val="0"/>
+          <w:numId w:val="0"/>
+        </w:numPr>
+        <w:tabs>
+          <w:tab w:val="left" w:pos="312"/>
+        </w:tabs>
+        <w:rPr>
+          <w:rFonts w:hint="default"/>
+          <w:lang w:val="en-US"/>
+        </w:rPr>
+      </w:pPr>
+    </w:p>
+    <w:p>
+      <w:pPr>
+        <w:numPr>
+          <w:ilvl w:val="0"/>
+          <w:numId w:val="0"/>
+        </w:numPr>
+        <w:tabs>
+          <w:tab w:val="left" w:pos="312"/>
+        </w:tabs>
+        <w:rPr>
+          <w:rFonts w:hint="default"/>
+          <w:lang w:val="en-US"/>
+        </w:rPr>
+      </w:pPr>
+    </w:p>
+    <w:p>
+      <w:pPr>
+        <w:numPr>
+          <w:ilvl w:val="0"/>
+          <w:numId w:val="0"/>
+        </w:numPr>
+        <w:tabs>
+          <w:tab w:val="left" w:pos="312"/>
+        </w:tabs>
+        <w:rPr>
+          <w:rFonts w:hint="default"/>
+          <w:lang w:val="en-US"/>
+        </w:rPr>
+      </w:pPr>
+      <w:r>
+        <w:rPr>
+          <w:rFonts w:hint="default"/>
+          <w:lang w:val="en-US"/>
+        </w:rPr>
+        <w:t>===============================</w:t>
+      </w:r>
       <w:bookmarkStart w:id="0" w:name="_GoBack"/>
       <w:bookmarkEnd w:id="0"/>
+    </w:p>
+    <w:p>
+      <w:pPr>
+        <w:numPr>
+          <w:ilvl w:val="0"/>
+          <w:numId w:val="0"/>
+        </w:numPr>
+        <w:tabs>
+          <w:tab w:val="left" w:pos="312"/>
+        </w:tabs>
+        <w:rPr>
+          <w:rFonts w:hint="default"/>
+          <w:lang w:val="en-US"/>
+        </w:rPr>
+      </w:pPr>
     </w:p>
     <w:sectPr>
       <w:pgSz w:w="11906" w:h="16838"/>

--- a/Notes/interviewquestion_live.docx
+++ b/Notes/interviewquestion_live.docx
@@ -14624,8 +14624,1636 @@
         </w:rPr>
         <w:t>===============================</w:t>
       </w:r>
+    </w:p>
+    <w:p>
+      <w:pPr>
+        <w:numPr>
+          <w:ilvl w:val="0"/>
+          <w:numId w:val="0"/>
+        </w:numPr>
+        <w:tabs>
+          <w:tab w:val="left" w:pos="312"/>
+        </w:tabs>
+        <w:rPr>
+          <w:rFonts w:hint="default"/>
+          <w:lang w:val="en-US"/>
+        </w:rPr>
+      </w:pPr>
+    </w:p>
+    <w:p>
+      <w:pPr>
+        <w:numPr>
+          <w:ilvl w:val="0"/>
+          <w:numId w:val="0"/>
+        </w:numPr>
+        <w:tabs>
+          <w:tab w:val="left" w:pos="312"/>
+        </w:tabs>
+        <w:rPr>
+          <w:rFonts w:hint="default"/>
+          <w:lang w:val="en-US"/>
+        </w:rPr>
+      </w:pPr>
+      <w:r>
+        <w:rPr>
+          <w:rFonts w:hint="default"/>
+          <w:lang w:val="en-US"/>
+        </w:rPr>
+        <w:t>What is project details</w:t>
+      </w:r>
+    </w:p>
+    <w:p>
+      <w:pPr>
+        <w:numPr>
+          <w:ilvl w:val="0"/>
+          <w:numId w:val="0"/>
+        </w:numPr>
+        <w:tabs>
+          <w:tab w:val="left" w:pos="312"/>
+        </w:tabs>
+        <w:rPr>
+          <w:rFonts w:hint="default"/>
+          <w:lang w:val="en-US"/>
+        </w:rPr>
+      </w:pPr>
+      <w:r>
+        <w:rPr>
+          <w:rFonts w:hint="default"/>
+          <w:lang w:val="en-US"/>
+        </w:rPr>
+        <w:t>Whaat is your challege job in your project</w:t>
+      </w:r>
+    </w:p>
+    <w:p>
+      <w:pPr>
+        <w:numPr>
+          <w:ilvl w:val="0"/>
+          <w:numId w:val="0"/>
+        </w:numPr>
+        <w:tabs>
+          <w:tab w:val="left" w:pos="312"/>
+        </w:tabs>
+        <w:rPr>
+          <w:rFonts w:hint="default"/>
+          <w:lang w:val="en-US"/>
+        </w:rPr>
+      </w:pPr>
+      <w:r>
+        <w:rPr>
+          <w:rFonts w:hint="default"/>
+          <w:lang w:val="en-US"/>
+        </w:rPr>
+        <w:t>Hwo you authincate you applcaiiton</w:t>
+      </w:r>
+    </w:p>
+    <w:p>
+      <w:pPr>
+        <w:numPr>
+          <w:ilvl w:val="0"/>
+          <w:numId w:val="0"/>
+        </w:numPr>
+        <w:tabs>
+          <w:tab w:val="left" w:pos="312"/>
+        </w:tabs>
+        <w:rPr>
+          <w:rFonts w:hint="default"/>
+          <w:lang w:val="en-US"/>
+        </w:rPr>
+      </w:pPr>
+      <w:r>
+        <w:rPr>
+          <w:rFonts w:hint="default"/>
+          <w:lang w:val="en-US"/>
+        </w:rPr>
+        <w:t>Write a  program for jwt securtity</w:t>
+      </w:r>
+    </w:p>
+    <w:p>
+      <w:pPr>
+        <w:numPr>
+          <w:ilvl w:val="0"/>
+          <w:numId w:val="0"/>
+        </w:numPr>
+        <w:tabs>
+          <w:tab w:val="left" w:pos="312"/>
+        </w:tabs>
+        <w:rPr>
+          <w:rFonts w:hint="default"/>
+          <w:lang w:val="en-US"/>
+        </w:rPr>
+      </w:pPr>
+      <w:r>
+        <w:rPr>
+          <w:rFonts w:hint="default"/>
+          <w:lang w:val="en-US"/>
+        </w:rPr>
+        <w:t>How to find the 3</w:t>
+      </w:r>
+      <w:r>
+        <w:rPr>
+          <w:rFonts w:hint="default"/>
+          <w:vertAlign w:val="superscript"/>
+          <w:lang w:val="en-US"/>
+        </w:rPr>
+        <w:t>rd</w:t>
+      </w:r>
+      <w:r>
+        <w:rPr>
+          <w:rFonts w:hint="default"/>
+          <w:lang w:val="en-US"/>
+        </w:rPr>
+        <w:t xml:space="preserve"> element from last using linkedlst </w:t>
+      </w:r>
+    </w:p>
+    <w:p>
+      <w:pPr>
+        <w:numPr>
+          <w:ilvl w:val="0"/>
+          <w:numId w:val="0"/>
+        </w:numPr>
+        <w:tabs>
+          <w:tab w:val="left" w:pos="312"/>
+        </w:tabs>
+        <w:rPr>
+          <w:rFonts w:hint="default"/>
+          <w:lang w:val="en-US"/>
+        </w:rPr>
+      </w:pPr>
+      <w:r>
+        <w:rPr>
+          <w:rFonts w:hint="default"/>
+          <w:lang w:val="en-US"/>
+        </w:rPr>
+        <w:t>You have afile and ifnd out hte maximun used word in file</w:t>
+      </w:r>
+    </w:p>
+    <w:p>
+      <w:pPr>
+        <w:numPr>
+          <w:ilvl w:val="0"/>
+          <w:numId w:val="0"/>
+        </w:numPr>
+        <w:tabs>
+          <w:tab w:val="left" w:pos="312"/>
+        </w:tabs>
+        <w:rPr>
+          <w:rFonts w:hint="default"/>
+          <w:lang w:val="en-US"/>
+        </w:rPr>
+      </w:pPr>
+      <w:r>
+        <w:rPr>
+          <w:rFonts w:hint="default"/>
+          <w:lang w:val="en-US"/>
+        </w:rPr>
+        <w:t>Take a string and find out mazimum words</w:t>
+      </w:r>
+    </w:p>
+    <w:p>
+      <w:pPr>
+        <w:numPr>
+          <w:ilvl w:val="0"/>
+          <w:numId w:val="0"/>
+        </w:numPr>
+        <w:pBdr>
+          <w:bottom w:val="double" w:color="auto" w:sz="4" w:space="0"/>
+        </w:pBdr>
+        <w:tabs>
+          <w:tab w:val="left" w:pos="312"/>
+        </w:tabs>
+        <w:rPr>
+          <w:rFonts w:hint="default"/>
+          <w:lang w:val="en-US"/>
+        </w:rPr>
+      </w:pPr>
+      <w:r>
+        <w:rPr>
+          <w:rFonts w:hint="default"/>
+          <w:lang w:val="en-US"/>
+        </w:rPr>
+        <w:t>You calss is serailzatied and you chaged the structure of clas s what will happen during desibalce</w:t>
+      </w:r>
+    </w:p>
+    <w:p>
+      <w:pPr>
+        <w:numPr>
+          <w:ilvl w:val="0"/>
+          <w:numId w:val="0"/>
+        </w:numPr>
+        <w:tabs>
+          <w:tab w:val="left" w:pos="312"/>
+        </w:tabs>
+        <w:rPr>
+          <w:rFonts w:hint="default"/>
+          <w:lang w:val="en-US"/>
+        </w:rPr>
+      </w:pPr>
+    </w:p>
+    <w:p>
+      <w:pPr>
+        <w:numPr>
+          <w:ilvl w:val="0"/>
+          <w:numId w:val="0"/>
+        </w:numPr>
+        <w:tabs>
+          <w:tab w:val="left" w:pos="312"/>
+        </w:tabs>
+        <w:rPr>
+          <w:rFonts w:hint="default"/>
+          <w:lang w:val="en-US"/>
+        </w:rPr>
+      </w:pPr>
+      <w:r>
+        <w:rPr>
+          <w:rFonts w:hint="default"/>
+          <w:lang w:val="en-US"/>
+        </w:rPr>
+        <w:t>What are type of class loader</w:t>
+      </w:r>
+    </w:p>
+    <w:p>
+      <w:pPr>
+        <w:numPr>
+          <w:ilvl w:val="0"/>
+          <w:numId w:val="0"/>
+        </w:numPr>
+        <w:tabs>
+          <w:tab w:val="left" w:pos="312"/>
+        </w:tabs>
+        <w:rPr>
+          <w:rFonts w:hint="default"/>
+          <w:lang w:val="en-US"/>
+        </w:rPr>
+      </w:pPr>
+      <w:r>
+        <w:rPr>
+          <w:rFonts w:hint="default"/>
+          <w:lang w:val="en-US"/>
+        </w:rPr>
+        <w:t>How class loader will works</w:t>
+      </w:r>
+    </w:p>
+    <w:p>
+      <w:pPr>
+        <w:numPr>
+          <w:ilvl w:val="0"/>
+          <w:numId w:val="0"/>
+        </w:numPr>
+        <w:tabs>
+          <w:tab w:val="left" w:pos="312"/>
+        </w:tabs>
+        <w:rPr>
+          <w:rFonts w:hint="default"/>
+          <w:lang w:val="en-US"/>
+        </w:rPr>
+      </w:pPr>
+      <w:r>
+        <w:rPr>
+          <w:rFonts w:hint="default"/>
+          <w:lang w:val="en-US"/>
+        </w:rPr>
+        <w:t>What does happenes when call laod internally</w:t>
+      </w:r>
+    </w:p>
+    <w:p>
+      <w:pPr>
+        <w:numPr>
+          <w:ilvl w:val="0"/>
+          <w:numId w:val="0"/>
+        </w:numPr>
+        <w:tabs>
+          <w:tab w:val="left" w:pos="312"/>
+        </w:tabs>
+        <w:rPr>
+          <w:rFonts w:hint="default"/>
+          <w:lang w:val="en-US"/>
+        </w:rPr>
+      </w:pPr>
+      <w:r>
+        <w:rPr>
+          <w:rFonts w:hint="default"/>
+          <w:lang w:val="en-US"/>
+        </w:rPr>
+        <w:t>What jvm contails</w:t>
+      </w:r>
+    </w:p>
+    <w:p>
+      <w:pPr>
+        <w:numPr>
+          <w:ilvl w:val="0"/>
+          <w:numId w:val="0"/>
+        </w:numPr>
+        <w:tabs>
+          <w:tab w:val="left" w:pos="312"/>
+        </w:tabs>
+        <w:rPr>
+          <w:rFonts w:hint="default"/>
+          <w:lang w:val="en-US"/>
+        </w:rPr>
+      </w:pPr>
+      <w:r>
+        <w:rPr>
+          <w:rFonts w:hint="default"/>
+          <w:lang w:val="en-US"/>
+        </w:rPr>
+        <w:t>Hwo stop the thread</w:t>
+      </w:r>
+    </w:p>
+    <w:p>
+      <w:pPr>
+        <w:numPr>
+          <w:ilvl w:val="0"/>
+          <w:numId w:val="0"/>
+        </w:numPr>
+        <w:tabs>
+          <w:tab w:val="left" w:pos="312"/>
+        </w:tabs>
+        <w:rPr>
+          <w:rFonts w:hint="default"/>
+          <w:lang w:val="en-US"/>
+        </w:rPr>
+      </w:pPr>
+      <w:r>
+        <w:rPr>
+          <w:rFonts w:hint="default"/>
+          <w:lang w:val="en-US"/>
+        </w:rPr>
+        <w:t>What is thread pool how will speicify soze of thread pool</w:t>
+      </w:r>
+    </w:p>
+    <w:p>
+      <w:pPr>
+        <w:numPr>
+          <w:ilvl w:val="0"/>
+          <w:numId w:val="0"/>
+        </w:numPr>
+        <w:tabs>
+          <w:tab w:val="left" w:pos="312"/>
+        </w:tabs>
+        <w:rPr>
+          <w:rFonts w:hint="default"/>
+          <w:lang w:val="en-US"/>
+        </w:rPr>
+      </w:pPr>
+      <w:r>
+        <w:rPr>
+          <w:rFonts w:hint="default"/>
+          <w:lang w:val="en-US"/>
+        </w:rPr>
+        <w:t xml:space="preserve">Why we override hashcode and what will will happen  </w:t>
+      </w:r>
+    </w:p>
+    <w:p>
+      <w:pPr>
+        <w:numPr>
+          <w:ilvl w:val="0"/>
+          <w:numId w:val="0"/>
+        </w:numPr>
+        <w:tabs>
+          <w:tab w:val="left" w:pos="312"/>
+        </w:tabs>
+        <w:rPr>
+          <w:rFonts w:hint="default"/>
+          <w:lang w:val="en-US"/>
+        </w:rPr>
+      </w:pPr>
+      <w:r>
+        <w:rPr>
+          <w:rFonts w:hint="default"/>
+          <w:lang w:val="en-US"/>
+        </w:rPr>
+        <w:t>What exectorservice</w:t>
+      </w:r>
+    </w:p>
+    <w:p>
+      <w:pPr>
+        <w:numPr>
+          <w:ilvl w:val="0"/>
+          <w:numId w:val="0"/>
+        </w:numPr>
+        <w:tabs>
+          <w:tab w:val="left" w:pos="312"/>
+        </w:tabs>
+        <w:rPr>
+          <w:rFonts w:hint="default"/>
+          <w:lang w:val="en-US"/>
+        </w:rPr>
+      </w:pPr>
+      <w:r>
+        <w:rPr>
+          <w:rFonts w:hint="default"/>
+          <w:lang w:val="en-US"/>
+        </w:rPr>
+        <w:t xml:space="preserve">Angram code weite a program </w:t>
+      </w:r>
+    </w:p>
+    <w:p>
+      <w:pPr>
+        <w:numPr>
+          <w:ilvl w:val="0"/>
+          <w:numId w:val="0"/>
+        </w:numPr>
+        <w:tabs>
+          <w:tab w:val="left" w:pos="312"/>
+        </w:tabs>
+        <w:rPr>
+          <w:rFonts w:hint="default"/>
+          <w:lang w:val="en-US"/>
+        </w:rPr>
+      </w:pPr>
+    </w:p>
+    <w:p>
+      <w:pPr>
+        <w:numPr>
+          <w:ilvl w:val="0"/>
+          <w:numId w:val="0"/>
+        </w:numPr>
+        <w:pBdr>
+          <w:bottom w:val="double" w:color="auto" w:sz="4" w:space="0"/>
+        </w:pBdr>
+        <w:tabs>
+          <w:tab w:val="left" w:pos="312"/>
+        </w:tabs>
+        <w:rPr>
+          <w:rFonts w:hint="default"/>
+          <w:lang w:val="en-US"/>
+        </w:rPr>
+      </w:pPr>
+    </w:p>
+    <w:p>
+      <w:pPr>
+        <w:numPr>
+          <w:ilvl w:val="0"/>
+          <w:numId w:val="0"/>
+        </w:numPr>
+        <w:tabs>
+          <w:tab w:val="left" w:pos="312"/>
+        </w:tabs>
+        <w:rPr>
+          <w:rFonts w:hint="default"/>
+          <w:lang w:val="en-US"/>
+        </w:rPr>
+      </w:pPr>
+    </w:p>
+    <w:p>
+      <w:pPr>
+        <w:numPr>
+          <w:ilvl w:val="0"/>
+          <w:numId w:val="0"/>
+        </w:numPr>
+        <w:tabs>
+          <w:tab w:val="left" w:pos="312"/>
+        </w:tabs>
+        <w:rPr>
+          <w:rFonts w:hint="default"/>
+          <w:lang w:val="en-US"/>
+        </w:rPr>
+      </w:pPr>
+      <w:r>
+        <w:rPr>
+          <w:rFonts w:hint="default"/>
+          <w:lang w:val="en-US"/>
+        </w:rPr>
+        <w:t>Write aprogram in java to count occurance (repeasted) of string</w:t>
+      </w:r>
+    </w:p>
+    <w:p>
+      <w:pPr>
+        <w:numPr>
+          <w:ilvl w:val="0"/>
+          <w:numId w:val="0"/>
+        </w:numPr>
+        <w:tabs>
+          <w:tab w:val="left" w:pos="312"/>
+        </w:tabs>
+        <w:rPr>
+          <w:rFonts w:hint="default"/>
+          <w:lang w:val="en-US"/>
+        </w:rPr>
+      </w:pPr>
+      <w:r>
+        <w:rPr>
+          <w:rFonts w:hint="default"/>
+          <w:lang w:val="en-US"/>
+        </w:rPr>
+        <w:t>What is difference between let and var</w:t>
+      </w:r>
+    </w:p>
+    <w:p>
+      <w:pPr>
+        <w:numPr>
+          <w:ilvl w:val="0"/>
+          <w:numId w:val="0"/>
+        </w:numPr>
+        <w:tabs>
+          <w:tab w:val="left" w:pos="312"/>
+        </w:tabs>
+        <w:rPr>
+          <w:rFonts w:hint="default"/>
+          <w:lang w:val="en-US"/>
+        </w:rPr>
+      </w:pPr>
+      <w:r>
+        <w:rPr>
+          <w:rFonts w:hint="default"/>
+          <w:lang w:val="en-US"/>
+        </w:rPr>
+        <w:t>How to bind a value</w:t>
+      </w:r>
+    </w:p>
+    <w:p>
+      <w:pPr>
+        <w:numPr>
+          <w:ilvl w:val="0"/>
+          <w:numId w:val="0"/>
+        </w:numPr>
+        <w:tabs>
+          <w:tab w:val="left" w:pos="312"/>
+        </w:tabs>
+        <w:rPr>
+          <w:rFonts w:hint="default"/>
+          <w:lang w:val="en-US"/>
+        </w:rPr>
+      </w:pPr>
+      <w:r>
+        <w:rPr>
+          <w:rFonts w:hint="default"/>
+          <w:lang w:val="en-US"/>
+        </w:rPr>
+        <w:t>What is union and unionall in sql</w:t>
+      </w:r>
+    </w:p>
+    <w:p>
+      <w:pPr>
+        <w:numPr>
+          <w:ilvl w:val="0"/>
+          <w:numId w:val="0"/>
+        </w:numPr>
+        <w:tabs>
+          <w:tab w:val="left" w:pos="312"/>
+        </w:tabs>
+        <w:rPr>
+          <w:rFonts w:hint="default"/>
+          <w:lang w:val="en-US"/>
+        </w:rPr>
+      </w:pPr>
+      <w:r>
+        <w:rPr>
+          <w:rFonts w:hint="default"/>
+          <w:lang w:val="en-US"/>
+        </w:rPr>
+        <w:t>Query related question in sql</w:t>
+      </w:r>
+    </w:p>
+    <w:p>
+      <w:pPr>
+        <w:numPr>
+          <w:ilvl w:val="0"/>
+          <w:numId w:val="0"/>
+        </w:numPr>
+        <w:tabs>
+          <w:tab w:val="left" w:pos="312"/>
+        </w:tabs>
+        <w:rPr>
+          <w:rFonts w:hint="default"/>
+          <w:lang w:val="en-US"/>
+        </w:rPr>
+      </w:pPr>
+      <w:r>
+        <w:rPr>
+          <w:rFonts w:hint="default"/>
+          <w:lang w:val="en-US"/>
+        </w:rPr>
+        <w:t>Hwo to imppot hte modele in angular</w:t>
+      </w:r>
+    </w:p>
+    <w:p>
+      <w:pPr>
+        <w:numPr>
+          <w:ilvl w:val="0"/>
+          <w:numId w:val="0"/>
+        </w:numPr>
+        <w:tabs>
+          <w:tab w:val="left" w:pos="312"/>
+        </w:tabs>
+        <w:rPr>
+          <w:rFonts w:hint="default"/>
+          <w:lang w:val="en-US"/>
+        </w:rPr>
+      </w:pPr>
+      <w:r>
+        <w:rPr>
+          <w:rFonts w:hint="default"/>
+          <w:lang w:val="en-US"/>
+        </w:rPr>
+        <w:t>What will define teh router in angular</w:t>
+      </w:r>
+    </w:p>
+    <w:p>
+      <w:pPr>
+        <w:numPr>
+          <w:ilvl w:val="0"/>
+          <w:numId w:val="0"/>
+        </w:numPr>
+        <w:tabs>
+          <w:tab w:val="left" w:pos="312"/>
+        </w:tabs>
+        <w:rPr>
+          <w:rFonts w:hint="default"/>
+          <w:lang w:val="en-US"/>
+        </w:rPr>
+      </w:pPr>
+      <w:r>
+        <w:rPr>
+          <w:rFonts w:hint="default"/>
+          <w:lang w:val="en-US"/>
+        </w:rPr>
+        <w:t>How to exception handling in globally</w:t>
+      </w:r>
+    </w:p>
+    <w:p>
+      <w:pPr>
+        <w:numPr>
+          <w:ilvl w:val="0"/>
+          <w:numId w:val="0"/>
+        </w:numPr>
+        <w:tabs>
+          <w:tab w:val="left" w:pos="312"/>
+        </w:tabs>
+        <w:rPr>
+          <w:rFonts w:hint="default"/>
+          <w:lang w:val="en-US"/>
+        </w:rPr>
+      </w:pPr>
+    </w:p>
+    <w:p>
+      <w:pPr>
+        <w:numPr>
+          <w:ilvl w:val="0"/>
+          <w:numId w:val="0"/>
+        </w:numPr>
+        <w:tabs>
+          <w:tab w:val="left" w:pos="312"/>
+        </w:tabs>
+        <w:rPr>
+          <w:rFonts w:hint="default"/>
+          <w:lang w:val="en-US"/>
+        </w:rPr>
+      </w:pPr>
+    </w:p>
+    <w:p>
+      <w:pPr>
+        <w:numPr>
+          <w:ilvl w:val="0"/>
+          <w:numId w:val="0"/>
+        </w:numPr>
+        <w:pBdr>
+          <w:bottom w:val="double" w:color="auto" w:sz="4" w:space="0"/>
+        </w:pBdr>
+        <w:tabs>
+          <w:tab w:val="left" w:pos="312"/>
+        </w:tabs>
+        <w:rPr>
+          <w:rFonts w:hint="default"/>
+          <w:lang w:val="en-US"/>
+        </w:rPr>
+      </w:pPr>
+    </w:p>
+    <w:p>
+      <w:pPr>
+        <w:numPr>
+          <w:ilvl w:val="0"/>
+          <w:numId w:val="0"/>
+        </w:numPr>
+        <w:tabs>
+          <w:tab w:val="left" w:pos="312"/>
+        </w:tabs>
+        <w:rPr>
+          <w:rFonts w:hint="default"/>
+          <w:lang w:val="en-US"/>
+        </w:rPr>
+      </w:pPr>
+    </w:p>
+    <w:p>
+      <w:pPr>
+        <w:numPr>
+          <w:ilvl w:val="0"/>
+          <w:numId w:val="0"/>
+        </w:numPr>
+        <w:tabs>
+          <w:tab w:val="left" w:pos="312"/>
+        </w:tabs>
+        <w:rPr>
+          <w:rFonts w:hint="default"/>
+          <w:lang w:val="en-US"/>
+        </w:rPr>
+      </w:pPr>
+      <w:r>
+        <w:rPr>
+          <w:rFonts w:hint="default"/>
+          <w:lang w:val="en-US"/>
+        </w:rPr>
+        <w:t>How to implement transaction</w:t>
+      </w:r>
+    </w:p>
+    <w:p>
+      <w:pPr>
+        <w:numPr>
+          <w:ilvl w:val="0"/>
+          <w:numId w:val="0"/>
+        </w:numPr>
+        <w:tabs>
+          <w:tab w:val="left" w:pos="312"/>
+        </w:tabs>
+        <w:rPr>
+          <w:rFonts w:hint="default"/>
+          <w:lang w:val="en-US"/>
+        </w:rPr>
+      </w:pPr>
+      <w:r>
+        <w:rPr>
+          <w:rFonts w:hint="default"/>
+          <w:lang w:val="en-US"/>
+        </w:rPr>
+        <w:t>Hwo to handle execption in spring</w:t>
+      </w:r>
+    </w:p>
+    <w:p>
+      <w:pPr>
+        <w:numPr>
+          <w:ilvl w:val="0"/>
+          <w:numId w:val="0"/>
+        </w:numPr>
+        <w:tabs>
+          <w:tab w:val="left" w:pos="312"/>
+        </w:tabs>
+        <w:rPr>
+          <w:rFonts w:hint="default"/>
+          <w:lang w:val="en-US"/>
+        </w:rPr>
+      </w:pPr>
+      <w:r>
+        <w:rPr>
+          <w:rFonts w:hint="default"/>
+          <w:lang w:val="en-US"/>
+        </w:rPr>
+        <w:t>Spring bean scope</w:t>
+      </w:r>
+    </w:p>
+    <w:p>
+      <w:pPr>
+        <w:numPr>
+          <w:ilvl w:val="0"/>
+          <w:numId w:val="0"/>
+        </w:numPr>
+        <w:tabs>
+          <w:tab w:val="left" w:pos="312"/>
+        </w:tabs>
+        <w:rPr>
+          <w:rFonts w:hint="default"/>
+          <w:lang w:val="en-US"/>
+        </w:rPr>
+      </w:pPr>
+      <w:r>
+        <w:rPr>
+          <w:rFonts w:hint="default"/>
+          <w:lang w:val="en-US"/>
+        </w:rPr>
+        <w:t>What is different type of scope and default  scape</w:t>
+      </w:r>
+    </w:p>
+    <w:p>
+      <w:pPr>
+        <w:numPr>
+          <w:ilvl w:val="0"/>
+          <w:numId w:val="0"/>
+        </w:numPr>
+        <w:tabs>
+          <w:tab w:val="left" w:pos="312"/>
+        </w:tabs>
+        <w:rPr>
+          <w:rFonts w:hint="default"/>
+          <w:lang w:val="en-US"/>
+        </w:rPr>
+      </w:pPr>
+      <w:r>
+        <w:rPr>
+          <w:rFonts w:hint="default"/>
+          <w:lang w:val="en-US"/>
+        </w:rPr>
+        <w:t xml:space="preserve">Is difference between singeton and prototype </w:t>
+      </w:r>
+    </w:p>
+    <w:p>
+      <w:pPr>
+        <w:numPr>
+          <w:ilvl w:val="0"/>
+          <w:numId w:val="0"/>
+        </w:numPr>
+        <w:tabs>
+          <w:tab w:val="left" w:pos="312"/>
+        </w:tabs>
+        <w:rPr>
+          <w:rFonts w:hint="default"/>
+          <w:lang w:val="en-US"/>
+        </w:rPr>
+      </w:pPr>
+      <w:r>
+        <w:rPr>
+          <w:rFonts w:hint="default"/>
+          <w:lang w:val="en-US"/>
+        </w:rPr>
+        <w:t>Is there difference between spring singleton and java signleton</w:t>
+      </w:r>
+    </w:p>
+    <w:p>
+      <w:pPr>
+        <w:numPr>
+          <w:ilvl w:val="0"/>
+          <w:numId w:val="0"/>
+        </w:numPr>
+        <w:tabs>
+          <w:tab w:val="left" w:pos="312"/>
+        </w:tabs>
+        <w:rPr>
+          <w:rFonts w:hint="default"/>
+          <w:lang w:val="en-US"/>
+        </w:rPr>
+      </w:pPr>
+      <w:r>
+        <w:rPr>
+          <w:rFonts w:hint="default"/>
+          <w:lang w:val="en-US"/>
+        </w:rPr>
+        <w:t xml:space="preserve">In spring boot why we have main method </w:t>
+      </w:r>
+    </w:p>
+    <w:p>
+      <w:pPr>
+        <w:numPr>
+          <w:ilvl w:val="0"/>
+          <w:numId w:val="0"/>
+        </w:numPr>
+        <w:tabs>
+          <w:tab w:val="left" w:pos="312"/>
+        </w:tabs>
+        <w:rPr>
+          <w:rFonts w:hint="default"/>
+          <w:lang w:val="en-US"/>
+        </w:rPr>
+      </w:pPr>
+      <w:r>
+        <w:rPr>
+          <w:rFonts w:hint="default"/>
+          <w:lang w:val="en-US"/>
+        </w:rPr>
+        <w:t>What is use of devtool</w:t>
+      </w:r>
+    </w:p>
+    <w:p>
+      <w:pPr>
+        <w:numPr>
+          <w:ilvl w:val="0"/>
+          <w:numId w:val="0"/>
+        </w:numPr>
+        <w:tabs>
+          <w:tab w:val="left" w:pos="312"/>
+        </w:tabs>
+        <w:rPr>
+          <w:rFonts w:hint="default"/>
+          <w:lang w:val="en-US"/>
+        </w:rPr>
+      </w:pPr>
+      <w:r>
+        <w:rPr>
+          <w:rFonts w:hint="default"/>
+          <w:lang w:val="en-US"/>
+        </w:rPr>
+        <w:t>What is annnotaton using in spring boot</w:t>
+      </w:r>
+    </w:p>
+    <w:p>
+      <w:pPr>
+        <w:numPr>
+          <w:ilvl w:val="0"/>
+          <w:numId w:val="0"/>
+        </w:numPr>
+        <w:tabs>
+          <w:tab w:val="left" w:pos="312"/>
+        </w:tabs>
+        <w:rPr>
+          <w:rFonts w:hint="default"/>
+          <w:lang w:val="en-US"/>
+        </w:rPr>
+      </w:pPr>
+      <w:r>
+        <w:rPr>
+          <w:rFonts w:hint="default"/>
+          <w:lang w:val="en-US"/>
+        </w:rPr>
+        <w:t>Wha tis volati;e why we are useing</w:t>
+      </w:r>
+    </w:p>
+    <w:p>
+      <w:pPr>
+        <w:numPr>
+          <w:ilvl w:val="0"/>
+          <w:numId w:val="0"/>
+        </w:numPr>
+        <w:tabs>
+          <w:tab w:val="left" w:pos="312"/>
+        </w:tabs>
+        <w:rPr>
+          <w:rFonts w:hint="default"/>
+          <w:lang w:val="en-US"/>
+        </w:rPr>
+      </w:pPr>
+      <w:r>
+        <w:rPr>
+          <w:rFonts w:hint="default"/>
+          <w:lang w:val="en-US"/>
+        </w:rPr>
+        <w:t>Wht is atomic</w:t>
+      </w:r>
+    </w:p>
+    <w:p>
+      <w:pPr>
+        <w:numPr>
+          <w:ilvl w:val="0"/>
+          <w:numId w:val="0"/>
+        </w:numPr>
+        <w:tabs>
+          <w:tab w:val="left" w:pos="312"/>
+        </w:tabs>
+        <w:rPr>
+          <w:rFonts w:hint="default"/>
+          <w:lang w:val="en-US"/>
+        </w:rPr>
+      </w:pPr>
+      <w:r>
+        <w:rPr>
+          <w:rFonts w:hint="default"/>
+          <w:lang w:val="en-US"/>
+        </w:rPr>
+        <w:t xml:space="preserve">We have produect lst with duplcate recoreds and order by price </w:t>
+      </w:r>
+    </w:p>
+    <w:p>
+      <w:pPr>
+        <w:numPr>
+          <w:ilvl w:val="0"/>
+          <w:numId w:val="0"/>
+        </w:numPr>
+        <w:tabs>
+          <w:tab w:val="left" w:pos="312"/>
+        </w:tabs>
+        <w:rPr>
+          <w:rFonts w:hint="default"/>
+          <w:lang w:val="en-US"/>
+        </w:rPr>
+      </w:pPr>
+      <w:r>
+        <w:rPr>
+          <w:rFonts w:hint="default"/>
+          <w:lang w:val="en-US"/>
+        </w:rPr>
+        <w:t>Can we overload main ()</w:t>
+      </w:r>
+    </w:p>
+    <w:p>
+      <w:pPr>
+        <w:numPr>
+          <w:ilvl w:val="0"/>
+          <w:numId w:val="0"/>
+        </w:numPr>
+        <w:tabs>
+          <w:tab w:val="left" w:pos="312"/>
+        </w:tabs>
+        <w:rPr>
+          <w:rFonts w:hint="default"/>
+          <w:lang w:val="en-US"/>
+        </w:rPr>
+      </w:pPr>
+      <w:r>
+        <w:rPr>
+          <w:rFonts w:hint="default"/>
+          <w:lang w:val="en-US"/>
+        </w:rPr>
+        <w:t>How hashset working internally</w:t>
+      </w:r>
+    </w:p>
+    <w:p>
+      <w:pPr>
+        <w:numPr>
+          <w:ilvl w:val="0"/>
+          <w:numId w:val="0"/>
+        </w:numPr>
+        <w:tabs>
+          <w:tab w:val="left" w:pos="312"/>
+        </w:tabs>
+        <w:rPr>
+          <w:rFonts w:hint="default"/>
+          <w:lang w:val="en-US"/>
+        </w:rPr>
+      </w:pPr>
+      <w:r>
+        <w:rPr>
+          <w:rFonts w:hint="default"/>
+          <w:lang w:val="en-US"/>
+        </w:rPr>
+        <w:t>How to add actuator dependency</w:t>
+      </w:r>
+    </w:p>
+    <w:p>
+      <w:pPr>
+        <w:numPr>
+          <w:ilvl w:val="0"/>
+          <w:numId w:val="0"/>
+        </w:numPr>
+        <w:tabs>
+          <w:tab w:val="left" w:pos="312"/>
+        </w:tabs>
+        <w:rPr>
+          <w:rFonts w:hint="default"/>
+          <w:lang w:val="en-US"/>
+        </w:rPr>
+      </w:pPr>
+      <w:r>
+        <w:rPr>
+          <w:rFonts w:hint="default"/>
+          <w:lang w:val="en-US"/>
+        </w:rPr>
+        <w:t>What is use of actulator</w:t>
+      </w:r>
+    </w:p>
+    <w:p>
+      <w:pPr>
+        <w:numPr>
+          <w:ilvl w:val="0"/>
+          <w:numId w:val="0"/>
+        </w:numPr>
+        <w:tabs>
+          <w:tab w:val="left" w:pos="312"/>
+        </w:tabs>
+        <w:rPr>
+          <w:rFonts w:hint="default"/>
+          <w:lang w:val="en-US"/>
+        </w:rPr>
+      </w:pPr>
+      <w:r>
+        <w:rPr>
+          <w:rFonts w:hint="default"/>
+          <w:lang w:val="en-US"/>
+        </w:rPr>
+        <w:t>What is final keyword</w:t>
+      </w:r>
+    </w:p>
+    <w:p>
+      <w:pPr>
+        <w:numPr>
+          <w:ilvl w:val="0"/>
+          <w:numId w:val="0"/>
+        </w:numPr>
+        <w:tabs>
+          <w:tab w:val="left" w:pos="312"/>
+        </w:tabs>
+        <w:rPr>
+          <w:rFonts w:hint="default"/>
+          <w:lang w:val="en-US"/>
+        </w:rPr>
+      </w:pPr>
+      <w:r>
+        <w:rPr>
+          <w:rFonts w:hint="default"/>
+          <w:lang w:val="en-US"/>
+        </w:rPr>
+        <w:t>What happen if final hashset can we add hte elemet</w:t>
+      </w:r>
+    </w:p>
+    <w:p>
+      <w:pPr>
+        <w:numPr>
+          <w:ilvl w:val="0"/>
+          <w:numId w:val="0"/>
+        </w:numPr>
+        <w:tabs>
+          <w:tab w:val="left" w:pos="312"/>
+        </w:tabs>
+        <w:rPr>
+          <w:rFonts w:hint="default"/>
+          <w:lang w:val="en-US"/>
+        </w:rPr>
+      </w:pPr>
+    </w:p>
+    <w:p>
+      <w:pPr>
+        <w:numPr>
+          <w:ilvl w:val="0"/>
+          <w:numId w:val="0"/>
+        </w:numPr>
+        <w:tabs>
+          <w:tab w:val="left" w:pos="312"/>
+        </w:tabs>
+        <w:rPr>
+          <w:rFonts w:hint="default"/>
+          <w:lang w:val="en-US"/>
+        </w:rPr>
+      </w:pPr>
+      <w:r>
+        <w:rPr>
+          <w:rFonts w:hint="default"/>
+          <w:lang w:val="en-US"/>
+        </w:rPr>
+        <w:t>Wwhat is difference between immutable and final</w:t>
+      </w:r>
+    </w:p>
+    <w:p>
+      <w:pPr>
+        <w:numPr>
+          <w:ilvl w:val="0"/>
+          <w:numId w:val="0"/>
+        </w:numPr>
+        <w:tabs>
+          <w:tab w:val="left" w:pos="312"/>
+        </w:tabs>
+        <w:rPr>
+          <w:rFonts w:hint="default"/>
+          <w:lang w:val="en-US"/>
+        </w:rPr>
+      </w:pPr>
+      <w:r>
+        <w:rPr>
+          <w:rFonts w:hint="default"/>
+          <w:lang w:val="en-US"/>
+        </w:rPr>
+        <w:t>Why we innner class</w:t>
+      </w:r>
+    </w:p>
+    <w:p>
+      <w:pPr>
+        <w:numPr>
+          <w:ilvl w:val="0"/>
+          <w:numId w:val="0"/>
+        </w:numPr>
+        <w:tabs>
+          <w:tab w:val="left" w:pos="312"/>
+        </w:tabs>
+        <w:rPr>
+          <w:rFonts w:hint="default"/>
+          <w:lang w:val="en-US"/>
+        </w:rPr>
+      </w:pPr>
+      <w:r>
+        <w:rPr>
+          <w:rFonts w:hint="default"/>
+          <w:lang w:val="en-US"/>
+        </w:rPr>
+        <w:t>What is first level cache and second level cache in hibernate</w:t>
+      </w:r>
+    </w:p>
+    <w:p>
+      <w:pPr>
+        <w:numPr>
+          <w:ilvl w:val="0"/>
+          <w:numId w:val="0"/>
+        </w:numPr>
+        <w:pBdr>
+          <w:bottom w:val="double" w:color="auto" w:sz="4" w:space="0"/>
+        </w:pBdr>
+        <w:tabs>
+          <w:tab w:val="left" w:pos="312"/>
+        </w:tabs>
+        <w:rPr>
+          <w:rFonts w:hint="default"/>
+          <w:lang w:val="en-US"/>
+        </w:rPr>
+      </w:pPr>
+    </w:p>
+    <w:p>
+      <w:pPr>
+        <w:numPr>
+          <w:ilvl w:val="0"/>
+          <w:numId w:val="0"/>
+        </w:numPr>
+        <w:tabs>
+          <w:tab w:val="left" w:pos="312"/>
+        </w:tabs>
+        <w:rPr>
+          <w:rFonts w:hint="default"/>
+          <w:lang w:val="en-US"/>
+        </w:rPr>
+      </w:pPr>
+    </w:p>
+    <w:p>
+      <w:pPr>
+        <w:numPr>
+          <w:ilvl w:val="0"/>
+          <w:numId w:val="0"/>
+        </w:numPr>
+        <w:tabs>
+          <w:tab w:val="left" w:pos="312"/>
+        </w:tabs>
+        <w:rPr>
+          <w:rFonts w:hint="default"/>
+          <w:lang w:val="en-US"/>
+        </w:rPr>
+      </w:pPr>
+      <w:r>
+        <w:rPr>
+          <w:rFonts w:hint="default"/>
+          <w:lang w:val="en-US"/>
+        </w:rPr>
+        <w:t>Pring hte random number till 10 using java8</w:t>
+      </w:r>
+    </w:p>
+    <w:p>
+      <w:pPr>
+        <w:numPr>
+          <w:ilvl w:val="0"/>
+          <w:numId w:val="0"/>
+        </w:numPr>
+        <w:tabs>
+          <w:tab w:val="left" w:pos="312"/>
+        </w:tabs>
+        <w:rPr>
+          <w:rFonts w:hint="default"/>
+          <w:lang w:val="en-US"/>
+        </w:rPr>
+      </w:pPr>
+      <w:r>
+        <w:rPr>
+          <w:rFonts w:hint="default"/>
+          <w:lang w:val="en-US"/>
+        </w:rPr>
+        <w:t>You have list of interfer and pring max , min, avg</w:t>
+      </w:r>
+    </w:p>
+    <w:p>
+      <w:pPr>
+        <w:numPr>
+          <w:ilvl w:val="0"/>
+          <w:numId w:val="0"/>
+        </w:numPr>
+        <w:tabs>
+          <w:tab w:val="left" w:pos="312"/>
+        </w:tabs>
+        <w:rPr>
+          <w:rFonts w:hint="default"/>
+          <w:lang w:val="en-US"/>
+        </w:rPr>
+      </w:pPr>
+      <w:r>
+        <w:rPr>
+          <w:rFonts w:hint="default"/>
+          <w:lang w:val="en-US"/>
+        </w:rPr>
+        <w:t>Give the example of forEach()</w:t>
+      </w:r>
+    </w:p>
+    <w:p>
+      <w:pPr>
+        <w:numPr>
+          <w:ilvl w:val="0"/>
+          <w:numId w:val="0"/>
+        </w:numPr>
+        <w:tabs>
+          <w:tab w:val="left" w:pos="312"/>
+        </w:tabs>
+        <w:rPr>
+          <w:rFonts w:hint="default"/>
+          <w:lang w:val="en-US"/>
+        </w:rPr>
+      </w:pPr>
+      <w:r>
+        <w:rPr>
+          <w:rFonts w:hint="default"/>
+          <w:lang w:val="en-US"/>
+        </w:rPr>
+        <w:t>You have list of employee and coutn the empty string in using java8</w:t>
+      </w:r>
+    </w:p>
+    <w:p>
+      <w:pPr>
+        <w:numPr>
+          <w:ilvl w:val="0"/>
+          <w:numId w:val="0"/>
+        </w:numPr>
+        <w:tabs>
+          <w:tab w:val="left" w:pos="312"/>
+        </w:tabs>
+        <w:rPr>
+          <w:rFonts w:hint="default"/>
+          <w:lang w:val="en-US"/>
+        </w:rPr>
+      </w:pPr>
+      <w:r>
+        <w:rPr>
+          <w:rFonts w:hint="default"/>
+          <w:lang w:val="en-US"/>
+        </w:rPr>
+        <w:t>What are teh java feature in java8</w:t>
+      </w:r>
+    </w:p>
+    <w:p>
+      <w:pPr>
+        <w:numPr>
+          <w:ilvl w:val="0"/>
+          <w:numId w:val="0"/>
+        </w:numPr>
+        <w:tabs>
+          <w:tab w:val="left" w:pos="312"/>
+        </w:tabs>
+        <w:rPr>
+          <w:rFonts w:hint="default"/>
+          <w:lang w:val="en-US"/>
+        </w:rPr>
+      </w:pPr>
+      <w:r>
+        <w:rPr>
+          <w:rFonts w:hint="default"/>
+          <w:lang w:val="en-US"/>
+        </w:rPr>
+        <w:t>Archteure about yo project end to end , take a one flow and tell me</w:t>
+      </w:r>
+    </w:p>
+    <w:p>
+      <w:pPr>
+        <w:numPr>
+          <w:ilvl w:val="0"/>
+          <w:numId w:val="0"/>
+        </w:numPr>
+        <w:tabs>
+          <w:tab w:val="left" w:pos="312"/>
+        </w:tabs>
+        <w:rPr>
+          <w:rFonts w:hint="default"/>
+          <w:lang w:val="en-US"/>
+        </w:rPr>
+      </w:pPr>
+      <w:r>
+        <w:rPr>
+          <w:rFonts w:hint="default"/>
+          <w:lang w:val="en-US"/>
+        </w:rPr>
+        <w:t xml:space="preserve">What is tranasaxtion and how works </w:t>
+      </w:r>
+    </w:p>
+    <w:p>
+      <w:pPr>
+        <w:numPr>
+          <w:ilvl w:val="0"/>
+          <w:numId w:val="0"/>
+        </w:numPr>
+        <w:tabs>
+          <w:tab w:val="left" w:pos="312"/>
+        </w:tabs>
+        <w:rPr>
+          <w:rFonts w:hint="default"/>
+          <w:lang w:val="en-US"/>
+        </w:rPr>
+      </w:pPr>
+      <w:r>
+        <w:rPr>
+          <w:rFonts w:hint="default"/>
+          <w:lang w:val="en-US"/>
+        </w:rPr>
+        <w:t>Html localstorate , session sotrage ,</w:t>
+      </w:r>
+    </w:p>
+    <w:p>
+      <w:pPr>
+        <w:numPr>
+          <w:ilvl w:val="0"/>
+          <w:numId w:val="0"/>
+        </w:numPr>
+        <w:tabs>
+          <w:tab w:val="left" w:pos="312"/>
+        </w:tabs>
+        <w:rPr>
+          <w:rFonts w:hint="default"/>
+          <w:lang w:val="en-US"/>
+        </w:rPr>
+      </w:pPr>
+    </w:p>
+    <w:p>
+      <w:pPr>
+        <w:numPr>
+          <w:ilvl w:val="0"/>
+          <w:numId w:val="0"/>
+        </w:numPr>
+        <w:tabs>
+          <w:tab w:val="left" w:pos="312"/>
+        </w:tabs>
+        <w:rPr>
+          <w:rFonts w:hint="default"/>
+          <w:lang w:val="en-US"/>
+        </w:rPr>
+      </w:pPr>
+      <w:r>
+        <w:rPr>
+          <w:rFonts w:hint="default"/>
+          <w:lang w:val="en-US"/>
+        </w:rPr>
+        <w:t>Locking machnism</w:t>
+      </w:r>
+    </w:p>
+    <w:p>
+      <w:pPr>
+        <w:numPr>
+          <w:ilvl w:val="0"/>
+          <w:numId w:val="0"/>
+        </w:numPr>
+        <w:tabs>
+          <w:tab w:val="left" w:pos="312"/>
+        </w:tabs>
+        <w:rPr>
+          <w:rFonts w:hint="default"/>
+          <w:lang w:val="en-US"/>
+        </w:rPr>
+      </w:pPr>
+      <w:r>
+        <w:rPr>
+          <w:rFonts w:hint="default"/>
+          <w:lang w:val="en-US"/>
+        </w:rPr>
+        <w:t>Cache mahcinism</w:t>
+      </w:r>
+    </w:p>
+    <w:p>
+      <w:pPr>
+        <w:numPr>
+          <w:ilvl w:val="0"/>
+          <w:numId w:val="0"/>
+        </w:numPr>
+        <w:tabs>
+          <w:tab w:val="left" w:pos="312"/>
+        </w:tabs>
+        <w:rPr>
+          <w:rFonts w:hint="default"/>
+          <w:lang w:val="en-US"/>
+        </w:rPr>
+      </w:pPr>
+      <w:r>
+        <w:rPr>
+          <w:rFonts w:hint="default"/>
+          <w:lang w:val="en-US"/>
+        </w:rPr>
+        <w:t>Hashcode and equals method</w:t>
+      </w:r>
+    </w:p>
+    <w:p>
+      <w:pPr>
+        <w:numPr>
+          <w:ilvl w:val="0"/>
+          <w:numId w:val="0"/>
+        </w:numPr>
+        <w:tabs>
+          <w:tab w:val="left" w:pos="312"/>
+        </w:tabs>
+        <w:rPr>
+          <w:rFonts w:hint="default"/>
+          <w:lang w:val="en-US"/>
+        </w:rPr>
+      </w:pPr>
+      <w:r>
+        <w:rPr>
+          <w:rFonts w:hint="default"/>
+          <w:lang w:val="en-US"/>
+        </w:rPr>
+        <w:t xml:space="preserve">Hwo to mick the test </w:t>
+      </w:r>
+    </w:p>
+    <w:p>
+      <w:pPr>
+        <w:numPr>
+          <w:ilvl w:val="0"/>
+          <w:numId w:val="0"/>
+        </w:numPr>
+        <w:tabs>
+          <w:tab w:val="left" w:pos="312"/>
+        </w:tabs>
+        <w:rPr>
+          <w:rFonts w:hint="default"/>
+          <w:lang w:val="en-US"/>
+        </w:rPr>
+      </w:pPr>
+      <w:r>
+        <w:rPr>
+          <w:rFonts w:hint="default"/>
+          <w:lang w:val="en-US"/>
+        </w:rPr>
+        <w:t>Life cycle of angular , tell me albot all every method what does</w:t>
+      </w:r>
+    </w:p>
+    <w:p>
+      <w:pPr>
+        <w:numPr>
+          <w:ilvl w:val="0"/>
+          <w:numId w:val="0"/>
+        </w:numPr>
+        <w:pBdr>
+          <w:bottom w:val="double" w:color="auto" w:sz="4" w:space="0"/>
+        </w:pBdr>
+        <w:tabs>
+          <w:tab w:val="left" w:pos="312"/>
+        </w:tabs>
+        <w:rPr>
+          <w:rFonts w:hint="default"/>
+          <w:lang w:val="en-US"/>
+        </w:rPr>
+      </w:pPr>
+    </w:p>
+    <w:p>
+      <w:pPr>
+        <w:numPr>
+          <w:ilvl w:val="0"/>
+          <w:numId w:val="0"/>
+        </w:numPr>
+        <w:tabs>
+          <w:tab w:val="left" w:pos="312"/>
+        </w:tabs>
+        <w:rPr>
+          <w:rFonts w:hint="default"/>
+          <w:lang w:val="en-US"/>
+        </w:rPr>
+      </w:pPr>
+    </w:p>
+    <w:p>
+      <w:pPr>
+        <w:numPr>
+          <w:ilvl w:val="0"/>
+          <w:numId w:val="0"/>
+        </w:numPr>
+        <w:tabs>
+          <w:tab w:val="left" w:pos="312"/>
+        </w:tabs>
+        <w:rPr>
+          <w:rFonts w:hint="default"/>
+          <w:lang w:val="en-US"/>
+        </w:rPr>
+      </w:pPr>
       <w:bookmarkStart w:id="0" w:name="_GoBack"/>
       <w:bookmarkEnd w:id="0"/>
+    </w:p>
+    <w:p>
+      <w:pPr>
+        <w:numPr>
+          <w:ilvl w:val="0"/>
+          <w:numId w:val="0"/>
+        </w:numPr>
+        <w:tabs>
+          <w:tab w:val="left" w:pos="312"/>
+        </w:tabs>
+        <w:rPr>
+          <w:rFonts w:hint="default"/>
+          <w:lang w:val="en-US"/>
+        </w:rPr>
+      </w:pPr>
+    </w:p>
+    <w:p>
+      <w:pPr>
+        <w:numPr>
+          <w:ilvl w:val="0"/>
+          <w:numId w:val="0"/>
+        </w:numPr>
+        <w:tabs>
+          <w:tab w:val="left" w:pos="312"/>
+        </w:tabs>
+        <w:rPr>
+          <w:rFonts w:hint="default"/>
+          <w:lang w:val="en-US"/>
+        </w:rPr>
+      </w:pPr>
+    </w:p>
+    <w:p>
+      <w:pPr>
+        <w:numPr>
+          <w:ilvl w:val="0"/>
+          <w:numId w:val="0"/>
+        </w:numPr>
+        <w:tabs>
+          <w:tab w:val="left" w:pos="312"/>
+        </w:tabs>
+        <w:rPr>
+          <w:rFonts w:hint="default"/>
+          <w:lang w:val="en-US"/>
+        </w:rPr>
+      </w:pPr>
+    </w:p>
+    <w:p>
+      <w:pPr>
+        <w:numPr>
+          <w:ilvl w:val="0"/>
+          <w:numId w:val="0"/>
+        </w:numPr>
+        <w:tabs>
+          <w:tab w:val="left" w:pos="312"/>
+        </w:tabs>
+        <w:rPr>
+          <w:rFonts w:hint="default"/>
+          <w:lang w:val="en-US"/>
+        </w:rPr>
+      </w:pPr>
     </w:p>
     <w:p>
       <w:pPr>

--- a/Notes/interviewquestion_live.docx
+++ b/Notes/interviewquestion_live.docx
@@ -16192,6 +16192,2162 @@
           <w:lang w:val="en-US"/>
         </w:rPr>
       </w:pPr>
+    </w:p>
+    <w:p>
+      <w:pPr>
+        <w:numPr>
+          <w:ilvl w:val="0"/>
+          <w:numId w:val="25"/>
+        </w:numPr>
+        <w:tabs>
+          <w:tab w:val="left" w:pos="312"/>
+        </w:tabs>
+        <w:rPr>
+          <w:rFonts w:hint="default"/>
+          <w:lang w:val="en-US"/>
+        </w:rPr>
+      </w:pPr>
+      <w:r>
+        <w:rPr>
+          <w:rFonts w:hint="default"/>
+          <w:lang w:val="en-US"/>
+        </w:rPr>
+        <w:t>Can we use constructor in abstract class and what will happen when we usse super keyword in subcclass constructor whcih is extending the abstract class</w:t>
+      </w:r>
+    </w:p>
+    <w:p>
+      <w:pPr>
+        <w:numPr>
+          <w:ilvl w:val="0"/>
+          <w:numId w:val="25"/>
+        </w:numPr>
+        <w:tabs>
+          <w:tab w:val="left" w:pos="312"/>
+        </w:tabs>
+        <w:rPr>
+          <w:rFonts w:hint="default"/>
+          <w:lang w:val="en-US"/>
+        </w:rPr>
+      </w:pPr>
+      <w:r>
+        <w:rPr>
+          <w:rFonts w:hint="default"/>
+          <w:lang w:val="en-US"/>
+        </w:rPr>
+        <w:t>Try{ return “1”; }catch(Execption e) { return “2”} finally{return “3”} what will will be out put if there is not throwing any execption or if try block will catch the exection the what will be output</w:t>
+      </w:r>
+    </w:p>
+    <w:p>
+      <w:pPr>
+        <w:numPr>
+          <w:ilvl w:val="0"/>
+          <w:numId w:val="25"/>
+        </w:numPr>
+        <w:tabs>
+          <w:tab w:val="left" w:pos="312"/>
+        </w:tabs>
+        <w:rPr>
+          <w:rFonts w:hint="default"/>
+          <w:lang w:val="en-US"/>
+        </w:rPr>
+      </w:pPr>
+      <w:r>
+        <w:rPr>
+          <w:rFonts w:hint="default"/>
+          <w:lang w:val="en-US"/>
+        </w:rPr>
+        <w:t xml:space="preserve">Catch(Exception ex) {} catch(IOException ioe){} what willhapeenes </w:t>
+      </w:r>
+    </w:p>
+    <w:p>
+      <w:pPr>
+        <w:numPr>
+          <w:ilvl w:val="0"/>
+          <w:numId w:val="25"/>
+        </w:numPr>
+        <w:tabs>
+          <w:tab w:val="left" w:pos="312"/>
+        </w:tabs>
+        <w:rPr>
+          <w:rFonts w:hint="default"/>
+          <w:lang w:val="en-US"/>
+        </w:rPr>
+      </w:pPr>
+      <w:r>
+        <w:rPr>
+          <w:rFonts w:hint="default"/>
+          <w:lang w:val="en-US"/>
+        </w:rPr>
+        <w:t>Suppost we have employee class and 5 objects of employee class and hashset using and how to sort based on empId</w:t>
+      </w:r>
+    </w:p>
+    <w:p>
+      <w:pPr>
+        <w:numPr>
+          <w:ilvl w:val="0"/>
+          <w:numId w:val="25"/>
+        </w:numPr>
+        <w:tabs>
+          <w:tab w:val="left" w:pos="312"/>
+        </w:tabs>
+        <w:rPr>
+          <w:rFonts w:hint="default"/>
+          <w:lang w:val="en-US"/>
+        </w:rPr>
+      </w:pPr>
+      <w:r>
+        <w:rPr>
+          <w:rFonts w:hint="default"/>
+          <w:lang w:val="en-US"/>
+        </w:rPr>
+        <w:t>Hwo hashset internal works</w:t>
+      </w:r>
+    </w:p>
+    <w:p>
+      <w:pPr>
+        <w:numPr>
+          <w:ilvl w:val="0"/>
+          <w:numId w:val="25"/>
+        </w:numPr>
+        <w:tabs>
+          <w:tab w:val="left" w:pos="312"/>
+        </w:tabs>
+        <w:rPr>
+          <w:rFonts w:hint="default"/>
+          <w:lang w:val="en-US"/>
+        </w:rPr>
+      </w:pPr>
+      <w:r>
+        <w:rPr>
+          <w:rFonts w:hint="default"/>
+          <w:lang w:val="en-US"/>
+        </w:rPr>
+        <w:t>Why we are overriding hashcode and equal methods</w:t>
+      </w:r>
+    </w:p>
+    <w:p>
+      <w:pPr>
+        <w:numPr>
+          <w:ilvl w:val="0"/>
+          <w:numId w:val="25"/>
+        </w:numPr>
+        <w:tabs>
+          <w:tab w:val="left" w:pos="312"/>
+        </w:tabs>
+        <w:rPr>
+          <w:rFonts w:hint="default"/>
+          <w:lang w:val="en-US"/>
+        </w:rPr>
+      </w:pPr>
+      <w:r>
+        <w:rPr>
+          <w:rFonts w:hint="default"/>
+          <w:lang w:val="en-US"/>
+        </w:rPr>
+        <w:t>What is feature of spring boot over spring</w:t>
+      </w:r>
+    </w:p>
+    <w:p>
+      <w:pPr>
+        <w:numPr>
+          <w:ilvl w:val="0"/>
+          <w:numId w:val="25"/>
+        </w:numPr>
+        <w:tabs>
+          <w:tab w:val="left" w:pos="312"/>
+        </w:tabs>
+        <w:rPr>
+          <w:rFonts w:hint="default"/>
+          <w:lang w:val="en-US"/>
+        </w:rPr>
+      </w:pPr>
+      <w:r>
+        <w:rPr>
+          <w:rFonts w:hint="default"/>
+          <w:lang w:val="en-US"/>
+        </w:rPr>
+        <w:t>What annotation you know from spring boot</w:t>
+      </w:r>
+    </w:p>
+    <w:p>
+      <w:pPr>
+        <w:numPr>
+          <w:ilvl w:val="0"/>
+          <w:numId w:val="25"/>
+        </w:numPr>
+        <w:tabs>
+          <w:tab w:val="left" w:pos="312"/>
+        </w:tabs>
+        <w:rPr>
+          <w:rFonts w:hint="default"/>
+          <w:lang w:val="en-US"/>
+        </w:rPr>
+      </w:pPr>
+      <w:r>
+        <w:rPr>
+          <w:rFonts w:hint="default"/>
+          <w:lang w:val="en-US"/>
+        </w:rPr>
+        <w:t xml:space="preserve">What annotation you are using in jpa </w:t>
+      </w:r>
+    </w:p>
+    <w:p>
+      <w:pPr>
+        <w:numPr>
+          <w:ilvl w:val="0"/>
+          <w:numId w:val="25"/>
+        </w:numPr>
+        <w:tabs>
+          <w:tab w:val="left" w:pos="312"/>
+        </w:tabs>
+        <w:rPr>
+          <w:rFonts w:hint="default"/>
+          <w:lang w:val="en-US"/>
+        </w:rPr>
+      </w:pPr>
+      <w:r>
+        <w:rPr>
+          <w:rFonts w:hint="default"/>
+          <w:lang w:val="en-US"/>
+        </w:rPr>
+        <w:t>How to configure hiberate .what alll stpes needs</w:t>
+      </w:r>
+    </w:p>
+    <w:p>
+      <w:pPr>
+        <w:numPr>
+          <w:ilvl w:val="0"/>
+          <w:numId w:val="25"/>
+        </w:numPr>
+        <w:tabs>
+          <w:tab w:val="left" w:pos="312"/>
+        </w:tabs>
+        <w:rPr>
+          <w:rFonts w:hint="default"/>
+          <w:lang w:val="en-US"/>
+        </w:rPr>
+      </w:pPr>
+      <w:r>
+        <w:rPr>
+          <w:rFonts w:hint="default"/>
+          <w:lang w:val="en-US"/>
+        </w:rPr>
+        <w:t>Waht is component scan</w:t>
+      </w:r>
+    </w:p>
+    <w:p>
+      <w:pPr>
+        <w:numPr>
+          <w:ilvl w:val="0"/>
+          <w:numId w:val="25"/>
+        </w:numPr>
+        <w:tabs>
+          <w:tab w:val="left" w:pos="312"/>
+        </w:tabs>
+        <w:rPr>
+          <w:rFonts w:hint="default"/>
+          <w:lang w:val="en-US"/>
+        </w:rPr>
+      </w:pPr>
+      <w:r>
+        <w:rPr>
+          <w:rFonts w:hint="default"/>
+          <w:lang w:val="en-US"/>
+        </w:rPr>
+        <w:t>What is bean and  components’</w:t>
+      </w:r>
+    </w:p>
+    <w:p>
+      <w:pPr>
+        <w:numPr>
+          <w:ilvl w:val="0"/>
+          <w:numId w:val="25"/>
+        </w:numPr>
+        <w:tabs>
+          <w:tab w:val="left" w:pos="312"/>
+        </w:tabs>
+        <w:rPr>
+          <w:rFonts w:hint="default"/>
+          <w:lang w:val="en-US"/>
+        </w:rPr>
+      </w:pPr>
+      <w:r>
+        <w:rPr>
+          <w:rFonts w:hint="default"/>
+          <w:lang w:val="en-US"/>
+        </w:rPr>
+        <w:t>Do you desing pattern tell me what is factory design patteren</w:t>
+      </w:r>
+    </w:p>
+    <w:p>
+      <w:pPr>
+        <w:numPr>
+          <w:ilvl w:val="0"/>
+          <w:numId w:val="25"/>
+        </w:numPr>
+        <w:tabs>
+          <w:tab w:val="left" w:pos="312"/>
+        </w:tabs>
+        <w:rPr>
+          <w:rFonts w:hint="default"/>
+          <w:lang w:val="en-US"/>
+        </w:rPr>
+      </w:pPr>
+      <w:r>
+        <w:rPr>
+          <w:rFonts w:hint="default"/>
+          <w:lang w:val="en-US"/>
+        </w:rPr>
+        <w:t xml:space="preserve">Tell me hirearchy of exception </w:t>
+      </w:r>
+    </w:p>
+    <w:p>
+      <w:pPr>
+        <w:numPr>
+          <w:ilvl w:val="0"/>
+          <w:numId w:val="0"/>
+        </w:numPr>
+        <w:tabs>
+          <w:tab w:val="left" w:pos="312"/>
+        </w:tabs>
+        <w:rPr>
+          <w:rFonts w:hint="default"/>
+          <w:lang w:val="en-US"/>
+        </w:rPr>
+      </w:pPr>
+    </w:p>
+    <w:p>
+      <w:pPr>
+        <w:numPr>
+          <w:ilvl w:val="0"/>
+          <w:numId w:val="0"/>
+        </w:numPr>
+        <w:pBdr>
+          <w:bottom w:val="double" w:color="auto" w:sz="4" w:space="0"/>
+        </w:pBdr>
+        <w:tabs>
+          <w:tab w:val="left" w:pos="312"/>
+        </w:tabs>
+        <w:rPr>
+          <w:rFonts w:hint="default"/>
+          <w:lang w:val="en-US"/>
+        </w:rPr>
+      </w:pPr>
+    </w:p>
+    <w:p>
+      <w:pPr>
+        <w:numPr>
+          <w:ilvl w:val="0"/>
+          <w:numId w:val="0"/>
+        </w:numPr>
+        <w:tabs>
+          <w:tab w:val="left" w:pos="312"/>
+        </w:tabs>
+        <w:rPr>
+          <w:rFonts w:hint="default"/>
+          <w:lang w:val="en-US"/>
+        </w:rPr>
+      </w:pPr>
+    </w:p>
+    <w:p>
+      <w:pPr>
+        <w:numPr>
+          <w:ilvl w:val="0"/>
+          <w:numId w:val="26"/>
+        </w:numPr>
+        <w:tabs>
+          <w:tab w:val="left" w:pos="312"/>
+        </w:tabs>
+        <w:rPr>
+          <w:rFonts w:hint="default"/>
+          <w:lang w:val="en-US"/>
+        </w:rPr>
+      </w:pPr>
+      <w:r>
+        <w:rPr>
+          <w:rFonts w:hint="default"/>
+          <w:lang w:val="en-US"/>
+        </w:rPr>
+        <w:t>Have you used bifunction in program</w:t>
+      </w:r>
+    </w:p>
+    <w:p>
+      <w:pPr>
+        <w:numPr>
+          <w:ilvl w:val="0"/>
+          <w:numId w:val="26"/>
+        </w:numPr>
+        <w:tabs>
+          <w:tab w:val="left" w:pos="312"/>
+        </w:tabs>
+        <w:rPr>
+          <w:rFonts w:hint="default"/>
+          <w:lang w:val="en-US"/>
+        </w:rPr>
+      </w:pPr>
+      <w:r>
+        <w:rPr>
+          <w:rFonts w:hint="default"/>
+          <w:lang w:val="en-US"/>
+        </w:rPr>
+        <w:t>We have list of employee and type of employee is e1 and e2 and pring the one type of employee with employee salary greater than n amoutn</w:t>
+      </w:r>
+    </w:p>
+    <w:p>
+      <w:pPr>
+        <w:numPr>
+          <w:ilvl w:val="0"/>
+          <w:numId w:val="26"/>
+        </w:numPr>
+        <w:tabs>
+          <w:tab w:val="left" w:pos="312"/>
+        </w:tabs>
+        <w:rPr>
+          <w:rFonts w:hint="default"/>
+          <w:lang w:val="en-US"/>
+        </w:rPr>
+      </w:pPr>
+      <w:r>
+        <w:rPr>
+          <w:rFonts w:hint="default"/>
+          <w:lang w:val="en-US"/>
+        </w:rPr>
+        <w:t xml:space="preserve">Flatmap exaple and grouping </w:t>
+      </w:r>
+    </w:p>
+    <w:p>
+      <w:pPr>
+        <w:numPr>
+          <w:ilvl w:val="0"/>
+          <w:numId w:val="26"/>
+        </w:numPr>
+        <w:tabs>
+          <w:tab w:val="left" w:pos="312"/>
+        </w:tabs>
+        <w:rPr>
+          <w:rFonts w:hint="default"/>
+          <w:lang w:val="en-US"/>
+        </w:rPr>
+      </w:pPr>
+      <w:r>
+        <w:rPr>
+          <w:rFonts w:hint="default"/>
+          <w:lang w:val="en-US"/>
+        </w:rPr>
+        <w:t>What is date time feature in java8</w:t>
+      </w:r>
+    </w:p>
+    <w:p>
+      <w:pPr>
+        <w:numPr>
+          <w:ilvl w:val="0"/>
+          <w:numId w:val="26"/>
+        </w:numPr>
+        <w:tabs>
+          <w:tab w:val="left" w:pos="312"/>
+        </w:tabs>
+        <w:rPr>
+          <w:rFonts w:hint="default"/>
+          <w:lang w:val="en-US"/>
+        </w:rPr>
+      </w:pPr>
+      <w:r>
+        <w:rPr>
+          <w:rFonts w:hint="default"/>
+          <w:lang w:val="en-US"/>
+        </w:rPr>
+        <w:t>How you can make a mutable reference to immutable</w:t>
+      </w:r>
+    </w:p>
+    <w:p>
+      <w:pPr>
+        <w:numPr>
+          <w:ilvl w:val="0"/>
+          <w:numId w:val="26"/>
+        </w:numPr>
+        <w:tabs>
+          <w:tab w:val="left" w:pos="312"/>
+        </w:tabs>
+        <w:rPr>
+          <w:rFonts w:hint="default"/>
+          <w:lang w:val="en-US"/>
+        </w:rPr>
+      </w:pPr>
+      <w:r>
+        <w:rPr>
+          <w:rFonts w:hint="default"/>
+          <w:lang w:val="en-US"/>
+        </w:rPr>
+        <w:t>We have class student and we are taking student object as a key in hashmap hten what thing we have to take care about in student class</w:t>
+      </w:r>
+    </w:p>
+    <w:p>
+      <w:pPr>
+        <w:numPr>
+          <w:ilvl w:val="0"/>
+          <w:numId w:val="26"/>
+        </w:numPr>
+        <w:tabs>
+          <w:tab w:val="left" w:pos="312"/>
+        </w:tabs>
+        <w:rPr>
+          <w:rFonts w:hint="default"/>
+          <w:lang w:val="en-US"/>
+        </w:rPr>
+      </w:pPr>
+      <w:r>
+        <w:rPr>
+          <w:rFonts w:hint="default"/>
+          <w:lang w:val="en-US"/>
+        </w:rPr>
+        <w:t>Whay is required overriding hashcode() and equals() methods in custom class like employee and student</w:t>
+      </w:r>
+    </w:p>
+    <w:p>
+      <w:pPr>
+        <w:numPr>
+          <w:ilvl w:val="0"/>
+          <w:numId w:val="26"/>
+        </w:numPr>
+        <w:tabs>
+          <w:tab w:val="left" w:pos="312"/>
+        </w:tabs>
+        <w:rPr>
+          <w:rFonts w:hint="default"/>
+          <w:lang w:val="en-US"/>
+        </w:rPr>
+      </w:pPr>
+      <w:r>
+        <w:rPr>
+          <w:rFonts w:hint="default"/>
+          <w:lang w:val="en-US"/>
+        </w:rPr>
+        <w:t xml:space="preserve">Tree map , complexity of binary search </w:t>
+      </w:r>
+    </w:p>
+    <w:p>
+      <w:pPr>
+        <w:numPr>
+          <w:ilvl w:val="0"/>
+          <w:numId w:val="26"/>
+        </w:numPr>
+        <w:pBdr>
+          <w:bottom w:val="double" w:color="auto" w:sz="4" w:space="0"/>
+        </w:pBdr>
+        <w:tabs>
+          <w:tab w:val="left" w:pos="312"/>
+        </w:tabs>
+        <w:rPr>
+          <w:rFonts w:hint="default"/>
+          <w:lang w:val="en-US"/>
+        </w:rPr>
+      </w:pPr>
+      <w:r>
+        <w:rPr>
+          <w:rFonts w:hint="default"/>
+          <w:lang w:val="en-US"/>
+        </w:rPr>
+        <w:t>Have you implemented concurrenthashmap in your project</w:t>
+      </w:r>
+    </w:p>
+    <w:p>
+      <w:pPr>
+        <w:numPr>
+          <w:ilvl w:val="0"/>
+          <w:numId w:val="0"/>
+        </w:numPr>
+        <w:pBdr>
+          <w:bottom w:val="double" w:color="auto" w:sz="4" w:space="0"/>
+        </w:pBdr>
+        <w:tabs>
+          <w:tab w:val="left" w:pos="312"/>
+        </w:tabs>
+        <w:rPr>
+          <w:rFonts w:hint="default"/>
+          <w:lang w:val="en-US"/>
+        </w:rPr>
+      </w:pPr>
+    </w:p>
+    <w:p>
+      <w:pPr>
+        <w:numPr>
+          <w:ilvl w:val="0"/>
+          <w:numId w:val="0"/>
+        </w:numPr>
+        <w:pBdr>
+          <w:bottom w:val="double" w:color="auto" w:sz="4" w:space="0"/>
+        </w:pBdr>
+        <w:tabs>
+          <w:tab w:val="left" w:pos="312"/>
+        </w:tabs>
+        <w:rPr>
+          <w:rFonts w:hint="default"/>
+          <w:lang w:val="en-US"/>
+        </w:rPr>
+      </w:pPr>
+    </w:p>
+    <w:p>
+      <w:pPr>
+        <w:numPr>
+          <w:ilvl w:val="0"/>
+          <w:numId w:val="0"/>
+        </w:numPr>
+        <w:tabs>
+          <w:tab w:val="left" w:pos="312"/>
+        </w:tabs>
+        <w:rPr>
+          <w:rFonts w:hint="default"/>
+          <w:lang w:val="en-US"/>
+        </w:rPr>
+      </w:pPr>
+    </w:p>
+    <w:p>
+      <w:pPr>
+        <w:numPr>
+          <w:ilvl w:val="0"/>
+          <w:numId w:val="27"/>
+        </w:numPr>
+        <w:tabs>
+          <w:tab w:val="left" w:pos="312"/>
+        </w:tabs>
+        <w:rPr>
+          <w:rFonts w:hint="default"/>
+          <w:lang w:val="en-US"/>
+        </w:rPr>
+      </w:pPr>
+      <w:r>
+        <w:rPr>
+          <w:rFonts w:hint="default"/>
+          <w:lang w:val="en-US"/>
+        </w:rPr>
+        <w:t>Whhich is bettero colloection provide a good preformacing - arraylist linkedlist</w:t>
+      </w:r>
+    </w:p>
+    <w:p>
+      <w:pPr>
+        <w:numPr>
+          <w:ilvl w:val="0"/>
+          <w:numId w:val="27"/>
+        </w:numPr>
+        <w:tabs>
+          <w:tab w:val="left" w:pos="312"/>
+        </w:tabs>
+        <w:rPr>
+          <w:rFonts w:hint="default"/>
+          <w:lang w:val="en-US"/>
+        </w:rPr>
+      </w:pPr>
+      <w:r>
+        <w:rPr>
+          <w:rFonts w:hint="default"/>
+          <w:lang w:val="en-US"/>
+        </w:rPr>
+        <w:t>What is hashmap</w:t>
+      </w:r>
+    </w:p>
+    <w:p>
+      <w:pPr>
+        <w:numPr>
+          <w:ilvl w:val="0"/>
+          <w:numId w:val="27"/>
+        </w:numPr>
+        <w:tabs>
+          <w:tab w:val="left" w:pos="312"/>
+        </w:tabs>
+        <w:rPr>
+          <w:rFonts w:hint="default"/>
+          <w:lang w:val="en-US"/>
+        </w:rPr>
+      </w:pPr>
+      <w:r>
+        <w:rPr>
+          <w:rFonts w:hint="default"/>
+          <w:lang w:val="en-US"/>
+        </w:rPr>
+        <w:t xml:space="preserve">Why we required overriding hashcode() and equals() </w:t>
+      </w:r>
+    </w:p>
+    <w:p>
+      <w:pPr>
+        <w:numPr>
+          <w:ilvl w:val="0"/>
+          <w:numId w:val="27"/>
+        </w:numPr>
+        <w:tabs>
+          <w:tab w:val="left" w:pos="312"/>
+        </w:tabs>
+        <w:rPr>
+          <w:rFonts w:hint="default"/>
+          <w:lang w:val="en-US"/>
+        </w:rPr>
+      </w:pPr>
+      <w:r>
+        <w:rPr>
+          <w:rFonts w:hint="default"/>
+          <w:lang w:val="en-US"/>
+        </w:rPr>
+        <w:t>What s terminate operator and intermidiate operator</w:t>
+      </w:r>
+    </w:p>
+    <w:p>
+      <w:pPr>
+        <w:numPr>
+          <w:ilvl w:val="0"/>
+          <w:numId w:val="27"/>
+        </w:numPr>
+        <w:tabs>
+          <w:tab w:val="left" w:pos="312"/>
+        </w:tabs>
+        <w:rPr>
+          <w:rFonts w:hint="default"/>
+          <w:lang w:val="en-US"/>
+        </w:rPr>
+      </w:pPr>
+      <w:r>
+        <w:rPr>
+          <w:rFonts w:hint="default"/>
+          <w:lang w:val="en-US"/>
+        </w:rPr>
+        <w:t>What is transactional</w:t>
+      </w:r>
+    </w:p>
+    <w:p>
+      <w:pPr>
+        <w:numPr>
+          <w:ilvl w:val="0"/>
+          <w:numId w:val="27"/>
+        </w:numPr>
+        <w:tabs>
+          <w:tab w:val="left" w:pos="312"/>
+        </w:tabs>
+        <w:rPr>
+          <w:rFonts w:hint="default"/>
+          <w:lang w:val="en-US"/>
+        </w:rPr>
+      </w:pPr>
+      <w:r>
+        <w:rPr>
+          <w:rFonts w:hint="default"/>
+          <w:lang w:val="en-US"/>
+        </w:rPr>
+        <w:t>What is factory design patteren</w:t>
+      </w:r>
+    </w:p>
+    <w:p>
+      <w:pPr>
+        <w:numPr>
+          <w:ilvl w:val="0"/>
+          <w:numId w:val="27"/>
+        </w:numPr>
+        <w:tabs>
+          <w:tab w:val="left" w:pos="312"/>
+        </w:tabs>
+        <w:rPr>
+          <w:rFonts w:hint="default"/>
+          <w:lang w:val="en-US"/>
+        </w:rPr>
+      </w:pPr>
+      <w:r>
+        <w:rPr>
+          <w:rFonts w:hint="default"/>
+          <w:lang w:val="en-US"/>
+        </w:rPr>
+        <w:t>What is dependency injection</w:t>
+      </w:r>
+    </w:p>
+    <w:p>
+      <w:pPr>
+        <w:numPr>
+          <w:ilvl w:val="0"/>
+          <w:numId w:val="27"/>
+        </w:numPr>
+        <w:tabs>
+          <w:tab w:val="left" w:pos="312"/>
+        </w:tabs>
+        <w:rPr>
+          <w:rFonts w:hint="default"/>
+          <w:lang w:val="en-US"/>
+        </w:rPr>
+      </w:pPr>
+      <w:r>
+        <w:rPr>
+          <w:rFonts w:hint="default"/>
+          <w:lang w:val="en-US"/>
+        </w:rPr>
+        <w:t>Suppose we have 1gb memory space and we have process one file which size si 20 gb and file contains empid , empname ,salary and you have to calculate sum of salary of each employee ,how you will proced</w:t>
+      </w:r>
+    </w:p>
+    <w:p>
+      <w:pPr>
+        <w:numPr>
+          <w:ilvl w:val="0"/>
+          <w:numId w:val="27"/>
+        </w:numPr>
+        <w:tabs>
+          <w:tab w:val="left" w:pos="312"/>
+        </w:tabs>
+        <w:rPr>
+          <w:rFonts w:hint="default"/>
+          <w:lang w:val="en-US"/>
+        </w:rPr>
+      </w:pPr>
+      <w:r>
+        <w:rPr>
+          <w:rFonts w:hint="default"/>
+          <w:lang w:val="en-US"/>
+        </w:rPr>
+        <w:t>Wrote sql query we ahve three table and print empname ad deptnaem ; table is employee , department and employeedepatramt id</w:t>
+      </w:r>
+    </w:p>
+    <w:p>
+      <w:pPr>
+        <w:numPr>
+          <w:ilvl w:val="0"/>
+          <w:numId w:val="27"/>
+        </w:numPr>
+        <w:tabs>
+          <w:tab w:val="left" w:pos="312"/>
+        </w:tabs>
+        <w:rPr>
+          <w:rFonts w:hint="default"/>
+          <w:lang w:val="en-US"/>
+        </w:rPr>
+      </w:pPr>
+      <w:r>
+        <w:rPr>
+          <w:rFonts w:hint="default"/>
+          <w:lang w:val="en-US"/>
+        </w:rPr>
+        <w:t>Print the max salary for each employee empid ,name , salary</w:t>
+      </w:r>
+    </w:p>
+    <w:p>
+      <w:pPr>
+        <w:numPr>
+          <w:ilvl w:val="0"/>
+          <w:numId w:val="27"/>
+        </w:numPr>
+        <w:tabs>
+          <w:tab w:val="left" w:pos="312"/>
+        </w:tabs>
+        <w:rPr>
+          <w:rFonts w:hint="default"/>
+          <w:lang w:val="en-US"/>
+        </w:rPr>
+      </w:pPr>
+      <w:r>
+        <w:rPr>
+          <w:rFonts w:hint="default"/>
+          <w:lang w:val="en-US"/>
+        </w:rPr>
+        <w:t>Lalest salary for each employee for emplid ,name ,salary , and timestampdate</w:t>
+      </w:r>
+    </w:p>
+    <w:p>
+      <w:pPr>
+        <w:numPr>
+          <w:ilvl w:val="0"/>
+          <w:numId w:val="27"/>
+        </w:numPr>
+        <w:tabs>
+          <w:tab w:val="left" w:pos="312"/>
+        </w:tabs>
+        <w:rPr>
+          <w:rFonts w:hint="default"/>
+          <w:lang w:val="en-US"/>
+        </w:rPr>
+      </w:pPr>
+      <w:r>
+        <w:rPr>
+          <w:rFonts w:hint="default"/>
+          <w:lang w:val="en-US"/>
+        </w:rPr>
+        <w:t>Asked quesiion code coverage</w:t>
+      </w:r>
+    </w:p>
+    <w:p>
+      <w:pPr>
+        <w:numPr>
+          <w:ilvl w:val="0"/>
+          <w:numId w:val="27"/>
+        </w:numPr>
+        <w:tabs>
+          <w:tab w:val="left" w:pos="312"/>
+        </w:tabs>
+        <w:rPr>
+          <w:rFonts w:hint="default"/>
+          <w:lang w:val="en-US"/>
+        </w:rPr>
+      </w:pPr>
+      <w:r>
+        <w:rPr>
+          <w:rFonts w:hint="default"/>
+          <w:lang w:val="en-US"/>
+        </w:rPr>
+        <w:t>Asked queston sprint machanism=, day to day activity</w:t>
+      </w:r>
+    </w:p>
+    <w:p>
+      <w:pPr>
+        <w:numPr>
+          <w:ilvl w:val="0"/>
+          <w:numId w:val="0"/>
+        </w:numPr>
+        <w:tabs>
+          <w:tab w:val="left" w:pos="312"/>
+          <w:tab w:val="left" w:pos="6800"/>
+        </w:tabs>
+        <w:rPr>
+          <w:rFonts w:hint="default"/>
+          <w:lang w:val="en-US"/>
+        </w:rPr>
+      </w:pPr>
+    </w:p>
+    <w:p>
+      <w:pPr>
+        <w:numPr>
+          <w:ilvl w:val="0"/>
+          <w:numId w:val="0"/>
+        </w:numPr>
+        <w:pBdr>
+          <w:bottom w:val="double" w:color="auto" w:sz="4" w:space="0"/>
+        </w:pBdr>
+        <w:tabs>
+          <w:tab w:val="left" w:pos="312"/>
+          <w:tab w:val="left" w:pos="6800"/>
+        </w:tabs>
+        <w:rPr>
+          <w:rFonts w:hint="default"/>
+          <w:lang w:val="en-US"/>
+        </w:rPr>
+      </w:pPr>
+    </w:p>
+    <w:p>
+      <w:pPr>
+        <w:numPr>
+          <w:ilvl w:val="0"/>
+          <w:numId w:val="0"/>
+        </w:numPr>
+        <w:tabs>
+          <w:tab w:val="left" w:pos="312"/>
+          <w:tab w:val="left" w:pos="6800"/>
+        </w:tabs>
+        <w:rPr>
+          <w:rFonts w:hint="default"/>
+          <w:lang w:val="en-US"/>
+        </w:rPr>
+      </w:pPr>
+    </w:p>
+    <w:p>
+      <w:pPr>
+        <w:numPr>
+          <w:ilvl w:val="0"/>
+          <w:numId w:val="28"/>
+        </w:numPr>
+        <w:tabs>
+          <w:tab w:val="left" w:pos="312"/>
+          <w:tab w:val="left" w:pos="6800"/>
+        </w:tabs>
+        <w:rPr>
+          <w:rFonts w:hint="default"/>
+          <w:lang w:val="en-US"/>
+        </w:rPr>
+      </w:pPr>
+      <w:r>
+        <w:rPr>
+          <w:rFonts w:hint="default"/>
+          <w:lang w:val="en-US"/>
+        </w:rPr>
+        <w:t>Exception handling and cache programe</w:t>
+      </w:r>
+    </w:p>
+    <w:p>
+      <w:pPr>
+        <w:numPr>
+          <w:ilvl w:val="0"/>
+          <w:numId w:val="28"/>
+        </w:numPr>
+        <w:tabs>
+          <w:tab w:val="left" w:pos="312"/>
+          <w:tab w:val="left" w:pos="6800"/>
+        </w:tabs>
+        <w:rPr>
+          <w:rFonts w:hint="default"/>
+          <w:lang w:val="en-US"/>
+        </w:rPr>
+      </w:pPr>
+      <w:r>
+        <w:rPr>
+          <w:rFonts w:hint="default"/>
+          <w:lang w:val="en-US"/>
+        </w:rPr>
+        <w:t xml:space="preserve">Waht is polymorphism </w:t>
+      </w:r>
+    </w:p>
+    <w:p>
+      <w:pPr>
+        <w:numPr>
+          <w:ilvl w:val="0"/>
+          <w:numId w:val="28"/>
+        </w:numPr>
+        <w:tabs>
+          <w:tab w:val="left" w:pos="312"/>
+          <w:tab w:val="left" w:pos="6800"/>
+        </w:tabs>
+        <w:rPr>
+          <w:rFonts w:hint="default"/>
+          <w:lang w:val="en-US"/>
+        </w:rPr>
+      </w:pPr>
+      <w:r>
+        <w:rPr>
+          <w:rFonts w:hint="default"/>
+          <w:lang w:val="en-US"/>
+        </w:rPr>
+        <w:t>What is overload and overriding ,give example</w:t>
+      </w:r>
+    </w:p>
+    <w:p>
+      <w:pPr>
+        <w:numPr>
+          <w:ilvl w:val="0"/>
+          <w:numId w:val="28"/>
+        </w:numPr>
+        <w:tabs>
+          <w:tab w:val="left" w:pos="312"/>
+          <w:tab w:val="left" w:pos="6800"/>
+        </w:tabs>
+        <w:rPr>
+          <w:rFonts w:hint="default"/>
+          <w:lang w:val="en-US"/>
+        </w:rPr>
+      </w:pPr>
+      <w:r>
+        <w:rPr>
+          <w:rFonts w:hint="default"/>
+          <w:lang w:val="en-US"/>
+        </w:rPr>
+        <w:t>Immutable class</w:t>
+      </w:r>
+    </w:p>
+    <w:p>
+      <w:pPr>
+        <w:numPr>
+          <w:ilvl w:val="0"/>
+          <w:numId w:val="28"/>
+        </w:numPr>
+        <w:tabs>
+          <w:tab w:val="left" w:pos="312"/>
+          <w:tab w:val="left" w:pos="6800"/>
+        </w:tabs>
+        <w:rPr>
+          <w:rFonts w:hint="default"/>
+          <w:lang w:val="en-US"/>
+        </w:rPr>
+      </w:pPr>
+      <w:r>
+        <w:rPr>
+          <w:rFonts w:hint="default"/>
+          <w:lang w:val="en-US"/>
+        </w:rPr>
+        <w:t>What is wildcard of generic</w:t>
+      </w:r>
+    </w:p>
+    <w:p>
+      <w:pPr>
+        <w:numPr>
+          <w:ilvl w:val="0"/>
+          <w:numId w:val="28"/>
+        </w:numPr>
+        <w:tabs>
+          <w:tab w:val="left" w:pos="312"/>
+          <w:tab w:val="left" w:pos="6800"/>
+        </w:tabs>
+        <w:rPr>
+          <w:rFonts w:hint="default"/>
+          <w:lang w:val="en-US"/>
+        </w:rPr>
+      </w:pPr>
+      <w:r>
+        <w:rPr>
+          <w:rFonts w:hint="default"/>
+          <w:lang w:val="en-US"/>
+        </w:rPr>
+        <w:t>Using lambd expression, write a program to find prime number</w:t>
+      </w:r>
+    </w:p>
+    <w:p>
+      <w:pPr>
+        <w:numPr>
+          <w:ilvl w:val="0"/>
+          <w:numId w:val="28"/>
+        </w:numPr>
+        <w:tabs>
+          <w:tab w:val="left" w:pos="312"/>
+          <w:tab w:val="left" w:pos="6800"/>
+        </w:tabs>
+        <w:ind w:left="0" w:leftChars="0" w:firstLine="0" w:firstLineChars="0"/>
+        <w:rPr>
+          <w:rFonts w:hint="default"/>
+          <w:lang w:val="en-US"/>
+        </w:rPr>
+      </w:pPr>
+      <w:r>
+        <w:rPr>
+          <w:rFonts w:hint="default"/>
+          <w:lang w:val="en-US"/>
+        </w:rPr>
+        <w:t>Write a program for factory patteren</w:t>
+      </w:r>
+    </w:p>
+    <w:p>
+      <w:pPr>
+        <w:numPr>
+          <w:ilvl w:val="0"/>
+          <w:numId w:val="28"/>
+        </w:numPr>
+        <w:tabs>
+          <w:tab w:val="left" w:pos="312"/>
+          <w:tab w:val="left" w:pos="6800"/>
+        </w:tabs>
+        <w:ind w:left="0" w:leftChars="0" w:firstLine="0" w:firstLineChars="0"/>
+        <w:rPr>
+          <w:rFonts w:hint="default"/>
+          <w:lang w:val="en-US"/>
+        </w:rPr>
+      </w:pPr>
+      <w:r>
+        <w:rPr>
+          <w:rFonts w:hint="default"/>
+          <w:lang w:val="en-US"/>
+        </w:rPr>
+        <w:t>Double checkign singleton</w:t>
+      </w:r>
+    </w:p>
+    <w:p>
+      <w:pPr>
+        <w:numPr>
+          <w:ilvl w:val="0"/>
+          <w:numId w:val="28"/>
+        </w:numPr>
+        <w:tabs>
+          <w:tab w:val="left" w:pos="312"/>
+          <w:tab w:val="left" w:pos="6800"/>
+        </w:tabs>
+        <w:ind w:left="0" w:leftChars="0" w:firstLine="0" w:firstLineChars="0"/>
+        <w:rPr>
+          <w:rFonts w:hint="default"/>
+          <w:lang w:val="en-US"/>
+        </w:rPr>
+      </w:pPr>
+      <w:r>
+        <w:rPr>
+          <w:rFonts w:hint="default"/>
+          <w:lang w:val="en-US"/>
+        </w:rPr>
+        <w:t>How to btreak singelton and prvent</w:t>
+      </w:r>
+    </w:p>
+    <w:p>
+      <w:pPr>
+        <w:numPr>
+          <w:ilvl w:val="0"/>
+          <w:numId w:val="28"/>
+        </w:numPr>
+        <w:tabs>
+          <w:tab w:val="left" w:pos="312"/>
+          <w:tab w:val="left" w:pos="6800"/>
+        </w:tabs>
+        <w:ind w:left="0" w:leftChars="0" w:firstLine="0" w:firstLineChars="0"/>
+        <w:rPr>
+          <w:rFonts w:hint="default"/>
+          <w:lang w:val="en-US"/>
+        </w:rPr>
+      </w:pPr>
+      <w:r>
+        <w:rPr>
+          <w:rFonts w:hint="default"/>
+          <w:lang w:val="en-US"/>
+        </w:rPr>
+        <w:t>What is transitent and tell ouput of transient ,static variabel</w:t>
+      </w:r>
+    </w:p>
+    <w:p>
+      <w:pPr>
+        <w:numPr>
+          <w:ilvl w:val="0"/>
+          <w:numId w:val="28"/>
+        </w:numPr>
+        <w:tabs>
+          <w:tab w:val="left" w:pos="312"/>
+          <w:tab w:val="left" w:pos="6800"/>
+        </w:tabs>
+        <w:ind w:left="0" w:leftChars="0" w:firstLine="0" w:firstLineChars="0"/>
+        <w:rPr>
+          <w:rFonts w:hint="default"/>
+          <w:lang w:val="en-US"/>
+        </w:rPr>
+      </w:pPr>
+      <w:r>
+        <w:rPr>
+          <w:rFonts w:hint="default"/>
+          <w:lang w:val="en-US"/>
+        </w:rPr>
+        <w:t xml:space="preserve">What is l in solid principle ansd prove the sqare is a rectangle </w:t>
+      </w:r>
+    </w:p>
+    <w:p>
+      <w:pPr>
+        <w:numPr>
+          <w:ilvl w:val="0"/>
+          <w:numId w:val="28"/>
+        </w:numPr>
+        <w:tabs>
+          <w:tab w:val="left" w:pos="312"/>
+          <w:tab w:val="left" w:pos="6800"/>
+        </w:tabs>
+        <w:ind w:left="0" w:leftChars="0" w:firstLine="0" w:firstLineChars="0"/>
+        <w:rPr>
+          <w:rFonts w:hint="default"/>
+          <w:lang w:val="en-US"/>
+        </w:rPr>
+      </w:pPr>
+      <w:r>
+        <w:rPr>
+          <w:rFonts w:hint="default"/>
+          <w:lang w:val="en-US"/>
+        </w:rPr>
+        <w:t>Tell me functional interfce</w:t>
+      </w:r>
+    </w:p>
+    <w:p>
+      <w:pPr>
+        <w:numPr>
+          <w:ilvl w:val="0"/>
+          <w:numId w:val="28"/>
+        </w:numPr>
+        <w:tabs>
+          <w:tab w:val="left" w:pos="312"/>
+          <w:tab w:val="left" w:pos="6800"/>
+        </w:tabs>
+        <w:ind w:left="0" w:leftChars="0" w:firstLine="0" w:firstLineChars="0"/>
+        <w:rPr>
+          <w:rFonts w:hint="default"/>
+          <w:lang w:val="en-US"/>
+        </w:rPr>
+      </w:pPr>
+      <w:r>
+        <w:rPr>
+          <w:rFonts w:hint="default"/>
+          <w:lang w:val="en-US"/>
+        </w:rPr>
+        <w:t>What is contract between hashcode () and equals () methid</w:t>
+      </w:r>
+    </w:p>
+    <w:p>
+      <w:pPr>
+        <w:numPr>
+          <w:ilvl w:val="0"/>
+          <w:numId w:val="28"/>
+        </w:numPr>
+        <w:tabs>
+          <w:tab w:val="left" w:pos="312"/>
+          <w:tab w:val="left" w:pos="6800"/>
+        </w:tabs>
+        <w:ind w:left="0" w:leftChars="0" w:firstLine="0" w:firstLineChars="0"/>
+        <w:rPr>
+          <w:rFonts w:hint="default"/>
+          <w:lang w:val="en-US"/>
+        </w:rPr>
+      </w:pPr>
+      <w:r>
+        <w:rPr>
+          <w:rFonts w:hint="default"/>
+          <w:lang w:val="en-US"/>
+        </w:rPr>
+        <w:t>Hashmap , internaly whcih data structure used</w:t>
+      </w:r>
+    </w:p>
+    <w:p>
+      <w:pPr>
+        <w:numPr>
+          <w:ilvl w:val="0"/>
+          <w:numId w:val="28"/>
+        </w:numPr>
+        <w:tabs>
+          <w:tab w:val="left" w:pos="312"/>
+          <w:tab w:val="left" w:pos="6800"/>
+        </w:tabs>
+        <w:ind w:left="0" w:leftChars="0" w:firstLine="0" w:firstLineChars="0"/>
+        <w:rPr>
+          <w:rFonts w:hint="default"/>
+          <w:lang w:val="en-US"/>
+        </w:rPr>
+      </w:pPr>
+      <w:r>
+        <w:rPr>
+          <w:rFonts w:hint="default"/>
+          <w:lang w:val="en-US"/>
+        </w:rPr>
+        <w:t>How to search linked lsit</w:t>
+      </w:r>
+    </w:p>
+    <w:p>
+      <w:pPr>
+        <w:numPr>
+          <w:ilvl w:val="0"/>
+          <w:numId w:val="28"/>
+        </w:numPr>
+        <w:tabs>
+          <w:tab w:val="left" w:pos="312"/>
+          <w:tab w:val="left" w:pos="6800"/>
+        </w:tabs>
+        <w:ind w:left="0" w:leftChars="0" w:firstLine="0" w:firstLineChars="0"/>
+        <w:rPr>
+          <w:rFonts w:hint="default"/>
+          <w:lang w:val="en-US"/>
+        </w:rPr>
+      </w:pPr>
+      <w:r>
+        <w:rPr>
+          <w:rFonts w:hint="default"/>
+          <w:lang w:val="en-US"/>
+        </w:rPr>
+        <w:t>We ahve lsit of string and how we can make list of list fo stream</w:t>
+      </w:r>
+    </w:p>
+    <w:p>
+      <w:pPr>
+        <w:numPr>
+          <w:ilvl w:val="0"/>
+          <w:numId w:val="0"/>
+        </w:numPr>
+        <w:pBdr>
+          <w:bottom w:val="double" w:color="auto" w:sz="4" w:space="0"/>
+        </w:pBdr>
+        <w:tabs>
+          <w:tab w:val="left" w:pos="312"/>
+          <w:tab w:val="left" w:pos="6800"/>
+        </w:tabs>
+        <w:rPr>
+          <w:rFonts w:hint="default"/>
+          <w:lang w:val="en-US"/>
+        </w:rPr>
+      </w:pPr>
+    </w:p>
+    <w:p>
+      <w:pPr>
+        <w:numPr>
+          <w:ilvl w:val="0"/>
+          <w:numId w:val="0"/>
+        </w:numPr>
+        <w:tabs>
+          <w:tab w:val="left" w:pos="312"/>
+          <w:tab w:val="left" w:pos="6800"/>
+        </w:tabs>
+        <w:rPr>
+          <w:rFonts w:hint="default"/>
+          <w:lang w:val="en-US"/>
+        </w:rPr>
+      </w:pPr>
+    </w:p>
+    <w:p>
+      <w:pPr>
+        <w:numPr>
+          <w:ilvl w:val="0"/>
+          <w:numId w:val="29"/>
+        </w:numPr>
+        <w:tabs>
+          <w:tab w:val="left" w:pos="312"/>
+          <w:tab w:val="left" w:pos="6800"/>
+        </w:tabs>
+        <w:rPr>
+          <w:rFonts w:hint="default"/>
+          <w:lang w:val="en-US"/>
+        </w:rPr>
+      </w:pPr>
+      <w:r>
+        <w:rPr>
+          <w:rFonts w:hint="default"/>
+          <w:lang w:val="en-US"/>
+        </w:rPr>
+        <w:t>How to write spring boot applcation , from start to end what need</w:t>
+      </w:r>
+    </w:p>
+    <w:p>
+      <w:pPr>
+        <w:numPr>
+          <w:ilvl w:val="0"/>
+          <w:numId w:val="29"/>
+        </w:numPr>
+        <w:tabs>
+          <w:tab w:val="left" w:pos="312"/>
+          <w:tab w:val="left" w:pos="6800"/>
+        </w:tabs>
+        <w:rPr>
+          <w:rFonts w:hint="default"/>
+          <w:lang w:val="en-US"/>
+        </w:rPr>
+      </w:pPr>
+      <w:r>
+        <w:rPr>
+          <w:rFonts w:hint="default"/>
+          <w:lang w:val="en-US"/>
+        </w:rPr>
+        <w:t>What is difference between @SpringBootApplication and @EnableAutoConfiguration</w:t>
+      </w:r>
+    </w:p>
+    <w:p>
+      <w:pPr>
+        <w:numPr>
+          <w:ilvl w:val="0"/>
+          <w:numId w:val="29"/>
+        </w:numPr>
+        <w:tabs>
+          <w:tab w:val="left" w:pos="312"/>
+          <w:tab w:val="left" w:pos="6800"/>
+        </w:tabs>
+        <w:rPr>
+          <w:rFonts w:hint="default"/>
+          <w:lang w:val="en-US"/>
+        </w:rPr>
+      </w:pPr>
+      <w:r>
+        <w:rPr>
+          <w:rFonts w:hint="default"/>
+          <w:lang w:val="en-US"/>
+        </w:rPr>
+        <w:t>Where will provide configration</w:t>
+      </w:r>
+    </w:p>
+    <w:p>
+      <w:pPr>
+        <w:numPr>
+          <w:ilvl w:val="0"/>
+          <w:numId w:val="29"/>
+        </w:numPr>
+        <w:tabs>
+          <w:tab w:val="left" w:pos="312"/>
+          <w:tab w:val="left" w:pos="6800"/>
+        </w:tabs>
+        <w:rPr>
+          <w:rFonts w:hint="default"/>
+          <w:lang w:val="en-US"/>
+        </w:rPr>
+      </w:pPr>
+      <w:r>
+        <w:rPr>
+          <w:rFonts w:hint="default"/>
+          <w:lang w:val="en-US"/>
+        </w:rPr>
+        <w:t>What is other file to make a configruaton in spring boot</w:t>
+      </w:r>
+    </w:p>
+    <w:p>
+      <w:pPr>
+        <w:numPr>
+          <w:ilvl w:val="0"/>
+          <w:numId w:val="29"/>
+        </w:numPr>
+        <w:tabs>
+          <w:tab w:val="left" w:pos="312"/>
+          <w:tab w:val="left" w:pos="6800"/>
+        </w:tabs>
+        <w:rPr>
+          <w:rFonts w:hint="default"/>
+          <w:lang w:val="en-US"/>
+        </w:rPr>
+      </w:pPr>
+      <w:r>
+        <w:rPr>
+          <w:rFonts w:hint="default"/>
+          <w:lang w:val="en-US"/>
+        </w:rPr>
+        <w:t>If we will not have properites ifle and yml file , then what will happens</w:t>
+      </w:r>
+    </w:p>
+    <w:p>
+      <w:pPr>
+        <w:numPr>
+          <w:ilvl w:val="0"/>
+          <w:numId w:val="29"/>
+        </w:numPr>
+        <w:tabs>
+          <w:tab w:val="left" w:pos="312"/>
+          <w:tab w:val="left" w:pos="6800"/>
+        </w:tabs>
+        <w:rPr>
+          <w:rFonts w:hint="default"/>
+          <w:lang w:val="en-US"/>
+        </w:rPr>
+      </w:pPr>
+      <w:r>
+        <w:rPr>
+          <w:rFonts w:hint="default"/>
+          <w:lang w:val="en-US"/>
+        </w:rPr>
+        <w:t>How to config multipe datasorece</w:t>
+      </w:r>
+    </w:p>
+    <w:p>
+      <w:pPr>
+        <w:numPr>
+          <w:ilvl w:val="0"/>
+          <w:numId w:val="29"/>
+        </w:numPr>
+        <w:tabs>
+          <w:tab w:val="left" w:pos="312"/>
+          <w:tab w:val="left" w:pos="6800"/>
+        </w:tabs>
+        <w:rPr>
+          <w:rFonts w:hint="default"/>
+          <w:lang w:val="en-US"/>
+        </w:rPr>
+      </w:pPr>
+      <w:r>
+        <w:rPr>
+          <w:rFonts w:hint="default"/>
+          <w:lang w:val="en-US"/>
+        </w:rPr>
+        <w:t>Howw to read specific value ffrom properteis file telll me annotation</w:t>
+      </w:r>
+    </w:p>
+    <w:p>
+      <w:pPr>
+        <w:numPr>
+          <w:ilvl w:val="0"/>
+          <w:numId w:val="29"/>
+        </w:numPr>
+        <w:tabs>
+          <w:tab w:val="left" w:pos="312"/>
+          <w:tab w:val="left" w:pos="6800"/>
+        </w:tabs>
+        <w:rPr>
+          <w:rFonts w:hint="default"/>
+          <w:lang w:val="en-US"/>
+        </w:rPr>
+      </w:pPr>
+      <w:r>
+        <w:rPr>
+          <w:rFonts w:hint="default"/>
+          <w:lang w:val="en-US"/>
+        </w:rPr>
+        <w:t>What is @PathVaririable @Param</w:t>
+      </w:r>
+    </w:p>
+    <w:p>
+      <w:pPr>
+        <w:numPr>
+          <w:ilvl w:val="0"/>
+          <w:numId w:val="29"/>
+        </w:numPr>
+        <w:pBdr>
+          <w:bottom w:val="double" w:color="auto" w:sz="4" w:space="0"/>
+        </w:pBdr>
+        <w:tabs>
+          <w:tab w:val="left" w:pos="312"/>
+          <w:tab w:val="left" w:pos="6800"/>
+        </w:tabs>
+        <w:rPr>
+          <w:rFonts w:hint="default"/>
+          <w:lang w:val="en-US"/>
+        </w:rPr>
+      </w:pPr>
+      <w:r>
+        <w:rPr>
+          <w:rFonts w:hint="default"/>
+          <w:lang w:val="en-US"/>
+        </w:rPr>
+        <w:t>How to check health of applcation in spring boot.</w:t>
+      </w:r>
+    </w:p>
+    <w:p>
+      <w:pPr>
+        <w:numPr>
+          <w:ilvl w:val="0"/>
+          <w:numId w:val="0"/>
+        </w:numPr>
+        <w:tabs>
+          <w:tab w:val="left" w:pos="312"/>
+          <w:tab w:val="left" w:pos="6800"/>
+        </w:tabs>
+        <w:rPr>
+          <w:rFonts w:hint="default"/>
+          <w:lang w:val="en-US"/>
+        </w:rPr>
+      </w:pPr>
+    </w:p>
+    <w:p>
+      <w:pPr>
+        <w:numPr>
+          <w:ilvl w:val="0"/>
+          <w:numId w:val="30"/>
+        </w:numPr>
+        <w:tabs>
+          <w:tab w:val="left" w:pos="312"/>
+          <w:tab w:val="left" w:pos="6800"/>
+        </w:tabs>
+        <w:rPr>
+          <w:rFonts w:hint="default"/>
+          <w:lang w:val="en-US"/>
+        </w:rPr>
+      </w:pPr>
+      <w:r>
+        <w:rPr>
+          <w:rFonts w:hint="default"/>
+          <w:lang w:val="en-US"/>
+        </w:rPr>
+        <w:t>Constant.equals(“chase”); if String Constant = “check”;</w:t>
+      </w:r>
+    </w:p>
+    <w:p>
+      <w:pPr>
+        <w:numPr>
+          <w:ilvl w:val="0"/>
+          <w:numId w:val="0"/>
+        </w:numPr>
+        <w:tabs>
+          <w:tab w:val="left" w:pos="312"/>
+          <w:tab w:val="left" w:pos="6800"/>
+        </w:tabs>
+        <w:rPr>
+          <w:rFonts w:hint="default"/>
+          <w:lang w:val="en-US"/>
+        </w:rPr>
+      </w:pPr>
+      <w:r>
+        <w:rPr>
+          <w:rFonts w:hint="default"/>
+          <w:lang w:val="en-US"/>
+        </w:rPr>
+        <w:tab/>
+      </w:r>
+      <w:r>
+        <w:rPr>
+          <w:rFonts w:hint="default"/>
+          <w:lang w:val="en-US"/>
+        </w:rPr>
+        <w:t>Variable.equals(“Check”);  what will be output</w:t>
+      </w:r>
+    </w:p>
+    <w:p>
+      <w:pPr>
+        <w:numPr>
+          <w:ilvl w:val="0"/>
+          <w:numId w:val="0"/>
+        </w:numPr>
+        <w:tabs>
+          <w:tab w:val="left" w:pos="312"/>
+          <w:tab w:val="left" w:pos="6800"/>
+        </w:tabs>
+        <w:rPr>
+          <w:rFonts w:hint="default"/>
+          <w:lang w:val="en-US"/>
+        </w:rPr>
+      </w:pPr>
+    </w:p>
+    <w:p>
+      <w:pPr>
+        <w:numPr>
+          <w:ilvl w:val="0"/>
+          <w:numId w:val="30"/>
+        </w:numPr>
+        <w:tabs>
+          <w:tab w:val="left" w:pos="312"/>
+          <w:tab w:val="left" w:pos="6800"/>
+        </w:tabs>
+        <w:ind w:left="0" w:leftChars="0" w:firstLine="0" w:firstLineChars="0"/>
+        <w:rPr>
+          <w:rFonts w:hint="default"/>
+          <w:lang w:val="en-US"/>
+        </w:rPr>
+      </w:pPr>
+      <w:r>
+        <w:rPr>
+          <w:rFonts w:hint="default"/>
+          <w:lang w:val="en-US"/>
+        </w:rPr>
+        <w:t>If String Str = null;</w:t>
+      </w:r>
+    </w:p>
+    <w:p>
+      <w:pPr>
+        <w:numPr>
+          <w:ilvl w:val="0"/>
+          <w:numId w:val="0"/>
+        </w:numPr>
+        <w:tabs>
+          <w:tab w:val="left" w:pos="312"/>
+          <w:tab w:val="left" w:pos="6800"/>
+        </w:tabs>
+        <w:ind w:left="420" w:leftChars="0"/>
+        <w:rPr>
+          <w:rFonts w:hint="default"/>
+          <w:lang w:val="en-US"/>
+        </w:rPr>
+      </w:pPr>
+      <w:r>
+        <w:rPr>
+          <w:rFonts w:hint="default"/>
+          <w:lang w:val="en-US"/>
+        </w:rPr>
+        <w:t>“Check”.equals(str);  st.equlas(“Check”); output?</w:t>
+      </w:r>
+    </w:p>
+    <w:p>
+      <w:pPr>
+        <w:numPr>
+          <w:ilvl w:val="0"/>
+          <w:numId w:val="0"/>
+        </w:numPr>
+        <w:tabs>
+          <w:tab w:val="left" w:pos="312"/>
+          <w:tab w:val="left" w:pos="6800"/>
+        </w:tabs>
+        <w:rPr>
+          <w:rFonts w:hint="default"/>
+          <w:lang w:val="en-US"/>
+        </w:rPr>
+      </w:pPr>
+    </w:p>
+    <w:p>
+      <w:pPr>
+        <w:numPr>
+          <w:ilvl w:val="0"/>
+          <w:numId w:val="30"/>
+        </w:numPr>
+        <w:tabs>
+          <w:tab w:val="left" w:pos="312"/>
+          <w:tab w:val="left" w:pos="6800"/>
+        </w:tabs>
+        <w:ind w:left="0" w:leftChars="0" w:firstLine="0" w:firstLineChars="0"/>
+        <w:rPr>
+          <w:rFonts w:hint="default"/>
+          <w:lang w:val="en-US"/>
+        </w:rPr>
+      </w:pPr>
+      <w:r>
+        <w:rPr>
+          <w:rFonts w:hint="default"/>
+          <w:lang w:val="en-US"/>
+        </w:rPr>
+        <w:t>Final byte[] byte = str.getBytes(); output?</w:t>
+      </w:r>
+    </w:p>
+    <w:p>
+      <w:pPr>
+        <w:numPr>
+          <w:ilvl w:val="0"/>
+          <w:numId w:val="30"/>
+        </w:numPr>
+        <w:tabs>
+          <w:tab w:val="left" w:pos="312"/>
+          <w:tab w:val="left" w:pos="6800"/>
+        </w:tabs>
+        <w:ind w:left="0" w:leftChars="0" w:firstLine="0" w:firstLineChars="0"/>
+        <w:rPr>
+          <w:rFonts w:hint="default"/>
+          <w:lang w:val="en-US"/>
+        </w:rPr>
+      </w:pPr>
+      <w:r>
+        <w:rPr>
+          <w:rFonts w:hint="default"/>
+          <w:lang w:val="en-US"/>
+        </w:rPr>
+        <w:t>Final Double ammount = 50/100; output?</w:t>
+      </w:r>
+    </w:p>
+    <w:p>
+      <w:pPr>
+        <w:numPr>
+          <w:ilvl w:val="0"/>
+          <w:numId w:val="30"/>
+        </w:numPr>
+        <w:tabs>
+          <w:tab w:val="left" w:pos="312"/>
+          <w:tab w:val="left" w:pos="6800"/>
+        </w:tabs>
+        <w:ind w:left="0" w:leftChars="0" w:firstLine="0" w:firstLineChars="0"/>
+        <w:rPr>
+          <w:rFonts w:hint="default"/>
+          <w:lang w:val="en-US"/>
+        </w:rPr>
+      </w:pPr>
+      <w:r>
+        <w:rPr>
+          <w:rFonts w:hint="default"/>
+          <w:lang w:val="en-US"/>
+        </w:rPr>
+        <w:t>What is blockqueue</w:t>
+      </w:r>
+    </w:p>
+    <w:p>
+      <w:pPr>
+        <w:numPr>
+          <w:ilvl w:val="0"/>
+          <w:numId w:val="30"/>
+        </w:numPr>
+        <w:tabs>
+          <w:tab w:val="left" w:pos="312"/>
+          <w:tab w:val="left" w:pos="6800"/>
+        </w:tabs>
+        <w:ind w:left="0" w:leftChars="0" w:firstLine="0" w:firstLineChars="0"/>
+        <w:rPr>
+          <w:rFonts w:hint="default"/>
+          <w:lang w:val="en-US"/>
+        </w:rPr>
+      </w:pPr>
+      <w:r>
+        <w:rPr>
+          <w:rFonts w:hint="default"/>
+          <w:lang w:val="en-US"/>
+        </w:rPr>
+        <w:t>What is Arraylis ANd hashset</w:t>
+      </w:r>
+    </w:p>
+    <w:p>
+      <w:pPr>
+        <w:numPr>
+          <w:ilvl w:val="0"/>
+          <w:numId w:val="30"/>
+        </w:numPr>
+        <w:tabs>
+          <w:tab w:val="left" w:pos="312"/>
+          <w:tab w:val="left" w:pos="6800"/>
+        </w:tabs>
+        <w:ind w:left="0" w:leftChars="0" w:firstLine="0" w:firstLineChars="0"/>
+        <w:rPr>
+          <w:rFonts w:hint="default"/>
+          <w:lang w:val="en-US"/>
+        </w:rPr>
+      </w:pPr>
+      <w:r>
+        <w:rPr>
+          <w:rFonts w:hint="default"/>
+          <w:lang w:val="en-US"/>
+        </w:rPr>
+        <w:t>What is internal implemetation of hashset</w:t>
+      </w:r>
+    </w:p>
+    <w:p>
+      <w:pPr>
+        <w:numPr>
+          <w:ilvl w:val="0"/>
+          <w:numId w:val="30"/>
+        </w:numPr>
+        <w:tabs>
+          <w:tab w:val="left" w:pos="312"/>
+          <w:tab w:val="left" w:pos="6800"/>
+        </w:tabs>
+        <w:ind w:left="0" w:leftChars="0" w:firstLine="0" w:firstLineChars="0"/>
+        <w:rPr>
+          <w:rFonts w:hint="default"/>
+          <w:lang w:val="en-US"/>
+        </w:rPr>
+      </w:pPr>
+      <w:r>
+        <w:rPr>
+          <w:rFonts w:hint="default"/>
+          <w:lang w:val="en-US"/>
+        </w:rPr>
+        <w:t>What is difference between syncrozedhashmap and concurrenthashmap; how to read and write</w:t>
+      </w:r>
+    </w:p>
+    <w:p>
+      <w:pPr>
+        <w:numPr>
+          <w:ilvl w:val="0"/>
+          <w:numId w:val="30"/>
+        </w:numPr>
+        <w:tabs>
+          <w:tab w:val="left" w:pos="312"/>
+          <w:tab w:val="left" w:pos="6800"/>
+        </w:tabs>
+        <w:ind w:left="0" w:leftChars="0" w:firstLine="0" w:firstLineChars="0"/>
+        <w:rPr>
+          <w:rFonts w:hint="default"/>
+          <w:lang w:val="en-US"/>
+        </w:rPr>
+      </w:pPr>
+      <w:r>
+        <w:rPr>
+          <w:rFonts w:hint="default"/>
+          <w:lang w:val="en-US"/>
+        </w:rPr>
+        <w:t>Can we use multiple thread for write for concurrent hashmap</w:t>
+      </w:r>
+    </w:p>
+    <w:p>
+      <w:pPr>
+        <w:numPr>
+          <w:ilvl w:val="0"/>
+          <w:numId w:val="30"/>
+        </w:numPr>
+        <w:tabs>
+          <w:tab w:val="left" w:pos="312"/>
+          <w:tab w:val="left" w:pos="6800"/>
+        </w:tabs>
+        <w:ind w:left="0" w:leftChars="0" w:firstLine="0" w:firstLineChars="0"/>
+        <w:rPr>
+          <w:rFonts w:hint="default"/>
+          <w:lang w:val="en-US"/>
+        </w:rPr>
+      </w:pPr>
+      <w:r>
+        <w:rPr>
+          <w:rFonts w:hint="default"/>
+          <w:lang w:val="en-US"/>
+        </w:rPr>
+        <w:t>Waht building design patteren</w:t>
+      </w:r>
+    </w:p>
+    <w:p>
+      <w:pPr>
+        <w:numPr>
+          <w:ilvl w:val="0"/>
+          <w:numId w:val="30"/>
+        </w:numPr>
+        <w:tabs>
+          <w:tab w:val="left" w:pos="312"/>
+          <w:tab w:val="left" w:pos="6800"/>
+        </w:tabs>
+        <w:ind w:left="0" w:leftChars="0" w:firstLine="0" w:firstLineChars="0"/>
+        <w:rPr>
+          <w:rFonts w:hint="default"/>
+          <w:lang w:val="en-US"/>
+        </w:rPr>
+      </w:pPr>
+      <w:r>
+        <w:rPr>
+          <w:rFonts w:hint="default"/>
+          <w:lang w:val="en-US"/>
+        </w:rPr>
+        <w:t>Strig st1 = new String(“Stack”);</w:t>
+      </w:r>
+    </w:p>
+    <w:p>
+      <w:pPr>
+        <w:numPr>
+          <w:ilvl w:val="0"/>
+          <w:numId w:val="0"/>
+        </w:numPr>
+        <w:tabs>
+          <w:tab w:val="left" w:pos="312"/>
+          <w:tab w:val="left" w:pos="6800"/>
+        </w:tabs>
+        <w:ind w:leftChars="0"/>
+        <w:rPr>
+          <w:rFonts w:hint="default"/>
+          <w:lang w:val="en-US"/>
+        </w:rPr>
+      </w:pPr>
+      <w:r>
+        <w:rPr>
+          <w:rFonts w:hint="default"/>
+          <w:lang w:val="en-US"/>
+        </w:rPr>
+        <w:tab/>
+      </w:r>
+      <w:r>
+        <w:rPr>
+          <w:rFonts w:hint="default"/>
+          <w:lang w:val="en-US"/>
+        </w:rPr>
+        <w:t>String st2 = new String(“Stack”);</w:t>
+      </w:r>
+    </w:p>
+    <w:p>
+      <w:pPr>
+        <w:numPr>
+          <w:ilvl w:val="0"/>
+          <w:numId w:val="0"/>
+        </w:numPr>
+        <w:tabs>
+          <w:tab w:val="left" w:pos="312"/>
+          <w:tab w:val="left" w:pos="6800"/>
+        </w:tabs>
+        <w:ind w:leftChars="0"/>
+        <w:rPr>
+          <w:rFonts w:hint="default"/>
+          <w:lang w:val="en-US"/>
+        </w:rPr>
+      </w:pPr>
+      <w:r>
+        <w:rPr>
+          <w:rFonts w:hint="default"/>
+          <w:lang w:val="en-US"/>
+        </w:rPr>
+        <w:tab/>
+      </w:r>
+      <w:r>
+        <w:rPr>
+          <w:rFonts w:hint="default"/>
+          <w:lang w:val="en-US"/>
+        </w:rPr>
+        <w:t>String st3 = “Stack”; how many object will craeate?</w:t>
+      </w:r>
+    </w:p>
+    <w:p>
+      <w:pPr>
+        <w:numPr>
+          <w:ilvl w:val="0"/>
+          <w:numId w:val="30"/>
+        </w:numPr>
+        <w:tabs>
+          <w:tab w:val="left" w:pos="312"/>
+          <w:tab w:val="left" w:pos="6800"/>
+        </w:tabs>
+        <w:ind w:left="0" w:leftChars="0" w:firstLine="0" w:firstLineChars="0"/>
+        <w:rPr>
+          <w:rFonts w:hint="default"/>
+          <w:lang w:val="en-US"/>
+        </w:rPr>
+      </w:pPr>
+      <w:r>
+        <w:rPr>
+          <w:rFonts w:hint="default"/>
+          <w:lang w:val="en-US"/>
+        </w:rPr>
+        <w:t>How to communication does service to service</w:t>
+      </w:r>
+    </w:p>
+    <w:p>
+      <w:pPr>
+        <w:numPr>
+          <w:ilvl w:val="0"/>
+          <w:numId w:val="30"/>
+        </w:numPr>
+        <w:tabs>
+          <w:tab w:val="left" w:pos="312"/>
+          <w:tab w:val="left" w:pos="6800"/>
+        </w:tabs>
+        <w:ind w:left="0" w:leftChars="0" w:firstLine="0" w:firstLineChars="0"/>
+        <w:rPr>
+          <w:rFonts w:hint="default"/>
+          <w:lang w:val="en-US"/>
+        </w:rPr>
+      </w:pPr>
+      <w:r>
+        <w:rPr>
+          <w:rFonts w:hint="default"/>
+          <w:lang w:val="en-US"/>
+        </w:rPr>
+        <w:t>What is feignClient? What is difference between fiengClient and restTemplate</w:t>
+      </w:r>
+    </w:p>
+    <w:p>
+      <w:pPr>
+        <w:numPr>
+          <w:ilvl w:val="0"/>
+          <w:numId w:val="30"/>
+        </w:numPr>
+        <w:tabs>
+          <w:tab w:val="left" w:pos="312"/>
+          <w:tab w:val="left" w:pos="6800"/>
+        </w:tabs>
+        <w:ind w:left="0" w:leftChars="0" w:firstLine="0" w:firstLineChars="0"/>
+        <w:rPr>
+          <w:rFonts w:hint="default"/>
+          <w:lang w:val="en-US"/>
+        </w:rPr>
+      </w:pPr>
+      <w:r>
+        <w:rPr>
+          <w:rFonts w:hint="default"/>
+          <w:lang w:val="en-US"/>
+        </w:rPr>
+        <w:t>Suppse we donot want to actual value while desiralization then what will do? Transent</w:t>
+      </w:r>
+    </w:p>
+    <w:p>
+      <w:pPr>
+        <w:numPr>
+          <w:ilvl w:val="0"/>
+          <w:numId w:val="30"/>
+        </w:numPr>
+        <w:tabs>
+          <w:tab w:val="left" w:pos="312"/>
+          <w:tab w:val="left" w:pos="6800"/>
+        </w:tabs>
+        <w:ind w:left="0" w:leftChars="0" w:firstLine="0" w:firstLineChars="0"/>
+        <w:rPr>
+          <w:rFonts w:hint="default"/>
+          <w:lang w:val="en-US"/>
+        </w:rPr>
+      </w:pPr>
+      <w:r>
+        <w:rPr>
+          <w:rFonts w:hint="default"/>
+          <w:lang w:val="en-US"/>
+        </w:rPr>
+        <w:t xml:space="preserve">How to provedie securtiy ? jwt () json webb token , how its works </w:t>
+      </w:r>
+    </w:p>
+    <w:p>
+      <w:pPr>
+        <w:numPr>
+          <w:ilvl w:val="0"/>
+          <w:numId w:val="30"/>
+        </w:numPr>
+        <w:tabs>
+          <w:tab w:val="left" w:pos="312"/>
+          <w:tab w:val="left" w:pos="6800"/>
+        </w:tabs>
+        <w:ind w:left="0" w:leftChars="0" w:firstLine="0" w:firstLineChars="0"/>
+        <w:rPr>
+          <w:rFonts w:hint="default"/>
+          <w:lang w:val="en-US"/>
+        </w:rPr>
+      </w:pPr>
+      <w:r>
+        <w:rPr>
+          <w:rFonts w:hint="default"/>
+          <w:lang w:val="en-US"/>
+        </w:rPr>
+        <w:t>What is outh2 , how its works</w:t>
+      </w:r>
+    </w:p>
+    <w:p>
+      <w:pPr>
+        <w:numPr>
+          <w:ilvl w:val="0"/>
+          <w:numId w:val="30"/>
+        </w:numPr>
+        <w:tabs>
+          <w:tab w:val="left" w:pos="312"/>
+          <w:tab w:val="left" w:pos="6800"/>
+        </w:tabs>
+        <w:ind w:left="0" w:leftChars="0" w:firstLine="0" w:firstLineChars="0"/>
+        <w:rPr>
+          <w:rFonts w:hint="default"/>
+          <w:lang w:val="en-US"/>
+        </w:rPr>
+      </w:pPr>
+      <w:r>
+        <w:rPr>
+          <w:rFonts w:hint="default"/>
+          <w:lang w:val="en-US"/>
+        </w:rPr>
+        <w:t>semaphore in java</w:t>
+      </w:r>
+    </w:p>
+    <w:p>
+      <w:pPr>
+        <w:numPr>
+          <w:ilvl w:val="0"/>
+          <w:numId w:val="30"/>
+        </w:numPr>
+        <w:tabs>
+          <w:tab w:val="left" w:pos="312"/>
+          <w:tab w:val="left" w:pos="6800"/>
+        </w:tabs>
+        <w:ind w:left="0" w:leftChars="0" w:firstLine="0" w:firstLineChars="0"/>
+        <w:rPr>
+          <w:rFonts w:hint="default"/>
+          <w:lang w:val="en-US"/>
+        </w:rPr>
+      </w:pPr>
       <w:bookmarkStart w:id="0" w:name="_GoBack"/>
       <w:bookmarkEnd w:id="0"/>
     </w:p>
@@ -16203,66 +18359,58 @@
         </w:numPr>
         <w:tabs>
           <w:tab w:val="left" w:pos="312"/>
-        </w:tabs>
-        <w:rPr>
-          <w:rFonts w:hint="default"/>
-          <w:lang w:val="en-US"/>
-        </w:rPr>
-      </w:pPr>
-    </w:p>
-    <w:p>
-      <w:pPr>
-        <w:numPr>
-          <w:ilvl w:val="0"/>
-          <w:numId w:val="0"/>
-        </w:numPr>
-        <w:tabs>
-          <w:tab w:val="left" w:pos="312"/>
-        </w:tabs>
-        <w:rPr>
-          <w:rFonts w:hint="default"/>
-          <w:lang w:val="en-US"/>
-        </w:rPr>
-      </w:pPr>
-    </w:p>
-    <w:p>
-      <w:pPr>
-        <w:numPr>
-          <w:ilvl w:val="0"/>
-          <w:numId w:val="0"/>
-        </w:numPr>
-        <w:tabs>
-          <w:tab w:val="left" w:pos="312"/>
-        </w:tabs>
-        <w:rPr>
-          <w:rFonts w:hint="default"/>
-          <w:lang w:val="en-US"/>
-        </w:rPr>
-      </w:pPr>
-    </w:p>
-    <w:p>
-      <w:pPr>
-        <w:numPr>
-          <w:ilvl w:val="0"/>
-          <w:numId w:val="0"/>
-        </w:numPr>
-        <w:tabs>
-          <w:tab w:val="left" w:pos="312"/>
-        </w:tabs>
-        <w:rPr>
-          <w:rFonts w:hint="default"/>
-          <w:lang w:val="en-US"/>
-        </w:rPr>
-      </w:pPr>
-    </w:p>
-    <w:p>
-      <w:pPr>
-        <w:numPr>
-          <w:ilvl w:val="0"/>
-          <w:numId w:val="0"/>
-        </w:numPr>
-        <w:tabs>
-          <w:tab w:val="left" w:pos="312"/>
+          <w:tab w:val="left" w:pos="6800"/>
+        </w:tabs>
+        <w:rPr>
+          <w:rFonts w:hint="default"/>
+          <w:lang w:val="en-US"/>
+        </w:rPr>
+      </w:pPr>
+    </w:p>
+    <w:p>
+      <w:pPr>
+        <w:numPr>
+          <w:ilvl w:val="0"/>
+          <w:numId w:val="0"/>
+        </w:numPr>
+        <w:pBdr>
+          <w:bottom w:val="double" w:color="auto" w:sz="4" w:space="0"/>
+        </w:pBdr>
+        <w:tabs>
+          <w:tab w:val="left" w:pos="312"/>
+          <w:tab w:val="left" w:pos="6800"/>
+        </w:tabs>
+        <w:rPr>
+          <w:rFonts w:hint="default"/>
+          <w:lang w:val="en-US"/>
+        </w:rPr>
+      </w:pPr>
+    </w:p>
+    <w:p>
+      <w:pPr>
+        <w:numPr>
+          <w:ilvl w:val="0"/>
+          <w:numId w:val="0"/>
+        </w:numPr>
+        <w:tabs>
+          <w:tab w:val="left" w:pos="312"/>
+          <w:tab w:val="left" w:pos="6800"/>
+        </w:tabs>
+        <w:rPr>
+          <w:rFonts w:hint="default"/>
+          <w:lang w:val="en-US"/>
+        </w:rPr>
+      </w:pPr>
+    </w:p>
+    <w:p>
+      <w:pPr>
+        <w:numPr>
+          <w:ilvl w:val="0"/>
+          <w:numId w:val="0"/>
+        </w:numPr>
+        <w:tabs>
+          <w:tab w:val="left" w:pos="312"/>
+          <w:tab w:val="left" w:pos="6800"/>
         </w:tabs>
         <w:rPr>
           <w:rFonts w:hint="default"/>
@@ -16295,6 +18443,138 @@
     </w:lvl>
   </w:abstractNum>
   <w:abstractNum w:abstractNumId="1">
+    <w:nsid w:val="8C321B62"/>
+    <w:multiLevelType w:val="multilevel"/>
+    <w:tmpl w:val="8C321B62"/>
+    <w:lvl w:ilvl="0" w:tentative="0">
+      <w:start w:val="1"/>
+      <w:numFmt w:val="decimal"/>
+      <w:suff w:val="space"/>
+      <w:lvlText w:val="%1."/>
+      <w:lvlJc w:val="left"/>
+    </w:lvl>
+    <w:lvl w:ilvl="1" w:tentative="0">
+      <w:start w:val="1"/>
+      <w:numFmt w:val="lowerLetter"/>
+      <w:lvlText w:val="%2)"/>
+      <w:lvlJc w:val="left"/>
+      <w:pPr>
+        <w:tabs>
+          <w:tab w:val="left" w:pos="840"/>
+        </w:tabs>
+        <w:ind w:left="840" w:leftChars="0" w:hanging="420" w:firstLineChars="0"/>
+      </w:pPr>
+      <w:rPr>
+        <w:rFonts w:hint="default"/>
+      </w:rPr>
+    </w:lvl>
+    <w:lvl w:ilvl="2" w:tentative="0">
+      <w:start w:val="1"/>
+      <w:numFmt w:val="lowerRoman"/>
+      <w:lvlText w:val="%3."/>
+      <w:lvlJc w:val="left"/>
+      <w:pPr>
+        <w:tabs>
+          <w:tab w:val="left" w:pos="1260"/>
+        </w:tabs>
+        <w:ind w:left="1260" w:leftChars="0" w:hanging="420" w:firstLineChars="0"/>
+      </w:pPr>
+      <w:rPr>
+        <w:rFonts w:hint="default"/>
+      </w:rPr>
+    </w:lvl>
+    <w:lvl w:ilvl="3" w:tentative="0">
+      <w:start w:val="1"/>
+      <w:numFmt w:val="decimal"/>
+      <w:lvlText w:val="%4."/>
+      <w:lvlJc w:val="left"/>
+      <w:pPr>
+        <w:tabs>
+          <w:tab w:val="left" w:pos="1680"/>
+        </w:tabs>
+        <w:ind w:left="1680" w:leftChars="0" w:hanging="420" w:firstLineChars="0"/>
+      </w:pPr>
+      <w:rPr>
+        <w:rFonts w:hint="default"/>
+      </w:rPr>
+    </w:lvl>
+    <w:lvl w:ilvl="4" w:tentative="0">
+      <w:start w:val="1"/>
+      <w:numFmt w:val="lowerLetter"/>
+      <w:lvlText w:val="%5)"/>
+      <w:lvlJc w:val="left"/>
+      <w:pPr>
+        <w:tabs>
+          <w:tab w:val="left" w:pos="2100"/>
+        </w:tabs>
+        <w:ind w:left="2100" w:leftChars="0" w:hanging="420" w:firstLineChars="0"/>
+      </w:pPr>
+      <w:rPr>
+        <w:rFonts w:hint="default"/>
+      </w:rPr>
+    </w:lvl>
+    <w:lvl w:ilvl="5" w:tentative="0">
+      <w:start w:val="1"/>
+      <w:numFmt w:val="lowerRoman"/>
+      <w:lvlText w:val="%6."/>
+      <w:lvlJc w:val="left"/>
+      <w:pPr>
+        <w:tabs>
+          <w:tab w:val="left" w:pos="2520"/>
+        </w:tabs>
+        <w:ind w:left="2520" w:leftChars="0" w:hanging="420" w:firstLineChars="0"/>
+      </w:pPr>
+      <w:rPr>
+        <w:rFonts w:hint="default"/>
+      </w:rPr>
+    </w:lvl>
+    <w:lvl w:ilvl="6" w:tentative="0">
+      <w:start w:val="1"/>
+      <w:numFmt w:val="decimal"/>
+      <w:lvlText w:val="%7."/>
+      <w:lvlJc w:val="left"/>
+      <w:pPr>
+        <w:tabs>
+          <w:tab w:val="left" w:pos="2940"/>
+        </w:tabs>
+        <w:ind w:left="2940" w:leftChars="0" w:hanging="420" w:firstLineChars="0"/>
+      </w:pPr>
+      <w:rPr>
+        <w:rFonts w:hint="default"/>
+      </w:rPr>
+    </w:lvl>
+    <w:lvl w:ilvl="7" w:tentative="0">
+      <w:start w:val="1"/>
+      <w:numFmt w:val="lowerLetter"/>
+      <w:lvlText w:val="%8)"/>
+      <w:lvlJc w:val="left"/>
+      <w:pPr>
+        <w:tabs>
+          <w:tab w:val="left" w:pos="3360"/>
+        </w:tabs>
+        <w:ind w:left="3360" w:leftChars="0" w:hanging="420" w:firstLineChars="0"/>
+      </w:pPr>
+      <w:rPr>
+        <w:rFonts w:hint="default"/>
+      </w:rPr>
+    </w:lvl>
+    <w:lvl w:ilvl="8" w:tentative="0">
+      <w:start w:val="1"/>
+      <w:numFmt w:val="lowerRoman"/>
+      <w:lvlText w:val="%9."/>
+      <w:lvlJc w:val="left"/>
+      <w:pPr>
+        <w:tabs>
+          <w:tab w:val="left" w:pos="3780"/>
+        </w:tabs>
+        <w:ind w:left="3780" w:leftChars="0" w:hanging="420" w:firstLineChars="0"/>
+      </w:pPr>
+      <w:rPr>
+        <w:rFonts w:hint="default"/>
+      </w:rPr>
+    </w:lvl>
+  </w:abstractNum>
+  <w:abstractNum w:abstractNumId="2">
     <w:nsid w:val="980E00B6"/>
     <w:multiLevelType w:val="singleLevel"/>
     <w:tmpl w:val="980E00B6"/>
@@ -16306,7 +18586,7 @@
       <w:lvlJc w:val="left"/>
     </w:lvl>
   </w:abstractNum>
-  <w:abstractNum w:abstractNumId="2">
+  <w:abstractNum w:abstractNumId="3">
     <w:nsid w:val="9E4C8288"/>
     <w:multiLevelType w:val="singleLevel"/>
     <w:tmpl w:val="9E4C8288"/>
@@ -16318,7 +18598,7 @@
       <w:lvlJc w:val="left"/>
     </w:lvl>
   </w:abstractNum>
-  <w:abstractNum w:abstractNumId="3">
+  <w:abstractNum w:abstractNumId="4">
     <w:nsid w:val="A2BCD65E"/>
     <w:multiLevelType w:val="singleLevel"/>
     <w:tmpl w:val="A2BCD65E"/>
@@ -16330,7 +18610,7 @@
       <w:lvlJc w:val="left"/>
     </w:lvl>
   </w:abstractNum>
-  <w:abstractNum w:abstractNumId="4">
+  <w:abstractNum w:abstractNumId="5">
     <w:nsid w:val="A2E6F0F3"/>
     <w:multiLevelType w:val="singleLevel"/>
     <w:tmpl w:val="A2E6F0F3"/>
@@ -16342,7 +18622,7 @@
       <w:lvlJc w:val="left"/>
     </w:lvl>
   </w:abstractNum>
-  <w:abstractNum w:abstractNumId="5">
+  <w:abstractNum w:abstractNumId="6">
     <w:nsid w:val="AA175B3D"/>
     <w:multiLevelType w:val="singleLevel"/>
     <w:tmpl w:val="AA175B3D"/>
@@ -16354,7 +18634,7 @@
       <w:lvlJc w:val="left"/>
     </w:lvl>
   </w:abstractNum>
-  <w:abstractNum w:abstractNumId="6">
+  <w:abstractNum w:abstractNumId="7">
     <w:nsid w:val="AC9ABDFD"/>
     <w:multiLevelType w:val="singleLevel"/>
     <w:tmpl w:val="AC9ABDFD"/>
@@ -16366,7 +18646,7 @@
       <w:lvlJc w:val="left"/>
     </w:lvl>
   </w:abstractNum>
-  <w:abstractNum w:abstractNumId="7">
+  <w:abstractNum w:abstractNumId="8">
     <w:nsid w:val="D11745F6"/>
     <w:multiLevelType w:val="singleLevel"/>
     <w:tmpl w:val="D11745F6"/>
@@ -16382,7 +18662,7 @@
       </w:pPr>
     </w:lvl>
   </w:abstractNum>
-  <w:abstractNum w:abstractNumId="8">
+  <w:abstractNum w:abstractNumId="9">
     <w:nsid w:val="E8D5D818"/>
     <w:multiLevelType w:val="singleLevel"/>
     <w:tmpl w:val="E8D5D818"/>
@@ -16394,7 +18674,7 @@
       <w:lvlJc w:val="left"/>
     </w:lvl>
   </w:abstractNum>
-  <w:abstractNum w:abstractNumId="9">
+  <w:abstractNum w:abstractNumId="10">
     <w:nsid w:val="E92099FA"/>
     <w:multiLevelType w:val="singleLevel"/>
     <w:tmpl w:val="E92099FA"/>
@@ -16406,7 +18686,31 @@
       <w:lvlJc w:val="left"/>
     </w:lvl>
   </w:abstractNum>
-  <w:abstractNum w:abstractNumId="10">
+  <w:abstractNum w:abstractNumId="11">
+    <w:nsid w:val="EA77A2D2"/>
+    <w:multiLevelType w:val="singleLevel"/>
+    <w:tmpl w:val="EA77A2D2"/>
+    <w:lvl w:ilvl="0" w:tentative="0">
+      <w:start w:val="1"/>
+      <w:numFmt w:val="decimal"/>
+      <w:suff w:val="space"/>
+      <w:lvlText w:val="%1."/>
+      <w:lvlJc w:val="left"/>
+    </w:lvl>
+  </w:abstractNum>
+  <w:abstractNum w:abstractNumId="12">
+    <w:nsid w:val="F74F8932"/>
+    <w:multiLevelType w:val="singleLevel"/>
+    <w:tmpl w:val="F74F8932"/>
+    <w:lvl w:ilvl="0" w:tentative="0">
+      <w:start w:val="1"/>
+      <w:numFmt w:val="decimal"/>
+      <w:suff w:val="space"/>
+      <w:lvlText w:val="%1."/>
+      <w:lvlJc w:val="left"/>
+    </w:lvl>
+  </w:abstractNum>
+  <w:abstractNum w:abstractNumId="13">
     <w:nsid w:val="F883236F"/>
     <w:multiLevelType w:val="singleLevel"/>
     <w:tmpl w:val="F883236F"/>
@@ -16418,7 +18722,7 @@
       <w:lvlJc w:val="left"/>
     </w:lvl>
   </w:abstractNum>
-  <w:abstractNum w:abstractNumId="11">
+  <w:abstractNum w:abstractNumId="14">
     <w:nsid w:val="0CE95040"/>
     <w:multiLevelType w:val="singleLevel"/>
     <w:tmpl w:val="0CE95040"/>
@@ -16430,7 +18734,7 @@
       <w:lvlJc w:val="left"/>
     </w:lvl>
   </w:abstractNum>
-  <w:abstractNum w:abstractNumId="12">
+  <w:abstractNum w:abstractNumId="15">
     <w:nsid w:val="0E0241B8"/>
     <w:multiLevelType w:val="singleLevel"/>
     <w:tmpl w:val="0E0241B8"/>
@@ -16442,7 +18746,19 @@
       <w:lvlJc w:val="left"/>
     </w:lvl>
   </w:abstractNum>
-  <w:abstractNum w:abstractNumId="13">
+  <w:abstractNum w:abstractNumId="16">
+    <w:nsid w:val="14EE77CD"/>
+    <w:multiLevelType w:val="singleLevel"/>
+    <w:tmpl w:val="14EE77CD"/>
+    <w:lvl w:ilvl="0" w:tentative="0">
+      <w:start w:val="1"/>
+      <w:numFmt w:val="decimal"/>
+      <w:suff w:val="space"/>
+      <w:lvlText w:val="%1."/>
+      <w:lvlJc w:val="left"/>
+    </w:lvl>
+  </w:abstractNum>
+  <w:abstractNum w:abstractNumId="17">
     <w:nsid w:val="1814801C"/>
     <w:multiLevelType w:val="singleLevel"/>
     <w:tmpl w:val="1814801C"/>
@@ -16454,7 +18770,7 @@
       <w:lvlJc w:val="left"/>
     </w:lvl>
   </w:abstractNum>
-  <w:abstractNum w:abstractNumId="14">
+  <w:abstractNum w:abstractNumId="18">
     <w:nsid w:val="1FF070ED"/>
     <w:multiLevelType w:val="singleLevel"/>
     <w:tmpl w:val="1FF070ED"/>
@@ -16466,7 +18782,7 @@
       <w:lvlJc w:val="left"/>
     </w:lvl>
   </w:abstractNum>
-  <w:abstractNum w:abstractNumId="15">
+  <w:abstractNum w:abstractNumId="19">
     <w:nsid w:val="3A7BB6EA"/>
     <w:multiLevelType w:val="singleLevel"/>
     <w:tmpl w:val="3A7BB6EA"/>
@@ -16482,7 +18798,7 @@
       </w:pPr>
     </w:lvl>
   </w:abstractNum>
-  <w:abstractNum w:abstractNumId="16">
+  <w:abstractNum w:abstractNumId="20">
     <w:nsid w:val="435847A3"/>
     <w:multiLevelType w:val="singleLevel"/>
     <w:tmpl w:val="435847A3"/>
@@ -16494,7 +18810,7 @@
       <w:lvlJc w:val="left"/>
     </w:lvl>
   </w:abstractNum>
-  <w:abstractNum w:abstractNumId="17">
+  <w:abstractNum w:abstractNumId="21">
     <w:nsid w:val="44CC17E7"/>
     <w:multiLevelType w:val="singleLevel"/>
     <w:tmpl w:val="44CC17E7"/>
@@ -16510,7 +18826,7 @@
       </w:pPr>
     </w:lvl>
   </w:abstractNum>
-  <w:abstractNum w:abstractNumId="18">
+  <w:abstractNum w:abstractNumId="22">
     <w:nsid w:val="45FCF136"/>
     <w:multiLevelType w:val="singleLevel"/>
     <w:tmpl w:val="45FCF136"/>
@@ -16522,7 +18838,7 @@
       <w:lvlJc w:val="left"/>
     </w:lvl>
   </w:abstractNum>
-  <w:abstractNum w:abstractNumId="19">
+  <w:abstractNum w:abstractNumId="23">
     <w:nsid w:val="4876C088"/>
     <w:multiLevelType w:val="singleLevel"/>
     <w:tmpl w:val="4876C088"/>
@@ -16534,7 +18850,7 @@
       <w:lvlJc w:val="left"/>
     </w:lvl>
   </w:abstractNum>
-  <w:abstractNum w:abstractNumId="20">
+  <w:abstractNum w:abstractNumId="24">
     <w:nsid w:val="508F9F73"/>
     <w:multiLevelType w:val="singleLevel"/>
     <w:tmpl w:val="508F9F73"/>
@@ -16546,7 +18862,7 @@
       <w:lvlJc w:val="left"/>
     </w:lvl>
   </w:abstractNum>
-  <w:abstractNum w:abstractNumId="21">
+  <w:abstractNum w:abstractNumId="25">
     <w:nsid w:val="54D5FEE4"/>
     <w:multiLevelType w:val="singleLevel"/>
     <w:tmpl w:val="54D5FEE4"/>
@@ -16562,7 +18878,19 @@
       </w:pPr>
     </w:lvl>
   </w:abstractNum>
-  <w:abstractNum w:abstractNumId="22">
+  <w:abstractNum w:abstractNumId="26">
+    <w:nsid w:val="68C59241"/>
+    <w:multiLevelType w:val="singleLevel"/>
+    <w:tmpl w:val="68C59241"/>
+    <w:lvl w:ilvl="0" w:tentative="0">
+      <w:start w:val="1"/>
+      <w:numFmt w:val="decimal"/>
+      <w:suff w:val="space"/>
+      <w:lvlText w:val="%1."/>
+      <w:lvlJc w:val="left"/>
+    </w:lvl>
+  </w:abstractNum>
+  <w:abstractNum w:abstractNumId="27">
     <w:nsid w:val="707066EA"/>
     <w:multiLevelType w:val="singleLevel"/>
     <w:tmpl w:val="707066EA"/>
@@ -16574,7 +18902,19 @@
       <w:lvlJc w:val="left"/>
     </w:lvl>
   </w:abstractNum>
-  <w:abstractNum w:abstractNumId="23">
+  <w:abstractNum w:abstractNumId="28">
+    <w:nsid w:val="747093D5"/>
+    <w:multiLevelType w:val="singleLevel"/>
+    <w:tmpl w:val="747093D5"/>
+    <w:lvl w:ilvl="0" w:tentative="0">
+      <w:start w:val="1"/>
+      <w:numFmt w:val="decimal"/>
+      <w:suff w:val="space"/>
+      <w:lvlText w:val="%1."/>
+      <w:lvlJc w:val="left"/>
+    </w:lvl>
+  </w:abstractNum>
+  <w:abstractNum w:abstractNumId="29">
     <w:nsid w:val="79BD7313"/>
     <w:multiLevelType w:val="singleLevel"/>
     <w:tmpl w:val="79BD7313"/>
@@ -16587,76 +18927,94 @@
     </w:lvl>
   </w:abstractNum>
   <w:num w:numId="1">
+    <w:abstractNumId w:val="19"/>
+  </w:num>
+  <w:num w:numId="2">
+    <w:abstractNumId w:val="29"/>
+  </w:num>
+  <w:num w:numId="3">
+    <w:abstractNumId w:val="18"/>
+  </w:num>
+  <w:num w:numId="4">
+    <w:abstractNumId w:val="22"/>
+  </w:num>
+  <w:num w:numId="5">
+    <w:abstractNumId w:val="14"/>
+  </w:num>
+  <w:num w:numId="6">
+    <w:abstractNumId w:val="23"/>
+  </w:num>
+  <w:num w:numId="7">
+    <w:abstractNumId w:val="25"/>
+  </w:num>
+  <w:num w:numId="8">
+    <w:abstractNumId w:val="20"/>
+  </w:num>
+  <w:num w:numId="9">
+    <w:abstractNumId w:val="17"/>
+  </w:num>
+  <w:num w:numId="10">
+    <w:abstractNumId w:val="6"/>
+  </w:num>
+  <w:num w:numId="11">
+    <w:abstractNumId w:val="8"/>
+  </w:num>
+  <w:num w:numId="12">
+    <w:abstractNumId w:val="7"/>
+  </w:num>
+  <w:num w:numId="13">
+    <w:abstractNumId w:val="5"/>
+  </w:num>
+  <w:num w:numId="14">
+    <w:abstractNumId w:val="27"/>
+  </w:num>
+  <w:num w:numId="15">
+    <w:abstractNumId w:val="24"/>
+  </w:num>
+  <w:num w:numId="16">
     <w:abstractNumId w:val="15"/>
   </w:num>
-  <w:num w:numId="2">
-    <w:abstractNumId w:val="23"/>
-  </w:num>
-  <w:num w:numId="3">
-    <w:abstractNumId w:val="14"/>
-  </w:num>
-  <w:num w:numId="4">
-    <w:abstractNumId w:val="18"/>
-  </w:num>
-  <w:num w:numId="5">
-    <w:abstractNumId w:val="11"/>
-  </w:num>
-  <w:num w:numId="6">
-    <w:abstractNumId w:val="19"/>
-  </w:num>
-  <w:num w:numId="7">
-    <w:abstractNumId w:val="21"/>
-  </w:num>
-  <w:num w:numId="8">
-    <w:abstractNumId w:val="16"/>
-  </w:num>
-  <w:num w:numId="9">
-    <w:abstractNumId w:val="13"/>
-  </w:num>
-  <w:num w:numId="10">
-    <w:abstractNumId w:val="5"/>
-  </w:num>
-  <w:num w:numId="11">
-    <w:abstractNumId w:val="7"/>
-  </w:num>
-  <w:num w:numId="12">
-    <w:abstractNumId w:val="6"/>
-  </w:num>
-  <w:num w:numId="13">
-    <w:abstractNumId w:val="4"/>
-  </w:num>
-  <w:num w:numId="14">
-    <w:abstractNumId w:val="22"/>
-  </w:num>
-  <w:num w:numId="15">
-    <w:abstractNumId w:val="20"/>
-  </w:num>
-  <w:num w:numId="16">
-    <w:abstractNumId w:val="12"/>
-  </w:num>
   <w:num w:numId="17">
-    <w:abstractNumId w:val="1"/>
+    <w:abstractNumId w:val="2"/>
   </w:num>
   <w:num w:numId="18">
     <w:abstractNumId w:val="0"/>
   </w:num>
   <w:num w:numId="19">
+    <w:abstractNumId w:val="4"/>
+  </w:num>
+  <w:num w:numId="20">
+    <w:abstractNumId w:val="10"/>
+  </w:num>
+  <w:num w:numId="21">
+    <w:abstractNumId w:val="21"/>
+  </w:num>
+  <w:num w:numId="22">
+    <w:abstractNumId w:val="13"/>
+  </w:num>
+  <w:num w:numId="23">
+    <w:abstractNumId w:val="9"/>
+  </w:num>
+  <w:num w:numId="24">
     <w:abstractNumId w:val="3"/>
   </w:num>
-  <w:num w:numId="20">
-    <w:abstractNumId w:val="9"/>
+  <w:num w:numId="25">
+    <w:abstractNumId w:val="16"/>
   </w:num>
-  <w:num w:numId="21">
-    <w:abstractNumId w:val="17"/>
+  <w:num w:numId="26">
+    <w:abstractNumId w:val="26"/>
   </w:num>
-  <w:num w:numId="22">
-    <w:abstractNumId w:val="10"/>
+  <w:num w:numId="27">
+    <w:abstractNumId w:val="11"/>
   </w:num>
-  <w:num w:numId="23">
-    <w:abstractNumId w:val="8"/>
+  <w:num w:numId="28">
+    <w:abstractNumId w:val="12"/>
   </w:num>
-  <w:num w:numId="24">
-    <w:abstractNumId w:val="2"/>
+  <w:num w:numId="29">
+    <w:abstractNumId w:val="28"/>
+  </w:num>
+  <w:num w:numId="30">
+    <w:abstractNumId w:val="1"/>
   </w:num>
 </w:numbering>
 </file>

--- a/Notes/interviewquestion_live.docx
+++ b/Notes/interviewquestion_live.docx
@@ -18348,8 +18348,6 @@
           <w:lang w:val="en-US"/>
         </w:rPr>
       </w:pPr>
-      <w:bookmarkStart w:id="0" w:name="_GoBack"/>
-      <w:bookmarkEnd w:id="0"/>
     </w:p>
     <w:p>
       <w:pPr>
@@ -18406,7 +18404,7 @@
       <w:pPr>
         <w:numPr>
           <w:ilvl w:val="0"/>
-          <w:numId w:val="0"/>
+          <w:numId w:val="31"/>
         </w:numPr>
         <w:tabs>
           <w:tab w:val="left" w:pos="312"/>
@@ -18417,6 +18415,254 @@
           <w:lang w:val="en-US"/>
         </w:rPr>
       </w:pPr>
+      <w:r>
+        <w:rPr>
+          <w:rFonts w:hint="default"/>
+          <w:lang w:val="en-US"/>
+        </w:rPr>
+        <w:t>What is array and arraylsit</w:t>
+      </w:r>
+    </w:p>
+    <w:p>
+      <w:pPr>
+        <w:numPr>
+          <w:ilvl w:val="0"/>
+          <w:numId w:val="31"/>
+        </w:numPr>
+        <w:tabs>
+          <w:tab w:val="left" w:pos="312"/>
+          <w:tab w:val="left" w:pos="6800"/>
+        </w:tabs>
+        <w:rPr>
+          <w:rFonts w:hint="default"/>
+          <w:lang w:val="en-US"/>
+        </w:rPr>
+      </w:pPr>
+      <w:r>
+        <w:rPr>
+          <w:rFonts w:hint="default"/>
+          <w:lang w:val="en-US"/>
+        </w:rPr>
+        <w:t>What is arraylist and linked list</w:t>
+      </w:r>
+    </w:p>
+    <w:p>
+      <w:pPr>
+        <w:numPr>
+          <w:ilvl w:val="0"/>
+          <w:numId w:val="31"/>
+        </w:numPr>
+        <w:tabs>
+          <w:tab w:val="left" w:pos="312"/>
+          <w:tab w:val="left" w:pos="6800"/>
+        </w:tabs>
+        <w:rPr>
+          <w:rFonts w:hint="default"/>
+          <w:lang w:val="en-US"/>
+        </w:rPr>
+      </w:pPr>
+      <w:r>
+        <w:rPr>
+          <w:rFonts w:hint="default"/>
+          <w:lang w:val="en-US"/>
+        </w:rPr>
+        <w:t>What is implementation of hashmap and what is improvement in java8</w:t>
+      </w:r>
+    </w:p>
+    <w:p>
+      <w:pPr>
+        <w:numPr>
+          <w:ilvl w:val="0"/>
+          <w:numId w:val="31"/>
+        </w:numPr>
+        <w:tabs>
+          <w:tab w:val="left" w:pos="312"/>
+          <w:tab w:val="left" w:pos="6800"/>
+        </w:tabs>
+        <w:rPr>
+          <w:rFonts w:hint="default"/>
+          <w:lang w:val="en-US"/>
+        </w:rPr>
+      </w:pPr>
+      <w:r>
+        <w:rPr>
+          <w:rFonts w:hint="default"/>
+          <w:lang w:val="en-US"/>
+        </w:rPr>
+        <w:t>What is immutable how we can write a custom immutable and what will be mutalbe object if int aht class</w:t>
+      </w:r>
+    </w:p>
+    <w:p>
+      <w:pPr>
+        <w:numPr>
+          <w:ilvl w:val="0"/>
+          <w:numId w:val="31"/>
+        </w:numPr>
+        <w:tabs>
+          <w:tab w:val="left" w:pos="312"/>
+          <w:tab w:val="left" w:pos="6800"/>
+        </w:tabs>
+        <w:rPr>
+          <w:rFonts w:hint="default"/>
+          <w:lang w:val="en-US"/>
+        </w:rPr>
+      </w:pPr>
+      <w:r>
+        <w:rPr>
+          <w:rFonts w:hint="default"/>
+          <w:lang w:val="en-US"/>
+        </w:rPr>
+        <w:t>Is java pure object oriented programming</w:t>
+      </w:r>
+    </w:p>
+    <w:p>
+      <w:pPr>
+        <w:numPr>
+          <w:ilvl w:val="0"/>
+          <w:numId w:val="31"/>
+        </w:numPr>
+        <w:tabs>
+          <w:tab w:val="left" w:pos="312"/>
+          <w:tab w:val="left" w:pos="6800"/>
+        </w:tabs>
+        <w:rPr>
+          <w:rFonts w:hint="default"/>
+          <w:lang w:val="en-US"/>
+        </w:rPr>
+      </w:pPr>
+      <w:r>
+        <w:rPr>
+          <w:rFonts w:hint="default"/>
+          <w:lang w:val="en-US"/>
+        </w:rPr>
+        <w:t>Hwo to remove duplicate element from array with out using any collections</w:t>
+      </w:r>
+    </w:p>
+    <w:p>
+      <w:pPr>
+        <w:numPr>
+          <w:ilvl w:val="0"/>
+          <w:numId w:val="31"/>
+        </w:numPr>
+        <w:tabs>
+          <w:tab w:val="left" w:pos="312"/>
+          <w:tab w:val="left" w:pos="6800"/>
+        </w:tabs>
+        <w:rPr>
+          <w:rFonts w:hint="default"/>
+          <w:lang w:val="en-US"/>
+        </w:rPr>
+      </w:pPr>
+      <w:r>
+        <w:rPr>
+          <w:rFonts w:hint="default"/>
+          <w:lang w:val="en-US"/>
+        </w:rPr>
+        <w:t>Wrtie a java program to reverse linkedlist using recursion</w:t>
+      </w:r>
+    </w:p>
+    <w:p>
+      <w:pPr>
+        <w:numPr>
+          <w:ilvl w:val="0"/>
+          <w:numId w:val="31"/>
+        </w:numPr>
+        <w:tabs>
+          <w:tab w:val="left" w:pos="312"/>
+          <w:tab w:val="left" w:pos="6800"/>
+        </w:tabs>
+        <w:rPr>
+          <w:rFonts w:hint="default"/>
+          <w:lang w:val="en-US"/>
+        </w:rPr>
+      </w:pPr>
+      <w:r>
+        <w:rPr>
+          <w:rFonts w:hint="default"/>
+          <w:lang w:val="en-US"/>
+        </w:rPr>
+        <w:t>We have array [1,2,3,4] output will [24,12,8,6] ex 0</w:t>
+      </w:r>
+      <w:r>
+        <w:rPr>
+          <w:rFonts w:hint="default"/>
+          <w:vertAlign w:val="superscript"/>
+          <w:lang w:val="en-US"/>
+        </w:rPr>
+        <w:t>th</w:t>
+      </w:r>
+      <w:r>
+        <w:rPr>
+          <w:rFonts w:hint="default"/>
+          <w:lang w:val="en-US"/>
+        </w:rPr>
+        <w:t xml:space="preserve"> index is 2*3*4 and if 1</w:t>
+      </w:r>
+      <w:r>
+        <w:rPr>
+          <w:rFonts w:hint="default"/>
+          <w:vertAlign w:val="superscript"/>
+          <w:lang w:val="en-US"/>
+        </w:rPr>
+        <w:t>st</w:t>
+      </w:r>
+      <w:r>
+        <w:rPr>
+          <w:rFonts w:hint="default"/>
+          <w:lang w:val="en-US"/>
+        </w:rPr>
+        <w:t xml:space="preserve"> index -&gt; 1*3*4</w:t>
+      </w:r>
+    </w:p>
+    <w:p>
+      <w:pPr>
+        <w:numPr>
+          <w:numId w:val="0"/>
+        </w:numPr>
+        <w:tabs>
+          <w:tab w:val="left" w:pos="312"/>
+          <w:tab w:val="left" w:pos="6800"/>
+        </w:tabs>
+        <w:rPr>
+          <w:rFonts w:hint="default"/>
+          <w:lang w:val="en-US"/>
+        </w:rPr>
+      </w:pPr>
+    </w:p>
+    <w:p>
+      <w:pPr>
+        <w:numPr>
+          <w:numId w:val="0"/>
+        </w:numPr>
+        <w:pBdr>
+          <w:bottom w:val="double" w:color="auto" w:sz="4" w:space="0"/>
+        </w:pBdr>
+        <w:tabs>
+          <w:tab w:val="left" w:pos="312"/>
+          <w:tab w:val="left" w:pos="6800"/>
+        </w:tabs>
+        <w:rPr>
+          <w:rFonts w:hint="default"/>
+          <w:lang w:val="en-US"/>
+        </w:rPr>
+      </w:pPr>
+    </w:p>
+    <w:p>
+      <w:pPr>
+        <w:numPr>
+          <w:numId w:val="0"/>
+        </w:numPr>
+        <w:tabs>
+          <w:tab w:val="left" w:pos="312"/>
+          <w:tab w:val="left" w:pos="6800"/>
+        </w:tabs>
+        <w:rPr>
+          <w:rFonts w:hint="default"/>
+          <w:lang w:val="en-US"/>
+        </w:rPr>
+      </w:pPr>
+      <w:bookmarkStart w:id="0" w:name="_GoBack"/>
+      <w:bookmarkEnd w:id="0"/>
     </w:p>
     <w:sectPr>
       <w:pgSz w:w="11906" w:h="16838"/>
@@ -18879,6 +19125,18 @@
     </w:lvl>
   </w:abstractNum>
   <w:abstractNum w:abstractNumId="26">
+    <w:nsid w:val="5D93B58E"/>
+    <w:multiLevelType w:val="singleLevel"/>
+    <w:tmpl w:val="5D93B58E"/>
+    <w:lvl w:ilvl="0" w:tentative="0">
+      <w:start w:val="1"/>
+      <w:numFmt w:val="decimal"/>
+      <w:suff w:val="space"/>
+      <w:lvlText w:val="%1."/>
+      <w:lvlJc w:val="left"/>
+    </w:lvl>
+  </w:abstractNum>
+  <w:abstractNum w:abstractNumId="27">
     <w:nsid w:val="68C59241"/>
     <w:multiLevelType w:val="singleLevel"/>
     <w:tmpl w:val="68C59241"/>
@@ -18890,7 +19148,7 @@
       <w:lvlJc w:val="left"/>
     </w:lvl>
   </w:abstractNum>
-  <w:abstractNum w:abstractNumId="27">
+  <w:abstractNum w:abstractNumId="28">
     <w:nsid w:val="707066EA"/>
     <w:multiLevelType w:val="singleLevel"/>
     <w:tmpl w:val="707066EA"/>
@@ -18902,7 +19160,7 @@
       <w:lvlJc w:val="left"/>
     </w:lvl>
   </w:abstractNum>
-  <w:abstractNum w:abstractNumId="28">
+  <w:abstractNum w:abstractNumId="29">
     <w:nsid w:val="747093D5"/>
     <w:multiLevelType w:val="singleLevel"/>
     <w:tmpl w:val="747093D5"/>
@@ -18914,7 +19172,7 @@
       <w:lvlJc w:val="left"/>
     </w:lvl>
   </w:abstractNum>
-  <w:abstractNum w:abstractNumId="29">
+  <w:abstractNum w:abstractNumId="30">
     <w:nsid w:val="79BD7313"/>
     <w:multiLevelType w:val="singleLevel"/>
     <w:tmpl w:val="79BD7313"/>
@@ -18930,7 +19188,7 @@
     <w:abstractNumId w:val="19"/>
   </w:num>
   <w:num w:numId="2">
-    <w:abstractNumId w:val="29"/>
+    <w:abstractNumId w:val="30"/>
   </w:num>
   <w:num w:numId="3">
     <w:abstractNumId w:val="18"/>
@@ -18966,7 +19224,7 @@
     <w:abstractNumId w:val="5"/>
   </w:num>
   <w:num w:numId="14">
-    <w:abstractNumId w:val="27"/>
+    <w:abstractNumId w:val="28"/>
   </w:num>
   <w:num w:numId="15">
     <w:abstractNumId w:val="24"/>
@@ -19002,7 +19260,7 @@
     <w:abstractNumId w:val="16"/>
   </w:num>
   <w:num w:numId="26">
-    <w:abstractNumId w:val="26"/>
+    <w:abstractNumId w:val="27"/>
   </w:num>
   <w:num w:numId="27">
     <w:abstractNumId w:val="11"/>
@@ -19011,10 +19269,13 @@
     <w:abstractNumId w:val="12"/>
   </w:num>
   <w:num w:numId="29">
-    <w:abstractNumId w:val="28"/>
+    <w:abstractNumId w:val="29"/>
   </w:num>
   <w:num w:numId="30">
     <w:abstractNumId w:val="1"/>
+  </w:num>
+  <w:num w:numId="31">
+    <w:abstractNumId w:val="26"/>
   </w:num>
 </w:numbering>
 </file>

--- a/Notes/interviewquestion_live.docx
+++ b/Notes/interviewquestion_live.docx
@@ -18617,6 +18617,7 @@
     <w:p>
       <w:pPr>
         <w:numPr>
+          <w:ilvl w:val="0"/>
           <w:numId w:val="0"/>
         </w:numPr>
         <w:tabs>
@@ -18632,6 +18633,7 @@
     <w:p>
       <w:pPr>
         <w:numPr>
+          <w:ilvl w:val="0"/>
           <w:numId w:val="0"/>
         </w:numPr>
         <w:pBdr>
@@ -18650,6 +18652,7 @@
     <w:p>
       <w:pPr>
         <w:numPr>
+          <w:ilvl w:val="0"/>
           <w:numId w:val="0"/>
         </w:numPr>
         <w:tabs>
@@ -18661,8 +18664,376 @@
           <w:lang w:val="en-US"/>
         </w:rPr>
       </w:pPr>
+    </w:p>
+    <w:p>
+      <w:pPr>
+        <w:numPr>
+          <w:ilvl w:val="0"/>
+          <w:numId w:val="0"/>
+        </w:numPr>
+        <w:tabs>
+          <w:tab w:val="left" w:pos="312"/>
+          <w:tab w:val="left" w:pos="6800"/>
+        </w:tabs>
+        <w:rPr>
+          <w:rFonts w:hint="default"/>
+          <w:lang w:val="en-US"/>
+        </w:rPr>
+      </w:pPr>
+      <w:r>
+        <w:rPr>
+          <w:rFonts w:hint="default"/>
+          <w:lang w:val="en-US"/>
+        </w:rPr>
+        <w:t>What is thread?</w:t>
+      </w:r>
+    </w:p>
+    <w:p>
+      <w:pPr>
+        <w:numPr>
+          <w:ilvl w:val="0"/>
+          <w:numId w:val="0"/>
+        </w:numPr>
+        <w:tabs>
+          <w:tab w:val="left" w:pos="312"/>
+          <w:tab w:val="left" w:pos="6800"/>
+        </w:tabs>
+        <w:rPr>
+          <w:rFonts w:hint="default"/>
+          <w:lang w:val="en-US"/>
+        </w:rPr>
+      </w:pPr>
+      <w:r>
+        <w:rPr>
+          <w:rFonts w:hint="default"/>
+          <w:lang w:val="en-US"/>
+        </w:rPr>
+        <w:t>How to pass token spring boot security?</w:t>
+      </w:r>
+    </w:p>
+    <w:p>
+      <w:pPr>
+        <w:numPr>
+          <w:ilvl w:val="0"/>
+          <w:numId w:val="0"/>
+        </w:numPr>
+        <w:tabs>
+          <w:tab w:val="left" w:pos="312"/>
+          <w:tab w:val="left" w:pos="6800"/>
+        </w:tabs>
+        <w:rPr>
+          <w:rFonts w:hint="default"/>
+          <w:lang w:val="en-US"/>
+        </w:rPr>
+      </w:pPr>
+      <w:r>
+        <w:rPr>
+          <w:rFonts w:hint="default"/>
+          <w:lang w:val="en-US"/>
+        </w:rPr>
+        <w:t>How to work cascading in hiberante &amp; JPA ? and what is cascading</w:t>
+      </w:r>
+    </w:p>
+    <w:p>
+      <w:pPr>
+        <w:numPr>
+          <w:ilvl w:val="0"/>
+          <w:numId w:val="0"/>
+        </w:numPr>
+        <w:tabs>
+          <w:tab w:val="left" w:pos="312"/>
+          <w:tab w:val="left" w:pos="6800"/>
+        </w:tabs>
+        <w:rPr>
+          <w:rFonts w:hint="default"/>
+          <w:lang w:val="en-US"/>
+        </w:rPr>
+      </w:pPr>
+      <w:r>
+        <w:rPr>
+          <w:rFonts w:hint="default"/>
+          <w:lang w:val="en-US"/>
+        </w:rPr>
+        <w:t>What is steam in java8?</w:t>
+      </w:r>
+    </w:p>
+    <w:p>
+      <w:pPr>
+        <w:numPr>
+          <w:ilvl w:val="0"/>
+          <w:numId w:val="0"/>
+        </w:numPr>
+        <w:tabs>
+          <w:tab w:val="left" w:pos="312"/>
+          <w:tab w:val="left" w:pos="6800"/>
+        </w:tabs>
+        <w:rPr>
+          <w:rFonts w:hint="default"/>
+          <w:lang w:val="en-US"/>
+        </w:rPr>
+      </w:pPr>
+      <w:r>
+        <w:rPr>
+          <w:rFonts w:hint="default"/>
+          <w:lang w:val="en-US"/>
+        </w:rPr>
+        <w:t>What is flatmap</w:t>
+      </w:r>
+    </w:p>
+    <w:p>
+      <w:pPr>
+        <w:numPr>
+          <w:ilvl w:val="0"/>
+          <w:numId w:val="0"/>
+        </w:numPr>
+        <w:tabs>
+          <w:tab w:val="left" w:pos="312"/>
+          <w:tab w:val="left" w:pos="6800"/>
+        </w:tabs>
+        <w:rPr>
+          <w:rFonts w:hint="default"/>
+          <w:lang w:val="en-US"/>
+        </w:rPr>
+      </w:pPr>
+      <w:r>
+        <w:rPr>
+          <w:rFonts w:hint="default"/>
+          <w:lang w:val="en-US"/>
+        </w:rPr>
+        <w:t>How to analysis log file? Debug he log file</w:t>
+      </w:r>
+    </w:p>
+    <w:p>
+      <w:pPr>
+        <w:numPr>
+          <w:ilvl w:val="0"/>
+          <w:numId w:val="0"/>
+        </w:numPr>
+        <w:tabs>
+          <w:tab w:val="left" w:pos="312"/>
+          <w:tab w:val="left" w:pos="6800"/>
+        </w:tabs>
+        <w:rPr>
+          <w:rFonts w:hint="default"/>
+          <w:lang w:val="en-US"/>
+        </w:rPr>
+      </w:pPr>
+      <w:r>
+        <w:rPr>
+          <w:rFonts w:hint="default"/>
+          <w:lang w:val="en-US"/>
+        </w:rPr>
+        <w:t>Is hashmap syncronized</w:t>
+      </w:r>
+    </w:p>
+    <w:p>
+      <w:pPr>
+        <w:numPr>
+          <w:ilvl w:val="0"/>
+          <w:numId w:val="0"/>
+        </w:numPr>
+        <w:tabs>
+          <w:tab w:val="left" w:pos="312"/>
+          <w:tab w:val="left" w:pos="6800"/>
+        </w:tabs>
+        <w:rPr>
+          <w:rFonts w:hint="default"/>
+          <w:lang w:val="en-US"/>
+        </w:rPr>
+      </w:pPr>
+      <w:r>
+        <w:rPr>
+          <w:rFonts w:hint="default"/>
+          <w:lang w:val="en-US"/>
+        </w:rPr>
+        <w:t>How to convent java object to json ?</w:t>
+      </w:r>
+    </w:p>
+    <w:p>
+      <w:pPr>
+        <w:numPr>
+          <w:ilvl w:val="0"/>
+          <w:numId w:val="0"/>
+        </w:numPr>
+        <w:tabs>
+          <w:tab w:val="left" w:pos="312"/>
+          <w:tab w:val="left" w:pos="6800"/>
+        </w:tabs>
+        <w:rPr>
+          <w:rFonts w:hint="default"/>
+          <w:lang w:val="en-US"/>
+        </w:rPr>
+      </w:pPr>
+      <w:r>
+        <w:rPr>
+          <w:rFonts w:hint="default"/>
+          <w:lang w:val="en-US"/>
+        </w:rPr>
+        <w:t>How to deploy monolothic app in server</w:t>
+      </w:r>
+    </w:p>
+    <w:p>
+      <w:pPr>
+        <w:numPr>
+          <w:ilvl w:val="0"/>
+          <w:numId w:val="0"/>
+        </w:numPr>
+        <w:tabs>
+          <w:tab w:val="left" w:pos="312"/>
+          <w:tab w:val="left" w:pos="6800"/>
+        </w:tabs>
+        <w:rPr>
+          <w:rFonts w:hint="default"/>
+          <w:lang w:val="en-US"/>
+        </w:rPr>
+      </w:pPr>
+      <w:r>
+        <w:rPr>
+          <w:rFonts w:hint="default"/>
+          <w:lang w:val="en-US"/>
+        </w:rPr>
+        <w:t>Do you know about cloud &amp; kibana?</w:t>
+      </w:r>
+    </w:p>
+    <w:p>
+      <w:pPr>
+        <w:numPr>
+          <w:ilvl w:val="0"/>
+          <w:numId w:val="0"/>
+        </w:numPr>
+        <w:tabs>
+          <w:tab w:val="left" w:pos="312"/>
+          <w:tab w:val="left" w:pos="6800"/>
+        </w:tabs>
+        <w:rPr>
+          <w:rFonts w:hint="default"/>
+          <w:lang w:val="en-US"/>
+        </w:rPr>
+      </w:pPr>
+      <w:r>
+        <w:rPr>
+          <w:rFonts w:hint="default"/>
+          <w:lang w:val="en-US"/>
+        </w:rPr>
+        <w:t>Have you worked on messaging tool like kafka</w:t>
+      </w:r>
       <w:bookmarkStart w:id="0" w:name="_GoBack"/>
       <w:bookmarkEnd w:id="0"/>
+    </w:p>
+    <w:p>
+      <w:pPr>
+        <w:numPr>
+          <w:ilvl w:val="0"/>
+          <w:numId w:val="0"/>
+        </w:numPr>
+        <w:pBdr>
+          <w:bottom w:val="double" w:color="auto" w:sz="4" w:space="0"/>
+        </w:pBdr>
+        <w:tabs>
+          <w:tab w:val="left" w:pos="312"/>
+          <w:tab w:val="left" w:pos="6800"/>
+        </w:tabs>
+        <w:rPr>
+          <w:rFonts w:hint="default"/>
+          <w:lang w:val="en-US"/>
+        </w:rPr>
+      </w:pPr>
+    </w:p>
+    <w:p>
+      <w:pPr>
+        <w:numPr>
+          <w:ilvl w:val="0"/>
+          <w:numId w:val="0"/>
+        </w:numPr>
+        <w:tabs>
+          <w:tab w:val="left" w:pos="312"/>
+          <w:tab w:val="left" w:pos="6800"/>
+        </w:tabs>
+        <w:rPr>
+          <w:rFonts w:hint="default"/>
+          <w:lang w:val="en-US"/>
+        </w:rPr>
+      </w:pPr>
+    </w:p>
+    <w:p>
+      <w:pPr>
+        <w:numPr>
+          <w:ilvl w:val="0"/>
+          <w:numId w:val="0"/>
+        </w:numPr>
+        <w:tabs>
+          <w:tab w:val="left" w:pos="312"/>
+          <w:tab w:val="left" w:pos="6800"/>
+        </w:tabs>
+        <w:rPr>
+          <w:rFonts w:hint="default"/>
+          <w:lang w:val="en-US"/>
+        </w:rPr>
+      </w:pPr>
+    </w:p>
+    <w:p>
+      <w:pPr>
+        <w:numPr>
+          <w:ilvl w:val="0"/>
+          <w:numId w:val="0"/>
+        </w:numPr>
+        <w:tabs>
+          <w:tab w:val="left" w:pos="312"/>
+          <w:tab w:val="left" w:pos="6800"/>
+        </w:tabs>
+        <w:rPr>
+          <w:rFonts w:hint="default"/>
+          <w:lang w:val="en-US"/>
+        </w:rPr>
+      </w:pPr>
+    </w:p>
+    <w:p>
+      <w:pPr>
+        <w:numPr>
+          <w:ilvl w:val="0"/>
+          <w:numId w:val="0"/>
+        </w:numPr>
+        <w:tabs>
+          <w:tab w:val="left" w:pos="312"/>
+          <w:tab w:val="left" w:pos="6800"/>
+        </w:tabs>
+        <w:rPr>
+          <w:rFonts w:hint="default"/>
+          <w:lang w:val="en-US"/>
+        </w:rPr>
+      </w:pPr>
+    </w:p>
+    <w:p>
+      <w:pPr>
+        <w:numPr>
+          <w:ilvl w:val="0"/>
+          <w:numId w:val="0"/>
+        </w:numPr>
+        <w:tabs>
+          <w:tab w:val="left" w:pos="312"/>
+          <w:tab w:val="left" w:pos="6800"/>
+        </w:tabs>
+        <w:rPr>
+          <w:rFonts w:hint="default"/>
+          <w:lang w:val="en-US"/>
+        </w:rPr>
+      </w:pPr>
+    </w:p>
+    <w:p>
+      <w:pPr>
+        <w:numPr>
+          <w:ilvl w:val="0"/>
+          <w:numId w:val="0"/>
+        </w:numPr>
+        <w:tabs>
+          <w:tab w:val="left" w:pos="312"/>
+          <w:tab w:val="left" w:pos="6800"/>
+        </w:tabs>
+        <w:rPr>
+          <w:rFonts w:hint="default"/>
+          <w:lang w:val="en-US"/>
+        </w:rPr>
+      </w:pPr>
     </w:p>
     <w:sectPr>
       <w:pgSz w:w="11906" w:h="16838"/>
